--- a/Deteksi Emosi pada Twitter Menggunakan Metode Long Short Term Memory(LSTM).docx
+++ b/Deteksi Emosi pada Twitter Menggunakan Metode Long Short Term Memory(LSTM).docx
@@ -1,67 +1,162 @@
 
 <file path=word/document.xml><?xml version="1.0" encoding="utf-8"?>
-<w:document xmlns:wpc="http://schemas.microsoft.com/office/word/2010/wordprocessingCanvas" xmlns:mc="http://schemas.openxmlformats.org/markup-compatibility/2006" xmlns:o="urn:schemas-microsoft-com:office:office" xmlns:r="http://schemas.openxmlformats.org/officeDocument/2006/relationships" xmlns:m="http://schemas.openxmlformats.org/officeDocument/2006/math" xmlns:v="urn:schemas-microsoft-com:vml" xmlns:wp14="http://schemas.microsoft.com/office/word/2010/wordprocessingDrawing" xmlns:wp="http://schemas.openxmlformats.org/drawingml/2006/wordprocessingDrawing" xmlns:w="http://schemas.openxmlformats.org/wordprocessingml/2006/main" xmlns:w14="http://schemas.microsoft.com/office/word/2010/wordml" xmlns:w10="urn:schemas-microsoft-com:office:word" xmlns:w15="http://schemas.microsoft.com/office/word/2012/wordml" xmlns:wpg="http://schemas.microsoft.com/office/word/2010/wordprocessingGroup" xmlns:wpi="http://schemas.microsoft.com/office/word/2010/wordprocessingInk" xmlns:wne="http://schemas.microsoft.com/office/word/2006/wordml" xmlns:wps="http://schemas.microsoft.com/office/word/2010/wordprocessingShape" xmlns:wpsCustomData="http://www.wps.cn/officeDocument/2013/wpsCustomData" mc:Ignorable="w14 w15 wp14">
+<w:document xmlns:wpc="http://schemas.microsoft.com/office/word/2010/wordprocessingCanvas" xmlns:cx="http://schemas.microsoft.com/office/drawing/2014/chartex" xmlns:cx1="http://schemas.microsoft.com/office/drawing/2015/9/8/chartex" xmlns:cx2="http://schemas.microsoft.com/office/drawing/2015/10/21/chartex" xmlns:cx3="http://schemas.microsoft.com/office/drawing/2016/5/9/chartex" xmlns:cx4="http://schemas.microsoft.com/office/drawing/2016/5/10/chartex" xmlns:cx5="http://schemas.microsoft.com/office/drawing/2016/5/11/chartex" xmlns:cx6="http://schemas.microsoft.com/office/drawing/2016/5/12/chartex" xmlns:cx7="http://schemas.microsoft.com/office/drawing/2016/5/13/chartex" xmlns:cx8="http://schemas.microsoft.com/office/drawing/2016/5/14/chartex" xmlns:mc="http://schemas.openxmlformats.org/markup-compatibility/2006" xmlns:aink="http://schemas.microsoft.com/office/drawing/2016/ink" xmlns:am3d="http://schemas.microsoft.com/office/drawing/2017/model3d" xmlns:o="urn:schemas-microsoft-com:office:office" xmlns:r="http://schemas.openxmlformats.org/officeDocument/2006/relationships" xmlns:m="http://schemas.openxmlformats.org/officeDocument/2006/math" xmlns:v="urn:schemas-microsoft-com:vml" xmlns:wp14="http://schemas.microsoft.com/office/word/2010/wordprocessingDrawing" xmlns:wp="http://schemas.openxmlformats.org/drawingml/2006/wordprocessingDrawing" xmlns:w10="urn:schemas-microsoft-com:office:word" xmlns:w="http://schemas.openxmlformats.org/wordprocessingml/2006/main" xmlns:w14="http://schemas.microsoft.com/office/word/2010/wordml" xmlns:w15="http://schemas.microsoft.com/office/word/2012/wordml" xmlns:w16cex="http://schemas.microsoft.com/office/word/2018/wordml/cex" xmlns:w16cid="http://schemas.microsoft.com/office/word/2016/wordml/cid" xmlns:w16="http://schemas.microsoft.com/office/word/2018/wordml" xmlns:w16se="http://schemas.microsoft.com/office/word/2015/wordml/symex" xmlns:wpg="http://schemas.microsoft.com/office/word/2010/wordprocessingGroup" xmlns:wpi="http://schemas.microsoft.com/office/word/2010/wordprocessingInk" xmlns:wne="http://schemas.microsoft.com/office/word/2006/wordml" xmlns:wps="http://schemas.microsoft.com/office/word/2010/wordprocessingShape" mc:Ignorable="w14 w15 w16se w16cid w16 w16cex wp14">
   <w:body>
     <w:p>
       <w:pPr>
         <w:spacing w:line="360" w:lineRule="auto"/>
         <w:jc w:val="center"/>
         <w:rPr>
-          <w:rFonts w:hint="default" w:ascii="Times New Roman" w:hAnsi="Times New Roman" w:cs="Times New Roman"/>
-          <w:b/>
-          <w:bCs/>
-          <w:sz w:val="24"/>
-          <w:szCs w:val="24"/>
-          <w:lang w:val="en-US"/>
-        </w:rPr>
-      </w:pPr>
-      <w:r>
-        <w:rPr>
-          <w:rFonts w:hint="default" w:ascii="Times New Roman" w:hAnsi="Times New Roman" w:cs="Times New Roman"/>
-          <w:b/>
-          <w:bCs/>
-          <w:sz w:val="24"/>
-          <w:szCs w:val="24"/>
-          <w:lang w:val="en-US"/>
-        </w:rPr>
-        <w:t>Deteksi Emosi pada Twitter Menggunakan Metode Long Short Term Memory(LSTM)</w:t>
-      </w:r>
-    </w:p>
-    <w:p>
-      <w:pPr>
-        <w:spacing w:line="360" w:lineRule="auto"/>
-        <w:jc w:val="center"/>
-        <w:rPr>
-          <w:rFonts w:hint="default" w:ascii="Times New Roman" w:hAnsi="Times New Roman" w:cs="Times New Roman"/>
-          <w:b/>
-          <w:bCs/>
-          <w:sz w:val="24"/>
-          <w:szCs w:val="24"/>
-          <w:lang w:val="en-US"/>
-        </w:rPr>
-      </w:pPr>
-    </w:p>
-    <w:p>
-      <w:pPr>
-        <w:spacing w:line="360" w:lineRule="auto"/>
-        <w:jc w:val="center"/>
-        <w:rPr>
-          <w:rFonts w:hint="default" w:ascii="Times New Roman" w:hAnsi="Times New Roman" w:cs="Times New Roman"/>
-          <w:b/>
-          <w:bCs/>
-          <w:sz w:val="24"/>
-          <w:szCs w:val="24"/>
-          <w:lang w:val="en-US"/>
-        </w:rPr>
-      </w:pPr>
-      <w:r>
-        <w:rPr>
-          <w:rFonts w:hint="default" w:ascii="Times New Roman" w:hAnsi="Times New Roman" w:cs="Times New Roman"/>
-          <w:b/>
-          <w:bCs/>
-          <w:sz w:val="24"/>
-          <w:szCs w:val="24"/>
-          <w:lang w:val="en-US"/>
+          <w:rFonts w:ascii="Times New Roman" w:hAnsi="Times New Roman" w:cs="Times New Roman"/>
+          <w:b/>
+          <w:bCs/>
+          <w:sz w:val="24"/>
+          <w:szCs w:val="24"/>
+        </w:rPr>
+      </w:pPr>
+      <w:proofErr w:type="spellStart"/>
+      <w:r>
+        <w:rPr>
+          <w:rFonts w:ascii="Times New Roman" w:hAnsi="Times New Roman" w:cs="Times New Roman"/>
+          <w:b/>
+          <w:bCs/>
+          <w:sz w:val="24"/>
+          <w:szCs w:val="24"/>
+        </w:rPr>
+        <w:t>Deteksi</w:t>
+      </w:r>
+      <w:proofErr w:type="spellEnd"/>
+      <w:r>
+        <w:rPr>
+          <w:rFonts w:ascii="Times New Roman" w:hAnsi="Times New Roman" w:cs="Times New Roman"/>
+          <w:b/>
+          <w:bCs/>
+          <w:sz w:val="24"/>
+          <w:szCs w:val="24"/>
+        </w:rPr>
+        <w:t xml:space="preserve"> </w:t>
+      </w:r>
+      <w:proofErr w:type="spellStart"/>
+      <w:r>
+        <w:rPr>
+          <w:rFonts w:ascii="Times New Roman" w:hAnsi="Times New Roman" w:cs="Times New Roman"/>
+          <w:b/>
+          <w:bCs/>
+          <w:sz w:val="24"/>
+          <w:szCs w:val="24"/>
+        </w:rPr>
+        <w:t>Emosi</w:t>
+      </w:r>
+      <w:proofErr w:type="spellEnd"/>
+      <w:r>
+        <w:rPr>
+          <w:rFonts w:ascii="Times New Roman" w:hAnsi="Times New Roman" w:cs="Times New Roman"/>
+          <w:b/>
+          <w:bCs/>
+          <w:sz w:val="24"/>
+          <w:szCs w:val="24"/>
+        </w:rPr>
+        <w:t xml:space="preserve"> pada Twitter </w:t>
+      </w:r>
+      <w:proofErr w:type="spellStart"/>
+      <w:r>
+        <w:rPr>
+          <w:rFonts w:ascii="Times New Roman" w:hAnsi="Times New Roman" w:cs="Times New Roman"/>
+          <w:b/>
+          <w:bCs/>
+          <w:sz w:val="24"/>
+          <w:szCs w:val="24"/>
+        </w:rPr>
+        <w:t>Menggunakan</w:t>
+      </w:r>
+      <w:proofErr w:type="spellEnd"/>
+      <w:r>
+        <w:rPr>
+          <w:rFonts w:ascii="Times New Roman" w:hAnsi="Times New Roman" w:cs="Times New Roman"/>
+          <w:b/>
+          <w:bCs/>
+          <w:sz w:val="24"/>
+          <w:szCs w:val="24"/>
+        </w:rPr>
+        <w:t xml:space="preserve"> </w:t>
+      </w:r>
+      <w:proofErr w:type="spellStart"/>
+      <w:r>
+        <w:rPr>
+          <w:rFonts w:ascii="Times New Roman" w:hAnsi="Times New Roman" w:cs="Times New Roman"/>
+          <w:b/>
+          <w:bCs/>
+          <w:sz w:val="24"/>
+          <w:szCs w:val="24"/>
+        </w:rPr>
+        <w:t>Metode</w:t>
+      </w:r>
+      <w:proofErr w:type="spellEnd"/>
+      <w:r>
+        <w:rPr>
+          <w:rFonts w:ascii="Times New Roman" w:hAnsi="Times New Roman" w:cs="Times New Roman"/>
+          <w:b/>
+          <w:bCs/>
+          <w:sz w:val="24"/>
+          <w:szCs w:val="24"/>
+        </w:rPr>
+        <w:t xml:space="preserve"> Long Short Term </w:t>
+      </w:r>
+      <w:proofErr w:type="gramStart"/>
+      <w:r>
+        <w:rPr>
+          <w:rFonts w:ascii="Times New Roman" w:hAnsi="Times New Roman" w:cs="Times New Roman"/>
+          <w:b/>
+          <w:bCs/>
+          <w:sz w:val="24"/>
+          <w:szCs w:val="24"/>
+        </w:rPr>
+        <w:t>Memory(</w:t>
+      </w:r>
+      <w:proofErr w:type="gramEnd"/>
+      <w:r>
+        <w:rPr>
+          <w:rFonts w:ascii="Times New Roman" w:hAnsi="Times New Roman" w:cs="Times New Roman"/>
+          <w:b/>
+          <w:bCs/>
+          <w:sz w:val="24"/>
+          <w:szCs w:val="24"/>
+        </w:rPr>
+        <w:t>LSTM)</w:t>
+      </w:r>
+    </w:p>
+    <w:p>
+      <w:pPr>
+        <w:spacing w:line="360" w:lineRule="auto"/>
+        <w:jc w:val="center"/>
+        <w:rPr>
+          <w:rFonts w:ascii="Times New Roman" w:hAnsi="Times New Roman" w:cs="Times New Roman"/>
+          <w:b/>
+          <w:bCs/>
+          <w:sz w:val="24"/>
+          <w:szCs w:val="24"/>
+        </w:rPr>
+      </w:pPr>
+    </w:p>
+    <w:p>
+      <w:pPr>
+        <w:spacing w:line="360" w:lineRule="auto"/>
+        <w:jc w:val="center"/>
+        <w:rPr>
+          <w:rFonts w:ascii="Times New Roman" w:hAnsi="Times New Roman" w:cs="Times New Roman"/>
+          <w:b/>
+          <w:bCs/>
+          <w:sz w:val="24"/>
+          <w:szCs w:val="24"/>
+        </w:rPr>
+      </w:pPr>
+      <w:r>
+        <w:rPr>
+          <w:rFonts w:ascii="Times New Roman" w:hAnsi="Times New Roman" w:cs="Times New Roman"/>
+          <w:b/>
+          <w:bCs/>
+          <w:sz w:val="24"/>
+          <w:szCs w:val="24"/>
         </w:rPr>
         <w:t>Proposal</w:t>
       </w:r>
@@ -71,26 +166,24 @@
         <w:spacing w:line="360" w:lineRule="auto"/>
         <w:jc w:val="both"/>
         <w:rPr>
-          <w:rFonts w:hint="default" w:ascii="Times New Roman" w:hAnsi="Times New Roman" w:cs="Times New Roman"/>
-          <w:b/>
-          <w:bCs/>
-          <w:sz w:val="24"/>
-          <w:szCs w:val="24"/>
-          <w:lang w:val="en-US"/>
-        </w:rPr>
-      </w:pPr>
-    </w:p>
-    <w:p>
-      <w:pPr>
-        <w:spacing w:line="360" w:lineRule="auto"/>
-        <w:jc w:val="center"/>
-        <w:rPr>
-          <w:rFonts w:hint="default" w:ascii="Times New Roman" w:hAnsi="Times New Roman" w:cs="Times New Roman"/>
-          <w:b/>
-          <w:bCs/>
-          <w:sz w:val="24"/>
-          <w:szCs w:val="24"/>
-          <w:lang w:val="en-US"/>
+          <w:rFonts w:ascii="Times New Roman" w:hAnsi="Times New Roman" w:cs="Times New Roman"/>
+          <w:b/>
+          <w:bCs/>
+          <w:sz w:val="24"/>
+          <w:szCs w:val="24"/>
+        </w:rPr>
+      </w:pPr>
+    </w:p>
+    <w:p>
+      <w:pPr>
+        <w:spacing w:line="360" w:lineRule="auto"/>
+        <w:jc w:val="center"/>
+        <w:rPr>
+          <w:rFonts w:ascii="Times New Roman" w:hAnsi="Times New Roman" w:cs="Times New Roman"/>
+          <w:b/>
+          <w:bCs/>
+          <w:sz w:val="24"/>
+          <w:szCs w:val="24"/>
         </w:rPr>
       </w:pPr>
     </w:p>
@@ -108,12 +201,13 @@
       <w:r>
         <w:rPr>
           <w:rFonts w:ascii="Times New Roman" w:hAnsi="Times New Roman" w:cs="Times New Roman"/>
+          <w:noProof/>
           <w:sz w:val="24"/>
           <w:szCs w:val="24"/>
           <w:shd w:val="clear" w:color="auto" w:fill="FFFFFF"/>
         </w:rPr>
         <w:drawing>
-          <wp:inline distT="0" distB="0" distL="0" distR="0">
+          <wp:inline distT="0" distB="0" distL="0" distR="0" wp14:anchorId="6FF7AC90" wp14:editId="0BA401D5">
             <wp:extent cx="2538095" cy="2529840"/>
             <wp:effectExtent l="0" t="0" r="1905" b="10160"/>
             <wp:docPr id="6" name="Picture 6"/>
@@ -130,7 +224,7 @@
                     </pic:cNvPicPr>
                   </pic:nvPicPr>
                   <pic:blipFill>
-                    <a:blip r:embed="rId4" cstate="print">
+                    <a:blip r:embed="rId7" cstate="print">
                       <a:extLst>
                         <a:ext uri="{28A0092B-C50C-407E-A947-70E740481C1C}">
                           <a14:useLocalDpi xmlns:a14="http://schemas.microsoft.com/office/drawing/2010/main" val="0"/>
@@ -176,30 +270,54 @@
     </w:p>
     <w:p>
       <w:pPr>
-        <w:spacing w:after="0" w:line="360" w:lineRule="auto"/>
-        <w:jc w:val="center"/>
-        <w:rPr>
-          <w:rFonts w:ascii="Times New Roman" w:hAnsi="Times New Roman" w:cs="Times New Roman"/>
-          <w:b/>
-          <w:bCs/>
-          <w:sz w:val="24"/>
-          <w:szCs w:val="24"/>
-        </w:rPr>
-      </w:pPr>
-      <w:r>
-        <w:rPr>
-          <w:rFonts w:ascii="Times New Roman" w:hAnsi="Times New Roman" w:cs="Times New Roman"/>
-          <w:b/>
-          <w:bCs/>
-          <w:sz w:val="24"/>
-          <w:szCs w:val="24"/>
-        </w:rPr>
-        <w:t>Disusun Oleh :</w:t>
-      </w:r>
-    </w:p>
-    <w:p>
-      <w:pPr>
-        <w:spacing w:after="0" w:line="360" w:lineRule="auto"/>
+        <w:spacing w:line="360" w:lineRule="auto"/>
+        <w:jc w:val="center"/>
+        <w:rPr>
+          <w:rFonts w:ascii="Times New Roman" w:hAnsi="Times New Roman" w:cs="Times New Roman"/>
+          <w:b/>
+          <w:bCs/>
+          <w:sz w:val="24"/>
+          <w:szCs w:val="24"/>
+        </w:rPr>
+      </w:pPr>
+      <w:proofErr w:type="spellStart"/>
+      <w:r>
+        <w:rPr>
+          <w:rFonts w:ascii="Times New Roman" w:hAnsi="Times New Roman" w:cs="Times New Roman"/>
+          <w:b/>
+          <w:bCs/>
+          <w:sz w:val="24"/>
+          <w:szCs w:val="24"/>
+        </w:rPr>
+        <w:t>Disusun</w:t>
+      </w:r>
+      <w:proofErr w:type="spellEnd"/>
+      <w:r>
+        <w:rPr>
+          <w:rFonts w:ascii="Times New Roman" w:hAnsi="Times New Roman" w:cs="Times New Roman"/>
+          <w:b/>
+          <w:bCs/>
+          <w:sz w:val="24"/>
+          <w:szCs w:val="24"/>
+        </w:rPr>
+        <w:t xml:space="preserve"> </w:t>
+      </w:r>
+      <w:proofErr w:type="gramStart"/>
+      <w:r>
+        <w:rPr>
+          <w:rFonts w:ascii="Times New Roman" w:hAnsi="Times New Roman" w:cs="Times New Roman"/>
+          <w:b/>
+          <w:bCs/>
+          <w:sz w:val="24"/>
+          <w:szCs w:val="24"/>
+        </w:rPr>
+        <w:t>Oleh :</w:t>
+      </w:r>
+      <w:proofErr w:type="gramEnd"/>
+    </w:p>
+    <w:p>
+      <w:pPr>
+        <w:spacing w:line="360" w:lineRule="auto"/>
         <w:jc w:val="center"/>
         <w:rPr>
           <w:rFonts w:ascii="Times New Roman" w:hAnsi="Times New Roman" w:cs="Times New Roman"/>
@@ -216,93 +334,101 @@
           <w:ilvl w:val="0"/>
           <w:numId w:val="1"/>
         </w:numPr>
-        <w:spacing w:after="0" w:line="360" w:lineRule="auto"/>
-        <w:jc w:val="center"/>
-        <w:rPr>
-          <w:rFonts w:hint="default" w:ascii="Times New Roman" w:hAnsi="Times New Roman" w:cs="Times New Roman"/>
-          <w:b/>
-          <w:bCs/>
-          <w:sz w:val="24"/>
-          <w:szCs w:val="24"/>
-          <w:lang w:val="en-US"/>
-        </w:rPr>
-      </w:pPr>
-      <w:r>
-        <w:rPr>
-          <w:rFonts w:hint="default" w:ascii="Times New Roman" w:hAnsi="Times New Roman" w:cs="Times New Roman"/>
-          <w:b/>
-          <w:bCs/>
-          <w:sz w:val="24"/>
-          <w:szCs w:val="24"/>
-          <w:lang w:val="en-US"/>
+        <w:spacing w:line="360" w:lineRule="auto"/>
+        <w:jc w:val="center"/>
+        <w:rPr>
+          <w:rFonts w:ascii="Times New Roman" w:hAnsi="Times New Roman" w:cs="Times New Roman"/>
+          <w:b/>
+          <w:bCs/>
+          <w:sz w:val="24"/>
+          <w:szCs w:val="24"/>
+        </w:rPr>
+      </w:pPr>
+      <w:r>
+        <w:rPr>
+          <w:rFonts w:ascii="Times New Roman" w:hAnsi="Times New Roman" w:cs="Times New Roman"/>
+          <w:b/>
+          <w:bCs/>
+          <w:sz w:val="24"/>
+          <w:szCs w:val="24"/>
         </w:rPr>
         <w:t>ALFA RIZA</w:t>
       </w:r>
     </w:p>
     <w:p>
       <w:pPr>
-        <w:spacing w:after="0" w:line="360" w:lineRule="auto"/>
-        <w:jc w:val="center"/>
-        <w:rPr>
-          <w:rFonts w:ascii="Times New Roman" w:hAnsi="Times New Roman" w:cs="Times New Roman"/>
-          <w:b/>
-          <w:bCs/>
-          <w:sz w:val="24"/>
-          <w:szCs w:val="24"/>
-        </w:rPr>
-      </w:pPr>
-    </w:p>
-    <w:p>
-      <w:pPr>
-        <w:spacing w:after="0" w:line="360" w:lineRule="auto"/>
-        <w:jc w:val="center"/>
-        <w:rPr>
-          <w:rFonts w:hint="default" w:ascii="Times New Roman" w:hAnsi="Times New Roman" w:cs="Times New Roman"/>
-          <w:b/>
-          <w:bCs/>
-          <w:sz w:val="24"/>
-          <w:szCs w:val="24"/>
-          <w:lang w:val="en-US"/>
-        </w:rPr>
-      </w:pPr>
-      <w:r>
-        <w:rPr>
-          <w:rFonts w:ascii="Times New Roman" w:hAnsi="Times New Roman" w:cs="Times New Roman"/>
-          <w:b/>
-          <w:bCs/>
-          <w:sz w:val="24"/>
-          <w:szCs w:val="24"/>
-        </w:rPr>
-        <w:t>NIM : 1231</w:t>
-      </w:r>
-      <w:r>
-        <w:rPr>
-          <w:rFonts w:hint="default" w:ascii="Times New Roman" w:hAnsi="Times New Roman" w:cs="Times New Roman"/>
-          <w:b/>
-          <w:bCs/>
-          <w:sz w:val="24"/>
-          <w:szCs w:val="24"/>
-          <w:lang w:val="en-US"/>
+        <w:spacing w:line="360" w:lineRule="auto"/>
+        <w:jc w:val="center"/>
+        <w:rPr>
+          <w:rFonts w:ascii="Times New Roman" w:hAnsi="Times New Roman" w:cs="Times New Roman"/>
+          <w:b/>
+          <w:bCs/>
+          <w:sz w:val="24"/>
+          <w:szCs w:val="24"/>
+        </w:rPr>
+      </w:pPr>
+    </w:p>
+    <w:p>
+      <w:pPr>
+        <w:spacing w:line="360" w:lineRule="auto"/>
+        <w:jc w:val="center"/>
+        <w:rPr>
+          <w:rFonts w:ascii="Times New Roman" w:hAnsi="Times New Roman" w:cs="Times New Roman"/>
+          <w:b/>
+          <w:bCs/>
+          <w:sz w:val="24"/>
+          <w:szCs w:val="24"/>
+        </w:rPr>
+      </w:pPr>
+      <w:proofErr w:type="gramStart"/>
+      <w:r>
+        <w:rPr>
+          <w:rFonts w:ascii="Times New Roman" w:hAnsi="Times New Roman" w:cs="Times New Roman"/>
+          <w:b/>
+          <w:bCs/>
+          <w:sz w:val="24"/>
+          <w:szCs w:val="24"/>
+        </w:rPr>
+        <w:t>NIM :</w:t>
+      </w:r>
+      <w:proofErr w:type="gramEnd"/>
+      <w:r>
+        <w:rPr>
+          <w:rFonts w:ascii="Times New Roman" w:hAnsi="Times New Roman" w:cs="Times New Roman"/>
+          <w:b/>
+          <w:bCs/>
+          <w:sz w:val="24"/>
+          <w:szCs w:val="24"/>
+        </w:rPr>
+        <w:t xml:space="preserve"> 1231</w:t>
+      </w:r>
+      <w:r>
+        <w:rPr>
+          <w:rFonts w:ascii="Times New Roman" w:hAnsi="Times New Roman" w:cs="Times New Roman"/>
+          <w:b/>
+          <w:bCs/>
+          <w:sz w:val="24"/>
+          <w:szCs w:val="24"/>
         </w:rPr>
         <w:t>70027</w:t>
       </w:r>
     </w:p>
     <w:p>
       <w:pPr>
-        <w:spacing w:after="0" w:line="360" w:lineRule="auto"/>
-        <w:jc w:val="center"/>
-        <w:rPr>
-          <w:rFonts w:ascii="Times New Roman" w:hAnsi="Times New Roman" w:cs="Times New Roman"/>
-          <w:b/>
-          <w:bCs/>
-          <w:sz w:val="24"/>
-          <w:szCs w:val="24"/>
-        </w:rPr>
-      </w:pPr>
-    </w:p>
-    <w:p>
-      <w:pPr>
-        <w:spacing w:after="0" w:line="360" w:lineRule="auto"/>
+        <w:spacing w:line="360" w:lineRule="auto"/>
+        <w:jc w:val="center"/>
+        <w:rPr>
+          <w:rFonts w:ascii="Times New Roman" w:hAnsi="Times New Roman" w:cs="Times New Roman"/>
+          <w:b/>
+          <w:bCs/>
+          <w:sz w:val="24"/>
+          <w:szCs w:val="24"/>
+        </w:rPr>
+      </w:pPr>
+    </w:p>
+    <w:p>
+      <w:pPr>
+        <w:spacing w:line="360" w:lineRule="auto"/>
         <w:jc w:val="center"/>
         <w:rPr>
           <w:rFonts w:ascii="Times New Roman" w:hAnsi="Times New Roman" w:cs="Times New Roman"/>
@@ -325,7 +451,7 @@
     </w:p>
     <w:p>
       <w:pPr>
-        <w:spacing w:after="0" w:line="360" w:lineRule="auto"/>
+        <w:spacing w:line="360" w:lineRule="auto"/>
         <w:jc w:val="center"/>
         <w:rPr>
           <w:rFonts w:ascii="Times New Roman" w:hAnsi="Times New Roman" w:cs="Times New Roman"/>
@@ -348,7 +474,7 @@
     </w:p>
     <w:p>
       <w:pPr>
-        <w:spacing w:after="0" w:line="360" w:lineRule="auto"/>
+        <w:spacing w:line="360" w:lineRule="auto"/>
         <w:jc w:val="center"/>
         <w:rPr>
           <w:rFonts w:ascii="Times New Roman" w:hAnsi="Times New Roman" w:cs="Times New Roman"/>
@@ -371,43 +497,53 @@
     </w:p>
     <w:p>
       <w:pPr>
-        <w:spacing w:after="0" w:line="360" w:lineRule="auto"/>
-        <w:jc w:val="center"/>
-        <w:rPr>
-          <w:rFonts w:ascii="Times New Roman" w:hAnsi="Times New Roman" w:cs="Times New Roman"/>
-          <w:b/>
-          <w:bCs/>
-          <w:sz w:val="24"/>
-          <w:szCs w:val="24"/>
-        </w:rPr>
-      </w:pPr>
-    </w:p>
-    <w:p>
-      <w:pPr>
-        <w:spacing w:after="0" w:line="360" w:lineRule="auto"/>
-        <w:jc w:val="center"/>
-        <w:rPr>
-          <w:rFonts w:ascii="Times New Roman" w:hAnsi="Times New Roman" w:cs="Times New Roman"/>
-          <w:b/>
-          <w:bCs/>
-          <w:sz w:val="24"/>
-          <w:szCs w:val="24"/>
-        </w:rPr>
-      </w:pPr>
-      <w:r>
-        <w:rPr>
-          <w:rFonts w:ascii="Times New Roman" w:hAnsi="Times New Roman" w:cs="Times New Roman"/>
-          <w:b/>
-          <w:bCs/>
-          <w:sz w:val="24"/>
-          <w:szCs w:val="24"/>
-        </w:rPr>
-        <w:t>UNIVERSITAS PEMBANGUNAN NASIONAL “VETERAN”</w:t>
-      </w:r>
-    </w:p>
-    <w:p>
-      <w:pPr>
-        <w:spacing w:after="0" w:line="360" w:lineRule="auto"/>
+        <w:spacing w:line="360" w:lineRule="auto"/>
+        <w:jc w:val="center"/>
+        <w:rPr>
+          <w:rFonts w:ascii="Times New Roman" w:hAnsi="Times New Roman" w:cs="Times New Roman"/>
+          <w:b/>
+          <w:bCs/>
+          <w:sz w:val="24"/>
+          <w:szCs w:val="24"/>
+        </w:rPr>
+      </w:pPr>
+    </w:p>
+    <w:p>
+      <w:pPr>
+        <w:spacing w:line="360" w:lineRule="auto"/>
+        <w:jc w:val="center"/>
+        <w:rPr>
+          <w:rFonts w:ascii="Times New Roman" w:hAnsi="Times New Roman" w:cs="Times New Roman"/>
+          <w:b/>
+          <w:bCs/>
+          <w:sz w:val="24"/>
+          <w:szCs w:val="24"/>
+        </w:rPr>
+      </w:pPr>
+      <w:r>
+        <w:rPr>
+          <w:rFonts w:ascii="Times New Roman" w:hAnsi="Times New Roman" w:cs="Times New Roman"/>
+          <w:b/>
+          <w:bCs/>
+          <w:sz w:val="24"/>
+          <w:szCs w:val="24"/>
+        </w:rPr>
+        <w:t xml:space="preserve">UNIVERSITAS PEMBANGUNAN </w:t>
+      </w:r>
+      <w:r>
+        <w:rPr>
+          <w:rFonts w:ascii="Times New Roman" w:hAnsi="Times New Roman" w:cs="Times New Roman"/>
+          <w:b/>
+          <w:bCs/>
+          <w:sz w:val="24"/>
+          <w:szCs w:val="24"/>
+        </w:rPr>
+        <w:t>NASIONAL “VETERAN”</w:t>
+      </w:r>
+    </w:p>
+    <w:p>
+      <w:pPr>
+        <w:spacing w:line="360" w:lineRule="auto"/>
         <w:jc w:val="center"/>
         <w:rPr>
           <w:rFonts w:ascii="Times New Roman" w:hAnsi="Times New Roman" w:cs="Times New Roman"/>
@@ -508,23 +644,22 @@
         <w:spacing w:line="360" w:lineRule="auto"/>
         <w:jc w:val="center"/>
         <w:rPr>
-          <w:rFonts w:hint="default" w:ascii="Times New Roman" w:hAnsi="Times New Roman" w:cs="Times New Roman"/>
-          <w:b/>
-          <w:bCs/>
-          <w:sz w:val="24"/>
-          <w:szCs w:val="24"/>
-          <w:lang w:val="en-US"/>
-        </w:rPr>
-      </w:pPr>
-      <w:r>
-        <w:rPr>
-          <w:rFonts w:hint="default" w:ascii="Times New Roman" w:hAnsi="Times New Roman" w:cs="Times New Roman"/>
-          <w:b/>
-          <w:bCs/>
-          <w:sz w:val="24"/>
-          <w:szCs w:val="24"/>
-          <w:lang w:val="en-US"/>
-        </w:rPr>
+          <w:rFonts w:ascii="Times New Roman" w:hAnsi="Times New Roman" w:cs="Times New Roman"/>
+          <w:b/>
+          <w:bCs/>
+          <w:sz w:val="24"/>
+          <w:szCs w:val="24"/>
+        </w:rPr>
+      </w:pPr>
+      <w:r>
+        <w:rPr>
+          <w:rFonts w:ascii="Times New Roman" w:hAnsi="Times New Roman" w:cs="Times New Roman"/>
+          <w:b/>
+          <w:bCs/>
+          <w:sz w:val="24"/>
+          <w:szCs w:val="24"/>
+        </w:rPr>
+        <w:lastRenderedPageBreak/>
         <w:t>BAB 1</w:t>
       </w:r>
     </w:p>
@@ -533,22 +668,20 @@
         <w:spacing w:line="360" w:lineRule="auto"/>
         <w:jc w:val="center"/>
         <w:rPr>
-          <w:rFonts w:hint="default" w:ascii="Times New Roman" w:hAnsi="Times New Roman" w:cs="Times New Roman"/>
-          <w:b/>
-          <w:bCs/>
-          <w:sz w:val="24"/>
-          <w:szCs w:val="24"/>
-          <w:lang w:val="en-US"/>
-        </w:rPr>
-      </w:pPr>
-      <w:r>
-        <w:rPr>
-          <w:rFonts w:hint="default" w:ascii="Times New Roman" w:hAnsi="Times New Roman" w:cs="Times New Roman"/>
-          <w:b/>
-          <w:bCs/>
-          <w:sz w:val="24"/>
-          <w:szCs w:val="24"/>
-          <w:lang w:val="en-US"/>
+          <w:rFonts w:ascii="Times New Roman" w:hAnsi="Times New Roman" w:cs="Times New Roman"/>
+          <w:b/>
+          <w:bCs/>
+          <w:sz w:val="24"/>
+          <w:szCs w:val="24"/>
+        </w:rPr>
+      </w:pPr>
+      <w:r>
+        <w:rPr>
+          <w:rFonts w:ascii="Times New Roman" w:hAnsi="Times New Roman" w:cs="Times New Roman"/>
+          <w:b/>
+          <w:bCs/>
+          <w:sz w:val="24"/>
+          <w:szCs w:val="24"/>
         </w:rPr>
         <w:t>PENDAHULUAN</w:t>
       </w:r>
@@ -562,78 +695,462 @@
         <w:spacing w:line="360" w:lineRule="auto"/>
         <w:jc w:val="both"/>
         <w:rPr>
-          <w:rFonts w:hint="default" w:ascii="Times New Roman" w:hAnsi="Times New Roman" w:cs="Times New Roman"/>
-          <w:b/>
-          <w:bCs/>
-          <w:sz w:val="24"/>
-          <w:szCs w:val="24"/>
-          <w:lang w:val="en-US"/>
-        </w:rPr>
-      </w:pPr>
-      <w:r>
-        <w:rPr>
-          <w:rFonts w:hint="default" w:ascii="Times New Roman" w:hAnsi="Times New Roman" w:cs="Times New Roman"/>
-          <w:b/>
-          <w:bCs/>
-          <w:sz w:val="24"/>
-          <w:szCs w:val="24"/>
-          <w:lang w:val="en-US"/>
-        </w:rPr>
-        <w:t>Latar Belakang</w:t>
-      </w:r>
-    </w:p>
-    <w:p>
-      <w:pPr>
-        <w:numPr>
-          <w:numId w:val="0"/>
-        </w:numPr>
-        <w:spacing w:line="360" w:lineRule="auto"/>
-        <w:ind w:leftChars="0" w:firstLine="420" w:firstLineChars="0"/>
+          <w:rFonts w:ascii="Times New Roman" w:hAnsi="Times New Roman" w:cs="Times New Roman"/>
+          <w:b/>
+          <w:bCs/>
+          <w:sz w:val="24"/>
+          <w:szCs w:val="24"/>
+        </w:rPr>
+      </w:pPr>
+      <w:proofErr w:type="spellStart"/>
+      <w:r>
+        <w:rPr>
+          <w:rFonts w:ascii="Times New Roman" w:hAnsi="Times New Roman" w:cs="Times New Roman"/>
+          <w:b/>
+          <w:bCs/>
+          <w:sz w:val="24"/>
+          <w:szCs w:val="24"/>
+        </w:rPr>
+        <w:t>Latar</w:t>
+      </w:r>
+      <w:proofErr w:type="spellEnd"/>
+      <w:r>
+        <w:rPr>
+          <w:rFonts w:ascii="Times New Roman" w:hAnsi="Times New Roman" w:cs="Times New Roman"/>
+          <w:b/>
+          <w:bCs/>
+          <w:sz w:val="24"/>
+          <w:szCs w:val="24"/>
+        </w:rPr>
+        <w:t xml:space="preserve"> </w:t>
+      </w:r>
+      <w:proofErr w:type="spellStart"/>
+      <w:r>
+        <w:rPr>
+          <w:rFonts w:ascii="Times New Roman" w:hAnsi="Times New Roman" w:cs="Times New Roman"/>
+          <w:b/>
+          <w:bCs/>
+          <w:sz w:val="24"/>
+          <w:szCs w:val="24"/>
+        </w:rPr>
+        <w:t>Belakang</w:t>
+      </w:r>
+      <w:proofErr w:type="spellEnd"/>
+    </w:p>
+    <w:p>
+      <w:pPr>
+        <w:spacing w:line="360" w:lineRule="auto"/>
         <w:jc w:val="both"/>
         <w:rPr>
-          <w:rFonts w:hint="default" w:ascii="Times New Roman" w:hAnsi="Times New Roman" w:cs="Times New Roman"/>
-          <w:b w:val="0"/>
-          <w:bCs w:val="0"/>
-          <w:i w:val="0"/>
-          <w:iCs w:val="0"/>
-          <w:sz w:val="24"/>
-          <w:szCs w:val="24"/>
-          <w:lang w:val="en-US"/>
-        </w:rPr>
-      </w:pPr>
-      <w:r>
-        <w:rPr>
-          <w:rFonts w:hint="default" w:ascii="Times New Roman" w:hAnsi="Times New Roman" w:cs="Times New Roman"/>
-          <w:b w:val="0"/>
-          <w:bCs w:val="0"/>
-          <w:i w:val="0"/>
-          <w:iCs w:val="0"/>
-          <w:sz w:val="24"/>
-          <w:szCs w:val="24"/>
-          <w:lang w:val="en-US"/>
-        </w:rPr>
-        <w:t>Twitter merupakan</w:t>
-      </w:r>
-      <w:bookmarkStart w:id="0" w:name="_GoBack"/>
-      <w:bookmarkEnd w:id="0"/>
+          <w:rFonts w:ascii="Times New Roman" w:eastAsia="Times New Roman" w:hAnsi="Times New Roman" w:cs="Times New Roman"/>
+          <w:color w:val="000000"/>
+          <w:sz w:val="22"/>
+          <w:szCs w:val="22"/>
+        </w:rPr>
+      </w:pPr>
+      <w:proofErr w:type="spellStart"/>
+      <w:r>
+        <w:rPr>
+          <w:rFonts w:ascii="Times New Roman" w:hAnsi="Times New Roman" w:cs="Times New Roman"/>
+          <w:sz w:val="22"/>
+          <w:szCs w:val="22"/>
+        </w:rPr>
+        <w:t>Deteksi</w:t>
+      </w:r>
+      <w:proofErr w:type="spellEnd"/>
+      <w:r>
+        <w:rPr>
+          <w:rFonts w:ascii="Times New Roman" w:hAnsi="Times New Roman" w:cs="Times New Roman"/>
+          <w:sz w:val="22"/>
+          <w:szCs w:val="22"/>
+        </w:rPr>
+        <w:t xml:space="preserve"> </w:t>
+      </w:r>
+      <w:proofErr w:type="spellStart"/>
+      <w:r>
+        <w:rPr>
+          <w:rFonts w:ascii="Times New Roman" w:hAnsi="Times New Roman" w:cs="Times New Roman"/>
+          <w:sz w:val="22"/>
+          <w:szCs w:val="22"/>
+        </w:rPr>
+        <w:t>emosi</w:t>
+      </w:r>
+      <w:proofErr w:type="spellEnd"/>
+      <w:r>
+        <w:rPr>
+          <w:rFonts w:ascii="Times New Roman" w:hAnsi="Times New Roman" w:cs="Times New Roman"/>
+          <w:sz w:val="22"/>
+          <w:szCs w:val="22"/>
+        </w:rPr>
+        <w:t xml:space="preserve"> </w:t>
+      </w:r>
+      <w:proofErr w:type="spellStart"/>
+      <w:r>
+        <w:rPr>
+          <w:rFonts w:ascii="Times New Roman" w:hAnsi="Times New Roman" w:cs="Times New Roman"/>
+          <w:sz w:val="22"/>
+          <w:szCs w:val="22"/>
+        </w:rPr>
+        <w:t>adalah</w:t>
+      </w:r>
+      <w:proofErr w:type="spellEnd"/>
+      <w:r>
+        <w:rPr>
+          <w:rFonts w:ascii="Times New Roman" w:hAnsi="Times New Roman" w:cs="Times New Roman"/>
+          <w:sz w:val="22"/>
+          <w:szCs w:val="22"/>
+        </w:rPr>
+        <w:t xml:space="preserve"> </w:t>
+      </w:r>
+      <w:proofErr w:type="spellStart"/>
+      <w:r>
+        <w:rPr>
+          <w:rFonts w:ascii="Times New Roman" w:hAnsi="Times New Roman" w:cs="Times New Roman"/>
+          <w:sz w:val="22"/>
+          <w:szCs w:val="22"/>
+        </w:rPr>
+        <w:t>bagian</w:t>
+      </w:r>
+      <w:proofErr w:type="spellEnd"/>
+      <w:r>
+        <w:rPr>
+          <w:rFonts w:ascii="Times New Roman" w:hAnsi="Times New Roman" w:cs="Times New Roman"/>
+          <w:sz w:val="22"/>
+          <w:szCs w:val="22"/>
+        </w:rPr>
+        <w:t xml:space="preserve"> </w:t>
+      </w:r>
+      <w:proofErr w:type="spellStart"/>
+      <w:r>
+        <w:rPr>
+          <w:rFonts w:ascii="Times New Roman" w:hAnsi="Times New Roman" w:cs="Times New Roman"/>
+          <w:sz w:val="22"/>
+          <w:szCs w:val="22"/>
+        </w:rPr>
+        <w:t>dari</w:t>
+      </w:r>
+      <w:proofErr w:type="spellEnd"/>
+      <w:r>
+        <w:rPr>
+          <w:rFonts w:ascii="Times New Roman" w:hAnsi="Times New Roman" w:cs="Times New Roman"/>
+          <w:sz w:val="22"/>
+          <w:szCs w:val="22"/>
+        </w:rPr>
+        <w:t xml:space="preserve"> Area yang </w:t>
+      </w:r>
+      <w:proofErr w:type="spellStart"/>
+      <w:r>
+        <w:rPr>
+          <w:rFonts w:ascii="Times New Roman" w:hAnsi="Times New Roman" w:cs="Times New Roman"/>
+          <w:sz w:val="22"/>
+          <w:szCs w:val="22"/>
+        </w:rPr>
+        <w:t>lebih</w:t>
+      </w:r>
+      <w:proofErr w:type="spellEnd"/>
+      <w:r>
+        <w:rPr>
+          <w:rFonts w:ascii="Times New Roman" w:hAnsi="Times New Roman" w:cs="Times New Roman"/>
+          <w:sz w:val="22"/>
+          <w:szCs w:val="22"/>
+        </w:rPr>
+        <w:t xml:space="preserve"> </w:t>
+      </w:r>
+      <w:proofErr w:type="spellStart"/>
+      <w:r>
+        <w:rPr>
+          <w:rFonts w:ascii="Times New Roman" w:hAnsi="Times New Roman" w:cs="Times New Roman"/>
+          <w:sz w:val="22"/>
+          <w:szCs w:val="22"/>
+        </w:rPr>
+        <w:t>luas</w:t>
+      </w:r>
+      <w:proofErr w:type="spellEnd"/>
+      <w:r>
+        <w:rPr>
+          <w:rFonts w:ascii="Times New Roman" w:hAnsi="Times New Roman" w:cs="Times New Roman"/>
+          <w:sz w:val="22"/>
+          <w:szCs w:val="22"/>
+        </w:rPr>
+        <w:t xml:space="preserve"> </w:t>
+      </w:r>
+      <w:proofErr w:type="spellStart"/>
+      <w:r>
+        <w:rPr>
+          <w:rFonts w:ascii="Times New Roman" w:hAnsi="Times New Roman" w:cs="Times New Roman"/>
+          <w:sz w:val="22"/>
+          <w:szCs w:val="22"/>
+        </w:rPr>
+        <w:t>dari</w:t>
+      </w:r>
+      <w:proofErr w:type="spellEnd"/>
+      <w:r>
+        <w:rPr>
+          <w:rFonts w:ascii="Times New Roman" w:hAnsi="Times New Roman" w:cs="Times New Roman"/>
+          <w:sz w:val="22"/>
+          <w:szCs w:val="22"/>
+        </w:rPr>
+        <w:t xml:space="preserve"> </w:t>
+      </w:r>
+      <w:proofErr w:type="spellStart"/>
+      <w:r>
+        <w:rPr>
+          <w:rFonts w:ascii="Times New Roman" w:hAnsi="Times New Roman" w:cs="Times New Roman"/>
+          <w:sz w:val="22"/>
+          <w:szCs w:val="22"/>
+        </w:rPr>
+        <w:t>Komputasi</w:t>
+      </w:r>
+      <w:proofErr w:type="spellEnd"/>
+      <w:r>
+        <w:rPr>
+          <w:rFonts w:ascii="Times New Roman" w:hAnsi="Times New Roman" w:cs="Times New Roman"/>
+          <w:sz w:val="22"/>
+          <w:szCs w:val="22"/>
+        </w:rPr>
+        <w:t xml:space="preserve"> </w:t>
+      </w:r>
+      <w:proofErr w:type="spellStart"/>
+      <w:r>
+        <w:rPr>
+          <w:rFonts w:ascii="Times New Roman" w:hAnsi="Times New Roman" w:cs="Times New Roman"/>
+          <w:sz w:val="22"/>
+          <w:szCs w:val="22"/>
+        </w:rPr>
+        <w:t>Afektif</w:t>
+      </w:r>
+      <w:proofErr w:type="spellEnd"/>
+      <w:r>
+        <w:rPr>
+          <w:rFonts w:ascii="Times New Roman" w:hAnsi="Times New Roman" w:cs="Times New Roman"/>
+          <w:sz w:val="22"/>
+          <w:szCs w:val="22"/>
+        </w:rPr>
+        <w:t xml:space="preserve"> </w:t>
+      </w:r>
+      <w:proofErr w:type="spellStart"/>
+      <w:r>
+        <w:rPr>
+          <w:rFonts w:ascii="Times New Roman" w:hAnsi="Times New Roman" w:cs="Times New Roman"/>
+          <w:sz w:val="22"/>
+          <w:szCs w:val="22"/>
+        </w:rPr>
+        <w:t>dengan</w:t>
+      </w:r>
+      <w:proofErr w:type="spellEnd"/>
+      <w:r>
+        <w:rPr>
+          <w:rFonts w:ascii="Times New Roman" w:hAnsi="Times New Roman" w:cs="Times New Roman"/>
+          <w:sz w:val="22"/>
+          <w:szCs w:val="22"/>
+        </w:rPr>
+        <w:t xml:space="preserve"> </w:t>
+      </w:r>
+      <w:proofErr w:type="spellStart"/>
+      <w:r>
+        <w:rPr>
+          <w:rFonts w:ascii="Times New Roman" w:hAnsi="Times New Roman" w:cs="Times New Roman"/>
+          <w:sz w:val="22"/>
+          <w:szCs w:val="22"/>
+        </w:rPr>
+        <w:t>bertujuan</w:t>
+      </w:r>
+      <w:proofErr w:type="spellEnd"/>
+      <w:r>
+        <w:rPr>
+          <w:rFonts w:ascii="Times New Roman" w:hAnsi="Times New Roman" w:cs="Times New Roman"/>
+          <w:sz w:val="22"/>
+          <w:szCs w:val="22"/>
+        </w:rPr>
+        <w:t xml:space="preserve"> </w:t>
+      </w:r>
+      <w:proofErr w:type="spellStart"/>
+      <w:r>
+        <w:rPr>
+          <w:rFonts w:ascii="Times New Roman" w:hAnsi="Times New Roman" w:cs="Times New Roman"/>
+          <w:sz w:val="22"/>
+          <w:szCs w:val="22"/>
+        </w:rPr>
+        <w:t>untuk</w:t>
+      </w:r>
+      <w:proofErr w:type="spellEnd"/>
+      <w:r>
+        <w:rPr>
+          <w:rFonts w:ascii="Times New Roman" w:hAnsi="Times New Roman" w:cs="Times New Roman"/>
+          <w:sz w:val="22"/>
+          <w:szCs w:val="22"/>
+        </w:rPr>
+        <w:t xml:space="preserve"> </w:t>
+      </w:r>
+      <w:proofErr w:type="spellStart"/>
+      <w:r>
+        <w:rPr>
+          <w:rFonts w:ascii="Times New Roman" w:hAnsi="Times New Roman" w:cs="Times New Roman"/>
+          <w:sz w:val="22"/>
+          <w:szCs w:val="22"/>
+        </w:rPr>
+        <w:t>memungkinkan</w:t>
+      </w:r>
+      <w:proofErr w:type="spellEnd"/>
+      <w:r>
+        <w:rPr>
+          <w:rFonts w:ascii="Times New Roman" w:hAnsi="Times New Roman" w:cs="Times New Roman"/>
+          <w:sz w:val="22"/>
+          <w:szCs w:val="22"/>
+        </w:rPr>
+        <w:t xml:space="preserve"> </w:t>
+      </w:r>
+      <w:proofErr w:type="spellStart"/>
+      <w:r>
+        <w:rPr>
+          <w:rFonts w:ascii="Times New Roman" w:hAnsi="Times New Roman" w:cs="Times New Roman"/>
+          <w:sz w:val="22"/>
+          <w:szCs w:val="22"/>
+        </w:rPr>
+        <w:t>komputer</w:t>
+      </w:r>
+      <w:proofErr w:type="spellEnd"/>
+      <w:r>
+        <w:rPr>
+          <w:rFonts w:ascii="Times New Roman" w:hAnsi="Times New Roman" w:cs="Times New Roman"/>
+          <w:sz w:val="22"/>
+          <w:szCs w:val="22"/>
+        </w:rPr>
+        <w:t xml:space="preserve"> </w:t>
+      </w:r>
+      <w:proofErr w:type="spellStart"/>
+      <w:r>
+        <w:rPr>
+          <w:rFonts w:ascii="Times New Roman" w:hAnsi="Times New Roman" w:cs="Times New Roman"/>
+          <w:sz w:val="22"/>
+          <w:szCs w:val="22"/>
+        </w:rPr>
+        <w:t>mengenali</w:t>
+      </w:r>
+      <w:proofErr w:type="spellEnd"/>
+      <w:r>
+        <w:rPr>
+          <w:rFonts w:ascii="Times New Roman" w:hAnsi="Times New Roman" w:cs="Times New Roman"/>
+          <w:sz w:val="22"/>
+          <w:szCs w:val="22"/>
+        </w:rPr>
+        <w:t xml:space="preserve"> dan </w:t>
+      </w:r>
+      <w:proofErr w:type="spellStart"/>
+      <w:r>
+        <w:rPr>
+          <w:rFonts w:ascii="Times New Roman" w:hAnsi="Times New Roman" w:cs="Times New Roman"/>
+          <w:sz w:val="22"/>
+          <w:szCs w:val="22"/>
+        </w:rPr>
+        <w:t>mengekspresikan</w:t>
+      </w:r>
+      <w:proofErr w:type="spellEnd"/>
+      <w:r>
+        <w:rPr>
+          <w:rFonts w:ascii="Times New Roman" w:hAnsi="Times New Roman" w:cs="Times New Roman"/>
+          <w:sz w:val="22"/>
+          <w:szCs w:val="22"/>
+        </w:rPr>
+        <w:t xml:space="preserve"> </w:t>
+      </w:r>
+      <w:proofErr w:type="spellStart"/>
+      <w:r>
+        <w:rPr>
+          <w:rFonts w:ascii="Times New Roman" w:hAnsi="Times New Roman" w:cs="Times New Roman"/>
+          <w:sz w:val="22"/>
+          <w:szCs w:val="22"/>
+        </w:rPr>
+        <w:t>emosi</w:t>
+      </w:r>
+      <w:proofErr w:type="spellEnd"/>
+      <w:r>
+        <w:rPr>
+          <w:rFonts w:ascii="Times New Roman" w:hAnsi="Times New Roman" w:cs="Times New Roman"/>
+          <w:sz w:val="22"/>
+          <w:szCs w:val="22"/>
+        </w:rPr>
+        <w:t xml:space="preserve"> </w:t>
+      </w:r>
+      <w:r>
+        <w:rPr>
+          <w:rFonts w:ascii="Times New Roman" w:hAnsi="Times New Roman" w:cs="Times New Roman"/>
+          <w:sz w:val="22"/>
+          <w:szCs w:val="22"/>
+        </w:rPr>
+        <w:fldChar w:fldCharType="begin" w:fldLock="1"/>
+      </w:r>
+      <w:r>
+        <w:rPr>
+          <w:rFonts w:ascii="Times New Roman" w:hAnsi="Times New Roman" w:cs="Times New Roman"/>
+          <w:sz w:val="22"/>
+          <w:szCs w:val="22"/>
+        </w:rPr>
+        <w:instrText>ADDIN CSL_CITATION {"citationItems":[{"id":"ITEM-1","itemData":{"abstract":"Computers are beginning to acquire the ability to express and recognize affect, and may soon be given the ability to \"have emotions.\" The essential role of emotion in both human cognition and perception, as demonstrated by recent neurological studies, indicates that affective computers should not only provide better performance in assisting humans, but also might enhance computers' abilities to make decisions. This paper presents and discusses key issues in \"affective computing,\" computing that relates to, arises from, or influences emotions. Models are suggested for computer recognition of human emotion, and new applications are presented for computer-assisted learning, perceptual information retrieval, arts and entertainment, and human health and interaction. Affective computing, coupled with new wear-able computers, will also provide the ability to gather new data necessary for advances in emotion and cog-nition theory. 1 Fear, Emotion, and Science Nothing in life is to be feared. It is only to be understood .-Marie Curie Emotions have a stigma in science; they are believed to be inherently non-scientific. Scientific principles are derived from rational thought, logical arguments, testable hypotheses, and repeatable experiments. There is room alongside science for \"non-interfering\" emotions such as those involved in curiosity, frustration, and the pleasure of discovery. In fact, much scientific research has been prompted by fear. Nonetheless, the role of emotions is marginalized at best. Why bring \"emotion\" or \"affect\" into any of the deliberate tools of science? Moreover, shouldn't it be completely avoided when considering properties to design into computers? After all, computers control significant parts of our lives-the phone system, the stock market, nuclear power plants, jet landings, and more. Who wants a computer to be able to \"feel angry\" at them? To feel contempt for any living thing? In this essay I will submit for discussion a set of ideas on what I call \"affective computing,\" computing that relates to, arises from, or influences emotions. This will need some further clarification which I shall attempt below. I should say up front that I am not proposing the pursuit of computerized cingulotomies 1 or even into the business of building \"emotional computers\". 1 The making of small wounds in the ridge of the limbic system known as the cingulate gyrus, a surgical procedure to aid severely depressed patients. Nor will I propose answers to the d…","author":[{"dropping-particle":"","family":"Picard","given":"R W","non-dropping-particle":"","parse-names":false,"suffix":""}],"id":"ITEM-1","issued":{"date-parts":[["0"]]},"title":"Affective Computing","type":"report"},"uris":["http://www.mendeley.com/documents/?uuid=8095210a-cc29-3efb-b7ee-3f0c5d0291b8"]}],"mendeley":{"formattedCitation":"(Picard, n.d.)","plainTextFormattedCitation":"(Picard, n.d.)"},"properties":{"noteIndex":0},"schema":"https://github.com/citation-style-language/schema/raw/master/csl-citation.json"}</w:instrText>
+      </w:r>
+      <w:r>
+        <w:rPr>
+          <w:rFonts w:ascii="Times New Roman" w:hAnsi="Times New Roman" w:cs="Times New Roman"/>
+          <w:sz w:val="22"/>
+          <w:szCs w:val="22"/>
+        </w:rPr>
+        <w:fldChar w:fldCharType="separate"/>
+      </w:r>
+      <w:r>
+        <w:rPr>
+          <w:rFonts w:ascii="Times New Roman" w:hAnsi="Times New Roman" w:cs="Times New Roman"/>
+          <w:noProof/>
+          <w:sz w:val="22"/>
+          <w:szCs w:val="22"/>
+        </w:rPr>
+        <w:t>(Picard, n.d.)</w:t>
+      </w:r>
+      <w:r>
+        <w:rPr>
+          <w:rFonts w:ascii="Times New Roman" w:hAnsi="Times New Roman" w:cs="Times New Roman"/>
+          <w:sz w:val="22"/>
+          <w:szCs w:val="22"/>
+        </w:rPr>
+        <w:fldChar w:fldCharType="end"/>
+      </w:r>
+      <w:r>
+        <w:rPr>
+          <w:rFonts w:ascii="Times New Roman" w:hAnsi="Times New Roman" w:cs="Times New Roman"/>
+          <w:sz w:val="22"/>
+          <w:szCs w:val="22"/>
+        </w:rPr>
+        <w:t xml:space="preserve">. </w:t>
+      </w:r>
+    </w:p>
+    <w:p>
+      <w:pPr>
+        <w:spacing w:line="360" w:lineRule="auto"/>
+        <w:ind w:firstLine="420"/>
+        <w:jc w:val="both"/>
+        <w:rPr>
+          <w:rFonts w:ascii="Times New Roman" w:hAnsi="Times New Roman" w:cs="Times New Roman"/>
+          <w:sz w:val="22"/>
+          <w:szCs w:val="22"/>
+        </w:rPr>
+      </w:pPr>
     </w:p>
     <w:sectPr>
       <w:pgSz w:w="11906" w:h="16838"/>
       <w:pgMar w:top="1440" w:right="1800" w:bottom="1440" w:left="1800" w:header="720" w:footer="720" w:gutter="0"/>
-      <w:cols w:space="720" w:num="1"/>
-      <w:docGrid w:linePitch="360" w:charSpace="0"/>
+      <w:cols w:space="720"/>
+      <w:docGrid w:linePitch="360"/>
     </w:sectPr>
   </w:body>
 </w:document>
 </file>
 
 <file path=word/numbering.xml><?xml version="1.0" encoding="utf-8"?>
-<w:numbering xmlns:wpc="http://schemas.microsoft.com/office/word/2010/wordprocessingCanvas" xmlns:mc="http://schemas.openxmlformats.org/markup-compatibility/2006" xmlns:o="urn:schemas-microsoft-com:office:office" xmlns:r="http://schemas.openxmlformats.org/officeDocument/2006/relationships" xmlns:m="http://schemas.openxmlformats.org/officeDocument/2006/math" xmlns:v="urn:schemas-microsoft-com:vml" xmlns:wp14="http://schemas.microsoft.com/office/word/2010/wordprocessingDrawing" xmlns:wp="http://schemas.openxmlformats.org/drawingml/2006/wordprocessingDrawing" xmlns:w10="urn:schemas-microsoft-com:office:word" xmlns:w="http://schemas.openxmlformats.org/wordprocessingml/2006/main" xmlns:w14="http://schemas.microsoft.com/office/word/2010/wordml" xmlns:wpg="http://schemas.microsoft.com/office/word/2010/wordprocessingGroup" xmlns:wpi="http://schemas.microsoft.com/office/word/2010/wordprocessingInk" xmlns:wne="http://schemas.microsoft.com/office/word/2006/wordml" xmlns:wps="http://schemas.microsoft.com/office/word/2010/wordprocessingShape" mc:Ignorable="w14 wp14">
-  <w:abstractNum w:abstractNumId="0">
+<w:numbering xmlns:wpc="http://schemas.microsoft.com/office/word/2010/wordprocessingCanvas" xmlns:cx="http://schemas.microsoft.com/office/drawing/2014/chartex" xmlns:cx1="http://schemas.microsoft.com/office/drawing/2015/9/8/chartex" xmlns:cx2="http://schemas.microsoft.com/office/drawing/2015/10/21/chartex" xmlns:cx3="http://schemas.microsoft.com/office/drawing/2016/5/9/chartex" xmlns:cx4="http://schemas.microsoft.com/office/drawing/2016/5/10/chartex" xmlns:cx5="http://schemas.microsoft.com/office/drawing/2016/5/11/chartex" xmlns:cx6="http://schemas.microsoft.com/office/drawing/2016/5/12/chartex" xmlns:cx7="http://schemas.microsoft.com/office/drawing/2016/5/13/chartex" xmlns:cx8="http://schemas.microsoft.com/office/drawing/2016/5/14/chartex" xmlns:mc="http://schemas.openxmlformats.org/markup-compatibility/2006" xmlns:aink="http://schemas.microsoft.com/office/drawing/2016/ink" xmlns:am3d="http://schemas.microsoft.com/office/drawing/2017/model3d" xmlns:o="urn:schemas-microsoft-com:office:office" xmlns:r="http://schemas.openxmlformats.org/officeDocument/2006/relationships" xmlns:m="http://schemas.openxmlformats.org/officeDocument/2006/math" xmlns:v="urn:schemas-microsoft-com:vml" xmlns:wp14="http://schemas.microsoft.com/office/word/2010/wordprocessingDrawing" xmlns:wp="http://schemas.openxmlformats.org/drawingml/2006/wordprocessingDrawing" xmlns:w10="urn:schemas-microsoft-com:office:word" xmlns:w="http://schemas.openxmlformats.org/wordprocessingml/2006/main" xmlns:w14="http://schemas.microsoft.com/office/word/2010/wordml" xmlns:w15="http://schemas.microsoft.com/office/word/2012/wordml" xmlns:w16cex="http://schemas.microsoft.com/office/word/2018/wordml/cex" xmlns:w16cid="http://schemas.microsoft.com/office/word/2016/wordml/cid" xmlns:w16="http://schemas.microsoft.com/office/word/2018/wordml" xmlns:w16se="http://schemas.microsoft.com/office/word/2015/wordml/symex" xmlns:wpg="http://schemas.microsoft.com/office/word/2010/wordprocessingGroup" xmlns:wpi="http://schemas.microsoft.com/office/word/2010/wordprocessingInk" xmlns:wne="http://schemas.microsoft.com/office/word/2006/wordml" xmlns:wps="http://schemas.microsoft.com/office/word/2010/wordprocessingShape" mc:Ignorable="w14 w15 w16se w16cid w16 w16cex wp14">
+  <w:abstractNum w:abstractNumId="0" w15:restartNumberingAfterBreak="0">
     <w:nsid w:val="8BC74EFF"/>
     <w:multiLevelType w:val="singleLevel"/>
     <w:tmpl w:val="8BC74EFF"/>
-    <w:lvl w:ilvl="0" w:tentative="0">
+    <w:lvl w:ilvl="0">
       <w:start w:val="13"/>
       <w:numFmt w:val="upperLetter"/>
       <w:suff w:val="space"/>
@@ -641,122 +1158,122 @@
       <w:lvlJc w:val="left"/>
     </w:lvl>
   </w:abstractNum>
-  <w:abstractNum w:abstractNumId="1">
+  <w:abstractNum w:abstractNumId="1" w15:restartNumberingAfterBreak="0">
     <w:nsid w:val="770FD260"/>
     <w:multiLevelType w:val="multilevel"/>
     <w:tmpl w:val="770FD260"/>
-    <w:lvl w:ilvl="0" w:tentative="0">
+    <w:lvl w:ilvl="0">
       <w:start w:val="1"/>
       <w:numFmt w:val="decimal"/>
       <w:suff w:val="space"/>
       <w:lvlText w:val="%1"/>
       <w:lvlJc w:val="left"/>
       <w:pPr>
-        <w:ind w:left="0" w:leftChars="0" w:firstLine="0" w:firstLineChars="0"/>
+        <w:ind w:left="0" w:firstLine="0"/>
       </w:pPr>
       <w:rPr>
         <w:rFonts w:hint="default"/>
       </w:rPr>
     </w:lvl>
-    <w:lvl w:ilvl="1" w:tentative="0">
+    <w:lvl w:ilvl="1">
       <w:start w:val="1"/>
       <w:numFmt w:val="decimal"/>
       <w:suff w:val="space"/>
       <w:lvlText w:val="%1.%2"/>
       <w:lvlJc w:val="left"/>
       <w:pPr>
-        <w:ind w:left="0" w:leftChars="0" w:firstLine="0" w:firstLineChars="0"/>
+        <w:ind w:left="0" w:firstLine="0"/>
       </w:pPr>
       <w:rPr>
         <w:rFonts w:hint="default"/>
       </w:rPr>
     </w:lvl>
-    <w:lvl w:ilvl="2" w:tentative="0">
+    <w:lvl w:ilvl="2">
       <w:start w:val="1"/>
       <w:numFmt w:val="decimal"/>
       <w:suff w:val="space"/>
       <w:lvlText w:val="%1.%2.%3"/>
       <w:lvlJc w:val="left"/>
       <w:pPr>
-        <w:ind w:left="0" w:leftChars="0" w:firstLine="0" w:firstLineChars="0"/>
+        <w:ind w:left="0" w:firstLine="0"/>
       </w:pPr>
       <w:rPr>
         <w:rFonts w:hint="default"/>
       </w:rPr>
     </w:lvl>
-    <w:lvl w:ilvl="3" w:tentative="0">
+    <w:lvl w:ilvl="3">
       <w:start w:val="1"/>
       <w:numFmt w:val="decimal"/>
       <w:suff w:val="space"/>
       <w:lvlText w:val="%1.%2.%3.%4"/>
       <w:lvlJc w:val="left"/>
       <w:pPr>
-        <w:ind w:left="0" w:leftChars="0" w:firstLine="0" w:firstLineChars="0"/>
+        <w:ind w:left="0" w:firstLine="0"/>
       </w:pPr>
       <w:rPr>
         <w:rFonts w:hint="default"/>
       </w:rPr>
     </w:lvl>
-    <w:lvl w:ilvl="4" w:tentative="0">
+    <w:lvl w:ilvl="4">
       <w:start w:val="1"/>
       <w:numFmt w:val="decimal"/>
       <w:suff w:val="space"/>
       <w:lvlText w:val="%1.%2.%3.%4.%5"/>
       <w:lvlJc w:val="left"/>
       <w:pPr>
-        <w:ind w:left="0" w:leftChars="0" w:firstLine="0" w:firstLineChars="0"/>
+        <w:ind w:left="0" w:firstLine="0"/>
       </w:pPr>
       <w:rPr>
         <w:rFonts w:hint="default"/>
       </w:rPr>
     </w:lvl>
-    <w:lvl w:ilvl="5" w:tentative="0">
+    <w:lvl w:ilvl="5">
       <w:start w:val="1"/>
       <w:numFmt w:val="decimal"/>
       <w:suff w:val="space"/>
       <w:lvlText w:val="%1.%2.%3.%4.%5.%6"/>
       <w:lvlJc w:val="left"/>
       <w:pPr>
-        <w:ind w:left="0" w:leftChars="0" w:firstLine="0" w:firstLineChars="0"/>
+        <w:ind w:left="0" w:firstLine="0"/>
       </w:pPr>
       <w:rPr>
         <w:rFonts w:hint="default"/>
       </w:rPr>
     </w:lvl>
-    <w:lvl w:ilvl="6" w:tentative="0">
+    <w:lvl w:ilvl="6">
       <w:start w:val="1"/>
       <w:numFmt w:val="decimal"/>
       <w:suff w:val="space"/>
       <w:lvlText w:val="%1.%2.%3.%4.%5.%6.%7"/>
       <w:lvlJc w:val="left"/>
       <w:pPr>
-        <w:ind w:left="0" w:leftChars="0" w:firstLine="0" w:firstLineChars="0"/>
+        <w:ind w:left="0" w:firstLine="0"/>
       </w:pPr>
       <w:rPr>
         <w:rFonts w:hint="default"/>
       </w:rPr>
     </w:lvl>
-    <w:lvl w:ilvl="7" w:tentative="0">
+    <w:lvl w:ilvl="7">
       <w:start w:val="1"/>
       <w:numFmt w:val="decimal"/>
       <w:suff w:val="space"/>
       <w:lvlText w:val="%1.%2.%3.%4.%5.%6.%7.%8"/>
       <w:lvlJc w:val="left"/>
       <w:pPr>
-        <w:ind w:left="0" w:leftChars="0" w:firstLine="0" w:firstLineChars="0"/>
+        <w:ind w:left="0" w:firstLine="0"/>
       </w:pPr>
       <w:rPr>
         <w:rFonts w:hint="default"/>
       </w:rPr>
     </w:lvl>
-    <w:lvl w:ilvl="8" w:tentative="0">
+    <w:lvl w:ilvl="8">
       <w:start w:val="1"/>
       <w:numFmt w:val="decimal"/>
       <w:suff w:val="space"/>
       <w:lvlText w:val="%1.%2.%3.%4.%5.%6.%7.%8.%9"/>
       <w:lvlJc w:val="left"/>
       <w:pPr>
-        <w:ind w:left="0" w:leftChars="0" w:firstLine="0" w:firstLineChars="0"/>
+        <w:ind w:left="0" w:firstLine="0"/>
       </w:pPr>
       <w:rPr>
         <w:rFonts w:hint="default"/>
@@ -773,284 +1290,325 @@
 </file>
 
 <file path=word/styles.xml><?xml version="1.0" encoding="utf-8"?>
-<w:styles xmlns:mc="http://schemas.openxmlformats.org/markup-compatibility/2006" xmlns:o="urn:schemas-microsoft-com:office:office" xmlns:r="http://schemas.openxmlformats.org/officeDocument/2006/relationships" xmlns:m="http://schemas.openxmlformats.org/officeDocument/2006/math" xmlns:v="urn:schemas-microsoft-com:vml" xmlns:w="http://schemas.openxmlformats.org/wordprocessingml/2006/main" xmlns:w14="http://schemas.microsoft.com/office/word/2010/wordml" xmlns:w10="urn:schemas-microsoft-com:office:word" xmlns:sl="http://schemas.openxmlformats.org/schemaLibrary/2006/main" mc:Ignorable="w14">
+<w:styles xmlns:mc="http://schemas.openxmlformats.org/markup-compatibility/2006" xmlns:r="http://schemas.openxmlformats.org/officeDocument/2006/relationships" xmlns:w="http://schemas.openxmlformats.org/wordprocessingml/2006/main" xmlns:w14="http://schemas.microsoft.com/office/word/2010/wordml" xmlns:w15="http://schemas.microsoft.com/office/word/2012/wordml" xmlns:w16cex="http://schemas.microsoft.com/office/word/2018/wordml/cex" xmlns:w16cid="http://schemas.microsoft.com/office/word/2016/wordml/cid" xmlns:w16="http://schemas.microsoft.com/office/word/2018/wordml" xmlns:w16se="http://schemas.microsoft.com/office/word/2015/wordml/symex" mc:Ignorable="w14 w15 w16se w16cid w16 w16cex">
   <w:docDefaults>
     <w:rPrDefault>
       <w:rPr>
-        <w:rFonts w:asciiTheme="minorHAnsi" w:hAnsiTheme="minorHAnsi" w:eastAsiaTheme="minorHAnsi" w:cstheme="minorBidi"/>
+        <w:rFonts w:ascii="Times New Roman" w:eastAsia="SimSun" w:hAnsi="Times New Roman" w:cs="Times New Roman"/>
+        <w:lang w:val="en-ID" w:eastAsia="en-ID" w:bidi="ar-SA"/>
       </w:rPr>
     </w:rPrDefault>
     <w:pPrDefault/>
   </w:docDefaults>
-  <w:latentStyles w:count="260" w:defQFormat="0" w:defUnhideWhenUsed="1" w:defSemiHidden="1" w:defUIPriority="99" w:defLockedState="0">
-    <w:lsdException w:qFormat="1" w:unhideWhenUsed="0" w:uiPriority="0" w:semiHidden="0" w:name="Normal"/>
-    <w:lsdException w:qFormat="1" w:unhideWhenUsed="0" w:uiPriority="0" w:semiHidden="0" w:name="heading 1"/>
-    <w:lsdException w:qFormat="1" w:uiPriority="0" w:name="heading 2"/>
-    <w:lsdException w:qFormat="1" w:uiPriority="0" w:name="heading 3"/>
-    <w:lsdException w:qFormat="1" w:uiPriority="0" w:name="heading 4"/>
-    <w:lsdException w:qFormat="1" w:uiPriority="0" w:name="heading 5"/>
-    <w:lsdException w:qFormat="1" w:uiPriority="0" w:name="heading 6"/>
-    <w:lsdException w:qFormat="1" w:uiPriority="0" w:name="heading 7"/>
-    <w:lsdException w:qFormat="1" w:uiPriority="0" w:name="heading 8"/>
-    <w:lsdException w:qFormat="1" w:uiPriority="0" w:name="heading 9"/>
-    <w:lsdException w:unhideWhenUsed="0" w:uiPriority="0" w:semiHidden="0" w:name="index 1"/>
-    <w:lsdException w:unhideWhenUsed="0" w:uiPriority="0" w:semiHidden="0" w:name="index 2"/>
-    <w:lsdException w:unhideWhenUsed="0" w:uiPriority="0" w:semiHidden="0" w:name="index 3"/>
-    <w:lsdException w:unhideWhenUsed="0" w:uiPriority="0" w:semiHidden="0" w:name="index 4"/>
-    <w:lsdException w:unhideWhenUsed="0" w:uiPriority="0" w:semiHidden="0" w:name="index 5"/>
-    <w:lsdException w:unhideWhenUsed="0" w:uiPriority="0" w:semiHidden="0" w:name="index 6"/>
-    <w:lsdException w:unhideWhenUsed="0" w:uiPriority="0" w:semiHidden="0" w:name="index 7"/>
-    <w:lsdException w:unhideWhenUsed="0" w:uiPriority="0" w:semiHidden="0" w:name="index 8"/>
-    <w:lsdException w:unhideWhenUsed="0" w:uiPriority="0" w:semiHidden="0" w:name="index 9"/>
-    <w:lsdException w:unhideWhenUsed="0" w:uiPriority="0" w:semiHidden="0" w:name="toc 1"/>
-    <w:lsdException w:unhideWhenUsed="0" w:uiPriority="0" w:semiHidden="0" w:name="toc 2"/>
-    <w:lsdException w:unhideWhenUsed="0" w:uiPriority="0" w:semiHidden="0" w:name="toc 3"/>
-    <w:lsdException w:unhideWhenUsed="0" w:uiPriority="0" w:semiHidden="0" w:name="toc 4"/>
-    <w:lsdException w:unhideWhenUsed="0" w:uiPriority="0" w:semiHidden="0" w:name="toc 5"/>
-    <w:lsdException w:unhideWhenUsed="0" w:uiPriority="0" w:semiHidden="0" w:name="toc 6"/>
-    <w:lsdException w:unhideWhenUsed="0" w:uiPriority="0" w:semiHidden="0" w:name="toc 7"/>
-    <w:lsdException w:unhideWhenUsed="0" w:uiPriority="0" w:semiHidden="0" w:name="toc 8"/>
-    <w:lsdException w:unhideWhenUsed="0" w:uiPriority="0" w:semiHidden="0" w:name="toc 9"/>
-    <w:lsdException w:unhideWhenUsed="0" w:uiPriority="0" w:semiHidden="0" w:name="Normal Indent"/>
-    <w:lsdException w:unhideWhenUsed="0" w:uiPriority="0" w:semiHidden="0" w:name="footnote text"/>
-    <w:lsdException w:unhideWhenUsed="0" w:uiPriority="0" w:semiHidden="0" w:name="annotation text"/>
-    <w:lsdException w:unhideWhenUsed="0" w:uiPriority="0" w:semiHidden="0" w:name="header"/>
-    <w:lsdException w:unhideWhenUsed="0" w:uiPriority="0" w:semiHidden="0" w:name="footer"/>
-    <w:lsdException w:unhideWhenUsed="0" w:uiPriority="0" w:semiHidden="0" w:name="index heading"/>
-    <w:lsdException w:qFormat="1" w:uiPriority="0" w:name="caption"/>
-    <w:lsdException w:unhideWhenUsed="0" w:uiPriority="0" w:semiHidden="0" w:name="table of figures"/>
-    <w:lsdException w:unhideWhenUsed="0" w:uiPriority="0" w:semiHidden="0" w:name="envelope address"/>
-    <w:lsdException w:unhideWhenUsed="0" w:uiPriority="0" w:semiHidden="0" w:name="envelope return"/>
-    <w:lsdException w:unhideWhenUsed="0" w:uiPriority="0" w:semiHidden="0" w:name="footnote reference"/>
-    <w:lsdException w:unhideWhenUsed="0" w:uiPriority="0" w:semiHidden="0" w:name="annotation reference"/>
-    <w:lsdException w:unhideWhenUsed="0" w:uiPriority="0" w:semiHidden="0" w:name="line number"/>
-    <w:lsdException w:unhideWhenUsed="0" w:uiPriority="0" w:semiHidden="0" w:name="page number"/>
-    <w:lsdException w:unhideWhenUsed="0" w:uiPriority="0" w:semiHidden="0" w:name="endnote reference"/>
-    <w:lsdException w:unhideWhenUsed="0" w:uiPriority="0" w:semiHidden="0" w:name="endnote text"/>
-    <w:lsdException w:unhideWhenUsed="0" w:uiPriority="0" w:semiHidden="0" w:name="table of authorities"/>
-    <w:lsdException w:unhideWhenUsed="0" w:uiPriority="0" w:semiHidden="0" w:name="macro"/>
-    <w:lsdException w:unhideWhenUsed="0" w:uiPriority="0" w:semiHidden="0" w:name="toa heading"/>
-    <w:lsdException w:unhideWhenUsed="0" w:uiPriority="0" w:semiHidden="0" w:name="List"/>
-    <w:lsdException w:unhideWhenUsed="0" w:uiPriority="0" w:semiHidden="0" w:name="List Bullet"/>
-    <w:lsdException w:unhideWhenUsed="0" w:uiPriority="0" w:semiHidden="0" w:name="List Number"/>
-    <w:lsdException w:unhideWhenUsed="0" w:uiPriority="0" w:semiHidden="0" w:name="List 2"/>
-    <w:lsdException w:unhideWhenUsed="0" w:uiPriority="0" w:semiHidden="0" w:name="List 3"/>
-    <w:lsdException w:unhideWhenUsed="0" w:uiPriority="0" w:semiHidden="0" w:name="List 4"/>
-    <w:lsdException w:unhideWhenUsed="0" w:uiPriority="0" w:semiHidden="0" w:name="List 5"/>
-    <w:lsdException w:unhideWhenUsed="0" w:uiPriority="0" w:semiHidden="0" w:name="List Bullet 2"/>
-    <w:lsdException w:unhideWhenUsed="0" w:uiPriority="0" w:semiHidden="0" w:name="List Bullet 3"/>
-    <w:lsdException w:unhideWhenUsed="0" w:uiPriority="0" w:semiHidden="0" w:name="List Bullet 4"/>
-    <w:lsdException w:unhideWhenUsed="0" w:uiPriority="0" w:semiHidden="0" w:name="List Bullet 5"/>
-    <w:lsdException w:unhideWhenUsed="0" w:uiPriority="0" w:semiHidden="0" w:name="List Number 2"/>
-    <w:lsdException w:unhideWhenUsed="0" w:uiPriority="0" w:semiHidden="0" w:name="List Number 3"/>
-    <w:lsdException w:unhideWhenUsed="0" w:uiPriority="0" w:semiHidden="0" w:name="List Number 4"/>
-    <w:lsdException w:unhideWhenUsed="0" w:uiPriority="0" w:semiHidden="0" w:name="List Number 5"/>
-    <w:lsdException w:qFormat="1" w:unhideWhenUsed="0" w:uiPriority="0" w:semiHidden="0" w:name="Title"/>
-    <w:lsdException w:unhideWhenUsed="0" w:uiPriority="0" w:semiHidden="0" w:name="Closing"/>
-    <w:lsdException w:unhideWhenUsed="0" w:uiPriority="0" w:semiHidden="0" w:name="Signature"/>
-    <w:lsdException w:unhideWhenUsed="0" w:uiPriority="0" w:name="Default Paragraph Font"/>
-    <w:lsdException w:unhideWhenUsed="0" w:uiPriority="0" w:semiHidden="0" w:name="Body Text"/>
-    <w:lsdException w:unhideWhenUsed="0" w:uiPriority="0" w:semiHidden="0" w:name="Body Text Indent"/>
-    <w:lsdException w:unhideWhenUsed="0" w:uiPriority="0" w:semiHidden="0" w:name="List Continue"/>
-    <w:lsdException w:unhideWhenUsed="0" w:uiPriority="0" w:semiHidden="0" w:name="List Continue 2"/>
-    <w:lsdException w:unhideWhenUsed="0" w:uiPriority="0" w:semiHidden="0" w:name="List Continue 3"/>
-    <w:lsdException w:unhideWhenUsed="0" w:uiPriority="0" w:semiHidden="0" w:name="List Continue 4"/>
-    <w:lsdException w:unhideWhenUsed="0" w:uiPriority="0" w:semiHidden="0" w:name="List Continue 5"/>
-    <w:lsdException w:unhideWhenUsed="0" w:uiPriority="0" w:semiHidden="0" w:name="Message Header"/>
-    <w:lsdException w:qFormat="1" w:unhideWhenUsed="0" w:uiPriority="0" w:semiHidden="0" w:name="Subtitle"/>
-    <w:lsdException w:unhideWhenUsed="0" w:uiPriority="0" w:semiHidden="0" w:name="Salutation"/>
-    <w:lsdException w:unhideWhenUsed="0" w:uiPriority="0" w:semiHidden="0" w:name="Date"/>
-    <w:lsdException w:unhideWhenUsed="0" w:uiPriority="0" w:semiHidden="0" w:name="Body Text First Indent"/>
-    <w:lsdException w:unhideWhenUsed="0" w:uiPriority="0" w:semiHidden="0" w:name="Body Text First Indent 2"/>
-    <w:lsdException w:unhideWhenUsed="0" w:uiPriority="0" w:semiHidden="0" w:name="Note Heading"/>
-    <w:lsdException w:unhideWhenUsed="0" w:uiPriority="0" w:semiHidden="0" w:name="Body Text 2"/>
-    <w:lsdException w:unhideWhenUsed="0" w:uiPriority="0" w:semiHidden="0" w:name="Body Text 3"/>
-    <w:lsdException w:unhideWhenUsed="0" w:uiPriority="0" w:semiHidden="0" w:name="Body Text Indent 2"/>
-    <w:lsdException w:unhideWhenUsed="0" w:uiPriority="0" w:semiHidden="0" w:name="Body Text Indent 3"/>
-    <w:lsdException w:unhideWhenUsed="0" w:uiPriority="0" w:semiHidden="0" w:name="Block Text"/>
-    <w:lsdException w:unhideWhenUsed="0" w:uiPriority="0" w:semiHidden="0" w:name="Hyperlink"/>
-    <w:lsdException w:unhideWhenUsed="0" w:uiPriority="0" w:semiHidden="0" w:name="FollowedHyperlink"/>
-    <w:lsdException w:qFormat="1" w:unhideWhenUsed="0" w:uiPriority="0" w:semiHidden="0" w:name="Strong"/>
-    <w:lsdException w:qFormat="1" w:unhideWhenUsed="0" w:uiPriority="0" w:semiHidden="0" w:name="Emphasis"/>
-    <w:lsdException w:unhideWhenUsed="0" w:uiPriority="0" w:semiHidden="0" w:name="Document Map"/>
-    <w:lsdException w:unhideWhenUsed="0" w:uiPriority="0" w:semiHidden="0" w:name="Plain Text"/>
-    <w:lsdException w:unhideWhenUsed="0" w:uiPriority="0" w:semiHidden="0" w:name="E-mail Signature"/>
-    <w:lsdException w:unhideWhenUsed="0" w:uiPriority="0" w:semiHidden="0" w:name="Normal (Web)"/>
-    <w:lsdException w:unhideWhenUsed="0" w:uiPriority="0" w:semiHidden="0" w:name="HTML Acronym"/>
-    <w:lsdException w:unhideWhenUsed="0" w:uiPriority="0" w:semiHidden="0" w:name="HTML Address"/>
-    <w:lsdException w:unhideWhenUsed="0" w:uiPriority="0" w:semiHidden="0" w:name="HTML Cite"/>
-    <w:lsdException w:unhideWhenUsed="0" w:uiPriority="0" w:semiHidden="0" w:name="HTML Code"/>
-    <w:lsdException w:unhideWhenUsed="0" w:uiPriority="0" w:semiHidden="0" w:name="HTML Definition"/>
-    <w:lsdException w:unhideWhenUsed="0" w:uiPriority="0" w:semiHidden="0" w:name="HTML Keyboard"/>
-    <w:lsdException w:unhideWhenUsed="0" w:uiPriority="0" w:semiHidden="0" w:name="HTML Preformatted"/>
-    <w:lsdException w:unhideWhenUsed="0" w:uiPriority="0" w:semiHidden="0" w:name="HTML Sample"/>
-    <w:lsdException w:unhideWhenUsed="0" w:uiPriority="0" w:semiHidden="0" w:name="HTML Typewriter"/>
-    <w:lsdException w:unhideWhenUsed="0" w:uiPriority="0" w:semiHidden="0" w:name="HTML Variable"/>
-    <w:lsdException w:unhideWhenUsed="0" w:uiPriority="0" w:name="Normal Table"/>
-    <w:lsdException w:unhideWhenUsed="0" w:uiPriority="0" w:semiHidden="0" w:name="annotation subject"/>
-    <w:lsdException w:unhideWhenUsed="0" w:uiPriority="0" w:semiHidden="0" w:name="Table Simple 1"/>
-    <w:lsdException w:unhideWhenUsed="0" w:uiPriority="0" w:semiHidden="0" w:name="Table Simple 2"/>
-    <w:lsdException w:unhideWhenUsed="0" w:uiPriority="0" w:semiHidden="0" w:name="Table Simple 3"/>
-    <w:lsdException w:unhideWhenUsed="0" w:uiPriority="0" w:semiHidden="0" w:name="Table Classic 1"/>
-    <w:lsdException w:unhideWhenUsed="0" w:uiPriority="0" w:semiHidden="0" w:name="Table Classic 2"/>
-    <w:lsdException w:unhideWhenUsed="0" w:uiPriority="0" w:semiHidden="0" w:name="Table Classic 3"/>
-    <w:lsdException w:unhideWhenUsed="0" w:uiPriority="0" w:semiHidden="0" w:name="Table Classic 4"/>
-    <w:lsdException w:unhideWhenUsed="0" w:uiPriority="0" w:semiHidden="0" w:name="Table Colorful 1"/>
-    <w:lsdException w:unhideWhenUsed="0" w:uiPriority="0" w:semiHidden="0" w:name="Table Colorful 2"/>
-    <w:lsdException w:unhideWhenUsed="0" w:uiPriority="0" w:semiHidden="0" w:name="Table Colorful 3"/>
-    <w:lsdException w:unhideWhenUsed="0" w:uiPriority="0" w:semiHidden="0" w:name="Table Columns 1"/>
-    <w:lsdException w:unhideWhenUsed="0" w:uiPriority="0" w:semiHidden="0" w:name="Table Columns 2"/>
-    <w:lsdException w:unhideWhenUsed="0" w:uiPriority="0" w:semiHidden="0" w:name="Table Columns 3"/>
-    <w:lsdException w:unhideWhenUsed="0" w:uiPriority="0" w:semiHidden="0" w:name="Table Columns 4"/>
-    <w:lsdException w:unhideWhenUsed="0" w:uiPriority="0" w:semiHidden="0" w:name="Table Columns 5"/>
-    <w:lsdException w:unhideWhenUsed="0" w:uiPriority="0" w:semiHidden="0" w:name="Table Grid 1"/>
-    <w:lsdException w:unhideWhenUsed="0" w:uiPriority="0" w:semiHidden="0" w:name="Table Grid 2"/>
-    <w:lsdException w:unhideWhenUsed="0" w:uiPriority="0" w:semiHidden="0" w:name="Table Grid 3"/>
-    <w:lsdException w:unhideWhenUsed="0" w:uiPriority="0" w:semiHidden="0" w:name="Table Grid 4"/>
-    <w:lsdException w:unhideWhenUsed="0" w:uiPriority="0" w:semiHidden="0" w:name="Table Grid 5"/>
-    <w:lsdException w:unhideWhenUsed="0" w:uiPriority="0" w:semiHidden="0" w:name="Table Grid 6"/>
-    <w:lsdException w:unhideWhenUsed="0" w:uiPriority="0" w:semiHidden="0" w:name="Table Grid 7"/>
-    <w:lsdException w:unhideWhenUsed="0" w:uiPriority="0" w:semiHidden="0" w:name="Table Grid 8"/>
-    <w:lsdException w:unhideWhenUsed="0" w:uiPriority="0" w:semiHidden="0" w:name="Table List 1"/>
-    <w:lsdException w:unhideWhenUsed="0" w:uiPriority="0" w:semiHidden="0" w:name="Table List 2"/>
-    <w:lsdException w:unhideWhenUsed="0" w:uiPriority="0" w:semiHidden="0" w:name="Table List 3"/>
-    <w:lsdException w:unhideWhenUsed="0" w:uiPriority="0" w:semiHidden="0" w:name="Table List 4"/>
-    <w:lsdException w:unhideWhenUsed="0" w:uiPriority="0" w:semiHidden="0" w:name="Table List 5"/>
-    <w:lsdException w:unhideWhenUsed="0" w:uiPriority="0" w:semiHidden="0" w:name="Table List 6"/>
-    <w:lsdException w:unhideWhenUsed="0" w:uiPriority="0" w:semiHidden="0" w:name="Table List 7"/>
-    <w:lsdException w:unhideWhenUsed="0" w:uiPriority="0" w:semiHidden="0" w:name="Table List 8"/>
-    <w:lsdException w:unhideWhenUsed="0" w:uiPriority="0" w:semiHidden="0" w:name="Table 3D effects 1"/>
-    <w:lsdException w:unhideWhenUsed="0" w:uiPriority="0" w:semiHidden="0" w:name="Table 3D effects 2"/>
-    <w:lsdException w:unhideWhenUsed="0" w:uiPriority="0" w:semiHidden="0" w:name="Table 3D effects 3"/>
-    <w:lsdException w:unhideWhenUsed="0" w:uiPriority="0" w:semiHidden="0" w:name="Table Contemporary"/>
-    <w:lsdException w:unhideWhenUsed="0" w:uiPriority="0" w:semiHidden="0" w:name="Table Elegant"/>
-    <w:lsdException w:unhideWhenUsed="0" w:uiPriority="0" w:semiHidden="0" w:name="Table Professional"/>
-    <w:lsdException w:unhideWhenUsed="0" w:uiPriority="0" w:semiHidden="0" w:name="Table Subtle 1"/>
-    <w:lsdException w:unhideWhenUsed="0" w:uiPriority="0" w:semiHidden="0" w:name="Table Subtle 2"/>
-    <w:lsdException w:unhideWhenUsed="0" w:uiPriority="0" w:semiHidden="0" w:name="Table Web 1"/>
-    <w:lsdException w:unhideWhenUsed="0" w:uiPriority="0" w:semiHidden="0" w:name="Table Web 2"/>
-    <w:lsdException w:unhideWhenUsed="0" w:uiPriority="0" w:semiHidden="0" w:name="Table Web 3"/>
-    <w:lsdException w:unhideWhenUsed="0" w:uiPriority="0" w:semiHidden="0" w:name="Balloon Text"/>
-    <w:lsdException w:unhideWhenUsed="0" w:uiPriority="0" w:semiHidden="0" w:name="Table Grid"/>
-    <w:lsdException w:unhideWhenUsed="0" w:uiPriority="0" w:semiHidden="0" w:name="Table Theme"/>
-    <w:lsdException w:unhideWhenUsed="0" w:uiPriority="60" w:semiHidden="0" w:name="Light Shading"/>
-    <w:lsdException w:unhideWhenUsed="0" w:uiPriority="61" w:semiHidden="0" w:name="Light List"/>
-    <w:lsdException w:unhideWhenUsed="0" w:uiPriority="62" w:semiHidden="0" w:name="Light Grid"/>
-    <w:lsdException w:unhideWhenUsed="0" w:uiPriority="63" w:semiHidden="0" w:name="Medium Shading 1"/>
-    <w:lsdException w:unhideWhenUsed="0" w:uiPriority="64" w:semiHidden="0" w:name="Medium Shading 2"/>
-    <w:lsdException w:unhideWhenUsed="0" w:uiPriority="65" w:semiHidden="0" w:name="Medium List 1"/>
-    <w:lsdException w:unhideWhenUsed="0" w:uiPriority="66" w:semiHidden="0" w:name="Medium List 2"/>
-    <w:lsdException w:unhideWhenUsed="0" w:uiPriority="67" w:semiHidden="0" w:name="Medium Grid 1"/>
-    <w:lsdException w:unhideWhenUsed="0" w:uiPriority="68" w:semiHidden="0" w:name="Medium Grid 2"/>
-    <w:lsdException w:unhideWhenUsed="0" w:uiPriority="69" w:semiHidden="0" w:name="Medium Grid 3"/>
-    <w:lsdException w:unhideWhenUsed="0" w:uiPriority="70" w:semiHidden="0" w:name="Dark List"/>
-    <w:lsdException w:unhideWhenUsed="0" w:uiPriority="71" w:semiHidden="0" w:name="Colorful Shading"/>
-    <w:lsdException w:unhideWhenUsed="0" w:uiPriority="72" w:semiHidden="0" w:name="Colorful List"/>
-    <w:lsdException w:unhideWhenUsed="0" w:uiPriority="73" w:semiHidden="0" w:name="Colorful Grid"/>
-    <w:lsdException w:unhideWhenUsed="0" w:uiPriority="60" w:semiHidden="0" w:name="Light Shading Accent 1"/>
-    <w:lsdException w:unhideWhenUsed="0" w:uiPriority="61" w:semiHidden="0" w:name="Light List Accent 1"/>
-    <w:lsdException w:unhideWhenUsed="0" w:uiPriority="62" w:semiHidden="0" w:name="Light Grid Accent 1"/>
-    <w:lsdException w:unhideWhenUsed="0" w:uiPriority="63" w:semiHidden="0" w:name="Medium Shading 1 Accent 1"/>
-    <w:lsdException w:unhideWhenUsed="0" w:uiPriority="64" w:semiHidden="0" w:name="Medium Shading 2 Accent 1"/>
-    <w:lsdException w:unhideWhenUsed="0" w:uiPriority="65" w:semiHidden="0" w:name="Medium List 1 Accent 1"/>
-    <w:lsdException w:unhideWhenUsed="0" w:uiPriority="66" w:semiHidden="0" w:name="Medium List 2 Accent 1"/>
-    <w:lsdException w:unhideWhenUsed="0" w:uiPriority="67" w:semiHidden="0" w:name="Medium Grid 1 Accent 1"/>
-    <w:lsdException w:unhideWhenUsed="0" w:uiPriority="68" w:semiHidden="0" w:name="Medium Grid 2 Accent 1"/>
-    <w:lsdException w:unhideWhenUsed="0" w:uiPriority="69" w:semiHidden="0" w:name="Medium Grid 3 Accent 1"/>
-    <w:lsdException w:unhideWhenUsed="0" w:uiPriority="70" w:semiHidden="0" w:name="Dark List Accent 1"/>
-    <w:lsdException w:unhideWhenUsed="0" w:uiPriority="71" w:semiHidden="0" w:name="Colorful Shading Accent 1"/>
-    <w:lsdException w:unhideWhenUsed="0" w:uiPriority="72" w:semiHidden="0" w:name="Colorful List Accent 1"/>
-    <w:lsdException w:unhideWhenUsed="0" w:uiPriority="73" w:semiHidden="0" w:name="Colorful Grid Accent 1"/>
-    <w:lsdException w:unhideWhenUsed="0" w:uiPriority="60" w:semiHidden="0" w:name="Light Shading Accent 2"/>
-    <w:lsdException w:unhideWhenUsed="0" w:uiPriority="61" w:semiHidden="0" w:name="Light List Accent 2"/>
-    <w:lsdException w:unhideWhenUsed="0" w:uiPriority="62" w:semiHidden="0" w:name="Light Grid Accent 2"/>
-    <w:lsdException w:unhideWhenUsed="0" w:uiPriority="63" w:semiHidden="0" w:name="Medium Shading 1 Accent 2"/>
-    <w:lsdException w:unhideWhenUsed="0" w:uiPriority="64" w:semiHidden="0" w:name="Medium Shading 2 Accent 2"/>
-    <w:lsdException w:unhideWhenUsed="0" w:uiPriority="65" w:semiHidden="0" w:name="Medium List 1 Accent 2"/>
-    <w:lsdException w:unhideWhenUsed="0" w:uiPriority="66" w:semiHidden="0" w:name="Medium List 2 Accent 2"/>
-    <w:lsdException w:unhideWhenUsed="0" w:uiPriority="67" w:semiHidden="0" w:name="Medium Grid 1 Accent 2"/>
-    <w:lsdException w:unhideWhenUsed="0" w:uiPriority="68" w:semiHidden="0" w:name="Medium Grid 2 Accent 2"/>
-    <w:lsdException w:unhideWhenUsed="0" w:uiPriority="69" w:semiHidden="0" w:name="Medium Grid 3 Accent 2"/>
-    <w:lsdException w:unhideWhenUsed="0" w:uiPriority="70" w:semiHidden="0" w:name="Dark List Accent 2"/>
-    <w:lsdException w:unhideWhenUsed="0" w:uiPriority="71" w:semiHidden="0" w:name="Colorful Shading Accent 2"/>
-    <w:lsdException w:unhideWhenUsed="0" w:uiPriority="72" w:semiHidden="0" w:name="Colorful List Accent 2"/>
-    <w:lsdException w:unhideWhenUsed="0" w:uiPriority="73" w:semiHidden="0" w:name="Colorful Grid Accent 2"/>
-    <w:lsdException w:unhideWhenUsed="0" w:uiPriority="60" w:semiHidden="0" w:name="Light Shading Accent 3"/>
-    <w:lsdException w:unhideWhenUsed="0" w:uiPriority="61" w:semiHidden="0" w:name="Light List Accent 3"/>
-    <w:lsdException w:unhideWhenUsed="0" w:uiPriority="62" w:semiHidden="0" w:name="Light Grid Accent 3"/>
-    <w:lsdException w:unhideWhenUsed="0" w:uiPriority="63" w:semiHidden="0" w:name="Medium Shading 1 Accent 3"/>
-    <w:lsdException w:unhideWhenUsed="0" w:uiPriority="64" w:semiHidden="0" w:name="Medium Shading 2 Accent 3"/>
-    <w:lsdException w:unhideWhenUsed="0" w:uiPriority="65" w:semiHidden="0" w:name="Medium List 1 Accent 3"/>
-    <w:lsdException w:unhideWhenUsed="0" w:uiPriority="66" w:semiHidden="0" w:name="Medium List 2 Accent 3"/>
-    <w:lsdException w:unhideWhenUsed="0" w:uiPriority="67" w:semiHidden="0" w:name="Medium Grid 1 Accent 3"/>
-    <w:lsdException w:unhideWhenUsed="0" w:uiPriority="68" w:semiHidden="0" w:name="Medium Grid 2 Accent 3"/>
-    <w:lsdException w:unhideWhenUsed="0" w:uiPriority="69" w:semiHidden="0" w:name="Medium Grid 3 Accent 3"/>
-    <w:lsdException w:unhideWhenUsed="0" w:uiPriority="70" w:semiHidden="0" w:name="Dark List Accent 3"/>
-    <w:lsdException w:unhideWhenUsed="0" w:uiPriority="71" w:semiHidden="0" w:name="Colorful Shading Accent 3"/>
-    <w:lsdException w:unhideWhenUsed="0" w:uiPriority="72" w:semiHidden="0" w:name="Colorful List Accent 3"/>
-    <w:lsdException w:unhideWhenUsed="0" w:uiPriority="73" w:semiHidden="0" w:name="Colorful Grid Accent 3"/>
-    <w:lsdException w:unhideWhenUsed="0" w:uiPriority="60" w:semiHidden="0" w:name="Light Shading Accent 4"/>
-    <w:lsdException w:unhideWhenUsed="0" w:uiPriority="61" w:semiHidden="0" w:name="Light List Accent 4"/>
-    <w:lsdException w:unhideWhenUsed="0" w:uiPriority="62" w:semiHidden="0" w:name="Light Grid Accent 4"/>
-    <w:lsdException w:unhideWhenUsed="0" w:uiPriority="63" w:semiHidden="0" w:name="Medium Shading 1 Accent 4"/>
-    <w:lsdException w:unhideWhenUsed="0" w:uiPriority="64" w:semiHidden="0" w:name="Medium Shading 2 Accent 4"/>
-    <w:lsdException w:unhideWhenUsed="0" w:uiPriority="65" w:semiHidden="0" w:name="Medium List 1 Accent 4"/>
-    <w:lsdException w:unhideWhenUsed="0" w:uiPriority="66" w:semiHidden="0" w:name="Medium List 2 Accent 4"/>
-    <w:lsdException w:unhideWhenUsed="0" w:uiPriority="67" w:semiHidden="0" w:name="Medium Grid 1 Accent 4"/>
-    <w:lsdException w:unhideWhenUsed="0" w:uiPriority="68" w:semiHidden="0" w:name="Medium Grid 2 Accent 4"/>
-    <w:lsdException w:unhideWhenUsed="0" w:uiPriority="69" w:semiHidden="0" w:name="Medium Grid 3 Accent 4"/>
-    <w:lsdException w:unhideWhenUsed="0" w:uiPriority="70" w:semiHidden="0" w:name="Dark List Accent 4"/>
-    <w:lsdException w:unhideWhenUsed="0" w:uiPriority="71" w:semiHidden="0" w:name="Colorful Shading Accent 4"/>
-    <w:lsdException w:unhideWhenUsed="0" w:uiPriority="72" w:semiHidden="0" w:name="Colorful List Accent 4"/>
-    <w:lsdException w:unhideWhenUsed="0" w:uiPriority="73" w:semiHidden="0" w:name="Colorful Grid Accent 4"/>
-    <w:lsdException w:unhideWhenUsed="0" w:uiPriority="60" w:semiHidden="0" w:name="Light Shading Accent 5"/>
-    <w:lsdException w:unhideWhenUsed="0" w:uiPriority="61" w:semiHidden="0" w:name="Light List Accent 5"/>
-    <w:lsdException w:unhideWhenUsed="0" w:uiPriority="62" w:semiHidden="0" w:name="Light Grid Accent 5"/>
-    <w:lsdException w:unhideWhenUsed="0" w:uiPriority="63" w:semiHidden="0" w:name="Medium Shading 1 Accent 5"/>
-    <w:lsdException w:unhideWhenUsed="0" w:uiPriority="64" w:semiHidden="0" w:name="Medium Shading 2 Accent 5"/>
-    <w:lsdException w:unhideWhenUsed="0" w:uiPriority="65" w:semiHidden="0" w:name="Medium List 1 Accent 5"/>
-    <w:lsdException w:unhideWhenUsed="0" w:uiPriority="66" w:semiHidden="0" w:name="Medium List 2 Accent 5"/>
-    <w:lsdException w:unhideWhenUsed="0" w:uiPriority="67" w:semiHidden="0" w:name="Medium Grid 1 Accent 5"/>
-    <w:lsdException w:unhideWhenUsed="0" w:uiPriority="68" w:semiHidden="0" w:name="Medium Grid 2 Accent 5"/>
-    <w:lsdException w:unhideWhenUsed="0" w:uiPriority="69" w:semiHidden="0" w:name="Medium Grid 3 Accent 5"/>
-    <w:lsdException w:unhideWhenUsed="0" w:uiPriority="70" w:semiHidden="0" w:name="Dark List Accent 5"/>
-    <w:lsdException w:unhideWhenUsed="0" w:uiPriority="71" w:semiHidden="0" w:name="Colorful Shading Accent 5"/>
-    <w:lsdException w:unhideWhenUsed="0" w:uiPriority="72" w:semiHidden="0" w:name="Colorful List Accent 5"/>
-    <w:lsdException w:unhideWhenUsed="0" w:uiPriority="73" w:semiHidden="0" w:name="Colorful Grid Accent 5"/>
-    <w:lsdException w:unhideWhenUsed="0" w:uiPriority="60" w:semiHidden="0" w:name="Light Shading Accent 6"/>
-    <w:lsdException w:unhideWhenUsed="0" w:uiPriority="61" w:semiHidden="0" w:name="Light List Accent 6"/>
-    <w:lsdException w:unhideWhenUsed="0" w:uiPriority="62" w:semiHidden="0" w:name="Light Grid Accent 6"/>
-    <w:lsdException w:unhideWhenUsed="0" w:uiPriority="63" w:semiHidden="0" w:name="Medium Shading 1 Accent 6"/>
-    <w:lsdException w:unhideWhenUsed="0" w:uiPriority="64" w:semiHidden="0" w:name="Medium Shading 2 Accent 6"/>
-    <w:lsdException w:unhideWhenUsed="0" w:uiPriority="65" w:semiHidden="0" w:name="Medium List 1 Accent 6"/>
-    <w:lsdException w:unhideWhenUsed="0" w:uiPriority="66" w:semiHidden="0" w:name="Medium List 2 Accent 6"/>
-    <w:lsdException w:unhideWhenUsed="0" w:uiPriority="67" w:semiHidden="0" w:name="Medium Grid 1 Accent 6"/>
-    <w:lsdException w:unhideWhenUsed="0" w:uiPriority="68" w:semiHidden="0" w:name="Medium Grid 2 Accent 6"/>
-    <w:lsdException w:unhideWhenUsed="0" w:uiPriority="69" w:semiHidden="0" w:name="Medium Grid 3 Accent 6"/>
-    <w:lsdException w:unhideWhenUsed="0" w:uiPriority="70" w:semiHidden="0" w:name="Dark List Accent 6"/>
-    <w:lsdException w:unhideWhenUsed="0" w:uiPriority="71" w:semiHidden="0" w:name="Colorful Shading Accent 6"/>
-    <w:lsdException w:unhideWhenUsed="0" w:uiPriority="72" w:semiHidden="0" w:name="Colorful List Accent 6"/>
-    <w:lsdException w:unhideWhenUsed="0" w:uiPriority="73" w:semiHidden="0" w:name="Colorful Grid Accent 6"/>
+  <w:latentStyles w:defLockedState="0" w:defUIPriority="0" w:defSemiHidden="0" w:defUnhideWhenUsed="0" w:defQFormat="0" w:count="376">
+    <w:lsdException w:name="Normal" w:qFormat="1"/>
+    <w:lsdException w:name="heading 1" w:qFormat="1"/>
+    <w:lsdException w:name="heading 2" w:semiHidden="1" w:unhideWhenUsed="1" w:qFormat="1"/>
+    <w:lsdException w:name="heading 3" w:semiHidden="1" w:unhideWhenUsed="1" w:qFormat="1"/>
+    <w:lsdException w:name="heading 4" w:semiHidden="1" w:unhideWhenUsed="1" w:qFormat="1"/>
+    <w:lsdException w:name="heading 5" w:semiHidden="1" w:unhideWhenUsed="1" w:qFormat="1"/>
+    <w:lsdException w:name="heading 6" w:semiHidden="1" w:unhideWhenUsed="1" w:qFormat="1"/>
+    <w:lsdException w:name="heading 7" w:semiHidden="1" w:unhideWhenUsed="1" w:qFormat="1"/>
+    <w:lsdException w:name="heading 8" w:semiHidden="1" w:unhideWhenUsed="1" w:qFormat="1"/>
+    <w:lsdException w:name="heading 9" w:semiHidden="1" w:unhideWhenUsed="1" w:qFormat="1"/>
+    <w:lsdException w:name="caption" w:semiHidden="1" w:unhideWhenUsed="1" w:qFormat="1"/>
+    <w:lsdException w:name="Title" w:qFormat="1"/>
+    <w:lsdException w:name="Default Paragraph Font" w:semiHidden="1"/>
+    <w:lsdException w:name="Subtitle" w:qFormat="1"/>
+    <w:lsdException w:name="Strong" w:qFormat="1"/>
+    <w:lsdException w:name="Emphasis" w:qFormat="1"/>
+    <w:lsdException w:name="HTML Top of Form" w:semiHidden="1" w:uiPriority="99" w:unhideWhenUsed="1"/>
+    <w:lsdException w:name="HTML Bottom of Form" w:semiHidden="1" w:uiPriority="99" w:unhideWhenUsed="1"/>
+    <w:lsdException w:name="Normal Table" w:semiHidden="1" w:unhideWhenUsed="1"/>
+    <w:lsdException w:name="No List" w:semiHidden="1" w:uiPriority="99" w:unhideWhenUsed="1"/>
+    <w:lsdException w:name="Outline List 1" w:semiHidden="1" w:uiPriority="99" w:unhideWhenUsed="1"/>
+    <w:lsdException w:name="Outline List 2" w:semiHidden="1" w:uiPriority="99" w:unhideWhenUsed="1"/>
+    <w:lsdException w:name="Outline List 3" w:semiHidden="1" w:uiPriority="99" w:unhideWhenUsed="1"/>
+    <w:lsdException w:name="Table Simple 1" w:semiHidden="1" w:unhideWhenUsed="1"/>
+    <w:lsdException w:name="Table Simple 2" w:semiHidden="1" w:unhideWhenUsed="1"/>
+    <w:lsdException w:name="Table Simple 3" w:semiHidden="1" w:unhideWhenUsed="1"/>
+    <w:lsdException w:name="Table Classic 1" w:semiHidden="1" w:unhideWhenUsed="1"/>
+    <w:lsdException w:name="Table Classic 2" w:semiHidden="1" w:unhideWhenUsed="1"/>
+    <w:lsdException w:name="Table Classic 3" w:semiHidden="1" w:unhideWhenUsed="1"/>
+    <w:lsdException w:name="Table Classic 4" w:semiHidden="1" w:unhideWhenUsed="1"/>
+    <w:lsdException w:name="Table Colorful 1" w:semiHidden="1" w:unhideWhenUsed="1"/>
+    <w:lsdException w:name="Table Colorful 2" w:semiHidden="1" w:unhideWhenUsed="1"/>
+    <w:lsdException w:name="Table Colorful 3" w:semiHidden="1" w:unhideWhenUsed="1"/>
+    <w:lsdException w:name="Table Columns 1" w:semiHidden="1" w:unhideWhenUsed="1"/>
+    <w:lsdException w:name="Table Columns 2" w:semiHidden="1" w:unhideWhenUsed="1"/>
+    <w:lsdException w:name="Table Columns 3" w:semiHidden="1" w:unhideWhenUsed="1"/>
+    <w:lsdException w:name="Table Columns 4" w:semiHidden="1" w:unhideWhenUsed="1"/>
+    <w:lsdException w:name="Table Columns 5" w:semiHidden="1" w:unhideWhenUsed="1"/>
+    <w:lsdException w:name="Table Grid 1" w:semiHidden="1" w:unhideWhenUsed="1"/>
+    <w:lsdException w:name="Table Grid 2" w:semiHidden="1" w:unhideWhenUsed="1"/>
+    <w:lsdException w:name="Table Grid 3" w:semiHidden="1" w:unhideWhenUsed="1"/>
+    <w:lsdException w:name="Table Grid 4" w:semiHidden="1" w:unhideWhenUsed="1"/>
+    <w:lsdException w:name="Table Grid 5" w:semiHidden="1" w:unhideWhenUsed="1"/>
+    <w:lsdException w:name="Table Grid 6" w:semiHidden="1" w:unhideWhenUsed="1"/>
+    <w:lsdException w:name="Table Grid 7" w:semiHidden="1" w:unhideWhenUsed="1"/>
+    <w:lsdException w:name="Table Grid 8" w:semiHidden="1" w:unhideWhenUsed="1"/>
+    <w:lsdException w:name="Table List 1" w:semiHidden="1" w:unhideWhenUsed="1"/>
+    <w:lsdException w:name="Table List 2" w:semiHidden="1" w:unhideWhenUsed="1"/>
+    <w:lsdException w:name="Table List 3" w:semiHidden="1" w:unhideWhenUsed="1"/>
+    <w:lsdException w:name="Table List 4" w:semiHidden="1" w:unhideWhenUsed="1"/>
+    <w:lsdException w:name="Table List 5" w:semiHidden="1" w:unhideWhenUsed="1"/>
+    <w:lsdException w:name="Table List 6" w:semiHidden="1" w:unhideWhenUsed="1"/>
+    <w:lsdException w:name="Table List 7" w:semiHidden="1" w:unhideWhenUsed="1"/>
+    <w:lsdException w:name="Table List 8" w:semiHidden="1" w:unhideWhenUsed="1"/>
+    <w:lsdException w:name="Table 3D effects 1" w:semiHidden="1" w:unhideWhenUsed="1"/>
+    <w:lsdException w:name="Table 3D effects 2" w:semiHidden="1" w:unhideWhenUsed="1"/>
+    <w:lsdException w:name="Table 3D effects 3" w:semiHidden="1" w:unhideWhenUsed="1"/>
+    <w:lsdException w:name="Table Contemporary" w:semiHidden="1" w:unhideWhenUsed="1"/>
+    <w:lsdException w:name="Table Elegant" w:semiHidden="1" w:unhideWhenUsed="1"/>
+    <w:lsdException w:name="Table Professional" w:semiHidden="1" w:unhideWhenUsed="1"/>
+    <w:lsdException w:name="Table Subtle 1" w:semiHidden="1" w:unhideWhenUsed="1"/>
+    <w:lsdException w:name="Table Subtle 2" w:semiHidden="1" w:unhideWhenUsed="1"/>
+    <w:lsdException w:name="Table Web 1" w:semiHidden="1" w:unhideWhenUsed="1"/>
+    <w:lsdException w:name="Table Web 2" w:semiHidden="1" w:unhideWhenUsed="1"/>
+    <w:lsdException w:name="Table Web 3" w:semiHidden="1" w:unhideWhenUsed="1"/>
+    <w:lsdException w:name="Table Theme" w:semiHidden="1" w:unhideWhenUsed="1"/>
+    <w:lsdException w:name="Placeholder Text" w:semiHidden="1" w:uiPriority="99"/>
+    <w:lsdException w:name="No Spacing" w:uiPriority="99"/>
+    <w:lsdException w:name="Light Shading" w:uiPriority="60"/>
+    <w:lsdException w:name="Light List" w:uiPriority="61"/>
+    <w:lsdException w:name="Light Grid" w:uiPriority="62"/>
+    <w:lsdException w:name="Medium Shading 1" w:uiPriority="63"/>
+    <w:lsdException w:name="Medium Shading 2" w:uiPriority="64"/>
+    <w:lsdException w:name="Medium List 1" w:uiPriority="65"/>
+    <w:lsdException w:name="Medium List 2" w:uiPriority="66"/>
+    <w:lsdException w:name="Medium Grid 1" w:uiPriority="67"/>
+    <w:lsdException w:name="Medium Grid 2" w:uiPriority="68"/>
+    <w:lsdException w:name="Medium Grid 3" w:uiPriority="69"/>
+    <w:lsdException w:name="Dark List" w:uiPriority="70"/>
+    <w:lsdException w:name="Colorful Shading" w:uiPriority="71"/>
+    <w:lsdException w:name="Colorful List" w:uiPriority="72"/>
+    <w:lsdException w:name="Colorful Grid" w:uiPriority="73"/>
+    <w:lsdException w:name="Light Shading Accent 1" w:uiPriority="60"/>
+    <w:lsdException w:name="Light List Accent 1" w:uiPriority="61"/>
+    <w:lsdException w:name="Light Grid Accent 1" w:uiPriority="62"/>
+    <w:lsdException w:name="Medium Shading 1 Accent 1" w:uiPriority="63"/>
+    <w:lsdException w:name="Medium Shading 2 Accent 1" w:uiPriority="64"/>
+    <w:lsdException w:name="Medium List 1 Accent 1" w:uiPriority="65"/>
+    <w:lsdException w:name="Revision" w:semiHidden="1" w:uiPriority="99"/>
+    <w:lsdException w:name="List Paragraph" w:uiPriority="99"/>
+    <w:lsdException w:name="Quote" w:uiPriority="99"/>
+    <w:lsdException w:name="Intense Quote" w:uiPriority="99"/>
+    <w:lsdException w:name="Medium List 2 Accent 1" w:uiPriority="66"/>
+    <w:lsdException w:name="Medium Grid 1 Accent 1" w:uiPriority="67"/>
+    <w:lsdException w:name="Medium Grid 2 Accent 1" w:uiPriority="68"/>
+    <w:lsdException w:name="Medium Grid 3 Accent 1" w:uiPriority="69"/>
+    <w:lsdException w:name="Dark List Accent 1" w:uiPriority="70"/>
+    <w:lsdException w:name="Colorful Shading Accent 1" w:uiPriority="71"/>
+    <w:lsdException w:name="Colorful List Accent 1" w:uiPriority="72"/>
+    <w:lsdException w:name="Colorful Grid Accent 1" w:uiPriority="73"/>
+    <w:lsdException w:name="Light Shading Accent 2" w:uiPriority="60"/>
+    <w:lsdException w:name="Light List Accent 2" w:uiPriority="61"/>
+    <w:lsdException w:name="Light Grid Accent 2" w:uiPriority="62"/>
+    <w:lsdException w:name="Medium Shading 1 Accent 2" w:uiPriority="63"/>
+    <w:lsdException w:name="Medium Shading 2 Accent 2" w:uiPriority="64"/>
+    <w:lsdException w:name="Medium List 1 Accent 2" w:uiPriority="65"/>
+    <w:lsdException w:name="Medium List 2 Accent 2" w:uiPriority="66"/>
+    <w:lsdException w:name="Medium Grid 1 Accent 2" w:uiPriority="67"/>
+    <w:lsdException w:name="Medium Grid 2 Accent 2" w:uiPriority="68"/>
+    <w:lsdException w:name="Medium Grid 3 Accent 2" w:uiPriority="69"/>
+    <w:lsdException w:name="Dark List Accent 2" w:uiPriority="70"/>
+    <w:lsdException w:name="Colorful Shading Accent 2" w:uiPriority="71"/>
+    <w:lsdException w:name="Colorful List Accent 2" w:uiPriority="72"/>
+    <w:lsdException w:name="Colorful Grid Accent 2" w:uiPriority="73"/>
+    <w:lsdException w:name="Light Shading Accent 3" w:uiPriority="60"/>
+    <w:lsdException w:name="Light List Accent 3" w:uiPriority="61"/>
+    <w:lsdException w:name="Light Grid Accent 3" w:uiPriority="62"/>
+    <w:lsdException w:name="Medium Shading 1 Accent 3" w:uiPriority="63"/>
+    <w:lsdException w:name="Medium Shading 2 Accent 3" w:uiPriority="64"/>
+    <w:lsdException w:name="Medium List 1 Accent 3" w:uiPriority="65"/>
+    <w:lsdException w:name="Medium List 2 Accent 3" w:uiPriority="66"/>
+    <w:lsdException w:name="Medium Grid 1 Accent 3" w:uiPriority="67"/>
+    <w:lsdException w:name="Medium Grid 2 Accent 3" w:uiPriority="68"/>
+    <w:lsdException w:name="Medium Grid 3 Accent 3" w:uiPriority="69"/>
+    <w:lsdException w:name="Dark List Accent 3" w:uiPriority="70"/>
+    <w:lsdException w:name="Colorful Shading Accent 3" w:uiPriority="71"/>
+    <w:lsdException w:name="Colorful List Accent 3" w:uiPriority="72"/>
+    <w:lsdException w:name="Colorful Grid Accent 3" w:uiPriority="73"/>
+    <w:lsdException w:name="Light Shading Accent 4" w:uiPriority="60"/>
+    <w:lsdException w:name="Light List Accent 4" w:uiPriority="61"/>
+    <w:lsdException w:name="Light Grid Accent 4" w:uiPriority="62"/>
+    <w:lsdException w:name="Medium Shading 1 Accent 4" w:uiPriority="63"/>
+    <w:lsdException w:name="Medium Shading 2 Accent 4" w:uiPriority="64"/>
+    <w:lsdException w:name="Medium List 1 Accent 4" w:uiPriority="65"/>
+    <w:lsdException w:name="Medium List 2 Accent 4" w:uiPriority="66"/>
+    <w:lsdException w:name="Medium Grid 1 Accent 4" w:uiPriority="67"/>
+    <w:lsdException w:name="Medium Grid 2 Accent 4" w:uiPriority="68"/>
+    <w:lsdException w:name="Medium Grid 3 Accent 4" w:uiPriority="69"/>
+    <w:lsdException w:name="Dark List Accent 4" w:uiPriority="70"/>
+    <w:lsdException w:name="Colorful Shading Accent 4" w:uiPriority="71"/>
+    <w:lsdException w:name="Colorful List Accent 4" w:uiPriority="72"/>
+    <w:lsdException w:name="Colorful Grid Accent 4" w:uiPriority="73"/>
+    <w:lsdException w:name="Light Shading Accent 5" w:uiPriority="60"/>
+    <w:lsdException w:name="Light List Accent 5" w:uiPriority="61"/>
+    <w:lsdException w:name="Light Grid Accent 5" w:uiPriority="62"/>
+    <w:lsdException w:name="Medium Shading 1 Accent 5" w:uiPriority="63"/>
+    <w:lsdException w:name="Medium Shading 2 Accent 5" w:uiPriority="64"/>
+    <w:lsdException w:name="Medium List 1 Accent 5" w:uiPriority="65"/>
+    <w:lsdException w:name="Medium List 2 Accent 5" w:uiPriority="66"/>
+    <w:lsdException w:name="Medium Grid 1 Accent 5" w:uiPriority="67"/>
+    <w:lsdException w:name="Medium Grid 2 Accent 5" w:uiPriority="68"/>
+    <w:lsdException w:name="Medium Grid 3 Accent 5" w:uiPriority="69"/>
+    <w:lsdException w:name="Dark List Accent 5" w:uiPriority="70"/>
+    <w:lsdException w:name="Colorful Shading Accent 5" w:uiPriority="71"/>
+    <w:lsdException w:name="Colorful List Accent 5" w:uiPriority="72"/>
+    <w:lsdException w:name="Colorful Grid Accent 5" w:uiPriority="73"/>
+    <w:lsdException w:name="Light Shading Accent 6" w:uiPriority="60"/>
+    <w:lsdException w:name="Light List Accent 6" w:uiPriority="61"/>
+    <w:lsdException w:name="Light Grid Accent 6" w:uiPriority="62"/>
+    <w:lsdException w:name="Medium Shading 1 Accent 6" w:uiPriority="63"/>
+    <w:lsdException w:name="Medium Shading 2 Accent 6" w:uiPriority="64"/>
+    <w:lsdException w:name="Medium List 1 Accent 6" w:uiPriority="65"/>
+    <w:lsdException w:name="Medium List 2 Accent 6" w:uiPriority="66"/>
+    <w:lsdException w:name="Medium Grid 1 Accent 6" w:uiPriority="67"/>
+    <w:lsdException w:name="Medium Grid 2 Accent 6" w:uiPriority="68"/>
+    <w:lsdException w:name="Medium Grid 3 Accent 6" w:uiPriority="69"/>
+    <w:lsdException w:name="Dark List Accent 6" w:uiPriority="70"/>
+    <w:lsdException w:name="Colorful Shading Accent 6" w:uiPriority="71"/>
+    <w:lsdException w:name="Colorful List Accent 6" w:uiPriority="72"/>
+    <w:lsdException w:name="Colorful Grid Accent 6" w:uiPriority="73"/>
+    <w:lsdException w:name="Subtle Emphasis" w:uiPriority="19" w:qFormat="1"/>
+    <w:lsdException w:name="Intense Emphasis" w:uiPriority="21" w:qFormat="1"/>
+    <w:lsdException w:name="Subtle Reference" w:uiPriority="31" w:qFormat="1"/>
+    <w:lsdException w:name="Intense Reference" w:uiPriority="32" w:qFormat="1"/>
+    <w:lsdException w:name="Book Title" w:uiPriority="33" w:qFormat="1"/>
+    <w:lsdException w:name="Bibliography" w:semiHidden="1" w:uiPriority="37" w:unhideWhenUsed="1"/>
+    <w:lsdException w:name="TOC Heading" w:semiHidden="1" w:uiPriority="39" w:unhideWhenUsed="1" w:qFormat="1"/>
+    <w:lsdException w:name="Plain Table 1" w:uiPriority="41"/>
+    <w:lsdException w:name="Plain Table 2" w:uiPriority="42"/>
+    <w:lsdException w:name="Plain Table 3" w:uiPriority="43"/>
+    <w:lsdException w:name="Plain Table 4" w:uiPriority="44"/>
+    <w:lsdException w:name="Plain Table 5" w:uiPriority="45"/>
+    <w:lsdException w:name="Grid Table Light" w:uiPriority="40"/>
+    <w:lsdException w:name="Grid Table 1 Light" w:uiPriority="46"/>
+    <w:lsdException w:name="Grid Table 2" w:uiPriority="47"/>
+    <w:lsdException w:name="Grid Table 3" w:uiPriority="48"/>
+    <w:lsdException w:name="Grid Table 4" w:uiPriority="49"/>
+    <w:lsdException w:name="Grid Table 5 Dark" w:uiPriority="50"/>
+    <w:lsdException w:name="Grid Table 6 Colorful" w:uiPriority="51"/>
+    <w:lsdException w:name="Grid Table 7 Colorful" w:uiPriority="52"/>
+    <w:lsdException w:name="Grid Table 1 Light Accent 1" w:uiPriority="46"/>
+    <w:lsdException w:name="Grid Table 2 Accent 1" w:uiPriority="47"/>
+    <w:lsdException w:name="Grid Table 3 Accent 1" w:uiPriority="48"/>
+    <w:lsdException w:name="Grid Table 4 Accent 1" w:uiPriority="49"/>
+    <w:lsdException w:name="Grid Table 5 Dark Accent 1" w:uiPriority="50"/>
+    <w:lsdException w:name="Grid Table 6 Colorful Accent 1" w:uiPriority="51"/>
+    <w:lsdException w:name="Grid Table 7 Colorful Accent 1" w:uiPriority="52"/>
+    <w:lsdException w:name="Grid Table 1 Light Accent 2" w:uiPriority="46"/>
+    <w:lsdException w:name="Grid Table 2 Accent 2" w:uiPriority="47"/>
+    <w:lsdException w:name="Grid Table 3 Accent 2" w:uiPriority="48"/>
+    <w:lsdException w:name="Grid Table 4 Accent 2" w:uiPriority="49"/>
+    <w:lsdException w:name="Grid Table 5 Dark Accent 2" w:uiPriority="50"/>
+    <w:lsdException w:name="Grid Table 6 Colorful Accent 2" w:uiPriority="51"/>
+    <w:lsdException w:name="Grid Table 7 Colorful Accent 2" w:uiPriority="52"/>
+    <w:lsdException w:name="Grid Table 1 Light Accent 3" w:uiPriority="46"/>
+    <w:lsdException w:name="Grid Table 2 Accent 3" w:uiPriority="47"/>
+    <w:lsdException w:name="Grid Table 3 Accent 3" w:uiPriority="48"/>
+    <w:lsdException w:name="Grid Table 4 Accent 3" w:uiPriority="49"/>
+    <w:lsdException w:name="Grid Table 5 Dark Accent 3" w:uiPriority="50"/>
+    <w:lsdException w:name="Grid Table 6 Colorful Accent 3" w:uiPriority="51"/>
+    <w:lsdException w:name="Grid Table 7 Colorful Accent 3" w:uiPriority="52"/>
+    <w:lsdException w:name="Grid Table 1 Light Accent 4" w:uiPriority="46"/>
+    <w:lsdException w:name="Grid Table 2 Accent 4" w:uiPriority="47"/>
+    <w:lsdException w:name="Grid Table 3 Accent 4" w:uiPriority="48"/>
+    <w:lsdException w:name="Grid Table 4 Accent 4" w:uiPriority="49"/>
+    <w:lsdException w:name="Grid Table 5 Dark Accent 4" w:uiPriority="50"/>
+    <w:lsdException w:name="Grid Table 6 Colorful Accent 4" w:uiPriority="51"/>
+    <w:lsdException w:name="Grid Table 7 Colorful Accent 4" w:uiPriority="52"/>
+    <w:lsdException w:name="Grid Table 1 Light Accent 5" w:uiPriority="46"/>
+    <w:lsdException w:name="Grid Table 2 Accent 5" w:uiPriority="47"/>
+    <w:lsdException w:name="Grid Table 3 Accent 5" w:uiPriority="48"/>
+    <w:lsdException w:name="Grid Table 4 Accent 5" w:uiPriority="49"/>
+    <w:lsdException w:name="Grid Table 5 Dark Accent 5" w:uiPriority="50"/>
+    <w:lsdException w:name="Grid Table 6 Colorful Accent 5" w:uiPriority="51"/>
+    <w:lsdException w:name="Grid Table 7 Colorful Accent 5" w:uiPriority="52"/>
+    <w:lsdException w:name="Grid Table 1 Light Accent 6" w:uiPriority="46"/>
+    <w:lsdException w:name="Grid Table 2 Accent 6" w:uiPriority="47"/>
+    <w:lsdException w:name="Grid Table 3 Accent 6" w:uiPriority="48"/>
+    <w:lsdException w:name="Grid Table 4 Accent 6" w:uiPriority="49"/>
+    <w:lsdException w:name="Grid Table 5 Dark Accent 6" w:uiPriority="50"/>
+    <w:lsdException w:name="Grid Table 6 Colorful Accent 6" w:uiPriority="51"/>
+    <w:lsdException w:name="Grid Table 7 Colorful Accent 6" w:uiPriority="52"/>
+    <w:lsdException w:name="List Table 1 Light" w:uiPriority="46"/>
+    <w:lsdException w:name="List Table 2" w:uiPriority="47"/>
+    <w:lsdException w:name="List Table 3" w:uiPriority="48"/>
+    <w:lsdException w:name="List Table 4" w:uiPriority="49"/>
+    <w:lsdException w:name="List Table 5 Dark" w:uiPriority="50"/>
+    <w:lsdException w:name="List Table 6 Colorful" w:uiPriority="51"/>
+    <w:lsdException w:name="List Table 7 Colorful" w:uiPriority="52"/>
+    <w:lsdException w:name="List Table 1 Light Accent 1" w:uiPriority="46"/>
+    <w:lsdException w:name="List Table 2 Accent 1" w:uiPriority="47"/>
+    <w:lsdException w:name="List Table 3 Accent 1" w:uiPriority="48"/>
+    <w:lsdException w:name="List Table 4 Accent 1" w:uiPriority="49"/>
+    <w:lsdException w:name="List Table 5 Dark Accent 1" w:uiPriority="50"/>
+    <w:lsdException w:name="List Table 6 Colorful Accent 1" w:uiPriority="51"/>
+    <w:lsdException w:name="List Table 7 Colorful Accent 1" w:uiPriority="52"/>
+    <w:lsdException w:name="List Table 1 Light Accent 2" w:uiPriority="46"/>
+    <w:lsdException w:name="List Table 2 Accent 2" w:uiPriority="47"/>
+    <w:lsdException w:name="List Table 3 Accent 2" w:uiPriority="48"/>
+    <w:lsdException w:name="List Table 4 Accent 2" w:uiPriority="49"/>
+    <w:lsdException w:name="List Table 5 Dark Accent 2" w:uiPriority="50"/>
+    <w:lsdException w:name="List Table 6 Colorful Accent 2" w:uiPriority="51"/>
+    <w:lsdException w:name="List Table 7 Colorful Accent 2" w:uiPriority="52"/>
+    <w:lsdException w:name="List Table 1 Light Accent 3" w:uiPriority="46"/>
+    <w:lsdException w:name="List Table 2 Accent 3" w:uiPriority="47"/>
+    <w:lsdException w:name="List Table 3 Accent 3" w:uiPriority="48"/>
+    <w:lsdException w:name="List Table 4 Accent 3" w:uiPriority="49"/>
+    <w:lsdException w:name="List Table 5 Dark Accent 3" w:uiPriority="50"/>
+    <w:lsdException w:name="List Table 6 Colorful Accent 3" w:uiPriority="51"/>
+    <w:lsdException w:name="List Table 7 Colorful Accent 3" w:uiPriority="52"/>
+    <w:lsdException w:name="List Table 1 Light Accent 4" w:uiPriority="46"/>
+    <w:lsdException w:name="List Table 2 Accent 4" w:uiPriority="47"/>
+    <w:lsdException w:name="List Table 3 Accent 4" w:uiPriority="48"/>
+    <w:lsdException w:name="List Table 4 Accent 4" w:uiPriority="49"/>
+    <w:lsdException w:name="List Table 5 Dark Accent 4" w:uiPriority="50"/>
+    <w:lsdException w:name="List Table 6 Colorful Accent 4" w:uiPriority="51"/>
+    <w:lsdException w:name="List Table 7 Colorful Accent 4" w:uiPriority="52"/>
+    <w:lsdException w:name="List Table 1 Light Accent 5" w:uiPriority="46"/>
+    <w:lsdException w:name="List Table 2 Accent 5" w:uiPriority="47"/>
+    <w:lsdException w:name="List Table 3 Accent 5" w:uiPriority="48"/>
+    <w:lsdException w:name="List Table 4 Accent 5" w:uiPriority="49"/>
+    <w:lsdException w:name="List Table 5 Dark Accent 5" w:uiPriority="50"/>
+    <w:lsdException w:name="List Table 6 Colorful Accent 5" w:uiPriority="51"/>
+    <w:lsdException w:name="List Table 7 Colorful Accent 5" w:uiPriority="52"/>
+    <w:lsdException w:name="List Table 1 Light Accent 6" w:uiPriority="46"/>
+    <w:lsdException w:name="List Table 2 Accent 6" w:uiPriority="47"/>
+    <w:lsdException w:name="List Table 3 Accent 6" w:uiPriority="48"/>
+    <w:lsdException w:name="List Table 4 Accent 6" w:uiPriority="49"/>
+    <w:lsdException w:name="List Table 5 Dark Accent 6" w:uiPriority="50"/>
+    <w:lsdException w:name="List Table 6 Colorful Accent 6" w:uiPriority="51"/>
+    <w:lsdException w:name="List Table 7 Colorful Accent 6" w:uiPriority="52"/>
+    <w:lsdException w:name="Mention" w:semiHidden="1" w:uiPriority="99" w:unhideWhenUsed="1"/>
+    <w:lsdException w:name="Smart Hyperlink" w:semiHidden="1" w:uiPriority="99" w:unhideWhenUsed="1"/>
+    <w:lsdException w:name="Hashtag" w:semiHidden="1" w:uiPriority="99" w:unhideWhenUsed="1"/>
+    <w:lsdException w:name="Unresolved Mention" w:semiHidden="1" w:uiPriority="99" w:unhideWhenUsed="1"/>
+    <w:lsdException w:name="Smart Link" w:semiHidden="1" w:uiPriority="99" w:unhideWhenUsed="1"/>
   </w:latentStyles>
-  <w:style w:type="paragraph" w:default="1" w:styleId="1">
+  <w:style w:type="paragraph" w:default="1" w:styleId="Normal">
     <w:name w:val="Normal"/>
     <w:qFormat/>
-    <w:uiPriority w:val="0"/>
     <w:rPr>
-      <w:rFonts w:asciiTheme="minorHAnsi" w:hAnsiTheme="minorHAnsi" w:eastAsiaTheme="minorEastAsia" w:cstheme="minorBidi"/>
-      <w:lang w:val="en-US" w:eastAsia="zh-CN" w:bidi="ar-SA"/>
+      <w:rFonts w:asciiTheme="minorHAnsi" w:eastAsiaTheme="minorEastAsia" w:hAnsiTheme="minorHAnsi" w:cstheme="minorBidi"/>
+      <w:lang w:val="en-US" w:eastAsia="zh-CN"/>
     </w:rPr>
   </w:style>
-  <w:style w:type="character" w:default="1" w:styleId="2">
+  <w:style w:type="character" w:default="1" w:styleId="DefaultParagraphFont">
     <w:name w:val="Default Paragraph Font"/>
+    <w:uiPriority w:val="1"/>
     <w:semiHidden/>
-    <w:uiPriority w:val="0"/>
+    <w:unhideWhenUsed/>
   </w:style>
-  <w:style w:type="table" w:default="1" w:styleId="3">
+  <w:style w:type="table" w:default="1" w:styleId="TableNormal">
     <w:name w:val="Normal Table"/>
+    <w:uiPriority w:val="99"/>
     <w:semiHidden/>
-    <w:uiPriority w:val="0"/>
+    <w:unhideWhenUsed/>
     <w:tblPr>
+      <w:tblInd w:w="0" w:type="dxa"/>
       <w:tblCellMar>
         <w:top w:w="0" w:type="dxa"/>
         <w:left w:w="108" w:type="dxa"/>
@@ -1058,6 +1616,29 @@
         <w:right w:w="108" w:type="dxa"/>
       </w:tblCellMar>
     </w:tblPr>
+  </w:style>
+  <w:style w:type="numbering" w:default="1" w:styleId="NoList">
+    <w:name w:val="No List"/>
+    <w:uiPriority w:val="99"/>
+    <w:semiHidden/>
+    <w:unhideWhenUsed/>
+  </w:style>
+  <w:style w:type="paragraph" w:customStyle="1" w:styleId="Default">
+    <w:name w:val="Default"/>
+    <w:uiPriority w:val="99"/>
+    <w:unhideWhenUsed/>
+    <w:pPr>
+      <w:widowControl w:val="0"/>
+      <w:autoSpaceDE w:val="0"/>
+      <w:autoSpaceDN w:val="0"/>
+      <w:adjustRightInd w:val="0"/>
+    </w:pPr>
+    <w:rPr>
+      <w:rFonts w:eastAsia="Times New Roman"/>
+      <w:color w:val="000000"/>
+      <w:sz w:val="24"/>
+      <w:szCs w:val="24"/>
+    </w:rPr>
   </w:style>
 </w:styles>
 </file>
@@ -1314,6 +1895,7 @@
     </a:fmtScheme>
   </a:themeElements>
   <a:objectDefaults/>
+  <a:extraClrSchemeLst/>
 </a:theme>
 </file>
 
@@ -1325,10 +1907,22 @@
 </s:customData>
 </file>
 
+<file path=customXml/item2.xml><?xml version="1.0" encoding="utf-8"?>
+<b:Sources xmlns:b="http://schemas.openxmlformats.org/officeDocument/2006/bibliography" xmlns="http://schemas.openxmlformats.org/officeDocument/2006/bibliography" SelectedStyle="\APASixthEditionOfficeOnline.xsl" StyleName="APA" Version="6"/>
+</file>
+
 <file path=customXml/itemProps1.xml><?xml version="1.0" encoding="utf-8"?>
 <ds:datastoreItem xmlns:ds="http://schemas.openxmlformats.org/officeDocument/2006/customXml" ds:itemID="{B1977F7D-205B-4081-913C-38D41E755F92}">
   <ds:schemaRefs>
     <ds:schemaRef ds:uri="http://www.wps.cn/officeDocument/2013/wpsCustomData"/>
   </ds:schemaRefs>
 </ds:datastoreItem>
+</file>
+
+<file path=customXml/itemProps2.xml><?xml version="1.0" encoding="utf-8"?>
+<ds:datastoreItem xmlns:ds="http://schemas.openxmlformats.org/officeDocument/2006/customXml" ds:itemID="{0EB8A473-AE47-40ED-932B-4816646FE8FD}">
+  <ds:schemaRefs>
+    <ds:schemaRef ds:uri="http://schemas.openxmlformats.org/officeDocument/2006/bibliography"/>
+  </ds:schemaRefs>
+</ds:datastoreItem>
 </file>
--- a/Deteksi Emosi pada Twitter Menggunakan Metode Long Short Term Memory(LSTM).docx
+++ b/Deteksi Emosi pada Twitter Menggunakan Metode Long Short Term Memory(LSTM).docx
@@ -100,29 +100,7 @@
           <w:sz w:val="24"/>
           <w:szCs w:val="24"/>
         </w:rPr>
-        <w:t xml:space="preserve"> Long Short Term </w:t>
-      </w:r>
-      <w:proofErr w:type="gramStart"/>
-      <w:r>
-        <w:rPr>
-          <w:rFonts w:ascii="Times New Roman" w:hAnsi="Times New Roman" w:cs="Times New Roman"/>
-          <w:b/>
-          <w:bCs/>
-          <w:sz w:val="24"/>
-          <w:szCs w:val="24"/>
-        </w:rPr>
-        <w:t>Memory(</w:t>
-      </w:r>
-      <w:proofErr w:type="gramEnd"/>
-      <w:r>
-        <w:rPr>
-          <w:rFonts w:ascii="Times New Roman" w:hAnsi="Times New Roman" w:cs="Times New Roman"/>
-          <w:b/>
-          <w:bCs/>
-          <w:sz w:val="24"/>
-          <w:szCs w:val="24"/>
-        </w:rPr>
-        <w:t>LSTM)</w:t>
+        <w:t xml:space="preserve"> Long Short Term Memory(LSTM)</w:t>
       </w:r>
     </w:p>
     <w:p>
@@ -300,20 +278,8 @@
           <w:sz w:val="24"/>
           <w:szCs w:val="24"/>
         </w:rPr>
-        <w:t xml:space="preserve"> </w:t>
-      </w:r>
-      <w:proofErr w:type="gramStart"/>
-      <w:r>
-        <w:rPr>
-          <w:rFonts w:ascii="Times New Roman" w:hAnsi="Times New Roman" w:cs="Times New Roman"/>
-          <w:b/>
-          <w:bCs/>
-          <w:sz w:val="24"/>
-          <w:szCs w:val="24"/>
-        </w:rPr>
-        <w:t>Oleh :</w:t>
-      </w:r>
-      <w:proofErr w:type="gramEnd"/>
+        <w:t xml:space="preserve"> Oleh :</w:t>
+      </w:r>
     </w:p>
     <w:p>
       <w:pPr>
@@ -380,7 +346,6 @@
           <w:szCs w:val="24"/>
         </w:rPr>
       </w:pPr>
-      <w:proofErr w:type="gramStart"/>
       <w:r>
         <w:rPr>
           <w:rFonts w:ascii="Times New Roman" w:hAnsi="Times New Roman" w:cs="Times New Roman"/>
@@ -389,28 +354,7 @@
           <w:sz w:val="24"/>
           <w:szCs w:val="24"/>
         </w:rPr>
-        <w:t>NIM :</w:t>
-      </w:r>
-      <w:proofErr w:type="gramEnd"/>
-      <w:r>
-        <w:rPr>
-          <w:rFonts w:ascii="Times New Roman" w:hAnsi="Times New Roman" w:cs="Times New Roman"/>
-          <w:b/>
-          <w:bCs/>
-          <w:sz w:val="24"/>
-          <w:szCs w:val="24"/>
-        </w:rPr>
-        <w:t xml:space="preserve"> 1231</w:t>
-      </w:r>
-      <w:r>
-        <w:rPr>
-          <w:rFonts w:ascii="Times New Roman" w:hAnsi="Times New Roman" w:cs="Times New Roman"/>
-          <w:b/>
-          <w:bCs/>
-          <w:sz w:val="24"/>
-          <w:szCs w:val="24"/>
-        </w:rPr>
-        <w:t>70027</w:t>
+        <w:t>NIM : 123170027</w:t>
       </w:r>
     </w:p>
     <w:p>
@@ -528,17 +472,7 @@
           <w:sz w:val="24"/>
           <w:szCs w:val="24"/>
         </w:rPr>
-        <w:t xml:space="preserve">UNIVERSITAS PEMBANGUNAN </w:t>
-      </w:r>
-      <w:r>
-        <w:rPr>
-          <w:rFonts w:ascii="Times New Roman" w:hAnsi="Times New Roman" w:cs="Times New Roman"/>
-          <w:b/>
-          <w:bCs/>
-          <w:sz w:val="24"/>
-          <w:szCs w:val="24"/>
-        </w:rPr>
-        <w:t>NASIONAL “VETERAN”</w:t>
+        <w:t>UNIVERSITAS PEMBANGUNAN NASIONAL “VETERAN”</w:t>
       </w:r>
     </w:p>
     <w:p>
@@ -647,8 +581,8 @@
           <w:rFonts w:ascii="Times New Roman" w:hAnsi="Times New Roman" w:cs="Times New Roman"/>
           <w:b/>
           <w:bCs/>
-          <w:sz w:val="24"/>
-          <w:szCs w:val="24"/>
+          <w:sz w:val="22"/>
+          <w:szCs w:val="22"/>
         </w:rPr>
       </w:pPr>
       <w:r>
@@ -656,8 +590,8 @@
           <w:rFonts w:ascii="Times New Roman" w:hAnsi="Times New Roman" w:cs="Times New Roman"/>
           <w:b/>
           <w:bCs/>
-          <w:sz w:val="24"/>
-          <w:szCs w:val="24"/>
+          <w:sz w:val="22"/>
+          <w:szCs w:val="22"/>
         </w:rPr>
         <w:lastRenderedPageBreak/>
         <w:t>BAB 1</w:t>
@@ -671,8 +605,8 @@
           <w:rFonts w:ascii="Times New Roman" w:hAnsi="Times New Roman" w:cs="Times New Roman"/>
           <w:b/>
           <w:bCs/>
-          <w:sz w:val="24"/>
-          <w:szCs w:val="24"/>
+          <w:sz w:val="22"/>
+          <w:szCs w:val="22"/>
         </w:rPr>
       </w:pPr>
       <w:r>
@@ -680,8 +614,8 @@
           <w:rFonts w:ascii="Times New Roman" w:hAnsi="Times New Roman" w:cs="Times New Roman"/>
           <w:b/>
           <w:bCs/>
-          <w:sz w:val="24"/>
-          <w:szCs w:val="24"/>
+          <w:sz w:val="22"/>
+          <w:szCs w:val="22"/>
         </w:rPr>
         <w:t>PENDAHULUAN</w:t>
       </w:r>
@@ -698,8 +632,8 @@
           <w:rFonts w:ascii="Times New Roman" w:hAnsi="Times New Roman" w:cs="Times New Roman"/>
           <w:b/>
           <w:bCs/>
-          <w:sz w:val="24"/>
-          <w:szCs w:val="24"/>
+          <w:sz w:val="22"/>
+          <w:szCs w:val="22"/>
         </w:rPr>
       </w:pPr>
       <w:proofErr w:type="spellStart"/>
@@ -708,8 +642,8 @@
           <w:rFonts w:ascii="Times New Roman" w:hAnsi="Times New Roman" w:cs="Times New Roman"/>
           <w:b/>
           <w:bCs/>
-          <w:sz w:val="24"/>
-          <w:szCs w:val="24"/>
+          <w:sz w:val="22"/>
+          <w:szCs w:val="22"/>
         </w:rPr>
         <w:t>Latar</w:t>
       </w:r>
@@ -719,8 +653,8 @@
           <w:rFonts w:ascii="Times New Roman" w:hAnsi="Times New Roman" w:cs="Times New Roman"/>
           <w:b/>
           <w:bCs/>
-          <w:sz w:val="24"/>
-          <w:szCs w:val="24"/>
+          <w:sz w:val="22"/>
+          <w:szCs w:val="22"/>
         </w:rPr>
         <w:t xml:space="preserve"> </w:t>
       </w:r>
@@ -730,8 +664,8 @@
           <w:rFonts w:ascii="Times New Roman" w:hAnsi="Times New Roman" w:cs="Times New Roman"/>
           <w:b/>
           <w:bCs/>
-          <w:sz w:val="24"/>
-          <w:szCs w:val="24"/>
+          <w:sz w:val="22"/>
+          <w:szCs w:val="22"/>
         </w:rPr>
         <w:t>Belakang</w:t>
       </w:r>
@@ -739,37 +673,2983 @@
     </w:p>
     <w:p>
       <w:pPr>
+        <w:pStyle w:val="Default"/>
+        <w:spacing w:line="360" w:lineRule="auto"/>
+        <w:ind w:firstLine="420"/>
+        <w:jc w:val="both"/>
+        <w:rPr>
+          <w:rFonts w:eastAsia="SimSun"/>
+          <w:color w:val="auto"/>
+          <w:sz w:val="22"/>
+          <w:szCs w:val="22"/>
+        </w:rPr>
+      </w:pPr>
+      <w:proofErr w:type="spellStart"/>
+      <w:r>
+        <w:rPr>
+          <w:sz w:val="22"/>
+          <w:szCs w:val="22"/>
+        </w:rPr>
+        <w:t>Emosi</w:t>
+      </w:r>
+      <w:proofErr w:type="spellEnd"/>
+      <w:r>
+        <w:rPr>
+          <w:sz w:val="22"/>
+          <w:szCs w:val="22"/>
+        </w:rPr>
+        <w:t xml:space="preserve"> </w:t>
+      </w:r>
+      <w:proofErr w:type="spellStart"/>
+      <w:r>
+        <w:rPr>
+          <w:sz w:val="22"/>
+          <w:szCs w:val="22"/>
+        </w:rPr>
+        <w:t>adalah</w:t>
+      </w:r>
+      <w:proofErr w:type="spellEnd"/>
+      <w:r>
+        <w:rPr>
+          <w:sz w:val="22"/>
+          <w:szCs w:val="22"/>
+        </w:rPr>
+        <w:t xml:space="preserve"> </w:t>
+      </w:r>
+      <w:proofErr w:type="spellStart"/>
+      <w:r>
+        <w:rPr>
+          <w:sz w:val="22"/>
+          <w:szCs w:val="22"/>
+        </w:rPr>
+        <w:t>kunci</w:t>
+      </w:r>
+      <w:proofErr w:type="spellEnd"/>
+      <w:r>
+        <w:rPr>
+          <w:sz w:val="22"/>
+          <w:szCs w:val="22"/>
+        </w:rPr>
+        <w:t xml:space="preserve"> </w:t>
+      </w:r>
+      <w:proofErr w:type="spellStart"/>
+      <w:r>
+        <w:rPr>
+          <w:sz w:val="22"/>
+          <w:szCs w:val="22"/>
+        </w:rPr>
+        <w:t>perasaan</w:t>
+      </w:r>
+      <w:proofErr w:type="spellEnd"/>
+      <w:r>
+        <w:rPr>
+          <w:sz w:val="22"/>
+          <w:szCs w:val="22"/>
+        </w:rPr>
+        <w:t xml:space="preserve"> dan </w:t>
+      </w:r>
+      <w:proofErr w:type="spellStart"/>
+      <w:r>
+        <w:rPr>
+          <w:sz w:val="22"/>
+          <w:szCs w:val="22"/>
+        </w:rPr>
+        <w:t>pikiran</w:t>
+      </w:r>
+      <w:proofErr w:type="spellEnd"/>
+      <w:r>
+        <w:rPr>
+          <w:sz w:val="22"/>
+          <w:szCs w:val="22"/>
+        </w:rPr>
+        <w:t xml:space="preserve"> orang</w:t>
+      </w:r>
+      <w:r>
+        <w:rPr>
+          <w:sz w:val="22"/>
+          <w:szCs w:val="22"/>
+        </w:rPr>
+        <w:fldChar w:fldCharType="begin" w:fldLock="1"/>
+      </w:r>
+      <w:r>
+        <w:rPr>
+          <w:sz w:val="22"/>
+          <w:szCs w:val="22"/>
+        </w:rPr>
+        <w:instrText>ADDIN CSL_CITATION {"citationItems":[{"id":"ITEM-1","itemData":{"DOI":"10.3390/app9061123","ISSN":"20763417","abstract":"Currently, people use online social media such as Twitter or Facebook to share their emotions and thoughts. Detecting and analyzing the emotions expressed in social media content benefits many applications in commerce, public health, social welfare, etc. Most previous work on sentiment and emotion analysis has only focused on single-label classification and ignored the co-existence of multiple emotion labels in one instance. This paper describes the development of a novel deep learning-based system that addresses the multiple emotion classification problem in Twitter. We propose a novel method to transform it to a binary classification problem and exploit a deep learning approach to solve the transformed problem. Our system outperforms the state-of-the-art systems, achieving an accuracy score of 0.59 on the challenging SemEval2018 Task 1:E-cmulti-label emotion classification problem.","author":[{"dropping-particle":"","family":"Jabreel","given":"Mohammed","non-dropping-particle":"","parse-names":false,"suffix":""},{"dropping-particle":"","family":"Moreno","given":"Antonio","non-dropping-particle":"","parse-names":false,"suffix":""}],"container-title":"Applied Sciences (Switzerland)","id":"ITEM-1","issue":"6","issued":{"date-parts":[["2019"]]},"title":"A deep learning-based approach for multi-label emotion classification in Tweets","type":"article-journal","volume":"9"},"uris":["http://www.mendeley.com/documents/?uuid=b8e38324-db71-48ce-ace0-3a510ab8cc26"]}],"mendeley":{"formattedCitation":"(Jabreel &amp; Moreno, 2019)","plainTextFormattedCitation":"(Jabreel &amp; Moreno, 2019)","previouslyFormattedCitation":"(Jabreel &amp; Moreno, 2019)"},"properties":{"noteIndex":0},"schema":"https://github.com/citation-style-language/schema/raw/master/csl-citation.json"}</w:instrText>
+      </w:r>
+      <w:r>
+        <w:rPr>
+          <w:sz w:val="22"/>
+          <w:szCs w:val="22"/>
+        </w:rPr>
+        <w:fldChar w:fldCharType="separate"/>
+      </w:r>
+      <w:r>
+        <w:rPr>
+          <w:noProof/>
+          <w:sz w:val="22"/>
+          <w:szCs w:val="22"/>
+        </w:rPr>
+        <w:t>(</w:t>
+      </w:r>
+      <w:proofErr w:type="spellStart"/>
+      <w:r>
+        <w:rPr>
+          <w:noProof/>
+          <w:sz w:val="22"/>
+          <w:szCs w:val="22"/>
+        </w:rPr>
+        <w:t>Jabreel</w:t>
+      </w:r>
+      <w:proofErr w:type="spellEnd"/>
+      <w:r>
+        <w:rPr>
+          <w:noProof/>
+          <w:sz w:val="22"/>
+          <w:szCs w:val="22"/>
+        </w:rPr>
+        <w:t xml:space="preserve"> &amp; Moreno, 2019)</w:t>
+      </w:r>
+      <w:r>
+        <w:rPr>
+          <w:sz w:val="22"/>
+          <w:szCs w:val="22"/>
+        </w:rPr>
+        <w:fldChar w:fldCharType="end"/>
+      </w:r>
+      <w:r>
+        <w:rPr>
+          <w:sz w:val="22"/>
+          <w:szCs w:val="22"/>
+        </w:rPr>
+        <w:t>.</w:t>
+      </w:r>
+      <w:r>
+        <w:rPr>
+          <w:sz w:val="22"/>
+          <w:szCs w:val="22"/>
+        </w:rPr>
+        <w:t xml:space="preserve"> </w:t>
+      </w:r>
+      <w:proofErr w:type="spellStart"/>
+      <w:r>
+        <w:rPr>
+          <w:sz w:val="22"/>
+          <w:szCs w:val="22"/>
+        </w:rPr>
+        <w:t>P</w:t>
+      </w:r>
+      <w:r>
+        <w:rPr>
+          <w:sz w:val="22"/>
+          <w:szCs w:val="22"/>
+        </w:rPr>
+        <w:t>erasaan</w:t>
+      </w:r>
+      <w:proofErr w:type="spellEnd"/>
+      <w:r>
+        <w:rPr>
+          <w:sz w:val="22"/>
+          <w:szCs w:val="22"/>
+        </w:rPr>
+        <w:t xml:space="preserve"> </w:t>
+      </w:r>
+      <w:proofErr w:type="spellStart"/>
+      <w:r>
+        <w:rPr>
+          <w:sz w:val="22"/>
+          <w:szCs w:val="22"/>
+        </w:rPr>
+        <w:t>intens</w:t>
+      </w:r>
+      <w:proofErr w:type="spellEnd"/>
+      <w:r>
+        <w:rPr>
+          <w:sz w:val="22"/>
+          <w:szCs w:val="22"/>
+        </w:rPr>
+        <w:t xml:space="preserve"> yang </w:t>
+      </w:r>
+      <w:proofErr w:type="spellStart"/>
+      <w:r>
+        <w:rPr>
+          <w:sz w:val="22"/>
+          <w:szCs w:val="22"/>
+        </w:rPr>
+        <w:t>diarahkan</w:t>
+      </w:r>
+      <w:proofErr w:type="spellEnd"/>
+      <w:r>
+        <w:rPr>
+          <w:sz w:val="22"/>
+          <w:szCs w:val="22"/>
+        </w:rPr>
+        <w:t xml:space="preserve"> pada </w:t>
+      </w:r>
+      <w:proofErr w:type="spellStart"/>
+      <w:r>
+        <w:rPr>
+          <w:sz w:val="22"/>
+          <w:szCs w:val="22"/>
+        </w:rPr>
+        <w:t>sesuatu</w:t>
+      </w:r>
+      <w:proofErr w:type="spellEnd"/>
+      <w:r>
+        <w:rPr>
+          <w:sz w:val="22"/>
+          <w:szCs w:val="22"/>
+        </w:rPr>
+        <w:t xml:space="preserve"> </w:t>
+      </w:r>
+      <w:proofErr w:type="spellStart"/>
+      <w:r>
+        <w:rPr>
+          <w:sz w:val="22"/>
+          <w:szCs w:val="22"/>
+        </w:rPr>
+        <w:t>atau</w:t>
+      </w:r>
+      <w:proofErr w:type="spellEnd"/>
+      <w:r>
+        <w:rPr>
+          <w:sz w:val="22"/>
+          <w:szCs w:val="22"/>
+        </w:rPr>
+        <w:t xml:space="preserve"> </w:t>
+      </w:r>
+      <w:proofErr w:type="spellStart"/>
+      <w:r>
+        <w:rPr>
+          <w:sz w:val="22"/>
+          <w:szCs w:val="22"/>
+        </w:rPr>
+        <w:t>seseorang</w:t>
+      </w:r>
+      <w:proofErr w:type="spellEnd"/>
+      <w:r>
+        <w:rPr>
+          <w:sz w:val="22"/>
+          <w:szCs w:val="22"/>
+        </w:rPr>
+        <w:t xml:space="preserve"> </w:t>
+      </w:r>
+      <w:proofErr w:type="spellStart"/>
+      <w:r>
+        <w:rPr>
+          <w:sz w:val="22"/>
+          <w:szCs w:val="22"/>
+        </w:rPr>
+        <w:t>sebagai</w:t>
+      </w:r>
+      <w:proofErr w:type="spellEnd"/>
+      <w:r>
+        <w:rPr>
+          <w:sz w:val="22"/>
+          <w:szCs w:val="22"/>
+        </w:rPr>
+        <w:t xml:space="preserve"> </w:t>
+      </w:r>
+      <w:proofErr w:type="spellStart"/>
+      <w:r>
+        <w:rPr>
+          <w:sz w:val="22"/>
+          <w:szCs w:val="22"/>
+        </w:rPr>
+        <w:t>respon</w:t>
+      </w:r>
+      <w:proofErr w:type="spellEnd"/>
+      <w:r>
+        <w:rPr>
+          <w:sz w:val="22"/>
+          <w:szCs w:val="22"/>
+        </w:rPr>
+        <w:t xml:space="preserve"> </w:t>
+      </w:r>
+      <w:proofErr w:type="spellStart"/>
+      <w:r>
+        <w:rPr>
+          <w:sz w:val="22"/>
+          <w:szCs w:val="22"/>
+        </w:rPr>
+        <w:t>terhadap</w:t>
+      </w:r>
+      <w:proofErr w:type="spellEnd"/>
+      <w:r>
+        <w:rPr>
+          <w:sz w:val="22"/>
+          <w:szCs w:val="22"/>
+        </w:rPr>
+        <w:t xml:space="preserve"> </w:t>
+      </w:r>
+      <w:proofErr w:type="spellStart"/>
+      <w:r>
+        <w:rPr>
+          <w:sz w:val="22"/>
+          <w:szCs w:val="22"/>
+        </w:rPr>
+        <w:t>peristiwa</w:t>
+      </w:r>
+      <w:proofErr w:type="spellEnd"/>
+      <w:r>
+        <w:rPr>
+          <w:sz w:val="22"/>
+          <w:szCs w:val="22"/>
+        </w:rPr>
+        <w:t xml:space="preserve"> internal </w:t>
+      </w:r>
+      <w:proofErr w:type="spellStart"/>
+      <w:r>
+        <w:rPr>
+          <w:sz w:val="22"/>
+          <w:szCs w:val="22"/>
+        </w:rPr>
+        <w:t>maupun</w:t>
+      </w:r>
+      <w:proofErr w:type="spellEnd"/>
+      <w:r>
+        <w:rPr>
+          <w:sz w:val="22"/>
+          <w:szCs w:val="22"/>
+        </w:rPr>
+        <w:t xml:space="preserve"> </w:t>
+      </w:r>
+      <w:proofErr w:type="spellStart"/>
+      <w:r>
+        <w:rPr>
+          <w:sz w:val="22"/>
+          <w:szCs w:val="22"/>
+        </w:rPr>
+        <w:t>eksternal</w:t>
+      </w:r>
+      <w:proofErr w:type="spellEnd"/>
+      <w:r>
+        <w:rPr>
+          <w:sz w:val="22"/>
+          <w:szCs w:val="22"/>
+        </w:rPr>
+        <w:t xml:space="preserve"> </w:t>
+      </w:r>
+      <w:proofErr w:type="spellStart"/>
+      <w:r>
+        <w:rPr>
+          <w:sz w:val="22"/>
+          <w:szCs w:val="22"/>
+        </w:rPr>
+        <w:t>bagi</w:t>
+      </w:r>
+      <w:proofErr w:type="spellEnd"/>
+      <w:r>
+        <w:rPr>
+          <w:sz w:val="22"/>
+          <w:szCs w:val="22"/>
+        </w:rPr>
+        <w:t xml:space="preserve"> </w:t>
+      </w:r>
+      <w:proofErr w:type="spellStart"/>
+      <w:r>
+        <w:rPr>
+          <w:sz w:val="22"/>
+          <w:szCs w:val="22"/>
+        </w:rPr>
+        <w:t>individu</w:t>
+      </w:r>
+      <w:proofErr w:type="spellEnd"/>
+      <w:r>
+        <w:rPr>
+          <w:sz w:val="22"/>
+          <w:szCs w:val="22"/>
+        </w:rPr>
+        <w:t xml:space="preserve"> </w:t>
+      </w:r>
+      <w:proofErr w:type="spellStart"/>
+      <w:r>
+        <w:rPr>
+          <w:sz w:val="22"/>
+          <w:szCs w:val="22"/>
+        </w:rPr>
+        <w:t>digambarkan</w:t>
+      </w:r>
+      <w:proofErr w:type="spellEnd"/>
+      <w:r>
+        <w:rPr>
+          <w:sz w:val="22"/>
+          <w:szCs w:val="22"/>
+        </w:rPr>
+        <w:t xml:space="preserve"> </w:t>
+      </w:r>
+      <w:proofErr w:type="spellStart"/>
+      <w:r>
+        <w:rPr>
+          <w:sz w:val="22"/>
+          <w:szCs w:val="22"/>
+        </w:rPr>
+        <w:t>sebagai</w:t>
+      </w:r>
+      <w:proofErr w:type="spellEnd"/>
+      <w:r>
+        <w:rPr>
+          <w:sz w:val="22"/>
+          <w:szCs w:val="22"/>
+        </w:rPr>
+        <w:t xml:space="preserve"> </w:t>
+      </w:r>
+      <w:proofErr w:type="spellStart"/>
+      <w:r>
+        <w:rPr>
+          <w:sz w:val="22"/>
+          <w:szCs w:val="22"/>
+        </w:rPr>
+        <w:t>Emosi</w:t>
+      </w:r>
+      <w:proofErr w:type="spellEnd"/>
+      <w:r>
+        <w:rPr>
+          <w:sz w:val="22"/>
+          <w:szCs w:val="22"/>
+        </w:rPr>
+        <w:t xml:space="preserve"> </w:t>
+      </w:r>
+      <w:r>
+        <w:rPr>
+          <w:sz w:val="22"/>
+          <w:szCs w:val="22"/>
+        </w:rPr>
+        <w:fldChar w:fldCharType="begin" w:fldLock="1"/>
+      </w:r>
+      <w:r>
+        <w:rPr>
+          <w:sz w:val="22"/>
+          <w:szCs w:val="22"/>
+        </w:rPr>
+        <w:instrText>ADDIN CSL_CITATION {"citationItems":[{"id":"ITEM-1","itemData":{"abstract":"In this paper, we address the problem of detection, classification and quantification of emotions of text in any form. We consider English text collected from social media like Twitter, which can provide information having utility in a variety of ways, especially opinion mining. Social media like Twitter and Facebook is full of emotions, feelings and opinions of people all over the world. However, analyzing and classifying text on the basis of emotions is a big challenge and can be considered as an advanced form of Sentiment Analysis. This paper proposes a method to classify text into six different Emotion-Categories: Happiness, Sadness, Fear, Anger, Surprise and Disgust. In our model, we use two different approaches and combine them to effectively extract these emotions from text. The first approach is based on Natural Language Processing, and uses several textual features like emoticons, degree words and negations, Parts Of Speech and other grammatical analysis. The second approach is based on Machine Learning classification algorithms. We have also successfully devised a method to automate the creation of the training-set itself, so as to eliminate the need of manual annotation of large datasets. Moreover, we have managed to create a large bag of emotional words, along with their emotion-intensities. On testing, it is shown that our model provides significant accuracy in classifying tweets taken from Twitter.","author":[{"dropping-particle":"","family":"Gaind","given":"Bharat","non-dropping-particle":"","parse-names":false,"suffix":""},{"dropping-particle":"","family":"Syal","given":"Varun","non-dropping-particle":"","parse-names":false,"suffix":""},{"dropping-particle":"","family":"Padgalwar","given":"Sneha","non-dropping-particle":"","parse-names":false,"suffix":""}],"id":"ITEM-1","issued":{"date-parts":[["2019"]]},"title":"Emotion Detection and Analysis on Social Media","type":"article-journal"},"uris":["http://www.mendeley.com/documents/?uuid=f744df2c-6efe-46f7-a013-ab5fc5cd9200"]}],"mendeley":{"formattedCitation":"(Gaind et al., 2019)","plainTextFormattedCitation":"(Gaind et al., 2019)","previouslyFormattedCitation":"(Gaind et al., 2019)"},"properties":{"noteIndex":0},"schema":"https://github.com/citation-style-language/schema/raw/master/csl-citation.json"}</w:instrText>
+      </w:r>
+      <w:r>
+        <w:rPr>
+          <w:sz w:val="22"/>
+          <w:szCs w:val="22"/>
+        </w:rPr>
+        <w:fldChar w:fldCharType="separate"/>
+      </w:r>
+      <w:r>
+        <w:rPr>
+          <w:noProof/>
+          <w:sz w:val="22"/>
+          <w:szCs w:val="22"/>
+        </w:rPr>
+        <w:t>(Gaind et al., 2019)</w:t>
+      </w:r>
+      <w:r>
+        <w:rPr>
+          <w:sz w:val="22"/>
+          <w:szCs w:val="22"/>
+        </w:rPr>
+        <w:fldChar w:fldCharType="end"/>
+      </w:r>
+      <w:r>
+        <w:rPr>
+          <w:sz w:val="22"/>
+          <w:szCs w:val="22"/>
+        </w:rPr>
+        <w:t>.</w:t>
+      </w:r>
+      <w:r>
+        <w:rPr>
+          <w:sz w:val="22"/>
+          <w:szCs w:val="22"/>
+        </w:rPr>
+        <w:t xml:space="preserve"> </w:t>
+      </w:r>
+      <w:proofErr w:type="spellStart"/>
+      <w:r>
+        <w:rPr>
+          <w:rFonts w:eastAsia="SimSun"/>
+          <w:sz w:val="22"/>
+          <w:szCs w:val="22"/>
+        </w:rPr>
+        <w:t>Emosi</w:t>
+      </w:r>
+      <w:proofErr w:type="spellEnd"/>
+      <w:r>
+        <w:rPr>
+          <w:rFonts w:eastAsia="SimSun"/>
+          <w:sz w:val="22"/>
+          <w:szCs w:val="22"/>
+        </w:rPr>
+        <w:t xml:space="preserve"> </w:t>
+      </w:r>
+      <w:proofErr w:type="spellStart"/>
+      <w:r>
+        <w:rPr>
+          <w:rFonts w:eastAsia="SimSun"/>
+          <w:sz w:val="22"/>
+          <w:szCs w:val="22"/>
+        </w:rPr>
+        <w:t>bersifat</w:t>
+      </w:r>
+      <w:proofErr w:type="spellEnd"/>
+      <w:r>
+        <w:rPr>
+          <w:rFonts w:eastAsia="SimSun"/>
+          <w:sz w:val="22"/>
+          <w:szCs w:val="22"/>
+        </w:rPr>
+        <w:t xml:space="preserve"> </w:t>
+      </w:r>
+      <w:proofErr w:type="spellStart"/>
+      <w:r>
+        <w:rPr>
+          <w:rFonts w:eastAsia="SimSun"/>
+          <w:sz w:val="22"/>
+          <w:szCs w:val="22"/>
+        </w:rPr>
+        <w:t>umum</w:t>
+      </w:r>
+      <w:proofErr w:type="spellEnd"/>
+      <w:r>
+        <w:rPr>
+          <w:rFonts w:eastAsia="SimSun"/>
+          <w:sz w:val="22"/>
+          <w:szCs w:val="22"/>
+        </w:rPr>
+        <w:t xml:space="preserve"> dan </w:t>
+      </w:r>
+      <w:proofErr w:type="spellStart"/>
+      <w:r>
+        <w:rPr>
+          <w:rFonts w:eastAsia="SimSun"/>
+          <w:sz w:val="22"/>
+          <w:szCs w:val="22"/>
+        </w:rPr>
+        <w:t>penting</w:t>
+      </w:r>
+      <w:proofErr w:type="spellEnd"/>
+      <w:r>
+        <w:rPr>
+          <w:rFonts w:eastAsia="SimSun"/>
+          <w:sz w:val="22"/>
+          <w:szCs w:val="22"/>
+        </w:rPr>
+        <w:t xml:space="preserve"> </w:t>
+      </w:r>
+      <w:proofErr w:type="spellStart"/>
+      <w:r>
+        <w:rPr>
+          <w:rFonts w:eastAsia="SimSun"/>
+          <w:sz w:val="22"/>
+          <w:szCs w:val="22"/>
+        </w:rPr>
+        <w:t>dalam</w:t>
+      </w:r>
+      <w:proofErr w:type="spellEnd"/>
+      <w:r>
+        <w:rPr>
+          <w:rFonts w:eastAsia="SimSun"/>
+          <w:sz w:val="22"/>
+          <w:szCs w:val="22"/>
+        </w:rPr>
+        <w:t xml:space="preserve"> </w:t>
+      </w:r>
+      <w:proofErr w:type="spellStart"/>
+      <w:r>
+        <w:rPr>
+          <w:rFonts w:eastAsia="SimSun"/>
+          <w:sz w:val="22"/>
+          <w:szCs w:val="22"/>
+        </w:rPr>
+        <w:t>semua</w:t>
+      </w:r>
+      <w:proofErr w:type="spellEnd"/>
+      <w:r>
+        <w:rPr>
+          <w:rFonts w:eastAsia="SimSun"/>
+          <w:sz w:val="22"/>
+          <w:szCs w:val="22"/>
+        </w:rPr>
+        <w:t xml:space="preserve"> </w:t>
+      </w:r>
+      <w:proofErr w:type="spellStart"/>
+      <w:r>
+        <w:rPr>
+          <w:rFonts w:eastAsia="SimSun"/>
+          <w:sz w:val="22"/>
+          <w:szCs w:val="22"/>
+        </w:rPr>
+        <w:t>aspek</w:t>
+      </w:r>
+      <w:proofErr w:type="spellEnd"/>
+      <w:r>
+        <w:rPr>
+          <w:rFonts w:eastAsia="SimSun"/>
+          <w:sz w:val="22"/>
+          <w:szCs w:val="22"/>
+        </w:rPr>
+        <w:t xml:space="preserve"> </w:t>
+      </w:r>
+      <w:proofErr w:type="spellStart"/>
+      <w:r>
+        <w:rPr>
+          <w:rFonts w:eastAsia="SimSun"/>
+          <w:sz w:val="22"/>
+          <w:szCs w:val="22"/>
+        </w:rPr>
+        <w:t>kehidupan</w:t>
+      </w:r>
+      <w:proofErr w:type="spellEnd"/>
+      <w:r>
+        <w:rPr>
+          <w:rFonts w:eastAsia="SimSun"/>
+          <w:sz w:val="22"/>
+          <w:szCs w:val="22"/>
+        </w:rPr>
+        <w:t xml:space="preserve"> </w:t>
+      </w:r>
+      <w:proofErr w:type="spellStart"/>
+      <w:r>
+        <w:rPr>
+          <w:rFonts w:eastAsia="SimSun"/>
+          <w:sz w:val="22"/>
+          <w:szCs w:val="22"/>
+        </w:rPr>
+        <w:t>manusia</w:t>
+      </w:r>
+      <w:proofErr w:type="spellEnd"/>
+      <w:r>
+        <w:rPr>
+          <w:rFonts w:eastAsia="SimSun"/>
+          <w:sz w:val="22"/>
+          <w:szCs w:val="22"/>
+        </w:rPr>
+        <w:t xml:space="preserve"> </w:t>
+      </w:r>
+      <w:r>
+        <w:rPr>
+          <w:rFonts w:eastAsia="SimSun"/>
+          <w:sz w:val="22"/>
+          <w:szCs w:val="22"/>
+        </w:rPr>
+        <w:fldChar w:fldCharType="begin" w:fldLock="1"/>
+      </w:r>
+      <w:r>
+        <w:rPr>
+          <w:rFonts w:eastAsia="SimSun"/>
+          <w:sz w:val="22"/>
+          <w:szCs w:val="22"/>
+        </w:rPr>
+        <w:instrText>ADDIN CSL_CITATION {"citationItems":[{"id":"ITEM-1","itemData":{"author":[{"dropping-particle":"","family":"Fanesya","given":"Fera","non-dropping-particle":"","parse-names":false,"suffix":""},{"dropping-particle":"","family":"Wihandika","given":"Randy Cahya","non-dropping-particle":"","parse-names":false,"suffix":""},{"dropping-particle":"","family":"Indriati","given":"","non-dropping-particle":"","parse-names":false,"suffix":""}],"id":"ITEM-1","issue":"7","issued":{"date-parts":[["2019"]]},"page":"6678-6686","title":"Deteksi Emosi Pada Twitter Menggunakan Metode Naïve Bayes Dan Kombinasi Fitur","type":"article-journal","volume":"3"},"uris":["http://www.mendeley.com/documents/?uuid=afa3d3ee-0964-4f81-a691-fad560118885"]}],"mendeley":{"formattedCitation":"(Fanesya et al., 2019)","plainTextFormattedCitation":"(Fanesya et al., 2019)","previouslyFormattedCitation":"(Fanesya et al., 2019)"},"properties":{"noteIndex":0},"schema":"https://github.com/citation-style-language/schema/raw/master/csl-citation.json"}</w:instrText>
+      </w:r>
+      <w:r>
+        <w:rPr>
+          <w:rFonts w:eastAsia="SimSun"/>
+          <w:sz w:val="22"/>
+          <w:szCs w:val="22"/>
+        </w:rPr>
+        <w:fldChar w:fldCharType="separate"/>
+      </w:r>
+      <w:r>
+        <w:rPr>
+          <w:rFonts w:eastAsia="SimSun"/>
+          <w:noProof/>
+          <w:sz w:val="22"/>
+          <w:szCs w:val="22"/>
+        </w:rPr>
+        <w:t>(Fanesya et al., 2019)</w:t>
+      </w:r>
+      <w:r>
+        <w:rPr>
+          <w:rFonts w:eastAsia="SimSun"/>
+          <w:sz w:val="22"/>
+          <w:szCs w:val="22"/>
+        </w:rPr>
+        <w:fldChar w:fldCharType="end"/>
+      </w:r>
+      <w:r>
+        <w:rPr>
+          <w:rFonts w:eastAsia="SimSun"/>
+          <w:sz w:val="22"/>
+          <w:szCs w:val="22"/>
+        </w:rPr>
+        <w:t>.</w:t>
+      </w:r>
+      <w:r>
+        <w:rPr>
+          <w:sz w:val="22"/>
+          <w:szCs w:val="22"/>
+        </w:rPr>
+        <w:t xml:space="preserve"> </w:t>
+      </w:r>
+      <w:proofErr w:type="spellStart"/>
+      <w:r>
+        <w:rPr>
+          <w:sz w:val="22"/>
+          <w:szCs w:val="22"/>
+        </w:rPr>
+        <w:t>Deteksi</w:t>
+      </w:r>
+      <w:proofErr w:type="spellEnd"/>
+      <w:r>
+        <w:rPr>
+          <w:sz w:val="22"/>
+          <w:szCs w:val="22"/>
+        </w:rPr>
+        <w:t xml:space="preserve"> </w:t>
+      </w:r>
+      <w:proofErr w:type="spellStart"/>
+      <w:r>
+        <w:rPr>
+          <w:sz w:val="22"/>
+          <w:szCs w:val="22"/>
+        </w:rPr>
+        <w:t>emosi</w:t>
+      </w:r>
+      <w:proofErr w:type="spellEnd"/>
+      <w:r>
+        <w:rPr>
+          <w:sz w:val="22"/>
+          <w:szCs w:val="22"/>
+        </w:rPr>
+        <w:t xml:space="preserve"> </w:t>
+      </w:r>
+      <w:proofErr w:type="spellStart"/>
+      <w:r>
+        <w:rPr>
+          <w:sz w:val="22"/>
+          <w:szCs w:val="22"/>
+        </w:rPr>
+        <w:t>adalah</w:t>
+      </w:r>
+      <w:proofErr w:type="spellEnd"/>
+      <w:r>
+        <w:rPr>
+          <w:sz w:val="22"/>
+          <w:szCs w:val="22"/>
+        </w:rPr>
+        <w:t xml:space="preserve"> </w:t>
+      </w:r>
+      <w:proofErr w:type="spellStart"/>
+      <w:r>
+        <w:rPr>
+          <w:sz w:val="22"/>
+          <w:szCs w:val="22"/>
+        </w:rPr>
+        <w:t>bagian</w:t>
+      </w:r>
+      <w:proofErr w:type="spellEnd"/>
+      <w:r>
+        <w:rPr>
+          <w:sz w:val="22"/>
+          <w:szCs w:val="22"/>
+        </w:rPr>
+        <w:t xml:space="preserve"> </w:t>
+      </w:r>
+      <w:proofErr w:type="spellStart"/>
+      <w:r>
+        <w:rPr>
+          <w:sz w:val="22"/>
+          <w:szCs w:val="22"/>
+        </w:rPr>
+        <w:t>dari</w:t>
+      </w:r>
+      <w:proofErr w:type="spellEnd"/>
+      <w:r>
+        <w:rPr>
+          <w:sz w:val="22"/>
+          <w:szCs w:val="22"/>
+        </w:rPr>
+        <w:t xml:space="preserve"> </w:t>
+      </w:r>
+      <w:r>
+        <w:rPr>
+          <w:sz w:val="22"/>
+          <w:szCs w:val="22"/>
+        </w:rPr>
+        <w:t>a</w:t>
+      </w:r>
+      <w:r>
+        <w:rPr>
+          <w:sz w:val="22"/>
+          <w:szCs w:val="22"/>
+        </w:rPr>
+        <w:t xml:space="preserve">rea yang </w:t>
+      </w:r>
+      <w:proofErr w:type="spellStart"/>
+      <w:r>
+        <w:rPr>
+          <w:sz w:val="22"/>
+          <w:szCs w:val="22"/>
+        </w:rPr>
+        <w:t>lebih</w:t>
+      </w:r>
+      <w:proofErr w:type="spellEnd"/>
+      <w:r>
+        <w:rPr>
+          <w:sz w:val="22"/>
+          <w:szCs w:val="22"/>
+        </w:rPr>
+        <w:t xml:space="preserve"> </w:t>
+      </w:r>
+      <w:proofErr w:type="spellStart"/>
+      <w:r>
+        <w:rPr>
+          <w:sz w:val="22"/>
+          <w:szCs w:val="22"/>
+        </w:rPr>
+        <w:t>luas</w:t>
+      </w:r>
+      <w:proofErr w:type="spellEnd"/>
+      <w:r>
+        <w:rPr>
+          <w:sz w:val="22"/>
+          <w:szCs w:val="22"/>
+        </w:rPr>
+        <w:t xml:space="preserve"> </w:t>
+      </w:r>
+      <w:proofErr w:type="spellStart"/>
+      <w:r>
+        <w:rPr>
+          <w:sz w:val="22"/>
+          <w:szCs w:val="22"/>
+        </w:rPr>
+        <w:t>dari</w:t>
+      </w:r>
+      <w:proofErr w:type="spellEnd"/>
+      <w:r>
+        <w:rPr>
+          <w:sz w:val="22"/>
+          <w:szCs w:val="22"/>
+        </w:rPr>
+        <w:t xml:space="preserve"> </w:t>
+      </w:r>
+      <w:proofErr w:type="spellStart"/>
+      <w:r>
+        <w:rPr>
+          <w:sz w:val="22"/>
+          <w:szCs w:val="22"/>
+        </w:rPr>
+        <w:t>k</w:t>
+      </w:r>
+      <w:r>
+        <w:rPr>
+          <w:sz w:val="22"/>
+          <w:szCs w:val="22"/>
+        </w:rPr>
+        <w:t>omputasi</w:t>
+      </w:r>
+      <w:proofErr w:type="spellEnd"/>
+      <w:r>
+        <w:rPr>
+          <w:sz w:val="22"/>
+          <w:szCs w:val="22"/>
+        </w:rPr>
+        <w:t xml:space="preserve"> </w:t>
+      </w:r>
+      <w:proofErr w:type="spellStart"/>
+      <w:r>
+        <w:rPr>
+          <w:sz w:val="22"/>
+          <w:szCs w:val="22"/>
+        </w:rPr>
+        <w:t>a</w:t>
+      </w:r>
+      <w:r>
+        <w:rPr>
+          <w:sz w:val="22"/>
+          <w:szCs w:val="22"/>
+        </w:rPr>
+        <w:t>fektif</w:t>
+      </w:r>
+      <w:proofErr w:type="spellEnd"/>
+      <w:r>
+        <w:rPr>
+          <w:sz w:val="22"/>
+          <w:szCs w:val="22"/>
+        </w:rPr>
+        <w:t xml:space="preserve"> </w:t>
+      </w:r>
+      <w:proofErr w:type="spellStart"/>
+      <w:r>
+        <w:rPr>
+          <w:sz w:val="22"/>
+          <w:szCs w:val="22"/>
+        </w:rPr>
+        <w:t>dengan</w:t>
+      </w:r>
+      <w:proofErr w:type="spellEnd"/>
+      <w:r>
+        <w:rPr>
+          <w:sz w:val="22"/>
+          <w:szCs w:val="22"/>
+        </w:rPr>
+        <w:t xml:space="preserve"> </w:t>
+      </w:r>
+      <w:proofErr w:type="spellStart"/>
+      <w:r>
+        <w:rPr>
+          <w:sz w:val="22"/>
+          <w:szCs w:val="22"/>
+        </w:rPr>
+        <w:t>bertujuan</w:t>
+      </w:r>
+      <w:proofErr w:type="spellEnd"/>
+      <w:r>
+        <w:rPr>
+          <w:sz w:val="22"/>
+          <w:szCs w:val="22"/>
+        </w:rPr>
+        <w:t xml:space="preserve"> </w:t>
+      </w:r>
+      <w:proofErr w:type="spellStart"/>
+      <w:r>
+        <w:rPr>
+          <w:sz w:val="22"/>
+          <w:szCs w:val="22"/>
+        </w:rPr>
+        <w:t>untuk</w:t>
+      </w:r>
+      <w:proofErr w:type="spellEnd"/>
+      <w:r>
+        <w:rPr>
+          <w:sz w:val="22"/>
+          <w:szCs w:val="22"/>
+        </w:rPr>
+        <w:t xml:space="preserve"> </w:t>
+      </w:r>
+      <w:proofErr w:type="spellStart"/>
+      <w:r>
+        <w:rPr>
+          <w:sz w:val="22"/>
+          <w:szCs w:val="22"/>
+        </w:rPr>
+        <w:t>memungkinkan</w:t>
+      </w:r>
+      <w:proofErr w:type="spellEnd"/>
+      <w:r>
+        <w:rPr>
+          <w:sz w:val="22"/>
+          <w:szCs w:val="22"/>
+        </w:rPr>
+        <w:t xml:space="preserve"> </w:t>
+      </w:r>
+      <w:proofErr w:type="spellStart"/>
+      <w:r>
+        <w:rPr>
+          <w:sz w:val="22"/>
+          <w:szCs w:val="22"/>
+        </w:rPr>
+        <w:t>komputer</w:t>
+      </w:r>
+      <w:proofErr w:type="spellEnd"/>
+      <w:r>
+        <w:rPr>
+          <w:sz w:val="22"/>
+          <w:szCs w:val="22"/>
+        </w:rPr>
+        <w:t xml:space="preserve"> </w:t>
+      </w:r>
+      <w:proofErr w:type="spellStart"/>
+      <w:r>
+        <w:rPr>
+          <w:sz w:val="22"/>
+          <w:szCs w:val="22"/>
+        </w:rPr>
+        <w:t>mengenali</w:t>
+      </w:r>
+      <w:proofErr w:type="spellEnd"/>
+      <w:r>
+        <w:rPr>
+          <w:sz w:val="22"/>
+          <w:szCs w:val="22"/>
+        </w:rPr>
+        <w:t xml:space="preserve"> dan </w:t>
+      </w:r>
+      <w:proofErr w:type="spellStart"/>
+      <w:r>
+        <w:rPr>
+          <w:sz w:val="22"/>
+          <w:szCs w:val="22"/>
+        </w:rPr>
+        <w:t>mengekspresikan</w:t>
+      </w:r>
+      <w:proofErr w:type="spellEnd"/>
+      <w:r>
+        <w:rPr>
+          <w:sz w:val="22"/>
+          <w:szCs w:val="22"/>
+        </w:rPr>
+        <w:t xml:space="preserve"> </w:t>
+      </w:r>
+      <w:proofErr w:type="spellStart"/>
+      <w:r>
+        <w:rPr>
+          <w:sz w:val="22"/>
+          <w:szCs w:val="22"/>
+        </w:rPr>
+        <w:t>emosi</w:t>
+      </w:r>
+      <w:proofErr w:type="spellEnd"/>
+      <w:r>
+        <w:rPr>
+          <w:sz w:val="22"/>
+          <w:szCs w:val="22"/>
+        </w:rPr>
+        <w:t xml:space="preserve"> </w:t>
+      </w:r>
+      <w:r>
+        <w:rPr>
+          <w:sz w:val="22"/>
+          <w:szCs w:val="22"/>
+        </w:rPr>
+        <w:fldChar w:fldCharType="begin" w:fldLock="1"/>
+      </w:r>
+      <w:r>
+        <w:rPr>
+          <w:sz w:val="22"/>
+          <w:szCs w:val="22"/>
+        </w:rPr>
+        <w:instrText>ADDIN CSL_CITATION {"citationItems":[{"id":"ITEM-1","itemData":{"abstract":"Computers are beginning to acquire the ability to express and recognize affect, and may soon be given the ability to \"have emotions.\" The essential role of emotion in both human cognition and perception, as demonstrated by recent neurological studies, indicates that affective computers should not only provide better performance in assisting humans, but also might enhance computers' abilities to make decisions. This paper presents and discusses key issues in \"affective computing,\" computing that relates to, arises from, or influences emotions. Models are suggested for computer recognition of human emotion, and new applications are presented for computer-assisted learning, perceptual information retrieval, arts and entertainment, and human health and interaction. Affective computing, coupled with new wear-able computers, will also provide the ability to gather new data necessary for advances in emotion and cog-nition theory. 1 Fear, Emotion, and Science Nothing in life is to be feared. It is only to be understood .-Marie Curie Emotions have a stigma in science; they are believed to be inherently non-scientific. Scientific principles are derived from rational thought, logical arguments, testable hypotheses, and repeatable experiments. There is room alongside science for \"non-interfering\" emotions such as those involved in curiosity, frustration, and the pleasure of discovery. In fact, much scientific research has been prompted by fear. Nonetheless, the role of emotions is marginalized at best. Why bring \"emotion\" or \"affect\" into any of the deliberate tools of science? Moreover, shouldn't it be completely avoided when considering properties to design into computers? After all, computers control significant parts of our lives-the phone system, the stock market, nuclear power plants, jet landings, and more. Who wants a computer to be able to \"feel angry\" at them? To feel contempt for any living thing? In this essay I will submit for discussion a set of ideas on what I call \"affective computing,\" computing that relates to, arises from, or influences emotions. This will need some further clarification which I shall attempt below. I should say up front that I am not proposing the pursuit of computerized cingulotomies 1 or even into the business of building \"emotional computers\". 1 The making of small wounds in the ridge of the limbic system known as the cingulate gyrus, a surgical procedure to aid severely depressed patients. Nor will I propose answers to the d…","author":[{"dropping-particle":"","family":"Picard","given":"R W","non-dropping-particle":"","parse-names":false,"suffix":""}],"id":"ITEM-1","issued":{"date-parts":[["0"]]},"title":"Affective Computing","type":"report"},"uris":["http://www.mendeley.com/documents/?uuid=8095210a-cc29-3efb-b7ee-3f0c5d0291b8"]}],"mendeley":{"formattedCitation":"(Picard, n.d.)","plainTextFormattedCitation":"(Picard, n.d.)","previouslyFormattedCitation":"(Picard, n.d.)"},"properties":{"noteIndex":0},"schema":"https://github.com/citation-style-language/schema/raw/master/csl-citation.json"}</w:instrText>
+      </w:r>
+      <w:r>
+        <w:rPr>
+          <w:sz w:val="22"/>
+          <w:szCs w:val="22"/>
+        </w:rPr>
+        <w:fldChar w:fldCharType="separate"/>
+      </w:r>
+      <w:r>
+        <w:rPr>
+          <w:noProof/>
+          <w:sz w:val="22"/>
+          <w:szCs w:val="22"/>
+        </w:rPr>
+        <w:t>(Picard, n.d.)</w:t>
+      </w:r>
+      <w:r>
+        <w:rPr>
+          <w:sz w:val="22"/>
+          <w:szCs w:val="22"/>
+        </w:rPr>
+        <w:fldChar w:fldCharType="end"/>
+      </w:r>
+      <w:r>
+        <w:rPr>
+          <w:sz w:val="22"/>
+          <w:szCs w:val="22"/>
+        </w:rPr>
+        <w:t xml:space="preserve">. </w:t>
+      </w:r>
+      <w:proofErr w:type="spellStart"/>
+      <w:r>
+        <w:rPr>
+          <w:rFonts w:eastAsia="SimSun"/>
+          <w:color w:val="auto"/>
+          <w:sz w:val="22"/>
+          <w:szCs w:val="22"/>
+        </w:rPr>
+        <w:t>Mendeteksi</w:t>
+      </w:r>
+      <w:proofErr w:type="spellEnd"/>
+      <w:r>
+        <w:rPr>
+          <w:rFonts w:eastAsia="SimSun"/>
+          <w:color w:val="auto"/>
+          <w:sz w:val="22"/>
+          <w:szCs w:val="22"/>
+        </w:rPr>
+        <w:t xml:space="preserve"> </w:t>
+      </w:r>
+      <w:proofErr w:type="spellStart"/>
+      <w:r>
+        <w:rPr>
+          <w:rFonts w:eastAsia="SimSun"/>
+          <w:color w:val="auto"/>
+          <w:sz w:val="22"/>
+          <w:szCs w:val="22"/>
+        </w:rPr>
+        <w:t>emosi</w:t>
+      </w:r>
+      <w:proofErr w:type="spellEnd"/>
+      <w:r>
+        <w:rPr>
+          <w:rFonts w:eastAsia="SimSun"/>
+          <w:color w:val="auto"/>
+          <w:sz w:val="22"/>
+          <w:szCs w:val="22"/>
+        </w:rPr>
+        <w:t xml:space="preserve"> </w:t>
+      </w:r>
+      <w:proofErr w:type="spellStart"/>
+      <w:r>
+        <w:rPr>
+          <w:rFonts w:eastAsia="SimSun"/>
+          <w:color w:val="auto"/>
+          <w:sz w:val="22"/>
+          <w:szCs w:val="22"/>
+        </w:rPr>
+        <w:t>mem</w:t>
+      </w:r>
+      <w:r>
+        <w:rPr>
+          <w:rFonts w:eastAsia="SimSun"/>
+          <w:color w:val="auto"/>
+          <w:sz w:val="22"/>
+          <w:szCs w:val="22"/>
+        </w:rPr>
+        <w:t>iliki</w:t>
+      </w:r>
+      <w:proofErr w:type="spellEnd"/>
+      <w:r>
+        <w:rPr>
+          <w:rFonts w:eastAsia="SimSun"/>
+          <w:color w:val="auto"/>
+          <w:sz w:val="22"/>
+          <w:szCs w:val="22"/>
+        </w:rPr>
+        <w:t xml:space="preserve"> </w:t>
+      </w:r>
+      <w:proofErr w:type="spellStart"/>
+      <w:r>
+        <w:rPr>
+          <w:rFonts w:eastAsia="SimSun"/>
+          <w:color w:val="auto"/>
+          <w:sz w:val="22"/>
+          <w:szCs w:val="22"/>
+        </w:rPr>
+        <w:t>banyak</w:t>
+      </w:r>
+      <w:proofErr w:type="spellEnd"/>
+      <w:r>
+        <w:rPr>
+          <w:rFonts w:eastAsia="SimSun"/>
+          <w:color w:val="auto"/>
+          <w:sz w:val="22"/>
+          <w:szCs w:val="22"/>
+        </w:rPr>
+        <w:t xml:space="preserve"> </w:t>
+      </w:r>
+      <w:proofErr w:type="spellStart"/>
+      <w:r>
+        <w:rPr>
+          <w:rFonts w:eastAsia="SimSun"/>
+          <w:color w:val="auto"/>
+          <w:sz w:val="22"/>
+          <w:szCs w:val="22"/>
+        </w:rPr>
+        <w:t>kegunaan</w:t>
+      </w:r>
+      <w:proofErr w:type="spellEnd"/>
+      <w:r>
+        <w:rPr>
+          <w:rFonts w:eastAsia="SimSun"/>
+          <w:color w:val="auto"/>
+          <w:sz w:val="22"/>
+          <w:szCs w:val="22"/>
+        </w:rPr>
+        <w:t xml:space="preserve"> </w:t>
+      </w:r>
+      <w:proofErr w:type="spellStart"/>
+      <w:r>
+        <w:rPr>
+          <w:rFonts w:eastAsia="SimSun"/>
+          <w:color w:val="auto"/>
+          <w:sz w:val="22"/>
+          <w:szCs w:val="22"/>
+        </w:rPr>
+        <w:t>dalam</w:t>
+      </w:r>
+      <w:proofErr w:type="spellEnd"/>
+      <w:r>
+        <w:rPr>
+          <w:rFonts w:eastAsia="SimSun"/>
+          <w:color w:val="auto"/>
+          <w:sz w:val="22"/>
+          <w:szCs w:val="22"/>
+        </w:rPr>
+        <w:t xml:space="preserve"> </w:t>
+      </w:r>
+      <w:proofErr w:type="spellStart"/>
+      <w:r>
+        <w:rPr>
+          <w:rFonts w:eastAsia="SimSun"/>
+          <w:color w:val="auto"/>
+          <w:sz w:val="22"/>
+          <w:szCs w:val="22"/>
+        </w:rPr>
+        <w:t>mengambil</w:t>
+      </w:r>
+      <w:proofErr w:type="spellEnd"/>
+      <w:r>
+        <w:rPr>
+          <w:rFonts w:eastAsia="SimSun"/>
+          <w:color w:val="auto"/>
+          <w:sz w:val="22"/>
+          <w:szCs w:val="22"/>
+        </w:rPr>
+        <w:t xml:space="preserve"> </w:t>
+      </w:r>
+      <w:proofErr w:type="spellStart"/>
+      <w:r>
+        <w:rPr>
+          <w:rFonts w:eastAsia="SimSun"/>
+          <w:color w:val="auto"/>
+          <w:sz w:val="22"/>
+          <w:szCs w:val="22"/>
+        </w:rPr>
+        <w:t>keputusan</w:t>
+      </w:r>
+      <w:proofErr w:type="spellEnd"/>
+      <w:r>
+        <w:rPr>
+          <w:rFonts w:eastAsia="SimSun"/>
+          <w:color w:val="auto"/>
+          <w:sz w:val="22"/>
+          <w:szCs w:val="22"/>
+        </w:rPr>
+        <w:t xml:space="preserve"> </w:t>
+      </w:r>
+      <w:proofErr w:type="spellStart"/>
+      <w:r>
+        <w:rPr>
+          <w:rFonts w:eastAsia="SimSun"/>
+          <w:color w:val="auto"/>
+          <w:sz w:val="22"/>
+          <w:szCs w:val="22"/>
+        </w:rPr>
+        <w:t>seperti</w:t>
+      </w:r>
+      <w:proofErr w:type="spellEnd"/>
+      <w:r>
+        <w:rPr>
+          <w:rFonts w:eastAsia="SimSun"/>
+          <w:color w:val="auto"/>
+          <w:sz w:val="22"/>
+          <w:szCs w:val="22"/>
+        </w:rPr>
+        <w:t xml:space="preserve"> di </w:t>
+      </w:r>
+      <w:proofErr w:type="spellStart"/>
+      <w:r>
+        <w:rPr>
+          <w:rFonts w:eastAsia="SimSun"/>
+          <w:color w:val="auto"/>
+          <w:sz w:val="22"/>
+          <w:szCs w:val="22"/>
+        </w:rPr>
+        <w:t>bidang</w:t>
+      </w:r>
+      <w:proofErr w:type="spellEnd"/>
+      <w:r>
+        <w:rPr>
+          <w:rFonts w:eastAsia="SimSun"/>
+          <w:color w:val="auto"/>
+          <w:sz w:val="22"/>
+          <w:szCs w:val="22"/>
+        </w:rPr>
+        <w:t xml:space="preserve"> Pendidikan, </w:t>
+      </w:r>
+      <w:proofErr w:type="spellStart"/>
+      <w:r>
+        <w:rPr>
+          <w:rFonts w:eastAsia="SimSun"/>
+          <w:color w:val="auto"/>
+          <w:sz w:val="22"/>
+          <w:szCs w:val="22"/>
+        </w:rPr>
+        <w:t>bisnis</w:t>
+      </w:r>
+      <w:proofErr w:type="spellEnd"/>
+      <w:r>
+        <w:rPr>
+          <w:rFonts w:eastAsia="SimSun"/>
+          <w:color w:val="auto"/>
+          <w:sz w:val="22"/>
+          <w:szCs w:val="22"/>
+        </w:rPr>
+        <w:t xml:space="preserve">, </w:t>
+      </w:r>
+      <w:proofErr w:type="spellStart"/>
+      <w:r>
+        <w:rPr>
+          <w:rFonts w:eastAsia="SimSun"/>
+          <w:color w:val="auto"/>
+          <w:sz w:val="22"/>
+          <w:szCs w:val="22"/>
+        </w:rPr>
+        <w:t>politik</w:t>
+      </w:r>
+      <w:proofErr w:type="spellEnd"/>
+      <w:r>
+        <w:rPr>
+          <w:rFonts w:eastAsia="SimSun"/>
+          <w:color w:val="auto"/>
+          <w:sz w:val="22"/>
+          <w:szCs w:val="22"/>
+        </w:rPr>
+        <w:t xml:space="preserve">, </w:t>
+      </w:r>
+      <w:proofErr w:type="spellStart"/>
+      <w:r>
+        <w:rPr>
+          <w:rFonts w:eastAsia="SimSun"/>
+          <w:color w:val="auto"/>
+          <w:sz w:val="22"/>
+          <w:szCs w:val="22"/>
+        </w:rPr>
+        <w:t>psikologi</w:t>
+      </w:r>
+      <w:proofErr w:type="spellEnd"/>
+      <w:r>
+        <w:rPr>
+          <w:rFonts w:eastAsia="SimSun"/>
+          <w:color w:val="auto"/>
+          <w:sz w:val="22"/>
+          <w:szCs w:val="22"/>
+        </w:rPr>
+        <w:t xml:space="preserve">, </w:t>
+      </w:r>
+      <w:proofErr w:type="spellStart"/>
+      <w:r>
+        <w:rPr>
+          <w:rFonts w:eastAsia="SimSun"/>
+          <w:color w:val="auto"/>
+          <w:sz w:val="22"/>
+          <w:szCs w:val="22"/>
+        </w:rPr>
+        <w:t>sehingga</w:t>
+      </w:r>
+      <w:proofErr w:type="spellEnd"/>
+      <w:r>
+        <w:rPr>
+          <w:rFonts w:eastAsia="SimSun"/>
+          <w:color w:val="auto"/>
+          <w:sz w:val="22"/>
+          <w:szCs w:val="22"/>
+        </w:rPr>
+        <w:t xml:space="preserve"> </w:t>
+      </w:r>
+      <w:proofErr w:type="spellStart"/>
+      <w:r>
+        <w:rPr>
+          <w:rFonts w:eastAsia="SimSun"/>
+          <w:color w:val="auto"/>
+          <w:sz w:val="22"/>
+          <w:szCs w:val="22"/>
+        </w:rPr>
+        <w:t>menunjukkan</w:t>
+      </w:r>
+      <w:proofErr w:type="spellEnd"/>
+      <w:r>
+        <w:rPr>
+          <w:rFonts w:eastAsia="SimSun"/>
+          <w:color w:val="auto"/>
+          <w:sz w:val="22"/>
+          <w:szCs w:val="22"/>
+        </w:rPr>
+        <w:t xml:space="preserve"> </w:t>
+      </w:r>
+      <w:proofErr w:type="spellStart"/>
+      <w:r>
+        <w:rPr>
+          <w:rFonts w:eastAsia="SimSun"/>
+          <w:color w:val="auto"/>
+          <w:sz w:val="22"/>
+          <w:szCs w:val="22"/>
+        </w:rPr>
+        <w:t>pentingnya</w:t>
+      </w:r>
+      <w:proofErr w:type="spellEnd"/>
+      <w:r>
+        <w:rPr>
+          <w:rFonts w:eastAsia="SimSun"/>
+          <w:color w:val="auto"/>
+          <w:sz w:val="22"/>
+          <w:szCs w:val="22"/>
+        </w:rPr>
+        <w:t xml:space="preserve"> </w:t>
+      </w:r>
+      <w:proofErr w:type="spellStart"/>
+      <w:r>
+        <w:rPr>
+          <w:rFonts w:eastAsia="SimSun"/>
+          <w:color w:val="auto"/>
+          <w:sz w:val="22"/>
+          <w:szCs w:val="22"/>
+        </w:rPr>
+        <w:t>deteksi</w:t>
+      </w:r>
+      <w:proofErr w:type="spellEnd"/>
+      <w:r>
+        <w:rPr>
+          <w:rFonts w:eastAsia="SimSun"/>
+          <w:color w:val="auto"/>
+          <w:sz w:val="22"/>
+          <w:szCs w:val="22"/>
+        </w:rPr>
+        <w:t xml:space="preserve"> </w:t>
+      </w:r>
+      <w:proofErr w:type="spellStart"/>
+      <w:r>
+        <w:rPr>
+          <w:rFonts w:eastAsia="SimSun"/>
+          <w:color w:val="auto"/>
+          <w:sz w:val="22"/>
+          <w:szCs w:val="22"/>
+        </w:rPr>
+        <w:t>emosi</w:t>
+      </w:r>
+      <w:proofErr w:type="spellEnd"/>
+      <w:r>
+        <w:rPr>
+          <w:rFonts w:eastAsia="SimSun"/>
+          <w:color w:val="auto"/>
+          <w:sz w:val="22"/>
+          <w:szCs w:val="22"/>
+        </w:rPr>
+        <w:t xml:space="preserve"> </w:t>
+      </w:r>
+      <w:r>
+        <w:rPr>
+          <w:rFonts w:eastAsia="SimSun"/>
+          <w:color w:val="auto"/>
+          <w:sz w:val="22"/>
+          <w:szCs w:val="22"/>
+        </w:rPr>
+        <w:fldChar w:fldCharType="begin" w:fldLock="1"/>
+      </w:r>
+      <w:r>
+        <w:rPr>
+          <w:rFonts w:eastAsia="SimSun"/>
+          <w:color w:val="auto"/>
+          <w:sz w:val="22"/>
+          <w:szCs w:val="22"/>
+        </w:rPr>
+        <w:instrText>ADDIN CSL_CITATION {"citationItems":[{"id":"ITEM-1","itemData":{"author":[{"dropping-particle":"","family":"Fanesya","given":"Fera","non-dropping-particle":"","parse-names":false,"suffix":""},{"dropping-particle":"","family":"Wihandika","given":"Randy Cahya","non-dropping-particle":"","parse-names":false,"suffix":""},{"dropping-particle":"","family":"Indriati","given":"","non-dropping-particle":"","parse-names":false,"suffix":""}],"id":"ITEM-1","issue":"7","issued":{"date-parts":[["2019"]]},"page":"6678-6686","title":"Deteksi Emosi Pada Twitter Menggunakan Metode Naïve Bayes Dan Kombinasi Fitur","type":"article-journal","volume":"3"},"uris":["http://www.mendeley.com/documents/?uuid=afa3d3ee-0964-4f81-a691-fad560118885"]}],"mendeley":{"formattedCitation":"(Fanesya et al., 2019)","plainTextFormattedCitation":"(Fanesya et al., 2019)","previouslyFormattedCitation":"(Fanesya et al., 2019)"},"properties":{"noteIndex":0},"schema":"https://github.com/citation-style-language/schema/raw/master/csl-citation.json"}</w:instrText>
+      </w:r>
+      <w:r>
+        <w:rPr>
+          <w:rFonts w:eastAsia="SimSun"/>
+          <w:color w:val="auto"/>
+          <w:sz w:val="22"/>
+          <w:szCs w:val="22"/>
+        </w:rPr>
+        <w:fldChar w:fldCharType="separate"/>
+      </w:r>
+      <w:r>
+        <w:rPr>
+          <w:rFonts w:eastAsia="SimSun"/>
+          <w:noProof/>
+          <w:color w:val="auto"/>
+          <w:sz w:val="22"/>
+          <w:szCs w:val="22"/>
+        </w:rPr>
+        <w:t>(Fanesya et al., 2019)</w:t>
+      </w:r>
+      <w:r>
+        <w:rPr>
+          <w:rFonts w:eastAsia="SimSun"/>
+          <w:color w:val="auto"/>
+          <w:sz w:val="22"/>
+          <w:szCs w:val="22"/>
+        </w:rPr>
+        <w:fldChar w:fldCharType="end"/>
+      </w:r>
+      <w:r>
+        <w:rPr>
+          <w:rFonts w:eastAsia="SimSun"/>
+          <w:color w:val="auto"/>
+          <w:sz w:val="22"/>
+          <w:szCs w:val="22"/>
+        </w:rPr>
+        <w:t xml:space="preserve">. </w:t>
+      </w:r>
+      <w:proofErr w:type="spellStart"/>
+      <w:r>
+        <w:rPr>
+          <w:rFonts w:eastAsia="SimSun"/>
+          <w:color w:val="auto"/>
+          <w:sz w:val="22"/>
+          <w:szCs w:val="22"/>
+        </w:rPr>
+        <w:t>Emosi</w:t>
+      </w:r>
+      <w:proofErr w:type="spellEnd"/>
+      <w:r>
+        <w:rPr>
+          <w:rFonts w:eastAsia="SimSun"/>
+          <w:color w:val="auto"/>
+          <w:sz w:val="22"/>
+          <w:szCs w:val="22"/>
+        </w:rPr>
+        <w:t xml:space="preserve"> </w:t>
+      </w:r>
+      <w:proofErr w:type="spellStart"/>
+      <w:r>
+        <w:rPr>
+          <w:rFonts w:eastAsia="SimSun"/>
+          <w:color w:val="auto"/>
+          <w:sz w:val="22"/>
+          <w:szCs w:val="22"/>
+        </w:rPr>
+        <w:t>dapat</w:t>
+      </w:r>
+      <w:proofErr w:type="spellEnd"/>
+      <w:r>
+        <w:rPr>
+          <w:rFonts w:eastAsia="SimSun"/>
+          <w:color w:val="auto"/>
+          <w:sz w:val="22"/>
+          <w:szCs w:val="22"/>
+        </w:rPr>
+        <w:t xml:space="preserve"> </w:t>
+      </w:r>
+      <w:proofErr w:type="spellStart"/>
+      <w:r>
+        <w:rPr>
+          <w:rFonts w:eastAsia="SimSun"/>
+          <w:color w:val="auto"/>
+          <w:sz w:val="22"/>
+          <w:szCs w:val="22"/>
+        </w:rPr>
+        <w:t>dideteksi</w:t>
+      </w:r>
+      <w:proofErr w:type="spellEnd"/>
+      <w:r>
+        <w:rPr>
+          <w:rFonts w:eastAsia="SimSun"/>
+          <w:color w:val="auto"/>
+          <w:sz w:val="22"/>
+          <w:szCs w:val="22"/>
+        </w:rPr>
+        <w:t xml:space="preserve"> </w:t>
+      </w:r>
+      <w:proofErr w:type="spellStart"/>
+      <w:r>
+        <w:rPr>
+          <w:rFonts w:eastAsia="SimSun"/>
+          <w:color w:val="auto"/>
+          <w:sz w:val="22"/>
+          <w:szCs w:val="22"/>
+        </w:rPr>
+        <w:t>melalui</w:t>
+      </w:r>
+      <w:proofErr w:type="spellEnd"/>
+      <w:r>
+        <w:rPr>
+          <w:rFonts w:eastAsia="SimSun"/>
+          <w:color w:val="auto"/>
+          <w:sz w:val="22"/>
+          <w:szCs w:val="22"/>
+        </w:rPr>
+        <w:t xml:space="preserve"> </w:t>
+      </w:r>
+      <w:proofErr w:type="spellStart"/>
+      <w:r>
+        <w:rPr>
+          <w:rFonts w:eastAsia="SimSun"/>
+          <w:color w:val="auto"/>
+          <w:sz w:val="22"/>
+          <w:szCs w:val="22"/>
+        </w:rPr>
+        <w:t>suara</w:t>
+      </w:r>
+      <w:proofErr w:type="spellEnd"/>
+      <w:r>
+        <w:rPr>
+          <w:rFonts w:eastAsia="SimSun"/>
+          <w:color w:val="auto"/>
+          <w:sz w:val="22"/>
+          <w:szCs w:val="22"/>
+        </w:rPr>
+        <w:t xml:space="preserve">, </w:t>
+      </w:r>
+      <w:proofErr w:type="spellStart"/>
+      <w:r>
+        <w:rPr>
+          <w:rFonts w:eastAsia="SimSun"/>
+          <w:color w:val="auto"/>
+          <w:sz w:val="22"/>
+          <w:szCs w:val="22"/>
+        </w:rPr>
+        <w:t>ekspresi</w:t>
+      </w:r>
+      <w:proofErr w:type="spellEnd"/>
+      <w:r>
+        <w:rPr>
+          <w:rFonts w:eastAsia="SimSun"/>
+          <w:color w:val="auto"/>
+          <w:sz w:val="22"/>
+          <w:szCs w:val="22"/>
+        </w:rPr>
+        <w:t xml:space="preserve"> </w:t>
+      </w:r>
+      <w:proofErr w:type="spellStart"/>
+      <w:r>
+        <w:rPr>
+          <w:rFonts w:eastAsia="SimSun"/>
+          <w:color w:val="auto"/>
+          <w:sz w:val="22"/>
+          <w:szCs w:val="22"/>
+        </w:rPr>
+        <w:t>wajah</w:t>
+      </w:r>
+      <w:proofErr w:type="spellEnd"/>
+      <w:r>
+        <w:rPr>
+          <w:rFonts w:eastAsia="SimSun"/>
+          <w:color w:val="auto"/>
+          <w:sz w:val="22"/>
+          <w:szCs w:val="22"/>
+        </w:rPr>
+        <w:t xml:space="preserve">, </w:t>
+      </w:r>
+      <w:proofErr w:type="spellStart"/>
+      <w:r>
+        <w:rPr>
+          <w:rFonts w:eastAsia="SimSun"/>
+          <w:color w:val="auto"/>
+          <w:sz w:val="22"/>
+          <w:szCs w:val="22"/>
+        </w:rPr>
+        <w:t>gerakan</w:t>
+      </w:r>
+      <w:proofErr w:type="spellEnd"/>
+      <w:r>
+        <w:rPr>
+          <w:rFonts w:eastAsia="SimSun"/>
+          <w:color w:val="auto"/>
+          <w:sz w:val="22"/>
+          <w:szCs w:val="22"/>
+        </w:rPr>
+        <w:t xml:space="preserve"> </w:t>
+      </w:r>
+      <w:proofErr w:type="spellStart"/>
+      <w:r>
+        <w:rPr>
+          <w:rFonts w:eastAsia="SimSun"/>
+          <w:color w:val="auto"/>
+          <w:sz w:val="22"/>
+          <w:szCs w:val="22"/>
+        </w:rPr>
+        <w:t>tangan</w:t>
+      </w:r>
+      <w:proofErr w:type="spellEnd"/>
+      <w:r>
+        <w:rPr>
+          <w:rFonts w:eastAsia="SimSun"/>
+          <w:color w:val="auto"/>
+          <w:sz w:val="22"/>
+          <w:szCs w:val="22"/>
+        </w:rPr>
+        <w:t xml:space="preserve">, </w:t>
+      </w:r>
+      <w:proofErr w:type="spellStart"/>
+      <w:r>
+        <w:rPr>
+          <w:rFonts w:eastAsia="SimSun"/>
+          <w:color w:val="auto"/>
+          <w:sz w:val="22"/>
+          <w:szCs w:val="22"/>
+        </w:rPr>
+        <w:t>gerakan</w:t>
+      </w:r>
+      <w:proofErr w:type="spellEnd"/>
+      <w:r>
+        <w:rPr>
+          <w:rFonts w:eastAsia="SimSun"/>
+          <w:color w:val="auto"/>
+          <w:sz w:val="22"/>
+          <w:szCs w:val="22"/>
+        </w:rPr>
+        <w:t xml:space="preserve"> </w:t>
+      </w:r>
+      <w:proofErr w:type="spellStart"/>
+      <w:r>
+        <w:rPr>
+          <w:rFonts w:eastAsia="SimSun"/>
+          <w:color w:val="auto"/>
+          <w:sz w:val="22"/>
+          <w:szCs w:val="22"/>
+        </w:rPr>
+        <w:t>tubuh</w:t>
+      </w:r>
+      <w:proofErr w:type="spellEnd"/>
+      <w:r>
+        <w:rPr>
+          <w:rFonts w:eastAsia="SimSun"/>
+          <w:color w:val="auto"/>
+          <w:sz w:val="22"/>
+          <w:szCs w:val="22"/>
+        </w:rPr>
+        <w:t xml:space="preserve">, </w:t>
+      </w:r>
+      <w:proofErr w:type="spellStart"/>
+      <w:r>
+        <w:rPr>
+          <w:rFonts w:eastAsia="SimSun"/>
+          <w:color w:val="auto"/>
+          <w:sz w:val="22"/>
+          <w:szCs w:val="22"/>
+        </w:rPr>
+        <w:t>detak</w:t>
+      </w:r>
+      <w:proofErr w:type="spellEnd"/>
+      <w:r>
+        <w:rPr>
+          <w:rFonts w:eastAsia="SimSun"/>
+          <w:color w:val="auto"/>
+          <w:sz w:val="22"/>
+          <w:szCs w:val="22"/>
+        </w:rPr>
+        <w:t xml:space="preserve"> </w:t>
+      </w:r>
+      <w:proofErr w:type="spellStart"/>
+      <w:r>
+        <w:rPr>
+          <w:rFonts w:eastAsia="SimSun"/>
+          <w:color w:val="auto"/>
+          <w:sz w:val="22"/>
+          <w:szCs w:val="22"/>
+        </w:rPr>
+        <w:t>jantung</w:t>
+      </w:r>
+      <w:proofErr w:type="spellEnd"/>
+      <w:r>
+        <w:rPr>
+          <w:rFonts w:eastAsia="SimSun"/>
+          <w:color w:val="auto"/>
+          <w:sz w:val="22"/>
+          <w:szCs w:val="22"/>
+        </w:rPr>
+        <w:t xml:space="preserve">, </w:t>
+      </w:r>
+      <w:proofErr w:type="spellStart"/>
+      <w:r>
+        <w:rPr>
+          <w:rFonts w:eastAsia="SimSun"/>
+          <w:color w:val="auto"/>
+          <w:sz w:val="22"/>
+          <w:szCs w:val="22"/>
+        </w:rPr>
+        <w:t>tekanan</w:t>
+      </w:r>
+      <w:proofErr w:type="spellEnd"/>
+      <w:r>
+        <w:rPr>
+          <w:rFonts w:eastAsia="SimSun"/>
+          <w:color w:val="auto"/>
+          <w:sz w:val="22"/>
+          <w:szCs w:val="22"/>
+        </w:rPr>
+        <w:t xml:space="preserve"> </w:t>
+      </w:r>
+      <w:proofErr w:type="spellStart"/>
+      <w:r>
+        <w:rPr>
+          <w:rFonts w:eastAsia="SimSun"/>
+          <w:color w:val="auto"/>
+          <w:sz w:val="22"/>
+          <w:szCs w:val="22"/>
+        </w:rPr>
+        <w:t>darah</w:t>
+      </w:r>
+      <w:proofErr w:type="spellEnd"/>
+      <w:r>
+        <w:rPr>
+          <w:rFonts w:eastAsia="SimSun"/>
+          <w:color w:val="auto"/>
+          <w:sz w:val="22"/>
+          <w:szCs w:val="22"/>
+        </w:rPr>
+        <w:t xml:space="preserve">, </w:t>
+      </w:r>
+      <w:proofErr w:type="spellStart"/>
+      <w:r>
+        <w:rPr>
+          <w:rFonts w:eastAsia="SimSun"/>
+          <w:color w:val="auto"/>
+          <w:sz w:val="22"/>
+          <w:szCs w:val="22"/>
+        </w:rPr>
+        <w:t>teks</w:t>
+      </w:r>
+      <w:proofErr w:type="spellEnd"/>
+      <w:r>
+        <w:rPr>
+          <w:rFonts w:eastAsia="SimSun"/>
+          <w:color w:val="auto"/>
+          <w:sz w:val="22"/>
+          <w:szCs w:val="22"/>
+        </w:rPr>
+        <w:t xml:space="preserve"> </w:t>
+      </w:r>
+      <w:r>
+        <w:rPr>
+          <w:rFonts w:eastAsia="SimSun"/>
+          <w:color w:val="auto"/>
+          <w:sz w:val="22"/>
+          <w:szCs w:val="22"/>
+        </w:rPr>
+        <w:fldChar w:fldCharType="begin" w:fldLock="1"/>
+      </w:r>
+      <w:r>
+        <w:rPr>
+          <w:rFonts w:eastAsia="SimSun"/>
+          <w:color w:val="auto"/>
+          <w:sz w:val="22"/>
+          <w:szCs w:val="22"/>
+        </w:rPr>
+        <w:instrText>ADDIN CSL_CITATION {"citationItems":[{"id":"ITEM-1","itemData":{"author":[{"dropping-particle":"","family":"Fanesya","given":"Fera","non-dropping-particle":"","parse-names":false,"suffix":""},{"dropping-particle":"","family":"Wihandika","given":"Randy Cahya","non-dropping-particle":"","parse-names":false,"suffix":""},{"dropping-particle":"","family":"Indriati","given":"","non-dropping-particle":"","parse-names":false,"suffix":""}],"id":"ITEM-1","issue":"7","issued":{"date-parts":[["2019"]]},"page":"6678-6686","title":"Deteksi Emosi Pada Twitter Menggunakan Metode Naïve Bayes Dan Kombinasi Fitur","type":"article-journal","volume":"3"},"uris":["http://www.mendeley.com/documents/?uuid=afa3d3ee-0964-4f81-a691-fad560118885"]}],"mendeley":{"formattedCitation":"(Fanesya et al., 2019)","plainTextFormattedCitation":"(Fanesya et al., 2019)","previouslyFormattedCitation":"(Fanesya et al., 2019)"},"properties":{"noteIndex":0},"schema":"https://github.com/citation-style-language/schema/raw/master/csl-citation.json"}</w:instrText>
+      </w:r>
+      <w:r>
+        <w:rPr>
+          <w:rFonts w:eastAsia="SimSun"/>
+          <w:color w:val="auto"/>
+          <w:sz w:val="22"/>
+          <w:szCs w:val="22"/>
+        </w:rPr>
+        <w:fldChar w:fldCharType="separate"/>
+      </w:r>
+      <w:r>
+        <w:rPr>
+          <w:rFonts w:eastAsia="SimSun"/>
+          <w:noProof/>
+          <w:color w:val="auto"/>
+          <w:sz w:val="22"/>
+          <w:szCs w:val="22"/>
+        </w:rPr>
+        <w:t>(Fanesya et al., 2019)</w:t>
+      </w:r>
+      <w:r>
+        <w:rPr>
+          <w:rFonts w:eastAsia="SimSun"/>
+          <w:color w:val="auto"/>
+          <w:sz w:val="22"/>
+          <w:szCs w:val="22"/>
+        </w:rPr>
+        <w:fldChar w:fldCharType="end"/>
+      </w:r>
+      <w:r>
+        <w:rPr>
+          <w:rFonts w:eastAsia="SimSun"/>
+          <w:color w:val="auto"/>
+          <w:sz w:val="22"/>
+          <w:szCs w:val="22"/>
+        </w:rPr>
+        <w:t xml:space="preserve">. </w:t>
+      </w:r>
+      <w:r>
+        <w:rPr>
+          <w:rFonts w:eastAsia="SimSun"/>
+          <w:color w:val="auto"/>
+          <w:sz w:val="22"/>
+          <w:szCs w:val="22"/>
+        </w:rPr>
+        <w:t xml:space="preserve">Teks </w:t>
+      </w:r>
+      <w:proofErr w:type="spellStart"/>
+      <w:r>
+        <w:rPr>
+          <w:rFonts w:eastAsia="SimSun"/>
+          <w:color w:val="auto"/>
+          <w:sz w:val="22"/>
+          <w:szCs w:val="22"/>
+        </w:rPr>
+        <w:t>relatif</w:t>
+      </w:r>
+      <w:proofErr w:type="spellEnd"/>
+      <w:r>
+        <w:rPr>
+          <w:rFonts w:eastAsia="SimSun"/>
+          <w:color w:val="auto"/>
+          <w:sz w:val="22"/>
+          <w:szCs w:val="22"/>
+        </w:rPr>
+        <w:t xml:space="preserve"> </w:t>
+      </w:r>
+      <w:proofErr w:type="spellStart"/>
+      <w:r>
+        <w:rPr>
+          <w:rFonts w:eastAsia="SimSun"/>
+          <w:color w:val="auto"/>
+          <w:sz w:val="22"/>
+          <w:szCs w:val="22"/>
+        </w:rPr>
+        <w:t>lebih</w:t>
+      </w:r>
+      <w:proofErr w:type="spellEnd"/>
+      <w:r>
+        <w:rPr>
+          <w:rFonts w:eastAsia="SimSun"/>
+          <w:color w:val="auto"/>
+          <w:sz w:val="22"/>
+          <w:szCs w:val="22"/>
+        </w:rPr>
+        <w:t xml:space="preserve"> </w:t>
+      </w:r>
+      <w:proofErr w:type="spellStart"/>
+      <w:r>
+        <w:rPr>
+          <w:rFonts w:eastAsia="SimSun"/>
+          <w:color w:val="auto"/>
+          <w:sz w:val="22"/>
+          <w:szCs w:val="22"/>
+        </w:rPr>
+        <w:t>mudah</w:t>
+      </w:r>
+      <w:proofErr w:type="spellEnd"/>
+      <w:r>
+        <w:rPr>
+          <w:rFonts w:eastAsia="SimSun"/>
+          <w:color w:val="auto"/>
+          <w:sz w:val="22"/>
+          <w:szCs w:val="22"/>
+        </w:rPr>
+        <w:t xml:space="preserve"> </w:t>
+      </w:r>
+      <w:proofErr w:type="spellStart"/>
+      <w:r>
+        <w:rPr>
+          <w:rFonts w:eastAsia="SimSun"/>
+          <w:color w:val="auto"/>
+          <w:sz w:val="22"/>
+          <w:szCs w:val="22"/>
+        </w:rPr>
+        <w:t>digunakan</w:t>
+      </w:r>
+      <w:proofErr w:type="spellEnd"/>
+      <w:r>
+        <w:rPr>
+          <w:rFonts w:eastAsia="SimSun"/>
+          <w:color w:val="auto"/>
+          <w:sz w:val="22"/>
+          <w:szCs w:val="22"/>
+        </w:rPr>
+        <w:t xml:space="preserve"> </w:t>
+      </w:r>
+      <w:proofErr w:type="spellStart"/>
+      <w:r>
+        <w:rPr>
+          <w:rFonts w:eastAsia="SimSun"/>
+          <w:color w:val="auto"/>
+          <w:sz w:val="22"/>
+          <w:szCs w:val="22"/>
+        </w:rPr>
+        <w:t>untuk</w:t>
+      </w:r>
+      <w:proofErr w:type="spellEnd"/>
+      <w:r>
+        <w:rPr>
+          <w:rFonts w:eastAsia="SimSun"/>
+          <w:color w:val="auto"/>
+          <w:sz w:val="22"/>
+          <w:szCs w:val="22"/>
+        </w:rPr>
+        <w:t xml:space="preserve"> </w:t>
+      </w:r>
+      <w:proofErr w:type="spellStart"/>
+      <w:r>
+        <w:rPr>
+          <w:rFonts w:eastAsia="SimSun"/>
+          <w:color w:val="auto"/>
+          <w:sz w:val="22"/>
+          <w:szCs w:val="22"/>
+        </w:rPr>
+        <w:t>deteksi</w:t>
+      </w:r>
+      <w:proofErr w:type="spellEnd"/>
+      <w:r>
+        <w:rPr>
+          <w:rFonts w:eastAsia="SimSun"/>
+          <w:color w:val="auto"/>
+          <w:sz w:val="22"/>
+          <w:szCs w:val="22"/>
+        </w:rPr>
+        <w:t xml:space="preserve"> </w:t>
+      </w:r>
+      <w:proofErr w:type="spellStart"/>
+      <w:r>
+        <w:rPr>
+          <w:rFonts w:eastAsia="SimSun"/>
+          <w:color w:val="auto"/>
+          <w:sz w:val="22"/>
+          <w:szCs w:val="22"/>
+        </w:rPr>
+        <w:t>emosi</w:t>
+      </w:r>
+      <w:proofErr w:type="spellEnd"/>
+      <w:r>
+        <w:rPr>
+          <w:rFonts w:eastAsia="SimSun"/>
+          <w:color w:val="auto"/>
+          <w:sz w:val="22"/>
+          <w:szCs w:val="22"/>
+        </w:rPr>
+        <w:t xml:space="preserve"> </w:t>
+      </w:r>
+      <w:proofErr w:type="spellStart"/>
+      <w:r>
+        <w:rPr>
+          <w:rFonts w:eastAsia="SimSun"/>
+          <w:color w:val="auto"/>
+          <w:sz w:val="22"/>
+          <w:szCs w:val="22"/>
+        </w:rPr>
+        <w:t>karena</w:t>
+      </w:r>
+      <w:proofErr w:type="spellEnd"/>
+      <w:r>
+        <w:rPr>
+          <w:rFonts w:eastAsia="SimSun"/>
+          <w:color w:val="auto"/>
+          <w:sz w:val="22"/>
+          <w:szCs w:val="22"/>
+        </w:rPr>
+        <w:t xml:space="preserve"> </w:t>
+      </w:r>
+      <w:proofErr w:type="spellStart"/>
+      <w:r>
+        <w:rPr>
+          <w:rFonts w:eastAsia="SimSun"/>
+          <w:color w:val="auto"/>
+          <w:sz w:val="22"/>
+          <w:szCs w:val="22"/>
+        </w:rPr>
+        <w:t>emosi</w:t>
+      </w:r>
+      <w:proofErr w:type="spellEnd"/>
+      <w:r>
+        <w:rPr>
+          <w:rFonts w:eastAsia="SimSun"/>
+          <w:color w:val="auto"/>
+          <w:sz w:val="22"/>
+          <w:szCs w:val="22"/>
+        </w:rPr>
+        <w:t xml:space="preserve"> </w:t>
+      </w:r>
+      <w:proofErr w:type="spellStart"/>
+      <w:r>
+        <w:rPr>
+          <w:rFonts w:eastAsia="SimSun"/>
+          <w:color w:val="auto"/>
+          <w:sz w:val="22"/>
+          <w:szCs w:val="22"/>
+        </w:rPr>
+        <w:t>dipicu</w:t>
+      </w:r>
+      <w:proofErr w:type="spellEnd"/>
+      <w:r>
+        <w:rPr>
+          <w:rFonts w:eastAsia="SimSun"/>
+          <w:color w:val="auto"/>
+          <w:sz w:val="22"/>
+          <w:szCs w:val="22"/>
+        </w:rPr>
+        <w:t xml:space="preserve"> oleh </w:t>
+      </w:r>
+      <w:proofErr w:type="spellStart"/>
+      <w:r>
+        <w:rPr>
+          <w:rFonts w:eastAsia="SimSun"/>
+          <w:color w:val="auto"/>
+          <w:sz w:val="22"/>
+          <w:szCs w:val="22"/>
+        </w:rPr>
+        <w:t>situasi</w:t>
+      </w:r>
+      <w:proofErr w:type="spellEnd"/>
+      <w:r>
+        <w:rPr>
+          <w:rFonts w:eastAsia="SimSun"/>
+          <w:color w:val="auto"/>
+          <w:sz w:val="22"/>
+          <w:szCs w:val="22"/>
+        </w:rPr>
+        <w:t xml:space="preserve"> </w:t>
+      </w:r>
+      <w:proofErr w:type="spellStart"/>
+      <w:r>
+        <w:rPr>
+          <w:rFonts w:eastAsia="SimSun"/>
+          <w:color w:val="auto"/>
+          <w:sz w:val="22"/>
+          <w:szCs w:val="22"/>
+        </w:rPr>
+        <w:t>tertentu</w:t>
+      </w:r>
+      <w:proofErr w:type="spellEnd"/>
+      <w:r>
+        <w:rPr>
+          <w:rFonts w:eastAsia="SimSun"/>
+          <w:color w:val="auto"/>
+          <w:sz w:val="22"/>
+          <w:szCs w:val="22"/>
+        </w:rPr>
+        <w:t xml:space="preserve"> </w:t>
+      </w:r>
+      <w:proofErr w:type="spellStart"/>
+      <w:r>
+        <w:rPr>
+          <w:rFonts w:eastAsia="SimSun"/>
+          <w:color w:val="auto"/>
+          <w:sz w:val="22"/>
+          <w:szCs w:val="22"/>
+        </w:rPr>
+        <w:t>serta</w:t>
+      </w:r>
+      <w:proofErr w:type="spellEnd"/>
+      <w:r>
+        <w:rPr>
+          <w:rFonts w:eastAsia="SimSun"/>
+          <w:color w:val="auto"/>
+          <w:sz w:val="22"/>
+          <w:szCs w:val="22"/>
+        </w:rPr>
+        <w:t xml:space="preserve"> </w:t>
+      </w:r>
+      <w:proofErr w:type="spellStart"/>
+      <w:r>
+        <w:rPr>
+          <w:rFonts w:eastAsia="SimSun"/>
+          <w:color w:val="auto"/>
+          <w:sz w:val="22"/>
+          <w:szCs w:val="22"/>
+        </w:rPr>
+        <w:t>menggambarkan</w:t>
+      </w:r>
+      <w:proofErr w:type="spellEnd"/>
+      <w:r>
+        <w:rPr>
+          <w:rFonts w:eastAsia="SimSun"/>
+          <w:color w:val="auto"/>
+          <w:sz w:val="22"/>
+          <w:szCs w:val="22"/>
+        </w:rPr>
+        <w:t xml:space="preserve"> </w:t>
+      </w:r>
+      <w:proofErr w:type="spellStart"/>
+      <w:r>
+        <w:rPr>
+          <w:rFonts w:eastAsia="SimSun"/>
+          <w:color w:val="auto"/>
+          <w:sz w:val="22"/>
+          <w:szCs w:val="22"/>
+        </w:rPr>
+        <w:t>emosi</w:t>
+      </w:r>
+      <w:proofErr w:type="spellEnd"/>
+      <w:r>
+        <w:rPr>
+          <w:rFonts w:eastAsia="SimSun"/>
+          <w:color w:val="auto"/>
+          <w:sz w:val="22"/>
+          <w:szCs w:val="22"/>
+        </w:rPr>
+        <w:t xml:space="preserve"> </w:t>
+      </w:r>
+      <w:proofErr w:type="spellStart"/>
+      <w:r>
+        <w:rPr>
+          <w:rFonts w:eastAsia="SimSun"/>
+          <w:color w:val="auto"/>
+          <w:sz w:val="22"/>
+          <w:szCs w:val="22"/>
+        </w:rPr>
+        <w:t>dari</w:t>
+      </w:r>
+      <w:proofErr w:type="spellEnd"/>
+      <w:r>
+        <w:rPr>
+          <w:rFonts w:eastAsia="SimSun"/>
+          <w:color w:val="auto"/>
+          <w:sz w:val="22"/>
+          <w:szCs w:val="22"/>
+        </w:rPr>
+        <w:t xml:space="preserve"> </w:t>
+      </w:r>
+      <w:proofErr w:type="spellStart"/>
+      <w:r>
+        <w:rPr>
+          <w:rFonts w:eastAsia="SimSun"/>
+          <w:color w:val="auto"/>
+          <w:sz w:val="22"/>
+          <w:szCs w:val="22"/>
+        </w:rPr>
+        <w:t>situasi</w:t>
+      </w:r>
+      <w:proofErr w:type="spellEnd"/>
+      <w:r>
+        <w:rPr>
+          <w:rFonts w:eastAsia="SimSun"/>
+          <w:color w:val="auto"/>
+          <w:sz w:val="22"/>
+          <w:szCs w:val="22"/>
+        </w:rPr>
+        <w:t xml:space="preserve"> </w:t>
+      </w:r>
+      <w:proofErr w:type="spellStart"/>
+      <w:r>
+        <w:rPr>
+          <w:rFonts w:eastAsia="SimSun"/>
+          <w:color w:val="auto"/>
+          <w:sz w:val="22"/>
+          <w:szCs w:val="22"/>
+        </w:rPr>
+        <w:t>tanpa</w:t>
+      </w:r>
+      <w:proofErr w:type="spellEnd"/>
+      <w:r>
+        <w:rPr>
+          <w:rFonts w:eastAsia="SimSun"/>
+          <w:color w:val="auto"/>
+          <w:sz w:val="22"/>
+          <w:szCs w:val="22"/>
+        </w:rPr>
+        <w:t xml:space="preserve"> kata-kata </w:t>
+      </w:r>
+      <w:r>
+        <w:rPr>
+          <w:rFonts w:eastAsia="SimSun"/>
+          <w:color w:val="auto"/>
+          <w:sz w:val="22"/>
+          <w:szCs w:val="22"/>
+        </w:rPr>
+        <w:fldChar w:fldCharType="begin" w:fldLock="1"/>
+      </w:r>
+      <w:r>
+        <w:rPr>
+          <w:rFonts w:eastAsia="SimSun"/>
+          <w:color w:val="auto"/>
+          <w:sz w:val="22"/>
+          <w:szCs w:val="22"/>
+        </w:rPr>
+        <w:instrText>ADDIN CSL_CITATION {"citationItems":[{"id":"ITEM-1","itemData":{"ISBN":"978-602-1034-19-4","abstract":"ABSTRAK Emosi dari suatu teks dapat dikenali dari kata penyusun kalimat tersebut. Oleh karena itu, leksikon emosi memegang peranan penting dalam sistem deteksi emosi dari teks. Leksikon emosi telah banyak dikembangkan, meskipun demikian leksikon untuk bahasa Indonesia masih sedikit mendapat perhatian. Makalah ini melakukan percobaan untuk mengembangkan leksikon emosi. Leksikon yang dikembangkan bersumber pada korpus berisi lirik lagu Indonesia. Metode Pointwise Mutual Information (PMI) digunakan untuk memberi bobot setiap kata pada leksikon. Selanjutnya leksikon digunakan untuk melakukan deteksi emosi dari lirik lagu. Evaluasi dilakukan untuk mengetahui unjuk kerja dari leksikon. Hasil penelitian ini berupa leksikon emosi yang dapat digunakan untuk deteksi emosi dari teks. 1. PENDAHULUAN Salah satu aspek penting dalam komunikasi antara manusia adalah emosi. Kualitas interaksi manusia dan komputer dapat ditingkatkan dengan memperhatikan aspek emosi [1, 2]. Ketika komputer mampu mengenali emosi dari user maka komputer diharapkan dapat memberikan tanggapan sesuai dengan emosi tersebut. Oleh karena itu, deteksi emosi merupakan kemampuan pertama dan utama yang harus dimiliki komputer untuk dapat memproses emosi pengguna [3, 4]. Berbagai penelitian telah dilakukan untuk menyelesaikan persoalan deteksi emosi. Penelitian deteksi emosi telah dilakukan untuk mendeteksi emosi dari ekspresi wajah, suara, gerak tubuh maupun teks [3]. Deteksi emosi dari teks penting dilakukan karena sebagian besar komunikasi berbasis komputer menggunakan media teks [5, 6]. Pada sisi yang lain, perkembangan jumlah pengguna media sosial menyebabkan pertumbuhan data teks yang semakin besar. Data teks tersebut perlu diproses untuk menghasilkan informasi seperti sentimen maupun jenis emosi. Selanjutnya informasi sentimen dan emosi dapat digunakan pada berbagai bidang seperti sistem tutor, sistem dialog, analisa kepuasan pelanggan dan enterprise system [4, 7].","author":[{"dropping-particle":"","family":"Bata","given":"Julius","non-dropping-particle":"","parse-names":false,"suffix":""},{"dropping-particle":"","family":"Suyoto","given":"","non-dropping-particle":"","parse-names":false,"suffix":""},{"dropping-particle":"","family":"Pranowo","given":"","non-dropping-particle":"","parse-names":false,"suffix":""}],"container-title":"Seminar Nasional Informatika 2015 (semnasIF 2015)","id":"ITEM-1","issue":"November","issued":{"date-parts":[["2015"]]},"page":"195-202","title":"Leksikon Untuk Deteksi Emosi Dari Teks Bahasa Indonesia","type":"article-journal","volume":"2015"},"uris":["http://www.mendeley.com/documents/?uuid=499ea4dc-abe0-4436-857d-01b6f89d0a80"]}],"mendeley":{"formattedCitation":"(Bata et al., 2015)","plainTextFormattedCitation":"(Bata et al., 2015)","previouslyFormattedCitation":"(Bata et al., 2015)"},"properties":{"noteIndex":0},"schema":"https://github.com/citation-style-language/schema/raw/master/csl-citation.json"}</w:instrText>
+      </w:r>
+      <w:r>
+        <w:rPr>
+          <w:rFonts w:eastAsia="SimSun"/>
+          <w:color w:val="auto"/>
+          <w:sz w:val="22"/>
+          <w:szCs w:val="22"/>
+        </w:rPr>
+        <w:fldChar w:fldCharType="separate"/>
+      </w:r>
+      <w:r>
+        <w:rPr>
+          <w:rFonts w:eastAsia="SimSun"/>
+          <w:noProof/>
+          <w:color w:val="auto"/>
+          <w:sz w:val="22"/>
+          <w:szCs w:val="22"/>
+        </w:rPr>
+        <w:t>(Bata et al., 2015)</w:t>
+      </w:r>
+      <w:r>
+        <w:rPr>
+          <w:rFonts w:eastAsia="SimSun"/>
+          <w:color w:val="auto"/>
+          <w:sz w:val="22"/>
+          <w:szCs w:val="22"/>
+        </w:rPr>
+        <w:fldChar w:fldCharType="end"/>
+      </w:r>
+      <w:r>
+        <w:rPr>
+          <w:rFonts w:eastAsia="SimSun"/>
+          <w:color w:val="auto"/>
+          <w:sz w:val="22"/>
+          <w:szCs w:val="22"/>
+        </w:rPr>
+        <w:t xml:space="preserve">. Serta </w:t>
+      </w:r>
+      <w:proofErr w:type="spellStart"/>
+      <w:r>
+        <w:rPr>
+          <w:rFonts w:eastAsia="SimSun"/>
+          <w:color w:val="auto"/>
+          <w:sz w:val="22"/>
+          <w:szCs w:val="22"/>
+        </w:rPr>
+        <w:t>teks</w:t>
+      </w:r>
+      <w:proofErr w:type="spellEnd"/>
+      <w:r>
+        <w:rPr>
+          <w:rFonts w:eastAsia="SimSun"/>
+          <w:color w:val="auto"/>
+          <w:sz w:val="22"/>
+          <w:szCs w:val="22"/>
+        </w:rPr>
+        <w:t xml:space="preserve"> </w:t>
+      </w:r>
+      <w:proofErr w:type="spellStart"/>
+      <w:r>
+        <w:rPr>
+          <w:rFonts w:eastAsia="SimSun"/>
+          <w:color w:val="auto"/>
+          <w:sz w:val="22"/>
+          <w:szCs w:val="22"/>
+        </w:rPr>
+        <w:t>tidak</w:t>
+      </w:r>
+      <w:proofErr w:type="spellEnd"/>
+      <w:r>
+        <w:rPr>
+          <w:rFonts w:eastAsia="SimSun"/>
+          <w:color w:val="auto"/>
+          <w:sz w:val="22"/>
+          <w:szCs w:val="22"/>
+        </w:rPr>
+        <w:t xml:space="preserve"> </w:t>
+      </w:r>
+      <w:proofErr w:type="spellStart"/>
+      <w:r>
+        <w:rPr>
+          <w:rFonts w:eastAsia="SimSun"/>
+          <w:color w:val="auto"/>
+          <w:sz w:val="22"/>
+          <w:szCs w:val="22"/>
+        </w:rPr>
+        <w:t>hanya</w:t>
+      </w:r>
+      <w:proofErr w:type="spellEnd"/>
+      <w:r>
+        <w:rPr>
+          <w:rFonts w:eastAsia="SimSun"/>
+          <w:color w:val="auto"/>
+          <w:sz w:val="22"/>
+          <w:szCs w:val="22"/>
+        </w:rPr>
+        <w:t xml:space="preserve"> </w:t>
+      </w:r>
+      <w:proofErr w:type="spellStart"/>
+      <w:r>
+        <w:rPr>
+          <w:rFonts w:eastAsia="SimSun"/>
+          <w:color w:val="auto"/>
+          <w:sz w:val="22"/>
+          <w:szCs w:val="22"/>
+        </w:rPr>
+        <w:t>memuat</w:t>
+      </w:r>
+      <w:proofErr w:type="spellEnd"/>
+      <w:r>
+        <w:rPr>
+          <w:rFonts w:eastAsia="SimSun"/>
+          <w:color w:val="auto"/>
+          <w:sz w:val="22"/>
+          <w:szCs w:val="22"/>
+        </w:rPr>
+        <w:t xml:space="preserve"> </w:t>
+      </w:r>
+      <w:proofErr w:type="spellStart"/>
+      <w:r>
+        <w:rPr>
+          <w:rFonts w:eastAsia="SimSun"/>
+          <w:color w:val="auto"/>
+          <w:sz w:val="22"/>
+          <w:szCs w:val="22"/>
+        </w:rPr>
+        <w:t>informasi</w:t>
+      </w:r>
+      <w:proofErr w:type="spellEnd"/>
+      <w:r>
+        <w:rPr>
+          <w:rFonts w:eastAsia="SimSun"/>
+          <w:color w:val="auto"/>
+          <w:sz w:val="22"/>
+          <w:szCs w:val="22"/>
+        </w:rPr>
+        <w:t xml:space="preserve"> </w:t>
+      </w:r>
+      <w:proofErr w:type="spellStart"/>
+      <w:r>
+        <w:rPr>
+          <w:rFonts w:eastAsia="SimSun"/>
+          <w:color w:val="auto"/>
+          <w:sz w:val="22"/>
+          <w:szCs w:val="22"/>
+        </w:rPr>
+        <w:t>namun</w:t>
+      </w:r>
+      <w:proofErr w:type="spellEnd"/>
+      <w:r>
+        <w:rPr>
+          <w:rFonts w:eastAsia="SimSun"/>
+          <w:color w:val="auto"/>
+          <w:sz w:val="22"/>
+          <w:szCs w:val="22"/>
+        </w:rPr>
+        <w:t xml:space="preserve"> juga </w:t>
+      </w:r>
+      <w:proofErr w:type="spellStart"/>
+      <w:r>
+        <w:rPr>
+          <w:rFonts w:eastAsia="SimSun"/>
+          <w:color w:val="auto"/>
+          <w:sz w:val="22"/>
+          <w:szCs w:val="22"/>
+        </w:rPr>
+        <w:t>emosi</w:t>
+      </w:r>
+      <w:proofErr w:type="spellEnd"/>
+      <w:r>
+        <w:rPr>
+          <w:rFonts w:eastAsia="SimSun"/>
+          <w:color w:val="auto"/>
+          <w:sz w:val="22"/>
+          <w:szCs w:val="22"/>
+        </w:rPr>
+        <w:t xml:space="preserve"> </w:t>
+      </w:r>
+      <w:r>
+        <w:rPr>
+          <w:rFonts w:eastAsia="SimSun"/>
+          <w:color w:val="auto"/>
+          <w:sz w:val="22"/>
+          <w:szCs w:val="22"/>
+        </w:rPr>
+        <w:fldChar w:fldCharType="begin" w:fldLock="1"/>
+      </w:r>
+      <w:r>
+        <w:rPr>
+          <w:rFonts w:eastAsia="SimSun"/>
+          <w:color w:val="auto"/>
+          <w:sz w:val="22"/>
+          <w:szCs w:val="22"/>
+        </w:rPr>
+        <w:instrText>ADDIN CSL_CITATION {"citationItems":[{"id":"ITEM-1","itemData":{"ISSN":"2394-7802","abstract":"People express emotions as part of everyday communication. Emotions can be judged by facial expressions, prosodies, gestures, actions and written texts. Emotion is an important aspect in the interaction and communication between peoples. The communication of emotions through text messaging and personal blogs poses the informal style of writing is a challenge for researchers. Extraction of emotions from text can applied for deciding the human computer interaction which governs the communications. Emotions may be expressed by a persons speech, face expression and written text known as speech, facial and text based emotion respectively. This work is drawn from emotion theories in the fields of psychology and linguistics, and use natural language processing and machine learning techniques for automatic emotion detection. In this work, it is described that studies in manual and automatic recognition of expressions of the eight basic emotions Angry, Anticipate, Disgust, Fear, Joy, Sadness, Surprise, Trust in text form.","author":[{"dropping-particle":"","family":"Hirat","given":"Ruchi","non-dropping-particle":"","parse-names":false,"suffix":""},{"dropping-particle":"","family":"Mittal","given":"Namita","non-dropping-particle":"","parse-names":false,"suffix":""}],"container-title":"International Bulletin of Mathematical Research","id":"ITEM-1","issue":"1","issued":{"date-parts":[["2015"]]},"page":"180-187","title":"A Survey On Emotion Detection Techniques using Text in Blogposts","type":"article-journal","volume":"02"},"uris":["http://www.mendeley.com/documents/?uuid=93cc9dc9-0227-4433-af8c-41e24f95cf04"]}],"mendeley":{"formattedCitation":"(Hirat &amp; Mittal, 2015)","plainTextFormattedCitation":"(Hirat &amp; Mittal, 2015)","previouslyFormattedCitation":"(Hirat &amp; Mittal, 2015)"},"properties":{"noteIndex":0},"schema":"https://github.com/citation-style-language/schema/raw/master/csl-citation.json"}</w:instrText>
+      </w:r>
+      <w:r>
+        <w:rPr>
+          <w:rFonts w:eastAsia="SimSun"/>
+          <w:color w:val="auto"/>
+          <w:sz w:val="22"/>
+          <w:szCs w:val="22"/>
+        </w:rPr>
+        <w:fldChar w:fldCharType="separate"/>
+      </w:r>
+      <w:r>
+        <w:rPr>
+          <w:rFonts w:eastAsia="SimSun"/>
+          <w:noProof/>
+          <w:color w:val="auto"/>
+          <w:sz w:val="22"/>
+          <w:szCs w:val="22"/>
+        </w:rPr>
+        <w:t>(Hirat &amp; Mittal, 2015)</w:t>
+      </w:r>
+      <w:r>
+        <w:rPr>
+          <w:rFonts w:eastAsia="SimSun"/>
+          <w:color w:val="auto"/>
+          <w:sz w:val="22"/>
+          <w:szCs w:val="22"/>
+        </w:rPr>
+        <w:fldChar w:fldCharType="end"/>
+      </w:r>
+      <w:r>
+        <w:rPr>
+          <w:rFonts w:eastAsia="SimSun"/>
+          <w:color w:val="auto"/>
+          <w:sz w:val="22"/>
+          <w:szCs w:val="22"/>
+        </w:rPr>
+        <w:t xml:space="preserve">. </w:t>
+      </w:r>
+      <w:proofErr w:type="spellStart"/>
+      <w:r>
+        <w:rPr>
+          <w:rFonts w:eastAsia="SimSun"/>
+          <w:color w:val="auto"/>
+          <w:sz w:val="22"/>
+          <w:szCs w:val="22"/>
+        </w:rPr>
+        <w:t>Sehingga</w:t>
+      </w:r>
+      <w:proofErr w:type="spellEnd"/>
+      <w:r>
+        <w:rPr>
+          <w:rFonts w:eastAsia="SimSun"/>
+          <w:color w:val="auto"/>
+          <w:sz w:val="22"/>
+          <w:szCs w:val="22"/>
+        </w:rPr>
+        <w:t xml:space="preserve"> </w:t>
+      </w:r>
+      <w:proofErr w:type="spellStart"/>
+      <w:r>
+        <w:rPr>
+          <w:rFonts w:eastAsia="SimSun"/>
+          <w:color w:val="auto"/>
+          <w:sz w:val="22"/>
+          <w:szCs w:val="22"/>
+        </w:rPr>
+        <w:t>deteksi</w:t>
+      </w:r>
+      <w:proofErr w:type="spellEnd"/>
+      <w:r>
+        <w:rPr>
+          <w:rFonts w:eastAsia="SimSun"/>
+          <w:color w:val="auto"/>
+          <w:sz w:val="22"/>
+          <w:szCs w:val="22"/>
+        </w:rPr>
+        <w:t xml:space="preserve"> </w:t>
+      </w:r>
+      <w:proofErr w:type="spellStart"/>
+      <w:r>
+        <w:rPr>
+          <w:rFonts w:eastAsia="SimSun"/>
+          <w:color w:val="auto"/>
+          <w:sz w:val="22"/>
+          <w:szCs w:val="22"/>
+        </w:rPr>
+        <w:t>emosi</w:t>
+      </w:r>
+      <w:proofErr w:type="spellEnd"/>
+      <w:r>
+        <w:rPr>
+          <w:rFonts w:eastAsia="SimSun"/>
+          <w:color w:val="auto"/>
+          <w:sz w:val="22"/>
+          <w:szCs w:val="22"/>
+        </w:rPr>
+        <w:t xml:space="preserve"> </w:t>
+      </w:r>
+      <w:proofErr w:type="spellStart"/>
+      <w:r>
+        <w:rPr>
+          <w:rFonts w:eastAsia="SimSun"/>
+          <w:color w:val="auto"/>
+          <w:sz w:val="22"/>
+          <w:szCs w:val="22"/>
+        </w:rPr>
+        <w:t>dengan</w:t>
+      </w:r>
+      <w:proofErr w:type="spellEnd"/>
+      <w:r>
+        <w:rPr>
+          <w:rFonts w:eastAsia="SimSun"/>
+          <w:color w:val="auto"/>
+          <w:sz w:val="22"/>
+          <w:szCs w:val="22"/>
+        </w:rPr>
+        <w:t xml:space="preserve"> data </w:t>
+      </w:r>
+      <w:proofErr w:type="spellStart"/>
+      <w:r>
+        <w:rPr>
+          <w:rFonts w:eastAsia="SimSun"/>
+          <w:color w:val="auto"/>
+          <w:sz w:val="22"/>
+          <w:szCs w:val="22"/>
+        </w:rPr>
+        <w:t>teks</w:t>
+      </w:r>
+      <w:proofErr w:type="spellEnd"/>
+      <w:r>
+        <w:rPr>
+          <w:rFonts w:eastAsia="SimSun"/>
+          <w:color w:val="auto"/>
+          <w:sz w:val="22"/>
+          <w:szCs w:val="22"/>
+        </w:rPr>
+        <w:t xml:space="preserve"> </w:t>
+      </w:r>
+      <w:proofErr w:type="spellStart"/>
+      <w:r>
+        <w:rPr>
+          <w:rFonts w:eastAsia="SimSun"/>
+          <w:color w:val="auto"/>
+          <w:sz w:val="22"/>
+          <w:szCs w:val="22"/>
+        </w:rPr>
+        <w:t>memiliki</w:t>
+      </w:r>
+      <w:proofErr w:type="spellEnd"/>
+      <w:r>
+        <w:rPr>
+          <w:rFonts w:eastAsia="SimSun"/>
+          <w:color w:val="auto"/>
+          <w:sz w:val="22"/>
+          <w:szCs w:val="22"/>
+        </w:rPr>
+        <w:t xml:space="preserve"> </w:t>
+      </w:r>
+      <w:proofErr w:type="spellStart"/>
+      <w:r>
+        <w:rPr>
+          <w:rFonts w:eastAsia="SimSun"/>
+          <w:color w:val="auto"/>
+          <w:sz w:val="22"/>
+          <w:szCs w:val="22"/>
+        </w:rPr>
+        <w:t>banyak</w:t>
+      </w:r>
+      <w:proofErr w:type="spellEnd"/>
+      <w:r>
+        <w:rPr>
+          <w:rFonts w:eastAsia="SimSun"/>
+          <w:color w:val="auto"/>
+          <w:sz w:val="22"/>
+          <w:szCs w:val="22"/>
+        </w:rPr>
+        <w:t xml:space="preserve"> </w:t>
+      </w:r>
+      <w:proofErr w:type="spellStart"/>
+      <w:r>
+        <w:rPr>
+          <w:rFonts w:eastAsia="SimSun"/>
+          <w:color w:val="auto"/>
+          <w:sz w:val="22"/>
+          <w:szCs w:val="22"/>
+        </w:rPr>
+        <w:t>manfaat</w:t>
+      </w:r>
+      <w:proofErr w:type="spellEnd"/>
+      <w:r>
+        <w:rPr>
+          <w:rFonts w:eastAsia="SimSun"/>
+          <w:color w:val="auto"/>
+          <w:sz w:val="22"/>
+          <w:szCs w:val="22"/>
+        </w:rPr>
+        <w:t xml:space="preserve"> dan </w:t>
+      </w:r>
+      <w:proofErr w:type="spellStart"/>
+      <w:r>
+        <w:rPr>
+          <w:rFonts w:eastAsia="SimSun"/>
+          <w:color w:val="auto"/>
+          <w:sz w:val="22"/>
+          <w:szCs w:val="22"/>
+        </w:rPr>
+        <w:t>akan</w:t>
+      </w:r>
+      <w:proofErr w:type="spellEnd"/>
+      <w:r>
+        <w:rPr>
+          <w:rFonts w:eastAsia="SimSun"/>
+          <w:color w:val="auto"/>
+          <w:sz w:val="22"/>
+          <w:szCs w:val="22"/>
+        </w:rPr>
+        <w:t xml:space="preserve"> </w:t>
+      </w:r>
+      <w:proofErr w:type="spellStart"/>
+      <w:r>
+        <w:rPr>
+          <w:rFonts w:eastAsia="SimSun"/>
+          <w:color w:val="auto"/>
+          <w:sz w:val="22"/>
+          <w:szCs w:val="22"/>
+        </w:rPr>
+        <w:t>menjadi</w:t>
+      </w:r>
+      <w:proofErr w:type="spellEnd"/>
+      <w:r>
+        <w:rPr>
+          <w:rFonts w:eastAsia="SimSun"/>
+          <w:color w:val="auto"/>
+          <w:sz w:val="22"/>
+          <w:szCs w:val="22"/>
+        </w:rPr>
+        <w:t xml:space="preserve"> </w:t>
+      </w:r>
+      <w:proofErr w:type="spellStart"/>
+      <w:r>
+        <w:rPr>
+          <w:rFonts w:eastAsia="SimSun"/>
+          <w:color w:val="auto"/>
+          <w:sz w:val="22"/>
+          <w:szCs w:val="22"/>
+        </w:rPr>
+        <w:t>fokus</w:t>
+      </w:r>
+      <w:proofErr w:type="spellEnd"/>
+      <w:r>
+        <w:rPr>
+          <w:rFonts w:eastAsia="SimSun"/>
+          <w:color w:val="auto"/>
+          <w:sz w:val="22"/>
+          <w:szCs w:val="22"/>
+        </w:rPr>
+        <w:t xml:space="preserve"> pada </w:t>
+      </w:r>
+      <w:proofErr w:type="spellStart"/>
+      <w:r>
+        <w:rPr>
+          <w:rFonts w:eastAsia="SimSun"/>
+          <w:color w:val="auto"/>
+          <w:sz w:val="22"/>
+          <w:szCs w:val="22"/>
+        </w:rPr>
+        <w:t>penelitian</w:t>
+      </w:r>
+      <w:proofErr w:type="spellEnd"/>
+      <w:r>
+        <w:rPr>
+          <w:rFonts w:eastAsia="SimSun"/>
+          <w:color w:val="auto"/>
+          <w:sz w:val="22"/>
+          <w:szCs w:val="22"/>
+        </w:rPr>
+        <w:t xml:space="preserve"> </w:t>
+      </w:r>
+      <w:proofErr w:type="spellStart"/>
+      <w:r>
+        <w:rPr>
+          <w:rFonts w:eastAsia="SimSun"/>
+          <w:color w:val="auto"/>
+          <w:sz w:val="22"/>
+          <w:szCs w:val="22"/>
+        </w:rPr>
+        <w:t>ini</w:t>
+      </w:r>
+      <w:proofErr w:type="spellEnd"/>
+      <w:r>
+        <w:rPr>
+          <w:rFonts w:eastAsia="SimSun"/>
+          <w:color w:val="auto"/>
+          <w:sz w:val="22"/>
+          <w:szCs w:val="22"/>
+        </w:rPr>
+        <w:t>.</w:t>
+      </w:r>
+    </w:p>
+    <w:p>
+      <w:pPr>
+        <w:pStyle w:val="Default"/>
         <w:spacing w:line="360" w:lineRule="auto"/>
         <w:jc w:val="both"/>
         <w:rPr>
-          <w:rFonts w:ascii="Times New Roman" w:eastAsia="Times New Roman" w:hAnsi="Times New Roman" w:cs="Times New Roman"/>
-          <w:color w:val="000000"/>
+          <w:rFonts w:eastAsia="SimSun"/>
+          <w:color w:val="auto"/>
           <w:sz w:val="22"/>
           <w:szCs w:val="22"/>
         </w:rPr>
       </w:pPr>
-      <w:proofErr w:type="spellStart"/>
-      <w:r>
-        <w:rPr>
-          <w:rFonts w:ascii="Times New Roman" w:hAnsi="Times New Roman" w:cs="Times New Roman"/>
-          <w:sz w:val="22"/>
-          <w:szCs w:val="22"/>
-        </w:rPr>
-        <w:t>Deteksi</w:t>
-      </w:r>
-      <w:proofErr w:type="spellEnd"/>
-      <w:r>
-        <w:rPr>
-          <w:rFonts w:ascii="Times New Roman" w:hAnsi="Times New Roman" w:cs="Times New Roman"/>
-          <w:sz w:val="22"/>
-          <w:szCs w:val="22"/>
-        </w:rPr>
-        <w:t xml:space="preserve"> </w:t>
-      </w:r>
-      <w:proofErr w:type="spellStart"/>
-      <w:r>
-        <w:rPr>
-          <w:rFonts w:ascii="Times New Roman" w:hAnsi="Times New Roman" w:cs="Times New Roman"/>
+      <w:r>
+        <w:rPr>
+          <w:rFonts w:eastAsia="SimSun"/>
+          <w:color w:val="auto"/>
+          <w:sz w:val="22"/>
+          <w:szCs w:val="22"/>
+        </w:rPr>
+        <w:tab/>
+      </w:r>
+      <w:proofErr w:type="spellStart"/>
+      <w:r>
+        <w:rPr>
+          <w:rFonts w:eastAsia="SimSun"/>
+          <w:color w:val="auto"/>
+          <w:sz w:val="22"/>
+          <w:szCs w:val="22"/>
+        </w:rPr>
+        <w:t>Saat</w:t>
+      </w:r>
+      <w:proofErr w:type="spellEnd"/>
+      <w:r>
+        <w:rPr>
+          <w:rFonts w:eastAsia="SimSun"/>
+          <w:color w:val="auto"/>
+          <w:sz w:val="22"/>
+          <w:szCs w:val="22"/>
+        </w:rPr>
+        <w:t xml:space="preserve"> </w:t>
+      </w:r>
+      <w:proofErr w:type="spellStart"/>
+      <w:r>
+        <w:rPr>
+          <w:rFonts w:eastAsia="SimSun"/>
+          <w:color w:val="auto"/>
+          <w:sz w:val="22"/>
+          <w:szCs w:val="22"/>
+        </w:rPr>
+        <w:t>ini</w:t>
+      </w:r>
+      <w:proofErr w:type="spellEnd"/>
+      <w:r>
+        <w:rPr>
+          <w:rFonts w:eastAsia="SimSun"/>
+          <w:color w:val="auto"/>
+          <w:sz w:val="22"/>
+          <w:szCs w:val="22"/>
+        </w:rPr>
+        <w:t xml:space="preserve"> </w:t>
+      </w:r>
+      <w:proofErr w:type="spellStart"/>
+      <w:r>
+        <w:rPr>
+          <w:rFonts w:eastAsia="SimSun"/>
+          <w:color w:val="auto"/>
+          <w:sz w:val="22"/>
+          <w:szCs w:val="22"/>
+        </w:rPr>
+        <w:t>t</w:t>
+      </w:r>
+      <w:r>
+        <w:rPr>
+          <w:rFonts w:eastAsia="SimSun"/>
+          <w:color w:val="auto"/>
+          <w:sz w:val="22"/>
+          <w:szCs w:val="22"/>
+        </w:rPr>
+        <w:t>eknologi</w:t>
+      </w:r>
+      <w:proofErr w:type="spellEnd"/>
+      <w:r>
+        <w:rPr>
+          <w:rFonts w:eastAsia="SimSun"/>
+          <w:color w:val="auto"/>
+          <w:sz w:val="22"/>
+          <w:szCs w:val="22"/>
+        </w:rPr>
+        <w:t xml:space="preserve"> </w:t>
+      </w:r>
+      <w:proofErr w:type="spellStart"/>
+      <w:r>
+        <w:rPr>
+          <w:rFonts w:eastAsia="SimSun"/>
+          <w:color w:val="auto"/>
+          <w:sz w:val="22"/>
+          <w:szCs w:val="22"/>
+        </w:rPr>
+        <w:t>berkembang</w:t>
+      </w:r>
+      <w:proofErr w:type="spellEnd"/>
+      <w:r>
+        <w:rPr>
+          <w:rFonts w:eastAsia="SimSun"/>
+          <w:color w:val="auto"/>
+          <w:sz w:val="22"/>
+          <w:szCs w:val="22"/>
+        </w:rPr>
+        <w:t xml:space="preserve"> </w:t>
+      </w:r>
+      <w:proofErr w:type="spellStart"/>
+      <w:r>
+        <w:rPr>
+          <w:rFonts w:eastAsia="SimSun"/>
+          <w:color w:val="auto"/>
+          <w:sz w:val="22"/>
+          <w:szCs w:val="22"/>
+        </w:rPr>
+        <w:t>pesat</w:t>
+      </w:r>
+      <w:proofErr w:type="spellEnd"/>
+      <w:r>
+        <w:rPr>
+          <w:rFonts w:eastAsia="SimSun"/>
+          <w:color w:val="auto"/>
+          <w:sz w:val="22"/>
+          <w:szCs w:val="22"/>
+        </w:rPr>
+        <w:t>,</w:t>
+      </w:r>
+      <w:r>
+        <w:rPr>
+          <w:rFonts w:eastAsia="SimSun"/>
+          <w:color w:val="auto"/>
+          <w:sz w:val="22"/>
+          <w:szCs w:val="22"/>
+        </w:rPr>
+        <w:t xml:space="preserve"> </w:t>
+      </w:r>
+      <w:r>
+        <w:rPr>
+          <w:rFonts w:eastAsia="SimSun"/>
+          <w:color w:val="auto"/>
+          <w:sz w:val="22"/>
+          <w:szCs w:val="22"/>
+        </w:rPr>
+        <w:t xml:space="preserve">media </w:t>
+      </w:r>
+      <w:proofErr w:type="spellStart"/>
+      <w:r>
+        <w:rPr>
+          <w:rFonts w:eastAsia="SimSun"/>
+          <w:color w:val="auto"/>
+          <w:sz w:val="22"/>
+          <w:szCs w:val="22"/>
+        </w:rPr>
+        <w:t>sosial</w:t>
+      </w:r>
+      <w:proofErr w:type="spellEnd"/>
+      <w:r>
+        <w:rPr>
+          <w:rFonts w:eastAsia="SimSun"/>
+          <w:color w:val="auto"/>
+          <w:sz w:val="22"/>
+          <w:szCs w:val="22"/>
+        </w:rPr>
+        <w:t xml:space="preserve"> </w:t>
+      </w:r>
+      <w:proofErr w:type="spellStart"/>
+      <w:r>
+        <w:rPr>
+          <w:rFonts w:eastAsia="SimSun"/>
+          <w:color w:val="auto"/>
+          <w:sz w:val="22"/>
+          <w:szCs w:val="22"/>
+        </w:rPr>
+        <w:t>menjadikan</w:t>
+      </w:r>
+      <w:proofErr w:type="spellEnd"/>
+      <w:r>
+        <w:rPr>
+          <w:rFonts w:eastAsia="SimSun"/>
+          <w:color w:val="auto"/>
+          <w:sz w:val="22"/>
+          <w:szCs w:val="22"/>
+        </w:rPr>
+        <w:t xml:space="preserve"> orang </w:t>
+      </w:r>
+      <w:proofErr w:type="spellStart"/>
+      <w:r>
+        <w:rPr>
+          <w:rFonts w:eastAsia="SimSun"/>
+          <w:color w:val="auto"/>
+          <w:sz w:val="22"/>
+          <w:szCs w:val="22"/>
+        </w:rPr>
+        <w:t>cenderung</w:t>
+      </w:r>
+      <w:proofErr w:type="spellEnd"/>
+      <w:r>
+        <w:rPr>
+          <w:rFonts w:eastAsia="SimSun"/>
+          <w:color w:val="auto"/>
+          <w:sz w:val="22"/>
+          <w:szCs w:val="22"/>
+        </w:rPr>
+        <w:t xml:space="preserve"> </w:t>
+      </w:r>
+      <w:proofErr w:type="spellStart"/>
+      <w:r>
+        <w:rPr>
+          <w:rFonts w:eastAsia="SimSun"/>
+          <w:color w:val="auto"/>
+          <w:sz w:val="22"/>
+          <w:szCs w:val="22"/>
+        </w:rPr>
+        <w:t>berekspresi</w:t>
+      </w:r>
+      <w:proofErr w:type="spellEnd"/>
+      <w:r>
+        <w:rPr>
+          <w:rFonts w:eastAsia="SimSun"/>
+          <w:color w:val="auto"/>
+          <w:sz w:val="22"/>
+          <w:szCs w:val="22"/>
+        </w:rPr>
+        <w:t xml:space="preserve"> </w:t>
+      </w:r>
+      <w:proofErr w:type="spellStart"/>
+      <w:r>
+        <w:rPr>
+          <w:rFonts w:eastAsia="SimSun"/>
+          <w:color w:val="auto"/>
           <w:sz w:val="22"/>
           <w:szCs w:val="22"/>
         </w:rPr>
@@ -778,16 +3658,651 @@
       <w:proofErr w:type="spellEnd"/>
       <w:r>
         <w:rPr>
-          <w:rFonts w:ascii="Times New Roman" w:hAnsi="Times New Roman" w:cs="Times New Roman"/>
-          <w:sz w:val="22"/>
-          <w:szCs w:val="22"/>
-        </w:rPr>
-        <w:t xml:space="preserve"> </w:t>
-      </w:r>
-      <w:proofErr w:type="spellStart"/>
-      <w:r>
-        <w:rPr>
-          <w:rFonts w:ascii="Times New Roman" w:hAnsi="Times New Roman" w:cs="Times New Roman"/>
+          <w:rFonts w:eastAsia="SimSun"/>
+          <w:color w:val="auto"/>
+          <w:sz w:val="22"/>
+          <w:szCs w:val="22"/>
+        </w:rPr>
+        <w:t xml:space="preserve"> </w:t>
+      </w:r>
+      <w:proofErr w:type="spellStart"/>
+      <w:r>
+        <w:rPr>
+          <w:rFonts w:eastAsia="SimSun"/>
+          <w:color w:val="auto"/>
+          <w:sz w:val="22"/>
+          <w:szCs w:val="22"/>
+        </w:rPr>
+        <w:t>mereka</w:t>
+      </w:r>
+      <w:proofErr w:type="spellEnd"/>
+      <w:r>
+        <w:rPr>
+          <w:rFonts w:eastAsia="SimSun"/>
+          <w:color w:val="auto"/>
+          <w:sz w:val="22"/>
+          <w:szCs w:val="22"/>
+        </w:rPr>
+        <w:t xml:space="preserve"> </w:t>
+      </w:r>
+      <w:proofErr w:type="spellStart"/>
+      <w:r>
+        <w:rPr>
+          <w:rFonts w:eastAsia="SimSun"/>
+          <w:color w:val="auto"/>
+          <w:sz w:val="22"/>
+          <w:szCs w:val="22"/>
+        </w:rPr>
+        <w:t>melalui</w:t>
+      </w:r>
+      <w:proofErr w:type="spellEnd"/>
+      <w:r>
+        <w:rPr>
+          <w:rFonts w:eastAsia="SimSun"/>
+          <w:color w:val="auto"/>
+          <w:sz w:val="22"/>
+          <w:szCs w:val="22"/>
+        </w:rPr>
+        <w:t xml:space="preserve"> </w:t>
+      </w:r>
+      <w:proofErr w:type="spellStart"/>
+      <w:r>
+        <w:rPr>
+          <w:rFonts w:eastAsia="SimSun"/>
+          <w:color w:val="auto"/>
+          <w:sz w:val="22"/>
+          <w:szCs w:val="22"/>
+        </w:rPr>
+        <w:t>postingan</w:t>
+      </w:r>
+      <w:proofErr w:type="spellEnd"/>
+      <w:r>
+        <w:rPr>
+          <w:rFonts w:eastAsia="SimSun"/>
+          <w:color w:val="auto"/>
+          <w:sz w:val="22"/>
+          <w:szCs w:val="22"/>
+        </w:rPr>
+        <w:t xml:space="preserve"> </w:t>
+      </w:r>
+      <w:proofErr w:type="spellStart"/>
+      <w:r>
+        <w:rPr>
+          <w:rFonts w:eastAsia="SimSun"/>
+          <w:color w:val="auto"/>
+          <w:sz w:val="22"/>
+          <w:szCs w:val="22"/>
+        </w:rPr>
+        <w:t>teks</w:t>
+      </w:r>
+      <w:proofErr w:type="spellEnd"/>
+      <w:r>
+        <w:rPr>
+          <w:rFonts w:eastAsia="SimSun"/>
+          <w:color w:val="auto"/>
+          <w:sz w:val="22"/>
+          <w:szCs w:val="22"/>
+        </w:rPr>
+        <w:t xml:space="preserve"> </w:t>
+      </w:r>
+      <w:r>
+        <w:rPr>
+          <w:rFonts w:eastAsia="SimSun"/>
+          <w:color w:val="auto"/>
+          <w:sz w:val="22"/>
+          <w:szCs w:val="22"/>
+        </w:rPr>
+        <w:fldChar w:fldCharType="begin" w:fldLock="1"/>
+      </w:r>
+      <w:r>
+        <w:rPr>
+          <w:rFonts w:eastAsia="SimSun"/>
+          <w:color w:val="auto"/>
+          <w:sz w:val="22"/>
+          <w:szCs w:val="22"/>
+        </w:rPr>
+        <w:instrText>ADDIN CSL_CITATION {"citationItems":[{"id":"ITEM-1","itemData":{"DOI":"10.1109/IALP.2018.8629262","ISBN":"9781728111766","abstract":"The rapid growth of Twitter usage attracts many researchers to utilize Twitter data for several purposes, including emotion analysis. However, there is a resource limitation in standard dataset for emotion analysis task for under-resourced language, especially Indonesian. In this study, we build an Indonesian twitter dataset for emotion classification task which is publicly available. In addition, we conduct feature engineering to decide the best feature in emotion classification. The features used in this research are lexicon-based, Bag-of-Words, word embeddings, orthography and Part-Of-Speech (POS)tag features. We test those features in two datasets with different characteristics. F1-score is employed as an evaluation metric. The results of our experiments show that implementing the combination of all proposed features in our built dataset can achieve 69.73% of F1-Score, which outperforms the baseline model by 26.64%.","author":[{"dropping-particle":"","family":"Saputri","given":"Mei Silviana","non-dropping-particle":"","parse-names":false,"suffix":""},{"dropping-particle":"","family":"Mahendra","given":"Rahmad","non-dropping-particle":"","parse-names":false,"suffix":""},{"dropping-particle":"","family":"Adriani","given":"Mirna","non-dropping-particle":"","parse-names":false,"suffix":""}],"container-title":"Proceedings of the 2018 International Conference on Asian Language Processing, IALP 2018","id":"ITEM-1","issue":"November","issued":{"date-parts":[["2019"]]},"page":"90-95","title":"Emotion Classification on Indonesian Twitter Dataset","type":"article-journal"},"uris":["http://www.mendeley.com/documents/?uuid=c05272e1-2c89-4808-a2f2-b58ab98335a6"]}],"mendeley":{"formattedCitation":"(Saputri et al., 2019)","plainTextFormattedCitation":"(Saputri et al., 2019)","previouslyFormattedCitation":"(Saputri et al., 2019)"},"properties":{"noteIndex":0},"schema":"https://github.com/citation-style-language/schema/raw/master/csl-citation.json"}</w:instrText>
+      </w:r>
+      <w:r>
+        <w:rPr>
+          <w:rFonts w:eastAsia="SimSun"/>
+          <w:color w:val="auto"/>
+          <w:sz w:val="22"/>
+          <w:szCs w:val="22"/>
+        </w:rPr>
+        <w:fldChar w:fldCharType="separate"/>
+      </w:r>
+      <w:r>
+        <w:rPr>
+          <w:rFonts w:eastAsia="SimSun"/>
+          <w:noProof/>
+          <w:color w:val="auto"/>
+          <w:sz w:val="22"/>
+          <w:szCs w:val="22"/>
+        </w:rPr>
+        <w:t>(Saputri et al., 2019)</w:t>
+      </w:r>
+      <w:r>
+        <w:rPr>
+          <w:rFonts w:eastAsia="SimSun"/>
+          <w:color w:val="auto"/>
+          <w:sz w:val="22"/>
+          <w:szCs w:val="22"/>
+        </w:rPr>
+        <w:fldChar w:fldCharType="end"/>
+      </w:r>
+      <w:r>
+        <w:rPr>
+          <w:rFonts w:eastAsia="SimSun"/>
+          <w:color w:val="auto"/>
+          <w:sz w:val="22"/>
+          <w:szCs w:val="22"/>
+        </w:rPr>
+        <w:t xml:space="preserve">. </w:t>
+      </w:r>
+      <w:r>
+        <w:rPr>
+          <w:rFonts w:eastAsia="SimSun"/>
+          <w:color w:val="auto"/>
+          <w:sz w:val="22"/>
+          <w:szCs w:val="22"/>
+        </w:rPr>
+        <w:t xml:space="preserve">Pada media </w:t>
+      </w:r>
+      <w:proofErr w:type="spellStart"/>
+      <w:r>
+        <w:rPr>
+          <w:rFonts w:eastAsia="SimSun"/>
+          <w:color w:val="auto"/>
+          <w:sz w:val="22"/>
+          <w:szCs w:val="22"/>
+        </w:rPr>
+        <w:t>sosial</w:t>
+      </w:r>
+      <w:proofErr w:type="spellEnd"/>
+      <w:r>
+        <w:rPr>
+          <w:rFonts w:eastAsia="SimSun"/>
+          <w:color w:val="auto"/>
+          <w:sz w:val="22"/>
+          <w:szCs w:val="22"/>
+        </w:rPr>
+        <w:t xml:space="preserve"> </w:t>
+      </w:r>
+      <w:proofErr w:type="spellStart"/>
+      <w:r>
+        <w:rPr>
+          <w:rFonts w:eastAsia="SimSun"/>
+          <w:color w:val="auto"/>
+          <w:sz w:val="22"/>
+          <w:szCs w:val="22"/>
+        </w:rPr>
+        <w:t>s</w:t>
+      </w:r>
+      <w:r>
+        <w:rPr>
+          <w:rFonts w:eastAsia="SimSun"/>
+          <w:color w:val="auto"/>
+          <w:sz w:val="22"/>
+          <w:szCs w:val="22"/>
+        </w:rPr>
+        <w:t>etiap</w:t>
+      </w:r>
+      <w:proofErr w:type="spellEnd"/>
+      <w:r>
+        <w:rPr>
+          <w:rFonts w:eastAsia="SimSun"/>
+          <w:color w:val="auto"/>
+          <w:sz w:val="22"/>
+          <w:szCs w:val="22"/>
+        </w:rPr>
+        <w:t xml:space="preserve"> </w:t>
+      </w:r>
+      <w:r>
+        <w:rPr>
+          <w:rFonts w:eastAsia="SimSun"/>
+          <w:color w:val="auto"/>
+          <w:sz w:val="22"/>
+          <w:szCs w:val="22"/>
+        </w:rPr>
+        <w:t xml:space="preserve">acara, </w:t>
+      </w:r>
+      <w:proofErr w:type="spellStart"/>
+      <w:r>
+        <w:rPr>
+          <w:rFonts w:eastAsia="SimSun"/>
+          <w:color w:val="auto"/>
+          <w:sz w:val="22"/>
+          <w:szCs w:val="22"/>
+        </w:rPr>
+        <w:t>berita</w:t>
+      </w:r>
+      <w:proofErr w:type="spellEnd"/>
+      <w:r>
+        <w:rPr>
+          <w:rFonts w:eastAsia="SimSun"/>
+          <w:color w:val="auto"/>
+          <w:sz w:val="22"/>
+          <w:szCs w:val="22"/>
+        </w:rPr>
+        <w:t xml:space="preserve"> </w:t>
+      </w:r>
+      <w:proofErr w:type="spellStart"/>
+      <w:r>
+        <w:rPr>
+          <w:rFonts w:eastAsia="SimSun"/>
+          <w:color w:val="auto"/>
+          <w:sz w:val="22"/>
+          <w:szCs w:val="22"/>
+        </w:rPr>
+        <w:t>atau</w:t>
+      </w:r>
+      <w:proofErr w:type="spellEnd"/>
+      <w:r>
+        <w:rPr>
+          <w:rFonts w:eastAsia="SimSun"/>
+          <w:color w:val="auto"/>
+          <w:sz w:val="22"/>
+          <w:szCs w:val="22"/>
+        </w:rPr>
+        <w:t xml:space="preserve"> </w:t>
+      </w:r>
+      <w:proofErr w:type="spellStart"/>
+      <w:r>
+        <w:rPr>
+          <w:rFonts w:eastAsia="SimSun"/>
+          <w:color w:val="auto"/>
+          <w:sz w:val="22"/>
+          <w:szCs w:val="22"/>
+        </w:rPr>
+        <w:t>aktivitas</w:t>
+      </w:r>
+      <w:proofErr w:type="spellEnd"/>
+      <w:r>
+        <w:rPr>
+          <w:rFonts w:eastAsia="SimSun"/>
+          <w:color w:val="auto"/>
+          <w:sz w:val="22"/>
+          <w:szCs w:val="22"/>
+        </w:rPr>
+        <w:t xml:space="preserve"> di </w:t>
+      </w:r>
+      <w:proofErr w:type="spellStart"/>
+      <w:r>
+        <w:rPr>
+          <w:rFonts w:eastAsia="SimSun"/>
+          <w:color w:val="auto"/>
+          <w:sz w:val="22"/>
+          <w:szCs w:val="22"/>
+        </w:rPr>
+        <w:t>seluruh</w:t>
+      </w:r>
+      <w:proofErr w:type="spellEnd"/>
+      <w:r>
+        <w:rPr>
+          <w:rFonts w:eastAsia="SimSun"/>
+          <w:color w:val="auto"/>
+          <w:sz w:val="22"/>
+          <w:szCs w:val="22"/>
+        </w:rPr>
+        <w:t xml:space="preserve"> dunia, </w:t>
+      </w:r>
+      <w:proofErr w:type="spellStart"/>
+      <w:r>
+        <w:rPr>
+          <w:rFonts w:eastAsia="SimSun"/>
+          <w:color w:val="auto"/>
+          <w:sz w:val="22"/>
+          <w:szCs w:val="22"/>
+        </w:rPr>
+        <w:t>dibagikan</w:t>
+      </w:r>
+      <w:proofErr w:type="spellEnd"/>
+      <w:r>
+        <w:rPr>
+          <w:rFonts w:eastAsia="SimSun"/>
+          <w:color w:val="auto"/>
+          <w:sz w:val="22"/>
+          <w:szCs w:val="22"/>
+        </w:rPr>
+        <w:t xml:space="preserve">, </w:t>
+      </w:r>
+      <w:proofErr w:type="spellStart"/>
+      <w:r>
+        <w:rPr>
+          <w:rFonts w:eastAsia="SimSun"/>
+          <w:color w:val="auto"/>
+          <w:sz w:val="22"/>
+          <w:szCs w:val="22"/>
+        </w:rPr>
+        <w:t>didiskusikan</w:t>
+      </w:r>
+      <w:proofErr w:type="spellEnd"/>
+      <w:r>
+        <w:rPr>
+          <w:rFonts w:eastAsia="SimSun"/>
+          <w:color w:val="auto"/>
+          <w:sz w:val="22"/>
+          <w:szCs w:val="22"/>
+        </w:rPr>
+        <w:t>,</w:t>
+      </w:r>
+      <w:r>
+        <w:rPr>
+          <w:rFonts w:eastAsia="SimSun"/>
+          <w:color w:val="auto"/>
+          <w:sz w:val="22"/>
+          <w:szCs w:val="22"/>
+        </w:rPr>
+        <w:t xml:space="preserve"> </w:t>
+      </w:r>
+      <w:proofErr w:type="spellStart"/>
+      <w:r>
+        <w:rPr>
+          <w:rFonts w:eastAsia="SimSun"/>
+          <w:color w:val="auto"/>
+          <w:sz w:val="22"/>
+          <w:szCs w:val="22"/>
+        </w:rPr>
+        <w:t>diposting</w:t>
+      </w:r>
+      <w:proofErr w:type="spellEnd"/>
+      <w:r>
+        <w:rPr>
+          <w:rFonts w:eastAsia="SimSun"/>
+          <w:color w:val="auto"/>
+          <w:sz w:val="22"/>
+          <w:szCs w:val="22"/>
+        </w:rPr>
+        <w:t xml:space="preserve"> dan </w:t>
+      </w:r>
+      <w:proofErr w:type="spellStart"/>
+      <w:r>
+        <w:rPr>
+          <w:rFonts w:eastAsia="SimSun"/>
+          <w:color w:val="auto"/>
+          <w:sz w:val="22"/>
+          <w:szCs w:val="22"/>
+        </w:rPr>
+        <w:t>dikomentari</w:t>
+      </w:r>
+      <w:proofErr w:type="spellEnd"/>
+      <w:r>
+        <w:rPr>
+          <w:rFonts w:eastAsia="SimSun"/>
+          <w:color w:val="auto"/>
+          <w:sz w:val="22"/>
+          <w:szCs w:val="22"/>
+        </w:rPr>
+        <w:t xml:space="preserve"> oleh </w:t>
+      </w:r>
+      <w:proofErr w:type="spellStart"/>
+      <w:r>
+        <w:rPr>
+          <w:rFonts w:eastAsia="SimSun"/>
+          <w:color w:val="auto"/>
+          <w:sz w:val="22"/>
+          <w:szCs w:val="22"/>
+        </w:rPr>
+        <w:t>jutaan</w:t>
+      </w:r>
+      <w:proofErr w:type="spellEnd"/>
+      <w:r>
+        <w:rPr>
+          <w:rFonts w:eastAsia="SimSun"/>
+          <w:color w:val="auto"/>
+          <w:sz w:val="22"/>
+          <w:szCs w:val="22"/>
+        </w:rPr>
+        <w:t xml:space="preserve"> orang</w:t>
+      </w:r>
+      <w:r>
+        <w:rPr>
+          <w:rFonts w:eastAsia="SimSun"/>
+          <w:color w:val="auto"/>
+          <w:sz w:val="22"/>
+          <w:szCs w:val="22"/>
+        </w:rPr>
+        <w:t xml:space="preserve"> </w:t>
+      </w:r>
+      <w:r>
+        <w:rPr>
+          <w:rFonts w:eastAsia="SimSun"/>
+          <w:color w:val="auto"/>
+          <w:sz w:val="22"/>
+          <w:szCs w:val="22"/>
+        </w:rPr>
+        <w:fldChar w:fldCharType="begin" w:fldLock="1"/>
+      </w:r>
+      <w:r>
+        <w:rPr>
+          <w:rFonts w:eastAsia="SimSun"/>
+          <w:color w:val="auto"/>
+          <w:sz w:val="22"/>
+          <w:szCs w:val="22"/>
+        </w:rPr>
+        <w:instrText>ADDIN CSL_CITATION {"citationItems":[{"id":"ITEM-1","itemData":{"abstract":"In this paper, we address the problem of detection, classification and quantification of emotions of text in any form. We consider English text collected from social media like Twitter, which can provide information having utility in a variety of ways, especially opinion mining. Social media like Twitter and Facebook is full of emotions, feelings and opinions of people all over the world. However, analyzing and classifying text on the basis of emotions is a big challenge and can be considered as an advanced form of Sentiment Analysis. This paper proposes a method to classify text into six different Emotion-Categories: Happiness, Sadness, Fear, Anger, Surprise and Disgust. In our model, we use two different approaches and combine them to effectively extract these emotions from text. The first approach is based on Natural Language Processing, and uses several textual features like emoticons, degree words and negations, Parts Of Speech and other grammatical analysis. The second approach is based on Machine Learning classification algorithms. We have also successfully devised a method to automate the creation of the training-set itself, so as to eliminate the need of manual annotation of large datasets. Moreover, we have managed to create a large bag of emotional words, along with their emotion-intensities. On testing, it is shown that our model provides significant accuracy in classifying tweets taken from Twitter.","author":[{"dropping-particle":"","family":"Gaind","given":"Bharat","non-dropping-particle":"","parse-names":false,"suffix":""},{"dropping-particle":"","family":"Syal","given":"Varun","non-dropping-particle":"","parse-names":false,"suffix":""},{"dropping-particle":"","family":"Padgalwar","given":"Sneha","non-dropping-particle":"","parse-names":false,"suffix":""}],"id":"ITEM-1","issued":{"date-parts":[["2019"]]},"title":"Emotion Detection and Analysis on Social Media","type":"article-journal"},"uris":["http://www.mendeley.com/documents/?uuid=f744df2c-6efe-46f7-a013-ab5fc5cd9200"]}],"mendeley":{"formattedCitation":"(Gaind et al., 2019)","plainTextFormattedCitation":"(Gaind et al., 2019)","previouslyFormattedCitation":"(Gaind et al., 2019)"},"properties":{"noteIndex":0},"schema":"https://github.com/citation-style-language/schema/raw/master/csl-citation.json"}</w:instrText>
+      </w:r>
+      <w:r>
+        <w:rPr>
+          <w:rFonts w:eastAsia="SimSun"/>
+          <w:color w:val="auto"/>
+          <w:sz w:val="22"/>
+          <w:szCs w:val="22"/>
+        </w:rPr>
+        <w:fldChar w:fldCharType="separate"/>
+      </w:r>
+      <w:r>
+        <w:rPr>
+          <w:rFonts w:eastAsia="SimSun"/>
+          <w:noProof/>
+          <w:color w:val="auto"/>
+          <w:sz w:val="22"/>
+          <w:szCs w:val="22"/>
+        </w:rPr>
+        <w:t>(Gaind et al., 2019)</w:t>
+      </w:r>
+      <w:r>
+        <w:rPr>
+          <w:rFonts w:eastAsia="SimSun"/>
+          <w:color w:val="auto"/>
+          <w:sz w:val="22"/>
+          <w:szCs w:val="22"/>
+        </w:rPr>
+        <w:fldChar w:fldCharType="end"/>
+      </w:r>
+      <w:r>
+        <w:rPr>
+          <w:rFonts w:eastAsia="SimSun"/>
+          <w:color w:val="auto"/>
+          <w:sz w:val="22"/>
+          <w:szCs w:val="22"/>
+        </w:rPr>
+        <w:t>.</w:t>
+      </w:r>
+      <w:r>
+        <w:rPr>
+          <w:rFonts w:eastAsia="SimSun"/>
+          <w:color w:val="auto"/>
+          <w:sz w:val="22"/>
+          <w:szCs w:val="22"/>
+        </w:rPr>
+        <w:t xml:space="preserve"> </w:t>
+      </w:r>
+      <w:r>
+        <w:rPr>
+          <w:rFonts w:eastAsia="SimSun"/>
+          <w:color w:val="auto"/>
+          <w:sz w:val="22"/>
+          <w:szCs w:val="22"/>
+        </w:rPr>
+        <w:t xml:space="preserve">Salah </w:t>
+      </w:r>
+      <w:proofErr w:type="spellStart"/>
+      <w:r>
+        <w:rPr>
+          <w:rFonts w:eastAsia="SimSun"/>
+          <w:color w:val="auto"/>
+          <w:sz w:val="22"/>
+          <w:szCs w:val="22"/>
+        </w:rPr>
+        <w:t>satu</w:t>
+      </w:r>
+      <w:proofErr w:type="spellEnd"/>
+      <w:r>
+        <w:rPr>
+          <w:rFonts w:eastAsia="SimSun"/>
+          <w:color w:val="auto"/>
+          <w:sz w:val="22"/>
+          <w:szCs w:val="22"/>
+        </w:rPr>
+        <w:t xml:space="preserve"> media </w:t>
+      </w:r>
+      <w:proofErr w:type="spellStart"/>
+      <w:r>
+        <w:rPr>
+          <w:rFonts w:eastAsia="SimSun"/>
+          <w:color w:val="auto"/>
+          <w:sz w:val="22"/>
+          <w:szCs w:val="22"/>
+        </w:rPr>
+        <w:t>sosial</w:t>
+      </w:r>
+      <w:proofErr w:type="spellEnd"/>
+      <w:r>
+        <w:rPr>
+          <w:rFonts w:eastAsia="SimSun"/>
+          <w:color w:val="auto"/>
+          <w:sz w:val="22"/>
+          <w:szCs w:val="22"/>
+        </w:rPr>
+        <w:t xml:space="preserve"> yang </w:t>
+      </w:r>
+      <w:proofErr w:type="spellStart"/>
+      <w:r>
+        <w:rPr>
+          <w:rFonts w:eastAsia="SimSun"/>
+          <w:color w:val="auto"/>
+          <w:sz w:val="22"/>
+          <w:szCs w:val="22"/>
+        </w:rPr>
+        <w:t>memiliki</w:t>
+      </w:r>
+      <w:proofErr w:type="spellEnd"/>
+      <w:r>
+        <w:rPr>
+          <w:rFonts w:eastAsia="SimSun"/>
+          <w:color w:val="auto"/>
+          <w:sz w:val="22"/>
+          <w:szCs w:val="22"/>
+        </w:rPr>
+        <w:t xml:space="preserve"> </w:t>
+      </w:r>
+      <w:proofErr w:type="spellStart"/>
+      <w:r>
+        <w:rPr>
+          <w:rFonts w:eastAsia="SimSun"/>
+          <w:color w:val="auto"/>
+          <w:sz w:val="22"/>
+          <w:szCs w:val="22"/>
+        </w:rPr>
+        <w:t>laju</w:t>
+      </w:r>
+      <w:proofErr w:type="spellEnd"/>
+      <w:r>
+        <w:rPr>
+          <w:rFonts w:eastAsia="SimSun"/>
+          <w:color w:val="auto"/>
+          <w:sz w:val="22"/>
+          <w:szCs w:val="22"/>
+        </w:rPr>
+        <w:t xml:space="preserve"> </w:t>
+      </w:r>
+      <w:proofErr w:type="spellStart"/>
+      <w:r>
+        <w:rPr>
+          <w:rFonts w:eastAsia="SimSun"/>
+          <w:color w:val="auto"/>
+          <w:sz w:val="22"/>
+          <w:szCs w:val="22"/>
+        </w:rPr>
+        <w:t>pertumbuhan</w:t>
+      </w:r>
+      <w:proofErr w:type="spellEnd"/>
+      <w:r>
+        <w:rPr>
+          <w:rFonts w:eastAsia="SimSun"/>
+          <w:color w:val="auto"/>
+          <w:sz w:val="22"/>
+          <w:szCs w:val="22"/>
+        </w:rPr>
+        <w:t xml:space="preserve"> </w:t>
+      </w:r>
+      <w:proofErr w:type="spellStart"/>
+      <w:r>
+        <w:rPr>
+          <w:rFonts w:eastAsia="SimSun"/>
+          <w:color w:val="auto"/>
+          <w:sz w:val="22"/>
+          <w:szCs w:val="22"/>
+        </w:rPr>
+        <w:t>pengguna</w:t>
+      </w:r>
+      <w:proofErr w:type="spellEnd"/>
+      <w:r>
+        <w:rPr>
+          <w:rFonts w:eastAsia="SimSun"/>
+          <w:color w:val="auto"/>
+          <w:sz w:val="22"/>
+          <w:szCs w:val="22"/>
+        </w:rPr>
+        <w:t xml:space="preserve"> </w:t>
+      </w:r>
+      <w:proofErr w:type="spellStart"/>
+      <w:r>
+        <w:rPr>
+          <w:rFonts w:eastAsia="SimSun"/>
+          <w:color w:val="auto"/>
+          <w:sz w:val="22"/>
+          <w:szCs w:val="22"/>
+        </w:rPr>
+        <w:t>tertinggi</w:t>
+      </w:r>
+      <w:proofErr w:type="spellEnd"/>
+      <w:r>
+        <w:rPr>
+          <w:rFonts w:eastAsia="SimSun"/>
+          <w:color w:val="auto"/>
+          <w:sz w:val="22"/>
+          <w:szCs w:val="22"/>
+        </w:rPr>
+        <w:t xml:space="preserve"> di </w:t>
+      </w:r>
+      <w:proofErr w:type="spellStart"/>
+      <w:r>
+        <w:rPr>
+          <w:rFonts w:eastAsia="SimSun"/>
+          <w:color w:val="auto"/>
+          <w:sz w:val="22"/>
+          <w:szCs w:val="22"/>
+        </w:rPr>
+        <w:t>indonesia</w:t>
+      </w:r>
+      <w:proofErr w:type="spellEnd"/>
+      <w:r>
+        <w:rPr>
+          <w:rFonts w:eastAsia="SimSun"/>
+          <w:color w:val="auto"/>
+          <w:sz w:val="22"/>
+          <w:szCs w:val="22"/>
+        </w:rPr>
+        <w:t xml:space="preserve"> </w:t>
+      </w:r>
+      <w:proofErr w:type="spellStart"/>
+      <w:r>
+        <w:rPr>
+          <w:rFonts w:eastAsia="SimSun"/>
+          <w:color w:val="auto"/>
           <w:sz w:val="22"/>
           <w:szCs w:val="22"/>
         </w:rPr>
@@ -796,34 +4311,138 @@
       <w:proofErr w:type="spellEnd"/>
       <w:r>
         <w:rPr>
-          <w:rFonts w:ascii="Times New Roman" w:hAnsi="Times New Roman" w:cs="Times New Roman"/>
-          <w:sz w:val="22"/>
-          <w:szCs w:val="22"/>
-        </w:rPr>
-        <w:t xml:space="preserve"> </w:t>
-      </w:r>
-      <w:proofErr w:type="spellStart"/>
-      <w:r>
-        <w:rPr>
-          <w:rFonts w:ascii="Times New Roman" w:hAnsi="Times New Roman" w:cs="Times New Roman"/>
-          <w:sz w:val="22"/>
-          <w:szCs w:val="22"/>
-        </w:rPr>
-        <w:t>bagian</w:t>
-      </w:r>
-      <w:proofErr w:type="spellEnd"/>
-      <w:r>
-        <w:rPr>
-          <w:rFonts w:ascii="Times New Roman" w:hAnsi="Times New Roman" w:cs="Times New Roman"/>
-          <w:sz w:val="22"/>
-          <w:szCs w:val="22"/>
-        </w:rPr>
-        <w:t xml:space="preserve"> </w:t>
-      </w:r>
-      <w:proofErr w:type="spellStart"/>
-      <w:r>
-        <w:rPr>
-          <w:rFonts w:ascii="Times New Roman" w:hAnsi="Times New Roman" w:cs="Times New Roman"/>
+          <w:rFonts w:eastAsia="SimSun"/>
+          <w:color w:val="auto"/>
+          <w:sz w:val="22"/>
+          <w:szCs w:val="22"/>
+        </w:rPr>
+        <w:t xml:space="preserve"> twitter, </w:t>
+      </w:r>
+      <w:proofErr w:type="spellStart"/>
+      <w:r>
+        <w:rPr>
+          <w:rFonts w:eastAsia="SimSun"/>
+          <w:color w:val="auto"/>
+          <w:sz w:val="22"/>
+          <w:szCs w:val="22"/>
+        </w:rPr>
+        <w:t>pengguna</w:t>
+      </w:r>
+      <w:proofErr w:type="spellEnd"/>
+      <w:r>
+        <w:rPr>
+          <w:rFonts w:eastAsia="SimSun"/>
+          <w:color w:val="auto"/>
+          <w:sz w:val="22"/>
+          <w:szCs w:val="22"/>
+        </w:rPr>
+        <w:t xml:space="preserve"> </w:t>
+      </w:r>
+      <w:proofErr w:type="spellStart"/>
+      <w:r>
+        <w:rPr>
+          <w:rFonts w:eastAsia="SimSun"/>
+          <w:color w:val="auto"/>
+          <w:sz w:val="22"/>
+          <w:szCs w:val="22"/>
+        </w:rPr>
+        <w:t>aktif</w:t>
+      </w:r>
+      <w:proofErr w:type="spellEnd"/>
+      <w:r>
+        <w:rPr>
+          <w:rFonts w:eastAsia="SimSun"/>
+          <w:color w:val="auto"/>
+          <w:sz w:val="22"/>
+          <w:szCs w:val="22"/>
+        </w:rPr>
+        <w:t xml:space="preserve"> twitter di Indonesia </w:t>
+      </w:r>
+      <w:proofErr w:type="spellStart"/>
+      <w:r>
+        <w:rPr>
+          <w:rFonts w:eastAsia="SimSun"/>
+          <w:color w:val="auto"/>
+          <w:sz w:val="22"/>
+          <w:szCs w:val="22"/>
+        </w:rPr>
+        <w:t>menempati</w:t>
+      </w:r>
+      <w:proofErr w:type="spellEnd"/>
+      <w:r>
+        <w:rPr>
+          <w:rFonts w:eastAsia="SimSun"/>
+          <w:color w:val="auto"/>
+          <w:sz w:val="22"/>
+          <w:szCs w:val="22"/>
+        </w:rPr>
+        <w:t xml:space="preserve"> </w:t>
+      </w:r>
+      <w:proofErr w:type="spellStart"/>
+      <w:r>
+        <w:rPr>
+          <w:rFonts w:eastAsia="SimSun"/>
+          <w:color w:val="auto"/>
+          <w:sz w:val="22"/>
+          <w:szCs w:val="22"/>
+        </w:rPr>
+        <w:t>posisi</w:t>
+      </w:r>
+      <w:proofErr w:type="spellEnd"/>
+      <w:r>
+        <w:rPr>
+          <w:rFonts w:eastAsia="SimSun"/>
+          <w:color w:val="auto"/>
+          <w:sz w:val="22"/>
+          <w:szCs w:val="22"/>
+        </w:rPr>
+        <w:t xml:space="preserve"> </w:t>
+      </w:r>
+      <w:proofErr w:type="spellStart"/>
+      <w:r>
+        <w:rPr>
+          <w:rFonts w:eastAsia="SimSun"/>
+          <w:color w:val="auto"/>
+          <w:sz w:val="22"/>
+          <w:szCs w:val="22"/>
+        </w:rPr>
+        <w:t>ketiga</w:t>
+      </w:r>
+      <w:proofErr w:type="spellEnd"/>
+      <w:r>
+        <w:rPr>
+          <w:rFonts w:eastAsia="SimSun"/>
+          <w:color w:val="auto"/>
+          <w:sz w:val="22"/>
+          <w:szCs w:val="22"/>
+        </w:rPr>
+        <w:t xml:space="preserve"> di Asia </w:t>
+      </w:r>
+      <w:proofErr w:type="spellStart"/>
+      <w:r>
+        <w:rPr>
+          <w:rFonts w:eastAsia="SimSun"/>
+          <w:color w:val="auto"/>
+          <w:sz w:val="22"/>
+          <w:szCs w:val="22"/>
+        </w:rPr>
+        <w:t>Pasifik</w:t>
+      </w:r>
+      <w:proofErr w:type="spellEnd"/>
+      <w:r>
+        <w:rPr>
+          <w:rFonts w:eastAsia="SimSun"/>
+          <w:color w:val="auto"/>
+          <w:sz w:val="22"/>
+          <w:szCs w:val="22"/>
+        </w:rPr>
+        <w:t xml:space="preserve"> </w:t>
+      </w:r>
+      <w:proofErr w:type="spellStart"/>
+      <w:r>
+        <w:rPr>
+          <w:rFonts w:eastAsia="SimSun"/>
+          <w:color w:val="auto"/>
           <w:sz w:val="22"/>
           <w:szCs w:val="22"/>
         </w:rPr>
@@ -832,142 +4451,173 @@
       <w:proofErr w:type="spellEnd"/>
       <w:r>
         <w:rPr>
-          <w:rFonts w:ascii="Times New Roman" w:hAnsi="Times New Roman" w:cs="Times New Roman"/>
-          <w:sz w:val="22"/>
-          <w:szCs w:val="22"/>
-        </w:rPr>
-        <w:t xml:space="preserve"> Area yang </w:t>
-      </w:r>
-      <w:proofErr w:type="spellStart"/>
-      <w:r>
-        <w:rPr>
-          <w:rFonts w:ascii="Times New Roman" w:hAnsi="Times New Roman" w:cs="Times New Roman"/>
-          <w:sz w:val="22"/>
-          <w:szCs w:val="22"/>
-        </w:rPr>
-        <w:t>lebih</w:t>
-      </w:r>
-      <w:proofErr w:type="spellEnd"/>
-      <w:r>
-        <w:rPr>
-          <w:rFonts w:ascii="Times New Roman" w:hAnsi="Times New Roman" w:cs="Times New Roman"/>
-          <w:sz w:val="22"/>
-          <w:szCs w:val="22"/>
-        </w:rPr>
-        <w:t xml:space="preserve"> </w:t>
-      </w:r>
-      <w:proofErr w:type="spellStart"/>
-      <w:r>
-        <w:rPr>
-          <w:rFonts w:ascii="Times New Roman" w:hAnsi="Times New Roman" w:cs="Times New Roman"/>
-          <w:sz w:val="22"/>
-          <w:szCs w:val="22"/>
-        </w:rPr>
-        <w:t>luas</w:t>
-      </w:r>
-      <w:proofErr w:type="spellEnd"/>
-      <w:r>
-        <w:rPr>
-          <w:rFonts w:ascii="Times New Roman" w:hAnsi="Times New Roman" w:cs="Times New Roman"/>
-          <w:sz w:val="22"/>
-          <w:szCs w:val="22"/>
-        </w:rPr>
-        <w:t xml:space="preserve"> </w:t>
-      </w:r>
-      <w:proofErr w:type="spellStart"/>
-      <w:r>
-        <w:rPr>
-          <w:rFonts w:ascii="Times New Roman" w:hAnsi="Times New Roman" w:cs="Times New Roman"/>
-          <w:sz w:val="22"/>
-          <w:szCs w:val="22"/>
-        </w:rPr>
-        <w:t>dari</w:t>
-      </w:r>
-      <w:proofErr w:type="spellEnd"/>
-      <w:r>
-        <w:rPr>
-          <w:rFonts w:ascii="Times New Roman" w:hAnsi="Times New Roman" w:cs="Times New Roman"/>
-          <w:sz w:val="22"/>
-          <w:szCs w:val="22"/>
-        </w:rPr>
-        <w:t xml:space="preserve"> </w:t>
-      </w:r>
-      <w:proofErr w:type="spellStart"/>
-      <w:r>
-        <w:rPr>
-          <w:rFonts w:ascii="Times New Roman" w:hAnsi="Times New Roman" w:cs="Times New Roman"/>
-          <w:sz w:val="22"/>
-          <w:szCs w:val="22"/>
-        </w:rPr>
-        <w:t>Komputasi</w:t>
-      </w:r>
-      <w:proofErr w:type="spellEnd"/>
-      <w:r>
-        <w:rPr>
-          <w:rFonts w:ascii="Times New Roman" w:hAnsi="Times New Roman" w:cs="Times New Roman"/>
-          <w:sz w:val="22"/>
-          <w:szCs w:val="22"/>
-        </w:rPr>
-        <w:t xml:space="preserve"> </w:t>
-      </w:r>
-      <w:proofErr w:type="spellStart"/>
-      <w:r>
-        <w:rPr>
-          <w:rFonts w:ascii="Times New Roman" w:hAnsi="Times New Roman" w:cs="Times New Roman"/>
-          <w:sz w:val="22"/>
-          <w:szCs w:val="22"/>
-        </w:rPr>
-        <w:t>Afektif</w:t>
-      </w:r>
-      <w:proofErr w:type="spellEnd"/>
-      <w:r>
-        <w:rPr>
-          <w:rFonts w:ascii="Times New Roman" w:hAnsi="Times New Roman" w:cs="Times New Roman"/>
-          <w:sz w:val="22"/>
-          <w:szCs w:val="22"/>
-        </w:rPr>
-        <w:t xml:space="preserve"> </w:t>
-      </w:r>
-      <w:proofErr w:type="spellStart"/>
-      <w:r>
-        <w:rPr>
-          <w:rFonts w:ascii="Times New Roman" w:hAnsi="Times New Roman" w:cs="Times New Roman"/>
-          <w:sz w:val="22"/>
-          <w:szCs w:val="22"/>
-        </w:rPr>
-        <w:t>dengan</w:t>
-      </w:r>
-      <w:proofErr w:type="spellEnd"/>
-      <w:r>
-        <w:rPr>
-          <w:rFonts w:ascii="Times New Roman" w:hAnsi="Times New Roman" w:cs="Times New Roman"/>
-          <w:sz w:val="22"/>
-          <w:szCs w:val="22"/>
-        </w:rPr>
-        <w:t xml:space="preserve"> </w:t>
-      </w:r>
-      <w:proofErr w:type="spellStart"/>
-      <w:r>
-        <w:rPr>
-          <w:rFonts w:ascii="Times New Roman" w:hAnsi="Times New Roman" w:cs="Times New Roman"/>
-          <w:sz w:val="22"/>
-          <w:szCs w:val="22"/>
-        </w:rPr>
-        <w:t>bertujuan</w:t>
-      </w:r>
-      <w:proofErr w:type="spellEnd"/>
-      <w:r>
-        <w:rPr>
-          <w:rFonts w:ascii="Times New Roman" w:hAnsi="Times New Roman" w:cs="Times New Roman"/>
-          <w:sz w:val="22"/>
-          <w:szCs w:val="22"/>
-        </w:rPr>
-        <w:t xml:space="preserve"> </w:t>
-      </w:r>
-      <w:proofErr w:type="spellStart"/>
-      <w:r>
-        <w:rPr>
-          <w:rFonts w:ascii="Times New Roman" w:hAnsi="Times New Roman" w:cs="Times New Roman"/>
+          <w:rFonts w:eastAsia="SimSun"/>
+          <w:color w:val="auto"/>
+          <w:sz w:val="22"/>
+          <w:szCs w:val="22"/>
+        </w:rPr>
+        <w:t xml:space="preserve"> 2012 </w:t>
+      </w:r>
+      <w:proofErr w:type="spellStart"/>
+      <w:r>
+        <w:rPr>
+          <w:rFonts w:eastAsia="SimSun"/>
+          <w:color w:val="auto"/>
+          <w:sz w:val="22"/>
+          <w:szCs w:val="22"/>
+        </w:rPr>
+        <w:t>sampai</w:t>
+      </w:r>
+      <w:proofErr w:type="spellEnd"/>
+      <w:r>
+        <w:rPr>
+          <w:rFonts w:eastAsia="SimSun"/>
+          <w:color w:val="auto"/>
+          <w:sz w:val="22"/>
+          <w:szCs w:val="22"/>
+        </w:rPr>
+        <w:t xml:space="preserve"> 2018 </w:t>
+      </w:r>
+      <w:r>
+        <w:rPr>
+          <w:rFonts w:eastAsia="SimSun"/>
+          <w:color w:val="auto"/>
+          <w:sz w:val="22"/>
+          <w:szCs w:val="22"/>
+        </w:rPr>
+        <w:fldChar w:fldCharType="begin" w:fldLock="1"/>
+      </w:r>
+      <w:r>
+        <w:rPr>
+          <w:rFonts w:eastAsia="SimSun"/>
+          <w:color w:val="auto"/>
+          <w:sz w:val="22"/>
+          <w:szCs w:val="22"/>
+        </w:rPr>
+        <w:instrText>ADDIN CSL_CITATION {"citationItems":[{"id":"ITEM-1","itemData":{"DOI":"10.1109/IALP.2018.8629262","ISBN":"9781728111766","abstract":"The rapid growth of Twitter usage attracts many researchers to utilize Twitter data for several purposes, including emotion analysis. However, there is a resource limitation in standard dataset for emotion analysis task for under-resourced language, especially Indonesian. In this study, we build an Indonesian twitter dataset for emotion classification task which is publicly available. In addition, we conduct feature engineering to decide the best feature in emotion classification. The features used in this research are lexicon-based, Bag-of-Words, word embeddings, orthography and Part-Of-Speech (POS)tag features. We test those features in two datasets with different characteristics. F1-score is employed as an evaluation metric. The results of our experiments show that implementing the combination of all proposed features in our built dataset can achieve 69.73% of F1-Score, which outperforms the baseline model by 26.64%.","author":[{"dropping-particle":"","family":"Saputri","given":"Mei Silviana","non-dropping-particle":"","parse-names":false,"suffix":""},{"dropping-particle":"","family":"Mahendra","given":"Rahmad","non-dropping-particle":"","parse-names":false,"suffix":""},{"dropping-particle":"","family":"Adriani","given":"Mirna","non-dropping-particle":"","parse-names":false,"suffix":""}],"container-title":"Proceedings of the 2018 International Conference on Asian Language Processing, IALP 2018","id":"ITEM-1","issue":"November","issued":{"date-parts":[["2019"]]},"page":"90-95","title":"Emotion Classification on Indonesian Twitter Dataset","type":"article-journal"},"uris":["http://www.mendeley.com/documents/?uuid=c05272e1-2c89-4808-a2f2-b58ab98335a6"]}],"mendeley":{"formattedCitation":"(Saputri et al., 2019)","plainTextFormattedCitation":"(Saputri et al., 2019)"},"properties":{"noteIndex":0},"schema":"https://github.com/citation-style-language/schema/raw/master/csl-citation.json"}</w:instrText>
+      </w:r>
+      <w:r>
+        <w:rPr>
+          <w:rFonts w:eastAsia="SimSun"/>
+          <w:color w:val="auto"/>
+          <w:sz w:val="22"/>
+          <w:szCs w:val="22"/>
+        </w:rPr>
+        <w:fldChar w:fldCharType="separate"/>
+      </w:r>
+      <w:r>
+        <w:rPr>
+          <w:rFonts w:eastAsia="SimSun"/>
+          <w:noProof/>
+          <w:color w:val="auto"/>
+          <w:sz w:val="22"/>
+          <w:szCs w:val="22"/>
+        </w:rPr>
+        <w:t>(Saputri et al., 2019)</w:t>
+      </w:r>
+      <w:r>
+        <w:rPr>
+          <w:rFonts w:eastAsia="SimSun"/>
+          <w:color w:val="auto"/>
+          <w:sz w:val="22"/>
+          <w:szCs w:val="22"/>
+        </w:rPr>
+        <w:fldChar w:fldCharType="end"/>
+      </w:r>
+      <w:r>
+        <w:rPr>
+          <w:rFonts w:eastAsia="SimSun"/>
+          <w:color w:val="auto"/>
+          <w:sz w:val="22"/>
+          <w:szCs w:val="22"/>
+        </w:rPr>
+        <w:t xml:space="preserve">. </w:t>
+      </w:r>
+      <w:proofErr w:type="spellStart"/>
+      <w:r>
+        <w:rPr>
+          <w:rFonts w:eastAsia="SimSun"/>
+          <w:color w:val="auto"/>
+          <w:sz w:val="22"/>
+          <w:szCs w:val="22"/>
+        </w:rPr>
+        <w:t>Sehingga</w:t>
+      </w:r>
+      <w:proofErr w:type="spellEnd"/>
+      <w:r>
+        <w:rPr>
+          <w:rFonts w:eastAsia="SimSun"/>
+          <w:color w:val="auto"/>
+          <w:sz w:val="22"/>
+          <w:szCs w:val="22"/>
+        </w:rPr>
+        <w:t xml:space="preserve"> twitter </w:t>
+      </w:r>
+      <w:proofErr w:type="spellStart"/>
+      <w:r>
+        <w:rPr>
+          <w:rFonts w:eastAsia="SimSun"/>
+          <w:color w:val="auto"/>
+          <w:sz w:val="22"/>
+          <w:szCs w:val="22"/>
+        </w:rPr>
+        <w:t>merupakan</w:t>
+      </w:r>
+      <w:proofErr w:type="spellEnd"/>
+      <w:r>
+        <w:rPr>
+          <w:rFonts w:eastAsia="SimSun"/>
+          <w:color w:val="auto"/>
+          <w:sz w:val="22"/>
+          <w:szCs w:val="22"/>
+        </w:rPr>
+        <w:t xml:space="preserve"> media </w:t>
+      </w:r>
+      <w:proofErr w:type="spellStart"/>
+      <w:r>
+        <w:rPr>
+          <w:rFonts w:eastAsia="SimSun"/>
+          <w:color w:val="auto"/>
+          <w:sz w:val="22"/>
+          <w:szCs w:val="22"/>
+        </w:rPr>
+        <w:t>sosial</w:t>
+      </w:r>
+      <w:proofErr w:type="spellEnd"/>
+      <w:r>
+        <w:rPr>
+          <w:rFonts w:eastAsia="SimSun"/>
+          <w:color w:val="auto"/>
+          <w:sz w:val="22"/>
+          <w:szCs w:val="22"/>
+        </w:rPr>
+        <w:t xml:space="preserve"> yang </w:t>
+      </w:r>
+      <w:proofErr w:type="spellStart"/>
+      <w:r>
+        <w:rPr>
+          <w:rFonts w:eastAsia="SimSun"/>
+          <w:color w:val="auto"/>
+          <w:sz w:val="22"/>
+          <w:szCs w:val="22"/>
+        </w:rPr>
+        <w:t>cocok</w:t>
+      </w:r>
+      <w:proofErr w:type="spellEnd"/>
+      <w:r>
+        <w:rPr>
+          <w:rFonts w:eastAsia="SimSun"/>
+          <w:color w:val="auto"/>
+          <w:sz w:val="22"/>
+          <w:szCs w:val="22"/>
+        </w:rPr>
+        <w:t xml:space="preserve"> </w:t>
+      </w:r>
+      <w:proofErr w:type="spellStart"/>
+      <w:r>
+        <w:rPr>
+          <w:rFonts w:eastAsia="SimSun"/>
+          <w:color w:val="auto"/>
           <w:sz w:val="22"/>
           <w:szCs w:val="22"/>
         </w:rPr>
@@ -976,150 +4626,94 @@
       <w:proofErr w:type="spellEnd"/>
       <w:r>
         <w:rPr>
-          <w:rFonts w:ascii="Times New Roman" w:hAnsi="Times New Roman" w:cs="Times New Roman"/>
-          <w:sz w:val="22"/>
-          <w:szCs w:val="22"/>
-        </w:rPr>
-        <w:t xml:space="preserve"> </w:t>
-      </w:r>
-      <w:proofErr w:type="spellStart"/>
-      <w:r>
-        <w:rPr>
-          <w:rFonts w:ascii="Times New Roman" w:hAnsi="Times New Roman" w:cs="Times New Roman"/>
-          <w:sz w:val="22"/>
-          <w:szCs w:val="22"/>
-        </w:rPr>
-        <w:t>memungkinkan</w:t>
-      </w:r>
-      <w:proofErr w:type="spellEnd"/>
-      <w:r>
-        <w:rPr>
-          <w:rFonts w:ascii="Times New Roman" w:hAnsi="Times New Roman" w:cs="Times New Roman"/>
-          <w:sz w:val="22"/>
-          <w:szCs w:val="22"/>
-        </w:rPr>
-        <w:t xml:space="preserve"> </w:t>
-      </w:r>
-      <w:proofErr w:type="spellStart"/>
-      <w:r>
-        <w:rPr>
-          <w:rFonts w:ascii="Times New Roman" w:hAnsi="Times New Roman" w:cs="Times New Roman"/>
-          <w:sz w:val="22"/>
-          <w:szCs w:val="22"/>
-        </w:rPr>
-        <w:t>komputer</w:t>
-      </w:r>
-      <w:proofErr w:type="spellEnd"/>
-      <w:r>
-        <w:rPr>
-          <w:rFonts w:ascii="Times New Roman" w:hAnsi="Times New Roman" w:cs="Times New Roman"/>
-          <w:sz w:val="22"/>
-          <w:szCs w:val="22"/>
-        </w:rPr>
-        <w:t xml:space="preserve"> </w:t>
-      </w:r>
-      <w:proofErr w:type="spellStart"/>
-      <w:r>
-        <w:rPr>
-          <w:rFonts w:ascii="Times New Roman" w:hAnsi="Times New Roman" w:cs="Times New Roman"/>
-          <w:sz w:val="22"/>
-          <w:szCs w:val="22"/>
-        </w:rPr>
-        <w:t>mengenali</w:t>
-      </w:r>
-      <w:proofErr w:type="spellEnd"/>
-      <w:r>
-        <w:rPr>
-          <w:rFonts w:ascii="Times New Roman" w:hAnsi="Times New Roman" w:cs="Times New Roman"/>
-          <w:sz w:val="22"/>
-          <w:szCs w:val="22"/>
-        </w:rPr>
-        <w:t xml:space="preserve"> dan </w:t>
-      </w:r>
-      <w:proofErr w:type="spellStart"/>
-      <w:r>
-        <w:rPr>
-          <w:rFonts w:ascii="Times New Roman" w:hAnsi="Times New Roman" w:cs="Times New Roman"/>
-          <w:sz w:val="22"/>
-          <w:szCs w:val="22"/>
-        </w:rPr>
-        <w:t>mengekspresikan</w:t>
-      </w:r>
-      <w:proofErr w:type="spellEnd"/>
-      <w:r>
-        <w:rPr>
-          <w:rFonts w:ascii="Times New Roman" w:hAnsi="Times New Roman" w:cs="Times New Roman"/>
-          <w:sz w:val="22"/>
-          <w:szCs w:val="22"/>
-        </w:rPr>
-        <w:t xml:space="preserve"> </w:t>
-      </w:r>
-      <w:proofErr w:type="spellStart"/>
-      <w:r>
-        <w:rPr>
-          <w:rFonts w:ascii="Times New Roman" w:hAnsi="Times New Roman" w:cs="Times New Roman"/>
-          <w:sz w:val="22"/>
-          <w:szCs w:val="22"/>
-        </w:rPr>
-        <w:t>emosi</w:t>
-      </w:r>
-      <w:proofErr w:type="spellEnd"/>
-      <w:r>
-        <w:rPr>
-          <w:rFonts w:ascii="Times New Roman" w:hAnsi="Times New Roman" w:cs="Times New Roman"/>
-          <w:sz w:val="22"/>
-          <w:szCs w:val="22"/>
-        </w:rPr>
-        <w:t xml:space="preserve"> </w:t>
-      </w:r>
-      <w:r>
-        <w:rPr>
-          <w:rFonts w:ascii="Times New Roman" w:hAnsi="Times New Roman" w:cs="Times New Roman"/>
-          <w:sz w:val="22"/>
-          <w:szCs w:val="22"/>
-        </w:rPr>
-        <w:fldChar w:fldCharType="begin" w:fldLock="1"/>
-      </w:r>
-      <w:r>
-        <w:rPr>
-          <w:rFonts w:ascii="Times New Roman" w:hAnsi="Times New Roman" w:cs="Times New Roman"/>
-          <w:sz w:val="22"/>
-          <w:szCs w:val="22"/>
-        </w:rPr>
-        <w:instrText>ADDIN CSL_CITATION {"citationItems":[{"id":"ITEM-1","itemData":{"abstract":"Computers are beginning to acquire the ability to express and recognize affect, and may soon be given the ability to \"have emotions.\" The essential role of emotion in both human cognition and perception, as demonstrated by recent neurological studies, indicates that affective computers should not only provide better performance in assisting humans, but also might enhance computers' abilities to make decisions. This paper presents and discusses key issues in \"affective computing,\" computing that relates to, arises from, or influences emotions. Models are suggested for computer recognition of human emotion, and new applications are presented for computer-assisted learning, perceptual information retrieval, arts and entertainment, and human health and interaction. Affective computing, coupled with new wear-able computers, will also provide the ability to gather new data necessary for advances in emotion and cog-nition theory. 1 Fear, Emotion, and Science Nothing in life is to be feared. It is only to be understood .-Marie Curie Emotions have a stigma in science; they are believed to be inherently non-scientific. Scientific principles are derived from rational thought, logical arguments, testable hypotheses, and repeatable experiments. There is room alongside science for \"non-interfering\" emotions such as those involved in curiosity, frustration, and the pleasure of discovery. In fact, much scientific research has been prompted by fear. Nonetheless, the role of emotions is marginalized at best. Why bring \"emotion\" or \"affect\" into any of the deliberate tools of science? Moreover, shouldn't it be completely avoided when considering properties to design into computers? After all, computers control significant parts of our lives-the phone system, the stock market, nuclear power plants, jet landings, and more. Who wants a computer to be able to \"feel angry\" at them? To feel contempt for any living thing? In this essay I will submit for discussion a set of ideas on what I call \"affective computing,\" computing that relates to, arises from, or influences emotions. This will need some further clarification which I shall attempt below. I should say up front that I am not proposing the pursuit of computerized cingulotomies 1 or even into the business of building \"emotional computers\". 1 The making of small wounds in the ridge of the limbic system known as the cingulate gyrus, a surgical procedure to aid severely depressed patients. Nor will I propose answers to the d…","author":[{"dropping-particle":"","family":"Picard","given":"R W","non-dropping-particle":"","parse-names":false,"suffix":""}],"id":"ITEM-1","issued":{"date-parts":[["0"]]},"title":"Affective Computing","type":"report"},"uris":["http://www.mendeley.com/documents/?uuid=8095210a-cc29-3efb-b7ee-3f0c5d0291b8"]}],"mendeley":{"formattedCitation":"(Picard, n.d.)","plainTextFormattedCitation":"(Picard, n.d.)"},"properties":{"noteIndex":0},"schema":"https://github.com/citation-style-language/schema/raw/master/csl-citation.json"}</w:instrText>
-      </w:r>
-      <w:r>
-        <w:rPr>
-          <w:rFonts w:ascii="Times New Roman" w:hAnsi="Times New Roman" w:cs="Times New Roman"/>
-          <w:sz w:val="22"/>
-          <w:szCs w:val="22"/>
-        </w:rPr>
-        <w:fldChar w:fldCharType="separate"/>
-      </w:r>
-      <w:r>
-        <w:rPr>
-          <w:rFonts w:ascii="Times New Roman" w:hAnsi="Times New Roman" w:cs="Times New Roman"/>
-          <w:noProof/>
-          <w:sz w:val="22"/>
-          <w:szCs w:val="22"/>
-        </w:rPr>
-        <w:t>(Picard, n.d.)</w:t>
-      </w:r>
-      <w:r>
-        <w:rPr>
-          <w:rFonts w:ascii="Times New Roman" w:hAnsi="Times New Roman" w:cs="Times New Roman"/>
-          <w:sz w:val="22"/>
-          <w:szCs w:val="22"/>
-        </w:rPr>
-        <w:fldChar w:fldCharType="end"/>
-      </w:r>
-      <w:r>
-        <w:rPr>
-          <w:rFonts w:ascii="Times New Roman" w:hAnsi="Times New Roman" w:cs="Times New Roman"/>
-          <w:sz w:val="22"/>
-          <w:szCs w:val="22"/>
-        </w:rPr>
-        <w:t xml:space="preserve">. </w:t>
+          <w:rFonts w:eastAsia="SimSun"/>
+          <w:color w:val="auto"/>
+          <w:sz w:val="22"/>
+          <w:szCs w:val="22"/>
+        </w:rPr>
+        <w:t xml:space="preserve"> </w:t>
+      </w:r>
+      <w:proofErr w:type="spellStart"/>
+      <w:r>
+        <w:rPr>
+          <w:rFonts w:eastAsia="SimSun"/>
+          <w:color w:val="auto"/>
+          <w:sz w:val="22"/>
+          <w:szCs w:val="22"/>
+        </w:rPr>
+        <w:t>dijadikan</w:t>
+      </w:r>
+      <w:proofErr w:type="spellEnd"/>
+      <w:r>
+        <w:rPr>
+          <w:rFonts w:eastAsia="SimSun"/>
+          <w:color w:val="auto"/>
+          <w:sz w:val="22"/>
+          <w:szCs w:val="22"/>
+        </w:rPr>
+        <w:t xml:space="preserve"> data </w:t>
+      </w:r>
+      <w:proofErr w:type="spellStart"/>
+      <w:r>
+        <w:rPr>
+          <w:rFonts w:eastAsia="SimSun"/>
+          <w:color w:val="auto"/>
+          <w:sz w:val="22"/>
+          <w:szCs w:val="22"/>
+        </w:rPr>
+        <w:t>penelitian</w:t>
+      </w:r>
+      <w:proofErr w:type="spellEnd"/>
+      <w:r>
+        <w:rPr>
+          <w:rFonts w:eastAsia="SimSun"/>
+          <w:color w:val="auto"/>
+          <w:sz w:val="22"/>
+          <w:szCs w:val="22"/>
+        </w:rPr>
+        <w:t xml:space="preserve"> </w:t>
+      </w:r>
+      <w:proofErr w:type="spellStart"/>
+      <w:r>
+        <w:rPr>
+          <w:rFonts w:eastAsia="SimSun"/>
+          <w:color w:val="auto"/>
+          <w:sz w:val="22"/>
+          <w:szCs w:val="22"/>
+        </w:rPr>
+        <w:t>ini</w:t>
+      </w:r>
+      <w:proofErr w:type="spellEnd"/>
+      <w:r>
+        <w:rPr>
+          <w:rFonts w:eastAsia="SimSun"/>
+          <w:color w:val="auto"/>
+          <w:sz w:val="22"/>
+          <w:szCs w:val="22"/>
+        </w:rPr>
+        <w:t>.</w:t>
+      </w:r>
+    </w:p>
+    <w:p>
+      <w:pPr>
+        <w:pStyle w:val="Default"/>
+        <w:spacing w:line="360" w:lineRule="auto"/>
+        <w:jc w:val="both"/>
+        <w:rPr>
+          <w:rFonts w:eastAsia="SimSun"/>
+          <w:color w:val="auto"/>
+          <w:sz w:val="22"/>
+          <w:szCs w:val="22"/>
+        </w:rPr>
+      </w:pPr>
+      <w:r>
+        <w:rPr>
+          <w:rFonts w:eastAsia="SimSun"/>
+          <w:color w:val="auto"/>
+          <w:sz w:val="22"/>
+          <w:szCs w:val="22"/>
+        </w:rPr>
+        <w:tab/>
       </w:r>
     </w:p>
     <w:p>
@@ -1900,6 +5494,10 @@
 </file>
 
 <file path=customXml/item1.xml><?xml version="1.0" encoding="utf-8"?>
+<b:Sources xmlns:b="http://schemas.openxmlformats.org/officeDocument/2006/bibliography" xmlns="http://schemas.openxmlformats.org/officeDocument/2006/bibliography" SelectedStyle="\APASixthEditionOfficeOnline.xsl" StyleName="APA" Version="6"/>
+</file>
+
+<file path=customXml/item2.xml><?xml version="1.0" encoding="utf-8"?>
 <s:customData xmlns="http://www.wps.cn/officeDocument/2013/wpsCustomData" xmlns:s="http://www.wps.cn/officeDocument/2013/wpsCustomData">
   <customSectProps>
     <customSectPr/>
@@ -1907,22 +5505,18 @@
 </s:customData>
 </file>
 
-<file path=customXml/item2.xml><?xml version="1.0" encoding="utf-8"?>
-<b:Sources xmlns:b="http://schemas.openxmlformats.org/officeDocument/2006/bibliography" xmlns="http://schemas.openxmlformats.org/officeDocument/2006/bibliography" SelectedStyle="\APASixthEditionOfficeOnline.xsl" StyleName="APA" Version="6"/>
+<file path=customXml/itemProps1.xml><?xml version="1.0" encoding="utf-8"?>
+<ds:datastoreItem xmlns:ds="http://schemas.openxmlformats.org/officeDocument/2006/customXml" ds:itemID="{0EB8A473-AE47-40ED-932B-4816646FE8FD}">
+  <ds:schemaRefs>
+    <ds:schemaRef ds:uri="http://schemas.openxmlformats.org/officeDocument/2006/bibliography"/>
+  </ds:schemaRefs>
+</ds:datastoreItem>
 </file>
 
-<file path=customXml/itemProps1.xml><?xml version="1.0" encoding="utf-8"?>
+<file path=customXml/itemProps2.xml><?xml version="1.0" encoding="utf-8"?>
 <ds:datastoreItem xmlns:ds="http://schemas.openxmlformats.org/officeDocument/2006/customXml" ds:itemID="{B1977F7D-205B-4081-913C-38D41E755F92}">
   <ds:schemaRefs>
     <ds:schemaRef ds:uri="http://www.wps.cn/officeDocument/2013/wpsCustomData"/>
   </ds:schemaRefs>
 </ds:datastoreItem>
-</file>
-
-<file path=customXml/itemProps2.xml><?xml version="1.0" encoding="utf-8"?>
-<ds:datastoreItem xmlns:ds="http://schemas.openxmlformats.org/officeDocument/2006/customXml" ds:itemID="{0EB8A473-AE47-40ED-932B-4816646FE8FD}">
-  <ds:schemaRefs>
-    <ds:schemaRef ds:uri="http://schemas.openxmlformats.org/officeDocument/2006/bibliography"/>
-  </ds:schemaRefs>
-</ds:datastoreItem>
 </file>
--- a/Deteksi Emosi pada Twitter Menggunakan Metode Long Short Term Memory(LSTM).docx
+++ b/Deteksi Emosi pada Twitter Menggunakan Metode Long Short Term Memory(LSTM).docx
@@ -100,7 +100,29 @@
           <w:sz w:val="24"/>
           <w:szCs w:val="24"/>
         </w:rPr>
-        <w:t xml:space="preserve"> Long Short Term Memory(LSTM)</w:t>
+        <w:t xml:space="preserve"> Long Short Term </w:t>
+      </w:r>
+      <w:proofErr w:type="gramStart"/>
+      <w:r>
+        <w:rPr>
+          <w:rFonts w:ascii="Times New Roman" w:hAnsi="Times New Roman" w:cs="Times New Roman"/>
+          <w:b/>
+          <w:bCs/>
+          <w:sz w:val="24"/>
+          <w:szCs w:val="24"/>
+        </w:rPr>
+        <w:t>Memory(</w:t>
+      </w:r>
+      <w:proofErr w:type="gramEnd"/>
+      <w:r>
+        <w:rPr>
+          <w:rFonts w:ascii="Times New Roman" w:hAnsi="Times New Roman" w:cs="Times New Roman"/>
+          <w:b/>
+          <w:bCs/>
+          <w:sz w:val="24"/>
+          <w:szCs w:val="24"/>
+        </w:rPr>
+        <w:t>LSTM)</w:t>
       </w:r>
     </w:p>
     <w:p>
@@ -278,8 +300,20 @@
           <w:sz w:val="24"/>
           <w:szCs w:val="24"/>
         </w:rPr>
-        <w:t xml:space="preserve"> Oleh :</w:t>
-      </w:r>
+        <w:t xml:space="preserve"> </w:t>
+      </w:r>
+      <w:proofErr w:type="gramStart"/>
+      <w:r>
+        <w:rPr>
+          <w:rFonts w:ascii="Times New Roman" w:hAnsi="Times New Roman" w:cs="Times New Roman"/>
+          <w:b/>
+          <w:bCs/>
+          <w:sz w:val="24"/>
+          <w:szCs w:val="24"/>
+        </w:rPr>
+        <w:t>Oleh :</w:t>
+      </w:r>
+      <w:proofErr w:type="gramEnd"/>
     </w:p>
     <w:p>
       <w:pPr>
@@ -346,6 +380,7 @@
           <w:szCs w:val="24"/>
         </w:rPr>
       </w:pPr>
+      <w:proofErr w:type="gramStart"/>
       <w:r>
         <w:rPr>
           <w:rFonts w:ascii="Times New Roman" w:hAnsi="Times New Roman" w:cs="Times New Roman"/>
@@ -354,7 +389,18 @@
           <w:sz w:val="24"/>
           <w:szCs w:val="24"/>
         </w:rPr>
-        <w:t>NIM : 123170027</w:t>
+        <w:t>NIM :</w:t>
+      </w:r>
+      <w:proofErr w:type="gramEnd"/>
+      <w:r>
+        <w:rPr>
+          <w:rFonts w:ascii="Times New Roman" w:hAnsi="Times New Roman" w:cs="Times New Roman"/>
+          <w:b/>
+          <w:bCs/>
+          <w:sz w:val="24"/>
+          <w:szCs w:val="24"/>
+        </w:rPr>
+        <w:t xml:space="preserve"> 123170027</w:t>
       </w:r>
     </w:p>
     <w:p>
@@ -4637,7 +4683,7 @@
         <w:fldChar w:fldCharType="begin" w:fldLock="1"/>
       </w:r>
       <w:r>
-        <w:instrText>ADDIN CSL_CITATION {"citationItems":[{"id":"ITEM-1","itemData":{"author":[{"dropping-particle":"","family":"Ardiada","given":"Dwi","non-dropping-particle":"","parse-names":false,"suffix":""},{"dropping-particle":"","family":"Sudarma","given":"Made","non-dropping-particle":"","parse-names":false,"suffix":""},{"dropping-particle":"","family":"Giriantari","given":"Dwi","non-dropping-particle":"","parse-names":false,"suffix":""}],"id":"ITEM-1","issue":"1","issued":{"date-parts":[["2019"]]},"page":"55-60","title":"Text Mining pada Sosial Media untuk Mendeteksi Emosi Pengguna Menggunakan Metode Support Vector Machine dan K-Nearest Neighbour","type":"article-journal","volume":"18"},"uris":["http://www.mendeley.com/documents/?uuid=c849c2fd-57af-41a4-89d7-f074af5feeb9"]}],"mendeley":{"formattedCitation":"(Ardiada et al., 2019)","plainTextFormattedCitation":"(Ardiada et al., 2019)"},"properties":{"noteIndex":0},"schema":"https://github.com/citation-style-language/schema/raw/master/csl-citation.json"}</w:instrText>
+        <w:instrText>ADDIN CSL_CITATION {"citationItems":[{"id":"ITEM-1","itemData":{"author":[{"dropping-particle":"","family":"Ardiada","given":"Dwi","non-dropping-particle":"","parse-names":false,"suffix":""},{"dropping-particle":"","family":"Sudarma","given":"Made","non-dropping-particle":"","parse-names":false,"suffix":""},{"dropping-particle":"","family":"Giriantari","given":"Dwi","non-dropping-particle":"","parse-names":false,"suffix":""}],"id":"ITEM-1","issue":"1","issued":{"date-parts":[["2019"]]},"page":"55-60","title":"Text Mining pada Sosial Media untuk Mendeteksi Emosi Pengguna Menggunakan Metode Support Vector Machine dan K-Nearest Neighbour","type":"article-journal","volume":"18"},"uris":["http://www.mendeley.com/documents/?uuid=c849c2fd-57af-41a4-89d7-f074af5feeb9"]}],"mendeley":{"formattedCitation":"(Ardiada et al., 2019)","plainTextFormattedCitation":"(Ardiada et al., 2019)","previouslyFormattedCitation":"(Ardiada et al., 2019)"},"properties":{"noteIndex":0},"schema":"https://github.com/citation-style-language/schema/raw/master/csl-citation.json"}</w:instrText>
       </w:r>
       <w:r>
         <w:fldChar w:fldCharType="separate"/>
@@ -4653,6 +4699,490 @@
       </w:r>
       <w:r>
         <w:t xml:space="preserve">. </w:t>
+      </w:r>
+      <w:r>
+        <w:t xml:space="preserve">TF-IDF juga </w:t>
+      </w:r>
+      <w:proofErr w:type="spellStart"/>
+      <w:r>
+        <w:t>pernah</w:t>
+      </w:r>
+      <w:proofErr w:type="spellEnd"/>
+      <w:r>
+        <w:t xml:space="preserve"> </w:t>
+      </w:r>
+      <w:proofErr w:type="spellStart"/>
+      <w:r>
+        <w:t>digunakan</w:t>
+      </w:r>
+      <w:proofErr w:type="spellEnd"/>
+      <w:r>
+        <w:t xml:space="preserve"> </w:t>
+      </w:r>
+      <w:proofErr w:type="spellStart"/>
+      <w:r>
+        <w:t>untuk</w:t>
+      </w:r>
+      <w:proofErr w:type="spellEnd"/>
+      <w:r>
+        <w:t xml:space="preserve"> </w:t>
+      </w:r>
+      <w:proofErr w:type="spellStart"/>
+      <w:r>
+        <w:t>mendeteksi</w:t>
+      </w:r>
+      <w:proofErr w:type="spellEnd"/>
+      <w:r>
+        <w:t xml:space="preserve"> </w:t>
+      </w:r>
+      <w:proofErr w:type="spellStart"/>
+      <w:r>
+        <w:t>emosi</w:t>
+      </w:r>
+      <w:proofErr w:type="spellEnd"/>
+      <w:r>
+        <w:t xml:space="preserve"> </w:t>
+      </w:r>
+      <w:proofErr w:type="spellStart"/>
+      <w:r>
+        <w:t>dari</w:t>
+      </w:r>
+      <w:proofErr w:type="spellEnd"/>
+      <w:r>
+        <w:t xml:space="preserve"> media </w:t>
+      </w:r>
+      <w:proofErr w:type="spellStart"/>
+      <w:r>
+        <w:t>sosial</w:t>
+      </w:r>
+      <w:proofErr w:type="spellEnd"/>
+      <w:r>
+        <w:t xml:space="preserve"> </w:t>
+      </w:r>
+      <w:proofErr w:type="spellStart"/>
+      <w:r>
+        <w:rPr>
+          <w:i/>
+          <w:iCs/>
+        </w:rPr>
+        <w:t>facebook</w:t>
+      </w:r>
+      <w:proofErr w:type="spellEnd"/>
+      <w:r>
+        <w:rPr>
+          <w:i/>
+          <w:iCs/>
+        </w:rPr>
+        <w:t xml:space="preserve"> </w:t>
+      </w:r>
+      <w:proofErr w:type="spellStart"/>
+      <w:r>
+        <w:t>dengan</w:t>
+      </w:r>
+      <w:proofErr w:type="spellEnd"/>
+      <w:r>
+        <w:t xml:space="preserve"> 365 dataset yang </w:t>
+      </w:r>
+      <w:proofErr w:type="spellStart"/>
+      <w:r>
+        <w:t>terdiri</w:t>
+      </w:r>
+      <w:proofErr w:type="spellEnd"/>
+      <w:r>
+        <w:t xml:space="preserve"> </w:t>
+      </w:r>
+      <w:proofErr w:type="spellStart"/>
+      <w:r>
+        <w:t>dari</w:t>
+      </w:r>
+      <w:proofErr w:type="spellEnd"/>
+      <w:r>
+        <w:t xml:space="preserve"> 265 data </w:t>
+      </w:r>
+      <w:proofErr w:type="spellStart"/>
+      <w:r>
+        <w:t>latih</w:t>
+      </w:r>
+      <w:proofErr w:type="spellEnd"/>
+      <w:r>
+        <w:t xml:space="preserve"> dan 100 data uji, </w:t>
+      </w:r>
+      <w:proofErr w:type="spellStart"/>
+      <w:r>
+        <w:t>penelitian</w:t>
+      </w:r>
+      <w:proofErr w:type="spellEnd"/>
+      <w:r>
+        <w:t xml:space="preserve"> </w:t>
+      </w:r>
+      <w:proofErr w:type="spellStart"/>
+      <w:r>
+        <w:t>tersebut</w:t>
+      </w:r>
+      <w:proofErr w:type="spellEnd"/>
+      <w:r>
+        <w:t xml:space="preserve"> </w:t>
+      </w:r>
+      <w:proofErr w:type="spellStart"/>
+      <w:r>
+        <w:t>menghasilkan</w:t>
+      </w:r>
+      <w:proofErr w:type="spellEnd"/>
+      <w:r>
+        <w:t xml:space="preserve"> </w:t>
+      </w:r>
+      <w:proofErr w:type="spellStart"/>
+      <w:r>
+        <w:t>akurasi</w:t>
+      </w:r>
+      <w:proofErr w:type="spellEnd"/>
+      <w:r>
+        <w:t xml:space="preserve"> 59% </w:t>
+      </w:r>
+      <w:proofErr w:type="spellStart"/>
+      <w:r>
+        <w:t>dari</w:t>
+      </w:r>
+      <w:proofErr w:type="spellEnd"/>
+      <w:r>
+        <w:t xml:space="preserve"> 6 </w:t>
+      </w:r>
+      <w:proofErr w:type="spellStart"/>
+      <w:r>
+        <w:t>emosi</w:t>
+      </w:r>
+      <w:proofErr w:type="spellEnd"/>
+      <w:r>
+        <w:t xml:space="preserve">, </w:t>
+      </w:r>
+      <w:proofErr w:type="spellStart"/>
+      <w:r>
+        <w:t>hal</w:t>
+      </w:r>
+      <w:proofErr w:type="spellEnd"/>
+      <w:r>
+        <w:t xml:space="preserve"> </w:t>
+      </w:r>
+      <w:proofErr w:type="spellStart"/>
+      <w:r>
+        <w:t>ini</w:t>
+      </w:r>
+      <w:proofErr w:type="spellEnd"/>
+      <w:r>
+        <w:t xml:space="preserve"> </w:t>
+      </w:r>
+      <w:proofErr w:type="spellStart"/>
+      <w:r>
+        <w:t>karena</w:t>
+      </w:r>
+      <w:proofErr w:type="spellEnd"/>
+      <w:r>
+        <w:t xml:space="preserve"> </w:t>
+      </w:r>
+      <w:proofErr w:type="spellStart"/>
+      <w:r>
+        <w:t>jumlah</w:t>
+      </w:r>
+      <w:proofErr w:type="spellEnd"/>
+      <w:r>
+        <w:t xml:space="preserve"> data </w:t>
+      </w:r>
+      <w:proofErr w:type="spellStart"/>
+      <w:r>
+        <w:t>antar</w:t>
+      </w:r>
+      <w:proofErr w:type="spellEnd"/>
+      <w:r>
+        <w:t xml:space="preserve"> </w:t>
+      </w:r>
+      <w:proofErr w:type="spellStart"/>
+      <w:r>
+        <w:t>emosi</w:t>
+      </w:r>
+      <w:proofErr w:type="spellEnd"/>
+      <w:r>
+        <w:t xml:space="preserve"> </w:t>
+      </w:r>
+      <w:proofErr w:type="spellStart"/>
+      <w:r>
+        <w:t>tidak</w:t>
+      </w:r>
+      <w:proofErr w:type="spellEnd"/>
+      <w:r>
+        <w:t xml:space="preserve"> </w:t>
+      </w:r>
+      <w:proofErr w:type="spellStart"/>
+      <w:r>
+        <w:t>sama</w:t>
+      </w:r>
+      <w:proofErr w:type="spellEnd"/>
+      <w:r>
+        <w:t xml:space="preserve">, </w:t>
+      </w:r>
+      <w:proofErr w:type="spellStart"/>
+      <w:r>
+        <w:t>sehingga</w:t>
+      </w:r>
+      <w:proofErr w:type="spellEnd"/>
+      <w:r>
+        <w:t xml:space="preserve"> </w:t>
+      </w:r>
+      <w:proofErr w:type="spellStart"/>
+      <w:r>
+        <w:t>peneliti</w:t>
+      </w:r>
+      <w:proofErr w:type="spellEnd"/>
+      <w:r>
+        <w:t xml:space="preserve"> </w:t>
+      </w:r>
+      <w:proofErr w:type="spellStart"/>
+      <w:r>
+        <w:t>menguji</w:t>
+      </w:r>
+      <w:proofErr w:type="spellEnd"/>
+      <w:r>
+        <w:t xml:space="preserve"> </w:t>
+      </w:r>
+      <w:proofErr w:type="spellStart"/>
+      <w:r>
+        <w:t>dengan</w:t>
+      </w:r>
+      <w:proofErr w:type="spellEnd"/>
+      <w:r>
+        <w:t xml:space="preserve"> 1 </w:t>
+      </w:r>
+      <w:proofErr w:type="spellStart"/>
+      <w:r>
+        <w:t>emosi</w:t>
+      </w:r>
+      <w:proofErr w:type="spellEnd"/>
+      <w:r>
+        <w:t xml:space="preserve"> </w:t>
+      </w:r>
+      <w:proofErr w:type="spellStart"/>
+      <w:r>
+        <w:t>saja</w:t>
+      </w:r>
+      <w:proofErr w:type="spellEnd"/>
+      <w:r>
+        <w:t xml:space="preserve"> dan </w:t>
+      </w:r>
+      <w:proofErr w:type="spellStart"/>
+      <w:r>
+        <w:t>menghasilkan</w:t>
+      </w:r>
+      <w:proofErr w:type="spellEnd"/>
+      <w:r>
+        <w:t xml:space="preserve"> 87,23% </w:t>
+      </w:r>
+      <w:r>
+        <w:fldChar w:fldCharType="begin" w:fldLock="1"/>
+      </w:r>
+      <w:r>
+        <w:instrText>ADDIN CSL_CITATION {"citationItems":[{"id":"ITEM-1","itemData":{"author":[{"dropping-particle":"","family":"Rohman","given":"Arif Nur","non-dropping-particle":"","parse-names":false,"suffix":""},{"dropping-particle":"","family":"Handayani","given":"Riska Dwi","non-dropping-particle":"","parse-names":false,"suffix":""},{"dropping-particle":"","family":"Kusrini","given":"Kusrini","non-dropping-particle":"","parse-names":false,"suffix":""}],"container-title":"CSRID (Computer Science Research and Its Development Journal)","id":"ITEM-1","issue":"3","issued":{"date-parts":[["2020"]]},"page":"140-148","title":"Deteksi Emosi Media Sosial Menggunakan Term Frequency-Inverse Document Frequency","type":"article-journal","volume":"11"},"uris":["http://www.mendeley.com/documents/?uuid=6748a7c7-4f29-43ca-ada0-8f3d8e90f937"]}],"mendeley":{"formattedCitation":"(Rohman et al., 2020)","plainTextFormattedCitation":"(Rohman et al., 2020)","previouslyFormattedCitation":"(Rohman et al., 2020)"},"properties":{"noteIndex":0},"schema":"https://github.com/citation-style-language/schema/raw/master/csl-citation.json"}</w:instrText>
+      </w:r>
+      <w:r>
+        <w:fldChar w:fldCharType="separate"/>
+      </w:r>
+      <w:r>
+        <w:rPr>
+          <w:noProof/>
+        </w:rPr>
+        <w:t>(Rohman et al., 2020)</w:t>
+      </w:r>
+      <w:r>
+        <w:fldChar w:fldCharType="end"/>
+      </w:r>
+      <w:r>
+        <w:t xml:space="preserve">. </w:t>
+      </w:r>
+      <w:proofErr w:type="spellStart"/>
+      <w:r>
+        <w:t>Penelitian</w:t>
+      </w:r>
+      <w:proofErr w:type="spellEnd"/>
+      <w:r>
+        <w:t xml:space="preserve"> lain </w:t>
+      </w:r>
+      <w:proofErr w:type="spellStart"/>
+      <w:r>
+        <w:t>pernah</w:t>
+      </w:r>
+      <w:proofErr w:type="spellEnd"/>
+      <w:r>
+        <w:t xml:space="preserve"> </w:t>
+      </w:r>
+      <w:proofErr w:type="spellStart"/>
+      <w:r>
+        <w:t>menggunakan</w:t>
+      </w:r>
+      <w:proofErr w:type="spellEnd"/>
+      <w:r>
+        <w:t xml:space="preserve"> </w:t>
+      </w:r>
+      <w:r>
+        <w:rPr>
+          <w:i/>
+          <w:iCs/>
+        </w:rPr>
+        <w:t xml:space="preserve">Vector Space Model </w:t>
+      </w:r>
+      <w:proofErr w:type="spellStart"/>
+      <w:r>
+        <w:t>untuk</w:t>
+      </w:r>
+      <w:proofErr w:type="spellEnd"/>
+      <w:r>
+        <w:t xml:space="preserve"> </w:t>
+      </w:r>
+      <w:proofErr w:type="spellStart"/>
+      <w:r>
+        <w:t>mendeteksi</w:t>
+      </w:r>
+      <w:proofErr w:type="spellEnd"/>
+      <w:r>
+        <w:t xml:space="preserve"> </w:t>
+      </w:r>
+      <w:proofErr w:type="spellStart"/>
+      <w:r>
+        <w:t>emosi</w:t>
+      </w:r>
+      <w:proofErr w:type="spellEnd"/>
+      <w:r>
+        <w:t xml:space="preserve"> </w:t>
+      </w:r>
+      <w:proofErr w:type="spellStart"/>
+      <w:r>
+        <w:t>dari</w:t>
+      </w:r>
+      <w:proofErr w:type="spellEnd"/>
+      <w:r>
+        <w:t xml:space="preserve"> </w:t>
+      </w:r>
+      <w:proofErr w:type="spellStart"/>
+      <w:r>
+        <w:t>kuisioner</w:t>
+      </w:r>
+      <w:proofErr w:type="spellEnd"/>
+      <w:r>
+        <w:t xml:space="preserve"> </w:t>
+      </w:r>
+      <w:proofErr w:type="spellStart"/>
+      <w:r>
+        <w:t>menjadi</w:t>
+      </w:r>
+      <w:proofErr w:type="spellEnd"/>
+      <w:r>
+        <w:t xml:space="preserve"> 3 </w:t>
+      </w:r>
+      <w:proofErr w:type="spellStart"/>
+      <w:r>
+        <w:t>emosi</w:t>
+      </w:r>
+      <w:proofErr w:type="spellEnd"/>
+      <w:r>
+        <w:t>(</w:t>
+      </w:r>
+      <w:proofErr w:type="spellStart"/>
+      <w:r>
+        <w:t>senang</w:t>
+      </w:r>
+      <w:proofErr w:type="spellEnd"/>
+      <w:r>
+        <w:t xml:space="preserve">, </w:t>
+      </w:r>
+      <w:proofErr w:type="spellStart"/>
+      <w:r>
+        <w:t>sedih</w:t>
+      </w:r>
+      <w:proofErr w:type="spellEnd"/>
+      <w:r>
+        <w:t xml:space="preserve">, </w:t>
+      </w:r>
+      <w:proofErr w:type="spellStart"/>
+      <w:r>
+        <w:t>kecewa</w:t>
+      </w:r>
+      <w:proofErr w:type="spellEnd"/>
+      <w:r>
+        <w:t xml:space="preserve">), </w:t>
+      </w:r>
+      <w:proofErr w:type="spellStart"/>
+      <w:r>
+        <w:t>hasil</w:t>
+      </w:r>
+      <w:proofErr w:type="spellEnd"/>
+      <w:r>
+        <w:t xml:space="preserve"> </w:t>
+      </w:r>
+      <w:proofErr w:type="spellStart"/>
+      <w:r>
+        <w:t>akurasi</w:t>
+      </w:r>
+      <w:proofErr w:type="spellEnd"/>
+      <w:r>
+        <w:t xml:space="preserve"> </w:t>
+      </w:r>
+      <w:proofErr w:type="spellStart"/>
+      <w:r>
+        <w:t>deteksi</w:t>
+      </w:r>
+      <w:proofErr w:type="spellEnd"/>
+      <w:r>
+        <w:t xml:space="preserve"> </w:t>
+      </w:r>
+      <w:proofErr w:type="spellStart"/>
+      <w:r>
+        <w:t>emosi</w:t>
+      </w:r>
+      <w:proofErr w:type="spellEnd"/>
+      <w:r>
+        <w:t xml:space="preserve"> </w:t>
+      </w:r>
+      <w:proofErr w:type="spellStart"/>
+      <w:r>
+        <w:t>dengan</w:t>
+      </w:r>
+      <w:proofErr w:type="spellEnd"/>
+      <w:r>
+        <w:t xml:space="preserve"> </w:t>
+      </w:r>
+      <w:proofErr w:type="spellStart"/>
+      <w:r>
+        <w:t>frasa</w:t>
+      </w:r>
+      <w:proofErr w:type="spellEnd"/>
+      <w:r>
+        <w:t xml:space="preserve"> </w:t>
+      </w:r>
+      <w:proofErr w:type="spellStart"/>
+      <w:r>
+        <w:t>adalah</w:t>
+      </w:r>
+      <w:proofErr w:type="spellEnd"/>
+      <w:r>
+        <w:t xml:space="preserve"> 92,59% </w:t>
+      </w:r>
+      <w:r>
+        <w:fldChar w:fldCharType="begin" w:fldLock="1"/>
+      </w:r>
+      <w:r>
+        <w:instrText>ADDIN CSL_CITATION {"citationItems":[{"id":"ITEM-1","itemData":{"author":[{"dropping-particle":"","family":"Sitorus","given":"Ranap","non-dropping-particle":"","parse-names":false,"suffix":""},{"dropping-particle":"","family":"Dachlan","given":"Harry Soekotjo","non-dropping-particle":"","parse-names":false,"suffix":""}],"id":"ITEM-1","issue":"1","issued":{"date-parts":[["2017"]]},"page":"41-47","title":"439-1072-1-Pb","type":"article-journal","volume":"11"},"uris":["http://www.mendeley.com/documents/?uuid=5665d422-f403-4ea6-aa26-b9037f33978c"]}],"mendeley":{"formattedCitation":"(Sitorus &amp; Dachlan, 2017)","plainTextFormattedCitation":"(Sitorus &amp; Dachlan, 2017)","previouslyFormattedCitation":"(Sitorus &amp; Dachlan, 2017)"},"properties":{"noteIndex":0},"schema":"https://github.com/citation-style-language/schema/raw/master/csl-citation.json"}</w:instrText>
+      </w:r>
+      <w:r>
+        <w:fldChar w:fldCharType="separate"/>
+      </w:r>
+      <w:r>
+        <w:rPr>
+          <w:noProof/>
+        </w:rPr>
+        <w:t>(Sitorus &amp; Dachlan, 2017)</w:t>
+      </w:r>
+      <w:r>
+        <w:fldChar w:fldCharType="end"/>
+      </w:r>
+      <w:r>
+        <w:t>.</w:t>
       </w:r>
     </w:p>
     <w:p>
@@ -5135,6 +5665,7 @@
         <w:t xml:space="preserve"> </w:t>
       </w:r>
       <w:proofErr w:type="spellStart"/>
+      <w:proofErr w:type="gramStart"/>
       <w:r>
         <w:rPr>
           <w:rFonts w:eastAsia="SimSun"/>
@@ -5148,7 +5679,15 @@
           <w:rFonts w:eastAsia="SimSun"/>
           <w:color w:val="auto"/>
         </w:rPr>
-        <w:t xml:space="preserve">(2019) </w:t>
+        <w:t>(</w:t>
+      </w:r>
+      <w:proofErr w:type="gramEnd"/>
+      <w:r>
+        <w:rPr>
+          <w:rFonts w:eastAsia="SimSun"/>
+          <w:color w:val="auto"/>
+        </w:rPr>
+        <w:t xml:space="preserve">2019) </w:t>
       </w:r>
       <w:proofErr w:type="spellStart"/>
       <w:r>
@@ -5657,6 +6196,7 @@
         <w:jc w:val="both"/>
         <w:rPr>
           <w:rFonts w:eastAsia="SimSun"/>
+          <w:iCs/>
           <w:color w:val="auto"/>
         </w:rPr>
       </w:pPr>
@@ -5666,6 +6206,1060 @@
           <w:color w:val="auto"/>
         </w:rPr>
         <w:tab/>
+      </w:r>
+      <w:r>
+        <w:rPr>
+          <w:rFonts w:eastAsia="SimSun"/>
+          <w:i/>
+          <w:iCs/>
+          <w:color w:val="auto"/>
+        </w:rPr>
+        <w:t xml:space="preserve">Deep learning </w:t>
+      </w:r>
+      <w:proofErr w:type="spellStart"/>
+      <w:r>
+        <w:rPr>
+          <w:rFonts w:eastAsia="SimSun"/>
+          <w:color w:val="auto"/>
+        </w:rPr>
+        <w:t>merupakan</w:t>
+      </w:r>
+      <w:proofErr w:type="spellEnd"/>
+      <w:r>
+        <w:rPr>
+          <w:rFonts w:eastAsia="SimSun"/>
+          <w:color w:val="auto"/>
+        </w:rPr>
+        <w:t xml:space="preserve"> </w:t>
+      </w:r>
+      <w:proofErr w:type="spellStart"/>
+      <w:r>
+        <w:rPr>
+          <w:rFonts w:eastAsia="SimSun"/>
+          <w:color w:val="auto"/>
+        </w:rPr>
+        <w:t>teknik</w:t>
+      </w:r>
+      <w:proofErr w:type="spellEnd"/>
+      <w:r>
+        <w:rPr>
+          <w:rFonts w:eastAsia="SimSun"/>
+          <w:color w:val="auto"/>
+        </w:rPr>
+        <w:t xml:space="preserve"> </w:t>
+      </w:r>
+      <w:proofErr w:type="spellStart"/>
+      <w:r>
+        <w:rPr>
+          <w:rFonts w:eastAsia="SimSun"/>
+          <w:color w:val="auto"/>
+        </w:rPr>
+        <w:t>dalam</w:t>
+      </w:r>
+      <w:proofErr w:type="spellEnd"/>
+      <w:r>
+        <w:rPr>
+          <w:rFonts w:eastAsia="SimSun"/>
+          <w:color w:val="auto"/>
+        </w:rPr>
+        <w:t xml:space="preserve"> </w:t>
+      </w:r>
+      <w:r>
+        <w:rPr>
+          <w:rFonts w:eastAsia="SimSun"/>
+          <w:i/>
+          <w:iCs/>
+          <w:color w:val="auto"/>
+        </w:rPr>
+        <w:t>machine learning</w:t>
+      </w:r>
+      <w:r>
+        <w:rPr>
+          <w:rFonts w:eastAsia="SimSun"/>
+          <w:color w:val="auto"/>
+        </w:rPr>
+        <w:t xml:space="preserve"> </w:t>
+      </w:r>
+      <w:proofErr w:type="spellStart"/>
+      <w:r>
+        <w:rPr>
+          <w:rFonts w:eastAsia="SimSun"/>
+          <w:color w:val="auto"/>
+        </w:rPr>
+        <w:t>dimana</w:t>
+      </w:r>
+      <w:proofErr w:type="spellEnd"/>
+      <w:r>
+        <w:rPr>
+          <w:rFonts w:eastAsia="SimSun"/>
+          <w:color w:val="auto"/>
+        </w:rPr>
+        <w:t xml:space="preserve"> </w:t>
+      </w:r>
+      <w:proofErr w:type="spellStart"/>
+      <w:r>
+        <w:rPr>
+          <w:rFonts w:eastAsia="SimSun"/>
+          <w:color w:val="auto"/>
+        </w:rPr>
+        <w:t>pemprosesan</w:t>
+      </w:r>
+      <w:proofErr w:type="spellEnd"/>
+      <w:r>
+        <w:rPr>
+          <w:rFonts w:eastAsia="SimSun"/>
+          <w:color w:val="auto"/>
+        </w:rPr>
+        <w:t xml:space="preserve"> </w:t>
+      </w:r>
+      <w:proofErr w:type="spellStart"/>
+      <w:r>
+        <w:rPr>
+          <w:rFonts w:eastAsia="SimSun"/>
+          <w:color w:val="auto"/>
+        </w:rPr>
+        <w:t>informasi</w:t>
+      </w:r>
+      <w:proofErr w:type="spellEnd"/>
+      <w:r>
+        <w:rPr>
+          <w:rFonts w:eastAsia="SimSun"/>
+          <w:color w:val="auto"/>
+        </w:rPr>
+        <w:t xml:space="preserve"> nonlinear </w:t>
+      </w:r>
+      <w:proofErr w:type="spellStart"/>
+      <w:r>
+        <w:rPr>
+          <w:rFonts w:eastAsia="SimSun"/>
+          <w:color w:val="auto"/>
+        </w:rPr>
+        <w:t>memanfaatkan</w:t>
+      </w:r>
+      <w:proofErr w:type="spellEnd"/>
+      <w:r>
+        <w:rPr>
+          <w:rFonts w:eastAsia="SimSun"/>
+          <w:color w:val="auto"/>
+        </w:rPr>
+        <w:t xml:space="preserve"> </w:t>
+      </w:r>
+      <w:proofErr w:type="spellStart"/>
+      <w:r>
+        <w:rPr>
+          <w:rFonts w:eastAsia="SimSun"/>
+          <w:color w:val="auto"/>
+        </w:rPr>
+        <w:t>banyak</w:t>
+      </w:r>
+      <w:proofErr w:type="spellEnd"/>
+      <w:r>
+        <w:rPr>
+          <w:rFonts w:eastAsia="SimSun"/>
+          <w:color w:val="auto"/>
+        </w:rPr>
+        <w:t xml:space="preserve"> </w:t>
+      </w:r>
+      <w:proofErr w:type="spellStart"/>
+      <w:r>
+        <w:rPr>
+          <w:rFonts w:eastAsia="SimSun"/>
+          <w:color w:val="auto"/>
+        </w:rPr>
+        <w:t>lapisan</w:t>
+      </w:r>
+      <w:proofErr w:type="spellEnd"/>
+      <w:r>
+        <w:rPr>
+          <w:rFonts w:eastAsia="SimSun"/>
+          <w:color w:val="auto"/>
+        </w:rPr>
+        <w:t xml:space="preserve"> </w:t>
+      </w:r>
+      <w:proofErr w:type="spellStart"/>
+      <w:r>
+        <w:rPr>
+          <w:rFonts w:eastAsia="SimSun"/>
+          <w:color w:val="auto"/>
+        </w:rPr>
+        <w:t>untuk</w:t>
+      </w:r>
+      <w:proofErr w:type="spellEnd"/>
+      <w:r>
+        <w:rPr>
+          <w:rFonts w:eastAsia="SimSun"/>
+          <w:color w:val="auto"/>
+        </w:rPr>
+        <w:t xml:space="preserve"> </w:t>
+      </w:r>
+      <w:proofErr w:type="spellStart"/>
+      <w:r>
+        <w:rPr>
+          <w:rFonts w:eastAsia="SimSun"/>
+          <w:color w:val="auto"/>
+        </w:rPr>
+        <w:t>klasifikasi</w:t>
+      </w:r>
+      <w:proofErr w:type="spellEnd"/>
+      <w:r>
+        <w:rPr>
+          <w:rFonts w:eastAsia="SimSun"/>
+          <w:color w:val="auto"/>
+        </w:rPr>
+        <w:t xml:space="preserve">, </w:t>
+      </w:r>
+      <w:proofErr w:type="spellStart"/>
+      <w:r>
+        <w:rPr>
+          <w:rFonts w:eastAsia="SimSun"/>
+          <w:color w:val="auto"/>
+        </w:rPr>
+        <w:t>ekstraksi</w:t>
+      </w:r>
+      <w:proofErr w:type="spellEnd"/>
+      <w:r>
+        <w:rPr>
+          <w:rFonts w:eastAsia="SimSun"/>
+          <w:color w:val="auto"/>
+        </w:rPr>
+        <w:t xml:space="preserve"> </w:t>
+      </w:r>
+      <w:proofErr w:type="spellStart"/>
+      <w:r>
+        <w:rPr>
+          <w:rFonts w:eastAsia="SimSun"/>
+          <w:color w:val="auto"/>
+        </w:rPr>
+        <w:t>fitur</w:t>
+      </w:r>
+      <w:proofErr w:type="spellEnd"/>
+      <w:r>
+        <w:rPr>
+          <w:rFonts w:eastAsia="SimSun"/>
+          <w:color w:val="auto"/>
+        </w:rPr>
+        <w:t xml:space="preserve"> ,dan </w:t>
+      </w:r>
+      <w:proofErr w:type="spellStart"/>
+      <w:r>
+        <w:rPr>
+          <w:rFonts w:eastAsia="SimSun"/>
+          <w:color w:val="auto"/>
+        </w:rPr>
+        <w:t>pengenalan</w:t>
+      </w:r>
+      <w:proofErr w:type="spellEnd"/>
+      <w:r>
+        <w:rPr>
+          <w:rFonts w:eastAsia="SimSun"/>
+          <w:color w:val="auto"/>
+        </w:rPr>
+        <w:t xml:space="preserve"> </w:t>
+      </w:r>
+      <w:proofErr w:type="spellStart"/>
+      <w:r>
+        <w:rPr>
+          <w:rFonts w:eastAsia="SimSun"/>
+          <w:color w:val="auto"/>
+        </w:rPr>
+        <w:t>pola</w:t>
+      </w:r>
+      <w:proofErr w:type="spellEnd"/>
+      <w:r>
+        <w:rPr>
+          <w:rFonts w:eastAsia="SimSun"/>
+          <w:color w:val="auto"/>
+        </w:rPr>
+        <w:t xml:space="preserve"> </w:t>
+      </w:r>
+      <w:r>
+        <w:rPr>
+          <w:rFonts w:eastAsia="SimSun"/>
+          <w:color w:val="auto"/>
+        </w:rPr>
+        <w:fldChar w:fldCharType="begin" w:fldLock="1"/>
+      </w:r>
+      <w:r>
+        <w:rPr>
+          <w:rFonts w:eastAsia="SimSun"/>
+          <w:color w:val="auto"/>
+        </w:rPr>
+        <w:instrText>ADDIN CSL_CITATION {"citationItems":[{"id":"ITEM-1","itemData":{"DOI":"10.22146/ijccs.41236","ISSN":"1978-1520","abstract":"The rapid development of the internet and social media and a large amount of text data has become an important research subject in obtaining information from the text data. In recent years, there has been an increase in research on sentiment analysis in the review text to determine the polarity of opinion on social media. However, there are still few studies that apply the deep learning method, namely Long Short-Term Memory for sentiment analysis in Indonesian texts.This study aims to classify Indonesian novel novels based on positive, neutral and negative sentiments using the Long Short-Term Memory (LSTM) method. The dataset used is a review of Indonesian language novels taken from the goodreads.com site. In the testing process, the LSTM method will be compared with the Naïve Bayes method based on the calculation of the values of accuracy, precision, recall, f-measure.Based on the test results show that the Long Short-Term Memory method has better accuracy results than the Naïve Bayes method with an accuracy value of 72.85%, 73% precision, 72% recall, and 72% f-measure compared to the results of the Naïve Bayes method accuracy with accuracy value of 67.88%, precision 69%, recall 68%, and f-measure 68%.","author":[{"dropping-particle":"","family":"Nurrohmat","given":"Muh Amin","non-dropping-particle":"","parse-names":false,"suffix":""},{"dropping-particle":"","family":"SN","given":"Azhari","non-dropping-particle":"","parse-names":false,"suffix":""}],"container-title":"IJCCS (Indonesian Journal of Computing and Cybernetics Systems)","id":"ITEM-1","issue":"3","issued":{"date-parts":[["2019"]]},"page":"209","title":"Sentiment Analysis of Novel Review Using Long Short-Term Memory Method","type":"article-journal","volume":"13"},"uris":["http://www.mendeley.com/documents/?uuid=f480d119-30b1-4b7c-8b26-78af84c58488"]}],"mendeley":{"formattedCitation":"(Nurrohmat &amp; SN, 2019)","plainTextFormattedCitation":"(Nurrohmat &amp; SN, 2019)","previouslyFormattedCitation":"(Nurrohmat &amp; SN, 2019)"},"properties":{"noteIndex":0},"schema":"https://github.com/citation-style-language/schema/raw/master/csl-citation.json"}</w:instrText>
+      </w:r>
+      <w:r>
+        <w:rPr>
+          <w:rFonts w:eastAsia="SimSun"/>
+          <w:color w:val="auto"/>
+        </w:rPr>
+        <w:fldChar w:fldCharType="separate"/>
+      </w:r>
+      <w:r>
+        <w:rPr>
+          <w:rFonts w:eastAsia="SimSun"/>
+          <w:noProof/>
+          <w:color w:val="auto"/>
+        </w:rPr>
+        <w:t>(Nurrohmat &amp; SN, 2019)</w:t>
+      </w:r>
+      <w:r>
+        <w:rPr>
+          <w:rFonts w:eastAsia="SimSun"/>
+          <w:color w:val="auto"/>
+        </w:rPr>
+        <w:fldChar w:fldCharType="end"/>
+      </w:r>
+      <w:r>
+        <w:rPr>
+          <w:rFonts w:eastAsia="SimSun"/>
+          <w:color w:val="auto"/>
+        </w:rPr>
+        <w:t>.</w:t>
+      </w:r>
+      <w:r>
+        <w:rPr>
+          <w:rFonts w:eastAsia="SimSun"/>
+          <w:color w:val="auto"/>
+        </w:rPr>
+        <w:t xml:space="preserve"> </w:t>
+      </w:r>
+      <w:proofErr w:type="spellStart"/>
+      <w:r>
+        <w:rPr>
+          <w:rFonts w:eastAsia="SimSun"/>
+          <w:color w:val="auto"/>
+        </w:rPr>
+        <w:t>Metode</w:t>
+      </w:r>
+      <w:proofErr w:type="spellEnd"/>
+      <w:r>
+        <w:rPr>
+          <w:rFonts w:eastAsia="SimSun"/>
+          <w:color w:val="auto"/>
+        </w:rPr>
+        <w:t xml:space="preserve"> </w:t>
+      </w:r>
+      <w:r>
+        <w:rPr>
+          <w:rFonts w:eastAsia="SimSun"/>
+          <w:i/>
+          <w:iCs/>
+          <w:color w:val="auto"/>
+        </w:rPr>
+        <w:t>deep learning</w:t>
+      </w:r>
+      <w:r>
+        <w:rPr>
+          <w:rFonts w:eastAsia="SimSun"/>
+          <w:color w:val="auto"/>
+        </w:rPr>
+        <w:t xml:space="preserve"> yang </w:t>
+      </w:r>
+      <w:proofErr w:type="spellStart"/>
+      <w:r>
+        <w:rPr>
+          <w:rFonts w:eastAsia="SimSun"/>
+          <w:color w:val="auto"/>
+        </w:rPr>
+        <w:t>dapat</w:t>
+      </w:r>
+      <w:proofErr w:type="spellEnd"/>
+      <w:r>
+        <w:rPr>
+          <w:rFonts w:eastAsia="SimSun"/>
+          <w:color w:val="auto"/>
+        </w:rPr>
+        <w:t xml:space="preserve"> </w:t>
+      </w:r>
+      <w:proofErr w:type="spellStart"/>
+      <w:r>
+        <w:rPr>
+          <w:rFonts w:eastAsia="SimSun"/>
+          <w:color w:val="auto"/>
+        </w:rPr>
+        <w:t>digunakan</w:t>
+      </w:r>
+      <w:proofErr w:type="spellEnd"/>
+      <w:r>
+        <w:rPr>
+          <w:rFonts w:eastAsia="SimSun"/>
+          <w:color w:val="auto"/>
+        </w:rPr>
+        <w:t xml:space="preserve"> </w:t>
+      </w:r>
+      <w:proofErr w:type="spellStart"/>
+      <w:r>
+        <w:rPr>
+          <w:rFonts w:eastAsia="SimSun"/>
+          <w:color w:val="auto"/>
+        </w:rPr>
+        <w:t>untuk</w:t>
+      </w:r>
+      <w:proofErr w:type="spellEnd"/>
+      <w:r>
+        <w:rPr>
+          <w:rFonts w:eastAsia="SimSun"/>
+          <w:color w:val="auto"/>
+        </w:rPr>
+        <w:t xml:space="preserve"> </w:t>
+      </w:r>
+      <w:proofErr w:type="spellStart"/>
+      <w:r>
+        <w:rPr>
+          <w:rFonts w:eastAsia="SimSun"/>
+          <w:color w:val="auto"/>
+        </w:rPr>
+        <w:t>mendeteksi</w:t>
+      </w:r>
+      <w:proofErr w:type="spellEnd"/>
+      <w:r>
+        <w:rPr>
+          <w:rFonts w:eastAsia="SimSun"/>
+          <w:color w:val="auto"/>
+        </w:rPr>
+        <w:t xml:space="preserve"> </w:t>
+      </w:r>
+      <w:proofErr w:type="spellStart"/>
+      <w:r>
+        <w:rPr>
+          <w:rFonts w:eastAsia="SimSun"/>
+          <w:color w:val="auto"/>
+        </w:rPr>
+        <w:t>emosi</w:t>
+      </w:r>
+      <w:proofErr w:type="spellEnd"/>
+      <w:r>
+        <w:rPr>
+          <w:rFonts w:eastAsia="SimSun"/>
+          <w:color w:val="auto"/>
+        </w:rPr>
+        <w:t xml:space="preserve"> </w:t>
+      </w:r>
+      <w:proofErr w:type="spellStart"/>
+      <w:r>
+        <w:rPr>
+          <w:rFonts w:eastAsia="SimSun"/>
+          <w:color w:val="auto"/>
+        </w:rPr>
+        <w:t>adalah</w:t>
+      </w:r>
+      <w:proofErr w:type="spellEnd"/>
+      <w:r>
+        <w:rPr>
+          <w:rFonts w:eastAsia="SimSun"/>
+          <w:color w:val="auto"/>
+        </w:rPr>
+        <w:t xml:space="preserve"> </w:t>
+      </w:r>
+      <w:r>
+        <w:rPr>
+          <w:i/>
+          <w:color w:val="000000" w:themeColor="text1"/>
+        </w:rPr>
+        <w:t>Recurrent</w:t>
+      </w:r>
+      <w:r>
+        <w:rPr>
+          <w:i/>
+        </w:rPr>
+        <w:t xml:space="preserve"> </w:t>
+      </w:r>
+      <w:r>
+        <w:rPr>
+          <w:i/>
+          <w:lang w:val="id-ID"/>
+        </w:rPr>
+        <w:t>N</w:t>
+      </w:r>
+      <w:proofErr w:type="spellStart"/>
+      <w:r>
+        <w:rPr>
+          <w:i/>
+        </w:rPr>
+        <w:t>eural</w:t>
+      </w:r>
+      <w:proofErr w:type="spellEnd"/>
+      <w:r>
+        <w:rPr>
+          <w:i/>
+        </w:rPr>
+        <w:t xml:space="preserve"> </w:t>
+      </w:r>
+      <w:r>
+        <w:rPr>
+          <w:i/>
+          <w:lang w:val="id-ID"/>
+        </w:rPr>
+        <w:t>N</w:t>
+      </w:r>
+      <w:proofErr w:type="spellStart"/>
+      <w:r>
+        <w:rPr>
+          <w:i/>
+        </w:rPr>
+        <w:t>etwork</w:t>
+      </w:r>
+      <w:proofErr w:type="spellEnd"/>
+      <w:r>
+        <w:rPr>
+          <w:iCs/>
+        </w:rPr>
+        <w:t xml:space="preserve"> (RNN). </w:t>
+      </w:r>
+      <w:proofErr w:type="spellStart"/>
+      <w:r>
+        <w:rPr>
+          <w:iCs/>
+        </w:rPr>
+        <w:t>Kelebihan</w:t>
+      </w:r>
+      <w:proofErr w:type="spellEnd"/>
+      <w:r>
+        <w:rPr>
+          <w:iCs/>
+        </w:rPr>
+        <w:t xml:space="preserve"> RNN </w:t>
+      </w:r>
+      <w:proofErr w:type="spellStart"/>
+      <w:r>
+        <w:rPr>
+          <w:iCs/>
+        </w:rPr>
+        <w:t>adalah</w:t>
+      </w:r>
+      <w:proofErr w:type="spellEnd"/>
+      <w:r>
+        <w:rPr>
+          <w:iCs/>
+        </w:rPr>
+        <w:t xml:space="preserve"> </w:t>
+      </w:r>
+      <w:proofErr w:type="spellStart"/>
+      <w:r>
+        <w:rPr>
+          <w:iCs/>
+        </w:rPr>
+        <w:t>mampu</w:t>
+      </w:r>
+      <w:proofErr w:type="spellEnd"/>
+      <w:r>
+        <w:rPr>
+          <w:iCs/>
+        </w:rPr>
+        <w:t xml:space="preserve"> </w:t>
+      </w:r>
+      <w:proofErr w:type="spellStart"/>
+      <w:r>
+        <w:rPr>
+          <w:iCs/>
+        </w:rPr>
+        <w:t>menangkap</w:t>
+      </w:r>
+      <w:proofErr w:type="spellEnd"/>
+      <w:r>
+        <w:rPr>
+          <w:iCs/>
+        </w:rPr>
+        <w:t xml:space="preserve"> </w:t>
+      </w:r>
+      <w:proofErr w:type="spellStart"/>
+      <w:r>
+        <w:rPr>
+          <w:iCs/>
+        </w:rPr>
+        <w:t>informasi</w:t>
+      </w:r>
+      <w:proofErr w:type="spellEnd"/>
+      <w:r>
+        <w:rPr>
+          <w:iCs/>
+        </w:rPr>
+        <w:t xml:space="preserve"> </w:t>
+      </w:r>
+      <w:proofErr w:type="spellStart"/>
+      <w:r>
+        <w:rPr>
+          <w:iCs/>
+        </w:rPr>
+        <w:t>tentang</w:t>
+      </w:r>
+      <w:proofErr w:type="spellEnd"/>
+      <w:r>
+        <w:rPr>
+          <w:iCs/>
+        </w:rPr>
+        <w:t xml:space="preserve"> </w:t>
+      </w:r>
+      <w:proofErr w:type="spellStart"/>
+      <w:r>
+        <w:rPr>
+          <w:iCs/>
+        </w:rPr>
+        <w:t>urutan</w:t>
+      </w:r>
+      <w:proofErr w:type="spellEnd"/>
+      <w:r>
+        <w:rPr>
+          <w:iCs/>
+        </w:rPr>
+        <w:t xml:space="preserve"> </w:t>
+      </w:r>
+      <w:proofErr w:type="spellStart"/>
+      <w:r>
+        <w:rPr>
+          <w:iCs/>
+        </w:rPr>
+        <w:t>panjang</w:t>
+      </w:r>
+      <w:proofErr w:type="spellEnd"/>
+      <w:r>
+        <w:rPr>
+          <w:iCs/>
+        </w:rPr>
+        <w:t xml:space="preserve"> </w:t>
+      </w:r>
+      <w:proofErr w:type="spellStart"/>
+      <w:r>
+        <w:rPr>
+          <w:iCs/>
+        </w:rPr>
+        <w:t>menggunakan</w:t>
+      </w:r>
+      <w:proofErr w:type="spellEnd"/>
+      <w:r>
+        <w:rPr>
+          <w:iCs/>
+        </w:rPr>
+        <w:t xml:space="preserve"> </w:t>
+      </w:r>
+      <w:proofErr w:type="spellStart"/>
+      <w:r>
+        <w:rPr>
+          <w:iCs/>
+        </w:rPr>
+        <w:t>sel</w:t>
+      </w:r>
+      <w:proofErr w:type="spellEnd"/>
+      <w:r>
+        <w:rPr>
+          <w:iCs/>
+        </w:rPr>
+        <w:t xml:space="preserve"> </w:t>
+      </w:r>
+      <w:proofErr w:type="spellStart"/>
+      <w:r>
+        <w:rPr>
+          <w:iCs/>
+        </w:rPr>
+        <w:t>memori</w:t>
+      </w:r>
+      <w:proofErr w:type="spellEnd"/>
+      <w:r>
+        <w:rPr>
+          <w:iCs/>
+        </w:rPr>
+        <w:t xml:space="preserve"> </w:t>
+      </w:r>
+      <w:r>
+        <w:rPr>
+          <w:iCs/>
+        </w:rPr>
+        <w:fldChar w:fldCharType="begin" w:fldLock="1"/>
+      </w:r>
+      <w:r>
+        <w:rPr>
+          <w:iCs/>
+        </w:rPr>
+        <w:instrText>ADDIN CSL_CITATION {"citationItems":[{"id":"ITEM-1","itemData":{"DOI":"10.2139/ssrn.3349572","ISSN":"1556-5068","author":[{"dropping-particle":"","family":"Patel","given":"Alpna","non-dropping-particle":"","parse-names":false,"suffix":""},{"dropping-particle":"","family":"Tiwari","given":"Arvind Kumar","non-dropping-particle":"","parse-names":false,"suffix":""}],"container-title":"SSRN Electronic Journal","id":"ITEM-1","issued":{"date-parts":[["2019"]]},"title":"Sentiment Analysis by using Recurrent Neural Network","type":"article-journal"},"uris":["http://www.mendeley.com/documents/?uuid=e0680c7a-26db-4cb1-8dea-1a3666786e79"]}],"mendeley":{"formattedCitation":"(Patel &amp; Tiwari, 2019)","plainTextFormattedCitation":"(Patel &amp; Tiwari, 2019)","previouslyFormattedCitation":"(Patel &amp; Tiwari, 2019)"},"properties":{"noteIndex":0},"schema":"https://github.com/citation-style-language/schema/raw/master/csl-citation.json"}</w:instrText>
+      </w:r>
+      <w:r>
+        <w:rPr>
+          <w:iCs/>
+        </w:rPr>
+        <w:fldChar w:fldCharType="separate"/>
+      </w:r>
+      <w:r>
+        <w:rPr>
+          <w:iCs/>
+          <w:noProof/>
+        </w:rPr>
+        <w:t>(Patel &amp; Tiwari, 2019)</w:t>
+      </w:r>
+      <w:r>
+        <w:rPr>
+          <w:iCs/>
+        </w:rPr>
+        <w:fldChar w:fldCharType="end"/>
+      </w:r>
+      <w:r>
+        <w:rPr>
+          <w:iCs/>
+        </w:rPr>
+        <w:t xml:space="preserve">. </w:t>
+      </w:r>
+      <w:proofErr w:type="spellStart"/>
+      <w:r>
+        <w:rPr>
+          <w:iCs/>
+        </w:rPr>
+        <w:t>Namun</w:t>
+      </w:r>
+      <w:proofErr w:type="spellEnd"/>
+      <w:r>
+        <w:rPr>
+          <w:iCs/>
+        </w:rPr>
+        <w:t xml:space="preserve"> RNN </w:t>
+      </w:r>
+      <w:proofErr w:type="spellStart"/>
+      <w:r>
+        <w:rPr>
+          <w:iCs/>
+        </w:rPr>
+        <w:t>memiliki</w:t>
+      </w:r>
+      <w:proofErr w:type="spellEnd"/>
+      <w:r>
+        <w:rPr>
+          <w:iCs/>
+        </w:rPr>
+        <w:t xml:space="preserve"> </w:t>
+      </w:r>
+      <w:proofErr w:type="spellStart"/>
+      <w:r>
+        <w:rPr>
+          <w:iCs/>
+        </w:rPr>
+        <w:t>kekurangan</w:t>
+      </w:r>
+      <w:proofErr w:type="spellEnd"/>
+      <w:r>
+        <w:rPr>
+          <w:iCs/>
+        </w:rPr>
+        <w:t xml:space="preserve"> </w:t>
+      </w:r>
+      <w:proofErr w:type="spellStart"/>
+      <w:r>
+        <w:rPr>
+          <w:iCs/>
+        </w:rPr>
+        <w:t>yaitu</w:t>
+      </w:r>
+      <w:proofErr w:type="spellEnd"/>
+      <w:r>
+        <w:rPr>
+          <w:iCs/>
+        </w:rPr>
+        <w:t xml:space="preserve"> </w:t>
+      </w:r>
+      <w:r>
+        <w:rPr>
+          <w:i/>
+        </w:rPr>
+        <w:t>short-term memory</w:t>
+      </w:r>
+      <w:r>
+        <w:rPr>
+          <w:iCs/>
+        </w:rPr>
+        <w:t xml:space="preserve">. </w:t>
+      </w:r>
+      <w:r>
+        <w:rPr>
+          <w:iCs/>
+        </w:rPr>
+        <w:t xml:space="preserve">Pada RNN </w:t>
+      </w:r>
+      <w:proofErr w:type="spellStart"/>
+      <w:r>
+        <w:rPr>
+          <w:iCs/>
+        </w:rPr>
+        <w:t>memori</w:t>
+      </w:r>
+      <w:proofErr w:type="spellEnd"/>
+      <w:r>
+        <w:rPr>
+          <w:iCs/>
+        </w:rPr>
+        <w:t xml:space="preserve"> lama </w:t>
+      </w:r>
+      <w:proofErr w:type="spellStart"/>
+      <w:r>
+        <w:rPr>
+          <w:iCs/>
+        </w:rPr>
+        <w:t>akan</w:t>
+      </w:r>
+      <w:proofErr w:type="spellEnd"/>
+      <w:r>
+        <w:rPr>
+          <w:iCs/>
+        </w:rPr>
+        <w:t xml:space="preserve"> </w:t>
+      </w:r>
+      <w:proofErr w:type="spellStart"/>
+      <w:r>
+        <w:rPr>
+          <w:iCs/>
+        </w:rPr>
+        <w:t>tertimpa</w:t>
+      </w:r>
+      <w:proofErr w:type="spellEnd"/>
+      <w:r>
+        <w:rPr>
+          <w:iCs/>
+        </w:rPr>
+        <w:t xml:space="preserve"> </w:t>
+      </w:r>
+      <w:proofErr w:type="spellStart"/>
+      <w:r>
+        <w:rPr>
+          <w:iCs/>
+        </w:rPr>
+        <w:t>atau</w:t>
+      </w:r>
+      <w:proofErr w:type="spellEnd"/>
+      <w:r>
+        <w:rPr>
+          <w:iCs/>
+        </w:rPr>
+        <w:t xml:space="preserve"> </w:t>
+      </w:r>
+      <w:proofErr w:type="spellStart"/>
+      <w:r>
+        <w:rPr>
+          <w:iCs/>
+        </w:rPr>
+        <w:t>tergantikan</w:t>
+      </w:r>
+      <w:proofErr w:type="spellEnd"/>
+      <w:r>
+        <w:rPr>
+          <w:iCs/>
+        </w:rPr>
+        <w:t xml:space="preserve"> </w:t>
+      </w:r>
+      <w:proofErr w:type="spellStart"/>
+      <w:r>
+        <w:rPr>
+          <w:iCs/>
+        </w:rPr>
+        <w:t>dengan</w:t>
+      </w:r>
+      <w:proofErr w:type="spellEnd"/>
+      <w:r>
+        <w:rPr>
+          <w:iCs/>
+        </w:rPr>
+        <w:t xml:space="preserve"> </w:t>
+      </w:r>
+      <w:proofErr w:type="spellStart"/>
+      <w:r>
+        <w:rPr>
+          <w:iCs/>
+        </w:rPr>
+        <w:t>memori</w:t>
+      </w:r>
+      <w:proofErr w:type="spellEnd"/>
+      <w:r>
+        <w:rPr>
+          <w:iCs/>
+        </w:rPr>
+        <w:t xml:space="preserve"> </w:t>
+      </w:r>
+      <w:proofErr w:type="spellStart"/>
+      <w:r>
+        <w:rPr>
+          <w:iCs/>
+        </w:rPr>
+        <w:t>baru</w:t>
+      </w:r>
+      <w:proofErr w:type="spellEnd"/>
+      <w:r>
+        <w:rPr>
+          <w:iCs/>
+        </w:rPr>
+        <w:t xml:space="preserve"> </w:t>
+      </w:r>
+      <w:proofErr w:type="spellStart"/>
+      <w:r>
+        <w:rPr>
+          <w:iCs/>
+        </w:rPr>
+        <w:t>sehingga</w:t>
+      </w:r>
+      <w:proofErr w:type="spellEnd"/>
+      <w:r>
+        <w:rPr>
+          <w:iCs/>
+        </w:rPr>
+        <w:t xml:space="preserve"> </w:t>
+      </w:r>
+      <w:proofErr w:type="spellStart"/>
+      <w:r>
+        <w:rPr>
+          <w:iCs/>
+        </w:rPr>
+        <w:t>tidak</w:t>
+      </w:r>
+      <w:proofErr w:type="spellEnd"/>
+      <w:r>
+        <w:rPr>
+          <w:iCs/>
+        </w:rPr>
+        <w:t xml:space="preserve"> </w:t>
+      </w:r>
+      <w:proofErr w:type="spellStart"/>
+      <w:r>
+        <w:rPr>
+          <w:iCs/>
+        </w:rPr>
+        <w:t>dapat</w:t>
+      </w:r>
+      <w:proofErr w:type="spellEnd"/>
+      <w:r>
+        <w:rPr>
+          <w:iCs/>
+        </w:rPr>
+        <w:t xml:space="preserve"> </w:t>
+      </w:r>
+      <w:proofErr w:type="spellStart"/>
+      <w:r>
+        <w:rPr>
+          <w:iCs/>
+        </w:rPr>
+        <w:t>membawa</w:t>
+      </w:r>
+      <w:proofErr w:type="spellEnd"/>
+      <w:r>
+        <w:rPr>
+          <w:iCs/>
+        </w:rPr>
+        <w:t xml:space="preserve"> </w:t>
+      </w:r>
+      <w:proofErr w:type="spellStart"/>
+      <w:r>
+        <w:rPr>
+          <w:iCs/>
+        </w:rPr>
+        <w:t>informasi</w:t>
+      </w:r>
+      <w:proofErr w:type="spellEnd"/>
+      <w:r>
+        <w:rPr>
+          <w:iCs/>
+        </w:rPr>
+        <w:t xml:space="preserve"> </w:t>
+      </w:r>
+      <w:proofErr w:type="spellStart"/>
+      <w:r>
+        <w:rPr>
+          <w:iCs/>
+        </w:rPr>
+        <w:t>dari</w:t>
+      </w:r>
+      <w:proofErr w:type="spellEnd"/>
+      <w:r>
+        <w:rPr>
+          <w:iCs/>
+        </w:rPr>
+        <w:t xml:space="preserve"> </w:t>
+      </w:r>
+      <w:r>
+        <w:rPr>
+          <w:i/>
+        </w:rPr>
+        <w:t>time step</w:t>
+      </w:r>
+      <w:r>
+        <w:rPr>
+          <w:iCs/>
+        </w:rPr>
+        <w:t xml:space="preserve"> </w:t>
+      </w:r>
+      <w:proofErr w:type="spellStart"/>
+      <w:r>
+        <w:rPr>
+          <w:iCs/>
+        </w:rPr>
+        <w:t>ke</w:t>
+      </w:r>
+      <w:proofErr w:type="spellEnd"/>
+      <w:r>
+        <w:rPr>
+          <w:iCs/>
+        </w:rPr>
+        <w:t xml:space="preserve"> </w:t>
+      </w:r>
+      <w:r>
+        <w:rPr>
+          <w:i/>
+        </w:rPr>
+        <w:t>time step</w:t>
+      </w:r>
+      <w:r>
+        <w:rPr>
+          <w:iCs/>
+        </w:rPr>
+        <w:t xml:space="preserve"> </w:t>
+      </w:r>
+      <w:proofErr w:type="spellStart"/>
+      <w:r>
+        <w:rPr>
+          <w:iCs/>
+        </w:rPr>
+        <w:t>berikutnya</w:t>
+      </w:r>
+      <w:proofErr w:type="spellEnd"/>
+      <w:r>
+        <w:rPr>
+          <w:iCs/>
+        </w:rPr>
+        <w:t xml:space="preserve"> </w:t>
+      </w:r>
+      <w:r>
+        <w:rPr>
+          <w:iCs/>
+        </w:rPr>
+        <w:fldChar w:fldCharType="begin" w:fldLock="1"/>
+      </w:r>
+      <w:r>
+        <w:rPr>
+          <w:iCs/>
+        </w:rPr>
+        <w:instrText>ADDIN CSL_CITATION {"citationItems":[{"id":"ITEM-1","itemData":{"author":[{"dropping-particle":"","family":"Bengio","given":"Yoshua","non-dropping-particle":"","parse-names":false,"suffix":""},{"dropping-particle":"","family":"Simard","given":"Patrice","non-dropping-particle":"","parse-names":false,"suffix":""},{"dropping-particle":"","family":"Frasconi","given":"Paolo","non-dropping-particle":"","parse-names":false,"suffix":""},{"dropping-particle":"","family":"Member","given":"Student","non-dropping-particle":"","parse-names":false,"suffix":""}],"id":"ITEM-1","issue":"2","issued":{"date-parts":[["1994"]]},"title":"Learning Long-Term Dependencies with Gradient Descent is Difficult","type":"article-journal","volume":"5"},"uris":["http://www.mendeley.com/documents/?uuid=c5faffbd-f7a3-457f-b7d5-42cac6b438f0"]}],"mendeley":{"formattedCitation":"(Bengio et al., 1994)","plainTextFormattedCitation":"(Bengio et al., 1994)"},"properties":{"noteIndex":0},"schema":"https://github.com/citation-style-language/schema/raw/master/csl-citation.json"}</w:instrText>
+      </w:r>
+      <w:r>
+        <w:rPr>
+          <w:iCs/>
+        </w:rPr>
+        <w:fldChar w:fldCharType="separate"/>
+      </w:r>
+      <w:r>
+        <w:rPr>
+          <w:iCs/>
+          <w:noProof/>
+        </w:rPr>
+        <w:t>(Bengio et al., 1994)</w:t>
+      </w:r>
+      <w:r>
+        <w:rPr>
+          <w:iCs/>
+        </w:rPr>
+        <w:fldChar w:fldCharType="end"/>
+      </w:r>
+      <w:r>
+        <w:rPr>
+          <w:iCs/>
+        </w:rPr>
+        <w:t>.</w:t>
+      </w:r>
+      <w:r>
+        <w:rPr>
+          <w:iCs/>
+        </w:rPr>
+        <w:t xml:space="preserve"> </w:t>
       </w:r>
     </w:p>
     <w:p>

--- a/Deteksi Emosi pada Twitter Menggunakan Metode Long Short Term Memory(LSTM).docx
+++ b/Deteksi Emosi pada Twitter Menggunakan Metode Long Short Term Memory(LSTM).docx
@@ -100,29 +100,7 @@
           <w:sz w:val="24"/>
           <w:szCs w:val="24"/>
         </w:rPr>
-        <w:t xml:space="preserve"> Long Short Term </w:t>
-      </w:r>
-      <w:proofErr w:type="gramStart"/>
-      <w:r>
-        <w:rPr>
-          <w:rFonts w:ascii="Times New Roman" w:hAnsi="Times New Roman" w:cs="Times New Roman"/>
-          <w:b/>
-          <w:bCs/>
-          <w:sz w:val="24"/>
-          <w:szCs w:val="24"/>
-        </w:rPr>
-        <w:t>Memory(</w:t>
-      </w:r>
-      <w:proofErr w:type="gramEnd"/>
-      <w:r>
-        <w:rPr>
-          <w:rFonts w:ascii="Times New Roman" w:hAnsi="Times New Roman" w:cs="Times New Roman"/>
-          <w:b/>
-          <w:bCs/>
-          <w:sz w:val="24"/>
-          <w:szCs w:val="24"/>
-        </w:rPr>
-        <w:t>LSTM)</w:t>
+        <w:t xml:space="preserve"> Long Short Term Memory(LSTM)</w:t>
       </w:r>
     </w:p>
     <w:p>
@@ -300,20 +278,8 @@
           <w:sz w:val="24"/>
           <w:szCs w:val="24"/>
         </w:rPr>
-        <w:t xml:space="preserve"> </w:t>
-      </w:r>
-      <w:proofErr w:type="gramStart"/>
-      <w:r>
-        <w:rPr>
-          <w:rFonts w:ascii="Times New Roman" w:hAnsi="Times New Roman" w:cs="Times New Roman"/>
-          <w:b/>
-          <w:bCs/>
-          <w:sz w:val="24"/>
-          <w:szCs w:val="24"/>
-        </w:rPr>
-        <w:t>Oleh :</w:t>
-      </w:r>
-      <w:proofErr w:type="gramEnd"/>
+        <w:t xml:space="preserve"> Oleh :</w:t>
+      </w:r>
     </w:p>
     <w:p>
       <w:pPr>
@@ -380,7 +346,6 @@
           <w:szCs w:val="24"/>
         </w:rPr>
       </w:pPr>
-      <w:proofErr w:type="gramStart"/>
       <w:r>
         <w:rPr>
           <w:rFonts w:ascii="Times New Roman" w:hAnsi="Times New Roman" w:cs="Times New Roman"/>
@@ -389,18 +354,7 @@
           <w:sz w:val="24"/>
           <w:szCs w:val="24"/>
         </w:rPr>
-        <w:t>NIM :</w:t>
-      </w:r>
-      <w:proofErr w:type="gramEnd"/>
-      <w:r>
-        <w:rPr>
-          <w:rFonts w:ascii="Times New Roman" w:hAnsi="Times New Roman" w:cs="Times New Roman"/>
-          <w:b/>
-          <w:bCs/>
-          <w:sz w:val="24"/>
-          <w:szCs w:val="24"/>
-        </w:rPr>
-        <w:t xml:space="preserve"> 123170027</w:t>
+        <w:t>NIM : 123170027</w:t>
       </w:r>
     </w:p>
     <w:p>
@@ -2456,8 +2410,371 @@
           <w:rFonts w:eastAsia="SimSun"/>
           <w:color w:val="auto"/>
         </w:rPr>
+        <w:t>.</w:t>
+      </w:r>
+      <w:r>
+        <w:rPr>
+          <w:rFonts w:eastAsia="SimSun"/>
+          <w:color w:val="auto"/>
+        </w:rPr>
+        <w:t xml:space="preserve"> Model </w:t>
+      </w:r>
+      <w:proofErr w:type="spellStart"/>
+      <w:r>
+        <w:rPr>
+          <w:rFonts w:eastAsia="SimSun"/>
+          <w:color w:val="auto"/>
+        </w:rPr>
+        <w:t>emosi</w:t>
+      </w:r>
+      <w:proofErr w:type="spellEnd"/>
+      <w:r>
+        <w:rPr>
+          <w:rFonts w:eastAsia="SimSun"/>
+          <w:color w:val="auto"/>
+        </w:rPr>
+        <w:t xml:space="preserve"> yang </w:t>
+      </w:r>
+      <w:proofErr w:type="spellStart"/>
+      <w:r>
+        <w:rPr>
+          <w:rFonts w:eastAsia="SimSun"/>
+          <w:color w:val="auto"/>
+        </w:rPr>
+        <w:t>sangat</w:t>
+      </w:r>
+      <w:proofErr w:type="spellEnd"/>
+      <w:r>
+        <w:rPr>
+          <w:rFonts w:eastAsia="SimSun"/>
+          <w:color w:val="auto"/>
+        </w:rPr>
+        <w:t xml:space="preserve"> </w:t>
+      </w:r>
+      <w:proofErr w:type="spellStart"/>
+      <w:r>
+        <w:rPr>
+          <w:rFonts w:eastAsia="SimSun"/>
+          <w:color w:val="auto"/>
+        </w:rPr>
+        <w:t>populer</w:t>
+      </w:r>
+      <w:proofErr w:type="spellEnd"/>
+      <w:r>
+        <w:rPr>
+          <w:rFonts w:eastAsia="SimSun"/>
+          <w:color w:val="auto"/>
+        </w:rPr>
+        <w:t xml:space="preserve"> </w:t>
+      </w:r>
+      <w:proofErr w:type="spellStart"/>
+      <w:r>
+        <w:rPr>
+          <w:rFonts w:eastAsia="SimSun"/>
+          <w:color w:val="auto"/>
+        </w:rPr>
+        <w:t>adalah</w:t>
+      </w:r>
+      <w:proofErr w:type="spellEnd"/>
+      <w:r>
+        <w:rPr>
+          <w:rFonts w:eastAsia="SimSun"/>
+          <w:color w:val="auto"/>
+        </w:rPr>
+        <w:t xml:space="preserve"> model </w:t>
+      </w:r>
+      <w:proofErr w:type="spellStart"/>
+      <w:r>
+        <w:rPr>
+          <w:rFonts w:eastAsia="SimSun"/>
+          <w:color w:val="auto"/>
+        </w:rPr>
+        <w:t>emosi</w:t>
+      </w:r>
+      <w:proofErr w:type="spellEnd"/>
+      <w:r>
+        <w:rPr>
+          <w:rFonts w:eastAsia="SimSun"/>
+          <w:color w:val="auto"/>
+        </w:rPr>
+        <w:t xml:space="preserve"> Ekman</w:t>
+      </w:r>
+      <w:r>
+        <w:rPr>
+          <w:rFonts w:eastAsia="SimSun"/>
+          <w:color w:val="auto"/>
+        </w:rPr>
         <w:t xml:space="preserve">. </w:t>
       </w:r>
+      <w:r>
+        <w:rPr>
+          <w:rFonts w:eastAsia="SimSun"/>
+          <w:color w:val="auto"/>
+        </w:rPr>
+        <w:t xml:space="preserve">Model Ekman </w:t>
+      </w:r>
+      <w:proofErr w:type="spellStart"/>
+      <w:r>
+        <w:rPr>
+          <w:rFonts w:eastAsia="SimSun"/>
+          <w:color w:val="auto"/>
+        </w:rPr>
+        <w:t>membagi</w:t>
+      </w:r>
+      <w:proofErr w:type="spellEnd"/>
+      <w:r>
+        <w:rPr>
+          <w:rFonts w:eastAsia="SimSun"/>
+          <w:color w:val="auto"/>
+        </w:rPr>
+        <w:t xml:space="preserve"> </w:t>
+      </w:r>
+      <w:proofErr w:type="spellStart"/>
+      <w:r>
+        <w:rPr>
+          <w:rFonts w:eastAsia="SimSun"/>
+          <w:color w:val="auto"/>
+        </w:rPr>
+        <w:t>emosi</w:t>
+      </w:r>
+      <w:proofErr w:type="spellEnd"/>
+      <w:r>
+        <w:rPr>
+          <w:rFonts w:eastAsia="SimSun"/>
+          <w:color w:val="auto"/>
+        </w:rPr>
+        <w:t xml:space="preserve"> </w:t>
+      </w:r>
+      <w:proofErr w:type="spellStart"/>
+      <w:r>
+        <w:rPr>
+          <w:rFonts w:eastAsia="SimSun"/>
+          <w:color w:val="auto"/>
+        </w:rPr>
+        <w:t>menjadi</w:t>
+      </w:r>
+      <w:proofErr w:type="spellEnd"/>
+      <w:r>
+        <w:rPr>
+          <w:rFonts w:eastAsia="SimSun"/>
+          <w:color w:val="auto"/>
+        </w:rPr>
+        <w:t xml:space="preserve"> 6 label </w:t>
+      </w:r>
+      <w:proofErr w:type="spellStart"/>
+      <w:r>
+        <w:rPr>
+          <w:rFonts w:eastAsia="SimSun"/>
+          <w:color w:val="auto"/>
+        </w:rPr>
+        <w:t>emosi</w:t>
+      </w:r>
+      <w:proofErr w:type="spellEnd"/>
+      <w:r>
+        <w:rPr>
+          <w:rFonts w:eastAsia="SimSun"/>
+          <w:color w:val="auto"/>
+        </w:rPr>
+        <w:t xml:space="preserve"> </w:t>
+      </w:r>
+      <w:proofErr w:type="spellStart"/>
+      <w:r>
+        <w:rPr>
+          <w:rFonts w:eastAsia="SimSun"/>
+          <w:color w:val="auto"/>
+        </w:rPr>
+        <w:t>yaitu</w:t>
+      </w:r>
+      <w:proofErr w:type="spellEnd"/>
+      <w:r>
+        <w:rPr>
+          <w:rFonts w:eastAsia="SimSun"/>
+          <w:color w:val="auto"/>
+        </w:rPr>
+        <w:t xml:space="preserve"> </w:t>
+      </w:r>
+      <w:proofErr w:type="spellStart"/>
+      <w:r>
+        <w:t>bahagia</w:t>
+      </w:r>
+      <w:proofErr w:type="spellEnd"/>
+      <w:r>
+        <w:t xml:space="preserve">, </w:t>
+      </w:r>
+      <w:proofErr w:type="spellStart"/>
+      <w:r>
+        <w:t>marah</w:t>
+      </w:r>
+      <w:proofErr w:type="spellEnd"/>
+      <w:r>
+        <w:t xml:space="preserve">, </w:t>
+      </w:r>
+      <w:proofErr w:type="spellStart"/>
+      <w:r>
+        <w:t>takut</w:t>
+      </w:r>
+      <w:proofErr w:type="spellEnd"/>
+      <w:r>
+        <w:t xml:space="preserve">, </w:t>
+      </w:r>
+      <w:proofErr w:type="spellStart"/>
+      <w:r>
+        <w:t>jijik</w:t>
+      </w:r>
+      <w:proofErr w:type="spellEnd"/>
+      <w:r>
+        <w:t xml:space="preserve">, </w:t>
+      </w:r>
+      <w:proofErr w:type="spellStart"/>
+      <w:r>
+        <w:t>sedih</w:t>
+      </w:r>
+      <w:proofErr w:type="spellEnd"/>
+      <w:r>
+        <w:t xml:space="preserve">, dan </w:t>
+      </w:r>
+      <w:proofErr w:type="spellStart"/>
+      <w:r>
+        <w:t>terkejut</w:t>
+      </w:r>
+      <w:proofErr w:type="spellEnd"/>
+      <w:r>
+        <w:rPr>
+          <w:rFonts w:eastAsia="SimSun"/>
+          <w:color w:val="auto"/>
+        </w:rPr>
+        <w:t xml:space="preserve"> </w:t>
+      </w:r>
+      <w:r>
+        <w:rPr>
+          <w:rFonts w:eastAsia="SimSun"/>
+          <w:color w:val="auto"/>
+        </w:rPr>
+        <w:fldChar w:fldCharType="begin" w:fldLock="1"/>
+      </w:r>
+      <w:r>
+        <w:rPr>
+          <w:rFonts w:eastAsia="SimSun"/>
+          <w:color w:val="auto"/>
+        </w:rPr>
+        <w:instrText>ADDIN CSL_CITATION {"citationItems":[{"id":"ITEM-1","itemData":{"DOI":"10.1007/978-3-319-28099-8_495-1","abstract":"In this chapter the author consolidates his previous writings about basic emotions (e.g., Ekman, 1984), and describes a framework of basic emotions which is most influenced by Darwin (1872/1997) and S. S. Tomkins (1962). The 3 meanings of the term \"basic\" are described. From this perspective, all negative and positive emotions differ in their appraisals, antecedent events, probable behavioral responses, physiology, and other characteristics. This basic emotions perspective is in contrast to those who treat emotions as fundamentally the same, differing only in terms of intensity or pleasantness. Second, the meaning of \"basic\" is to indicate instead the view that emotions evolved for their adaptive value in fundamental life tasks. The term \"basic\" has also been used to describe elements that combine to form more complex emotions. The author describes a number of characteristics which are useful in distinguishing one emotion from another and distinguishing emotions from other affective phenomenon, such as moods or emotional traits. The basic emotions position captures what is unique about emotion, and what emotions have in common which distinguish them from other affective phenomena. The utility of this approach for future research is discussed.","author":[{"dropping-particle":"","family":"Kowalska","given":"Magda","non-dropping-particle":"","parse-names":false,"suffix":""},{"dropping-particle":"","family":"Wróbel","given":"Monika","non-dropping-particle":"","parse-names":false,"suffix":""}],"container-title":"Encyclopedia of Personality and Individual Differences","id":"ITEM-1","issued":{"date-parts":[["2017"]]},"page":"1-6","title":"Basic Emotions","type":"article"},"uris":["http://www.mendeley.com/documents/?uuid=16034595-0389-43df-abdf-a6f993353c3b"]}],"mendeley":{"formattedCitation":"(Kowalska &amp; Wróbel, 2017)","plainTextFormattedCitation":"(Kowalska &amp; Wróbel, 2017)"},"properties":{"noteIndex":0},"schema":"https://github.com/citation-style-language/schema/raw/master/csl-citation.json"}</w:instrText>
+      </w:r>
+      <w:r>
+        <w:rPr>
+          <w:rFonts w:eastAsia="SimSun"/>
+          <w:color w:val="auto"/>
+        </w:rPr>
+        <w:fldChar w:fldCharType="separate"/>
+      </w:r>
+      <w:r>
+        <w:rPr>
+          <w:rFonts w:eastAsia="SimSun"/>
+          <w:noProof/>
+          <w:color w:val="auto"/>
+        </w:rPr>
+        <w:t>(Kowalska &amp; Wróbel, 2017)</w:t>
+      </w:r>
+      <w:r>
+        <w:rPr>
+          <w:rFonts w:eastAsia="SimSun"/>
+          <w:color w:val="auto"/>
+        </w:rPr>
+        <w:fldChar w:fldCharType="end"/>
+      </w:r>
+      <w:r>
+        <w:rPr>
+          <w:rFonts w:eastAsia="SimSun"/>
+          <w:color w:val="auto"/>
+        </w:rPr>
+        <w:t xml:space="preserve">, </w:t>
+      </w:r>
+      <w:proofErr w:type="spellStart"/>
+      <w:r>
+        <w:rPr>
+          <w:rFonts w:eastAsia="SimSun"/>
+          <w:color w:val="auto"/>
+        </w:rPr>
+        <w:t>dimana</w:t>
+      </w:r>
+      <w:proofErr w:type="spellEnd"/>
+      <w:r>
+        <w:rPr>
+          <w:rFonts w:eastAsia="SimSun"/>
+          <w:color w:val="auto"/>
+        </w:rPr>
+        <w:t xml:space="preserve"> label-label </w:t>
+      </w:r>
+      <w:proofErr w:type="spellStart"/>
+      <w:r>
+        <w:rPr>
+          <w:rFonts w:eastAsia="SimSun"/>
+          <w:color w:val="auto"/>
+        </w:rPr>
+        <w:t>ini</w:t>
+      </w:r>
+      <w:proofErr w:type="spellEnd"/>
+      <w:r>
+        <w:rPr>
+          <w:rFonts w:eastAsia="SimSun"/>
+          <w:color w:val="auto"/>
+        </w:rPr>
+        <w:t xml:space="preserve"> </w:t>
+      </w:r>
+      <w:proofErr w:type="spellStart"/>
+      <w:r>
+        <w:rPr>
+          <w:rFonts w:eastAsia="SimSun"/>
+          <w:color w:val="auto"/>
+        </w:rPr>
+        <w:t>bersifat</w:t>
+      </w:r>
+      <w:proofErr w:type="spellEnd"/>
+      <w:r>
+        <w:rPr>
+          <w:rFonts w:eastAsia="SimSun"/>
+          <w:color w:val="auto"/>
+        </w:rPr>
+        <w:t xml:space="preserve"> universal pada </w:t>
+      </w:r>
+      <w:proofErr w:type="spellStart"/>
+      <w:r>
+        <w:rPr>
+          <w:rFonts w:eastAsia="SimSun"/>
+          <w:color w:val="auto"/>
+        </w:rPr>
+        <w:t>budaya</w:t>
+      </w:r>
+      <w:proofErr w:type="spellEnd"/>
+      <w:r>
+        <w:rPr>
+          <w:rFonts w:eastAsia="SimSun"/>
+          <w:color w:val="auto"/>
+        </w:rPr>
+        <w:t xml:space="preserve"> yang </w:t>
+      </w:r>
+      <w:proofErr w:type="spellStart"/>
+      <w:r>
+        <w:rPr>
+          <w:rFonts w:eastAsia="SimSun"/>
+          <w:color w:val="auto"/>
+        </w:rPr>
+        <w:t>berbeda</w:t>
+      </w:r>
+      <w:proofErr w:type="spellEnd"/>
+      <w:r>
+        <w:rPr>
+          <w:rFonts w:eastAsia="SimSun"/>
+          <w:color w:val="auto"/>
+        </w:rPr>
+        <w:t>.</w:t>
+      </w:r>
+      <w:r>
+        <w:rPr>
+          <w:rFonts w:eastAsia="SimSun"/>
+          <w:color w:val="auto"/>
+        </w:rPr>
+        <w:t xml:space="preserve"> </w:t>
+      </w:r>
       <w:proofErr w:type="spellStart"/>
       <w:r>
         <w:rPr>
@@ -2657,6 +2974,122 @@
           <w:color w:val="auto"/>
         </w:rPr>
         <w:t>ini</w:t>
+      </w:r>
+      <w:proofErr w:type="spellEnd"/>
+      <w:r>
+        <w:rPr>
+          <w:rFonts w:eastAsia="SimSun"/>
+          <w:color w:val="auto"/>
+        </w:rPr>
+        <w:t xml:space="preserve">, yang </w:t>
+      </w:r>
+      <w:proofErr w:type="spellStart"/>
+      <w:r>
+        <w:rPr>
+          <w:rFonts w:eastAsia="SimSun"/>
+          <w:color w:val="auto"/>
+        </w:rPr>
+        <w:t>akan</w:t>
+      </w:r>
+      <w:proofErr w:type="spellEnd"/>
+      <w:r>
+        <w:rPr>
+          <w:rFonts w:eastAsia="SimSun"/>
+          <w:color w:val="auto"/>
+        </w:rPr>
+        <w:t xml:space="preserve"> </w:t>
+      </w:r>
+      <w:proofErr w:type="spellStart"/>
+      <w:r>
+        <w:rPr>
+          <w:rFonts w:eastAsia="SimSun"/>
+          <w:color w:val="auto"/>
+        </w:rPr>
+        <w:t>dibagi</w:t>
+      </w:r>
+      <w:proofErr w:type="spellEnd"/>
+      <w:r>
+        <w:rPr>
+          <w:rFonts w:eastAsia="SimSun"/>
+          <w:color w:val="auto"/>
+        </w:rPr>
+        <w:t xml:space="preserve"> </w:t>
+      </w:r>
+      <w:proofErr w:type="spellStart"/>
+      <w:r>
+        <w:rPr>
+          <w:rFonts w:eastAsia="SimSun"/>
+          <w:color w:val="auto"/>
+        </w:rPr>
+        <w:t>menjadi</w:t>
+      </w:r>
+      <w:proofErr w:type="spellEnd"/>
+      <w:r>
+        <w:rPr>
+          <w:rFonts w:eastAsia="SimSun"/>
+          <w:color w:val="auto"/>
+        </w:rPr>
+        <w:t xml:space="preserve"> 6 label </w:t>
+      </w:r>
+      <w:proofErr w:type="spellStart"/>
+      <w:r>
+        <w:rPr>
+          <w:rFonts w:eastAsia="SimSun"/>
+          <w:color w:val="auto"/>
+        </w:rPr>
+        <w:t>yaitu</w:t>
+      </w:r>
+      <w:proofErr w:type="spellEnd"/>
+      <w:r>
+        <w:rPr>
+          <w:rFonts w:eastAsia="SimSun"/>
+          <w:color w:val="auto"/>
+        </w:rPr>
+        <w:t xml:space="preserve"> </w:t>
+      </w:r>
+      <w:proofErr w:type="spellStart"/>
+      <w:r>
+        <w:t>bahagia</w:t>
+      </w:r>
+      <w:proofErr w:type="spellEnd"/>
+      <w:r>
+        <w:t xml:space="preserve">, </w:t>
+      </w:r>
+      <w:proofErr w:type="spellStart"/>
+      <w:r>
+        <w:t>marah</w:t>
+      </w:r>
+      <w:proofErr w:type="spellEnd"/>
+      <w:r>
+        <w:t xml:space="preserve">, </w:t>
+      </w:r>
+      <w:proofErr w:type="spellStart"/>
+      <w:r>
+        <w:t>takut</w:t>
+      </w:r>
+      <w:proofErr w:type="spellEnd"/>
+      <w:r>
+        <w:t xml:space="preserve">, </w:t>
+      </w:r>
+      <w:proofErr w:type="spellStart"/>
+      <w:r>
+        <w:t>jijik</w:t>
+      </w:r>
+      <w:proofErr w:type="spellEnd"/>
+      <w:r>
+        <w:t xml:space="preserve">, </w:t>
+      </w:r>
+      <w:proofErr w:type="spellStart"/>
+      <w:r>
+        <w:t>sedih</w:t>
+      </w:r>
+      <w:proofErr w:type="spellEnd"/>
+      <w:r>
+        <w:t xml:space="preserve">, dan </w:t>
+      </w:r>
+      <w:proofErr w:type="spellStart"/>
+      <w:r>
+        <w:t>terkejut</w:t>
       </w:r>
       <w:proofErr w:type="spellEnd"/>
       <w:r>
@@ -4213,6 +4646,7 @@
           <w:rFonts w:eastAsia="SimSun"/>
           <w:color w:val="auto"/>
         </w:rPr>
+        <w:lastRenderedPageBreak/>
         <w:t>emosi</w:t>
       </w:r>
       <w:proofErr w:type="spellEnd"/>
@@ -4478,15 +4912,7 @@
           <w:i/>
           <w:iCs/>
         </w:rPr>
-        <w:t xml:space="preserve">Support Vector </w:t>
-      </w:r>
-      <w:r>
-        <w:rPr>
-          <w:i/>
-          <w:iCs/>
-        </w:rPr>
-        <w:lastRenderedPageBreak/>
-        <w:t>Machine</w:t>
+        <w:t>Support Vector Machine</w:t>
       </w:r>
       <w:r>
         <w:t xml:space="preserve">(SVM) dan </w:t>
@@ -5665,7 +6091,6 @@
         <w:t xml:space="preserve"> </w:t>
       </w:r>
       <w:proofErr w:type="spellStart"/>
-      <w:proofErr w:type="gramStart"/>
       <w:r>
         <w:rPr>
           <w:rFonts w:eastAsia="SimSun"/>
@@ -5679,15 +6104,7 @@
           <w:rFonts w:eastAsia="SimSun"/>
           <w:color w:val="auto"/>
         </w:rPr>
-        <w:t>(</w:t>
-      </w:r>
-      <w:proofErr w:type="gramEnd"/>
-      <w:r>
-        <w:rPr>
-          <w:rFonts w:eastAsia="SimSun"/>
-          <w:color w:val="auto"/>
-        </w:rPr>
-        <w:t xml:space="preserve">2019) </w:t>
+        <w:t xml:space="preserve">(2019) </w:t>
       </w:r>
       <w:proofErr w:type="spellStart"/>
       <w:r>
@@ -6195,9 +6612,7 @@
         <w:spacing w:line="360" w:lineRule="auto"/>
         <w:jc w:val="both"/>
         <w:rPr>
-          <w:rFonts w:eastAsia="SimSun"/>
-          <w:iCs/>
-          <w:color w:val="auto"/>
+          <w:iCs/>
         </w:rPr>
       </w:pPr>
       <w:r>
@@ -7228,7 +7643,7 @@
         <w:rPr>
           <w:iCs/>
         </w:rPr>
-        <w:instrText>ADDIN CSL_CITATION {"citationItems":[{"id":"ITEM-1","itemData":{"author":[{"dropping-particle":"","family":"Bengio","given":"Yoshua","non-dropping-particle":"","parse-names":false,"suffix":""},{"dropping-particle":"","family":"Simard","given":"Patrice","non-dropping-particle":"","parse-names":false,"suffix":""},{"dropping-particle":"","family":"Frasconi","given":"Paolo","non-dropping-particle":"","parse-names":false,"suffix":""},{"dropping-particle":"","family":"Member","given":"Student","non-dropping-particle":"","parse-names":false,"suffix":""}],"id":"ITEM-1","issue":"2","issued":{"date-parts":[["1994"]]},"title":"Learning Long-Term Dependencies with Gradient Descent is Difficult","type":"article-journal","volume":"5"},"uris":["http://www.mendeley.com/documents/?uuid=c5faffbd-f7a3-457f-b7d5-42cac6b438f0"]}],"mendeley":{"formattedCitation":"(Bengio et al., 1994)","plainTextFormattedCitation":"(Bengio et al., 1994)"},"properties":{"noteIndex":0},"schema":"https://github.com/citation-style-language/schema/raw/master/csl-citation.json"}</w:instrText>
+        <w:instrText>ADDIN CSL_CITATION {"citationItems":[{"id":"ITEM-1","itemData":{"author":[{"dropping-particle":"","family":"Bengio","given":"Yoshua","non-dropping-particle":"","parse-names":false,"suffix":""},{"dropping-particle":"","family":"Simard","given":"Patrice","non-dropping-particle":"","parse-names":false,"suffix":""},{"dropping-particle":"","family":"Frasconi","given":"Paolo","non-dropping-particle":"","parse-names":false,"suffix":""},{"dropping-particle":"","family":"Member","given":"Student","non-dropping-particle":"","parse-names":false,"suffix":""}],"id":"ITEM-1","issue":"2","issued":{"date-parts":[["1994"]]},"title":"Learning Long-Term Dependencies with Gradient Descent is Difficult","type":"article-journal","volume":"5"},"uris":["http://www.mendeley.com/documents/?uuid=c5faffbd-f7a3-457f-b7d5-42cac6b438f0"]}],"mendeley":{"formattedCitation":"(Bengio et al., 1994)","plainTextFormattedCitation":"(Bengio et al., 1994)","previouslyFormattedCitation":"(Bengio et al., 1994)"},"properties":{"noteIndex":0},"schema":"https://github.com/citation-style-language/schema/raw/master/csl-citation.json"}</w:instrText>
       </w:r>
       <w:r>
         <w:rPr>
@@ -7259,7 +7674,789 @@
         <w:rPr>
           <w:iCs/>
         </w:rPr>
-        <w:t xml:space="preserve"> </w:t>
+        <w:t xml:space="preserve"> LSTM </w:t>
+      </w:r>
+      <w:proofErr w:type="spellStart"/>
+      <w:r>
+        <w:rPr>
+          <w:iCs/>
+        </w:rPr>
+        <w:t>dapat</w:t>
+      </w:r>
+      <w:proofErr w:type="spellEnd"/>
+      <w:r>
+        <w:rPr>
+          <w:iCs/>
+        </w:rPr>
+        <w:t xml:space="preserve"> </w:t>
+      </w:r>
+      <w:proofErr w:type="spellStart"/>
+      <w:r>
+        <w:rPr>
+          <w:iCs/>
+        </w:rPr>
+        <w:t>mengatasi</w:t>
+      </w:r>
+      <w:proofErr w:type="spellEnd"/>
+      <w:r>
+        <w:rPr>
+          <w:iCs/>
+        </w:rPr>
+        <w:t xml:space="preserve"> </w:t>
+      </w:r>
+      <w:proofErr w:type="spellStart"/>
+      <w:r>
+        <w:rPr>
+          <w:iCs/>
+        </w:rPr>
+        <w:t>masalah</w:t>
+      </w:r>
+      <w:proofErr w:type="spellEnd"/>
+      <w:r>
+        <w:rPr>
+          <w:iCs/>
+        </w:rPr>
+        <w:t xml:space="preserve"> </w:t>
+      </w:r>
+      <w:proofErr w:type="spellStart"/>
+      <w:r>
+        <w:rPr>
+          <w:iCs/>
+        </w:rPr>
+        <w:t>tersebut</w:t>
+      </w:r>
+      <w:proofErr w:type="spellEnd"/>
+      <w:r>
+        <w:rPr>
+          <w:iCs/>
+        </w:rPr>
+        <w:t xml:space="preserve"> </w:t>
+      </w:r>
+      <w:proofErr w:type="spellStart"/>
+      <w:r>
+        <w:rPr>
+          <w:iCs/>
+        </w:rPr>
+        <w:t>dengan</w:t>
+      </w:r>
+      <w:proofErr w:type="spellEnd"/>
+      <w:r>
+        <w:rPr>
+          <w:iCs/>
+        </w:rPr>
+        <w:t xml:space="preserve"> </w:t>
+      </w:r>
+      <w:r>
+        <w:rPr>
+          <w:i/>
+        </w:rPr>
+        <w:t xml:space="preserve">memory cell </w:t>
+      </w:r>
+      <w:r>
+        <w:rPr>
+          <w:iCs/>
+        </w:rPr>
+        <w:t xml:space="preserve">dan </w:t>
+      </w:r>
+      <w:r>
+        <w:rPr>
+          <w:i/>
+        </w:rPr>
+        <w:t>gate units</w:t>
+      </w:r>
+      <w:r>
+        <w:rPr>
+          <w:iCs/>
+        </w:rPr>
+        <w:t>(</w:t>
+      </w:r>
+      <w:r>
+        <w:rPr>
+          <w:i/>
+        </w:rPr>
+        <w:t>input gate, forget gate, output gate</w:t>
+      </w:r>
+      <w:r>
+        <w:rPr>
+          <w:iCs/>
+        </w:rPr>
+        <w:t xml:space="preserve">) </w:t>
+      </w:r>
+      <w:proofErr w:type="spellStart"/>
+      <w:r>
+        <w:rPr>
+          <w:iCs/>
+        </w:rPr>
+        <w:t>sehingga</w:t>
+      </w:r>
+      <w:proofErr w:type="spellEnd"/>
+      <w:r>
+        <w:rPr>
+          <w:iCs/>
+        </w:rPr>
+        <w:t xml:space="preserve"> LSTM </w:t>
+      </w:r>
+      <w:proofErr w:type="spellStart"/>
+      <w:r>
+        <w:rPr>
+          <w:iCs/>
+        </w:rPr>
+        <w:t>dapat</w:t>
+      </w:r>
+      <w:proofErr w:type="spellEnd"/>
+      <w:r>
+        <w:rPr>
+          <w:iCs/>
+        </w:rPr>
+        <w:t xml:space="preserve"> </w:t>
+      </w:r>
+      <w:proofErr w:type="spellStart"/>
+      <w:r>
+        <w:rPr>
+          <w:iCs/>
+        </w:rPr>
+        <w:lastRenderedPageBreak/>
+        <w:t>membaca</w:t>
+      </w:r>
+      <w:proofErr w:type="spellEnd"/>
+      <w:r>
+        <w:rPr>
+          <w:iCs/>
+        </w:rPr>
+        <w:t xml:space="preserve">, </w:t>
+      </w:r>
+      <w:proofErr w:type="spellStart"/>
+      <w:r>
+        <w:rPr>
+          <w:iCs/>
+        </w:rPr>
+        <w:t>menyimpan</w:t>
+      </w:r>
+      <w:proofErr w:type="spellEnd"/>
+      <w:r>
+        <w:rPr>
+          <w:iCs/>
+        </w:rPr>
+        <w:t xml:space="preserve">, dan </w:t>
+      </w:r>
+      <w:proofErr w:type="spellStart"/>
+      <w:r>
+        <w:rPr>
+          <w:iCs/>
+        </w:rPr>
+        <w:t>memperbaharui</w:t>
+      </w:r>
+      <w:proofErr w:type="spellEnd"/>
+      <w:r>
+        <w:rPr>
+          <w:iCs/>
+        </w:rPr>
+        <w:t xml:space="preserve"> </w:t>
+      </w:r>
+      <w:proofErr w:type="spellStart"/>
+      <w:r>
+        <w:rPr>
+          <w:iCs/>
+        </w:rPr>
+        <w:t>informasi</w:t>
+      </w:r>
+      <w:proofErr w:type="spellEnd"/>
+      <w:r>
+        <w:rPr>
+          <w:iCs/>
+        </w:rPr>
+        <w:t xml:space="preserve"> </w:t>
+      </w:r>
+      <w:r>
+        <w:rPr>
+          <w:iCs/>
+        </w:rPr>
+        <w:fldChar w:fldCharType="begin" w:fldLock="1"/>
+      </w:r>
+      <w:r>
+        <w:rPr>
+          <w:iCs/>
+        </w:rPr>
+        <w:instrText>ADDIN CSL_CITATION {"citationItems":[{"id":"ITEM-1","itemData":{"abstract":"In this work, we apply word embeddings and neural networks with Long Short-Term Memory (LSTM) to text classification problems, where the classification criteria are decided by the context of the application. We examine two applications in particular. The first is that of Actionability, where we build models to classify social media messages from customers of service providers as Actionable or Non-Actionable. We build models for over 30 different languages for actionability, and most of the models achieve accuracy around 85%, with some reaching over 90% accuracy. We also show that using LSTM neural networks with word embeddings vastly outperform traditional techniques. Second, we explore classification of messages with respect to political leaning, where social media messages are classified as Democratic or Republican. The model is able to classify messages with a high accuracy of 87.57%. As part of our experiments, we vary different hyperparameters of the neural networks, and report the effect of such variation on the accuracy. These actionability models have been deployed to production and help company agents provide customer support by prioritizing which messages to respond to. The model for political leaning has been opened and made available for wider use.","author":[{"dropping-particle":"","family":"Rao","given":"Adithya","non-dropping-particle":"","parse-names":false,"suffix":""},{"dropping-particle":"","family":"Spasojevic","given":"Nemanja","non-dropping-particle":"","parse-names":false,"suffix":""}],"id":"ITEM-1","issued":{"date-parts":[["2016"]]},"title":"Actionable and Political Text Classification using Word Embeddings and LSTM","type":"article-journal"},"uris":["http://www.mendeley.com/documents/?uuid=629de38f-c4da-4985-8e3d-ab2a5f6eb620"]}],"mendeley":{"formattedCitation":"(Rao &amp; Spasojevic, 2016)","plainTextFormattedCitation":"(Rao &amp; Spasojevic, 2016)","previouslyFormattedCitation":"(Rao &amp; Spasojevic, 2016)"},"properties":{"noteIndex":0},"schema":"https://github.com/citation-style-language/schema/raw/master/csl-citation.json"}</w:instrText>
+      </w:r>
+      <w:r>
+        <w:rPr>
+          <w:iCs/>
+        </w:rPr>
+        <w:fldChar w:fldCharType="separate"/>
+      </w:r>
+      <w:r>
+        <w:rPr>
+          <w:iCs/>
+          <w:noProof/>
+        </w:rPr>
+        <w:t>(Rao &amp; Spasojevic, 2016)</w:t>
+      </w:r>
+      <w:r>
+        <w:rPr>
+          <w:iCs/>
+        </w:rPr>
+        <w:fldChar w:fldCharType="end"/>
+      </w:r>
+      <w:r>
+        <w:rPr>
+          <w:iCs/>
+        </w:rPr>
+        <w:t>.</w:t>
+      </w:r>
+    </w:p>
+    <w:p>
+      <w:pPr>
+        <w:pStyle w:val="Default"/>
+        <w:spacing w:line="360" w:lineRule="auto"/>
+        <w:jc w:val="both"/>
+        <w:rPr>
+          <w:rFonts w:eastAsia="SimSun"/>
+          <w:color w:val="auto"/>
+        </w:rPr>
+      </w:pPr>
+      <w:r>
+        <w:rPr>
+          <w:iCs/>
+        </w:rPr>
+        <w:tab/>
+        <w:t xml:space="preserve">Oleh </w:t>
+      </w:r>
+      <w:proofErr w:type="spellStart"/>
+      <w:r>
+        <w:rPr>
+          <w:iCs/>
+        </w:rPr>
+        <w:t>karena</w:t>
+      </w:r>
+      <w:proofErr w:type="spellEnd"/>
+      <w:r>
+        <w:rPr>
+          <w:iCs/>
+        </w:rPr>
+        <w:t xml:space="preserve"> </w:t>
+      </w:r>
+      <w:proofErr w:type="spellStart"/>
+      <w:r>
+        <w:rPr>
+          <w:iCs/>
+        </w:rPr>
+        <w:t>itu</w:t>
+      </w:r>
+      <w:proofErr w:type="spellEnd"/>
+      <w:r>
+        <w:rPr>
+          <w:iCs/>
+        </w:rPr>
+        <w:t xml:space="preserve"> </w:t>
+      </w:r>
+      <w:proofErr w:type="spellStart"/>
+      <w:r>
+        <w:rPr>
+          <w:iCs/>
+        </w:rPr>
+        <w:t>penelitian</w:t>
+      </w:r>
+      <w:proofErr w:type="spellEnd"/>
+      <w:r>
+        <w:rPr>
+          <w:iCs/>
+        </w:rPr>
+        <w:t xml:space="preserve"> </w:t>
+      </w:r>
+      <w:proofErr w:type="spellStart"/>
+      <w:r>
+        <w:rPr>
+          <w:iCs/>
+        </w:rPr>
+        <w:t>ini</w:t>
+      </w:r>
+      <w:proofErr w:type="spellEnd"/>
+      <w:r>
+        <w:rPr>
+          <w:iCs/>
+        </w:rPr>
+        <w:t xml:space="preserve"> </w:t>
+      </w:r>
+      <w:proofErr w:type="spellStart"/>
+      <w:r>
+        <w:rPr>
+          <w:iCs/>
+        </w:rPr>
+        <w:t>akan</w:t>
+      </w:r>
+      <w:proofErr w:type="spellEnd"/>
+      <w:r>
+        <w:rPr>
+          <w:iCs/>
+        </w:rPr>
+        <w:t xml:space="preserve"> </w:t>
+      </w:r>
+      <w:proofErr w:type="spellStart"/>
+      <w:r>
+        <w:rPr>
+          <w:iCs/>
+        </w:rPr>
+        <w:t>menerapkan</w:t>
+      </w:r>
+      <w:proofErr w:type="spellEnd"/>
+      <w:r>
+        <w:rPr>
+          <w:iCs/>
+        </w:rPr>
+        <w:t xml:space="preserve"> </w:t>
+      </w:r>
+      <w:r>
+        <w:rPr>
+          <w:i/>
+        </w:rPr>
+        <w:t>Long Short Term Memory</w:t>
+      </w:r>
+      <w:r>
+        <w:rPr>
+          <w:iCs/>
+        </w:rPr>
+        <w:t xml:space="preserve">(LSTM) </w:t>
+      </w:r>
+      <w:proofErr w:type="spellStart"/>
+      <w:r>
+        <w:rPr>
+          <w:iCs/>
+        </w:rPr>
+        <w:t>untuk</w:t>
+      </w:r>
+      <w:proofErr w:type="spellEnd"/>
+      <w:r>
+        <w:rPr>
+          <w:iCs/>
+        </w:rPr>
+        <w:t xml:space="preserve"> </w:t>
+      </w:r>
+      <w:proofErr w:type="spellStart"/>
+      <w:r>
+        <w:rPr>
+          <w:iCs/>
+        </w:rPr>
+        <w:t>mendeteksi</w:t>
+      </w:r>
+      <w:proofErr w:type="spellEnd"/>
+      <w:r>
+        <w:rPr>
+          <w:iCs/>
+        </w:rPr>
+        <w:t xml:space="preserve"> </w:t>
+      </w:r>
+      <w:proofErr w:type="spellStart"/>
+      <w:r>
+        <w:rPr>
+          <w:iCs/>
+        </w:rPr>
+        <w:t>emosi</w:t>
+      </w:r>
+      <w:proofErr w:type="spellEnd"/>
+      <w:r>
+        <w:rPr>
+          <w:iCs/>
+        </w:rPr>
+        <w:t xml:space="preserve"> </w:t>
+      </w:r>
+      <w:proofErr w:type="spellStart"/>
+      <w:r>
+        <w:rPr>
+          <w:iCs/>
+        </w:rPr>
+        <w:t>dengan</w:t>
+      </w:r>
+      <w:proofErr w:type="spellEnd"/>
+      <w:r>
+        <w:rPr>
+          <w:iCs/>
+        </w:rPr>
+        <w:t xml:space="preserve"> 6 label </w:t>
+      </w:r>
+      <w:proofErr w:type="spellStart"/>
+      <w:r>
+        <w:rPr>
+          <w:iCs/>
+        </w:rPr>
+        <w:t>emosi</w:t>
+      </w:r>
+      <w:proofErr w:type="spellEnd"/>
+      <w:r>
+        <w:rPr>
+          <w:iCs/>
+        </w:rPr>
+        <w:t xml:space="preserve"> </w:t>
+      </w:r>
+      <w:proofErr w:type="spellStart"/>
+      <w:r>
+        <w:rPr>
+          <w:iCs/>
+        </w:rPr>
+        <w:t>yaitu</w:t>
+      </w:r>
+      <w:proofErr w:type="spellEnd"/>
+      <w:r>
+        <w:rPr>
+          <w:iCs/>
+        </w:rPr>
+        <w:t xml:space="preserve">, </w:t>
+      </w:r>
+      <w:proofErr w:type="spellStart"/>
+      <w:r>
+        <w:t>bahagia</w:t>
+      </w:r>
+      <w:proofErr w:type="spellEnd"/>
+      <w:r>
+        <w:t xml:space="preserve">, </w:t>
+      </w:r>
+      <w:proofErr w:type="spellStart"/>
+      <w:r>
+        <w:t>marah</w:t>
+      </w:r>
+      <w:proofErr w:type="spellEnd"/>
+      <w:r>
+        <w:t xml:space="preserve">, </w:t>
+      </w:r>
+      <w:proofErr w:type="spellStart"/>
+      <w:r>
+        <w:t>takut</w:t>
+      </w:r>
+      <w:proofErr w:type="spellEnd"/>
+      <w:r>
+        <w:t xml:space="preserve">, </w:t>
+      </w:r>
+      <w:proofErr w:type="spellStart"/>
+      <w:r>
+        <w:t>jijik</w:t>
+      </w:r>
+      <w:proofErr w:type="spellEnd"/>
+      <w:r>
+        <w:t xml:space="preserve">, </w:t>
+      </w:r>
+      <w:proofErr w:type="spellStart"/>
+      <w:r>
+        <w:t>sedih</w:t>
+      </w:r>
+      <w:proofErr w:type="spellEnd"/>
+      <w:r>
+        <w:t xml:space="preserve">, dan </w:t>
+      </w:r>
+      <w:proofErr w:type="spellStart"/>
+      <w:r>
+        <w:t>terkejut</w:t>
+      </w:r>
+      <w:proofErr w:type="spellEnd"/>
+      <w:r>
+        <w:t xml:space="preserve">. </w:t>
+      </w:r>
+      <w:proofErr w:type="spellStart"/>
+      <w:r>
+        <w:t>Penelitian</w:t>
+      </w:r>
+      <w:proofErr w:type="spellEnd"/>
+      <w:r>
+        <w:t xml:space="preserve"> </w:t>
+      </w:r>
+      <w:proofErr w:type="spellStart"/>
+      <w:r>
+        <w:t>ini</w:t>
+      </w:r>
+      <w:proofErr w:type="spellEnd"/>
+      <w:r>
+        <w:t xml:space="preserve"> </w:t>
+      </w:r>
+      <w:proofErr w:type="spellStart"/>
+      <w:r>
+        <w:t>akan</w:t>
+      </w:r>
+      <w:proofErr w:type="spellEnd"/>
+      <w:r>
+        <w:t xml:space="preserve"> </w:t>
+      </w:r>
+      <w:proofErr w:type="spellStart"/>
+      <w:r>
+        <w:t>menggunakan</w:t>
+      </w:r>
+      <w:proofErr w:type="spellEnd"/>
+      <w:r>
+        <w:t xml:space="preserve"> data yang </w:t>
+      </w:r>
+      <w:proofErr w:type="spellStart"/>
+      <w:r>
+        <w:t>bersumber</w:t>
+      </w:r>
+      <w:proofErr w:type="spellEnd"/>
+      <w:r>
+        <w:t xml:space="preserve"> </w:t>
+      </w:r>
+      <w:proofErr w:type="spellStart"/>
+      <w:r>
+        <w:t>dari</w:t>
+      </w:r>
+      <w:proofErr w:type="spellEnd"/>
+      <w:r>
+        <w:t xml:space="preserve"> </w:t>
+      </w:r>
+      <w:r>
+        <w:rPr>
+          <w:i/>
+          <w:iCs/>
+        </w:rPr>
+        <w:t>twitter</w:t>
+      </w:r>
+      <w:r>
+        <w:t>.</w:t>
+      </w:r>
+      <w:r>
+        <w:t xml:space="preserve"> </w:t>
+      </w:r>
+      <w:proofErr w:type="spellStart"/>
+      <w:r>
+        <w:t>Penelitian</w:t>
+      </w:r>
+      <w:proofErr w:type="spellEnd"/>
+      <w:r>
+        <w:t xml:space="preserve"> </w:t>
+      </w:r>
+      <w:proofErr w:type="spellStart"/>
+      <w:r>
+        <w:t>ini</w:t>
+      </w:r>
+      <w:proofErr w:type="spellEnd"/>
+      <w:r>
+        <w:t xml:space="preserve"> </w:t>
+      </w:r>
+      <w:proofErr w:type="spellStart"/>
+      <w:r>
+        <w:t>diharapkan</w:t>
+      </w:r>
+      <w:proofErr w:type="spellEnd"/>
+      <w:r>
+        <w:t xml:space="preserve"> </w:t>
+      </w:r>
+      <w:proofErr w:type="spellStart"/>
+      <w:r>
+        <w:t>dapat</w:t>
+      </w:r>
+      <w:proofErr w:type="spellEnd"/>
+      <w:r>
+        <w:t xml:space="preserve"> </w:t>
+      </w:r>
+      <w:proofErr w:type="spellStart"/>
+      <w:r>
+        <w:t>menghasilkan</w:t>
+      </w:r>
+      <w:proofErr w:type="spellEnd"/>
+      <w:r>
+        <w:t xml:space="preserve"> </w:t>
+      </w:r>
+      <w:proofErr w:type="spellStart"/>
+      <w:r>
+        <w:t>sebuah</w:t>
+      </w:r>
+      <w:proofErr w:type="spellEnd"/>
+      <w:r>
+        <w:t xml:space="preserve"> </w:t>
+      </w:r>
+      <w:proofErr w:type="spellStart"/>
+      <w:r>
+        <w:t>sistem</w:t>
+      </w:r>
+      <w:proofErr w:type="spellEnd"/>
+      <w:r>
+        <w:t xml:space="preserve"> </w:t>
+      </w:r>
+      <w:proofErr w:type="spellStart"/>
+      <w:r>
+        <w:t>cerdas</w:t>
+      </w:r>
+      <w:proofErr w:type="spellEnd"/>
+      <w:r>
+        <w:t xml:space="preserve"> yang </w:t>
+      </w:r>
+      <w:proofErr w:type="spellStart"/>
+      <w:r>
+        <w:t>dapat</w:t>
+      </w:r>
+      <w:proofErr w:type="spellEnd"/>
+      <w:r>
+        <w:t xml:space="preserve"> </w:t>
+      </w:r>
+      <w:proofErr w:type="spellStart"/>
+      <w:r>
+        <w:t>mengklasifikasikan</w:t>
+      </w:r>
+      <w:proofErr w:type="spellEnd"/>
+      <w:r>
+        <w:t xml:space="preserve"> </w:t>
+      </w:r>
+      <w:proofErr w:type="spellStart"/>
+      <w:r>
+        <w:rPr>
+          <w:lang w:val="en-US"/>
+        </w:rPr>
+        <w:t>emosi</w:t>
+      </w:r>
+      <w:proofErr w:type="spellEnd"/>
+      <w:r>
+        <w:rPr>
+          <w:lang w:val="id-ID"/>
+        </w:rPr>
+        <w:t xml:space="preserve"> menjadi </w:t>
+      </w:r>
+      <w:proofErr w:type="spellStart"/>
+      <w:r>
+        <w:t>bahagia</w:t>
+      </w:r>
+      <w:proofErr w:type="spellEnd"/>
+      <w:r>
+        <w:t xml:space="preserve">, </w:t>
+      </w:r>
+      <w:proofErr w:type="spellStart"/>
+      <w:r>
+        <w:t>marah</w:t>
+      </w:r>
+      <w:proofErr w:type="spellEnd"/>
+      <w:r>
+        <w:t xml:space="preserve">, </w:t>
+      </w:r>
+      <w:proofErr w:type="spellStart"/>
+      <w:r>
+        <w:t>takut</w:t>
+      </w:r>
+      <w:proofErr w:type="spellEnd"/>
+      <w:r>
+        <w:t xml:space="preserve">, </w:t>
+      </w:r>
+      <w:proofErr w:type="spellStart"/>
+      <w:r>
+        <w:t>jijik</w:t>
+      </w:r>
+      <w:proofErr w:type="spellEnd"/>
+      <w:r>
+        <w:t xml:space="preserve">, </w:t>
+      </w:r>
+      <w:proofErr w:type="spellStart"/>
+      <w:r>
+        <w:t>sedih</w:t>
+      </w:r>
+      <w:proofErr w:type="spellEnd"/>
+      <w:r>
+        <w:t xml:space="preserve">, dan </w:t>
+      </w:r>
+      <w:proofErr w:type="spellStart"/>
+      <w:r>
+        <w:t>terkejut</w:t>
+      </w:r>
+      <w:proofErr w:type="spellEnd"/>
+      <w:r>
+        <w:rPr>
+          <w:lang w:val="id-ID"/>
+        </w:rPr>
+        <w:t xml:space="preserve"> secara</w:t>
+      </w:r>
+      <w:r>
+        <w:t xml:space="preserve"> </w:t>
+      </w:r>
+      <w:proofErr w:type="spellStart"/>
+      <w:r>
+        <w:t>efisien</w:t>
+      </w:r>
+      <w:proofErr w:type="spellEnd"/>
+      <w:r>
+        <w:t xml:space="preserve"> </w:t>
+      </w:r>
+      <w:proofErr w:type="spellStart"/>
+      <w:r>
+        <w:t>d</w:t>
+      </w:r>
+      <w:r>
+        <w:t>engan</w:t>
+      </w:r>
+      <w:proofErr w:type="spellEnd"/>
+      <w:r>
+        <w:t xml:space="preserve"> t</w:t>
+      </w:r>
+      <w:proofErr w:type="spellStart"/>
+      <w:r>
+        <w:t>ingkat</w:t>
+      </w:r>
+      <w:proofErr w:type="spellEnd"/>
+      <w:r>
+        <w:t xml:space="preserve"> </w:t>
+      </w:r>
+      <w:proofErr w:type="spellStart"/>
+      <w:r>
+        <w:t>akurasi</w:t>
+      </w:r>
+      <w:proofErr w:type="spellEnd"/>
+      <w:r>
+        <w:t xml:space="preserve"> yang </w:t>
+      </w:r>
+      <w:proofErr w:type="spellStart"/>
+      <w:r>
+        <w:t>tinggi</w:t>
+      </w:r>
+      <w:proofErr w:type="spellEnd"/>
+      <w:r>
+        <w:t xml:space="preserve">, </w:t>
+      </w:r>
+      <w:proofErr w:type="spellStart"/>
+      <w:r>
+        <w:t>sehingga</w:t>
+      </w:r>
+      <w:proofErr w:type="spellEnd"/>
+      <w:r>
+        <w:t xml:space="preserve"> </w:t>
+      </w:r>
+      <w:proofErr w:type="spellStart"/>
+      <w:r>
+        <w:t>hasil</w:t>
+      </w:r>
+      <w:proofErr w:type="spellEnd"/>
+      <w:r>
+        <w:t xml:space="preserve"> </w:t>
+      </w:r>
+      <w:proofErr w:type="spellStart"/>
+      <w:r>
+        <w:t>deteksi</w:t>
+      </w:r>
+      <w:proofErr w:type="spellEnd"/>
+      <w:r>
+        <w:t xml:space="preserve"> </w:t>
+      </w:r>
+      <w:proofErr w:type="spellStart"/>
+      <w:r>
+        <w:t>emosi</w:t>
+      </w:r>
+      <w:proofErr w:type="spellEnd"/>
+      <w:r>
+        <w:t xml:space="preserve"> </w:t>
+      </w:r>
+      <w:proofErr w:type="spellStart"/>
+      <w:r>
+        <w:t>tersebut</w:t>
+      </w:r>
+      <w:proofErr w:type="spellEnd"/>
+      <w:r>
+        <w:t xml:space="preserve"> </w:t>
+      </w:r>
+      <w:proofErr w:type="spellStart"/>
+      <w:r>
+        <w:t>dapat</w:t>
+      </w:r>
+      <w:proofErr w:type="spellEnd"/>
+      <w:r>
+        <w:t xml:space="preserve"> </w:t>
+      </w:r>
+      <w:proofErr w:type="spellStart"/>
+      <w:r>
+        <w:t>bermanfaat</w:t>
+      </w:r>
+      <w:proofErr w:type="spellEnd"/>
+      <w:r>
+        <w:t>.</w:t>
       </w:r>
     </w:p>
     <w:p>
@@ -8058,10 +9255,6 @@
 </file>
 
 <file path=customXml/item1.xml><?xml version="1.0" encoding="utf-8"?>
-<b:Sources xmlns:b="http://schemas.openxmlformats.org/officeDocument/2006/bibliography" xmlns="http://schemas.openxmlformats.org/officeDocument/2006/bibliography" SelectedStyle="\APASixthEditionOfficeOnline.xsl" StyleName="APA" Version="6"/>
-</file>
-
-<file path=customXml/item2.xml><?xml version="1.0" encoding="utf-8"?>
 <s:customData xmlns="http://www.wps.cn/officeDocument/2013/wpsCustomData" xmlns:s="http://www.wps.cn/officeDocument/2013/wpsCustomData">
   <customSectProps>
     <customSectPr/>
@@ -8069,18 +9262,22 @@
 </s:customData>
 </file>
 
+<file path=customXml/item2.xml><?xml version="1.0" encoding="utf-8"?>
+<b:Sources xmlns:b="http://schemas.openxmlformats.org/officeDocument/2006/bibliography" xmlns="http://schemas.openxmlformats.org/officeDocument/2006/bibliography" SelectedStyle="\APASixthEditionOfficeOnline.xsl" StyleName="APA" Version="6"/>
+</file>
+
 <file path=customXml/itemProps1.xml><?xml version="1.0" encoding="utf-8"?>
+<ds:datastoreItem xmlns:ds="http://schemas.openxmlformats.org/officeDocument/2006/customXml" ds:itemID="{B1977F7D-205B-4081-913C-38D41E755F92}">
+  <ds:schemaRefs>
+    <ds:schemaRef ds:uri="http://www.wps.cn/officeDocument/2013/wpsCustomData"/>
+  </ds:schemaRefs>
+</ds:datastoreItem>
+</file>
+
+<file path=customXml/itemProps2.xml><?xml version="1.0" encoding="utf-8"?>
 <ds:datastoreItem xmlns:ds="http://schemas.openxmlformats.org/officeDocument/2006/customXml" ds:itemID="{0EB8A473-AE47-40ED-932B-4816646FE8FD}">
   <ds:schemaRefs>
     <ds:schemaRef ds:uri="http://schemas.openxmlformats.org/officeDocument/2006/bibliography"/>
   </ds:schemaRefs>
 </ds:datastoreItem>
-</file>
-
-<file path=customXml/itemProps2.xml><?xml version="1.0" encoding="utf-8"?>
-<ds:datastoreItem xmlns:ds="http://schemas.openxmlformats.org/officeDocument/2006/customXml" ds:itemID="{B1977F7D-205B-4081-913C-38D41E755F92}">
-  <ds:schemaRefs>
-    <ds:schemaRef ds:uri="http://www.wps.cn/officeDocument/2013/wpsCustomData"/>
-  </ds:schemaRefs>
-</ds:datastoreItem>
 </file>
--- a/Deteksi Emosi pada Twitter Menggunakan Metode Long Short Term Memory(LSTM).docx
+++ b/Deteksi Emosi pada Twitter Menggunakan Metode Long Short Term Memory(LSTM).docx
@@ -100,7 +100,29 @@
           <w:sz w:val="24"/>
           <w:szCs w:val="24"/>
         </w:rPr>
-        <w:t xml:space="preserve"> Long Short Term Memory(LSTM)</w:t>
+        <w:t xml:space="preserve"> Long Short Term </w:t>
+      </w:r>
+      <w:proofErr w:type="gramStart"/>
+      <w:r>
+        <w:rPr>
+          <w:rFonts w:ascii="Times New Roman" w:hAnsi="Times New Roman" w:cs="Times New Roman"/>
+          <w:b/>
+          <w:bCs/>
+          <w:sz w:val="24"/>
+          <w:szCs w:val="24"/>
+        </w:rPr>
+        <w:t>Memory(</w:t>
+      </w:r>
+      <w:proofErr w:type="gramEnd"/>
+      <w:r>
+        <w:rPr>
+          <w:rFonts w:ascii="Times New Roman" w:hAnsi="Times New Roman" w:cs="Times New Roman"/>
+          <w:b/>
+          <w:bCs/>
+          <w:sz w:val="24"/>
+          <w:szCs w:val="24"/>
+        </w:rPr>
+        <w:t>LSTM)</w:t>
       </w:r>
     </w:p>
     <w:p>
@@ -278,8 +300,20 @@
           <w:sz w:val="24"/>
           <w:szCs w:val="24"/>
         </w:rPr>
-        <w:t xml:space="preserve"> Oleh :</w:t>
-      </w:r>
+        <w:t xml:space="preserve"> </w:t>
+      </w:r>
+      <w:proofErr w:type="gramStart"/>
+      <w:r>
+        <w:rPr>
+          <w:rFonts w:ascii="Times New Roman" w:hAnsi="Times New Roman" w:cs="Times New Roman"/>
+          <w:b/>
+          <w:bCs/>
+          <w:sz w:val="24"/>
+          <w:szCs w:val="24"/>
+        </w:rPr>
+        <w:t>Oleh :</w:t>
+      </w:r>
+      <w:proofErr w:type="gramEnd"/>
     </w:p>
     <w:p>
       <w:pPr>
@@ -346,6 +380,7 @@
           <w:szCs w:val="24"/>
         </w:rPr>
       </w:pPr>
+      <w:proofErr w:type="gramStart"/>
       <w:r>
         <w:rPr>
           <w:rFonts w:ascii="Times New Roman" w:hAnsi="Times New Roman" w:cs="Times New Roman"/>
@@ -354,7 +389,18 @@
           <w:sz w:val="24"/>
           <w:szCs w:val="24"/>
         </w:rPr>
-        <w:t>NIM : 123170027</w:t>
+        <w:t>NIM :</w:t>
+      </w:r>
+      <w:proofErr w:type="gramEnd"/>
+      <w:r>
+        <w:rPr>
+          <w:rFonts w:ascii="Times New Roman" w:hAnsi="Times New Roman" w:cs="Times New Roman"/>
+          <w:b/>
+          <w:bCs/>
+          <w:sz w:val="24"/>
+          <w:szCs w:val="24"/>
+        </w:rPr>
+        <w:t xml:space="preserve"> 123170027</w:t>
       </w:r>
     </w:p>
     <w:p>
@@ -2504,14 +2550,7 @@
           <w:rFonts w:eastAsia="SimSun"/>
           <w:color w:val="auto"/>
         </w:rPr>
-        <w:t xml:space="preserve">. </w:t>
-      </w:r>
-      <w:r>
-        <w:rPr>
-          <w:rFonts w:eastAsia="SimSun"/>
-          <w:color w:val="auto"/>
-        </w:rPr>
-        <w:t xml:space="preserve">Model Ekman </w:t>
+        <w:t xml:space="preserve">. Model Ekman </w:t>
       </w:r>
       <w:proofErr w:type="spellStart"/>
       <w:r>
@@ -2657,7 +2696,7 @@
           <w:rFonts w:eastAsia="SimSun"/>
           <w:color w:val="auto"/>
         </w:rPr>
-        <w:instrText>ADDIN CSL_CITATION {"citationItems":[{"id":"ITEM-1","itemData":{"DOI":"10.1007/978-3-319-28099-8_495-1","abstract":"In this chapter the author consolidates his previous writings about basic emotions (e.g., Ekman, 1984), and describes a framework of basic emotions which is most influenced by Darwin (1872/1997) and S. S. Tomkins (1962). The 3 meanings of the term \"basic\" are described. From this perspective, all negative and positive emotions differ in their appraisals, antecedent events, probable behavioral responses, physiology, and other characteristics. This basic emotions perspective is in contrast to those who treat emotions as fundamentally the same, differing only in terms of intensity or pleasantness. Second, the meaning of \"basic\" is to indicate instead the view that emotions evolved for their adaptive value in fundamental life tasks. The term \"basic\" has also been used to describe elements that combine to form more complex emotions. The author describes a number of characteristics which are useful in distinguishing one emotion from another and distinguishing emotions from other affective phenomenon, such as moods or emotional traits. The basic emotions position captures what is unique about emotion, and what emotions have in common which distinguish them from other affective phenomena. The utility of this approach for future research is discussed.","author":[{"dropping-particle":"","family":"Kowalska","given":"Magda","non-dropping-particle":"","parse-names":false,"suffix":""},{"dropping-particle":"","family":"Wróbel","given":"Monika","non-dropping-particle":"","parse-names":false,"suffix":""}],"container-title":"Encyclopedia of Personality and Individual Differences","id":"ITEM-1","issued":{"date-parts":[["2017"]]},"page":"1-6","title":"Basic Emotions","type":"article"},"uris":["http://www.mendeley.com/documents/?uuid=16034595-0389-43df-abdf-a6f993353c3b"]}],"mendeley":{"formattedCitation":"(Kowalska &amp; Wróbel, 2017)","plainTextFormattedCitation":"(Kowalska &amp; Wróbel, 2017)"},"properties":{"noteIndex":0},"schema":"https://github.com/citation-style-language/schema/raw/master/csl-citation.json"}</w:instrText>
+        <w:instrText>ADDIN CSL_CITATION {"citationItems":[{"id":"ITEM-1","itemData":{"DOI":"10.1007/978-3-319-28099-8_495-1","abstract":"In this chapter the author consolidates his previous writings about basic emotions (e.g., Ekman, 1984), and describes a framework of basic emotions which is most influenced by Darwin (1872/1997) and S. S. Tomkins (1962). The 3 meanings of the term \"basic\" are described. From this perspective, all negative and positive emotions differ in their appraisals, antecedent events, probable behavioral responses, physiology, and other characteristics. This basic emotions perspective is in contrast to those who treat emotions as fundamentally the same, differing only in terms of intensity or pleasantness. Second, the meaning of \"basic\" is to indicate instead the view that emotions evolved for their adaptive value in fundamental life tasks. The term \"basic\" has also been used to describe elements that combine to form more complex emotions. The author describes a number of characteristics which are useful in distinguishing one emotion from another and distinguishing emotions from other affective phenomenon, such as moods or emotional traits. The basic emotions position captures what is unique about emotion, and what emotions have in common which distinguish them from other affective phenomena. The utility of this approach for future research is discussed.","author":[{"dropping-particle":"","family":"Kowalska","given":"Magda","non-dropping-particle":"","parse-names":false,"suffix":""},{"dropping-particle":"","family":"Wróbel","given":"Monika","non-dropping-particle":"","parse-names":false,"suffix":""}],"container-title":"Encyclopedia of Personality and Individual Differences","id":"ITEM-1","issued":{"date-parts":[["2017"]]},"page":"1-6","title":"Basic Emotions","type":"article"},"uris":["http://www.mendeley.com/documents/?uuid=16034595-0389-43df-abdf-a6f993353c3b"]}],"mendeley":{"formattedCitation":"(Kowalska &amp; Wróbel, 2017)","plainTextFormattedCitation":"(Kowalska &amp; Wróbel, 2017)","previouslyFormattedCitation":"(Kowalska &amp; Wróbel, 2017)"},"properties":{"noteIndex":0},"schema":"https://github.com/citation-style-language/schema/raw/master/csl-citation.json"}</w:instrText>
       </w:r>
       <w:r>
         <w:rPr>
@@ -6091,6 +6130,7 @@
         <w:t xml:space="preserve"> </w:t>
       </w:r>
       <w:proofErr w:type="spellStart"/>
+      <w:proofErr w:type="gramStart"/>
       <w:r>
         <w:rPr>
           <w:rFonts w:eastAsia="SimSun"/>
@@ -6104,7 +6144,15 @@
           <w:rFonts w:eastAsia="SimSun"/>
           <w:color w:val="auto"/>
         </w:rPr>
-        <w:t xml:space="preserve">(2019) </w:t>
+        <w:t>(</w:t>
+      </w:r>
+      <w:proofErr w:type="gramEnd"/>
+      <w:r>
+        <w:rPr>
+          <w:rFonts w:eastAsia="SimSun"/>
+          <w:color w:val="auto"/>
+        </w:rPr>
+        <w:t xml:space="preserve">2019) </w:t>
       </w:r>
       <w:proofErr w:type="spellStart"/>
       <w:r>
@@ -7910,17 +7958,150 @@
         <w:pStyle w:val="Default"/>
         <w:spacing w:line="360" w:lineRule="auto"/>
         <w:jc w:val="both"/>
-        <w:rPr>
-          <w:rFonts w:eastAsia="SimSun"/>
-          <w:color w:val="auto"/>
-        </w:rPr>
       </w:pPr>
       <w:r>
         <w:rPr>
           <w:iCs/>
         </w:rPr>
         <w:tab/>
-        <w:t xml:space="preserve">Oleh </w:t>
+      </w:r>
+      <w:r>
+        <w:rPr>
+          <w:iCs/>
+        </w:rPr>
+        <w:t xml:space="preserve">Data yang </w:t>
+      </w:r>
+      <w:proofErr w:type="spellStart"/>
+      <w:r>
+        <w:rPr>
+          <w:iCs/>
+        </w:rPr>
+        <w:t>diproses</w:t>
+      </w:r>
+      <w:proofErr w:type="spellEnd"/>
+      <w:r>
+        <w:rPr>
+          <w:iCs/>
+        </w:rPr>
+        <w:t xml:space="preserve"> oleh </w:t>
+      </w:r>
+      <w:r>
+        <w:rPr>
+          <w:i/>
+        </w:rPr>
+        <w:t xml:space="preserve">deep learning </w:t>
+      </w:r>
+      <w:proofErr w:type="spellStart"/>
+      <w:r>
+        <w:rPr>
+          <w:iCs/>
+        </w:rPr>
+        <w:t>harus</w:t>
+      </w:r>
+      <w:proofErr w:type="spellEnd"/>
+      <w:r>
+        <w:rPr>
+          <w:iCs/>
+        </w:rPr>
+        <w:t xml:space="preserve"> </w:t>
+      </w:r>
+      <w:proofErr w:type="spellStart"/>
+      <w:r>
+        <w:rPr>
+          <w:iCs/>
+        </w:rPr>
+        <w:t>terlebih</w:t>
+      </w:r>
+      <w:proofErr w:type="spellEnd"/>
+      <w:r>
+        <w:rPr>
+          <w:iCs/>
+        </w:rPr>
+        <w:t xml:space="preserve"> </w:t>
+      </w:r>
+      <w:proofErr w:type="spellStart"/>
+      <w:r>
+        <w:rPr>
+          <w:iCs/>
+        </w:rPr>
+        <w:t>dahulu</w:t>
+      </w:r>
+      <w:proofErr w:type="spellEnd"/>
+      <w:r>
+        <w:rPr>
+          <w:iCs/>
+        </w:rPr>
+        <w:t xml:space="preserve"> </w:t>
+      </w:r>
+      <w:proofErr w:type="spellStart"/>
+      <w:r>
+        <w:rPr>
+          <w:iCs/>
+        </w:rPr>
+        <w:t>dikonversikan</w:t>
+      </w:r>
+      <w:proofErr w:type="spellEnd"/>
+      <w:r>
+        <w:rPr>
+          <w:iCs/>
+        </w:rPr>
+        <w:t xml:space="preserve"> </w:t>
+      </w:r>
+      <w:proofErr w:type="spellStart"/>
+      <w:r>
+        <w:rPr>
+          <w:iCs/>
+        </w:rPr>
+        <w:t>ke</w:t>
+      </w:r>
+      <w:proofErr w:type="spellEnd"/>
+      <w:r>
+        <w:rPr>
+          <w:iCs/>
+        </w:rPr>
+        <w:t xml:space="preserve"> </w:t>
+      </w:r>
+      <w:proofErr w:type="spellStart"/>
+      <w:r>
+        <w:rPr>
+          <w:iCs/>
+        </w:rPr>
+        <w:t>dalam</w:t>
+      </w:r>
+      <w:proofErr w:type="spellEnd"/>
+      <w:r>
+        <w:rPr>
+          <w:iCs/>
+        </w:rPr>
+        <w:t xml:space="preserve"> </w:t>
+      </w:r>
+      <w:proofErr w:type="spellStart"/>
+      <w:r>
+        <w:rPr>
+          <w:iCs/>
+        </w:rPr>
+        <w:t>bentuk</w:t>
+      </w:r>
+      <w:proofErr w:type="spellEnd"/>
+      <w:r>
+        <w:rPr>
+          <w:iCs/>
+        </w:rPr>
+        <w:t xml:space="preserve"> </w:t>
+      </w:r>
+      <w:proofErr w:type="spellStart"/>
+      <w:r>
+        <w:rPr>
+          <w:iCs/>
+        </w:rPr>
+        <w:t>angka</w:t>
+      </w:r>
+      <w:proofErr w:type="spellEnd"/>
+      <w:r>
+        <w:rPr>
+          <w:iCs/>
+        </w:rPr>
+        <w:t xml:space="preserve">, </w:t>
       </w:r>
       <w:proofErr w:type="spellStart"/>
       <w:r>
@@ -7936,6 +8117,238 @@
         </w:rPr>
         <w:t xml:space="preserve"> </w:t>
       </w:r>
+      <w:r>
+        <w:rPr>
+          <w:i/>
+        </w:rPr>
+        <w:t xml:space="preserve">deep learning </w:t>
+      </w:r>
+      <w:proofErr w:type="spellStart"/>
+      <w:r>
+        <w:rPr>
+          <w:iCs/>
+        </w:rPr>
+        <w:t>tidak</w:t>
+      </w:r>
+      <w:proofErr w:type="spellEnd"/>
+      <w:r>
+        <w:rPr>
+          <w:iCs/>
+        </w:rPr>
+        <w:t xml:space="preserve"> </w:t>
+      </w:r>
+      <w:proofErr w:type="spellStart"/>
+      <w:r>
+        <w:rPr>
+          <w:iCs/>
+        </w:rPr>
+        <w:t>dapat</w:t>
+      </w:r>
+      <w:proofErr w:type="spellEnd"/>
+      <w:r>
+        <w:rPr>
+          <w:iCs/>
+        </w:rPr>
+        <w:t xml:space="preserve"> </w:t>
+      </w:r>
+      <w:proofErr w:type="spellStart"/>
+      <w:r>
+        <w:rPr>
+          <w:iCs/>
+        </w:rPr>
+        <w:t>memproses</w:t>
+      </w:r>
+      <w:proofErr w:type="spellEnd"/>
+      <w:r>
+        <w:rPr>
+          <w:iCs/>
+        </w:rPr>
+        <w:t xml:space="preserve"> data </w:t>
+      </w:r>
+      <w:r>
+        <w:rPr>
+          <w:i/>
+        </w:rPr>
+        <w:t xml:space="preserve">string </w:t>
+      </w:r>
+      <w:proofErr w:type="spellStart"/>
+      <w:r>
+        <w:rPr>
+          <w:iCs/>
+        </w:rPr>
+        <w:t>atau</w:t>
+      </w:r>
+      <w:proofErr w:type="spellEnd"/>
+      <w:r>
+        <w:rPr>
+          <w:iCs/>
+        </w:rPr>
+        <w:t xml:space="preserve"> </w:t>
+      </w:r>
+      <w:proofErr w:type="spellStart"/>
+      <w:r>
+        <w:rPr>
+          <w:iCs/>
+        </w:rPr>
+        <w:t>teks</w:t>
+      </w:r>
+      <w:proofErr w:type="spellEnd"/>
+      <w:r>
+        <w:rPr>
+          <w:iCs/>
+        </w:rPr>
+        <w:t xml:space="preserve">, </w:t>
+      </w:r>
+      <w:proofErr w:type="spellStart"/>
+      <w:r>
+        <w:rPr>
+          <w:iCs/>
+        </w:rPr>
+        <w:t>Untuk</w:t>
+      </w:r>
+      <w:proofErr w:type="spellEnd"/>
+      <w:r>
+        <w:rPr>
+          <w:iCs/>
+        </w:rPr>
+        <w:t xml:space="preserve"> </w:t>
+      </w:r>
+      <w:proofErr w:type="spellStart"/>
+      <w:r>
+        <w:rPr>
+          <w:iCs/>
+        </w:rPr>
+        <w:t>mengubah</w:t>
+      </w:r>
+      <w:proofErr w:type="spellEnd"/>
+      <w:r>
+        <w:rPr>
+          <w:iCs/>
+        </w:rPr>
+        <w:t xml:space="preserve"> </w:t>
+      </w:r>
+      <w:r>
+        <w:rPr>
+          <w:i/>
+        </w:rPr>
+        <w:t xml:space="preserve">string </w:t>
+      </w:r>
+      <w:proofErr w:type="spellStart"/>
+      <w:r>
+        <w:rPr>
+          <w:iCs/>
+        </w:rPr>
+        <w:t>atau</w:t>
+      </w:r>
+      <w:proofErr w:type="spellEnd"/>
+      <w:r>
+        <w:rPr>
+          <w:iCs/>
+        </w:rPr>
+        <w:t xml:space="preserve"> </w:t>
+      </w:r>
+      <w:proofErr w:type="spellStart"/>
+      <w:r>
+        <w:rPr>
+          <w:iCs/>
+        </w:rPr>
+        <w:t>teks</w:t>
+      </w:r>
+      <w:proofErr w:type="spellEnd"/>
+      <w:r>
+        <w:rPr>
+          <w:iCs/>
+        </w:rPr>
+        <w:t xml:space="preserve"> </w:t>
+      </w:r>
+      <w:proofErr w:type="spellStart"/>
+      <w:r>
+        <w:rPr>
+          <w:iCs/>
+        </w:rPr>
+        <w:t>menjadi</w:t>
+      </w:r>
+      <w:proofErr w:type="spellEnd"/>
+      <w:r>
+        <w:rPr>
+          <w:iCs/>
+        </w:rPr>
+        <w:t xml:space="preserve"> vector </w:t>
+      </w:r>
+      <w:proofErr w:type="spellStart"/>
+      <w:r>
+        <w:rPr>
+          <w:iCs/>
+        </w:rPr>
+        <w:t>angka</w:t>
+      </w:r>
+      <w:proofErr w:type="spellEnd"/>
+      <w:r>
+        <w:rPr>
+          <w:iCs/>
+        </w:rPr>
+        <w:t xml:space="preserve"> </w:t>
+      </w:r>
+      <w:proofErr w:type="spellStart"/>
+      <w:r>
+        <w:rPr>
+          <w:iCs/>
+        </w:rPr>
+        <w:t>dapat</w:t>
+      </w:r>
+      <w:proofErr w:type="spellEnd"/>
+      <w:r>
+        <w:rPr>
+          <w:iCs/>
+        </w:rPr>
+        <w:t xml:space="preserve"> </w:t>
+      </w:r>
+      <w:proofErr w:type="spellStart"/>
+      <w:r>
+        <w:rPr>
+          <w:iCs/>
+        </w:rPr>
+        <w:t>menggunakan</w:t>
+      </w:r>
+      <w:proofErr w:type="spellEnd"/>
+      <w:r>
+        <w:rPr>
+          <w:iCs/>
+        </w:rPr>
+        <w:t xml:space="preserve"> </w:t>
+      </w:r>
+      <w:r>
+        <w:rPr>
+          <w:i/>
+        </w:rPr>
+        <w:t>word embedding</w:t>
+      </w:r>
+      <w:r>
+        <w:rPr>
+          <w:iCs/>
+        </w:rPr>
+        <w:t>.</w:t>
+      </w:r>
+      <w:r>
+        <w:rPr>
+          <w:iCs/>
+        </w:rPr>
+        <w:t xml:space="preserve"> </w:t>
+      </w:r>
+      <w:proofErr w:type="spellStart"/>
+      <w:r>
+        <w:rPr>
+          <w:iCs/>
+        </w:rPr>
+        <w:t>Selain</w:t>
+      </w:r>
+      <w:proofErr w:type="spellEnd"/>
+      <w:r>
+        <w:rPr>
+          <w:iCs/>
+        </w:rPr>
+        <w:t xml:space="preserve"> </w:t>
+      </w:r>
       <w:proofErr w:type="spellStart"/>
       <w:r>
         <w:rPr>
@@ -7950,326 +8363,1207 @@
         </w:rPr>
         <w:t xml:space="preserve"> </w:t>
       </w:r>
-      <w:proofErr w:type="spellStart"/>
-      <w:r>
-        <w:rPr>
-          <w:iCs/>
-        </w:rPr>
+      <w:r>
+        <w:rPr>
+          <w:i/>
+        </w:rPr>
+        <w:t xml:space="preserve">word embedding </w:t>
+      </w:r>
+      <w:proofErr w:type="spellStart"/>
+      <w:r>
+        <w:rPr>
+          <w:iCs/>
+        </w:rPr>
+        <w:t>ini</w:t>
+      </w:r>
+      <w:proofErr w:type="spellEnd"/>
+      <w:r>
+        <w:rPr>
+          <w:iCs/>
+        </w:rPr>
+        <w:t xml:space="preserve"> juga </w:t>
+      </w:r>
+      <w:proofErr w:type="spellStart"/>
+      <w:r>
+        <w:rPr>
+          <w:iCs/>
+        </w:rPr>
+        <w:t>mempengaruhi</w:t>
+      </w:r>
+      <w:proofErr w:type="spellEnd"/>
+      <w:r>
+        <w:rPr>
+          <w:iCs/>
+        </w:rPr>
+        <w:t xml:space="preserve"> </w:t>
+      </w:r>
+      <w:proofErr w:type="spellStart"/>
+      <w:r>
+        <w:rPr>
+          <w:iCs/>
+        </w:rPr>
+        <w:t>akurasi</w:t>
+      </w:r>
+      <w:proofErr w:type="spellEnd"/>
+      <w:r>
+        <w:rPr>
+          <w:iCs/>
+        </w:rPr>
+        <w:t xml:space="preserve"> yang </w:t>
+      </w:r>
+      <w:proofErr w:type="spellStart"/>
+      <w:r>
+        <w:rPr>
+          <w:iCs/>
+        </w:rPr>
+        <w:t>hasilkan</w:t>
+      </w:r>
+      <w:proofErr w:type="spellEnd"/>
+      <w:r>
+        <w:rPr>
+          <w:iCs/>
+        </w:rPr>
+        <w:t xml:space="preserve"> oleh </w:t>
+      </w:r>
+      <w:r>
+        <w:rPr>
+          <w:i/>
+        </w:rPr>
+        <w:t>deep learning</w:t>
+      </w:r>
+      <w:r>
+        <w:rPr>
+          <w:iCs/>
+        </w:rPr>
+        <w:t xml:space="preserve">, </w:t>
+      </w:r>
+      <w:proofErr w:type="spellStart"/>
+      <w:r>
+        <w:rPr>
+          <w:iCs/>
+        </w:rPr>
+        <w:t>seperti</w:t>
+      </w:r>
+      <w:proofErr w:type="spellEnd"/>
+      <w:r>
+        <w:rPr>
+          <w:iCs/>
+        </w:rPr>
+        <w:t xml:space="preserve"> yang </w:t>
+      </w:r>
+      <w:proofErr w:type="spellStart"/>
+      <w:r>
+        <w:rPr>
+          <w:iCs/>
+        </w:rPr>
+        <w:t>dilakukan</w:t>
+      </w:r>
+      <w:proofErr w:type="spellEnd"/>
+      <w:r>
+        <w:rPr>
+          <w:iCs/>
+        </w:rPr>
+        <w:t xml:space="preserve"> oleh Boy </w:t>
+      </w:r>
+      <w:proofErr w:type="spellStart"/>
+      <w:r>
+        <w:rPr>
+          <w:iCs/>
+        </w:rPr>
+        <w:t>Utomo</w:t>
+      </w:r>
+      <w:proofErr w:type="spellEnd"/>
+      <w:r>
+        <w:rPr>
+          <w:iCs/>
+        </w:rPr>
+        <w:t xml:space="preserve"> </w:t>
+      </w:r>
+      <w:proofErr w:type="spellStart"/>
+      <w:r>
+        <w:rPr>
+          <w:iCs/>
+        </w:rPr>
+        <w:t>Manalu</w:t>
+      </w:r>
+      <w:proofErr w:type="spellEnd"/>
+      <w:r>
+        <w:rPr>
+          <w:iCs/>
+        </w:rPr>
+        <w:t xml:space="preserve">(2020) </w:t>
+      </w:r>
+      <w:proofErr w:type="spellStart"/>
+      <w:r>
+        <w:rPr>
+          <w:iCs/>
+        </w:rPr>
+        <w:t>mendapatkan</w:t>
+      </w:r>
+      <w:proofErr w:type="spellEnd"/>
+      <w:r>
+        <w:rPr>
+          <w:iCs/>
+        </w:rPr>
+        <w:t xml:space="preserve"> </w:t>
+      </w:r>
+      <w:proofErr w:type="spellStart"/>
+      <w:r>
+        <w:rPr>
+          <w:iCs/>
+        </w:rPr>
+        <w:t>algoritma</w:t>
+      </w:r>
+      <w:proofErr w:type="spellEnd"/>
+      <w:r>
+        <w:rPr>
+          <w:iCs/>
+        </w:rPr>
+        <w:t xml:space="preserve"> LSTM </w:t>
+      </w:r>
+      <w:proofErr w:type="spellStart"/>
+      <w:r>
+        <w:rPr>
+          <w:iCs/>
+        </w:rPr>
+        <w:t>memiliki</w:t>
+      </w:r>
+      <w:proofErr w:type="spellEnd"/>
+      <w:r>
+        <w:rPr>
+          <w:iCs/>
+        </w:rPr>
+        <w:t xml:space="preserve"> </w:t>
+      </w:r>
+      <w:proofErr w:type="spellStart"/>
+      <w:r>
+        <w:rPr>
+          <w:iCs/>
+        </w:rPr>
+        <w:t>akurasi</w:t>
+      </w:r>
+      <w:proofErr w:type="spellEnd"/>
+      <w:r>
+        <w:rPr>
+          <w:iCs/>
+        </w:rPr>
+        <w:t xml:space="preserve"> yang </w:t>
+      </w:r>
+      <w:proofErr w:type="spellStart"/>
+      <w:r>
+        <w:rPr>
+          <w:iCs/>
+        </w:rPr>
+        <w:t>lebih</w:t>
+      </w:r>
+      <w:proofErr w:type="spellEnd"/>
+      <w:r>
+        <w:rPr>
+          <w:iCs/>
+        </w:rPr>
+        <w:t xml:space="preserve"> </w:t>
+      </w:r>
+      <w:proofErr w:type="spellStart"/>
+      <w:r>
+        <w:rPr>
+          <w:iCs/>
+        </w:rPr>
+        <w:t>baik</w:t>
+      </w:r>
+      <w:proofErr w:type="spellEnd"/>
+      <w:r>
+        <w:rPr>
+          <w:iCs/>
+        </w:rPr>
+        <w:t xml:space="preserve"> </w:t>
+      </w:r>
+      <w:proofErr w:type="spellStart"/>
+      <w:r>
+        <w:rPr>
+          <w:iCs/>
+        </w:rPr>
+        <w:t>jika</w:t>
+      </w:r>
+      <w:proofErr w:type="spellEnd"/>
+      <w:r>
+        <w:rPr>
+          <w:iCs/>
+        </w:rPr>
+        <w:t xml:space="preserve"> </w:t>
+      </w:r>
+      <w:proofErr w:type="spellStart"/>
+      <w:r>
+        <w:rPr>
+          <w:iCs/>
+        </w:rPr>
+        <w:t>menggunakan</w:t>
+      </w:r>
+      <w:proofErr w:type="spellEnd"/>
+      <w:r>
+        <w:rPr>
+          <w:iCs/>
+        </w:rPr>
+        <w:t xml:space="preserve"> </w:t>
+      </w:r>
+      <w:r>
+        <w:rPr>
+          <w:i/>
+        </w:rPr>
+        <w:t xml:space="preserve">word embedding </w:t>
+      </w:r>
+      <w:proofErr w:type="spellStart"/>
+      <w:r>
+        <w:rPr>
+          <w:iCs/>
+        </w:rPr>
+        <w:t>sebesar</w:t>
+      </w:r>
+      <w:proofErr w:type="spellEnd"/>
+      <w:r>
+        <w:rPr>
+          <w:iCs/>
+        </w:rPr>
+        <w:t xml:space="preserve"> 86,76%, </w:t>
+      </w:r>
+      <w:proofErr w:type="spellStart"/>
+      <w:r>
+        <w:rPr>
+          <w:iCs/>
+        </w:rPr>
+        <w:t>sedangkan</w:t>
+      </w:r>
+      <w:proofErr w:type="spellEnd"/>
+      <w:r>
+        <w:rPr>
+          <w:iCs/>
+        </w:rPr>
+        <w:t xml:space="preserve"> </w:t>
+      </w:r>
+      <w:proofErr w:type="spellStart"/>
+      <w:r>
+        <w:rPr>
+          <w:iCs/>
+        </w:rPr>
+        <w:t>tanpa</w:t>
+      </w:r>
+      <w:proofErr w:type="spellEnd"/>
+      <w:r>
+        <w:rPr>
+          <w:iCs/>
+        </w:rPr>
+        <w:t xml:space="preserve"> </w:t>
+      </w:r>
+      <w:r>
+        <w:rPr>
+          <w:i/>
+        </w:rPr>
+        <w:t xml:space="preserve">word embedding </w:t>
+      </w:r>
+      <w:proofErr w:type="spellStart"/>
+      <w:r>
+        <w:rPr>
+          <w:iCs/>
+        </w:rPr>
+        <w:t>hanya</w:t>
+      </w:r>
+      <w:proofErr w:type="spellEnd"/>
+      <w:r>
+        <w:rPr>
+          <w:iCs/>
+        </w:rPr>
+        <w:t xml:space="preserve"> </w:t>
+      </w:r>
+      <w:proofErr w:type="spellStart"/>
+      <w:r>
+        <w:rPr>
+          <w:iCs/>
+        </w:rPr>
+        <w:t>mendapatkan</w:t>
+      </w:r>
+      <w:proofErr w:type="spellEnd"/>
+      <w:r>
+        <w:rPr>
+          <w:iCs/>
+        </w:rPr>
+        <w:t xml:space="preserve"> </w:t>
+      </w:r>
+      <w:proofErr w:type="spellStart"/>
+      <w:r>
+        <w:rPr>
+          <w:iCs/>
+        </w:rPr>
+        <w:t>akurasi</w:t>
+      </w:r>
+      <w:proofErr w:type="spellEnd"/>
+      <w:r>
+        <w:rPr>
+          <w:iCs/>
+        </w:rPr>
+        <w:t xml:space="preserve"> </w:t>
+      </w:r>
+      <w:proofErr w:type="spellStart"/>
+      <w:r>
+        <w:rPr>
+          <w:iCs/>
+        </w:rPr>
+        <w:t>sebesar</w:t>
+      </w:r>
+      <w:proofErr w:type="spellEnd"/>
+      <w:r>
+        <w:rPr>
+          <w:iCs/>
+        </w:rPr>
+        <w:t xml:space="preserve"> 84,14% </w:t>
+      </w:r>
+      <w:r>
+        <w:rPr>
+          <w:iCs/>
+        </w:rPr>
+        <w:fldChar w:fldCharType="begin" w:fldLock="1"/>
+      </w:r>
+      <w:r>
+        <w:rPr>
+          <w:iCs/>
+        </w:rPr>
+        <w:instrText>ADDIN CSL_CITATION {"citationItems":[{"id":"ITEM-1","itemData":{"author":[{"dropping-particle":"","family":"Utomo","given":"Boy","non-dropping-particle":"","parse-names":false,"suffix":""}],"id":"ITEM-1","issued":{"date-parts":[["2020"]]},"title":"Kinerja Deep Learning dalam Analisis Sentimen","type":"article-journal"},"uris":["http://www.mendeley.com/documents/?uuid=d6ce1019-73f0-4fd4-b256-610c1ac19f67"]}],"mendeley":{"formattedCitation":"(Utomo, 2020)","plainTextFormattedCitation":"(Utomo, 2020)"},"properties":{"noteIndex":0},"schema":"https://github.com/citation-style-language/schema/raw/master/csl-citation.json"}</w:instrText>
+      </w:r>
+      <w:r>
+        <w:rPr>
+          <w:iCs/>
+        </w:rPr>
+        <w:fldChar w:fldCharType="separate"/>
+      </w:r>
+      <w:r>
+        <w:rPr>
+          <w:iCs/>
+          <w:noProof/>
+        </w:rPr>
+        <w:t>(Utomo, 2020)</w:t>
+      </w:r>
+      <w:r>
+        <w:rPr>
+          <w:iCs/>
+        </w:rPr>
+        <w:fldChar w:fldCharType="end"/>
+      </w:r>
+      <w:r>
+        <w:rPr>
+          <w:iCs/>
+        </w:rPr>
+        <w:t xml:space="preserve"> </w:t>
+      </w:r>
+      <w:r>
+        <w:rPr>
+          <w:iCs/>
+        </w:rPr>
+        <w:t>.</w:t>
+      </w:r>
+      <w:proofErr w:type="spellStart"/>
+      <w:r>
+        <w:rPr>
+          <w:iCs/>
+        </w:rPr>
+        <w:t>Beberapa</w:t>
+      </w:r>
+      <w:proofErr w:type="spellEnd"/>
+      <w:r>
+        <w:rPr>
+          <w:iCs/>
+        </w:rPr>
+        <w:t xml:space="preserve"> </w:t>
+      </w:r>
+      <w:proofErr w:type="spellStart"/>
+      <w:r>
+        <w:rPr>
+          <w:iCs/>
+        </w:rPr>
+        <w:t>metode</w:t>
+      </w:r>
+      <w:proofErr w:type="spellEnd"/>
+      <w:r>
+        <w:rPr>
+          <w:iCs/>
+        </w:rPr>
+        <w:t xml:space="preserve"> </w:t>
+      </w:r>
+      <w:r>
+        <w:rPr>
+          <w:i/>
+        </w:rPr>
+        <w:t xml:space="preserve">word embedding </w:t>
+      </w:r>
+      <w:proofErr w:type="spellStart"/>
+      <w:r>
+        <w:rPr>
+          <w:iCs/>
+        </w:rPr>
+        <w:t>adalah</w:t>
+      </w:r>
+      <w:proofErr w:type="spellEnd"/>
+      <w:r>
+        <w:rPr>
+          <w:iCs/>
+        </w:rPr>
+        <w:t xml:space="preserve"> </w:t>
+      </w:r>
+      <w:r>
+        <w:rPr>
+          <w:i/>
+        </w:rPr>
+        <w:t>word2vec</w:t>
+      </w:r>
+      <w:r>
+        <w:rPr>
+          <w:iCs/>
+        </w:rPr>
+        <w:t xml:space="preserve"> dan</w:t>
+      </w:r>
+      <w:r>
+        <w:rPr>
+          <w:iCs/>
+        </w:rPr>
+        <w:t xml:space="preserve"> </w:t>
+      </w:r>
+      <w:proofErr w:type="spellStart"/>
+      <w:r>
+        <w:rPr>
+          <w:iCs/>
+        </w:rPr>
+        <w:t>GloVe</w:t>
+      </w:r>
+      <w:proofErr w:type="spellEnd"/>
+      <w:r>
+        <w:rPr>
+          <w:iCs/>
+        </w:rPr>
+        <w:t xml:space="preserve">. </w:t>
+      </w:r>
+      <w:proofErr w:type="spellStart"/>
+      <w:r>
+        <w:rPr>
+          <w:iCs/>
+        </w:rPr>
+        <w:t>Namun</w:t>
+      </w:r>
+      <w:proofErr w:type="spellEnd"/>
+      <w:r>
+        <w:rPr>
+          <w:iCs/>
+        </w:rPr>
+        <w:t xml:space="preserve"> </w:t>
+      </w:r>
+      <w:r>
+        <w:rPr>
+          <w:i/>
+        </w:rPr>
+        <w:t xml:space="preserve">word2vec </w:t>
+      </w:r>
+      <w:r>
+        <w:rPr>
+          <w:iCs/>
+        </w:rPr>
+        <w:t xml:space="preserve">dan </w:t>
+      </w:r>
+      <w:proofErr w:type="spellStart"/>
+      <w:r>
+        <w:rPr>
+          <w:iCs/>
+        </w:rPr>
+        <w:t>GloVe</w:t>
+      </w:r>
+      <w:proofErr w:type="spellEnd"/>
+      <w:r>
+        <w:rPr>
+          <w:iCs/>
+        </w:rPr>
+        <w:t xml:space="preserve"> </w:t>
+      </w:r>
+      <w:proofErr w:type="spellStart"/>
+      <w:r>
+        <w:rPr>
+          <w:iCs/>
+        </w:rPr>
+        <w:t>memiliki</w:t>
+      </w:r>
+      <w:proofErr w:type="spellEnd"/>
+      <w:r>
+        <w:rPr>
+          <w:iCs/>
+        </w:rPr>
+        <w:t xml:space="preserve"> </w:t>
+      </w:r>
+      <w:proofErr w:type="spellStart"/>
+      <w:r>
+        <w:rPr>
+          <w:iCs/>
+        </w:rPr>
+        <w:t>kelemahan</w:t>
+      </w:r>
+      <w:proofErr w:type="spellEnd"/>
+      <w:r>
+        <w:rPr>
+          <w:iCs/>
+        </w:rPr>
+        <w:t xml:space="preserve"> </w:t>
+      </w:r>
+      <w:proofErr w:type="spellStart"/>
+      <w:r>
+        <w:rPr>
+          <w:iCs/>
+        </w:rPr>
+        <w:t>yaitu</w:t>
+      </w:r>
+      <w:proofErr w:type="spellEnd"/>
+      <w:r>
+        <w:rPr>
+          <w:iCs/>
+        </w:rPr>
+        <w:t xml:space="preserve"> </w:t>
+      </w:r>
+      <w:r>
+        <w:rPr>
+          <w:i/>
+        </w:rPr>
+        <w:t>out of vocabulary</w:t>
+      </w:r>
+      <w:r>
+        <w:rPr>
+          <w:iCs/>
+        </w:rPr>
+        <w:t xml:space="preserve">, </w:t>
+      </w:r>
+      <w:proofErr w:type="spellStart"/>
+      <w:r>
+        <w:rPr>
+          <w:iCs/>
+        </w:rPr>
+        <w:t>masalah</w:t>
+      </w:r>
+      <w:proofErr w:type="spellEnd"/>
+      <w:r>
+        <w:rPr>
+          <w:iCs/>
+        </w:rPr>
+        <w:t xml:space="preserve"> </w:t>
+      </w:r>
+      <w:proofErr w:type="spellStart"/>
+      <w:r>
+        <w:rPr>
+          <w:iCs/>
+        </w:rPr>
+        <w:t>ini</w:t>
+      </w:r>
+      <w:proofErr w:type="spellEnd"/>
+      <w:r>
+        <w:rPr>
+          <w:iCs/>
+        </w:rPr>
+        <w:t xml:space="preserve"> </w:t>
+      </w:r>
+      <w:proofErr w:type="spellStart"/>
+      <w:r>
+        <w:rPr>
+          <w:iCs/>
+        </w:rPr>
+        <w:t>muncul</w:t>
+      </w:r>
+      <w:proofErr w:type="spellEnd"/>
+      <w:r>
+        <w:rPr>
+          <w:iCs/>
+        </w:rPr>
+        <w:t xml:space="preserve"> </w:t>
+      </w:r>
+      <w:proofErr w:type="spellStart"/>
+      <w:r>
+        <w:rPr>
+          <w:iCs/>
+        </w:rPr>
+        <w:t>karena</w:t>
+      </w:r>
+      <w:proofErr w:type="spellEnd"/>
+      <w:r>
+        <w:rPr>
+          <w:iCs/>
+        </w:rPr>
+        <w:t xml:space="preserve"> </w:t>
+      </w:r>
+      <w:proofErr w:type="spellStart"/>
+      <w:r>
+        <w:rPr>
+          <w:iCs/>
+        </w:rPr>
+        <w:t>ketidakmampuan</w:t>
+      </w:r>
+      <w:proofErr w:type="spellEnd"/>
+      <w:r>
+        <w:rPr>
+          <w:iCs/>
+        </w:rPr>
+        <w:t xml:space="preserve"> </w:t>
+      </w:r>
+      <w:proofErr w:type="spellStart"/>
+      <w:r>
+        <w:rPr>
+          <w:iCs/>
+        </w:rPr>
+        <w:t>merepresentasikan</w:t>
+      </w:r>
+      <w:proofErr w:type="spellEnd"/>
+      <w:r>
+        <w:rPr>
+          <w:iCs/>
+        </w:rPr>
+        <w:t xml:space="preserve"> vector </w:t>
+      </w:r>
+      <w:proofErr w:type="spellStart"/>
+      <w:r>
+        <w:rPr>
+          <w:iCs/>
+        </w:rPr>
+        <w:t>dari</w:t>
+      </w:r>
+      <w:proofErr w:type="spellEnd"/>
+      <w:r>
+        <w:rPr>
+          <w:iCs/>
+        </w:rPr>
+        <w:t xml:space="preserve"> kata yang </w:t>
+      </w:r>
+      <w:proofErr w:type="spellStart"/>
+      <w:r>
+        <w:rPr>
+          <w:iCs/>
+        </w:rPr>
+        <w:t>tidak</w:t>
+      </w:r>
+      <w:proofErr w:type="spellEnd"/>
+      <w:r>
+        <w:rPr>
+          <w:iCs/>
+        </w:rPr>
+        <w:t xml:space="preserve"> </w:t>
+      </w:r>
+      <w:proofErr w:type="spellStart"/>
+      <w:r>
+        <w:rPr>
+          <w:iCs/>
+        </w:rPr>
+        <w:t>ada</w:t>
+      </w:r>
+      <w:proofErr w:type="spellEnd"/>
+      <w:r>
+        <w:rPr>
+          <w:iCs/>
+        </w:rPr>
+        <w:t xml:space="preserve"> </w:t>
+      </w:r>
+      <w:proofErr w:type="spellStart"/>
+      <w:r>
+        <w:rPr>
+          <w:iCs/>
+        </w:rPr>
+        <w:t>dalam</w:t>
+      </w:r>
+      <w:proofErr w:type="spellEnd"/>
+      <w:r>
+        <w:rPr>
+          <w:iCs/>
+        </w:rPr>
+        <w:t xml:space="preserve"> </w:t>
+      </w:r>
+      <w:proofErr w:type="spellStart"/>
+      <w:r>
+        <w:rPr>
+          <w:iCs/>
+        </w:rPr>
+        <w:t>korpus</w:t>
+      </w:r>
+      <w:proofErr w:type="spellEnd"/>
+      <w:r>
+        <w:rPr>
+          <w:iCs/>
+        </w:rPr>
+        <w:t xml:space="preserve">. </w:t>
+      </w:r>
+      <w:proofErr w:type="spellStart"/>
+      <w:r>
+        <w:rPr>
+          <w:iCs/>
+        </w:rPr>
+        <w:t>Metode</w:t>
+      </w:r>
+      <w:proofErr w:type="spellEnd"/>
+      <w:r>
+        <w:rPr>
+          <w:iCs/>
+        </w:rPr>
+        <w:t xml:space="preserve"> </w:t>
+      </w:r>
+      <w:proofErr w:type="spellStart"/>
+      <w:r>
+        <w:rPr>
+          <w:iCs/>
+        </w:rPr>
+        <w:t>fa</w:t>
+      </w:r>
+      <w:r>
+        <w:rPr>
+          <w:iCs/>
+        </w:rPr>
+        <w:t>sttext</w:t>
+      </w:r>
+      <w:proofErr w:type="spellEnd"/>
+      <w:r>
+        <w:rPr>
+          <w:iCs/>
+        </w:rPr>
+        <w:t xml:space="preserve"> </w:t>
+      </w:r>
+      <w:proofErr w:type="spellStart"/>
+      <w:r>
+        <w:rPr>
+          <w:iCs/>
+        </w:rPr>
+        <w:t>dapat</w:t>
+      </w:r>
+      <w:proofErr w:type="spellEnd"/>
+      <w:r>
+        <w:rPr>
+          <w:iCs/>
+        </w:rPr>
+        <w:t xml:space="preserve"> </w:t>
+      </w:r>
+      <w:proofErr w:type="spellStart"/>
+      <w:r>
+        <w:rPr>
+          <w:iCs/>
+        </w:rPr>
+        <w:t>menangani</w:t>
+      </w:r>
+      <w:proofErr w:type="spellEnd"/>
+      <w:r>
+        <w:rPr>
+          <w:iCs/>
+        </w:rPr>
+        <w:t xml:space="preserve"> </w:t>
+      </w:r>
+      <w:proofErr w:type="spellStart"/>
+      <w:r>
+        <w:rPr>
+          <w:iCs/>
+        </w:rPr>
+        <w:t>masalah</w:t>
+      </w:r>
+      <w:proofErr w:type="spellEnd"/>
+      <w:r>
+        <w:rPr>
+          <w:iCs/>
+        </w:rPr>
+        <w:t xml:space="preserve"> </w:t>
+      </w:r>
+      <w:proofErr w:type="spellStart"/>
+      <w:r>
+        <w:rPr>
+          <w:iCs/>
+        </w:rPr>
+        <w:t>tersebut</w:t>
+      </w:r>
+      <w:proofErr w:type="spellEnd"/>
+      <w:r>
+        <w:rPr>
+          <w:iCs/>
+        </w:rPr>
+        <w:t xml:space="preserve">, </w:t>
+      </w:r>
+      <w:proofErr w:type="spellStart"/>
+      <w:r>
+        <w:rPr>
+          <w:iCs/>
+        </w:rPr>
+        <w:t>ketiga</w:t>
+      </w:r>
+      <w:proofErr w:type="spellEnd"/>
+      <w:r>
+        <w:rPr>
+          <w:iCs/>
+        </w:rPr>
+        <w:t xml:space="preserve"> </w:t>
+      </w:r>
+      <w:proofErr w:type="spellStart"/>
+      <w:r>
+        <w:rPr>
+          <w:iCs/>
+        </w:rPr>
+        <w:t>metode</w:t>
+      </w:r>
+      <w:proofErr w:type="spellEnd"/>
+      <w:r>
+        <w:rPr>
+          <w:iCs/>
+        </w:rPr>
+        <w:t xml:space="preserve"> </w:t>
+      </w:r>
+      <w:proofErr w:type="spellStart"/>
+      <w:r>
+        <w:rPr>
+          <w:iCs/>
+        </w:rPr>
+        <w:t>tersebut</w:t>
+      </w:r>
+      <w:proofErr w:type="spellEnd"/>
+      <w:r>
+        <w:rPr>
+          <w:iCs/>
+        </w:rPr>
+        <w:t xml:space="preserve"> </w:t>
+      </w:r>
+      <w:proofErr w:type="spellStart"/>
+      <w:r>
+        <w:rPr>
+          <w:iCs/>
+        </w:rPr>
+        <w:t>pernah</w:t>
+      </w:r>
+      <w:proofErr w:type="spellEnd"/>
+      <w:r>
+        <w:rPr>
+          <w:iCs/>
+        </w:rPr>
+        <w:t xml:space="preserve"> </w:t>
+      </w:r>
+      <w:proofErr w:type="spellStart"/>
+      <w:r>
+        <w:rPr>
+          <w:iCs/>
+        </w:rPr>
+        <w:t>dibandingkan</w:t>
+      </w:r>
+      <w:proofErr w:type="spellEnd"/>
+      <w:r>
+        <w:rPr>
+          <w:iCs/>
+        </w:rPr>
+        <w:t xml:space="preserve"> </w:t>
+      </w:r>
+      <w:proofErr w:type="spellStart"/>
+      <w:r>
+        <w:rPr>
+          <w:iCs/>
+        </w:rPr>
+        <w:t>untuk</w:t>
+      </w:r>
+      <w:proofErr w:type="spellEnd"/>
+      <w:r>
+        <w:rPr>
+          <w:iCs/>
+        </w:rPr>
+        <w:t xml:space="preserve"> </w:t>
+      </w:r>
+      <w:proofErr w:type="spellStart"/>
+      <w:r>
+        <w:rPr>
+          <w:iCs/>
+        </w:rPr>
+        <w:t>klasifikasi</w:t>
+      </w:r>
+      <w:proofErr w:type="spellEnd"/>
+      <w:r>
+        <w:rPr>
+          <w:iCs/>
+        </w:rPr>
+        <w:t xml:space="preserve"> text dan </w:t>
+      </w:r>
+      <w:proofErr w:type="spellStart"/>
+      <w:r>
+        <w:rPr>
+          <w:iCs/>
+        </w:rPr>
+        <w:t>menghasilkan</w:t>
+      </w:r>
+      <w:proofErr w:type="spellEnd"/>
+      <w:r>
+        <w:rPr>
+          <w:iCs/>
+        </w:rPr>
+        <w:t xml:space="preserve"> </w:t>
+      </w:r>
+      <w:proofErr w:type="spellStart"/>
+      <w:r>
+        <w:rPr>
+          <w:iCs/>
+        </w:rPr>
+        <w:t>fastext</w:t>
+      </w:r>
+      <w:proofErr w:type="spellEnd"/>
+      <w:r>
+        <w:rPr>
+          <w:iCs/>
+        </w:rPr>
+        <w:t xml:space="preserve"> </w:t>
+      </w:r>
+      <w:proofErr w:type="spellStart"/>
+      <w:r>
+        <w:rPr>
+          <w:iCs/>
+        </w:rPr>
+        <w:t>merupakan</w:t>
+      </w:r>
+      <w:proofErr w:type="spellEnd"/>
+      <w:r>
+        <w:rPr>
+          <w:iCs/>
+        </w:rPr>
+        <w:t xml:space="preserve"> </w:t>
+      </w:r>
+      <w:proofErr w:type="spellStart"/>
+      <w:r>
+        <w:rPr>
+          <w:iCs/>
+        </w:rPr>
+        <w:t>metode</w:t>
+      </w:r>
+      <w:proofErr w:type="spellEnd"/>
+      <w:r>
+        <w:rPr>
+          <w:iCs/>
+        </w:rPr>
+        <w:t xml:space="preserve"> </w:t>
+      </w:r>
+      <w:proofErr w:type="spellStart"/>
+      <w:r>
+        <w:rPr>
+          <w:iCs/>
+        </w:rPr>
+        <w:t>terbaik</w:t>
+      </w:r>
+      <w:proofErr w:type="spellEnd"/>
+      <w:r>
+        <w:rPr>
+          <w:iCs/>
+        </w:rPr>
+        <w:t xml:space="preserve"> </w:t>
+      </w:r>
+      <w:proofErr w:type="spellStart"/>
+      <w:r>
+        <w:rPr>
+          <w:iCs/>
+        </w:rPr>
+        <w:t>dengan</w:t>
+      </w:r>
+      <w:proofErr w:type="spellEnd"/>
+      <w:r>
+        <w:rPr>
+          <w:iCs/>
+        </w:rPr>
+        <w:t xml:space="preserve"> </w:t>
+      </w:r>
+      <w:proofErr w:type="spellStart"/>
+      <w:r>
+        <w:rPr>
+          <w:iCs/>
+        </w:rPr>
+        <w:t>nilai</w:t>
+      </w:r>
+      <w:proofErr w:type="spellEnd"/>
+      <w:r>
+        <w:rPr>
+          <w:iCs/>
+        </w:rPr>
+        <w:t xml:space="preserve"> </w:t>
+      </w:r>
+      <w:r>
+        <w:rPr>
+          <w:i/>
+        </w:rPr>
+        <w:t xml:space="preserve">f-measure </w:t>
+      </w:r>
+      <w:r>
+        <w:t>0.979</w:t>
+      </w:r>
+      <w:r>
+        <w:t xml:space="preserve">, </w:t>
+      </w:r>
+      <w:proofErr w:type="spellStart"/>
+      <w:r>
+        <w:t>sedangkan</w:t>
+      </w:r>
+      <w:proofErr w:type="spellEnd"/>
+      <w:r>
+        <w:t xml:space="preserve"> </w:t>
+      </w:r>
+      <w:r>
+        <w:rPr>
+          <w:i/>
+          <w:iCs/>
+        </w:rPr>
+        <w:t xml:space="preserve">word2vec </w:t>
+      </w:r>
+      <w:proofErr w:type="spellStart"/>
+      <w:r>
+        <w:t>mendapatkan</w:t>
+      </w:r>
+      <w:proofErr w:type="spellEnd"/>
+      <w:r>
+        <w:t xml:space="preserve"> </w:t>
+      </w:r>
+      <w:proofErr w:type="spellStart"/>
+      <w:r>
+        <w:t>nilai</w:t>
+      </w:r>
+      <w:proofErr w:type="spellEnd"/>
+      <w:r>
+        <w:t xml:space="preserve"> </w:t>
+      </w:r>
+      <w:r>
+        <w:rPr>
+          <w:i/>
+          <w:iCs/>
+        </w:rPr>
+        <w:t xml:space="preserve">f-measure </w:t>
+      </w:r>
+      <w:r>
+        <w:t xml:space="preserve">0,925 dan </w:t>
+      </w:r>
+      <w:proofErr w:type="spellStart"/>
+      <w:r>
+        <w:t>GloVe</w:t>
+      </w:r>
+      <w:proofErr w:type="spellEnd"/>
+      <w:r>
+        <w:t xml:space="preserve"> </w:t>
+      </w:r>
+      <w:proofErr w:type="spellStart"/>
+      <w:r>
+        <w:t>mendapatkan</w:t>
+      </w:r>
+      <w:proofErr w:type="spellEnd"/>
+      <w:r>
+        <w:t xml:space="preserve"> </w:t>
+      </w:r>
+      <w:proofErr w:type="spellStart"/>
+      <w:r>
+        <w:t>nilai</w:t>
+      </w:r>
+      <w:proofErr w:type="spellEnd"/>
+      <w:r>
+        <w:t xml:space="preserve"> f-measure 0,958 </w:t>
+      </w:r>
+      <w:r>
+        <w:fldChar w:fldCharType="begin" w:fldLock="1"/>
+      </w:r>
+      <w:r>
+        <w:instrText>ADDIN CSL_CITATION {"citationItems":[{"id":"ITEM-1","itemData":{"author":[{"dropping-particle":"","family":"Arliyanti Nurdin, Bernadus Anggo Seno Aji, Anugrayani Bustamin","given":"Zaenal Abidin","non-dropping-particle":"","parse-names":false,"suffix":""}],"container-title":"Jurnal TEKNOKOMPAK","id":"ITEM-1","issue":"2","issued":{"date-parts":[["2020"]]},"page":"74--79","title":"Perbandingan kinerja Word Embedding Word2Vec, Glove dan FastText pada klasifikasi teks","type":"article-journal","volume":"14"},"uris":["http://www.mendeley.com/documents/?uuid=81d681d8-9a35-40fd-b779-23c985955fa3"]}],"mendeley":{"formattedCitation":"(Arliyanti Nurdin, Bernadus Anggo Seno Aji, Anugrayani Bustamin, 2020)","plainTextFormattedCitation":"(Arliyanti Nurdin, Bernadus Anggo Seno Aji, Anugrayani Bustamin, 2020)","previouslyFormattedCitation":"(Arliyanti Nurdin, Bernadus Anggo Seno Aji, Anugrayani Bustamin, 2020)"},"properties":{"noteIndex":0},"schema":"https://github.com/citation-style-language/schema/raw/master/csl-citation.json"}</w:instrText>
+      </w:r>
+      <w:r>
+        <w:fldChar w:fldCharType="separate"/>
+      </w:r>
+      <w:r>
+        <w:rPr>
+          <w:noProof/>
+        </w:rPr>
+        <w:t>(Arliyanti Nurdin, Bernadus Anggo Seno Aji, Anugrayani Bustamin, 2020)</w:t>
+      </w:r>
+      <w:r>
+        <w:fldChar w:fldCharType="end"/>
+      </w:r>
+      <w:r>
+        <w:t xml:space="preserve">. </w:t>
+      </w:r>
+      <w:proofErr w:type="spellStart"/>
+      <w:r>
+        <w:t>Sehingga</w:t>
+      </w:r>
+      <w:proofErr w:type="spellEnd"/>
+      <w:r>
+        <w:t xml:space="preserve"> pada </w:t>
+      </w:r>
+      <w:proofErr w:type="spellStart"/>
+      <w:r>
         <w:t>penelitian</w:t>
       </w:r>
       <w:proofErr w:type="spellEnd"/>
       <w:r>
-        <w:rPr>
-          <w:iCs/>
-        </w:rPr>
-        <w:t xml:space="preserve"> </w:t>
-      </w:r>
-      <w:proofErr w:type="spellStart"/>
-      <w:r>
-        <w:rPr>
-          <w:iCs/>
-        </w:rPr>
+        <w:t xml:space="preserve"> </w:t>
+      </w:r>
+      <w:proofErr w:type="spellStart"/>
+      <w:proofErr w:type="gramStart"/>
+      <w:r>
         <w:t>ini</w:t>
       </w:r>
       <w:proofErr w:type="spellEnd"/>
       <w:r>
-        <w:rPr>
-          <w:iCs/>
-        </w:rPr>
-        <w:t xml:space="preserve"> </w:t>
-      </w:r>
-      <w:proofErr w:type="spellStart"/>
-      <w:r>
-        <w:rPr>
-          <w:iCs/>
-        </w:rPr>
+        <w:t xml:space="preserve">  </w:t>
+      </w:r>
+      <w:proofErr w:type="spellStart"/>
+      <w:r>
+        <w:t>metode</w:t>
+      </w:r>
+      <w:proofErr w:type="spellEnd"/>
+      <w:proofErr w:type="gramEnd"/>
+      <w:r>
+        <w:t xml:space="preserve"> </w:t>
+      </w:r>
+      <w:r>
+        <w:rPr>
+          <w:i/>
+          <w:iCs/>
+        </w:rPr>
+        <w:t>Long Short Term Memory</w:t>
+      </w:r>
+      <w:r>
+        <w:t xml:space="preserve">(LSTM) </w:t>
+      </w:r>
+      <w:proofErr w:type="spellStart"/>
+      <w:r>
         <w:t>akan</w:t>
       </w:r>
       <w:proofErr w:type="spellEnd"/>
       <w:r>
-        <w:rPr>
-          <w:iCs/>
-        </w:rPr>
-        <w:t xml:space="preserve"> </w:t>
-      </w:r>
-      <w:proofErr w:type="spellStart"/>
-      <w:r>
-        <w:rPr>
-          <w:iCs/>
-        </w:rPr>
-        <w:t>menerapkan</w:t>
-      </w:r>
-      <w:proofErr w:type="spellEnd"/>
-      <w:r>
-        <w:rPr>
-          <w:iCs/>
-        </w:rPr>
+        <w:t xml:space="preserve"> </w:t>
+      </w:r>
+      <w:proofErr w:type="spellStart"/>
+      <w:r>
+        <w:t>menggunakan</w:t>
+      </w:r>
+      <w:proofErr w:type="spellEnd"/>
+      <w:r>
         <w:t xml:space="preserve"> </w:t>
       </w:r>
       <w:r>
         <w:rPr>
           <w:i/>
-        </w:rPr>
-        <w:t>Long Short Term Memory</w:t>
-      </w:r>
-      <w:r>
-        <w:rPr>
-          <w:iCs/>
-        </w:rPr>
-        <w:t xml:space="preserve">(LSTM) </w:t>
-      </w:r>
-      <w:proofErr w:type="spellStart"/>
-      <w:r>
-        <w:rPr>
-          <w:iCs/>
-        </w:rPr>
-        <w:t>untuk</w:t>
-      </w:r>
-      <w:proofErr w:type="spellEnd"/>
-      <w:r>
-        <w:rPr>
-          <w:iCs/>
-        </w:rPr>
-        <w:t xml:space="preserve"> </w:t>
-      </w:r>
-      <w:proofErr w:type="spellStart"/>
-      <w:r>
-        <w:rPr>
-          <w:iCs/>
-        </w:rPr>
-        <w:t>mendeteksi</w:t>
-      </w:r>
-      <w:proofErr w:type="spellEnd"/>
-      <w:r>
-        <w:rPr>
-          <w:iCs/>
-        </w:rPr>
-        <w:t xml:space="preserve"> </w:t>
-      </w:r>
-      <w:proofErr w:type="spellStart"/>
-      <w:r>
-        <w:rPr>
-          <w:iCs/>
-        </w:rPr>
-        <w:t>emosi</w:t>
-      </w:r>
-      <w:proofErr w:type="spellEnd"/>
-      <w:r>
-        <w:rPr>
-          <w:iCs/>
-        </w:rPr>
-        <w:t xml:space="preserve"> </w:t>
-      </w:r>
-      <w:proofErr w:type="spellStart"/>
-      <w:r>
-        <w:rPr>
-          <w:iCs/>
-        </w:rPr>
-        <w:t>dengan</w:t>
-      </w:r>
-      <w:proofErr w:type="spellEnd"/>
-      <w:r>
-        <w:rPr>
-          <w:iCs/>
-        </w:rPr>
-        <w:t xml:space="preserve"> 6 label </w:t>
-      </w:r>
-      <w:proofErr w:type="spellStart"/>
-      <w:r>
-        <w:rPr>
-          <w:iCs/>
-        </w:rPr>
-        <w:t>emosi</w:t>
-      </w:r>
-      <w:proofErr w:type="spellEnd"/>
-      <w:r>
-        <w:rPr>
-          <w:iCs/>
-        </w:rPr>
-        <w:t xml:space="preserve"> </w:t>
-      </w:r>
-      <w:proofErr w:type="spellStart"/>
-      <w:r>
-        <w:rPr>
-          <w:iCs/>
-        </w:rPr>
-        <w:t>yaitu</w:t>
-      </w:r>
-      <w:proofErr w:type="spellEnd"/>
-      <w:r>
-        <w:rPr>
-          <w:iCs/>
-        </w:rPr>
-        <w:t xml:space="preserve">, </w:t>
-      </w:r>
-      <w:proofErr w:type="spellStart"/>
-      <w:r>
-        <w:t>bahagia</w:t>
-      </w:r>
-      <w:proofErr w:type="spellEnd"/>
-      <w:r>
-        <w:t xml:space="preserve">, </w:t>
-      </w:r>
-      <w:proofErr w:type="spellStart"/>
-      <w:r>
-        <w:t>marah</w:t>
-      </w:r>
-      <w:proofErr w:type="spellEnd"/>
-      <w:r>
-        <w:t xml:space="preserve">, </w:t>
-      </w:r>
-      <w:proofErr w:type="spellStart"/>
-      <w:r>
-        <w:t>takut</w:t>
-      </w:r>
-      <w:proofErr w:type="spellEnd"/>
-      <w:r>
-        <w:t xml:space="preserve">, </w:t>
-      </w:r>
-      <w:proofErr w:type="spellStart"/>
-      <w:r>
-        <w:t>jijik</w:t>
-      </w:r>
-      <w:proofErr w:type="spellEnd"/>
-      <w:r>
-        <w:t xml:space="preserve">, </w:t>
-      </w:r>
-      <w:proofErr w:type="spellStart"/>
-      <w:r>
-        <w:t>sedih</w:t>
-      </w:r>
-      <w:proofErr w:type="spellEnd"/>
-      <w:r>
-        <w:t xml:space="preserve">, dan </w:t>
-      </w:r>
-      <w:proofErr w:type="spellStart"/>
-      <w:r>
-        <w:t>terkejut</w:t>
-      </w:r>
-      <w:proofErr w:type="spellEnd"/>
-      <w:r>
-        <w:t xml:space="preserve">. </w:t>
-      </w:r>
-      <w:proofErr w:type="spellStart"/>
-      <w:r>
-        <w:t>Penelitian</w:t>
-      </w:r>
-      <w:proofErr w:type="spellEnd"/>
-      <w:r>
-        <w:t xml:space="preserve"> </w:t>
-      </w:r>
-      <w:proofErr w:type="spellStart"/>
-      <w:r>
-        <w:t>ini</w:t>
-      </w:r>
-      <w:proofErr w:type="spellEnd"/>
-      <w:r>
-        <w:t xml:space="preserve"> </w:t>
-      </w:r>
-      <w:proofErr w:type="spellStart"/>
-      <w:r>
-        <w:t>akan</w:t>
-      </w:r>
-      <w:proofErr w:type="spellEnd"/>
-      <w:r>
-        <w:t xml:space="preserve"> </w:t>
-      </w:r>
-      <w:proofErr w:type="spellStart"/>
-      <w:r>
-        <w:t>menggunakan</w:t>
-      </w:r>
-      <w:proofErr w:type="spellEnd"/>
-      <w:r>
-        <w:t xml:space="preserve"> data yang </w:t>
-      </w:r>
-      <w:proofErr w:type="spellStart"/>
-      <w:r>
-        <w:t>bersumber</w:t>
-      </w:r>
-      <w:proofErr w:type="spellEnd"/>
-      <w:r>
-        <w:t xml:space="preserve"> </w:t>
-      </w:r>
-      <w:proofErr w:type="spellStart"/>
-      <w:r>
-        <w:t>dari</w:t>
-      </w:r>
-      <w:proofErr w:type="spellEnd"/>
-      <w:r>
-        <w:t xml:space="preserve"> </w:t>
-      </w:r>
-      <w:r>
-        <w:rPr>
-          <w:i/>
-          <w:iCs/>
-        </w:rPr>
-        <w:t>twitter</w:t>
-      </w:r>
-      <w:r>
-        <w:t>.</w:t>
-      </w:r>
-      <w:r>
-        <w:t xml:space="preserve"> </w:t>
-      </w:r>
-      <w:proofErr w:type="spellStart"/>
-      <w:r>
-        <w:t>Penelitian</w:t>
-      </w:r>
-      <w:proofErr w:type="spellEnd"/>
-      <w:r>
-        <w:t xml:space="preserve"> </w:t>
-      </w:r>
-      <w:proofErr w:type="spellStart"/>
-      <w:r>
-        <w:t>ini</w:t>
-      </w:r>
-      <w:proofErr w:type="spellEnd"/>
-      <w:r>
-        <w:t xml:space="preserve"> </w:t>
-      </w:r>
-      <w:proofErr w:type="spellStart"/>
-      <w:r>
-        <w:t>diharapkan</w:t>
-      </w:r>
-      <w:proofErr w:type="spellEnd"/>
-      <w:r>
-        <w:t xml:space="preserve"> </w:t>
-      </w:r>
-      <w:proofErr w:type="spellStart"/>
-      <w:r>
-        <w:t>dapat</w:t>
-      </w:r>
-      <w:proofErr w:type="spellEnd"/>
-      <w:r>
-        <w:t xml:space="preserve"> </w:t>
-      </w:r>
-      <w:proofErr w:type="spellStart"/>
-      <w:r>
-        <w:t>menghasilkan</w:t>
-      </w:r>
-      <w:proofErr w:type="spellEnd"/>
-      <w:r>
-        <w:t xml:space="preserve"> </w:t>
-      </w:r>
-      <w:proofErr w:type="spellStart"/>
-      <w:r>
-        <w:t>sebuah</w:t>
-      </w:r>
-      <w:proofErr w:type="spellEnd"/>
-      <w:r>
-        <w:t xml:space="preserve"> </w:t>
-      </w:r>
-      <w:proofErr w:type="spellStart"/>
-      <w:r>
-        <w:t>sistem</w:t>
-      </w:r>
-      <w:proofErr w:type="spellEnd"/>
-      <w:r>
-        <w:t xml:space="preserve"> </w:t>
-      </w:r>
-      <w:proofErr w:type="spellStart"/>
-      <w:r>
-        <w:t>cerdas</w:t>
+          <w:iCs/>
+        </w:rPr>
+        <w:t xml:space="preserve">word embedding </w:t>
+      </w:r>
+      <w:proofErr w:type="spellStart"/>
+      <w:r>
+        <w:t>fasttext</w:t>
+      </w:r>
+      <w:proofErr w:type="spellEnd"/>
+      <w:r>
+        <w:t xml:space="preserve"> agar </w:t>
+      </w:r>
+      <w:proofErr w:type="spellStart"/>
+      <w:r>
+        <w:t>mendapatkan</w:t>
+      </w:r>
+      <w:proofErr w:type="spellEnd"/>
+      <w:r>
+        <w:t xml:space="preserve"> </w:t>
+      </w:r>
+      <w:proofErr w:type="spellStart"/>
+      <w:r>
+        <w:t>hasil</w:t>
+      </w:r>
+      <w:proofErr w:type="spellEnd"/>
+      <w:r>
+        <w:t xml:space="preserve"> </w:t>
+      </w:r>
+      <w:proofErr w:type="spellStart"/>
+      <w:r>
+        <w:t>akurasi</w:t>
       </w:r>
       <w:proofErr w:type="spellEnd"/>
       <w:r>
@@ -8277,182 +9571,7 @@
       </w:r>
       <w:proofErr w:type="spellStart"/>
       <w:r>
-        <w:t>dapat</w:t>
-      </w:r>
-      <w:proofErr w:type="spellEnd"/>
-      <w:r>
-        <w:t xml:space="preserve"> </w:t>
-      </w:r>
-      <w:proofErr w:type="spellStart"/>
-      <w:r>
-        <w:t>mengklasifikasikan</w:t>
-      </w:r>
-      <w:proofErr w:type="spellEnd"/>
-      <w:r>
-        <w:t xml:space="preserve"> </w:t>
-      </w:r>
-      <w:proofErr w:type="spellStart"/>
-      <w:r>
-        <w:rPr>
-          <w:lang w:val="en-US"/>
-        </w:rPr>
-        <w:t>emosi</w:t>
-      </w:r>
-      <w:proofErr w:type="spellEnd"/>
-      <w:r>
-        <w:rPr>
-          <w:lang w:val="id-ID"/>
-        </w:rPr>
-        <w:t xml:space="preserve"> menjadi </w:t>
-      </w:r>
-      <w:proofErr w:type="spellStart"/>
-      <w:r>
-        <w:t>bahagia</w:t>
-      </w:r>
-      <w:proofErr w:type="spellEnd"/>
-      <w:r>
-        <w:t xml:space="preserve">, </w:t>
-      </w:r>
-      <w:proofErr w:type="spellStart"/>
-      <w:r>
-        <w:t>marah</w:t>
-      </w:r>
-      <w:proofErr w:type="spellEnd"/>
-      <w:r>
-        <w:t xml:space="preserve">, </w:t>
-      </w:r>
-      <w:proofErr w:type="spellStart"/>
-      <w:r>
-        <w:t>takut</w:t>
-      </w:r>
-      <w:proofErr w:type="spellEnd"/>
-      <w:r>
-        <w:t xml:space="preserve">, </w:t>
-      </w:r>
-      <w:proofErr w:type="spellStart"/>
-      <w:r>
-        <w:t>jijik</w:t>
-      </w:r>
-      <w:proofErr w:type="spellEnd"/>
-      <w:r>
-        <w:t xml:space="preserve">, </w:t>
-      </w:r>
-      <w:proofErr w:type="spellStart"/>
-      <w:r>
-        <w:t>sedih</w:t>
-      </w:r>
-      <w:proofErr w:type="spellEnd"/>
-      <w:r>
-        <w:t xml:space="preserve">, dan </w:t>
-      </w:r>
-      <w:proofErr w:type="spellStart"/>
-      <w:r>
-        <w:t>terkejut</w:t>
-      </w:r>
-      <w:proofErr w:type="spellEnd"/>
-      <w:r>
-        <w:rPr>
-          <w:lang w:val="id-ID"/>
-        </w:rPr>
-        <w:t xml:space="preserve"> secara</w:t>
-      </w:r>
-      <w:r>
-        <w:t xml:space="preserve"> </w:t>
-      </w:r>
-      <w:proofErr w:type="spellStart"/>
-      <w:r>
-        <w:t>efisien</w:t>
-      </w:r>
-      <w:proofErr w:type="spellEnd"/>
-      <w:r>
-        <w:t xml:space="preserve"> </w:t>
-      </w:r>
-      <w:proofErr w:type="spellStart"/>
-      <w:r>
-        <w:t>d</w:t>
-      </w:r>
-      <w:r>
-        <w:t>engan</w:t>
-      </w:r>
-      <w:proofErr w:type="spellEnd"/>
-      <w:r>
-        <w:t xml:space="preserve"> t</w:t>
-      </w:r>
-      <w:proofErr w:type="spellStart"/>
-      <w:r>
-        <w:t>ingkat</w:t>
-      </w:r>
-      <w:proofErr w:type="spellEnd"/>
-      <w:r>
-        <w:t xml:space="preserve"> </w:t>
-      </w:r>
-      <w:proofErr w:type="spellStart"/>
-      <w:r>
-        <w:t>akurasi</w:t>
-      </w:r>
-      <w:proofErr w:type="spellEnd"/>
-      <w:r>
-        <w:t xml:space="preserve"> yang </w:t>
-      </w:r>
-      <w:proofErr w:type="spellStart"/>
-      <w:r>
-        <w:t>tinggi</w:t>
-      </w:r>
-      <w:proofErr w:type="spellEnd"/>
-      <w:r>
-        <w:t xml:space="preserve">, </w:t>
-      </w:r>
-      <w:proofErr w:type="spellStart"/>
-      <w:r>
-        <w:t>sehingga</w:t>
-      </w:r>
-      <w:proofErr w:type="spellEnd"/>
-      <w:r>
-        <w:t xml:space="preserve"> </w:t>
-      </w:r>
-      <w:proofErr w:type="spellStart"/>
-      <w:r>
-        <w:t>hasil</w:t>
-      </w:r>
-      <w:proofErr w:type="spellEnd"/>
-      <w:r>
-        <w:t xml:space="preserve"> </w:t>
-      </w:r>
-      <w:proofErr w:type="spellStart"/>
-      <w:r>
-        <w:t>deteksi</w:t>
-      </w:r>
-      <w:proofErr w:type="spellEnd"/>
-      <w:r>
-        <w:t xml:space="preserve"> </w:t>
-      </w:r>
-      <w:proofErr w:type="spellStart"/>
-      <w:r>
-        <w:t>emosi</w:t>
-      </w:r>
-      <w:proofErr w:type="spellEnd"/>
-      <w:r>
-        <w:t xml:space="preserve"> </w:t>
-      </w:r>
-      <w:proofErr w:type="spellStart"/>
-      <w:r>
-        <w:t>tersebut</w:t>
-      </w:r>
-      <w:proofErr w:type="spellEnd"/>
-      <w:r>
-        <w:t xml:space="preserve"> </w:t>
-      </w:r>
-      <w:proofErr w:type="spellStart"/>
-      <w:r>
-        <w:t>dapat</w:t>
-      </w:r>
-      <w:proofErr w:type="spellEnd"/>
-      <w:r>
-        <w:t xml:space="preserve"> </w:t>
-      </w:r>
-      <w:proofErr w:type="spellStart"/>
-      <w:r>
-        <w:t>bermanfaat</w:t>
+        <w:t>maksimal</w:t>
       </w:r>
       <w:proofErr w:type="spellEnd"/>
       <w:r>
@@ -8471,21 +9590,3155 @@
       </w:pPr>
       <w:r>
         <w:rPr>
-          <w:rFonts w:eastAsia="SimSun"/>
-          <w:color w:val="auto"/>
+          <w:iCs/>
         </w:rPr>
         <w:tab/>
+        <w:t xml:space="preserve">Oleh </w:t>
+      </w:r>
+      <w:proofErr w:type="spellStart"/>
+      <w:r>
+        <w:rPr>
+          <w:iCs/>
+        </w:rPr>
+        <w:t>karena</w:t>
+      </w:r>
+      <w:proofErr w:type="spellEnd"/>
+      <w:r>
+        <w:rPr>
+          <w:iCs/>
+        </w:rPr>
+        <w:t xml:space="preserve"> </w:t>
+      </w:r>
+      <w:proofErr w:type="spellStart"/>
+      <w:r>
+        <w:rPr>
+          <w:iCs/>
+        </w:rPr>
+        <w:t>itu</w:t>
+      </w:r>
+      <w:proofErr w:type="spellEnd"/>
+      <w:r>
+        <w:rPr>
+          <w:iCs/>
+        </w:rPr>
+        <w:t xml:space="preserve"> </w:t>
+      </w:r>
+      <w:proofErr w:type="spellStart"/>
+      <w:r>
+        <w:rPr>
+          <w:iCs/>
+        </w:rPr>
+        <w:t>penelitian</w:t>
+      </w:r>
+      <w:proofErr w:type="spellEnd"/>
+      <w:r>
+        <w:rPr>
+          <w:iCs/>
+        </w:rPr>
+        <w:t xml:space="preserve"> </w:t>
+      </w:r>
+      <w:proofErr w:type="spellStart"/>
+      <w:r>
+        <w:rPr>
+          <w:iCs/>
+        </w:rPr>
+        <w:t>ini</w:t>
+      </w:r>
+      <w:proofErr w:type="spellEnd"/>
+      <w:r>
+        <w:rPr>
+          <w:iCs/>
+        </w:rPr>
+        <w:t xml:space="preserve"> </w:t>
+      </w:r>
+      <w:proofErr w:type="spellStart"/>
+      <w:r>
+        <w:rPr>
+          <w:iCs/>
+        </w:rPr>
+        <w:t>akan</w:t>
+      </w:r>
+      <w:proofErr w:type="spellEnd"/>
+      <w:r>
+        <w:rPr>
+          <w:iCs/>
+        </w:rPr>
+        <w:t xml:space="preserve"> </w:t>
+      </w:r>
+      <w:proofErr w:type="spellStart"/>
+      <w:r>
+        <w:rPr>
+          <w:iCs/>
+        </w:rPr>
+        <w:t>menerapkan</w:t>
+      </w:r>
+      <w:proofErr w:type="spellEnd"/>
+      <w:r>
+        <w:rPr>
+          <w:iCs/>
+        </w:rPr>
+        <w:t xml:space="preserve"> </w:t>
+      </w:r>
+      <w:r>
+        <w:rPr>
+          <w:i/>
+        </w:rPr>
+        <w:t xml:space="preserve">Long Short Term </w:t>
+      </w:r>
+      <w:proofErr w:type="gramStart"/>
+      <w:r>
+        <w:rPr>
+          <w:i/>
+        </w:rPr>
+        <w:t>Memory</w:t>
+      </w:r>
+      <w:r>
+        <w:rPr>
+          <w:iCs/>
+        </w:rPr>
+        <w:t>(</w:t>
+      </w:r>
+      <w:proofErr w:type="gramEnd"/>
+      <w:r>
+        <w:rPr>
+          <w:iCs/>
+        </w:rPr>
+        <w:t xml:space="preserve">LSTM) </w:t>
+      </w:r>
+      <w:r>
+        <w:rPr>
+          <w:iCs/>
+        </w:rPr>
+        <w:t xml:space="preserve">dan </w:t>
+      </w:r>
+      <w:r>
+        <w:rPr>
+          <w:i/>
+        </w:rPr>
+        <w:t>word embedding</w:t>
+      </w:r>
+      <w:r>
+        <w:rPr>
+          <w:iCs/>
+        </w:rPr>
+        <w:t xml:space="preserve"> </w:t>
+      </w:r>
+      <w:proofErr w:type="spellStart"/>
+      <w:r>
+        <w:rPr>
+          <w:iCs/>
+        </w:rPr>
+        <w:t>fasttext</w:t>
+      </w:r>
+      <w:proofErr w:type="spellEnd"/>
+      <w:r>
+        <w:rPr>
+          <w:iCs/>
+        </w:rPr>
+        <w:t xml:space="preserve"> </w:t>
+      </w:r>
+      <w:proofErr w:type="spellStart"/>
+      <w:r>
+        <w:rPr>
+          <w:iCs/>
+        </w:rPr>
+        <w:t>untuk</w:t>
+      </w:r>
+      <w:proofErr w:type="spellEnd"/>
+      <w:r>
+        <w:rPr>
+          <w:iCs/>
+        </w:rPr>
+        <w:t xml:space="preserve"> </w:t>
+      </w:r>
+      <w:proofErr w:type="spellStart"/>
+      <w:r>
+        <w:rPr>
+          <w:iCs/>
+        </w:rPr>
+        <w:t>mendeteksi</w:t>
+      </w:r>
+      <w:proofErr w:type="spellEnd"/>
+      <w:r>
+        <w:rPr>
+          <w:iCs/>
+        </w:rPr>
+        <w:t xml:space="preserve"> </w:t>
+      </w:r>
+      <w:proofErr w:type="spellStart"/>
+      <w:r>
+        <w:rPr>
+          <w:iCs/>
+        </w:rPr>
+        <w:t>emosi</w:t>
+      </w:r>
+      <w:proofErr w:type="spellEnd"/>
+      <w:r>
+        <w:rPr>
+          <w:iCs/>
+        </w:rPr>
+        <w:t xml:space="preserve"> </w:t>
+      </w:r>
+      <w:proofErr w:type="spellStart"/>
+      <w:r>
+        <w:rPr>
+          <w:iCs/>
+        </w:rPr>
+        <w:t>dengan</w:t>
+      </w:r>
+      <w:proofErr w:type="spellEnd"/>
+      <w:r>
+        <w:rPr>
+          <w:iCs/>
+        </w:rPr>
+        <w:t xml:space="preserve"> 6 label </w:t>
+      </w:r>
+      <w:proofErr w:type="spellStart"/>
+      <w:r>
+        <w:rPr>
+          <w:iCs/>
+        </w:rPr>
+        <w:t>emosi</w:t>
+      </w:r>
+      <w:proofErr w:type="spellEnd"/>
+      <w:r>
+        <w:rPr>
+          <w:iCs/>
+        </w:rPr>
+        <w:t xml:space="preserve"> </w:t>
+      </w:r>
+      <w:proofErr w:type="spellStart"/>
+      <w:r>
+        <w:rPr>
+          <w:iCs/>
+        </w:rPr>
+        <w:t>yaitu</w:t>
+      </w:r>
+      <w:proofErr w:type="spellEnd"/>
+      <w:r>
+        <w:rPr>
+          <w:iCs/>
+        </w:rPr>
+        <w:t xml:space="preserve">, </w:t>
+      </w:r>
+      <w:proofErr w:type="spellStart"/>
+      <w:r>
+        <w:t>bahagia</w:t>
+      </w:r>
+      <w:proofErr w:type="spellEnd"/>
+      <w:r>
+        <w:t xml:space="preserve">, </w:t>
+      </w:r>
+      <w:proofErr w:type="spellStart"/>
+      <w:r>
+        <w:t>marah</w:t>
+      </w:r>
+      <w:proofErr w:type="spellEnd"/>
+      <w:r>
+        <w:t xml:space="preserve">, </w:t>
+      </w:r>
+      <w:proofErr w:type="spellStart"/>
+      <w:r>
+        <w:t>takut</w:t>
+      </w:r>
+      <w:proofErr w:type="spellEnd"/>
+      <w:r>
+        <w:t xml:space="preserve">, </w:t>
+      </w:r>
+      <w:proofErr w:type="spellStart"/>
+      <w:r>
+        <w:t>jijik</w:t>
+      </w:r>
+      <w:proofErr w:type="spellEnd"/>
+      <w:r>
+        <w:t xml:space="preserve">, </w:t>
+      </w:r>
+      <w:proofErr w:type="spellStart"/>
+      <w:r>
+        <w:t>sedih</w:t>
+      </w:r>
+      <w:proofErr w:type="spellEnd"/>
+      <w:r>
+        <w:t xml:space="preserve">, dan </w:t>
+      </w:r>
+      <w:proofErr w:type="spellStart"/>
+      <w:r>
+        <w:t>terkejut</w:t>
+      </w:r>
+      <w:proofErr w:type="spellEnd"/>
+      <w:r>
+        <w:t xml:space="preserve">. </w:t>
+      </w:r>
+      <w:proofErr w:type="spellStart"/>
+      <w:r>
+        <w:t>Penelitian</w:t>
+      </w:r>
+      <w:proofErr w:type="spellEnd"/>
+      <w:r>
+        <w:t xml:space="preserve"> </w:t>
+      </w:r>
+      <w:proofErr w:type="spellStart"/>
+      <w:r>
+        <w:t>ini</w:t>
+      </w:r>
+      <w:proofErr w:type="spellEnd"/>
+      <w:r>
+        <w:t xml:space="preserve"> </w:t>
+      </w:r>
+      <w:proofErr w:type="spellStart"/>
+      <w:r>
+        <w:t>akan</w:t>
+      </w:r>
+      <w:proofErr w:type="spellEnd"/>
+      <w:r>
+        <w:t xml:space="preserve"> </w:t>
+      </w:r>
+      <w:proofErr w:type="spellStart"/>
+      <w:r>
+        <w:t>menggunakan</w:t>
+      </w:r>
+      <w:proofErr w:type="spellEnd"/>
+      <w:r>
+        <w:t xml:space="preserve"> data yang </w:t>
+      </w:r>
+      <w:proofErr w:type="spellStart"/>
+      <w:r>
+        <w:t>bersumber</w:t>
+      </w:r>
+      <w:proofErr w:type="spellEnd"/>
+      <w:r>
+        <w:t xml:space="preserve"> </w:t>
+      </w:r>
+      <w:proofErr w:type="spellStart"/>
+      <w:r>
+        <w:t>dari</w:t>
+      </w:r>
+      <w:proofErr w:type="spellEnd"/>
+      <w:r>
+        <w:t xml:space="preserve"> </w:t>
+      </w:r>
+      <w:r>
+        <w:rPr>
+          <w:i/>
+          <w:iCs/>
+        </w:rPr>
+        <w:t>twitter</w:t>
+      </w:r>
+      <w:r>
+        <w:t>.</w:t>
+      </w:r>
+      <w:r>
+        <w:t xml:space="preserve"> </w:t>
+      </w:r>
+      <w:proofErr w:type="spellStart"/>
+      <w:r>
+        <w:t>Penelitian</w:t>
+      </w:r>
+      <w:proofErr w:type="spellEnd"/>
+      <w:r>
+        <w:t xml:space="preserve"> </w:t>
+      </w:r>
+      <w:proofErr w:type="spellStart"/>
+      <w:r>
+        <w:t>ini</w:t>
+      </w:r>
+      <w:proofErr w:type="spellEnd"/>
+      <w:r>
+        <w:t xml:space="preserve"> </w:t>
+      </w:r>
+      <w:proofErr w:type="spellStart"/>
+      <w:r>
+        <w:t>diharapkan</w:t>
+      </w:r>
+      <w:proofErr w:type="spellEnd"/>
+      <w:r>
+        <w:t xml:space="preserve"> </w:t>
+      </w:r>
+      <w:proofErr w:type="spellStart"/>
+      <w:r>
+        <w:t>dapat</w:t>
+      </w:r>
+      <w:proofErr w:type="spellEnd"/>
+      <w:r>
+        <w:t xml:space="preserve"> </w:t>
+      </w:r>
+      <w:proofErr w:type="spellStart"/>
+      <w:r>
+        <w:t>menghasilkan</w:t>
+      </w:r>
+      <w:proofErr w:type="spellEnd"/>
+      <w:r>
+        <w:t xml:space="preserve"> </w:t>
+      </w:r>
+      <w:proofErr w:type="spellStart"/>
+      <w:r>
+        <w:t>sebuah</w:t>
+      </w:r>
+      <w:proofErr w:type="spellEnd"/>
+      <w:r>
+        <w:t xml:space="preserve"> </w:t>
+      </w:r>
+      <w:proofErr w:type="spellStart"/>
+      <w:r>
+        <w:t>sistem</w:t>
+      </w:r>
+      <w:proofErr w:type="spellEnd"/>
+      <w:r>
+        <w:t xml:space="preserve"> </w:t>
+      </w:r>
+      <w:proofErr w:type="spellStart"/>
+      <w:r>
+        <w:t>cerdas</w:t>
+      </w:r>
+      <w:proofErr w:type="spellEnd"/>
+      <w:r>
+        <w:t xml:space="preserve"> yang </w:t>
+      </w:r>
+      <w:proofErr w:type="spellStart"/>
+      <w:r>
+        <w:t>dapat</w:t>
+      </w:r>
+      <w:proofErr w:type="spellEnd"/>
+      <w:r>
+        <w:t xml:space="preserve"> </w:t>
+      </w:r>
+      <w:proofErr w:type="spellStart"/>
+      <w:r>
+        <w:t>mengklasifikasikan</w:t>
+      </w:r>
+      <w:proofErr w:type="spellEnd"/>
+      <w:r>
+        <w:t xml:space="preserve"> </w:t>
+      </w:r>
+      <w:proofErr w:type="spellStart"/>
+      <w:r>
+        <w:rPr>
+          <w:lang w:val="en-US"/>
+        </w:rPr>
+        <w:t>emosi</w:t>
+      </w:r>
+      <w:proofErr w:type="spellEnd"/>
+      <w:r>
+        <w:rPr>
+          <w:lang w:val="id-ID"/>
+        </w:rPr>
+        <w:t xml:space="preserve"> menjadi </w:t>
+      </w:r>
+      <w:proofErr w:type="spellStart"/>
+      <w:r>
+        <w:t>bahagia</w:t>
+      </w:r>
+      <w:proofErr w:type="spellEnd"/>
+      <w:r>
+        <w:t xml:space="preserve">, </w:t>
+      </w:r>
+      <w:proofErr w:type="spellStart"/>
+      <w:r>
+        <w:t>marah</w:t>
+      </w:r>
+      <w:proofErr w:type="spellEnd"/>
+      <w:r>
+        <w:t xml:space="preserve">, </w:t>
+      </w:r>
+      <w:proofErr w:type="spellStart"/>
+      <w:r>
+        <w:t>takut</w:t>
+      </w:r>
+      <w:proofErr w:type="spellEnd"/>
+      <w:r>
+        <w:t xml:space="preserve">, </w:t>
+      </w:r>
+      <w:proofErr w:type="spellStart"/>
+      <w:r>
+        <w:t>jijik</w:t>
+      </w:r>
+      <w:proofErr w:type="spellEnd"/>
+      <w:r>
+        <w:t xml:space="preserve">, </w:t>
+      </w:r>
+      <w:proofErr w:type="spellStart"/>
+      <w:r>
+        <w:t>sedih</w:t>
+      </w:r>
+      <w:proofErr w:type="spellEnd"/>
+      <w:r>
+        <w:t xml:space="preserve">, dan </w:t>
+      </w:r>
+      <w:proofErr w:type="spellStart"/>
+      <w:r>
+        <w:t>terkejut</w:t>
+      </w:r>
+      <w:proofErr w:type="spellEnd"/>
+      <w:r>
+        <w:rPr>
+          <w:lang w:val="id-ID"/>
+        </w:rPr>
+        <w:t xml:space="preserve"> secara</w:t>
+      </w:r>
+      <w:r>
+        <w:t xml:space="preserve"> </w:t>
+      </w:r>
+      <w:proofErr w:type="spellStart"/>
+      <w:r>
+        <w:t>efisien</w:t>
+      </w:r>
+      <w:proofErr w:type="spellEnd"/>
+      <w:r>
+        <w:t xml:space="preserve"> </w:t>
+      </w:r>
+      <w:proofErr w:type="spellStart"/>
+      <w:r>
+        <w:t>d</w:t>
+      </w:r>
+      <w:r>
+        <w:t>engan</w:t>
+      </w:r>
+      <w:proofErr w:type="spellEnd"/>
+      <w:r>
+        <w:t xml:space="preserve"> </w:t>
+      </w:r>
+      <w:proofErr w:type="spellStart"/>
+      <w:r>
+        <w:t>tingkat</w:t>
+      </w:r>
+      <w:proofErr w:type="spellEnd"/>
+      <w:r>
+        <w:t xml:space="preserve"> </w:t>
+      </w:r>
+      <w:proofErr w:type="spellStart"/>
+      <w:r>
+        <w:t>akurasi</w:t>
+      </w:r>
+      <w:proofErr w:type="spellEnd"/>
+      <w:r>
+        <w:t xml:space="preserve"> yang </w:t>
+      </w:r>
+      <w:proofErr w:type="spellStart"/>
+      <w:r>
+        <w:t>tinggi</w:t>
+      </w:r>
+      <w:proofErr w:type="spellEnd"/>
+      <w:r>
+        <w:t xml:space="preserve">, </w:t>
+      </w:r>
+      <w:proofErr w:type="spellStart"/>
+      <w:r>
+        <w:t>sehingga</w:t>
+      </w:r>
+      <w:proofErr w:type="spellEnd"/>
+      <w:r>
+        <w:t xml:space="preserve"> </w:t>
+      </w:r>
+      <w:proofErr w:type="spellStart"/>
+      <w:r>
+        <w:t>hasil</w:t>
+      </w:r>
+      <w:proofErr w:type="spellEnd"/>
+      <w:r>
+        <w:t xml:space="preserve"> </w:t>
+      </w:r>
+      <w:proofErr w:type="spellStart"/>
+      <w:r>
+        <w:t>deteksi</w:t>
+      </w:r>
+      <w:proofErr w:type="spellEnd"/>
+      <w:r>
+        <w:t xml:space="preserve"> </w:t>
+      </w:r>
+      <w:proofErr w:type="spellStart"/>
+      <w:r>
+        <w:t>emosi</w:t>
+      </w:r>
+      <w:proofErr w:type="spellEnd"/>
+      <w:r>
+        <w:t xml:space="preserve"> </w:t>
+      </w:r>
+      <w:proofErr w:type="spellStart"/>
+      <w:r>
+        <w:t>tersebut</w:t>
+      </w:r>
+      <w:proofErr w:type="spellEnd"/>
+      <w:r>
+        <w:t xml:space="preserve"> </w:t>
+      </w:r>
+      <w:proofErr w:type="spellStart"/>
+      <w:r>
+        <w:t>dapat</w:t>
+      </w:r>
+      <w:proofErr w:type="spellEnd"/>
+      <w:r>
+        <w:t xml:space="preserve"> </w:t>
+      </w:r>
+      <w:proofErr w:type="spellStart"/>
+      <w:r>
+        <w:t>bermanfaat</w:t>
+      </w:r>
+      <w:proofErr w:type="spellEnd"/>
+      <w:r>
+        <w:t>.</w:t>
+      </w:r>
+    </w:p>
+    <w:p>
+      <w:pPr>
+        <w:pStyle w:val="Default"/>
+        <w:numPr>
+          <w:ilvl w:val="1"/>
+          <w:numId w:val="2"/>
+        </w:numPr>
+        <w:spacing w:line="360" w:lineRule="auto"/>
+        <w:jc w:val="both"/>
+        <w:rPr>
+          <w:rFonts w:eastAsia="SimSun"/>
+          <w:b/>
+          <w:bCs/>
+          <w:color w:val="auto"/>
+        </w:rPr>
+      </w:pPr>
+      <w:proofErr w:type="spellStart"/>
+      <w:r>
+        <w:rPr>
+          <w:rFonts w:eastAsia="SimSun"/>
+          <w:b/>
+          <w:bCs/>
+          <w:color w:val="auto"/>
+        </w:rPr>
+        <w:t>Perumusan</w:t>
+      </w:r>
+      <w:proofErr w:type="spellEnd"/>
+      <w:r>
+        <w:rPr>
+          <w:rFonts w:eastAsia="SimSun"/>
+          <w:b/>
+          <w:bCs/>
+          <w:color w:val="auto"/>
+        </w:rPr>
+        <w:t xml:space="preserve"> </w:t>
+      </w:r>
+      <w:proofErr w:type="spellStart"/>
+      <w:r>
+        <w:rPr>
+          <w:rFonts w:eastAsia="SimSun"/>
+          <w:b/>
+          <w:bCs/>
+          <w:color w:val="auto"/>
+        </w:rPr>
+        <w:t>Masalah</w:t>
+      </w:r>
+      <w:proofErr w:type="spellEnd"/>
+    </w:p>
+    <w:p>
+      <w:pPr>
+        <w:pStyle w:val="Default"/>
+        <w:spacing w:line="360" w:lineRule="auto"/>
+        <w:ind w:firstLine="420"/>
+        <w:jc w:val="both"/>
+        <w:rPr>
+          <w:rFonts w:eastAsia="SimSun"/>
+          <w:b/>
+          <w:bCs/>
+          <w:color w:val="auto"/>
+        </w:rPr>
+      </w:pPr>
+      <w:proofErr w:type="spellStart"/>
+      <w:r>
+        <w:t>Berdasarkan</w:t>
+      </w:r>
+      <w:proofErr w:type="spellEnd"/>
+      <w:r>
+        <w:t xml:space="preserve"> </w:t>
+      </w:r>
+      <w:proofErr w:type="spellStart"/>
+      <w:r>
+        <w:t>latar</w:t>
+      </w:r>
+      <w:proofErr w:type="spellEnd"/>
+      <w:r>
+        <w:t xml:space="preserve"> </w:t>
+      </w:r>
+      <w:proofErr w:type="spellStart"/>
+      <w:r>
+        <w:t>belakang</w:t>
+      </w:r>
+      <w:proofErr w:type="spellEnd"/>
+      <w:r>
+        <w:t xml:space="preserve"> yang </w:t>
+      </w:r>
+      <w:proofErr w:type="spellStart"/>
+      <w:r>
+        <w:t>telah</w:t>
+      </w:r>
+      <w:proofErr w:type="spellEnd"/>
+      <w:r>
+        <w:t xml:space="preserve"> </w:t>
+      </w:r>
+      <w:proofErr w:type="spellStart"/>
+      <w:r>
+        <w:t>dijelaskan</w:t>
+      </w:r>
+      <w:proofErr w:type="spellEnd"/>
+      <w:r>
+        <w:t xml:space="preserve">, </w:t>
+      </w:r>
+      <w:proofErr w:type="spellStart"/>
+      <w:r>
+        <w:t>maka</w:t>
+      </w:r>
+      <w:proofErr w:type="spellEnd"/>
+      <w:r>
+        <w:t xml:space="preserve"> </w:t>
+      </w:r>
+      <w:proofErr w:type="spellStart"/>
+      <w:r>
+        <w:t>di</w:t>
+      </w:r>
+      <w:r>
+        <w:t>dapat</w:t>
+      </w:r>
+      <w:r>
+        <w:t>kan</w:t>
+      </w:r>
+      <w:proofErr w:type="spellEnd"/>
+      <w:r>
+        <w:t xml:space="preserve"> </w:t>
+      </w:r>
+      <w:proofErr w:type="spellStart"/>
+      <w:r>
+        <w:t>rumusan</w:t>
+      </w:r>
+      <w:proofErr w:type="spellEnd"/>
+      <w:r>
+        <w:t xml:space="preserve"> </w:t>
+      </w:r>
+      <w:proofErr w:type="spellStart"/>
+      <w:r>
+        <w:t>masalah</w:t>
+      </w:r>
+      <w:proofErr w:type="spellEnd"/>
+      <w:r>
+        <w:t xml:space="preserve"> </w:t>
+      </w:r>
+      <w:proofErr w:type="spellStart"/>
+      <w:r>
+        <w:t>sebagai</w:t>
+      </w:r>
+      <w:proofErr w:type="spellEnd"/>
+      <w:r>
+        <w:t xml:space="preserve"> </w:t>
+      </w:r>
+      <w:proofErr w:type="spellStart"/>
+      <w:r>
+        <w:t>berikut</w:t>
+      </w:r>
+      <w:proofErr w:type="spellEnd"/>
+      <w:r>
+        <w:t>:</w:t>
+      </w:r>
+    </w:p>
+    <w:p>
+      <w:pPr>
+        <w:pStyle w:val="Default"/>
+        <w:numPr>
+          <w:ilvl w:val="0"/>
+          <w:numId w:val="6"/>
+        </w:numPr>
+        <w:spacing w:line="360" w:lineRule="auto"/>
+        <w:jc w:val="both"/>
+        <w:rPr>
+          <w:rFonts w:eastAsia="SimSun"/>
+          <w:b/>
+          <w:bCs/>
+          <w:color w:val="auto"/>
+        </w:rPr>
+      </w:pPr>
+      <w:proofErr w:type="spellStart"/>
+      <w:r>
+        <w:t>Bagaimana</w:t>
+      </w:r>
+      <w:proofErr w:type="spellEnd"/>
+      <w:r>
+        <w:t xml:space="preserve"> </w:t>
+      </w:r>
+      <w:proofErr w:type="spellStart"/>
+      <w:r>
+        <w:t>tingkat</w:t>
+      </w:r>
+      <w:proofErr w:type="spellEnd"/>
+      <w:r>
+        <w:t xml:space="preserve"> </w:t>
+      </w:r>
+      <w:proofErr w:type="spellStart"/>
+      <w:r>
+        <w:t>akurasi</w:t>
+      </w:r>
+      <w:proofErr w:type="spellEnd"/>
+      <w:r>
+        <w:t xml:space="preserve"> </w:t>
+      </w:r>
+      <w:proofErr w:type="spellStart"/>
+      <w:r>
+        <w:t>algoritma</w:t>
+      </w:r>
+      <w:proofErr w:type="spellEnd"/>
+      <w:r>
+        <w:t xml:space="preserve"> </w:t>
+      </w:r>
+      <w:r>
+        <w:rPr>
+          <w:bCs/>
+          <w:i/>
+          <w:iCs/>
+          <w:color w:val="000000" w:themeColor="text1"/>
+        </w:rPr>
+        <w:t>L</w:t>
+      </w:r>
+      <w:r>
+        <w:rPr>
+          <w:bCs/>
+          <w:i/>
+          <w:iCs/>
+          <w:color w:val="000000" w:themeColor="text1"/>
+        </w:rPr>
+        <w:t>ong</w:t>
+      </w:r>
+      <w:r>
+        <w:rPr>
+          <w:bCs/>
+          <w:i/>
+          <w:iCs/>
+          <w:color w:val="000000" w:themeColor="text1"/>
+        </w:rPr>
+        <w:t xml:space="preserve"> S</w:t>
+      </w:r>
+      <w:r>
+        <w:rPr>
+          <w:bCs/>
+          <w:i/>
+          <w:iCs/>
+          <w:color w:val="000000" w:themeColor="text1"/>
+        </w:rPr>
+        <w:t xml:space="preserve">hort </w:t>
+      </w:r>
+      <w:r>
+        <w:rPr>
+          <w:bCs/>
+          <w:i/>
+          <w:iCs/>
+          <w:color w:val="000000" w:themeColor="text1"/>
+        </w:rPr>
+        <w:t>T</w:t>
+      </w:r>
+      <w:r>
+        <w:rPr>
+          <w:bCs/>
+          <w:i/>
+          <w:iCs/>
+          <w:color w:val="000000" w:themeColor="text1"/>
+        </w:rPr>
+        <w:t xml:space="preserve">erm </w:t>
+      </w:r>
+      <w:proofErr w:type="gramStart"/>
+      <w:r>
+        <w:rPr>
+          <w:bCs/>
+          <w:i/>
+          <w:iCs/>
+          <w:color w:val="000000" w:themeColor="text1"/>
+        </w:rPr>
+        <w:t>M</w:t>
+      </w:r>
+      <w:r>
+        <w:rPr>
+          <w:bCs/>
+          <w:i/>
+          <w:iCs/>
+          <w:color w:val="000000" w:themeColor="text1"/>
+        </w:rPr>
+        <w:t>emory</w:t>
+      </w:r>
+      <w:r>
+        <w:rPr>
+          <w:bCs/>
+          <w:color w:val="000000" w:themeColor="text1"/>
+        </w:rPr>
+        <w:t>(</w:t>
+      </w:r>
+      <w:proofErr w:type="gramEnd"/>
+      <w:r>
+        <w:rPr>
+          <w:bCs/>
+          <w:color w:val="000000" w:themeColor="text1"/>
+        </w:rPr>
+        <w:t>LSTM)</w:t>
+      </w:r>
+      <w:r>
+        <w:rPr>
+          <w:bCs/>
+          <w:color w:val="000000" w:themeColor="text1"/>
+          <w:lang w:val="id-ID"/>
+        </w:rPr>
+        <w:t xml:space="preserve"> </w:t>
+      </w:r>
+      <w:proofErr w:type="spellStart"/>
+      <w:r>
+        <w:t>dalam</w:t>
+      </w:r>
+      <w:proofErr w:type="spellEnd"/>
+      <w:r>
+        <w:rPr>
+          <w:lang w:val="id-ID"/>
+        </w:rPr>
+        <w:t xml:space="preserve"> </w:t>
+      </w:r>
+      <w:proofErr w:type="spellStart"/>
+      <w:r>
+        <w:rPr>
+          <w:lang w:val="en-US"/>
+        </w:rPr>
+        <w:t>deteksi</w:t>
+      </w:r>
+      <w:proofErr w:type="spellEnd"/>
+      <w:r>
+        <w:rPr>
+          <w:lang w:val="en-US"/>
+        </w:rPr>
+        <w:t xml:space="preserve"> </w:t>
+      </w:r>
+      <w:proofErr w:type="spellStart"/>
+      <w:r>
+        <w:rPr>
+          <w:lang w:val="en-US"/>
+        </w:rPr>
+        <w:t>emosi</w:t>
+      </w:r>
+      <w:proofErr w:type="spellEnd"/>
+      <w:r>
+        <w:rPr>
+          <w:lang w:val="en-US"/>
+        </w:rPr>
+        <w:t xml:space="preserve"> media </w:t>
+      </w:r>
+      <w:proofErr w:type="spellStart"/>
+      <w:r>
+        <w:rPr>
+          <w:lang w:val="en-US"/>
+        </w:rPr>
+        <w:t>sosial</w:t>
+      </w:r>
+      <w:proofErr w:type="spellEnd"/>
+      <w:r>
+        <w:rPr>
+          <w:lang w:val="en-US"/>
+        </w:rPr>
+        <w:t xml:space="preserve"> </w:t>
+      </w:r>
+      <w:r>
+        <w:rPr>
+          <w:i/>
+          <w:iCs/>
+          <w:lang w:val="en-US"/>
+        </w:rPr>
+        <w:t>twitter</w:t>
+      </w:r>
+      <w:r>
+        <w:rPr>
+          <w:lang w:val="en-US"/>
+        </w:rPr>
+        <w:t>?</w:t>
+      </w:r>
+    </w:p>
+    <w:p>
+      <w:pPr>
+        <w:pStyle w:val="Default"/>
+        <w:numPr>
+          <w:ilvl w:val="1"/>
+          <w:numId w:val="6"/>
+        </w:numPr>
+        <w:spacing w:line="360" w:lineRule="auto"/>
+        <w:ind w:left="0" w:firstLine="0"/>
+        <w:jc w:val="both"/>
+        <w:rPr>
+          <w:b/>
+        </w:rPr>
+      </w:pPr>
+      <w:r>
+        <w:rPr>
+          <w:b/>
+        </w:rPr>
+        <w:t xml:space="preserve">Batasan </w:t>
+      </w:r>
+      <w:proofErr w:type="spellStart"/>
+      <w:r>
+        <w:rPr>
+          <w:b/>
+        </w:rPr>
+        <w:t>Masalah</w:t>
+      </w:r>
+      <w:proofErr w:type="spellEnd"/>
+    </w:p>
+    <w:p>
+      <w:pPr>
+        <w:pStyle w:val="ListParagraph"/>
+        <w:spacing w:before="240" w:line="360" w:lineRule="auto"/>
+        <w:ind w:left="567"/>
+        <w:jc w:val="both"/>
+        <w:rPr>
+          <w:rFonts w:ascii="Times New Roman" w:hAnsi="Times New Roman" w:cs="Times New Roman"/>
+          <w:sz w:val="24"/>
+        </w:rPr>
+      </w:pPr>
+      <w:r>
+        <w:rPr>
+          <w:rFonts w:ascii="Times New Roman" w:hAnsi="Times New Roman" w:cs="Times New Roman"/>
+          <w:sz w:val="24"/>
+        </w:rPr>
+        <w:t xml:space="preserve">Pada </w:t>
+      </w:r>
+      <w:proofErr w:type="spellStart"/>
+      <w:r>
+        <w:rPr>
+          <w:rFonts w:ascii="Times New Roman" w:hAnsi="Times New Roman" w:cs="Times New Roman"/>
+          <w:sz w:val="24"/>
+        </w:rPr>
+        <w:t>penelitian</w:t>
+      </w:r>
+      <w:proofErr w:type="spellEnd"/>
+      <w:r>
+        <w:rPr>
+          <w:rFonts w:ascii="Times New Roman" w:hAnsi="Times New Roman" w:cs="Times New Roman"/>
+          <w:sz w:val="24"/>
+        </w:rPr>
+        <w:t xml:space="preserve"> </w:t>
+      </w:r>
+      <w:proofErr w:type="spellStart"/>
+      <w:r>
+        <w:rPr>
+          <w:rFonts w:ascii="Times New Roman" w:hAnsi="Times New Roman" w:cs="Times New Roman"/>
+          <w:sz w:val="24"/>
+        </w:rPr>
+        <w:t>ini</w:t>
+      </w:r>
+      <w:proofErr w:type="spellEnd"/>
+      <w:r>
+        <w:rPr>
+          <w:rFonts w:ascii="Times New Roman" w:hAnsi="Times New Roman" w:cs="Times New Roman"/>
+          <w:sz w:val="24"/>
+        </w:rPr>
+        <w:t xml:space="preserve">, </w:t>
+      </w:r>
+      <w:proofErr w:type="spellStart"/>
+      <w:r>
+        <w:rPr>
+          <w:rFonts w:ascii="Times New Roman" w:hAnsi="Times New Roman" w:cs="Times New Roman"/>
+          <w:sz w:val="24"/>
+        </w:rPr>
+        <w:t>permasalahan</w:t>
+      </w:r>
+      <w:proofErr w:type="spellEnd"/>
+      <w:r>
+        <w:rPr>
+          <w:rFonts w:ascii="Times New Roman" w:hAnsi="Times New Roman" w:cs="Times New Roman"/>
+          <w:sz w:val="24"/>
+        </w:rPr>
+        <w:t xml:space="preserve"> </w:t>
+      </w:r>
+      <w:proofErr w:type="spellStart"/>
+      <w:r>
+        <w:rPr>
+          <w:rFonts w:ascii="Times New Roman" w:hAnsi="Times New Roman" w:cs="Times New Roman"/>
+          <w:sz w:val="24"/>
+        </w:rPr>
+        <w:t>dibatasi</w:t>
+      </w:r>
+      <w:proofErr w:type="spellEnd"/>
+      <w:r>
+        <w:rPr>
+          <w:rFonts w:ascii="Times New Roman" w:hAnsi="Times New Roman" w:cs="Times New Roman"/>
+          <w:sz w:val="24"/>
+        </w:rPr>
+        <w:t xml:space="preserve"> </w:t>
+      </w:r>
+      <w:proofErr w:type="spellStart"/>
+      <w:r>
+        <w:rPr>
+          <w:rFonts w:ascii="Times New Roman" w:hAnsi="Times New Roman" w:cs="Times New Roman"/>
+          <w:sz w:val="24"/>
+        </w:rPr>
+        <w:t>sebagai</w:t>
+      </w:r>
+      <w:proofErr w:type="spellEnd"/>
+      <w:r>
+        <w:rPr>
+          <w:rFonts w:ascii="Times New Roman" w:hAnsi="Times New Roman" w:cs="Times New Roman"/>
+          <w:sz w:val="24"/>
+        </w:rPr>
+        <w:t xml:space="preserve"> </w:t>
+      </w:r>
+      <w:proofErr w:type="spellStart"/>
+      <w:r>
+        <w:rPr>
+          <w:rFonts w:ascii="Times New Roman" w:hAnsi="Times New Roman" w:cs="Times New Roman"/>
+          <w:sz w:val="24"/>
+        </w:rPr>
+        <w:t>berikut</w:t>
+      </w:r>
+      <w:proofErr w:type="spellEnd"/>
+      <w:r>
+        <w:rPr>
+          <w:rFonts w:ascii="Times New Roman" w:hAnsi="Times New Roman" w:cs="Times New Roman"/>
+          <w:sz w:val="24"/>
+        </w:rPr>
+        <w:t>:</w:t>
+      </w:r>
+    </w:p>
+    <w:p>
+      <w:pPr>
+        <w:pStyle w:val="ListParagraph"/>
+        <w:numPr>
+          <w:ilvl w:val="0"/>
+          <w:numId w:val="7"/>
+        </w:numPr>
+        <w:spacing w:before="240" w:line="360" w:lineRule="auto"/>
+        <w:ind w:left="567" w:hanging="567"/>
+        <w:jc w:val="both"/>
+        <w:rPr>
+          <w:rFonts w:ascii="Times New Roman" w:hAnsi="Times New Roman" w:cs="Times New Roman"/>
+          <w:sz w:val="24"/>
+        </w:rPr>
+      </w:pPr>
+      <w:r>
+        <w:rPr>
+          <w:rFonts w:ascii="Times New Roman" w:hAnsi="Times New Roman" w:cs="Times New Roman"/>
+          <w:sz w:val="24"/>
+        </w:rPr>
+        <w:lastRenderedPageBreak/>
+        <w:t xml:space="preserve">Data </w:t>
+      </w:r>
+      <w:proofErr w:type="spellStart"/>
+      <w:r>
+        <w:rPr>
+          <w:rFonts w:ascii="Times New Roman" w:hAnsi="Times New Roman" w:cs="Times New Roman"/>
+          <w:sz w:val="24"/>
+        </w:rPr>
+        <w:t>penelitian</w:t>
+      </w:r>
+      <w:proofErr w:type="spellEnd"/>
+      <w:r>
+        <w:rPr>
+          <w:rFonts w:ascii="Times New Roman" w:hAnsi="Times New Roman" w:cs="Times New Roman"/>
+          <w:sz w:val="24"/>
+        </w:rPr>
+        <w:t xml:space="preserve"> </w:t>
+      </w:r>
+      <w:proofErr w:type="spellStart"/>
+      <w:r>
+        <w:rPr>
+          <w:rFonts w:ascii="Times New Roman" w:hAnsi="Times New Roman" w:cs="Times New Roman"/>
+          <w:sz w:val="24"/>
+        </w:rPr>
+        <w:t>didapatkan</w:t>
+      </w:r>
+      <w:proofErr w:type="spellEnd"/>
+      <w:r>
+        <w:rPr>
+          <w:rFonts w:ascii="Times New Roman" w:hAnsi="Times New Roman" w:cs="Times New Roman"/>
+          <w:sz w:val="24"/>
+        </w:rPr>
+        <w:t xml:space="preserve"> </w:t>
+      </w:r>
+      <w:proofErr w:type="spellStart"/>
+      <w:r>
+        <w:rPr>
+          <w:rFonts w:ascii="Times New Roman" w:hAnsi="Times New Roman" w:cs="Times New Roman"/>
+          <w:sz w:val="24"/>
+        </w:rPr>
+        <w:t>dari</w:t>
+      </w:r>
+      <w:proofErr w:type="spellEnd"/>
+      <w:r>
+        <w:rPr>
+          <w:rFonts w:ascii="Times New Roman" w:hAnsi="Times New Roman" w:cs="Times New Roman"/>
+          <w:sz w:val="24"/>
+        </w:rPr>
+        <w:t xml:space="preserve"> </w:t>
+      </w:r>
+      <w:r>
+        <w:rPr>
+          <w:rFonts w:ascii="Times New Roman" w:hAnsi="Times New Roman" w:cs="Times New Roman"/>
+          <w:sz w:val="24"/>
+        </w:rPr>
+        <w:t xml:space="preserve">media </w:t>
+      </w:r>
+      <w:proofErr w:type="spellStart"/>
+      <w:r>
+        <w:rPr>
+          <w:rFonts w:ascii="Times New Roman" w:hAnsi="Times New Roman" w:cs="Times New Roman"/>
+          <w:sz w:val="24"/>
+        </w:rPr>
+        <w:t>sosial</w:t>
+      </w:r>
+      <w:proofErr w:type="spellEnd"/>
+      <w:r>
+        <w:rPr>
+          <w:rFonts w:ascii="Times New Roman" w:hAnsi="Times New Roman" w:cs="Times New Roman"/>
+          <w:sz w:val="24"/>
+        </w:rPr>
+        <w:t xml:space="preserve"> </w:t>
+      </w:r>
+      <w:r>
+        <w:rPr>
+          <w:rFonts w:ascii="Times New Roman" w:hAnsi="Times New Roman" w:cs="Times New Roman"/>
+          <w:i/>
+          <w:iCs/>
+          <w:sz w:val="24"/>
+        </w:rPr>
+        <w:t>twitter</w:t>
+      </w:r>
+      <w:r>
+        <w:rPr>
+          <w:rFonts w:ascii="Times New Roman" w:hAnsi="Times New Roman" w:cs="Times New Roman"/>
+          <w:sz w:val="24"/>
+        </w:rPr>
+        <w:t>.</w:t>
+      </w:r>
+    </w:p>
+    <w:p>
+      <w:pPr>
+        <w:pStyle w:val="ListParagraph"/>
+        <w:numPr>
+          <w:ilvl w:val="0"/>
+          <w:numId w:val="7"/>
+        </w:numPr>
+        <w:spacing w:before="240" w:line="360" w:lineRule="auto"/>
+        <w:ind w:left="567" w:hanging="567"/>
+        <w:jc w:val="both"/>
+        <w:rPr>
+          <w:rFonts w:ascii="Times New Roman" w:hAnsi="Times New Roman" w:cs="Times New Roman"/>
+          <w:sz w:val="24"/>
+        </w:rPr>
+      </w:pPr>
+      <w:r>
+        <w:rPr>
+          <w:rFonts w:ascii="Times New Roman" w:hAnsi="Times New Roman" w:cs="Times New Roman"/>
+          <w:sz w:val="24"/>
+        </w:rPr>
+        <w:t xml:space="preserve">Data </w:t>
+      </w:r>
+      <w:proofErr w:type="spellStart"/>
+      <w:r>
+        <w:rPr>
+          <w:rFonts w:ascii="Times New Roman" w:hAnsi="Times New Roman" w:cs="Times New Roman"/>
+          <w:sz w:val="24"/>
+        </w:rPr>
+        <w:t>penelitian</w:t>
+      </w:r>
+      <w:proofErr w:type="spellEnd"/>
+      <w:r>
+        <w:rPr>
+          <w:rFonts w:ascii="Times New Roman" w:hAnsi="Times New Roman" w:cs="Times New Roman"/>
+          <w:sz w:val="24"/>
+        </w:rPr>
+        <w:t xml:space="preserve"> </w:t>
+      </w:r>
+      <w:proofErr w:type="spellStart"/>
+      <w:r>
+        <w:rPr>
+          <w:rFonts w:ascii="Times New Roman" w:hAnsi="Times New Roman" w:cs="Times New Roman"/>
+          <w:sz w:val="24"/>
+        </w:rPr>
+        <w:t>hanya</w:t>
+      </w:r>
+      <w:proofErr w:type="spellEnd"/>
+      <w:r>
+        <w:rPr>
+          <w:rFonts w:ascii="Times New Roman" w:hAnsi="Times New Roman" w:cs="Times New Roman"/>
+          <w:sz w:val="24"/>
+        </w:rPr>
+        <w:t xml:space="preserve"> </w:t>
+      </w:r>
+      <w:proofErr w:type="spellStart"/>
+      <w:r>
+        <w:rPr>
+          <w:rFonts w:ascii="Times New Roman" w:hAnsi="Times New Roman" w:cs="Times New Roman"/>
+          <w:sz w:val="24"/>
+        </w:rPr>
+        <w:t>menggunakan</w:t>
+      </w:r>
+      <w:proofErr w:type="spellEnd"/>
+      <w:r>
+        <w:rPr>
+          <w:rFonts w:ascii="Times New Roman" w:hAnsi="Times New Roman" w:cs="Times New Roman"/>
+          <w:sz w:val="24"/>
+        </w:rPr>
+        <w:t xml:space="preserve"> Bahasa Indonesia.</w:t>
+      </w:r>
+    </w:p>
+    <w:p>
+      <w:pPr>
+        <w:pStyle w:val="ListParagraph"/>
+        <w:numPr>
+          <w:ilvl w:val="0"/>
+          <w:numId w:val="7"/>
+        </w:numPr>
+        <w:spacing w:before="240" w:line="360" w:lineRule="auto"/>
+        <w:ind w:left="426" w:hanging="426"/>
+        <w:jc w:val="both"/>
+        <w:rPr>
+          <w:rFonts w:ascii="Times New Roman" w:hAnsi="Times New Roman" w:cs="Times New Roman"/>
+          <w:sz w:val="24"/>
+          <w:szCs w:val="24"/>
+        </w:rPr>
+      </w:pPr>
+      <w:r>
+        <w:rPr>
+          <w:rFonts w:ascii="Times New Roman" w:hAnsi="Times New Roman" w:cs="Times New Roman"/>
+          <w:sz w:val="24"/>
+        </w:rPr>
+        <w:t xml:space="preserve">Pada </w:t>
+      </w:r>
+      <w:proofErr w:type="spellStart"/>
+      <w:r>
+        <w:rPr>
+          <w:rFonts w:ascii="Times New Roman" w:hAnsi="Times New Roman" w:cs="Times New Roman"/>
+          <w:sz w:val="24"/>
+        </w:rPr>
+        <w:t>penelitian</w:t>
+      </w:r>
+      <w:proofErr w:type="spellEnd"/>
+      <w:r>
+        <w:rPr>
+          <w:rFonts w:ascii="Times New Roman" w:hAnsi="Times New Roman" w:cs="Times New Roman"/>
+          <w:sz w:val="24"/>
+        </w:rPr>
+        <w:t xml:space="preserve"> </w:t>
+      </w:r>
+      <w:proofErr w:type="spellStart"/>
+      <w:r>
+        <w:rPr>
+          <w:rFonts w:ascii="Times New Roman" w:hAnsi="Times New Roman" w:cs="Times New Roman"/>
+          <w:sz w:val="24"/>
+        </w:rPr>
+        <w:t>ini</w:t>
+      </w:r>
+      <w:proofErr w:type="spellEnd"/>
+      <w:r>
+        <w:rPr>
+          <w:rFonts w:ascii="Times New Roman" w:hAnsi="Times New Roman" w:cs="Times New Roman"/>
+          <w:sz w:val="24"/>
+        </w:rPr>
+        <w:t xml:space="preserve"> </w:t>
+      </w:r>
+      <w:proofErr w:type="spellStart"/>
+      <w:r>
+        <w:rPr>
+          <w:rFonts w:ascii="Times New Roman" w:hAnsi="Times New Roman" w:cs="Times New Roman"/>
+          <w:sz w:val="24"/>
+        </w:rPr>
+        <w:t>emsoi</w:t>
+      </w:r>
+      <w:proofErr w:type="spellEnd"/>
+      <w:r>
+        <w:rPr>
+          <w:rFonts w:ascii="Times New Roman" w:hAnsi="Times New Roman" w:cs="Times New Roman"/>
+          <w:sz w:val="24"/>
+        </w:rPr>
+        <w:t xml:space="preserve"> yang </w:t>
+      </w:r>
+      <w:proofErr w:type="spellStart"/>
+      <w:r>
+        <w:rPr>
+          <w:rFonts w:ascii="Times New Roman" w:hAnsi="Times New Roman" w:cs="Times New Roman"/>
+          <w:sz w:val="24"/>
+        </w:rPr>
+        <w:t>diklasifikasi</w:t>
+      </w:r>
+      <w:proofErr w:type="spellEnd"/>
+      <w:r>
+        <w:rPr>
+          <w:rFonts w:ascii="Times New Roman" w:hAnsi="Times New Roman" w:cs="Times New Roman"/>
+          <w:sz w:val="24"/>
+        </w:rPr>
+        <w:t xml:space="preserve"> </w:t>
+      </w:r>
+      <w:proofErr w:type="spellStart"/>
+      <w:r>
+        <w:rPr>
+          <w:rFonts w:ascii="Times New Roman" w:hAnsi="Times New Roman" w:cs="Times New Roman"/>
+          <w:sz w:val="24"/>
+        </w:rPr>
+        <w:t>menjadi</w:t>
+      </w:r>
+      <w:proofErr w:type="spellEnd"/>
+      <w:r>
+        <w:rPr>
+          <w:rFonts w:ascii="Times New Roman" w:hAnsi="Times New Roman" w:cs="Times New Roman"/>
+          <w:sz w:val="24"/>
+        </w:rPr>
+        <w:t xml:space="preserve"> 6 label </w:t>
+      </w:r>
+      <w:proofErr w:type="spellStart"/>
+      <w:r>
+        <w:rPr>
+          <w:rFonts w:ascii="Times New Roman" w:hAnsi="Times New Roman" w:cs="Times New Roman"/>
+          <w:sz w:val="24"/>
+        </w:rPr>
+        <w:t>sesuai</w:t>
+      </w:r>
+      <w:proofErr w:type="spellEnd"/>
+      <w:r>
+        <w:rPr>
+          <w:rFonts w:ascii="Times New Roman" w:hAnsi="Times New Roman" w:cs="Times New Roman"/>
+          <w:sz w:val="24"/>
+        </w:rPr>
+        <w:t xml:space="preserve"> model Ekman </w:t>
+      </w:r>
+      <w:proofErr w:type="spellStart"/>
+      <w:r>
+        <w:rPr>
+          <w:rFonts w:ascii="Times New Roman" w:hAnsi="Times New Roman" w:cs="Times New Roman"/>
+          <w:sz w:val="24"/>
+          <w:szCs w:val="24"/>
+        </w:rPr>
+        <w:t>yaitu</w:t>
+      </w:r>
+      <w:proofErr w:type="spellEnd"/>
+      <w:r>
+        <w:rPr>
+          <w:rFonts w:ascii="Times New Roman" w:hAnsi="Times New Roman" w:cs="Times New Roman"/>
+          <w:sz w:val="24"/>
+          <w:szCs w:val="24"/>
+        </w:rPr>
+        <w:t xml:space="preserve"> </w:t>
+      </w:r>
+      <w:proofErr w:type="spellStart"/>
+      <w:r>
+        <w:rPr>
+          <w:rFonts w:ascii="Times New Roman" w:hAnsi="Times New Roman" w:cs="Times New Roman"/>
+          <w:sz w:val="24"/>
+          <w:szCs w:val="24"/>
+        </w:rPr>
+        <w:t>bahagia</w:t>
+      </w:r>
+      <w:proofErr w:type="spellEnd"/>
+      <w:r>
+        <w:rPr>
+          <w:rFonts w:ascii="Times New Roman" w:hAnsi="Times New Roman" w:cs="Times New Roman"/>
+          <w:sz w:val="24"/>
+          <w:szCs w:val="24"/>
+        </w:rPr>
+        <w:t xml:space="preserve">, </w:t>
+      </w:r>
+      <w:proofErr w:type="spellStart"/>
+      <w:r>
+        <w:rPr>
+          <w:rFonts w:ascii="Times New Roman" w:hAnsi="Times New Roman" w:cs="Times New Roman"/>
+          <w:sz w:val="24"/>
+          <w:szCs w:val="24"/>
+        </w:rPr>
+        <w:t>marah</w:t>
+      </w:r>
+      <w:proofErr w:type="spellEnd"/>
+      <w:r>
+        <w:rPr>
+          <w:rFonts w:ascii="Times New Roman" w:hAnsi="Times New Roman" w:cs="Times New Roman"/>
+          <w:sz w:val="24"/>
+          <w:szCs w:val="24"/>
+        </w:rPr>
+        <w:t xml:space="preserve">, </w:t>
+      </w:r>
+      <w:proofErr w:type="spellStart"/>
+      <w:r>
+        <w:rPr>
+          <w:rFonts w:ascii="Times New Roman" w:hAnsi="Times New Roman" w:cs="Times New Roman"/>
+          <w:sz w:val="24"/>
+          <w:szCs w:val="24"/>
+        </w:rPr>
+        <w:t>takut</w:t>
+      </w:r>
+      <w:proofErr w:type="spellEnd"/>
+      <w:r>
+        <w:rPr>
+          <w:rFonts w:ascii="Times New Roman" w:hAnsi="Times New Roman" w:cs="Times New Roman"/>
+          <w:sz w:val="24"/>
+          <w:szCs w:val="24"/>
+        </w:rPr>
+        <w:t xml:space="preserve">, </w:t>
+      </w:r>
+      <w:proofErr w:type="spellStart"/>
+      <w:r>
+        <w:rPr>
+          <w:rFonts w:ascii="Times New Roman" w:hAnsi="Times New Roman" w:cs="Times New Roman"/>
+          <w:sz w:val="24"/>
+          <w:szCs w:val="24"/>
+        </w:rPr>
+        <w:t>jijik</w:t>
+      </w:r>
+      <w:proofErr w:type="spellEnd"/>
+      <w:r>
+        <w:rPr>
+          <w:rFonts w:ascii="Times New Roman" w:hAnsi="Times New Roman" w:cs="Times New Roman"/>
+          <w:sz w:val="24"/>
+          <w:szCs w:val="24"/>
+        </w:rPr>
+        <w:t xml:space="preserve">, </w:t>
+      </w:r>
+      <w:proofErr w:type="spellStart"/>
+      <w:r>
+        <w:rPr>
+          <w:rFonts w:ascii="Times New Roman" w:hAnsi="Times New Roman" w:cs="Times New Roman"/>
+          <w:sz w:val="24"/>
+          <w:szCs w:val="24"/>
+        </w:rPr>
+        <w:t>sedih</w:t>
+      </w:r>
+      <w:proofErr w:type="spellEnd"/>
+      <w:r>
+        <w:rPr>
+          <w:rFonts w:ascii="Times New Roman" w:hAnsi="Times New Roman" w:cs="Times New Roman"/>
+          <w:sz w:val="24"/>
+          <w:szCs w:val="24"/>
+        </w:rPr>
+        <w:t xml:space="preserve">, dan </w:t>
+      </w:r>
+      <w:proofErr w:type="spellStart"/>
+      <w:r>
+        <w:rPr>
+          <w:rFonts w:ascii="Times New Roman" w:hAnsi="Times New Roman" w:cs="Times New Roman"/>
+          <w:sz w:val="24"/>
+          <w:szCs w:val="24"/>
+        </w:rPr>
+        <w:t>terkejut</w:t>
+      </w:r>
+      <w:proofErr w:type="spellEnd"/>
+      <w:r>
+        <w:rPr>
+          <w:rFonts w:ascii="Times New Roman" w:hAnsi="Times New Roman" w:cs="Times New Roman"/>
+          <w:sz w:val="24"/>
+          <w:szCs w:val="24"/>
+        </w:rPr>
+        <w:t>.</w:t>
+      </w:r>
+    </w:p>
+    <w:p>
+      <w:pPr>
+        <w:pStyle w:val="ListParagraph"/>
+        <w:numPr>
+          <w:ilvl w:val="1"/>
+          <w:numId w:val="6"/>
+        </w:numPr>
+        <w:spacing w:before="240" w:line="360" w:lineRule="auto"/>
+        <w:ind w:left="426" w:hanging="426"/>
+        <w:jc w:val="both"/>
+        <w:rPr>
+          <w:rFonts w:ascii="Times New Roman" w:hAnsi="Times New Roman" w:cs="Times New Roman"/>
+          <w:sz w:val="24"/>
+          <w:szCs w:val="24"/>
+        </w:rPr>
+      </w:pPr>
+      <w:proofErr w:type="spellStart"/>
+      <w:r>
+        <w:rPr>
+          <w:rFonts w:ascii="Times New Roman" w:hAnsi="Times New Roman" w:cs="Times New Roman"/>
+          <w:b/>
+          <w:bCs/>
+          <w:sz w:val="24"/>
+          <w:szCs w:val="24"/>
+        </w:rPr>
+        <w:t>Tujuan</w:t>
+      </w:r>
+      <w:proofErr w:type="spellEnd"/>
+      <w:r>
+        <w:rPr>
+          <w:rFonts w:ascii="Times New Roman" w:hAnsi="Times New Roman" w:cs="Times New Roman"/>
+          <w:b/>
+          <w:bCs/>
+          <w:sz w:val="24"/>
+          <w:szCs w:val="24"/>
+        </w:rPr>
+        <w:t xml:space="preserve"> </w:t>
+      </w:r>
+      <w:proofErr w:type="spellStart"/>
+      <w:r>
+        <w:rPr>
+          <w:rFonts w:ascii="Times New Roman" w:hAnsi="Times New Roman" w:cs="Times New Roman"/>
+          <w:b/>
+          <w:bCs/>
+          <w:sz w:val="24"/>
+          <w:szCs w:val="24"/>
+        </w:rPr>
+        <w:t>Penelitian</w:t>
+      </w:r>
+      <w:proofErr w:type="spellEnd"/>
+    </w:p>
+    <w:p>
+      <w:pPr>
+        <w:pStyle w:val="ListParagraph"/>
+        <w:spacing w:before="240" w:line="360" w:lineRule="auto"/>
+        <w:ind w:left="780"/>
+        <w:jc w:val="both"/>
+        <w:rPr>
+          <w:rFonts w:ascii="Times New Roman" w:hAnsi="Times New Roman" w:cs="Times New Roman"/>
+          <w:sz w:val="24"/>
+          <w:szCs w:val="24"/>
+        </w:rPr>
+      </w:pPr>
+      <w:proofErr w:type="spellStart"/>
+      <w:r>
+        <w:rPr>
+          <w:rFonts w:ascii="Times New Roman" w:hAnsi="Times New Roman" w:cs="Times New Roman"/>
+          <w:sz w:val="24"/>
+        </w:rPr>
+        <w:t>Tujuan</w:t>
+      </w:r>
+      <w:proofErr w:type="spellEnd"/>
+      <w:r>
+        <w:rPr>
+          <w:rFonts w:ascii="Times New Roman" w:hAnsi="Times New Roman" w:cs="Times New Roman"/>
+          <w:sz w:val="24"/>
+        </w:rPr>
+        <w:t xml:space="preserve"> pada </w:t>
+      </w:r>
+      <w:proofErr w:type="spellStart"/>
+      <w:r>
+        <w:rPr>
+          <w:rFonts w:ascii="Times New Roman" w:hAnsi="Times New Roman" w:cs="Times New Roman"/>
+          <w:sz w:val="24"/>
+        </w:rPr>
+        <w:t>penelitian</w:t>
+      </w:r>
+      <w:proofErr w:type="spellEnd"/>
+      <w:r>
+        <w:rPr>
+          <w:rFonts w:ascii="Times New Roman" w:hAnsi="Times New Roman" w:cs="Times New Roman"/>
+          <w:sz w:val="24"/>
+        </w:rPr>
+        <w:t xml:space="preserve"> </w:t>
+      </w:r>
+      <w:proofErr w:type="spellStart"/>
+      <w:r>
+        <w:rPr>
+          <w:rFonts w:ascii="Times New Roman" w:hAnsi="Times New Roman" w:cs="Times New Roman"/>
+          <w:sz w:val="24"/>
+        </w:rPr>
+        <w:t>ini</w:t>
+      </w:r>
+      <w:proofErr w:type="spellEnd"/>
+      <w:r>
+        <w:rPr>
+          <w:rFonts w:ascii="Times New Roman" w:hAnsi="Times New Roman" w:cs="Times New Roman"/>
+          <w:sz w:val="24"/>
+        </w:rPr>
+        <w:t xml:space="preserve"> </w:t>
+      </w:r>
+      <w:proofErr w:type="spellStart"/>
+      <w:r>
+        <w:rPr>
+          <w:rFonts w:ascii="Times New Roman" w:hAnsi="Times New Roman" w:cs="Times New Roman"/>
+          <w:sz w:val="24"/>
+        </w:rPr>
+        <w:t>adalah</w:t>
+      </w:r>
+      <w:proofErr w:type="spellEnd"/>
+      <w:r>
+        <w:rPr>
+          <w:rFonts w:ascii="Times New Roman" w:hAnsi="Times New Roman" w:cs="Times New Roman"/>
+          <w:sz w:val="24"/>
+        </w:rPr>
+        <w:t xml:space="preserve"> </w:t>
+      </w:r>
+      <w:proofErr w:type="spellStart"/>
+      <w:r>
+        <w:rPr>
+          <w:rFonts w:ascii="Times New Roman" w:hAnsi="Times New Roman" w:cs="Times New Roman"/>
+          <w:sz w:val="24"/>
+        </w:rPr>
+        <w:t>sebagai</w:t>
+      </w:r>
+      <w:proofErr w:type="spellEnd"/>
+      <w:r>
+        <w:rPr>
+          <w:rFonts w:ascii="Times New Roman" w:hAnsi="Times New Roman" w:cs="Times New Roman"/>
+          <w:sz w:val="24"/>
+        </w:rPr>
+        <w:t xml:space="preserve"> </w:t>
+      </w:r>
+      <w:proofErr w:type="spellStart"/>
+      <w:r>
+        <w:rPr>
+          <w:rFonts w:ascii="Times New Roman" w:hAnsi="Times New Roman" w:cs="Times New Roman"/>
+          <w:sz w:val="24"/>
+        </w:rPr>
+        <w:t>berikut</w:t>
+      </w:r>
+      <w:proofErr w:type="spellEnd"/>
+      <w:r>
+        <w:rPr>
+          <w:rFonts w:ascii="Times New Roman" w:hAnsi="Times New Roman" w:cs="Times New Roman"/>
+          <w:sz w:val="24"/>
+        </w:rPr>
+        <w:t>:</w:t>
+      </w:r>
+    </w:p>
+    <w:p>
+      <w:pPr>
+        <w:pStyle w:val="ListParagraph"/>
+        <w:numPr>
+          <w:ilvl w:val="0"/>
+          <w:numId w:val="9"/>
+        </w:numPr>
+        <w:spacing w:before="240" w:line="360" w:lineRule="auto"/>
+        <w:ind w:left="426" w:hanging="426"/>
+        <w:jc w:val="both"/>
+        <w:rPr>
+          <w:rFonts w:ascii="Times New Roman" w:hAnsi="Times New Roman" w:cs="Times New Roman"/>
+          <w:sz w:val="24"/>
+        </w:rPr>
+      </w:pPr>
+      <w:proofErr w:type="spellStart"/>
+      <w:r>
+        <w:rPr>
+          <w:rFonts w:ascii="Times New Roman" w:hAnsi="Times New Roman" w:cs="Times New Roman"/>
+          <w:sz w:val="24"/>
+        </w:rPr>
+        <w:t>Dapat</w:t>
+      </w:r>
+      <w:proofErr w:type="spellEnd"/>
+      <w:r>
+        <w:rPr>
+          <w:rFonts w:ascii="Times New Roman" w:hAnsi="Times New Roman" w:cs="Times New Roman"/>
+          <w:sz w:val="24"/>
+        </w:rPr>
+        <w:t xml:space="preserve"> m</w:t>
+      </w:r>
+      <w:proofErr w:type="spellStart"/>
+      <w:r>
+        <w:rPr>
+          <w:rFonts w:ascii="Times New Roman" w:hAnsi="Times New Roman" w:cs="Times New Roman"/>
+          <w:sz w:val="24"/>
+        </w:rPr>
+        <w:t>engetahui</w:t>
+      </w:r>
+      <w:proofErr w:type="spellEnd"/>
+      <w:r>
+        <w:rPr>
+          <w:rFonts w:ascii="Times New Roman" w:hAnsi="Times New Roman" w:cs="Times New Roman"/>
+          <w:sz w:val="24"/>
+        </w:rPr>
+        <w:t xml:space="preserve"> </w:t>
+      </w:r>
+      <w:proofErr w:type="spellStart"/>
+      <w:r>
+        <w:rPr>
+          <w:rFonts w:ascii="Times New Roman" w:hAnsi="Times New Roman" w:cs="Times New Roman"/>
+          <w:sz w:val="24"/>
+        </w:rPr>
+        <w:t>tingkat</w:t>
+      </w:r>
+      <w:proofErr w:type="spellEnd"/>
+      <w:r>
+        <w:rPr>
+          <w:rFonts w:ascii="Times New Roman" w:hAnsi="Times New Roman" w:cs="Times New Roman"/>
+          <w:sz w:val="24"/>
+        </w:rPr>
+        <w:t xml:space="preserve"> </w:t>
+      </w:r>
+      <w:proofErr w:type="spellStart"/>
+      <w:r>
+        <w:rPr>
+          <w:rFonts w:ascii="Times New Roman" w:hAnsi="Times New Roman" w:cs="Times New Roman"/>
+          <w:sz w:val="24"/>
+        </w:rPr>
+        <w:t>akurasi</w:t>
+      </w:r>
+      <w:proofErr w:type="spellEnd"/>
+      <w:r>
+        <w:rPr>
+          <w:rFonts w:ascii="Times New Roman" w:hAnsi="Times New Roman" w:cs="Times New Roman"/>
+          <w:sz w:val="24"/>
+        </w:rPr>
+        <w:t xml:space="preserve"> </w:t>
+      </w:r>
+      <w:r>
+        <w:rPr>
+          <w:rFonts w:ascii="Times New Roman" w:hAnsi="Times New Roman" w:cs="Times New Roman"/>
+          <w:sz w:val="24"/>
+          <w:lang w:val="id-ID"/>
+        </w:rPr>
+        <w:t>algoritma</w:t>
+      </w:r>
+      <w:r>
+        <w:rPr>
+          <w:rFonts w:ascii="Times New Roman" w:hAnsi="Times New Roman" w:cs="Times New Roman"/>
+          <w:sz w:val="24"/>
+        </w:rPr>
+        <w:t xml:space="preserve"> </w:t>
+      </w:r>
+      <w:r>
+        <w:rPr>
+          <w:rFonts w:ascii="Times New Roman" w:hAnsi="Times New Roman" w:cs="Times New Roman"/>
+          <w:bCs/>
+          <w:i/>
+          <w:iCs/>
+          <w:color w:val="000000" w:themeColor="text1"/>
+          <w:sz w:val="24"/>
+          <w:szCs w:val="24"/>
+        </w:rPr>
+        <w:t xml:space="preserve">Long Short Term </w:t>
+      </w:r>
+      <w:proofErr w:type="gramStart"/>
+      <w:r>
+        <w:rPr>
+          <w:rFonts w:ascii="Times New Roman" w:hAnsi="Times New Roman" w:cs="Times New Roman"/>
+          <w:bCs/>
+          <w:i/>
+          <w:iCs/>
+          <w:color w:val="000000" w:themeColor="text1"/>
+          <w:sz w:val="24"/>
+          <w:szCs w:val="24"/>
+        </w:rPr>
+        <w:t>Memory</w:t>
+      </w:r>
+      <w:r>
+        <w:rPr>
+          <w:rFonts w:ascii="Times New Roman" w:hAnsi="Times New Roman" w:cs="Times New Roman"/>
+          <w:bCs/>
+          <w:color w:val="000000" w:themeColor="text1"/>
+          <w:sz w:val="24"/>
+          <w:szCs w:val="24"/>
+        </w:rPr>
+        <w:t>(</w:t>
+      </w:r>
+      <w:proofErr w:type="gramEnd"/>
+      <w:r>
+        <w:rPr>
+          <w:rFonts w:ascii="Times New Roman" w:hAnsi="Times New Roman" w:cs="Times New Roman"/>
+          <w:bCs/>
+          <w:color w:val="000000" w:themeColor="text1"/>
+          <w:sz w:val="24"/>
+          <w:szCs w:val="24"/>
+        </w:rPr>
+        <w:t>LSTM)</w:t>
+      </w:r>
+      <w:r>
+        <w:rPr>
+          <w:rFonts w:ascii="Times New Roman" w:hAnsi="Times New Roman" w:cs="Times New Roman"/>
+          <w:bCs/>
+          <w:color w:val="000000" w:themeColor="text1"/>
+          <w:sz w:val="24"/>
+          <w:szCs w:val="24"/>
+          <w:lang w:val="id-ID"/>
+        </w:rPr>
+        <w:t xml:space="preserve"> </w:t>
+      </w:r>
+      <w:proofErr w:type="spellStart"/>
+      <w:r>
+        <w:rPr>
+          <w:rFonts w:ascii="Times New Roman" w:hAnsi="Times New Roman" w:cs="Times New Roman"/>
+          <w:sz w:val="24"/>
+        </w:rPr>
+        <w:t>untuk</w:t>
+      </w:r>
+      <w:proofErr w:type="spellEnd"/>
+      <w:r>
+        <w:rPr>
+          <w:rFonts w:ascii="Times New Roman" w:hAnsi="Times New Roman" w:cs="Times New Roman"/>
+          <w:sz w:val="24"/>
+        </w:rPr>
+        <w:t xml:space="preserve"> </w:t>
+      </w:r>
+      <w:proofErr w:type="spellStart"/>
+      <w:r>
+        <w:rPr>
+          <w:rFonts w:ascii="Times New Roman" w:hAnsi="Times New Roman" w:cs="Times New Roman"/>
+          <w:sz w:val="24"/>
+        </w:rPr>
+        <w:t>deteksi</w:t>
+      </w:r>
+      <w:proofErr w:type="spellEnd"/>
+      <w:r>
+        <w:rPr>
+          <w:rFonts w:ascii="Times New Roman" w:hAnsi="Times New Roman" w:cs="Times New Roman"/>
+          <w:sz w:val="24"/>
+        </w:rPr>
+        <w:t xml:space="preserve"> </w:t>
+      </w:r>
+      <w:proofErr w:type="spellStart"/>
+      <w:r>
+        <w:rPr>
+          <w:rFonts w:ascii="Times New Roman" w:hAnsi="Times New Roman" w:cs="Times New Roman"/>
+          <w:sz w:val="24"/>
+        </w:rPr>
+        <w:t>emosi</w:t>
+      </w:r>
+      <w:proofErr w:type="spellEnd"/>
+      <w:r>
+        <w:rPr>
+          <w:rFonts w:ascii="Times New Roman" w:hAnsi="Times New Roman" w:cs="Times New Roman"/>
+          <w:sz w:val="24"/>
+        </w:rPr>
+        <w:t xml:space="preserve"> pada media </w:t>
+      </w:r>
+      <w:proofErr w:type="spellStart"/>
+      <w:r>
+        <w:rPr>
+          <w:rFonts w:ascii="Times New Roman" w:hAnsi="Times New Roman" w:cs="Times New Roman"/>
+          <w:sz w:val="24"/>
+        </w:rPr>
+        <w:t>sosial</w:t>
+      </w:r>
+      <w:proofErr w:type="spellEnd"/>
+      <w:r>
+        <w:rPr>
+          <w:rFonts w:ascii="Times New Roman" w:hAnsi="Times New Roman" w:cs="Times New Roman"/>
+          <w:sz w:val="24"/>
+        </w:rPr>
+        <w:t xml:space="preserve"> </w:t>
+      </w:r>
+      <w:r>
+        <w:rPr>
+          <w:rFonts w:ascii="Times New Roman" w:hAnsi="Times New Roman" w:cs="Times New Roman"/>
+          <w:i/>
+          <w:iCs/>
+          <w:sz w:val="24"/>
+        </w:rPr>
+        <w:t>twitter</w:t>
+      </w:r>
+      <w:r>
+        <w:rPr>
+          <w:rFonts w:ascii="Times New Roman" w:hAnsi="Times New Roman" w:cs="Times New Roman"/>
+          <w:sz w:val="24"/>
+        </w:rPr>
+        <w:t>.</w:t>
+      </w:r>
+    </w:p>
+    <w:p>
+      <w:pPr>
+        <w:pStyle w:val="ListParagraph"/>
+        <w:numPr>
+          <w:ilvl w:val="1"/>
+          <w:numId w:val="9"/>
+        </w:numPr>
+        <w:spacing w:before="240" w:line="360" w:lineRule="auto"/>
+        <w:ind w:left="426" w:hanging="426"/>
+        <w:jc w:val="both"/>
+        <w:rPr>
+          <w:rFonts w:ascii="Times New Roman" w:hAnsi="Times New Roman" w:cs="Times New Roman"/>
+          <w:sz w:val="24"/>
+        </w:rPr>
+      </w:pPr>
+      <w:proofErr w:type="spellStart"/>
+      <w:r>
+        <w:rPr>
+          <w:rFonts w:ascii="Times New Roman" w:hAnsi="Times New Roman" w:cs="Times New Roman"/>
+          <w:b/>
+          <w:bCs/>
+          <w:sz w:val="24"/>
+        </w:rPr>
+        <w:t>Manfaat</w:t>
+      </w:r>
+      <w:proofErr w:type="spellEnd"/>
+      <w:r>
+        <w:rPr>
+          <w:rFonts w:ascii="Times New Roman" w:hAnsi="Times New Roman" w:cs="Times New Roman"/>
+          <w:b/>
+          <w:bCs/>
+          <w:sz w:val="24"/>
+        </w:rPr>
+        <w:t xml:space="preserve"> </w:t>
+      </w:r>
+      <w:proofErr w:type="spellStart"/>
+      <w:r>
+        <w:rPr>
+          <w:rFonts w:ascii="Times New Roman" w:hAnsi="Times New Roman" w:cs="Times New Roman"/>
+          <w:b/>
+          <w:bCs/>
+          <w:sz w:val="24"/>
+        </w:rPr>
+        <w:t>Penelitian</w:t>
+      </w:r>
+      <w:proofErr w:type="spellEnd"/>
+    </w:p>
+    <w:p>
+      <w:pPr>
+        <w:pStyle w:val="ListParagraph"/>
+        <w:spacing w:before="240" w:line="360" w:lineRule="auto"/>
+        <w:ind w:left="0" w:firstLine="414"/>
+        <w:jc w:val="both"/>
+        <w:rPr>
+          <w:rFonts w:ascii="Times New Roman" w:hAnsi="Times New Roman" w:cs="Times New Roman"/>
+          <w:sz w:val="24"/>
+        </w:rPr>
+      </w:pPr>
+      <w:proofErr w:type="spellStart"/>
+      <w:r>
+        <w:rPr>
+          <w:rFonts w:ascii="Times New Roman" w:hAnsi="Times New Roman" w:cs="Times New Roman"/>
+          <w:sz w:val="24"/>
+        </w:rPr>
+        <w:t>Manfaat</w:t>
+      </w:r>
+      <w:proofErr w:type="spellEnd"/>
+      <w:r>
+        <w:rPr>
+          <w:rFonts w:ascii="Times New Roman" w:hAnsi="Times New Roman" w:cs="Times New Roman"/>
+          <w:sz w:val="24"/>
+        </w:rPr>
+        <w:t xml:space="preserve"> yang </w:t>
+      </w:r>
+      <w:proofErr w:type="spellStart"/>
+      <w:r>
+        <w:rPr>
+          <w:rFonts w:ascii="Times New Roman" w:hAnsi="Times New Roman" w:cs="Times New Roman"/>
+          <w:sz w:val="24"/>
+        </w:rPr>
+        <w:t>didapatkan</w:t>
+      </w:r>
+      <w:proofErr w:type="spellEnd"/>
+      <w:r>
+        <w:rPr>
+          <w:rFonts w:ascii="Times New Roman" w:hAnsi="Times New Roman" w:cs="Times New Roman"/>
+          <w:sz w:val="24"/>
+        </w:rPr>
+        <w:t xml:space="preserve"> </w:t>
+      </w:r>
+      <w:proofErr w:type="spellStart"/>
+      <w:r>
+        <w:rPr>
+          <w:rFonts w:ascii="Times New Roman" w:hAnsi="Times New Roman" w:cs="Times New Roman"/>
+          <w:sz w:val="24"/>
+        </w:rPr>
+        <w:t>dari</w:t>
+      </w:r>
+      <w:proofErr w:type="spellEnd"/>
+      <w:r>
+        <w:rPr>
+          <w:rFonts w:ascii="Times New Roman" w:hAnsi="Times New Roman" w:cs="Times New Roman"/>
+          <w:sz w:val="24"/>
+        </w:rPr>
+        <w:t xml:space="preserve"> </w:t>
+      </w:r>
+      <w:proofErr w:type="spellStart"/>
+      <w:r>
+        <w:rPr>
+          <w:rFonts w:ascii="Times New Roman" w:hAnsi="Times New Roman" w:cs="Times New Roman"/>
+          <w:sz w:val="24"/>
+        </w:rPr>
+        <w:t>penelitian</w:t>
+      </w:r>
+      <w:proofErr w:type="spellEnd"/>
+      <w:r>
+        <w:rPr>
+          <w:rFonts w:ascii="Times New Roman" w:hAnsi="Times New Roman" w:cs="Times New Roman"/>
+          <w:sz w:val="24"/>
+        </w:rPr>
+        <w:t xml:space="preserve"> </w:t>
+      </w:r>
+      <w:proofErr w:type="spellStart"/>
+      <w:r>
+        <w:rPr>
+          <w:rFonts w:ascii="Times New Roman" w:hAnsi="Times New Roman" w:cs="Times New Roman"/>
+          <w:sz w:val="24"/>
+        </w:rPr>
+        <w:t>ini</w:t>
+      </w:r>
+      <w:proofErr w:type="spellEnd"/>
+      <w:r>
+        <w:rPr>
+          <w:rFonts w:ascii="Times New Roman" w:hAnsi="Times New Roman" w:cs="Times New Roman"/>
+          <w:sz w:val="24"/>
+        </w:rPr>
+        <w:t xml:space="preserve"> </w:t>
+      </w:r>
+      <w:proofErr w:type="spellStart"/>
+      <w:r>
+        <w:rPr>
+          <w:rFonts w:ascii="Times New Roman" w:hAnsi="Times New Roman" w:cs="Times New Roman"/>
+          <w:sz w:val="24"/>
+        </w:rPr>
+        <w:t>adalah</w:t>
+      </w:r>
+      <w:proofErr w:type="spellEnd"/>
+      <w:r>
+        <w:rPr>
+          <w:rFonts w:ascii="Times New Roman" w:hAnsi="Times New Roman" w:cs="Times New Roman"/>
+          <w:sz w:val="24"/>
+        </w:rPr>
+        <w:t xml:space="preserve"> </w:t>
+      </w:r>
+      <w:proofErr w:type="spellStart"/>
+      <w:r>
+        <w:rPr>
+          <w:rFonts w:ascii="Times New Roman" w:hAnsi="Times New Roman" w:cs="Times New Roman"/>
+          <w:sz w:val="24"/>
+        </w:rPr>
+        <w:t>dapat</w:t>
+      </w:r>
+      <w:proofErr w:type="spellEnd"/>
+      <w:r>
+        <w:rPr>
+          <w:rFonts w:ascii="Times New Roman" w:hAnsi="Times New Roman" w:cs="Times New Roman"/>
+          <w:sz w:val="24"/>
+        </w:rPr>
+        <w:t xml:space="preserve"> </w:t>
+      </w:r>
+      <w:proofErr w:type="spellStart"/>
+      <w:r>
+        <w:rPr>
+          <w:rFonts w:ascii="Times New Roman" w:hAnsi="Times New Roman" w:cs="Times New Roman"/>
+          <w:sz w:val="24"/>
+        </w:rPr>
+        <w:t>mendeteksi</w:t>
+      </w:r>
+      <w:proofErr w:type="spellEnd"/>
+      <w:r>
+        <w:rPr>
+          <w:rFonts w:ascii="Times New Roman" w:hAnsi="Times New Roman" w:cs="Times New Roman"/>
+          <w:sz w:val="24"/>
+        </w:rPr>
+        <w:t xml:space="preserve"> </w:t>
+      </w:r>
+      <w:proofErr w:type="spellStart"/>
+      <w:r>
+        <w:rPr>
+          <w:rFonts w:ascii="Times New Roman" w:hAnsi="Times New Roman" w:cs="Times New Roman"/>
+          <w:sz w:val="24"/>
+        </w:rPr>
+        <w:t>emosi</w:t>
+      </w:r>
+      <w:proofErr w:type="spellEnd"/>
+      <w:r>
+        <w:rPr>
+          <w:rFonts w:ascii="Times New Roman" w:hAnsi="Times New Roman" w:cs="Times New Roman"/>
+          <w:sz w:val="24"/>
+        </w:rPr>
+        <w:t xml:space="preserve"> </w:t>
+      </w:r>
+      <w:r>
+        <w:rPr>
+          <w:rFonts w:ascii="Times New Roman" w:hAnsi="Times New Roman" w:cs="Times New Roman"/>
+          <w:sz w:val="24"/>
+        </w:rPr>
+        <w:t xml:space="preserve">pada media </w:t>
+      </w:r>
+      <w:proofErr w:type="spellStart"/>
+      <w:r>
+        <w:rPr>
+          <w:rFonts w:ascii="Times New Roman" w:hAnsi="Times New Roman" w:cs="Times New Roman"/>
+          <w:sz w:val="24"/>
+        </w:rPr>
+        <w:t>sosial</w:t>
+      </w:r>
+      <w:proofErr w:type="spellEnd"/>
+      <w:r>
+        <w:rPr>
+          <w:rFonts w:ascii="Times New Roman" w:hAnsi="Times New Roman" w:cs="Times New Roman"/>
+          <w:sz w:val="24"/>
+        </w:rPr>
+        <w:t xml:space="preserve"> </w:t>
+      </w:r>
+      <w:r>
+        <w:rPr>
+          <w:rFonts w:ascii="Times New Roman" w:hAnsi="Times New Roman" w:cs="Times New Roman"/>
+          <w:i/>
+          <w:iCs/>
+          <w:sz w:val="24"/>
+        </w:rPr>
+        <w:t xml:space="preserve">twitter </w:t>
+      </w:r>
+      <w:proofErr w:type="spellStart"/>
+      <w:r>
+        <w:rPr>
+          <w:rFonts w:ascii="Times New Roman" w:hAnsi="Times New Roman" w:cs="Times New Roman"/>
+          <w:sz w:val="24"/>
+        </w:rPr>
+        <w:t>sehingga</w:t>
+      </w:r>
+      <w:proofErr w:type="spellEnd"/>
+      <w:r>
+        <w:rPr>
+          <w:rFonts w:ascii="Times New Roman" w:hAnsi="Times New Roman" w:cs="Times New Roman"/>
+          <w:sz w:val="24"/>
+        </w:rPr>
+        <w:t xml:space="preserve"> </w:t>
+      </w:r>
+      <w:proofErr w:type="spellStart"/>
+      <w:r>
+        <w:rPr>
+          <w:rFonts w:ascii="Times New Roman" w:hAnsi="Times New Roman" w:cs="Times New Roman"/>
+          <w:sz w:val="24"/>
+        </w:rPr>
+        <w:t>dapat</w:t>
+      </w:r>
+      <w:proofErr w:type="spellEnd"/>
+      <w:r>
+        <w:rPr>
+          <w:rFonts w:ascii="Times New Roman" w:hAnsi="Times New Roman" w:cs="Times New Roman"/>
+          <w:sz w:val="24"/>
+        </w:rPr>
+        <w:t xml:space="preserve"> </w:t>
+      </w:r>
+      <w:proofErr w:type="spellStart"/>
+      <w:r>
+        <w:rPr>
+          <w:rFonts w:ascii="Times New Roman" w:hAnsi="Times New Roman" w:cs="Times New Roman"/>
+          <w:sz w:val="24"/>
+        </w:rPr>
+        <w:t>digunakan</w:t>
+      </w:r>
+      <w:proofErr w:type="spellEnd"/>
+      <w:r>
+        <w:rPr>
+          <w:rFonts w:ascii="Times New Roman" w:hAnsi="Times New Roman" w:cs="Times New Roman"/>
+          <w:sz w:val="24"/>
+        </w:rPr>
+        <w:t xml:space="preserve"> </w:t>
+      </w:r>
+      <w:proofErr w:type="spellStart"/>
+      <w:r>
+        <w:rPr>
+          <w:rFonts w:ascii="Times New Roman" w:hAnsi="Times New Roman" w:cs="Times New Roman"/>
+          <w:sz w:val="24"/>
+        </w:rPr>
+        <w:t>untuk</w:t>
+      </w:r>
+      <w:proofErr w:type="spellEnd"/>
+      <w:r>
+        <w:rPr>
+          <w:rFonts w:ascii="Times New Roman" w:hAnsi="Times New Roman" w:cs="Times New Roman"/>
+          <w:sz w:val="24"/>
+        </w:rPr>
+        <w:t xml:space="preserve"> </w:t>
+      </w:r>
+      <w:proofErr w:type="spellStart"/>
+      <w:r>
+        <w:rPr>
+          <w:rFonts w:ascii="Times New Roman" w:hAnsi="Times New Roman" w:cs="Times New Roman"/>
+          <w:sz w:val="24"/>
+        </w:rPr>
+        <w:t>berbagai</w:t>
+      </w:r>
+      <w:proofErr w:type="spellEnd"/>
+      <w:r>
+        <w:rPr>
+          <w:rFonts w:ascii="Times New Roman" w:hAnsi="Times New Roman" w:cs="Times New Roman"/>
+          <w:sz w:val="24"/>
+        </w:rPr>
+        <w:t xml:space="preserve"> </w:t>
+      </w:r>
+      <w:proofErr w:type="spellStart"/>
+      <w:r>
+        <w:rPr>
+          <w:rFonts w:ascii="Times New Roman" w:hAnsi="Times New Roman" w:cs="Times New Roman"/>
+          <w:sz w:val="24"/>
+        </w:rPr>
+        <w:t>aspek</w:t>
+      </w:r>
+      <w:proofErr w:type="spellEnd"/>
+      <w:r>
+        <w:rPr>
+          <w:rFonts w:ascii="Times New Roman" w:hAnsi="Times New Roman" w:cs="Times New Roman"/>
+          <w:sz w:val="24"/>
+        </w:rPr>
+        <w:t xml:space="preserve"> </w:t>
+      </w:r>
+      <w:proofErr w:type="spellStart"/>
+      <w:r>
+        <w:rPr>
+          <w:rFonts w:ascii="Times New Roman" w:hAnsi="Times New Roman" w:cs="Times New Roman"/>
+          <w:sz w:val="24"/>
+        </w:rPr>
+        <w:t>bidang</w:t>
+      </w:r>
+      <w:proofErr w:type="spellEnd"/>
+      <w:r>
+        <w:rPr>
+          <w:rFonts w:ascii="Times New Roman" w:hAnsi="Times New Roman" w:cs="Times New Roman"/>
+          <w:sz w:val="24"/>
+        </w:rPr>
+        <w:t>.</w:t>
+      </w:r>
+    </w:p>
+    <w:p>
+      <w:pPr>
+        <w:pStyle w:val="ListParagraph"/>
+        <w:numPr>
+          <w:ilvl w:val="1"/>
+          <w:numId w:val="9"/>
+        </w:numPr>
+        <w:spacing w:before="240" w:line="360" w:lineRule="auto"/>
+        <w:ind w:left="426" w:hanging="426"/>
+        <w:jc w:val="both"/>
+        <w:rPr>
+          <w:rFonts w:ascii="Times New Roman" w:hAnsi="Times New Roman" w:cs="Times New Roman"/>
+          <w:b/>
+          <w:bCs/>
+          <w:sz w:val="24"/>
+        </w:rPr>
+      </w:pPr>
+      <w:proofErr w:type="spellStart"/>
+      <w:r>
+        <w:rPr>
+          <w:rFonts w:ascii="Times New Roman" w:hAnsi="Times New Roman" w:cs="Times New Roman"/>
+          <w:b/>
+          <w:bCs/>
+          <w:sz w:val="24"/>
+        </w:rPr>
+        <w:t>Metodologi</w:t>
+      </w:r>
+      <w:proofErr w:type="spellEnd"/>
+      <w:r>
+        <w:rPr>
+          <w:rFonts w:ascii="Times New Roman" w:hAnsi="Times New Roman" w:cs="Times New Roman"/>
+          <w:b/>
+          <w:bCs/>
+          <w:sz w:val="24"/>
+        </w:rPr>
+        <w:t xml:space="preserve"> </w:t>
+      </w:r>
+      <w:proofErr w:type="spellStart"/>
+      <w:r>
+        <w:rPr>
+          <w:rFonts w:ascii="Times New Roman" w:hAnsi="Times New Roman" w:cs="Times New Roman"/>
+          <w:b/>
+          <w:bCs/>
+          <w:sz w:val="24"/>
+        </w:rPr>
+        <w:t>Penelitian</w:t>
+      </w:r>
+      <w:proofErr w:type="spellEnd"/>
+    </w:p>
+    <w:p>
+      <w:pPr>
+        <w:pStyle w:val="ListParagraph"/>
+        <w:spacing w:before="240" w:line="360" w:lineRule="auto"/>
+        <w:ind w:left="426"/>
+        <w:jc w:val="both"/>
+        <w:rPr>
+          <w:rFonts w:ascii="Times New Roman" w:hAnsi="Times New Roman" w:cs="Times New Roman"/>
+          <w:b/>
+          <w:bCs/>
+          <w:sz w:val="24"/>
+        </w:rPr>
+      </w:pPr>
+    </w:p>
+    <w:p>
+      <w:pPr>
+        <w:pStyle w:val="ListParagraph"/>
+        <w:numPr>
+          <w:ilvl w:val="1"/>
+          <w:numId w:val="9"/>
+        </w:numPr>
+        <w:spacing w:before="240" w:line="360" w:lineRule="auto"/>
+        <w:ind w:left="426" w:hanging="426"/>
+        <w:jc w:val="both"/>
+        <w:rPr>
+          <w:rFonts w:ascii="Times New Roman" w:hAnsi="Times New Roman" w:cs="Times New Roman"/>
+          <w:b/>
+          <w:bCs/>
+          <w:sz w:val="24"/>
+        </w:rPr>
+      </w:pPr>
+      <w:proofErr w:type="spellStart"/>
+      <w:r>
+        <w:rPr>
+          <w:rFonts w:ascii="Times New Roman" w:hAnsi="Times New Roman" w:cs="Times New Roman"/>
+          <w:b/>
+          <w:bCs/>
+          <w:sz w:val="24"/>
+        </w:rPr>
+        <w:t>Sistematika</w:t>
+      </w:r>
+      <w:proofErr w:type="spellEnd"/>
+      <w:r>
+        <w:rPr>
+          <w:rFonts w:ascii="Times New Roman" w:hAnsi="Times New Roman" w:cs="Times New Roman"/>
+          <w:b/>
+          <w:bCs/>
+          <w:sz w:val="24"/>
+        </w:rPr>
+        <w:t xml:space="preserve"> </w:t>
+      </w:r>
+      <w:proofErr w:type="spellStart"/>
+      <w:r>
+        <w:rPr>
+          <w:rFonts w:ascii="Times New Roman" w:hAnsi="Times New Roman" w:cs="Times New Roman"/>
+          <w:b/>
+          <w:bCs/>
+          <w:sz w:val="24"/>
+        </w:rPr>
+        <w:t>Penulisan</w:t>
+      </w:r>
+      <w:proofErr w:type="spellEnd"/>
+    </w:p>
+    <w:p>
+      <w:pPr>
+        <w:pStyle w:val="ListParagraph"/>
+        <w:spacing w:before="240" w:line="360" w:lineRule="auto"/>
+        <w:ind w:left="0" w:firstLine="420"/>
+        <w:jc w:val="both"/>
+        <w:rPr>
+          <w:rFonts w:ascii="Times New Roman" w:hAnsi="Times New Roman" w:cs="Times New Roman"/>
+          <w:b/>
+          <w:bCs/>
+          <w:sz w:val="24"/>
+        </w:rPr>
+      </w:pPr>
+      <w:r>
+        <w:rPr>
+          <w:rFonts w:ascii="Times New Roman" w:hAnsi="Times New Roman"/>
+          <w:sz w:val="24"/>
+          <w:szCs w:val="24"/>
+          <w:lang w:val="fi-FI"/>
+        </w:rPr>
+        <w:t xml:space="preserve">Sistematika penulisan yang digunakan dalam menyusun laporan </w:t>
+      </w:r>
+      <w:proofErr w:type="spellStart"/>
+      <w:r>
+        <w:rPr>
+          <w:rFonts w:ascii="Times New Roman" w:hAnsi="Times New Roman"/>
+          <w:sz w:val="24"/>
+          <w:szCs w:val="24"/>
+        </w:rPr>
+        <w:t>penelitian</w:t>
+      </w:r>
+      <w:proofErr w:type="spellEnd"/>
+      <w:r>
+        <w:rPr>
+          <w:rFonts w:ascii="Times New Roman" w:hAnsi="Times New Roman"/>
+          <w:sz w:val="24"/>
+          <w:szCs w:val="24"/>
+          <w:lang w:val="fi-FI"/>
+        </w:rPr>
+        <w:t xml:space="preserve"> ini adalah sebagai berikut :</w:t>
       </w:r>
     </w:p>
     <w:p>
       <w:pPr>
         <w:spacing w:line="360" w:lineRule="auto"/>
-        <w:ind w:firstLine="420"/>
+        <w:ind w:right="521"/>
         <w:jc w:val="both"/>
         <w:rPr>
-          <w:rFonts w:ascii="Times New Roman" w:hAnsi="Times New Roman" w:cs="Times New Roman"/>
-          <w:sz w:val="24"/>
-          <w:szCs w:val="24"/>
+          <w:rFonts w:ascii="Times New Roman" w:hAnsi="Times New Roman"/>
+          <w:b/>
+          <w:sz w:val="24"/>
+          <w:szCs w:val="24"/>
+          <w:lang w:val="sv-SE"/>
+        </w:rPr>
+      </w:pPr>
+      <w:r>
+        <w:rPr>
+          <w:rFonts w:ascii="Times New Roman" w:hAnsi="Times New Roman"/>
+          <w:b/>
+          <w:sz w:val="24"/>
+          <w:szCs w:val="24"/>
+          <w:lang w:val="sv-SE"/>
+        </w:rPr>
+        <w:t>Bab I</w:t>
+      </w:r>
+      <w:r>
+        <w:rPr>
+          <w:rFonts w:ascii="Times New Roman" w:hAnsi="Times New Roman"/>
+          <w:b/>
+          <w:sz w:val="24"/>
+          <w:szCs w:val="24"/>
+          <w:lang w:val="sv-SE"/>
+        </w:rPr>
+        <w:tab/>
+        <w:t>Pendahuluan</w:t>
+      </w:r>
+    </w:p>
+    <w:p>
+      <w:pPr>
+        <w:spacing w:line="360" w:lineRule="auto"/>
+        <w:ind w:right="521" w:firstLine="420"/>
+        <w:jc w:val="both"/>
+        <w:rPr>
+          <w:rFonts w:ascii="Times New Roman" w:hAnsi="Times New Roman"/>
+          <w:sz w:val="24"/>
+          <w:szCs w:val="24"/>
+          <w:lang w:val="sv-SE"/>
+        </w:rPr>
+      </w:pPr>
+      <w:r>
+        <w:rPr>
+          <w:rFonts w:ascii="Times New Roman" w:hAnsi="Times New Roman"/>
+          <w:sz w:val="24"/>
+          <w:szCs w:val="24"/>
+          <w:lang w:val="sv-SE"/>
+        </w:rPr>
+        <w:t>Pada bagian ini membahas tentang latar belakang masalah, perumusan masalah, batasan masalah, tujuan penelitian, manfaat penelitian, dan sistematika penulisan.</w:t>
+      </w:r>
+    </w:p>
+    <w:p>
+      <w:pPr>
+        <w:spacing w:line="360" w:lineRule="auto"/>
+        <w:ind w:right="521"/>
+        <w:jc w:val="both"/>
+        <w:rPr>
+          <w:rFonts w:ascii="Times New Roman" w:hAnsi="Times New Roman"/>
+          <w:b/>
+          <w:sz w:val="24"/>
+          <w:szCs w:val="24"/>
+          <w:lang w:val="sv-SE"/>
+        </w:rPr>
+      </w:pPr>
+      <w:r>
+        <w:rPr>
+          <w:rFonts w:ascii="Times New Roman" w:hAnsi="Times New Roman"/>
+          <w:b/>
+          <w:sz w:val="24"/>
+          <w:szCs w:val="24"/>
+          <w:lang w:val="sv-SE"/>
+        </w:rPr>
+        <w:t>Bab II</w:t>
+      </w:r>
+      <w:r>
+        <w:rPr>
+          <w:rFonts w:ascii="Times New Roman" w:hAnsi="Times New Roman"/>
+          <w:b/>
+          <w:sz w:val="24"/>
+          <w:szCs w:val="24"/>
+          <w:lang w:val="sv-SE"/>
+        </w:rPr>
+        <w:tab/>
+        <w:t>Tinjauan Pustaka</w:t>
+      </w:r>
+    </w:p>
+    <w:p>
+      <w:pPr>
+        <w:spacing w:line="360" w:lineRule="auto"/>
+        <w:ind w:right="521" w:firstLine="420"/>
+        <w:jc w:val="both"/>
+        <w:rPr>
+          <w:rFonts w:ascii="Times New Roman" w:hAnsi="Times New Roman"/>
+          <w:bCs/>
+          <w:sz w:val="24"/>
+          <w:szCs w:val="24"/>
+          <w:lang w:val="sv-SE"/>
+        </w:rPr>
+      </w:pPr>
+      <w:r>
+        <w:rPr>
+          <w:rFonts w:ascii="Times New Roman" w:hAnsi="Times New Roman"/>
+          <w:bCs/>
+          <w:sz w:val="24"/>
+          <w:szCs w:val="24"/>
+          <w:lang w:val="sv-SE"/>
+        </w:rPr>
+        <w:t xml:space="preserve">Tinjauan pustaka memuat tentang dasar teori yang digunakan untuk analisis dan perancangan sistem serta implementasi pada penelitian ini. Selain itu juga sebagai bahan referensi dan pondasi untuk memperkuat argumentasi dalam penelitian ini. Teori-teori yang sesuai dengan penelitian ini antara lain media sosial,analisis sentimen, </w:t>
+      </w:r>
+      <w:r>
+        <w:rPr>
+          <w:rFonts w:ascii="Times New Roman" w:hAnsi="Times New Roman"/>
+          <w:bCs/>
+          <w:iCs/>
+          <w:sz w:val="24"/>
+          <w:szCs w:val="24"/>
+          <w:lang w:val="sv-SE"/>
+        </w:rPr>
+        <w:t>jaringan syaraf tiruan</w:t>
+      </w:r>
+      <w:r>
+        <w:rPr>
+          <w:rFonts w:ascii="Times New Roman" w:hAnsi="Times New Roman"/>
+          <w:bCs/>
+          <w:i/>
+          <w:sz w:val="24"/>
+          <w:szCs w:val="24"/>
+          <w:lang w:val="sv-SE"/>
+        </w:rPr>
+        <w:t>,</w:t>
+      </w:r>
+      <w:r>
+        <w:rPr>
+          <w:rFonts w:ascii="Times New Roman" w:hAnsi="Times New Roman"/>
+          <w:bCs/>
+          <w:sz w:val="24"/>
+          <w:szCs w:val="24"/>
+          <w:lang w:val="sv-SE"/>
+        </w:rPr>
+        <w:t xml:space="preserve"> </w:t>
+      </w:r>
+      <w:r>
+        <w:rPr>
+          <w:rFonts w:ascii="Times New Roman" w:hAnsi="Times New Roman"/>
+          <w:bCs/>
+          <w:iCs/>
+          <w:sz w:val="24"/>
+          <w:szCs w:val="24"/>
+          <w:lang w:val="sv-SE"/>
+        </w:rPr>
+        <w:t>backpropagation</w:t>
+      </w:r>
+      <w:r>
+        <w:rPr>
+          <w:rFonts w:ascii="Times New Roman" w:hAnsi="Times New Roman"/>
+          <w:bCs/>
+          <w:i/>
+          <w:sz w:val="24"/>
+          <w:szCs w:val="24"/>
+          <w:lang w:val="sv-SE"/>
+        </w:rPr>
+        <w:t>.</w:t>
+      </w:r>
+    </w:p>
+    <w:p>
+      <w:pPr>
+        <w:spacing w:line="360" w:lineRule="auto"/>
+        <w:ind w:right="521"/>
+        <w:jc w:val="both"/>
+        <w:rPr>
+          <w:rFonts w:ascii="Times New Roman" w:hAnsi="Times New Roman"/>
+          <w:b/>
+          <w:bCs/>
+          <w:sz w:val="24"/>
+          <w:szCs w:val="24"/>
+        </w:rPr>
+      </w:pPr>
+      <w:r>
+        <w:rPr>
+          <w:rFonts w:ascii="Times New Roman" w:hAnsi="Times New Roman"/>
+          <w:b/>
+          <w:bCs/>
+          <w:sz w:val="24"/>
+          <w:szCs w:val="24"/>
+        </w:rPr>
+        <w:t>Bab III</w:t>
+      </w:r>
+      <w:r>
+        <w:rPr>
+          <w:rFonts w:ascii="Times New Roman" w:hAnsi="Times New Roman"/>
+          <w:b/>
+          <w:bCs/>
+          <w:sz w:val="24"/>
+          <w:szCs w:val="24"/>
+        </w:rPr>
+        <w:tab/>
+        <w:t xml:space="preserve"> </w:t>
+      </w:r>
+      <w:proofErr w:type="spellStart"/>
+      <w:r>
+        <w:rPr>
+          <w:rFonts w:ascii="Times New Roman" w:hAnsi="Times New Roman"/>
+          <w:b/>
+          <w:bCs/>
+          <w:sz w:val="24"/>
+          <w:szCs w:val="24"/>
+        </w:rPr>
+        <w:t>Analisis</w:t>
+      </w:r>
+      <w:proofErr w:type="spellEnd"/>
+      <w:r>
+        <w:rPr>
+          <w:rFonts w:ascii="Times New Roman" w:hAnsi="Times New Roman"/>
+          <w:b/>
+          <w:bCs/>
+          <w:sz w:val="24"/>
+          <w:szCs w:val="24"/>
+        </w:rPr>
+        <w:t xml:space="preserve"> dan </w:t>
+      </w:r>
+      <w:proofErr w:type="spellStart"/>
+      <w:r>
+        <w:rPr>
+          <w:rFonts w:ascii="Times New Roman" w:hAnsi="Times New Roman"/>
+          <w:b/>
+          <w:bCs/>
+          <w:sz w:val="24"/>
+          <w:szCs w:val="24"/>
+        </w:rPr>
+        <w:t>Perancangan</w:t>
+      </w:r>
+      <w:proofErr w:type="spellEnd"/>
+      <w:r>
+        <w:rPr>
+          <w:rFonts w:ascii="Times New Roman" w:hAnsi="Times New Roman"/>
+          <w:b/>
+          <w:bCs/>
+          <w:sz w:val="24"/>
+          <w:szCs w:val="24"/>
+        </w:rPr>
+        <w:t xml:space="preserve"> </w:t>
+      </w:r>
+      <w:proofErr w:type="spellStart"/>
+      <w:r>
+        <w:rPr>
+          <w:rFonts w:ascii="Times New Roman" w:hAnsi="Times New Roman"/>
+          <w:b/>
+          <w:bCs/>
+          <w:sz w:val="24"/>
+          <w:szCs w:val="24"/>
+        </w:rPr>
+        <w:t>Sistem</w:t>
+      </w:r>
+      <w:proofErr w:type="spellEnd"/>
+    </w:p>
+    <w:p>
+      <w:pPr>
+        <w:spacing w:line="360" w:lineRule="auto"/>
+        <w:ind w:right="521" w:firstLine="420"/>
+        <w:jc w:val="both"/>
+        <w:rPr>
+          <w:rFonts w:ascii="Times New Roman" w:hAnsi="Times New Roman"/>
+          <w:sz w:val="24"/>
+          <w:szCs w:val="24"/>
+        </w:rPr>
+      </w:pPr>
+      <w:r>
+        <w:rPr>
+          <w:rFonts w:ascii="Times New Roman" w:hAnsi="Times New Roman"/>
+          <w:sz w:val="24"/>
+          <w:szCs w:val="24"/>
+        </w:rPr>
+        <w:t xml:space="preserve">Pada </w:t>
+      </w:r>
+      <w:proofErr w:type="spellStart"/>
+      <w:r>
+        <w:rPr>
+          <w:rFonts w:ascii="Times New Roman" w:hAnsi="Times New Roman"/>
+          <w:sz w:val="24"/>
+          <w:szCs w:val="24"/>
+        </w:rPr>
+        <w:t>bagian</w:t>
+      </w:r>
+      <w:proofErr w:type="spellEnd"/>
+      <w:r>
+        <w:rPr>
+          <w:rFonts w:ascii="Times New Roman" w:hAnsi="Times New Roman"/>
+          <w:sz w:val="24"/>
+          <w:szCs w:val="24"/>
+        </w:rPr>
+        <w:t xml:space="preserve"> </w:t>
+      </w:r>
+      <w:proofErr w:type="spellStart"/>
+      <w:r>
+        <w:rPr>
+          <w:rFonts w:ascii="Times New Roman" w:hAnsi="Times New Roman"/>
+          <w:sz w:val="24"/>
+          <w:szCs w:val="24"/>
+        </w:rPr>
+        <w:t>ini</w:t>
+      </w:r>
+      <w:proofErr w:type="spellEnd"/>
+      <w:r>
+        <w:rPr>
+          <w:rFonts w:ascii="Times New Roman" w:hAnsi="Times New Roman"/>
+          <w:sz w:val="24"/>
+          <w:szCs w:val="24"/>
+        </w:rPr>
+        <w:t xml:space="preserve"> </w:t>
+      </w:r>
+      <w:proofErr w:type="spellStart"/>
+      <w:r>
+        <w:rPr>
+          <w:rFonts w:ascii="Times New Roman" w:hAnsi="Times New Roman"/>
+          <w:sz w:val="24"/>
+          <w:szCs w:val="24"/>
+        </w:rPr>
+        <w:t>akan</w:t>
+      </w:r>
+      <w:proofErr w:type="spellEnd"/>
+      <w:r>
+        <w:rPr>
+          <w:rFonts w:ascii="Times New Roman" w:hAnsi="Times New Roman"/>
+          <w:sz w:val="24"/>
+          <w:szCs w:val="24"/>
+        </w:rPr>
+        <w:t xml:space="preserve"> </w:t>
+      </w:r>
+      <w:proofErr w:type="spellStart"/>
+      <w:r>
+        <w:rPr>
+          <w:rFonts w:ascii="Times New Roman" w:hAnsi="Times New Roman"/>
+          <w:sz w:val="24"/>
+          <w:szCs w:val="24"/>
+        </w:rPr>
+        <w:t>membahas</w:t>
+      </w:r>
+      <w:proofErr w:type="spellEnd"/>
+      <w:r>
+        <w:rPr>
+          <w:rFonts w:ascii="Times New Roman" w:hAnsi="Times New Roman"/>
+          <w:sz w:val="24"/>
+          <w:szCs w:val="24"/>
+        </w:rPr>
+        <w:t xml:space="preserve"> </w:t>
+      </w:r>
+      <w:proofErr w:type="spellStart"/>
+      <w:r>
+        <w:rPr>
+          <w:rFonts w:ascii="Times New Roman" w:hAnsi="Times New Roman"/>
+          <w:sz w:val="24"/>
+          <w:szCs w:val="24"/>
+        </w:rPr>
+        <w:t>mengenai</w:t>
+      </w:r>
+      <w:proofErr w:type="spellEnd"/>
+      <w:r>
+        <w:rPr>
+          <w:rFonts w:ascii="Times New Roman" w:hAnsi="Times New Roman"/>
+          <w:sz w:val="24"/>
+          <w:szCs w:val="24"/>
+        </w:rPr>
+        <w:t xml:space="preserve"> </w:t>
+      </w:r>
+      <w:proofErr w:type="spellStart"/>
+      <w:r>
+        <w:rPr>
+          <w:rFonts w:ascii="Times New Roman" w:hAnsi="Times New Roman"/>
+          <w:sz w:val="24"/>
+          <w:szCs w:val="24"/>
+        </w:rPr>
+        <w:t>analisa</w:t>
+      </w:r>
+      <w:proofErr w:type="spellEnd"/>
+      <w:r>
+        <w:rPr>
+          <w:rFonts w:ascii="Times New Roman" w:hAnsi="Times New Roman"/>
+          <w:sz w:val="24"/>
+          <w:szCs w:val="24"/>
+        </w:rPr>
+        <w:t xml:space="preserve"> dan </w:t>
+      </w:r>
+      <w:proofErr w:type="spellStart"/>
+      <w:r>
+        <w:rPr>
+          <w:rFonts w:ascii="Times New Roman" w:hAnsi="Times New Roman"/>
+          <w:sz w:val="24"/>
+          <w:szCs w:val="24"/>
+        </w:rPr>
+        <w:t>perancangan</w:t>
+      </w:r>
+      <w:proofErr w:type="spellEnd"/>
+      <w:r>
+        <w:rPr>
+          <w:rFonts w:ascii="Times New Roman" w:hAnsi="Times New Roman"/>
+          <w:sz w:val="24"/>
+          <w:szCs w:val="24"/>
+        </w:rPr>
+        <w:t xml:space="preserve"> </w:t>
+      </w:r>
+      <w:proofErr w:type="spellStart"/>
+      <w:r>
+        <w:rPr>
+          <w:rFonts w:ascii="Times New Roman" w:hAnsi="Times New Roman"/>
+          <w:sz w:val="24"/>
+          <w:szCs w:val="24"/>
+        </w:rPr>
+        <w:t>sistem</w:t>
+      </w:r>
+      <w:proofErr w:type="spellEnd"/>
+      <w:r>
+        <w:rPr>
+          <w:rFonts w:ascii="Times New Roman" w:hAnsi="Times New Roman"/>
+          <w:sz w:val="24"/>
+          <w:szCs w:val="24"/>
+        </w:rPr>
+        <w:t xml:space="preserve"> </w:t>
+      </w:r>
+      <w:proofErr w:type="spellStart"/>
+      <w:r>
+        <w:rPr>
+          <w:rFonts w:ascii="Times New Roman" w:hAnsi="Times New Roman"/>
+          <w:sz w:val="24"/>
+          <w:szCs w:val="24"/>
+        </w:rPr>
+        <w:t>hingga</w:t>
+      </w:r>
+      <w:proofErr w:type="spellEnd"/>
+      <w:r>
+        <w:rPr>
+          <w:rFonts w:ascii="Times New Roman" w:hAnsi="Times New Roman"/>
+          <w:sz w:val="24"/>
+          <w:szCs w:val="24"/>
+        </w:rPr>
+        <w:t xml:space="preserve"> </w:t>
+      </w:r>
+      <w:proofErr w:type="spellStart"/>
+      <w:r>
+        <w:rPr>
+          <w:rFonts w:ascii="Times New Roman" w:hAnsi="Times New Roman"/>
+          <w:sz w:val="24"/>
+          <w:szCs w:val="24"/>
+        </w:rPr>
+        <w:t>implementasi</w:t>
+      </w:r>
+      <w:proofErr w:type="spellEnd"/>
+      <w:r>
+        <w:rPr>
+          <w:rFonts w:ascii="Times New Roman" w:hAnsi="Times New Roman"/>
+          <w:sz w:val="24"/>
+          <w:szCs w:val="24"/>
+        </w:rPr>
+        <w:t xml:space="preserve"> </w:t>
+      </w:r>
+      <w:proofErr w:type="spellStart"/>
+      <w:r>
+        <w:rPr>
+          <w:rFonts w:ascii="Times New Roman" w:hAnsi="Times New Roman"/>
+          <w:sz w:val="24"/>
+          <w:szCs w:val="24"/>
+        </w:rPr>
+        <w:t>sistem</w:t>
+      </w:r>
+      <w:proofErr w:type="spellEnd"/>
+      <w:r>
+        <w:rPr>
+          <w:rFonts w:ascii="Times New Roman" w:hAnsi="Times New Roman"/>
+          <w:sz w:val="24"/>
+          <w:szCs w:val="24"/>
+        </w:rPr>
+        <w:t xml:space="preserve"> </w:t>
+      </w:r>
+      <w:proofErr w:type="spellStart"/>
+      <w:r>
+        <w:rPr>
+          <w:rFonts w:ascii="Times New Roman" w:hAnsi="Times New Roman"/>
+          <w:sz w:val="24"/>
+          <w:szCs w:val="24"/>
+        </w:rPr>
+        <w:t>dalam</w:t>
+      </w:r>
+      <w:proofErr w:type="spellEnd"/>
+      <w:r>
+        <w:rPr>
+          <w:rFonts w:ascii="Times New Roman" w:hAnsi="Times New Roman"/>
+          <w:sz w:val="24"/>
+          <w:szCs w:val="24"/>
+        </w:rPr>
+        <w:t xml:space="preserve"> </w:t>
+      </w:r>
+      <w:proofErr w:type="spellStart"/>
+      <w:r>
+        <w:rPr>
+          <w:rFonts w:ascii="Times New Roman" w:hAnsi="Times New Roman"/>
+          <w:sz w:val="24"/>
+          <w:szCs w:val="24"/>
+        </w:rPr>
+        <w:t>analisis</w:t>
+      </w:r>
+      <w:proofErr w:type="spellEnd"/>
+      <w:r>
+        <w:rPr>
+          <w:rFonts w:ascii="Times New Roman" w:hAnsi="Times New Roman"/>
+          <w:sz w:val="24"/>
+          <w:szCs w:val="24"/>
+        </w:rPr>
+        <w:t xml:space="preserve"> sentiment pada </w:t>
+      </w:r>
+      <w:proofErr w:type="spellStart"/>
+      <w:r>
+        <w:rPr>
+          <w:rFonts w:ascii="Times New Roman" w:hAnsi="Times New Roman"/>
+          <w:sz w:val="24"/>
+          <w:szCs w:val="24"/>
+        </w:rPr>
+        <w:t>komentar</w:t>
+      </w:r>
+      <w:proofErr w:type="spellEnd"/>
+      <w:r>
+        <w:rPr>
+          <w:rFonts w:ascii="Times New Roman" w:hAnsi="Times New Roman"/>
+          <w:sz w:val="24"/>
+          <w:szCs w:val="24"/>
+        </w:rPr>
+        <w:t xml:space="preserve"> YouTube.</w:t>
+      </w:r>
+    </w:p>
+    <w:p>
+      <w:pPr>
+        <w:spacing w:line="360" w:lineRule="auto"/>
+        <w:ind w:right="521"/>
+        <w:jc w:val="both"/>
+        <w:rPr>
+          <w:rFonts w:ascii="Times New Roman" w:hAnsi="Times New Roman"/>
+          <w:b/>
+          <w:sz w:val="24"/>
+          <w:szCs w:val="24"/>
+          <w:lang w:val="sv-SE"/>
+        </w:rPr>
+      </w:pPr>
+      <w:r>
+        <w:rPr>
+          <w:rFonts w:ascii="Times New Roman" w:hAnsi="Times New Roman"/>
+          <w:b/>
+          <w:sz w:val="24"/>
+          <w:szCs w:val="24"/>
+          <w:lang w:val="sv-SE"/>
+        </w:rPr>
+        <w:t xml:space="preserve">Bab IV </w:t>
+      </w:r>
+      <w:r>
+        <w:rPr>
+          <w:rFonts w:ascii="Times New Roman" w:hAnsi="Times New Roman"/>
+          <w:b/>
+          <w:sz w:val="24"/>
+          <w:szCs w:val="24"/>
+          <w:lang w:val="sv-SE"/>
+        </w:rPr>
+        <w:t xml:space="preserve"> </w:t>
+      </w:r>
+      <w:r>
+        <w:rPr>
+          <w:rFonts w:ascii="Times New Roman" w:hAnsi="Times New Roman"/>
+          <w:b/>
+          <w:sz w:val="24"/>
+          <w:szCs w:val="24"/>
+          <w:lang w:val="sv-SE"/>
+        </w:rPr>
+        <w:t>Hasil, Pengujian dan Pembahasan</w:t>
+      </w:r>
+    </w:p>
+    <w:p>
+      <w:pPr>
+        <w:spacing w:line="360" w:lineRule="auto"/>
+        <w:ind w:right="521" w:firstLine="420"/>
+        <w:jc w:val="both"/>
+        <w:rPr>
+          <w:rFonts w:ascii="Times New Roman" w:hAnsi="Times New Roman"/>
+          <w:bCs/>
+          <w:sz w:val="24"/>
+          <w:szCs w:val="24"/>
+          <w:lang w:val="sv-SE"/>
+        </w:rPr>
+      </w:pPr>
+      <w:r>
+        <w:rPr>
+          <w:rFonts w:ascii="Times New Roman" w:hAnsi="Times New Roman"/>
+          <w:bCs/>
+          <w:sz w:val="24"/>
+          <w:szCs w:val="24"/>
+          <w:lang w:val="sv-SE"/>
+        </w:rPr>
+        <w:t xml:space="preserve">Pada bab ini akan menyajikan hasil penelitian yang berisi hasil penerapan atau implementasi dari perancangan yang telah dibuat pada bab sebelumnya. Selain itu berisi pengujian terhadap hasil penelitian beserta pembahasannya. </w:t>
+      </w:r>
+    </w:p>
+    <w:p>
+      <w:pPr>
+        <w:spacing w:line="360" w:lineRule="auto"/>
+        <w:ind w:right="521"/>
+        <w:jc w:val="both"/>
+        <w:rPr>
+          <w:rFonts w:ascii="Times New Roman" w:hAnsi="Times New Roman"/>
+          <w:b/>
+          <w:sz w:val="24"/>
+          <w:szCs w:val="24"/>
+          <w:lang w:val="sv-SE"/>
+        </w:rPr>
+      </w:pPr>
+      <w:r>
+        <w:rPr>
+          <w:rFonts w:ascii="Times New Roman" w:hAnsi="Times New Roman"/>
+          <w:b/>
+          <w:sz w:val="24"/>
+          <w:szCs w:val="24"/>
+          <w:lang w:val="sv-SE"/>
+        </w:rPr>
+        <w:t xml:space="preserve">Bab V </w:t>
+      </w:r>
+      <w:r>
+        <w:rPr>
+          <w:rFonts w:ascii="Times New Roman" w:hAnsi="Times New Roman"/>
+          <w:b/>
+          <w:sz w:val="24"/>
+          <w:szCs w:val="24"/>
+          <w:lang w:val="sv-SE"/>
+        </w:rPr>
+        <w:tab/>
+        <w:t>Kesimpulan dan Saran</w:t>
+      </w:r>
+    </w:p>
+    <w:p>
+      <w:pPr>
+        <w:spacing w:line="360" w:lineRule="auto"/>
+        <w:ind w:right="521" w:firstLine="420"/>
+        <w:jc w:val="both"/>
+        <w:rPr>
+          <w:rFonts w:ascii="Times New Roman" w:hAnsi="Times New Roman"/>
+          <w:b/>
+          <w:sz w:val="24"/>
+          <w:szCs w:val="24"/>
+          <w:lang w:val="sv-SE"/>
+        </w:rPr>
+      </w:pPr>
+      <w:r>
+        <w:rPr>
+          <w:rFonts w:ascii="Times New Roman" w:hAnsi="Times New Roman"/>
+          <w:sz w:val="24"/>
+          <w:szCs w:val="24"/>
+          <w:lang w:val="sv-SE"/>
+        </w:rPr>
+        <w:lastRenderedPageBreak/>
+        <w:t>Pada bagian ini berisi kesimpulan dari hasil penelitian dan saran yang diajukan oleh penulis untuk dikembangan penelitian selanjutnya.</w:t>
+      </w:r>
+    </w:p>
+    <w:p>
+      <w:pPr>
+        <w:pStyle w:val="ListParagraph"/>
+        <w:spacing w:before="240" w:line="360" w:lineRule="auto"/>
+        <w:ind w:left="786"/>
+        <w:jc w:val="both"/>
+        <w:rPr>
+          <w:rFonts w:ascii="Times New Roman" w:hAnsi="Times New Roman" w:cs="Times New Roman"/>
+          <w:b/>
+          <w:bCs/>
+          <w:sz w:val="24"/>
+        </w:rPr>
+      </w:pPr>
+    </w:p>
+    <w:p>
+      <w:pPr>
+        <w:spacing w:before="240" w:line="360" w:lineRule="auto"/>
+        <w:jc w:val="both"/>
+        <w:rPr>
+          <w:rFonts w:ascii="Times New Roman" w:hAnsi="Times New Roman" w:cs="Times New Roman"/>
+          <w:sz w:val="24"/>
+        </w:rPr>
+      </w:pPr>
+    </w:p>
+    <w:p>
+      <w:pPr>
+        <w:spacing w:before="240" w:line="360" w:lineRule="auto"/>
+        <w:jc w:val="both"/>
+        <w:rPr>
+          <w:rFonts w:ascii="Times New Roman" w:hAnsi="Times New Roman" w:cs="Times New Roman"/>
+          <w:b/>
+          <w:bCs/>
+          <w:sz w:val="24"/>
+          <w:szCs w:val="24"/>
+        </w:rPr>
+      </w:pPr>
+    </w:p>
+    <w:p>
+      <w:pPr>
+        <w:spacing w:before="240" w:line="360" w:lineRule="auto"/>
+        <w:jc w:val="both"/>
+        <w:rPr>
+          <w:rFonts w:ascii="Times New Roman" w:hAnsi="Times New Roman" w:cs="Times New Roman"/>
+          <w:b/>
+          <w:bCs/>
+          <w:sz w:val="24"/>
+          <w:szCs w:val="24"/>
+        </w:rPr>
+      </w:pPr>
+      <w:r>
+        <w:rPr>
+          <w:rFonts w:ascii="Times New Roman" w:hAnsi="Times New Roman" w:cs="Times New Roman"/>
+          <w:b/>
+          <w:bCs/>
+          <w:sz w:val="24"/>
+          <w:szCs w:val="24"/>
+        </w:rPr>
+        <w:tab/>
+      </w:r>
+    </w:p>
+    <w:p>
+      <w:pPr>
+        <w:pStyle w:val="Default"/>
+        <w:spacing w:line="360" w:lineRule="auto"/>
+        <w:ind w:left="420"/>
+        <w:jc w:val="both"/>
+        <w:rPr>
+          <w:b/>
         </w:rPr>
       </w:pPr>
     </w:p>
@@ -8514,6 +12767,696 @@
     </w:lvl>
   </w:abstractNum>
   <w:abstractNum w:abstractNumId="1" w15:restartNumberingAfterBreak="0">
+    <w:nsid w:val="142208EA"/>
+    <w:multiLevelType w:val="hybridMultilevel"/>
+    <w:tmpl w:val="CC4CFFE8"/>
+    <w:lvl w:ilvl="0" w:tplc="0409000F">
+      <w:start w:val="1"/>
+      <w:numFmt w:val="decimal"/>
+      <w:lvlText w:val="%1."/>
+      <w:lvlJc w:val="left"/>
+      <w:pPr>
+        <w:ind w:left="720" w:hanging="360"/>
+      </w:pPr>
+      <w:rPr>
+        <w:rFonts w:hint="default"/>
+      </w:rPr>
+    </w:lvl>
+    <w:lvl w:ilvl="1" w:tplc="04090019" w:tentative="1">
+      <w:start w:val="1"/>
+      <w:numFmt w:val="lowerLetter"/>
+      <w:lvlText w:val="%2."/>
+      <w:lvlJc w:val="left"/>
+      <w:pPr>
+        <w:ind w:left="1440" w:hanging="360"/>
+      </w:pPr>
+    </w:lvl>
+    <w:lvl w:ilvl="2" w:tplc="0409001B" w:tentative="1">
+      <w:start w:val="1"/>
+      <w:numFmt w:val="lowerRoman"/>
+      <w:lvlText w:val="%3."/>
+      <w:lvlJc w:val="right"/>
+      <w:pPr>
+        <w:ind w:left="2160" w:hanging="180"/>
+      </w:pPr>
+    </w:lvl>
+    <w:lvl w:ilvl="3" w:tplc="0409000F" w:tentative="1">
+      <w:start w:val="1"/>
+      <w:numFmt w:val="decimal"/>
+      <w:lvlText w:val="%4."/>
+      <w:lvlJc w:val="left"/>
+      <w:pPr>
+        <w:ind w:left="2880" w:hanging="360"/>
+      </w:pPr>
+    </w:lvl>
+    <w:lvl w:ilvl="4" w:tplc="04090019" w:tentative="1">
+      <w:start w:val="1"/>
+      <w:numFmt w:val="lowerLetter"/>
+      <w:lvlText w:val="%5."/>
+      <w:lvlJc w:val="left"/>
+      <w:pPr>
+        <w:ind w:left="3600" w:hanging="360"/>
+      </w:pPr>
+    </w:lvl>
+    <w:lvl w:ilvl="5" w:tplc="0409001B" w:tentative="1">
+      <w:start w:val="1"/>
+      <w:numFmt w:val="lowerRoman"/>
+      <w:lvlText w:val="%6."/>
+      <w:lvlJc w:val="right"/>
+      <w:pPr>
+        <w:ind w:left="4320" w:hanging="180"/>
+      </w:pPr>
+    </w:lvl>
+    <w:lvl w:ilvl="6" w:tplc="0409000F" w:tentative="1">
+      <w:start w:val="1"/>
+      <w:numFmt w:val="decimal"/>
+      <w:lvlText w:val="%7."/>
+      <w:lvlJc w:val="left"/>
+      <w:pPr>
+        <w:ind w:left="5040" w:hanging="360"/>
+      </w:pPr>
+    </w:lvl>
+    <w:lvl w:ilvl="7" w:tplc="04090019" w:tentative="1">
+      <w:start w:val="1"/>
+      <w:numFmt w:val="lowerLetter"/>
+      <w:lvlText w:val="%8."/>
+      <w:lvlJc w:val="left"/>
+      <w:pPr>
+        <w:ind w:left="5760" w:hanging="360"/>
+      </w:pPr>
+    </w:lvl>
+    <w:lvl w:ilvl="8" w:tplc="0409001B" w:tentative="1">
+      <w:start w:val="1"/>
+      <w:numFmt w:val="lowerRoman"/>
+      <w:lvlText w:val="%9."/>
+      <w:lvlJc w:val="right"/>
+      <w:pPr>
+        <w:ind w:left="6480" w:hanging="180"/>
+      </w:pPr>
+    </w:lvl>
+  </w:abstractNum>
+  <w:abstractNum w:abstractNumId="2" w15:restartNumberingAfterBreak="0">
+    <w:nsid w:val="2B2A2DED"/>
+    <w:multiLevelType w:val="multilevel"/>
+    <w:tmpl w:val="7DA24392"/>
+    <w:lvl w:ilvl="0">
+      <w:start w:val="1"/>
+      <w:numFmt w:val="decimal"/>
+      <w:lvlText w:val="%1."/>
+      <w:lvlJc w:val="left"/>
+      <w:pPr>
+        <w:ind w:left="780" w:hanging="360"/>
+      </w:pPr>
+      <w:rPr>
+        <w:rFonts w:hint="default"/>
+      </w:rPr>
+    </w:lvl>
+    <w:lvl w:ilvl="1">
+      <w:start w:val="5"/>
+      <w:numFmt w:val="decimal"/>
+      <w:isLgl/>
+      <w:lvlText w:val="%1.%2"/>
+      <w:lvlJc w:val="left"/>
+      <w:pPr>
+        <w:ind w:left="786" w:hanging="360"/>
+      </w:pPr>
+      <w:rPr>
+        <w:rFonts w:hint="default"/>
+        <w:b/>
+        <w:bCs/>
+      </w:rPr>
+    </w:lvl>
+    <w:lvl w:ilvl="2">
+      <w:start w:val="1"/>
+      <w:numFmt w:val="decimal"/>
+      <w:isLgl/>
+      <w:lvlText w:val="%1.%2.%3"/>
+      <w:lvlJc w:val="left"/>
+      <w:pPr>
+        <w:ind w:left="1152" w:hanging="720"/>
+      </w:pPr>
+      <w:rPr>
+        <w:rFonts w:hint="default"/>
+      </w:rPr>
+    </w:lvl>
+    <w:lvl w:ilvl="3">
+      <w:start w:val="1"/>
+      <w:numFmt w:val="decimal"/>
+      <w:isLgl/>
+      <w:lvlText w:val="%1.%2.%3.%4"/>
+      <w:lvlJc w:val="left"/>
+      <w:pPr>
+        <w:ind w:left="1158" w:hanging="720"/>
+      </w:pPr>
+      <w:rPr>
+        <w:rFonts w:hint="default"/>
+      </w:rPr>
+    </w:lvl>
+    <w:lvl w:ilvl="4">
+      <w:start w:val="1"/>
+      <w:numFmt w:val="decimal"/>
+      <w:isLgl/>
+      <w:lvlText w:val="%1.%2.%3.%4.%5"/>
+      <w:lvlJc w:val="left"/>
+      <w:pPr>
+        <w:ind w:left="1524" w:hanging="1080"/>
+      </w:pPr>
+      <w:rPr>
+        <w:rFonts w:hint="default"/>
+      </w:rPr>
+    </w:lvl>
+    <w:lvl w:ilvl="5">
+      <w:start w:val="1"/>
+      <w:numFmt w:val="decimal"/>
+      <w:isLgl/>
+      <w:lvlText w:val="%1.%2.%3.%4.%5.%6"/>
+      <w:lvlJc w:val="left"/>
+      <w:pPr>
+        <w:ind w:left="1530" w:hanging="1080"/>
+      </w:pPr>
+      <w:rPr>
+        <w:rFonts w:hint="default"/>
+      </w:rPr>
+    </w:lvl>
+    <w:lvl w:ilvl="6">
+      <w:start w:val="1"/>
+      <w:numFmt w:val="decimal"/>
+      <w:isLgl/>
+      <w:lvlText w:val="%1.%2.%3.%4.%5.%6.%7"/>
+      <w:lvlJc w:val="left"/>
+      <w:pPr>
+        <w:ind w:left="1896" w:hanging="1440"/>
+      </w:pPr>
+      <w:rPr>
+        <w:rFonts w:hint="default"/>
+      </w:rPr>
+    </w:lvl>
+    <w:lvl w:ilvl="7">
+      <w:start w:val="1"/>
+      <w:numFmt w:val="decimal"/>
+      <w:isLgl/>
+      <w:lvlText w:val="%1.%2.%3.%4.%5.%6.%7.%8"/>
+      <w:lvlJc w:val="left"/>
+      <w:pPr>
+        <w:ind w:left="1902" w:hanging="1440"/>
+      </w:pPr>
+      <w:rPr>
+        <w:rFonts w:hint="default"/>
+      </w:rPr>
+    </w:lvl>
+    <w:lvl w:ilvl="8">
+      <w:start w:val="1"/>
+      <w:numFmt w:val="decimal"/>
+      <w:isLgl/>
+      <w:lvlText w:val="%1.%2.%3.%4.%5.%6.%7.%8.%9"/>
+      <w:lvlJc w:val="left"/>
+      <w:pPr>
+        <w:ind w:left="2268" w:hanging="1800"/>
+      </w:pPr>
+      <w:rPr>
+        <w:rFonts w:hint="default"/>
+      </w:rPr>
+    </w:lvl>
+  </w:abstractNum>
+  <w:abstractNum w:abstractNumId="3" w15:restartNumberingAfterBreak="0">
+    <w:nsid w:val="314B4104"/>
+    <w:multiLevelType w:val="multilevel"/>
+    <w:tmpl w:val="E3C4808C"/>
+    <w:lvl w:ilvl="0">
+      <w:start w:val="1"/>
+      <w:numFmt w:val="decimal"/>
+      <w:lvlText w:val="%1."/>
+      <w:lvlJc w:val="left"/>
+      <w:pPr>
+        <w:ind w:left="780" w:hanging="360"/>
+      </w:pPr>
+      <w:rPr>
+        <w:rFonts w:eastAsia="Times New Roman" w:hint="default"/>
+        <w:b w:val="0"/>
+        <w:color w:val="000000"/>
+      </w:rPr>
+    </w:lvl>
+    <w:lvl w:ilvl="1">
+      <w:start w:val="3"/>
+      <w:numFmt w:val="decimal"/>
+      <w:isLgl/>
+      <w:lvlText w:val="%1.%2"/>
+      <w:lvlJc w:val="left"/>
+      <w:pPr>
+        <w:ind w:left="780" w:hanging="360"/>
+      </w:pPr>
+      <w:rPr>
+        <w:rFonts w:hint="default"/>
+        <w:b/>
+        <w:bCs/>
+      </w:rPr>
+    </w:lvl>
+    <w:lvl w:ilvl="2">
+      <w:start w:val="1"/>
+      <w:numFmt w:val="decimal"/>
+      <w:isLgl/>
+      <w:lvlText w:val="%1.%2.%3"/>
+      <w:lvlJc w:val="left"/>
+      <w:pPr>
+        <w:ind w:left="1140" w:hanging="720"/>
+      </w:pPr>
+      <w:rPr>
+        <w:rFonts w:hint="default"/>
+      </w:rPr>
+    </w:lvl>
+    <w:lvl w:ilvl="3">
+      <w:start w:val="1"/>
+      <w:numFmt w:val="decimal"/>
+      <w:isLgl/>
+      <w:lvlText w:val="%1.%2.%3.%4"/>
+      <w:lvlJc w:val="left"/>
+      <w:pPr>
+        <w:ind w:left="1140" w:hanging="720"/>
+      </w:pPr>
+      <w:rPr>
+        <w:rFonts w:hint="default"/>
+      </w:rPr>
+    </w:lvl>
+    <w:lvl w:ilvl="4">
+      <w:start w:val="1"/>
+      <w:numFmt w:val="decimal"/>
+      <w:isLgl/>
+      <w:lvlText w:val="%1.%2.%3.%4.%5"/>
+      <w:lvlJc w:val="left"/>
+      <w:pPr>
+        <w:ind w:left="1500" w:hanging="1080"/>
+      </w:pPr>
+      <w:rPr>
+        <w:rFonts w:hint="default"/>
+      </w:rPr>
+    </w:lvl>
+    <w:lvl w:ilvl="5">
+      <w:start w:val="1"/>
+      <w:numFmt w:val="decimal"/>
+      <w:isLgl/>
+      <w:lvlText w:val="%1.%2.%3.%4.%5.%6"/>
+      <w:lvlJc w:val="left"/>
+      <w:pPr>
+        <w:ind w:left="1500" w:hanging="1080"/>
+      </w:pPr>
+      <w:rPr>
+        <w:rFonts w:hint="default"/>
+      </w:rPr>
+    </w:lvl>
+    <w:lvl w:ilvl="6">
+      <w:start w:val="1"/>
+      <w:numFmt w:val="decimal"/>
+      <w:isLgl/>
+      <w:lvlText w:val="%1.%2.%3.%4.%5.%6.%7"/>
+      <w:lvlJc w:val="left"/>
+      <w:pPr>
+        <w:ind w:left="1860" w:hanging="1440"/>
+      </w:pPr>
+      <w:rPr>
+        <w:rFonts w:hint="default"/>
+      </w:rPr>
+    </w:lvl>
+    <w:lvl w:ilvl="7">
+      <w:start w:val="1"/>
+      <w:numFmt w:val="decimal"/>
+      <w:isLgl/>
+      <w:lvlText w:val="%1.%2.%3.%4.%5.%6.%7.%8"/>
+      <w:lvlJc w:val="left"/>
+      <w:pPr>
+        <w:ind w:left="1860" w:hanging="1440"/>
+      </w:pPr>
+      <w:rPr>
+        <w:rFonts w:hint="default"/>
+      </w:rPr>
+    </w:lvl>
+    <w:lvl w:ilvl="8">
+      <w:start w:val="1"/>
+      <w:numFmt w:val="decimal"/>
+      <w:isLgl/>
+      <w:lvlText w:val="%1.%2.%3.%4.%5.%6.%7.%8.%9"/>
+      <w:lvlJc w:val="left"/>
+      <w:pPr>
+        <w:ind w:left="2220" w:hanging="1800"/>
+      </w:pPr>
+      <w:rPr>
+        <w:rFonts w:hint="default"/>
+      </w:rPr>
+    </w:lvl>
+  </w:abstractNum>
+  <w:abstractNum w:abstractNumId="4" w15:restartNumberingAfterBreak="0">
+    <w:nsid w:val="4D410EB8"/>
+    <w:multiLevelType w:val="hybridMultilevel"/>
+    <w:tmpl w:val="978E8BCC"/>
+    <w:lvl w:ilvl="0" w:tplc="3809000F">
+      <w:start w:val="1"/>
+      <w:numFmt w:val="decimal"/>
+      <w:lvlText w:val="%1."/>
+      <w:lvlJc w:val="left"/>
+      <w:pPr>
+        <w:ind w:left="720" w:hanging="360"/>
+      </w:pPr>
+    </w:lvl>
+    <w:lvl w:ilvl="1" w:tplc="38090019" w:tentative="1">
+      <w:start w:val="1"/>
+      <w:numFmt w:val="lowerLetter"/>
+      <w:lvlText w:val="%2."/>
+      <w:lvlJc w:val="left"/>
+      <w:pPr>
+        <w:ind w:left="1440" w:hanging="360"/>
+      </w:pPr>
+    </w:lvl>
+    <w:lvl w:ilvl="2" w:tplc="3809001B" w:tentative="1">
+      <w:start w:val="1"/>
+      <w:numFmt w:val="lowerRoman"/>
+      <w:lvlText w:val="%3."/>
+      <w:lvlJc w:val="right"/>
+      <w:pPr>
+        <w:ind w:left="2160" w:hanging="180"/>
+      </w:pPr>
+    </w:lvl>
+    <w:lvl w:ilvl="3" w:tplc="3809000F" w:tentative="1">
+      <w:start w:val="1"/>
+      <w:numFmt w:val="decimal"/>
+      <w:lvlText w:val="%4."/>
+      <w:lvlJc w:val="left"/>
+      <w:pPr>
+        <w:ind w:left="2880" w:hanging="360"/>
+      </w:pPr>
+    </w:lvl>
+    <w:lvl w:ilvl="4" w:tplc="38090019" w:tentative="1">
+      <w:start w:val="1"/>
+      <w:numFmt w:val="lowerLetter"/>
+      <w:lvlText w:val="%5."/>
+      <w:lvlJc w:val="left"/>
+      <w:pPr>
+        <w:ind w:left="3600" w:hanging="360"/>
+      </w:pPr>
+    </w:lvl>
+    <w:lvl w:ilvl="5" w:tplc="3809001B" w:tentative="1">
+      <w:start w:val="1"/>
+      <w:numFmt w:val="lowerRoman"/>
+      <w:lvlText w:val="%6."/>
+      <w:lvlJc w:val="right"/>
+      <w:pPr>
+        <w:ind w:left="4320" w:hanging="180"/>
+      </w:pPr>
+    </w:lvl>
+    <w:lvl w:ilvl="6" w:tplc="3809000F" w:tentative="1">
+      <w:start w:val="1"/>
+      <w:numFmt w:val="decimal"/>
+      <w:lvlText w:val="%7."/>
+      <w:lvlJc w:val="left"/>
+      <w:pPr>
+        <w:ind w:left="5040" w:hanging="360"/>
+      </w:pPr>
+    </w:lvl>
+    <w:lvl w:ilvl="7" w:tplc="38090019" w:tentative="1">
+      <w:start w:val="1"/>
+      <w:numFmt w:val="lowerLetter"/>
+      <w:lvlText w:val="%8."/>
+      <w:lvlJc w:val="left"/>
+      <w:pPr>
+        <w:ind w:left="5760" w:hanging="360"/>
+      </w:pPr>
+    </w:lvl>
+    <w:lvl w:ilvl="8" w:tplc="3809001B" w:tentative="1">
+      <w:start w:val="1"/>
+      <w:numFmt w:val="lowerRoman"/>
+      <w:lvlText w:val="%9."/>
+      <w:lvlJc w:val="right"/>
+      <w:pPr>
+        <w:ind w:left="6480" w:hanging="180"/>
+      </w:pPr>
+    </w:lvl>
+  </w:abstractNum>
+  <w:abstractNum w:abstractNumId="5" w15:restartNumberingAfterBreak="0">
+    <w:nsid w:val="53034E19"/>
+    <w:multiLevelType w:val="hybridMultilevel"/>
+    <w:tmpl w:val="8F30BE58"/>
+    <w:lvl w:ilvl="0" w:tplc="0409000F">
+      <w:start w:val="1"/>
+      <w:numFmt w:val="decimal"/>
+      <w:lvlText w:val="%1."/>
+      <w:lvlJc w:val="left"/>
+      <w:pPr>
+        <w:ind w:left="720" w:hanging="360"/>
+      </w:pPr>
+      <w:rPr>
+        <w:rFonts w:hint="default"/>
+      </w:rPr>
+    </w:lvl>
+    <w:lvl w:ilvl="1" w:tplc="04090019" w:tentative="1">
+      <w:start w:val="1"/>
+      <w:numFmt w:val="lowerLetter"/>
+      <w:lvlText w:val="%2."/>
+      <w:lvlJc w:val="left"/>
+      <w:pPr>
+        <w:ind w:left="1440" w:hanging="360"/>
+      </w:pPr>
+    </w:lvl>
+    <w:lvl w:ilvl="2" w:tplc="0409001B" w:tentative="1">
+      <w:start w:val="1"/>
+      <w:numFmt w:val="lowerRoman"/>
+      <w:lvlText w:val="%3."/>
+      <w:lvlJc w:val="right"/>
+      <w:pPr>
+        <w:ind w:left="2160" w:hanging="180"/>
+      </w:pPr>
+    </w:lvl>
+    <w:lvl w:ilvl="3" w:tplc="0409000F" w:tentative="1">
+      <w:start w:val="1"/>
+      <w:numFmt w:val="decimal"/>
+      <w:lvlText w:val="%4."/>
+      <w:lvlJc w:val="left"/>
+      <w:pPr>
+        <w:ind w:left="2880" w:hanging="360"/>
+      </w:pPr>
+    </w:lvl>
+    <w:lvl w:ilvl="4" w:tplc="04090019" w:tentative="1">
+      <w:start w:val="1"/>
+      <w:numFmt w:val="lowerLetter"/>
+      <w:lvlText w:val="%5."/>
+      <w:lvlJc w:val="left"/>
+      <w:pPr>
+        <w:ind w:left="3600" w:hanging="360"/>
+      </w:pPr>
+    </w:lvl>
+    <w:lvl w:ilvl="5" w:tplc="0409001B" w:tentative="1">
+      <w:start w:val="1"/>
+      <w:numFmt w:val="lowerRoman"/>
+      <w:lvlText w:val="%6."/>
+      <w:lvlJc w:val="right"/>
+      <w:pPr>
+        <w:ind w:left="4320" w:hanging="180"/>
+      </w:pPr>
+    </w:lvl>
+    <w:lvl w:ilvl="6" w:tplc="0409000F" w:tentative="1">
+      <w:start w:val="1"/>
+      <w:numFmt w:val="decimal"/>
+      <w:lvlText w:val="%7."/>
+      <w:lvlJc w:val="left"/>
+      <w:pPr>
+        <w:ind w:left="5040" w:hanging="360"/>
+      </w:pPr>
+    </w:lvl>
+    <w:lvl w:ilvl="7" w:tplc="04090019" w:tentative="1">
+      <w:start w:val="1"/>
+      <w:numFmt w:val="lowerLetter"/>
+      <w:lvlText w:val="%8."/>
+      <w:lvlJc w:val="left"/>
+      <w:pPr>
+        <w:ind w:left="5760" w:hanging="360"/>
+      </w:pPr>
+    </w:lvl>
+    <w:lvl w:ilvl="8" w:tplc="0409001B" w:tentative="1">
+      <w:start w:val="1"/>
+      <w:numFmt w:val="lowerRoman"/>
+      <w:lvlText w:val="%9."/>
+      <w:lvlJc w:val="right"/>
+      <w:pPr>
+        <w:ind w:left="6480" w:hanging="180"/>
+      </w:pPr>
+    </w:lvl>
+  </w:abstractNum>
+  <w:abstractNum w:abstractNumId="6" w15:restartNumberingAfterBreak="0">
+    <w:nsid w:val="60D50734"/>
+    <w:multiLevelType w:val="hybridMultilevel"/>
+    <w:tmpl w:val="11C2A0E2"/>
+    <w:lvl w:ilvl="0" w:tplc="A20653AA">
+      <w:start w:val="1"/>
+      <w:numFmt w:val="decimal"/>
+      <w:lvlText w:val="%1."/>
+      <w:lvlJc w:val="left"/>
+      <w:pPr>
+        <w:ind w:left="720" w:hanging="360"/>
+      </w:pPr>
+      <w:rPr>
+        <w:rFonts w:hint="default"/>
+      </w:rPr>
+    </w:lvl>
+    <w:lvl w:ilvl="1" w:tplc="38090019" w:tentative="1">
+      <w:start w:val="1"/>
+      <w:numFmt w:val="lowerLetter"/>
+      <w:lvlText w:val="%2."/>
+      <w:lvlJc w:val="left"/>
+      <w:pPr>
+        <w:ind w:left="1440" w:hanging="360"/>
+      </w:pPr>
+    </w:lvl>
+    <w:lvl w:ilvl="2" w:tplc="3809001B" w:tentative="1">
+      <w:start w:val="1"/>
+      <w:numFmt w:val="lowerRoman"/>
+      <w:lvlText w:val="%3."/>
+      <w:lvlJc w:val="right"/>
+      <w:pPr>
+        <w:ind w:left="2160" w:hanging="180"/>
+      </w:pPr>
+    </w:lvl>
+    <w:lvl w:ilvl="3" w:tplc="3809000F" w:tentative="1">
+      <w:start w:val="1"/>
+      <w:numFmt w:val="decimal"/>
+      <w:lvlText w:val="%4."/>
+      <w:lvlJc w:val="left"/>
+      <w:pPr>
+        <w:ind w:left="2880" w:hanging="360"/>
+      </w:pPr>
+    </w:lvl>
+    <w:lvl w:ilvl="4" w:tplc="38090019" w:tentative="1">
+      <w:start w:val="1"/>
+      <w:numFmt w:val="lowerLetter"/>
+      <w:lvlText w:val="%5."/>
+      <w:lvlJc w:val="left"/>
+      <w:pPr>
+        <w:ind w:left="3600" w:hanging="360"/>
+      </w:pPr>
+    </w:lvl>
+    <w:lvl w:ilvl="5" w:tplc="3809001B" w:tentative="1">
+      <w:start w:val="1"/>
+      <w:numFmt w:val="lowerRoman"/>
+      <w:lvlText w:val="%6."/>
+      <w:lvlJc w:val="right"/>
+      <w:pPr>
+        <w:ind w:left="4320" w:hanging="180"/>
+      </w:pPr>
+    </w:lvl>
+    <w:lvl w:ilvl="6" w:tplc="3809000F" w:tentative="1">
+      <w:start w:val="1"/>
+      <w:numFmt w:val="decimal"/>
+      <w:lvlText w:val="%7."/>
+      <w:lvlJc w:val="left"/>
+      <w:pPr>
+        <w:ind w:left="5040" w:hanging="360"/>
+      </w:pPr>
+    </w:lvl>
+    <w:lvl w:ilvl="7" w:tplc="38090019" w:tentative="1">
+      <w:start w:val="1"/>
+      <w:numFmt w:val="lowerLetter"/>
+      <w:lvlText w:val="%8."/>
+      <w:lvlJc w:val="left"/>
+      <w:pPr>
+        <w:ind w:left="5760" w:hanging="360"/>
+      </w:pPr>
+    </w:lvl>
+    <w:lvl w:ilvl="8" w:tplc="3809001B" w:tentative="1">
+      <w:start w:val="1"/>
+      <w:numFmt w:val="lowerRoman"/>
+      <w:lvlText w:val="%9."/>
+      <w:lvlJc w:val="right"/>
+      <w:pPr>
+        <w:ind w:left="6480" w:hanging="180"/>
+      </w:pPr>
+    </w:lvl>
+  </w:abstractNum>
+  <w:abstractNum w:abstractNumId="7" w15:restartNumberingAfterBreak="0">
+    <w:nsid w:val="705838C7"/>
+    <w:multiLevelType w:val="hybridMultilevel"/>
+    <w:tmpl w:val="AA4CA314"/>
+    <w:lvl w:ilvl="0" w:tplc="0409000F">
+      <w:start w:val="1"/>
+      <w:numFmt w:val="decimal"/>
+      <w:lvlText w:val="%1."/>
+      <w:lvlJc w:val="left"/>
+      <w:pPr>
+        <w:ind w:left="720" w:hanging="360"/>
+      </w:pPr>
+      <w:rPr>
+        <w:rFonts w:hint="default"/>
+      </w:rPr>
+    </w:lvl>
+    <w:lvl w:ilvl="1" w:tplc="04090019" w:tentative="1">
+      <w:start w:val="1"/>
+      <w:numFmt w:val="lowerLetter"/>
+      <w:lvlText w:val="%2."/>
+      <w:lvlJc w:val="left"/>
+      <w:pPr>
+        <w:ind w:left="1440" w:hanging="360"/>
+      </w:pPr>
+    </w:lvl>
+    <w:lvl w:ilvl="2" w:tplc="0409001B" w:tentative="1">
+      <w:start w:val="1"/>
+      <w:numFmt w:val="lowerRoman"/>
+      <w:lvlText w:val="%3."/>
+      <w:lvlJc w:val="right"/>
+      <w:pPr>
+        <w:ind w:left="2160" w:hanging="180"/>
+      </w:pPr>
+    </w:lvl>
+    <w:lvl w:ilvl="3" w:tplc="0409000F" w:tentative="1">
+      <w:start w:val="1"/>
+      <w:numFmt w:val="decimal"/>
+      <w:lvlText w:val="%4."/>
+      <w:lvlJc w:val="left"/>
+      <w:pPr>
+        <w:ind w:left="2880" w:hanging="360"/>
+      </w:pPr>
+    </w:lvl>
+    <w:lvl w:ilvl="4" w:tplc="04090019" w:tentative="1">
+      <w:start w:val="1"/>
+      <w:numFmt w:val="lowerLetter"/>
+      <w:lvlText w:val="%5."/>
+      <w:lvlJc w:val="left"/>
+      <w:pPr>
+        <w:ind w:left="3600" w:hanging="360"/>
+      </w:pPr>
+    </w:lvl>
+    <w:lvl w:ilvl="5" w:tplc="0409001B" w:tentative="1">
+      <w:start w:val="1"/>
+      <w:numFmt w:val="lowerRoman"/>
+      <w:lvlText w:val="%6."/>
+      <w:lvlJc w:val="right"/>
+      <w:pPr>
+        <w:ind w:left="4320" w:hanging="180"/>
+      </w:pPr>
+    </w:lvl>
+    <w:lvl w:ilvl="6" w:tplc="0409000F" w:tentative="1">
+      <w:start w:val="1"/>
+      <w:numFmt w:val="decimal"/>
+      <w:lvlText w:val="%7."/>
+      <w:lvlJc w:val="left"/>
+      <w:pPr>
+        <w:ind w:left="5040" w:hanging="360"/>
+      </w:pPr>
+    </w:lvl>
+    <w:lvl w:ilvl="7" w:tplc="04090019" w:tentative="1">
+      <w:start w:val="1"/>
+      <w:numFmt w:val="lowerLetter"/>
+      <w:lvlText w:val="%8."/>
+      <w:lvlJc w:val="left"/>
+      <w:pPr>
+        <w:ind w:left="5760" w:hanging="360"/>
+      </w:pPr>
+    </w:lvl>
+    <w:lvl w:ilvl="8" w:tplc="0409001B" w:tentative="1">
+      <w:start w:val="1"/>
+      <w:numFmt w:val="lowerRoman"/>
+      <w:lvlText w:val="%9."/>
+      <w:lvlJc w:val="right"/>
+      <w:pPr>
+        <w:ind w:left="6480" w:hanging="180"/>
+      </w:pPr>
+    </w:lvl>
+  </w:abstractNum>
+  <w:abstractNum w:abstractNumId="8" w15:restartNumberingAfterBreak="0">
     <w:nsid w:val="770FD260"/>
     <w:multiLevelType w:val="multilevel"/>
     <w:tmpl w:val="770FD260"/>
@@ -8639,7 +13582,28 @@
     <w:abstractNumId w:val="0"/>
   </w:num>
   <w:num w:numId="2">
+    <w:abstractNumId w:val="8"/>
+  </w:num>
+  <w:num w:numId="3">
+    <w:abstractNumId w:val="4"/>
+  </w:num>
+  <w:num w:numId="4">
+    <w:abstractNumId w:val="6"/>
+  </w:num>
+  <w:num w:numId="5">
+    <w:abstractNumId w:val="5"/>
+  </w:num>
+  <w:num w:numId="6">
+    <w:abstractNumId w:val="3"/>
+  </w:num>
+  <w:num w:numId="7">
     <w:abstractNumId w:val="1"/>
+  </w:num>
+  <w:num w:numId="8">
+    <w:abstractNumId w:val="7"/>
+  </w:num>
+  <w:num w:numId="9">
+    <w:abstractNumId w:val="2"/>
   </w:num>
 </w:numbering>
 </file>
@@ -8745,7 +13709,7 @@
     <w:lsdException w:name="Medium Shading 2 Accent 1" w:uiPriority="64"/>
     <w:lsdException w:name="Medium List 1 Accent 1" w:uiPriority="65"/>
     <w:lsdException w:name="Revision" w:semiHidden="1" w:uiPriority="99"/>
-    <w:lsdException w:name="List Paragraph" w:uiPriority="99"/>
+    <w:lsdException w:name="List Paragraph" w:uiPriority="34" w:qFormat="1"/>
     <w:lsdException w:name="Quote" w:uiPriority="99"/>
     <w:lsdException w:name="Intense Quote" w:uiPriority="99"/>
     <w:lsdException w:name="Medium List 2 Accent 1" w:uiPriority="66"/>
@@ -8993,6 +13957,35 @@
       <w:color w:val="000000"/>
       <w:sz w:val="24"/>
       <w:szCs w:val="24"/>
+    </w:rPr>
+  </w:style>
+  <w:style w:type="paragraph" w:styleId="ListParagraph">
+    <w:name w:val="List Paragraph"/>
+    <w:basedOn w:val="Normal"/>
+    <w:uiPriority w:val="34"/>
+    <w:qFormat/>
+    <w:rsid w:val="00193E2F"/>
+    <w:pPr>
+      <w:ind w:left="720"/>
+      <w:contextualSpacing/>
+    </w:pPr>
+  </w:style>
+  <w:style w:type="paragraph" w:customStyle="1" w:styleId="ListParagraph1">
+    <w:name w:val="List Paragraph1"/>
+    <w:basedOn w:val="Normal"/>
+    <w:uiPriority w:val="34"/>
+    <w:qFormat/>
+    <w:rsid w:val="007D013F"/>
+    <w:pPr>
+      <w:spacing w:after="200" w:line="276" w:lineRule="auto"/>
+      <w:ind w:left="720"/>
+      <w:contextualSpacing/>
+    </w:pPr>
+    <w:rPr>
+      <w:rFonts w:ascii="Calibri" w:eastAsia="Calibri" w:hAnsi="Calibri" w:cs="Times New Roman"/>
+      <w:sz w:val="22"/>
+      <w:szCs w:val="22"/>
+      <w:lang w:eastAsia="en-US"/>
     </w:rPr>
   </w:style>
 </w:styles>
@@ -9255,6 +14248,10 @@
 </file>
 
 <file path=customXml/item1.xml><?xml version="1.0" encoding="utf-8"?>
+<b:Sources xmlns:b="http://schemas.openxmlformats.org/officeDocument/2006/bibliography" xmlns="http://schemas.openxmlformats.org/officeDocument/2006/bibliography" SelectedStyle="\APASixthEditionOfficeOnline.xsl" StyleName="APA" Version="6"/>
+</file>
+
+<file path=customXml/item2.xml><?xml version="1.0" encoding="utf-8"?>
 <s:customData xmlns="http://www.wps.cn/officeDocument/2013/wpsCustomData" xmlns:s="http://www.wps.cn/officeDocument/2013/wpsCustomData">
   <customSectProps>
     <customSectPr/>
@@ -9262,22 +14259,18 @@
 </s:customData>
 </file>
 
-<file path=customXml/item2.xml><?xml version="1.0" encoding="utf-8"?>
-<b:Sources xmlns:b="http://schemas.openxmlformats.org/officeDocument/2006/bibliography" xmlns="http://schemas.openxmlformats.org/officeDocument/2006/bibliography" SelectedStyle="\APASixthEditionOfficeOnline.xsl" StyleName="APA" Version="6"/>
+<file path=customXml/itemProps1.xml><?xml version="1.0" encoding="utf-8"?>
+<ds:datastoreItem xmlns:ds="http://schemas.openxmlformats.org/officeDocument/2006/customXml" ds:itemID="{0EB8A473-AE47-40ED-932B-4816646FE8FD}">
+  <ds:schemaRefs>
+    <ds:schemaRef ds:uri="http://schemas.openxmlformats.org/officeDocument/2006/bibliography"/>
+  </ds:schemaRefs>
+</ds:datastoreItem>
 </file>
 
-<file path=customXml/itemProps1.xml><?xml version="1.0" encoding="utf-8"?>
+<file path=customXml/itemProps2.xml><?xml version="1.0" encoding="utf-8"?>
 <ds:datastoreItem xmlns:ds="http://schemas.openxmlformats.org/officeDocument/2006/customXml" ds:itemID="{B1977F7D-205B-4081-913C-38D41E755F92}">
   <ds:schemaRefs>
     <ds:schemaRef ds:uri="http://www.wps.cn/officeDocument/2013/wpsCustomData"/>
   </ds:schemaRefs>
 </ds:datastoreItem>
-</file>
-
-<file path=customXml/itemProps2.xml><?xml version="1.0" encoding="utf-8"?>
-<ds:datastoreItem xmlns:ds="http://schemas.openxmlformats.org/officeDocument/2006/customXml" ds:itemID="{0EB8A473-AE47-40ED-932B-4816646FE8FD}">
-  <ds:schemaRefs>
-    <ds:schemaRef ds:uri="http://schemas.openxmlformats.org/officeDocument/2006/bibliography"/>
-  </ds:schemaRefs>
-</ds:datastoreItem>
 </file>
--- a/Deteksi Emosi pada Twitter Menggunakan Metode Long Short Term Memory(LSTM).docx
+++ b/Deteksi Emosi pada Twitter Menggunakan Metode Long Short Term Memory(LSTM).docx
@@ -100,9 +100,8 @@
           <w:sz w:val="24"/>
           <w:szCs w:val="24"/>
         </w:rPr>
-        <w:t xml:space="preserve"> Long Short Term </w:t>
-      </w:r>
-      <w:proofErr w:type="gramStart"/>
+        <w:t xml:space="preserve"> Long Short Term Memory(LSTM)</w:t>
+      </w:r>
       <w:r>
         <w:rPr>
           <w:rFonts w:ascii="Times New Roman" w:hAnsi="Times New Roman" w:cs="Times New Roman"/>
@@ -111,9 +110,9 @@
           <w:sz w:val="24"/>
           <w:szCs w:val="24"/>
         </w:rPr>
-        <w:t>Memory(</w:t>
-      </w:r>
-      <w:proofErr w:type="gramEnd"/>
+        <w:t xml:space="preserve"> dan </w:t>
+      </w:r>
+      <w:proofErr w:type="spellStart"/>
       <w:r>
         <w:rPr>
           <w:rFonts w:ascii="Times New Roman" w:hAnsi="Times New Roman" w:cs="Times New Roman"/>
@@ -122,8 +121,9 @@
           <w:sz w:val="24"/>
           <w:szCs w:val="24"/>
         </w:rPr>
-        <w:t>LSTM)</w:t>
-      </w:r>
+        <w:t>Fasttext</w:t>
+      </w:r>
+      <w:proofErr w:type="spellEnd"/>
     </w:p>
     <w:p>
       <w:pPr>
@@ -144,8 +144,6 @@
         <w:jc w:val="center"/>
         <w:rPr>
           <w:rFonts w:ascii="Times New Roman" w:hAnsi="Times New Roman" w:cs="Times New Roman"/>
-          <w:b/>
-          <w:bCs/>
           <w:sz w:val="24"/>
           <w:szCs w:val="24"/>
         </w:rPr>
@@ -153,18 +151,16 @@
       <w:r>
         <w:rPr>
           <w:rFonts w:ascii="Times New Roman" w:hAnsi="Times New Roman" w:cs="Times New Roman"/>
-          <w:b/>
-          <w:bCs/>
-          <w:sz w:val="24"/>
-          <w:szCs w:val="24"/>
-        </w:rPr>
-        <w:t>Proposal</w:t>
+          <w:sz w:val="24"/>
+          <w:szCs w:val="24"/>
+        </w:rPr>
+        <w:t>TUGAS AKHIR</w:t>
       </w:r>
     </w:p>
     <w:p>
       <w:pPr>
         <w:spacing w:line="360" w:lineRule="auto"/>
-        <w:jc w:val="both"/>
+        <w:jc w:val="center"/>
         <w:rPr>
           <w:rFonts w:ascii="Times New Roman" w:hAnsi="Times New Roman" w:cs="Times New Roman"/>
           <w:b/>
@@ -173,6 +169,186 @@
           <w:szCs w:val="24"/>
         </w:rPr>
       </w:pPr>
+      <w:proofErr w:type="spellStart"/>
+      <w:r>
+        <w:rPr>
+          <w:rFonts w:ascii="Times New Roman" w:hAnsi="Times New Roman" w:cs="Times New Roman"/>
+          <w:sz w:val="24"/>
+          <w:szCs w:val="24"/>
+        </w:rPr>
+        <w:t>Tugas</w:t>
+      </w:r>
+      <w:proofErr w:type="spellEnd"/>
+      <w:r>
+        <w:rPr>
+          <w:rFonts w:ascii="Times New Roman" w:hAnsi="Times New Roman" w:cs="Times New Roman"/>
+          <w:sz w:val="24"/>
+          <w:szCs w:val="24"/>
+        </w:rPr>
+        <w:t xml:space="preserve"> Akhir </w:t>
+      </w:r>
+      <w:proofErr w:type="spellStart"/>
+      <w:r>
+        <w:rPr>
+          <w:rFonts w:ascii="Times New Roman" w:hAnsi="Times New Roman" w:cs="Times New Roman"/>
+          <w:sz w:val="24"/>
+          <w:szCs w:val="24"/>
+        </w:rPr>
+        <w:t>ini</w:t>
+      </w:r>
+      <w:proofErr w:type="spellEnd"/>
+      <w:r>
+        <w:rPr>
+          <w:rFonts w:ascii="Times New Roman" w:hAnsi="Times New Roman" w:cs="Times New Roman"/>
+          <w:sz w:val="24"/>
+          <w:szCs w:val="24"/>
+        </w:rPr>
+        <w:t xml:space="preserve"> </w:t>
+      </w:r>
+      <w:proofErr w:type="spellStart"/>
+      <w:r>
+        <w:rPr>
+          <w:rFonts w:ascii="Times New Roman" w:hAnsi="Times New Roman" w:cs="Times New Roman"/>
+          <w:sz w:val="24"/>
+          <w:szCs w:val="24"/>
+        </w:rPr>
+        <w:t>sebagai</w:t>
+      </w:r>
+      <w:proofErr w:type="spellEnd"/>
+      <w:r>
+        <w:rPr>
+          <w:rFonts w:ascii="Times New Roman" w:hAnsi="Times New Roman" w:cs="Times New Roman"/>
+          <w:sz w:val="24"/>
+          <w:szCs w:val="24"/>
+        </w:rPr>
+        <w:t xml:space="preserve"> salah </w:t>
+      </w:r>
+      <w:proofErr w:type="spellStart"/>
+      <w:r>
+        <w:rPr>
+          <w:rFonts w:ascii="Times New Roman" w:hAnsi="Times New Roman" w:cs="Times New Roman"/>
+          <w:sz w:val="24"/>
+          <w:szCs w:val="24"/>
+        </w:rPr>
+        <w:t>satu</w:t>
+      </w:r>
+      <w:proofErr w:type="spellEnd"/>
+      <w:r>
+        <w:rPr>
+          <w:rFonts w:ascii="Times New Roman" w:hAnsi="Times New Roman" w:cs="Times New Roman"/>
+          <w:sz w:val="24"/>
+          <w:szCs w:val="24"/>
+        </w:rPr>
+        <w:t xml:space="preserve"> </w:t>
+      </w:r>
+      <w:proofErr w:type="spellStart"/>
+      <w:r>
+        <w:rPr>
+          <w:rFonts w:ascii="Times New Roman" w:hAnsi="Times New Roman" w:cs="Times New Roman"/>
+          <w:sz w:val="24"/>
+          <w:szCs w:val="24"/>
+        </w:rPr>
+        <w:t>syarat</w:t>
+      </w:r>
+      <w:proofErr w:type="spellEnd"/>
+      <w:r>
+        <w:rPr>
+          <w:rFonts w:ascii="Times New Roman" w:hAnsi="Times New Roman" w:cs="Times New Roman"/>
+          <w:sz w:val="24"/>
+          <w:szCs w:val="24"/>
+        </w:rPr>
+        <w:t xml:space="preserve"> </w:t>
+      </w:r>
+      <w:proofErr w:type="spellStart"/>
+      <w:r>
+        <w:rPr>
+          <w:rFonts w:ascii="Times New Roman" w:hAnsi="Times New Roman" w:cs="Times New Roman"/>
+          <w:sz w:val="24"/>
+          <w:szCs w:val="24"/>
+        </w:rPr>
+        <w:t>untuk</w:t>
+      </w:r>
+      <w:proofErr w:type="spellEnd"/>
+      <w:r>
+        <w:rPr>
+          <w:rFonts w:ascii="Times New Roman" w:hAnsi="Times New Roman" w:cs="Times New Roman"/>
+          <w:sz w:val="24"/>
+          <w:szCs w:val="24"/>
+        </w:rPr>
+        <w:t xml:space="preserve"> </w:t>
+      </w:r>
+      <w:proofErr w:type="spellStart"/>
+      <w:r>
+        <w:rPr>
+          <w:rFonts w:ascii="Times New Roman" w:hAnsi="Times New Roman" w:cs="Times New Roman"/>
+          <w:sz w:val="24"/>
+          <w:szCs w:val="24"/>
+        </w:rPr>
+        <w:t>memperoleh</w:t>
+      </w:r>
+      <w:proofErr w:type="spellEnd"/>
+      <w:r>
+        <w:rPr>
+          <w:rFonts w:ascii="Times New Roman" w:hAnsi="Times New Roman" w:cs="Times New Roman"/>
+          <w:sz w:val="24"/>
+          <w:szCs w:val="24"/>
+        </w:rPr>
+        <w:t xml:space="preserve"> </w:t>
+      </w:r>
+      <w:proofErr w:type="spellStart"/>
+      <w:r>
+        <w:rPr>
+          <w:rFonts w:ascii="Times New Roman" w:hAnsi="Times New Roman" w:cs="Times New Roman"/>
+          <w:sz w:val="24"/>
+          <w:szCs w:val="24"/>
+        </w:rPr>
+        <w:t>gelar</w:t>
+      </w:r>
+      <w:proofErr w:type="spellEnd"/>
+      <w:r>
+        <w:rPr>
+          <w:rFonts w:ascii="Times New Roman" w:hAnsi="Times New Roman" w:cs="Times New Roman"/>
+          <w:sz w:val="24"/>
+          <w:szCs w:val="24"/>
+        </w:rPr>
+        <w:t xml:space="preserve"> </w:t>
+      </w:r>
+      <w:proofErr w:type="spellStart"/>
+      <w:r>
+        <w:rPr>
+          <w:rFonts w:ascii="Times New Roman" w:hAnsi="Times New Roman" w:cs="Times New Roman"/>
+          <w:sz w:val="24"/>
+          <w:szCs w:val="24"/>
+        </w:rPr>
+        <w:t>sarjana</w:t>
+      </w:r>
+      <w:proofErr w:type="spellEnd"/>
+      <w:r>
+        <w:rPr>
+          <w:rFonts w:ascii="Times New Roman" w:hAnsi="Times New Roman" w:cs="Times New Roman"/>
+          <w:sz w:val="24"/>
+          <w:szCs w:val="24"/>
+        </w:rPr>
+        <w:t xml:space="preserve"> </w:t>
+      </w:r>
+      <w:proofErr w:type="spellStart"/>
+      <w:r>
+        <w:rPr>
+          <w:rFonts w:ascii="Times New Roman" w:hAnsi="Times New Roman" w:cs="Times New Roman"/>
+          <w:sz w:val="24"/>
+          <w:szCs w:val="24"/>
+        </w:rPr>
+        <w:t>Informatika</w:t>
+      </w:r>
+      <w:proofErr w:type="spellEnd"/>
+      <w:r>
+        <w:rPr>
+          <w:rFonts w:ascii="Times New Roman" w:hAnsi="Times New Roman" w:cs="Times New Roman"/>
+          <w:sz w:val="24"/>
+          <w:szCs w:val="24"/>
+        </w:rPr>
+        <w:t xml:space="preserve"> Universitas Pembangunan Nasional “Veteran” Yogyakarta</w:t>
+      </w:r>
     </w:p>
     <w:p>
       <w:pPr>
@@ -300,20 +476,8 @@
           <w:sz w:val="24"/>
           <w:szCs w:val="24"/>
         </w:rPr>
-        <w:t xml:space="preserve"> </w:t>
-      </w:r>
-      <w:proofErr w:type="gramStart"/>
-      <w:r>
-        <w:rPr>
-          <w:rFonts w:ascii="Times New Roman" w:hAnsi="Times New Roman" w:cs="Times New Roman"/>
-          <w:b/>
-          <w:bCs/>
-          <w:sz w:val="24"/>
-          <w:szCs w:val="24"/>
-        </w:rPr>
-        <w:t>Oleh :</w:t>
-      </w:r>
-      <w:proofErr w:type="gramEnd"/>
+        <w:t xml:space="preserve"> Oleh :</w:t>
+      </w:r>
     </w:p>
     <w:p>
       <w:pPr>
@@ -380,7 +544,6 @@
           <w:szCs w:val="24"/>
         </w:rPr>
       </w:pPr>
-      <w:proofErr w:type="gramStart"/>
       <w:r>
         <w:rPr>
           <w:rFonts w:ascii="Times New Roman" w:hAnsi="Times New Roman" w:cs="Times New Roman"/>
@@ -389,18 +552,7 @@
           <w:sz w:val="24"/>
           <w:szCs w:val="24"/>
         </w:rPr>
-        <w:t>NIM :</w:t>
-      </w:r>
-      <w:proofErr w:type="gramEnd"/>
-      <w:r>
-        <w:rPr>
-          <w:rFonts w:ascii="Times New Roman" w:hAnsi="Times New Roman" w:cs="Times New Roman"/>
-          <w:b/>
-          <w:bCs/>
-          <w:sz w:val="24"/>
-          <w:szCs w:val="24"/>
-        </w:rPr>
-        <w:t xml:space="preserve"> 123170027</w:t>
+        <w:t>NIM : 123170027</w:t>
       </w:r>
     </w:p>
     <w:p>
@@ -566,19 +718,6 @@
         </w:rPr>
         <w:t>2020</w:t>
       </w:r>
-    </w:p>
-    <w:p>
-      <w:pPr>
-        <w:spacing w:line="360" w:lineRule="auto"/>
-        <w:jc w:val="center"/>
-        <w:rPr>
-          <w:rFonts w:ascii="Times New Roman" w:hAnsi="Times New Roman" w:cs="Times New Roman"/>
-          <w:b/>
-          <w:bCs/>
-          <w:sz w:val="24"/>
-          <w:szCs w:val="24"/>
-        </w:rPr>
-      </w:pPr>
     </w:p>
     <w:p>
       <w:pPr>
@@ -6130,7 +6269,6 @@
         <w:t xml:space="preserve"> </w:t>
       </w:r>
       <w:proofErr w:type="spellStart"/>
-      <w:proofErr w:type="gramStart"/>
       <w:r>
         <w:rPr>
           <w:rFonts w:eastAsia="SimSun"/>
@@ -6144,15 +6282,7 @@
           <w:rFonts w:eastAsia="SimSun"/>
           <w:color w:val="auto"/>
         </w:rPr>
-        <w:t>(</w:t>
-      </w:r>
-      <w:proofErr w:type="gramEnd"/>
-      <w:r>
-        <w:rPr>
-          <w:rFonts w:eastAsia="SimSun"/>
-          <w:color w:val="auto"/>
-        </w:rPr>
-        <w:t xml:space="preserve">2019) </w:t>
+        <w:t xml:space="preserve">(2019) </w:t>
       </w:r>
       <w:proofErr w:type="spellStart"/>
       <w:r>
@@ -9487,7 +9617,6 @@
         <w:t xml:space="preserve"> </w:t>
       </w:r>
       <w:proofErr w:type="spellStart"/>
-      <w:proofErr w:type="gramStart"/>
       <w:r>
         <w:t>ini</w:t>
       </w:r>
@@ -9500,7 +9629,6 @@
         <w:t>metode</w:t>
       </w:r>
       <w:proofErr w:type="spellEnd"/>
-      <w:proofErr w:type="gramEnd"/>
       <w:r>
         <w:t xml:space="preserve"> </w:t>
       </w:r>
@@ -9683,272 +9811,465 @@
         <w:rPr>
           <w:i/>
         </w:rPr>
-        <w:t xml:space="preserve">Long Short Term </w:t>
-      </w:r>
-      <w:proofErr w:type="gramStart"/>
+        <w:t>Long Short Term Memory</w:t>
+      </w:r>
+      <w:r>
+        <w:rPr>
+          <w:iCs/>
+        </w:rPr>
+        <w:t xml:space="preserve">(LSTM) </w:t>
+      </w:r>
+      <w:r>
+        <w:rPr>
+          <w:iCs/>
+        </w:rPr>
+        <w:t xml:space="preserve">dan </w:t>
+      </w:r>
       <w:r>
         <w:rPr>
           <w:i/>
         </w:rPr>
-        <w:t>Memory</w:t>
-      </w:r>
-      <w:r>
-        <w:rPr>
-          <w:iCs/>
-        </w:rPr>
-        <w:t>(</w:t>
-      </w:r>
-      <w:proofErr w:type="gramEnd"/>
-      <w:r>
-        <w:rPr>
-          <w:iCs/>
-        </w:rPr>
-        <w:t xml:space="preserve">LSTM) </w:t>
-      </w:r>
-      <w:r>
-        <w:rPr>
-          <w:iCs/>
-        </w:rPr>
-        <w:t xml:space="preserve">dan </w:t>
+        <w:t>word embedding</w:t>
+      </w:r>
+      <w:r>
+        <w:rPr>
+          <w:iCs/>
+        </w:rPr>
+        <w:t xml:space="preserve"> </w:t>
+      </w:r>
+      <w:proofErr w:type="spellStart"/>
+      <w:r>
+        <w:rPr>
+          <w:iCs/>
+        </w:rPr>
+        <w:t>fasttext</w:t>
+      </w:r>
+      <w:proofErr w:type="spellEnd"/>
+      <w:r>
+        <w:rPr>
+          <w:iCs/>
+        </w:rPr>
+        <w:t xml:space="preserve"> </w:t>
+      </w:r>
+      <w:proofErr w:type="spellStart"/>
+      <w:r>
+        <w:rPr>
+          <w:iCs/>
+        </w:rPr>
+        <w:t>untuk</w:t>
+      </w:r>
+      <w:proofErr w:type="spellEnd"/>
+      <w:r>
+        <w:rPr>
+          <w:iCs/>
+        </w:rPr>
+        <w:t xml:space="preserve"> </w:t>
+      </w:r>
+      <w:proofErr w:type="spellStart"/>
+      <w:r>
+        <w:rPr>
+          <w:iCs/>
+        </w:rPr>
+        <w:t>mendeteksi</w:t>
+      </w:r>
+      <w:proofErr w:type="spellEnd"/>
+      <w:r>
+        <w:rPr>
+          <w:iCs/>
+        </w:rPr>
+        <w:t xml:space="preserve"> </w:t>
+      </w:r>
+      <w:proofErr w:type="spellStart"/>
+      <w:r>
+        <w:rPr>
+          <w:iCs/>
+        </w:rPr>
+        <w:t>emosi</w:t>
+      </w:r>
+      <w:proofErr w:type="spellEnd"/>
+      <w:r>
+        <w:rPr>
+          <w:iCs/>
+        </w:rPr>
+        <w:t xml:space="preserve"> </w:t>
+      </w:r>
+      <w:proofErr w:type="spellStart"/>
+      <w:r>
+        <w:rPr>
+          <w:iCs/>
+        </w:rPr>
+        <w:t>dengan</w:t>
+      </w:r>
+      <w:proofErr w:type="spellEnd"/>
+      <w:r>
+        <w:rPr>
+          <w:iCs/>
+        </w:rPr>
+        <w:t xml:space="preserve"> 6 label </w:t>
+      </w:r>
+      <w:proofErr w:type="spellStart"/>
+      <w:r>
+        <w:rPr>
+          <w:iCs/>
+        </w:rPr>
+        <w:t>emosi</w:t>
+      </w:r>
+      <w:proofErr w:type="spellEnd"/>
+      <w:r>
+        <w:rPr>
+          <w:iCs/>
+        </w:rPr>
+        <w:t xml:space="preserve"> </w:t>
+      </w:r>
+      <w:proofErr w:type="spellStart"/>
+      <w:r>
+        <w:rPr>
+          <w:iCs/>
+        </w:rPr>
+        <w:t>yaitu</w:t>
+      </w:r>
+      <w:proofErr w:type="spellEnd"/>
+      <w:r>
+        <w:rPr>
+          <w:iCs/>
+        </w:rPr>
+        <w:t xml:space="preserve">, </w:t>
+      </w:r>
+      <w:proofErr w:type="spellStart"/>
+      <w:r>
+        <w:t>bahagia</w:t>
+      </w:r>
+      <w:proofErr w:type="spellEnd"/>
+      <w:r>
+        <w:t xml:space="preserve">, </w:t>
+      </w:r>
+      <w:proofErr w:type="spellStart"/>
+      <w:r>
+        <w:t>marah</w:t>
+      </w:r>
+      <w:proofErr w:type="spellEnd"/>
+      <w:r>
+        <w:t xml:space="preserve">, </w:t>
+      </w:r>
+      <w:proofErr w:type="spellStart"/>
+      <w:r>
+        <w:t>takut</w:t>
+      </w:r>
+      <w:proofErr w:type="spellEnd"/>
+      <w:r>
+        <w:t xml:space="preserve">, </w:t>
+      </w:r>
+      <w:proofErr w:type="spellStart"/>
+      <w:r>
+        <w:t>jijik</w:t>
+      </w:r>
+      <w:proofErr w:type="spellEnd"/>
+      <w:r>
+        <w:t xml:space="preserve">, </w:t>
+      </w:r>
+      <w:proofErr w:type="spellStart"/>
+      <w:r>
+        <w:t>sedih</w:t>
+      </w:r>
+      <w:proofErr w:type="spellEnd"/>
+      <w:r>
+        <w:t xml:space="preserve">, dan </w:t>
+      </w:r>
+      <w:proofErr w:type="spellStart"/>
+      <w:r>
+        <w:t>terkejut</w:t>
+      </w:r>
+      <w:proofErr w:type="spellEnd"/>
+      <w:r>
+        <w:t xml:space="preserve">. </w:t>
+      </w:r>
+      <w:proofErr w:type="spellStart"/>
+      <w:r>
+        <w:t>Penelitian</w:t>
+      </w:r>
+      <w:proofErr w:type="spellEnd"/>
+      <w:r>
+        <w:t xml:space="preserve"> </w:t>
+      </w:r>
+      <w:proofErr w:type="spellStart"/>
+      <w:r>
+        <w:t>ini</w:t>
+      </w:r>
+      <w:proofErr w:type="spellEnd"/>
+      <w:r>
+        <w:t xml:space="preserve"> </w:t>
+      </w:r>
+      <w:proofErr w:type="spellStart"/>
+      <w:r>
+        <w:t>akan</w:t>
+      </w:r>
+      <w:proofErr w:type="spellEnd"/>
+      <w:r>
+        <w:t xml:space="preserve"> </w:t>
+      </w:r>
+      <w:proofErr w:type="spellStart"/>
+      <w:r>
+        <w:t>menggunakan</w:t>
+      </w:r>
+      <w:proofErr w:type="spellEnd"/>
+      <w:r>
+        <w:t xml:space="preserve"> data yang </w:t>
+      </w:r>
+      <w:proofErr w:type="spellStart"/>
+      <w:r>
+        <w:t>bersumber</w:t>
+      </w:r>
+      <w:proofErr w:type="spellEnd"/>
+      <w:r>
+        <w:t xml:space="preserve"> </w:t>
+      </w:r>
+      <w:proofErr w:type="spellStart"/>
+      <w:r>
+        <w:t>dari</w:t>
+      </w:r>
+      <w:proofErr w:type="spellEnd"/>
+      <w:r>
+        <w:t xml:space="preserve"> </w:t>
       </w:r>
       <w:r>
         <w:rPr>
           <w:i/>
-        </w:rPr>
-        <w:t>word embedding</w:t>
-      </w:r>
-      <w:r>
-        <w:rPr>
-          <w:iCs/>
-        </w:rPr>
-        <w:t xml:space="preserve"> </w:t>
-      </w:r>
-      <w:proofErr w:type="spellStart"/>
-      <w:r>
-        <w:rPr>
-          <w:iCs/>
-        </w:rPr>
-        <w:t>fasttext</w:t>
-      </w:r>
-      <w:proofErr w:type="spellEnd"/>
-      <w:r>
-        <w:rPr>
-          <w:iCs/>
-        </w:rPr>
-        <w:t xml:space="preserve"> </w:t>
-      </w:r>
-      <w:proofErr w:type="spellStart"/>
-      <w:r>
-        <w:rPr>
-          <w:iCs/>
-        </w:rPr>
-        <w:t>untuk</w:t>
-      </w:r>
-      <w:proofErr w:type="spellEnd"/>
-      <w:r>
-        <w:rPr>
-          <w:iCs/>
-        </w:rPr>
-        <w:t xml:space="preserve"> </w:t>
-      </w:r>
-      <w:proofErr w:type="spellStart"/>
-      <w:r>
-        <w:rPr>
-          <w:iCs/>
-        </w:rPr>
-        <w:t>mendeteksi</w:t>
-      </w:r>
-      <w:proofErr w:type="spellEnd"/>
-      <w:r>
-        <w:rPr>
-          <w:iCs/>
-        </w:rPr>
-        <w:t xml:space="preserve"> </w:t>
-      </w:r>
-      <w:proofErr w:type="spellStart"/>
-      <w:r>
-        <w:rPr>
-          <w:iCs/>
+          <w:iCs/>
+        </w:rPr>
+        <w:t>twitter</w:t>
+      </w:r>
+      <w:r>
+        <w:t>.</w:t>
+      </w:r>
+      <w:r>
+        <w:t xml:space="preserve"> </w:t>
+      </w:r>
+      <w:proofErr w:type="spellStart"/>
+      <w:r>
+        <w:t>Penelitian</w:t>
+      </w:r>
+      <w:proofErr w:type="spellEnd"/>
+      <w:r>
+        <w:t xml:space="preserve"> </w:t>
+      </w:r>
+      <w:proofErr w:type="spellStart"/>
+      <w:r>
+        <w:t>ini</w:t>
+      </w:r>
+      <w:proofErr w:type="spellEnd"/>
+      <w:r>
+        <w:t xml:space="preserve"> </w:t>
+      </w:r>
+      <w:proofErr w:type="spellStart"/>
+      <w:r>
+        <w:t>diharapkan</w:t>
+      </w:r>
+      <w:proofErr w:type="spellEnd"/>
+      <w:r>
+        <w:t xml:space="preserve"> </w:t>
+      </w:r>
+      <w:proofErr w:type="spellStart"/>
+      <w:r>
+        <w:t>dapat</w:t>
+      </w:r>
+      <w:proofErr w:type="spellEnd"/>
+      <w:r>
+        <w:t xml:space="preserve"> </w:t>
+      </w:r>
+      <w:proofErr w:type="spellStart"/>
+      <w:r>
+        <w:t>menghasilkan</w:t>
+      </w:r>
+      <w:proofErr w:type="spellEnd"/>
+      <w:r>
+        <w:t xml:space="preserve"> </w:t>
+      </w:r>
+      <w:proofErr w:type="spellStart"/>
+      <w:r>
+        <w:t>sebuah</w:t>
+      </w:r>
+      <w:proofErr w:type="spellEnd"/>
+      <w:r>
+        <w:t xml:space="preserve"> </w:t>
+      </w:r>
+      <w:proofErr w:type="spellStart"/>
+      <w:r>
+        <w:t>sistem</w:t>
+      </w:r>
+      <w:proofErr w:type="spellEnd"/>
+      <w:r>
+        <w:t xml:space="preserve"> </w:t>
+      </w:r>
+      <w:proofErr w:type="spellStart"/>
+      <w:r>
+        <w:t>cerdas</w:t>
+      </w:r>
+      <w:proofErr w:type="spellEnd"/>
+      <w:r>
+        <w:t xml:space="preserve"> yang </w:t>
+      </w:r>
+      <w:proofErr w:type="spellStart"/>
+      <w:r>
+        <w:t>dapat</w:t>
+      </w:r>
+      <w:proofErr w:type="spellEnd"/>
+      <w:r>
+        <w:t xml:space="preserve"> </w:t>
+      </w:r>
+      <w:proofErr w:type="spellStart"/>
+      <w:r>
+        <w:t>mengklasifikasikan</w:t>
+      </w:r>
+      <w:proofErr w:type="spellEnd"/>
+      <w:r>
+        <w:t xml:space="preserve"> </w:t>
+      </w:r>
+      <w:proofErr w:type="spellStart"/>
+      <w:r>
+        <w:rPr>
+          <w:lang w:val="en-US"/>
         </w:rPr>
         <w:t>emosi</w:t>
       </w:r>
       <w:proofErr w:type="spellEnd"/>
       <w:r>
         <w:rPr>
-          <w:iCs/>
-        </w:rPr>
-        <w:t xml:space="preserve"> </w:t>
-      </w:r>
-      <w:proofErr w:type="spellStart"/>
-      <w:r>
-        <w:rPr>
-          <w:iCs/>
-        </w:rPr>
-        <w:t>dengan</w:t>
-      </w:r>
-      <w:proofErr w:type="spellEnd"/>
-      <w:r>
-        <w:rPr>
-          <w:iCs/>
-        </w:rPr>
-        <w:t xml:space="preserve"> 6 label </w:t>
-      </w:r>
-      <w:proofErr w:type="spellStart"/>
-      <w:r>
-        <w:rPr>
-          <w:iCs/>
-        </w:rPr>
+          <w:lang w:val="id-ID"/>
+        </w:rPr>
+        <w:t xml:space="preserve"> menjadi </w:t>
+      </w:r>
+      <w:proofErr w:type="spellStart"/>
+      <w:r>
+        <w:t>bahagia</w:t>
+      </w:r>
+      <w:proofErr w:type="spellEnd"/>
+      <w:r>
+        <w:t xml:space="preserve">, </w:t>
+      </w:r>
+      <w:proofErr w:type="spellStart"/>
+      <w:r>
+        <w:t>marah</w:t>
+      </w:r>
+      <w:proofErr w:type="spellEnd"/>
+      <w:r>
+        <w:t xml:space="preserve">, </w:t>
+      </w:r>
+      <w:proofErr w:type="spellStart"/>
+      <w:r>
+        <w:t>takut</w:t>
+      </w:r>
+      <w:proofErr w:type="spellEnd"/>
+      <w:r>
+        <w:t xml:space="preserve">, </w:t>
+      </w:r>
+      <w:proofErr w:type="spellStart"/>
+      <w:r>
+        <w:t>jijik</w:t>
+      </w:r>
+      <w:proofErr w:type="spellEnd"/>
+      <w:r>
+        <w:t xml:space="preserve">, </w:t>
+      </w:r>
+      <w:proofErr w:type="spellStart"/>
+      <w:r>
+        <w:t>sedih</w:t>
+      </w:r>
+      <w:proofErr w:type="spellEnd"/>
+      <w:r>
+        <w:t xml:space="preserve">, dan </w:t>
+      </w:r>
+      <w:proofErr w:type="spellStart"/>
+      <w:r>
+        <w:t>terkejut</w:t>
+      </w:r>
+      <w:proofErr w:type="spellEnd"/>
+      <w:r>
+        <w:rPr>
+          <w:lang w:val="id-ID"/>
+        </w:rPr>
+        <w:t xml:space="preserve"> secara</w:t>
+      </w:r>
+      <w:r>
+        <w:t xml:space="preserve"> </w:t>
+      </w:r>
+      <w:proofErr w:type="spellStart"/>
+      <w:r>
+        <w:t>efisien</w:t>
+      </w:r>
+      <w:proofErr w:type="spellEnd"/>
+      <w:r>
+        <w:t xml:space="preserve"> </w:t>
+      </w:r>
+      <w:proofErr w:type="spellStart"/>
+      <w:r>
+        <w:t>d</w:t>
+      </w:r>
+      <w:r>
+        <w:t>engan</w:t>
+      </w:r>
+      <w:proofErr w:type="spellEnd"/>
+      <w:r>
+        <w:t xml:space="preserve"> </w:t>
+      </w:r>
+      <w:proofErr w:type="spellStart"/>
+      <w:r>
+        <w:t>tingkat</w:t>
+      </w:r>
+      <w:proofErr w:type="spellEnd"/>
+      <w:r>
+        <w:t xml:space="preserve"> </w:t>
+      </w:r>
+      <w:proofErr w:type="spellStart"/>
+      <w:r>
+        <w:t>akurasi</w:t>
+      </w:r>
+      <w:proofErr w:type="spellEnd"/>
+      <w:r>
+        <w:t xml:space="preserve"> yang </w:t>
+      </w:r>
+      <w:proofErr w:type="spellStart"/>
+      <w:r>
+        <w:t>tinggi</w:t>
+      </w:r>
+      <w:proofErr w:type="spellEnd"/>
+      <w:r>
+        <w:t xml:space="preserve">, </w:t>
+      </w:r>
+      <w:proofErr w:type="spellStart"/>
+      <w:r>
+        <w:t>sehingga</w:t>
+      </w:r>
+      <w:proofErr w:type="spellEnd"/>
+      <w:r>
+        <w:t xml:space="preserve"> </w:t>
+      </w:r>
+      <w:proofErr w:type="spellStart"/>
+      <w:r>
+        <w:t>hasil</w:t>
+      </w:r>
+      <w:proofErr w:type="spellEnd"/>
+      <w:r>
+        <w:t xml:space="preserve"> </w:t>
+      </w:r>
+      <w:proofErr w:type="spellStart"/>
+      <w:r>
+        <w:t>deteksi</w:t>
+      </w:r>
+      <w:proofErr w:type="spellEnd"/>
+      <w:r>
+        <w:t xml:space="preserve"> </w:t>
+      </w:r>
+      <w:proofErr w:type="spellStart"/>
+      <w:r>
         <w:t>emosi</w:t>
       </w:r>
       <w:proofErr w:type="spellEnd"/>
       <w:r>
-        <w:rPr>
-          <w:iCs/>
-        </w:rPr>
-        <w:t xml:space="preserve"> </w:t>
-      </w:r>
-      <w:proofErr w:type="spellStart"/>
-      <w:r>
-        <w:rPr>
-          <w:iCs/>
-        </w:rPr>
-        <w:t>yaitu</w:t>
-      </w:r>
-      <w:proofErr w:type="spellEnd"/>
-      <w:r>
-        <w:rPr>
-          <w:iCs/>
-        </w:rPr>
-        <w:t xml:space="preserve">, </w:t>
-      </w:r>
-      <w:proofErr w:type="spellStart"/>
-      <w:r>
-        <w:t>bahagia</w:t>
-      </w:r>
-      <w:proofErr w:type="spellEnd"/>
-      <w:r>
-        <w:t xml:space="preserve">, </w:t>
-      </w:r>
-      <w:proofErr w:type="spellStart"/>
-      <w:r>
-        <w:t>marah</w:t>
-      </w:r>
-      <w:proofErr w:type="spellEnd"/>
-      <w:r>
-        <w:t xml:space="preserve">, </w:t>
-      </w:r>
-      <w:proofErr w:type="spellStart"/>
-      <w:r>
-        <w:t>takut</w:t>
-      </w:r>
-      <w:proofErr w:type="spellEnd"/>
-      <w:r>
-        <w:t xml:space="preserve">, </w:t>
-      </w:r>
-      <w:proofErr w:type="spellStart"/>
-      <w:r>
-        <w:t>jijik</w:t>
-      </w:r>
-      <w:proofErr w:type="spellEnd"/>
-      <w:r>
-        <w:t xml:space="preserve">, </w:t>
-      </w:r>
-      <w:proofErr w:type="spellStart"/>
-      <w:r>
-        <w:t>sedih</w:t>
-      </w:r>
-      <w:proofErr w:type="spellEnd"/>
-      <w:r>
-        <w:t xml:space="preserve">, dan </w:t>
-      </w:r>
-      <w:proofErr w:type="spellStart"/>
-      <w:r>
-        <w:t>terkejut</w:t>
-      </w:r>
-      <w:proofErr w:type="spellEnd"/>
-      <w:r>
-        <w:t xml:space="preserve">. </w:t>
-      </w:r>
-      <w:proofErr w:type="spellStart"/>
-      <w:r>
-        <w:t>Penelitian</w:t>
-      </w:r>
-      <w:proofErr w:type="spellEnd"/>
-      <w:r>
-        <w:t xml:space="preserve"> </w:t>
-      </w:r>
-      <w:proofErr w:type="spellStart"/>
-      <w:r>
-        <w:t>ini</w:t>
-      </w:r>
-      <w:proofErr w:type="spellEnd"/>
-      <w:r>
-        <w:t xml:space="preserve"> </w:t>
-      </w:r>
-      <w:proofErr w:type="spellStart"/>
-      <w:r>
-        <w:t>akan</w:t>
-      </w:r>
-      <w:proofErr w:type="spellEnd"/>
-      <w:r>
-        <w:t xml:space="preserve"> </w:t>
-      </w:r>
-      <w:proofErr w:type="spellStart"/>
-      <w:r>
-        <w:t>menggunakan</w:t>
-      </w:r>
-      <w:proofErr w:type="spellEnd"/>
-      <w:r>
-        <w:t xml:space="preserve"> data yang </w:t>
-      </w:r>
-      <w:proofErr w:type="spellStart"/>
-      <w:r>
-        <w:t>bersumber</w:t>
-      </w:r>
-      <w:proofErr w:type="spellEnd"/>
-      <w:r>
-        <w:t xml:space="preserve"> </w:t>
-      </w:r>
-      <w:proofErr w:type="spellStart"/>
-      <w:r>
-        <w:t>dari</w:t>
-      </w:r>
-      <w:proofErr w:type="spellEnd"/>
-      <w:r>
-        <w:t xml:space="preserve"> </w:t>
-      </w:r>
-      <w:r>
-        <w:rPr>
-          <w:i/>
-          <w:iCs/>
-        </w:rPr>
-        <w:t>twitter</w:t>
-      </w:r>
-      <w:r>
-        <w:t>.</w:t>
-      </w:r>
-      <w:r>
-        <w:t xml:space="preserve"> </w:t>
-      </w:r>
-      <w:proofErr w:type="spellStart"/>
-      <w:r>
-        <w:t>Penelitian</w:t>
-      </w:r>
-      <w:proofErr w:type="spellEnd"/>
-      <w:r>
-        <w:t xml:space="preserve"> </w:t>
-      </w:r>
-      <w:proofErr w:type="spellStart"/>
-      <w:r>
-        <w:t>ini</w:t>
-      </w:r>
-      <w:proofErr w:type="spellEnd"/>
-      <w:r>
-        <w:t xml:space="preserve"> </w:t>
-      </w:r>
-      <w:proofErr w:type="spellStart"/>
-      <w:r>
-        <w:t>diharapkan</w:t>
+        <w:t xml:space="preserve"> </w:t>
+      </w:r>
+      <w:proofErr w:type="spellStart"/>
+      <w:r>
+        <w:t>tersebut</w:t>
       </w:r>
       <w:proofErr w:type="spellEnd"/>
       <w:r>
@@ -9964,214 +10285,47 @@
       </w:r>
       <w:proofErr w:type="spellStart"/>
       <w:r>
-        <w:t>menghasilkan</w:t>
-      </w:r>
-      <w:proofErr w:type="spellEnd"/>
-      <w:r>
-        <w:t xml:space="preserve"> </w:t>
-      </w:r>
-      <w:proofErr w:type="spellStart"/>
-      <w:r>
-        <w:t>sebuah</w:t>
-      </w:r>
-      <w:proofErr w:type="spellEnd"/>
-      <w:r>
-        <w:t xml:space="preserve"> </w:t>
-      </w:r>
-      <w:proofErr w:type="spellStart"/>
-      <w:r>
-        <w:t>sistem</w:t>
-      </w:r>
-      <w:proofErr w:type="spellEnd"/>
-      <w:r>
-        <w:t xml:space="preserve"> </w:t>
-      </w:r>
-      <w:proofErr w:type="spellStart"/>
-      <w:r>
-        <w:t>cerdas</w:t>
-      </w:r>
-      <w:proofErr w:type="spellEnd"/>
-      <w:r>
-        <w:t xml:space="preserve"> yang </w:t>
-      </w:r>
-      <w:proofErr w:type="spellStart"/>
-      <w:r>
-        <w:t>dapat</w:t>
-      </w:r>
-      <w:proofErr w:type="spellEnd"/>
-      <w:r>
-        <w:t xml:space="preserve"> </w:t>
-      </w:r>
-      <w:proofErr w:type="spellStart"/>
-      <w:r>
-        <w:t>mengklasifikasikan</w:t>
-      </w:r>
-      <w:proofErr w:type="spellEnd"/>
-      <w:r>
-        <w:t xml:space="preserve"> </w:t>
-      </w:r>
-      <w:proofErr w:type="spellStart"/>
-      <w:r>
-        <w:rPr>
-          <w:lang w:val="en-US"/>
-        </w:rPr>
-        <w:t>emosi</w:t>
-      </w:r>
-      <w:proofErr w:type="spellEnd"/>
-      <w:r>
-        <w:rPr>
-          <w:lang w:val="id-ID"/>
-        </w:rPr>
-        <w:t xml:space="preserve"> menjadi </w:t>
-      </w:r>
-      <w:proofErr w:type="spellStart"/>
-      <w:r>
-        <w:t>bahagia</w:t>
-      </w:r>
-      <w:proofErr w:type="spellEnd"/>
-      <w:r>
-        <w:t xml:space="preserve">, </w:t>
-      </w:r>
-      <w:proofErr w:type="spellStart"/>
-      <w:r>
-        <w:t>marah</w:t>
-      </w:r>
-      <w:proofErr w:type="spellEnd"/>
-      <w:r>
-        <w:t xml:space="preserve">, </w:t>
-      </w:r>
-      <w:proofErr w:type="spellStart"/>
-      <w:r>
-        <w:t>takut</w:t>
-      </w:r>
-      <w:proofErr w:type="spellEnd"/>
-      <w:r>
-        <w:t xml:space="preserve">, </w:t>
-      </w:r>
-      <w:proofErr w:type="spellStart"/>
-      <w:r>
-        <w:t>jijik</w:t>
-      </w:r>
-      <w:proofErr w:type="spellEnd"/>
-      <w:r>
-        <w:t xml:space="preserve">, </w:t>
-      </w:r>
-      <w:proofErr w:type="spellStart"/>
-      <w:r>
-        <w:t>sedih</w:t>
-      </w:r>
-      <w:proofErr w:type="spellEnd"/>
-      <w:r>
-        <w:t xml:space="preserve">, dan </w:t>
-      </w:r>
-      <w:proofErr w:type="spellStart"/>
-      <w:r>
-        <w:t>terkejut</w:t>
-      </w:r>
-      <w:proofErr w:type="spellEnd"/>
-      <w:r>
-        <w:rPr>
-          <w:lang w:val="id-ID"/>
-        </w:rPr>
-        <w:t xml:space="preserve"> secara</w:t>
-      </w:r>
-      <w:r>
-        <w:t xml:space="preserve"> </w:t>
-      </w:r>
-      <w:proofErr w:type="spellStart"/>
-      <w:r>
-        <w:t>efisien</w:t>
-      </w:r>
-      <w:proofErr w:type="spellEnd"/>
-      <w:r>
-        <w:t xml:space="preserve"> </w:t>
-      </w:r>
-      <w:proofErr w:type="spellStart"/>
-      <w:r>
-        <w:t>d</w:t>
-      </w:r>
-      <w:r>
-        <w:t>engan</w:t>
-      </w:r>
-      <w:proofErr w:type="spellEnd"/>
-      <w:r>
-        <w:t xml:space="preserve"> </w:t>
-      </w:r>
-      <w:proofErr w:type="spellStart"/>
-      <w:r>
-        <w:t>tingkat</w:t>
-      </w:r>
-      <w:proofErr w:type="spellEnd"/>
-      <w:r>
-        <w:t xml:space="preserve"> </w:t>
-      </w:r>
-      <w:proofErr w:type="spellStart"/>
-      <w:r>
-        <w:t>akurasi</w:t>
-      </w:r>
-      <w:proofErr w:type="spellEnd"/>
-      <w:r>
-        <w:t xml:space="preserve"> yang </w:t>
-      </w:r>
-      <w:proofErr w:type="spellStart"/>
-      <w:r>
-        <w:t>tinggi</w:t>
-      </w:r>
-      <w:proofErr w:type="spellEnd"/>
-      <w:r>
-        <w:t xml:space="preserve">, </w:t>
-      </w:r>
-      <w:proofErr w:type="spellStart"/>
-      <w:r>
-        <w:t>sehingga</w:t>
-      </w:r>
-      <w:proofErr w:type="spellEnd"/>
-      <w:r>
-        <w:t xml:space="preserve"> </w:t>
-      </w:r>
-      <w:proofErr w:type="spellStart"/>
-      <w:r>
-        <w:t>hasil</w:t>
-      </w:r>
-      <w:proofErr w:type="spellEnd"/>
-      <w:r>
-        <w:t xml:space="preserve"> </w:t>
-      </w:r>
-      <w:proofErr w:type="spellStart"/>
-      <w:r>
-        <w:t>deteksi</w:t>
-      </w:r>
-      <w:proofErr w:type="spellEnd"/>
-      <w:r>
-        <w:t xml:space="preserve"> </w:t>
-      </w:r>
-      <w:proofErr w:type="spellStart"/>
-      <w:r>
-        <w:t>emosi</w:t>
-      </w:r>
-      <w:proofErr w:type="spellEnd"/>
-      <w:r>
-        <w:t xml:space="preserve"> </w:t>
-      </w:r>
-      <w:proofErr w:type="spellStart"/>
-      <w:r>
-        <w:t>tersebut</w:t>
-      </w:r>
-      <w:proofErr w:type="spellEnd"/>
-      <w:r>
-        <w:t xml:space="preserve"> </w:t>
-      </w:r>
-      <w:proofErr w:type="spellStart"/>
-      <w:r>
-        <w:t>dapat</w:t>
-      </w:r>
-      <w:proofErr w:type="spellEnd"/>
-      <w:r>
-        <w:t xml:space="preserve"> </w:t>
-      </w:r>
-      <w:proofErr w:type="spellStart"/>
-      <w:r>
-        <w:t>bermanfaat</w:t>
+        <w:t>berguna</w:t>
+      </w:r>
+      <w:proofErr w:type="spellEnd"/>
+      <w:r>
+        <w:t xml:space="preserve"> </w:t>
+      </w:r>
+      <w:proofErr w:type="spellStart"/>
+      <w:r>
+        <w:t>dalam</w:t>
+      </w:r>
+      <w:proofErr w:type="spellEnd"/>
+      <w:r>
+        <w:t xml:space="preserve"> </w:t>
+      </w:r>
+      <w:proofErr w:type="spellStart"/>
+      <w:r>
+        <w:t>mengambil</w:t>
+      </w:r>
+      <w:proofErr w:type="spellEnd"/>
+      <w:r>
+        <w:t xml:space="preserve"> </w:t>
+      </w:r>
+      <w:proofErr w:type="spellStart"/>
+      <w:r>
+        <w:t>keputusan</w:t>
+      </w:r>
+      <w:proofErr w:type="spellEnd"/>
+      <w:r>
+        <w:t xml:space="preserve"> </w:t>
+      </w:r>
+      <w:proofErr w:type="spellStart"/>
+      <w:r>
+        <w:t>diberbagai</w:t>
+      </w:r>
+      <w:proofErr w:type="spellEnd"/>
+      <w:r>
+        <w:t xml:space="preserve"> </w:t>
+      </w:r>
+      <w:proofErr w:type="spellStart"/>
+      <w:r>
+        <w:t>bidang</w:t>
       </w:r>
       <w:proofErr w:type="spellEnd"/>
       <w:r>
@@ -10289,13 +10443,7 @@
       </w:r>
       <w:proofErr w:type="spellStart"/>
       <w:r>
-        <w:t>di</w:t>
-      </w:r>
-      <w:r>
-        <w:t>dapat</w:t>
-      </w:r>
-      <w:r>
-        <w:t>kan</w:t>
+        <w:t>didapatkan</w:t>
       </w:r>
       <w:proofErr w:type="spellEnd"/>
       <w:r>
@@ -10436,7 +10584,6 @@
         </w:rPr>
         <w:t xml:space="preserve">erm </w:t>
       </w:r>
-      <w:proofErr w:type="gramStart"/>
       <w:r>
         <w:rPr>
           <w:bCs/>
@@ -10460,15 +10607,7 @@
           <w:bCs/>
           <w:color w:val="000000" w:themeColor="text1"/>
         </w:rPr>
-        <w:t>(</w:t>
-      </w:r>
-      <w:proofErr w:type="gramEnd"/>
-      <w:r>
-        <w:rPr>
-          <w:bCs/>
-          <w:color w:val="000000" w:themeColor="text1"/>
-        </w:rPr>
-        <w:t>LSTM)</w:t>
+        <w:t>(LSTM)</w:t>
       </w:r>
       <w:r>
         <w:rPr>
@@ -10591,6 +10730,7 @@
           <w:rFonts w:ascii="Times New Roman" w:hAnsi="Times New Roman" w:cs="Times New Roman"/>
           <w:sz w:val="24"/>
         </w:rPr>
+        <w:lastRenderedPageBreak/>
         <w:t xml:space="preserve">Pada </w:t>
       </w:r>
       <w:proofErr w:type="spellStart"/>
@@ -10710,7 +10850,6 @@
           <w:rFonts w:ascii="Times New Roman" w:hAnsi="Times New Roman" w:cs="Times New Roman"/>
           <w:sz w:val="24"/>
         </w:rPr>
-        <w:lastRenderedPageBreak/>
         <w:t xml:space="preserve">Data </w:t>
       </w:r>
       <w:proofErr w:type="spellStart"/>
@@ -10759,14 +10898,7 @@
           <w:rFonts w:ascii="Times New Roman" w:hAnsi="Times New Roman" w:cs="Times New Roman"/>
           <w:sz w:val="24"/>
         </w:rPr>
-        <w:t xml:space="preserve"> </w:t>
-      </w:r>
-      <w:r>
-        <w:rPr>
-          <w:rFonts w:ascii="Times New Roman" w:hAnsi="Times New Roman" w:cs="Times New Roman"/>
-          <w:sz w:val="24"/>
-        </w:rPr>
-        <w:t xml:space="preserve">media </w:t>
+        <w:t xml:space="preserve"> media </w:t>
       </w:r>
       <w:proofErr w:type="spellStart"/>
       <w:r>
@@ -11307,15 +11439,15 @@
           <w:rFonts w:ascii="Times New Roman" w:hAnsi="Times New Roman" w:cs="Times New Roman"/>
           <w:sz w:val="24"/>
         </w:rPr>
-        <w:t xml:space="preserve"> m</w:t>
-      </w:r>
-      <w:proofErr w:type="spellStart"/>
-      <w:r>
-        <w:rPr>
-          <w:rFonts w:ascii="Times New Roman" w:hAnsi="Times New Roman" w:cs="Times New Roman"/>
-          <w:sz w:val="24"/>
-        </w:rPr>
-        <w:t>engetahui</w:t>
+        <w:t xml:space="preserve"> </w:t>
+      </w:r>
+      <w:proofErr w:type="spellStart"/>
+      <w:r>
+        <w:rPr>
+          <w:rFonts w:ascii="Times New Roman" w:hAnsi="Times New Roman" w:cs="Times New Roman"/>
+          <w:sz w:val="24"/>
+        </w:rPr>
+        <w:t>mengetahui</w:t>
       </w:r>
       <w:proofErr w:type="spellEnd"/>
       <w:r>
@@ -11382,20 +11514,7 @@
           <w:sz w:val="24"/>
           <w:szCs w:val="24"/>
         </w:rPr>
-        <w:t xml:space="preserve">Long Short Term </w:t>
-      </w:r>
-      <w:proofErr w:type="gramStart"/>
-      <w:r>
-        <w:rPr>
-          <w:rFonts w:ascii="Times New Roman" w:hAnsi="Times New Roman" w:cs="Times New Roman"/>
-          <w:bCs/>
-          <w:i/>
-          <w:iCs/>
-          <w:color w:val="000000" w:themeColor="text1"/>
-          <w:sz w:val="24"/>
-          <w:szCs w:val="24"/>
-        </w:rPr>
-        <w:t>Memory</w:t>
+        <w:t>Long Short Term Memory</w:t>
       </w:r>
       <w:r>
         <w:rPr>
@@ -11405,18 +11524,7 @@
           <w:sz w:val="24"/>
           <w:szCs w:val="24"/>
         </w:rPr>
-        <w:t>(</w:t>
-      </w:r>
-      <w:proofErr w:type="gramEnd"/>
-      <w:r>
-        <w:rPr>
-          <w:rFonts w:ascii="Times New Roman" w:hAnsi="Times New Roman" w:cs="Times New Roman"/>
-          <w:bCs/>
-          <w:color w:val="000000" w:themeColor="text1"/>
-          <w:sz w:val="24"/>
-          <w:szCs w:val="24"/>
-        </w:rPr>
-        <w:t>LSTM)</w:t>
+        <w:t>(LSTM)</w:t>
       </w:r>
       <w:r>
         <w:rPr>
@@ -11559,22 +11667,253 @@
     </w:p>
     <w:p>
       <w:pPr>
+        <w:pStyle w:val="Default"/>
+        <w:spacing w:line="360" w:lineRule="auto"/>
+        <w:ind w:firstLine="420"/>
+        <w:jc w:val="both"/>
+        <w:rPr>
+          <w:rFonts w:eastAsia="SimSun"/>
+          <w:color w:val="auto"/>
+        </w:rPr>
+      </w:pPr>
+      <w:proofErr w:type="spellStart"/>
+      <w:r>
+        <w:t>Manfaat</w:t>
+      </w:r>
+      <w:proofErr w:type="spellEnd"/>
+      <w:r>
+        <w:t xml:space="preserve"> yang </w:t>
+      </w:r>
+      <w:proofErr w:type="spellStart"/>
+      <w:r>
+        <w:t>didapatkan</w:t>
+      </w:r>
+      <w:proofErr w:type="spellEnd"/>
+      <w:r>
+        <w:t xml:space="preserve"> </w:t>
+      </w:r>
+      <w:proofErr w:type="spellStart"/>
+      <w:r>
+        <w:t>dari</w:t>
+      </w:r>
+      <w:proofErr w:type="spellEnd"/>
+      <w:r>
+        <w:t xml:space="preserve"> </w:t>
+      </w:r>
+      <w:proofErr w:type="spellStart"/>
+      <w:r>
+        <w:t>penelitian</w:t>
+      </w:r>
+      <w:proofErr w:type="spellEnd"/>
+      <w:r>
+        <w:t xml:space="preserve"> </w:t>
+      </w:r>
+      <w:proofErr w:type="spellStart"/>
+      <w:r>
+        <w:t>ini</w:t>
+      </w:r>
+      <w:proofErr w:type="spellEnd"/>
+      <w:r>
+        <w:t xml:space="preserve"> </w:t>
+      </w:r>
+      <w:proofErr w:type="spellStart"/>
+      <w:r>
+        <w:t>adalah</w:t>
+      </w:r>
+      <w:proofErr w:type="spellEnd"/>
+      <w:r>
+        <w:t xml:space="preserve"> </w:t>
+      </w:r>
+      <w:proofErr w:type="spellStart"/>
+      <w:r>
+        <w:t>dapat</w:t>
+      </w:r>
+      <w:proofErr w:type="spellEnd"/>
+      <w:r>
+        <w:t xml:space="preserve"> </w:t>
+      </w:r>
+      <w:proofErr w:type="spellStart"/>
+      <w:r>
+        <w:t>mendeteksi</w:t>
+      </w:r>
+      <w:proofErr w:type="spellEnd"/>
+      <w:r>
+        <w:t xml:space="preserve"> </w:t>
+      </w:r>
+      <w:proofErr w:type="spellStart"/>
+      <w:r>
+        <w:t>emosi</w:t>
+      </w:r>
+      <w:proofErr w:type="spellEnd"/>
+      <w:r>
+        <w:t xml:space="preserve"> </w:t>
+      </w:r>
+      <w:r>
+        <w:t xml:space="preserve">pada media </w:t>
+      </w:r>
+      <w:proofErr w:type="spellStart"/>
+      <w:r>
+        <w:t>sosial</w:t>
+      </w:r>
+      <w:proofErr w:type="spellEnd"/>
+      <w:r>
+        <w:t xml:space="preserve"> </w:t>
+      </w:r>
+      <w:r>
+        <w:rPr>
+          <w:i/>
+          <w:iCs/>
+        </w:rPr>
+        <w:t xml:space="preserve">twitter </w:t>
+      </w:r>
+      <w:proofErr w:type="spellStart"/>
+      <w:r>
+        <w:t>sehingga</w:t>
+      </w:r>
+      <w:proofErr w:type="spellEnd"/>
+      <w:r>
+        <w:t xml:space="preserve"> </w:t>
+      </w:r>
+      <w:proofErr w:type="spellStart"/>
+      <w:r>
+        <w:t>dapat</w:t>
+      </w:r>
+      <w:proofErr w:type="spellEnd"/>
+      <w:r>
+        <w:t xml:space="preserve"> </w:t>
+      </w:r>
+      <w:proofErr w:type="spellStart"/>
+      <w:r>
+        <w:t>digunakan</w:t>
+      </w:r>
+      <w:proofErr w:type="spellEnd"/>
+      <w:r>
+        <w:t xml:space="preserve"> </w:t>
+      </w:r>
+      <w:proofErr w:type="spellStart"/>
+      <w:r>
+        <w:t>mengambil</w:t>
+      </w:r>
+      <w:proofErr w:type="spellEnd"/>
+      <w:r>
+        <w:t xml:space="preserve"> </w:t>
+      </w:r>
+      <w:proofErr w:type="spellStart"/>
+      <w:r>
+        <w:t>keputusan</w:t>
+      </w:r>
+      <w:proofErr w:type="spellEnd"/>
+      <w:r>
+        <w:t xml:space="preserve"> </w:t>
+      </w:r>
+      <w:proofErr w:type="spellStart"/>
+      <w:r>
+        <w:t>diberbagai</w:t>
+      </w:r>
+      <w:proofErr w:type="spellEnd"/>
+      <w:r>
+        <w:t xml:space="preserve"> </w:t>
+      </w:r>
+      <w:proofErr w:type="spellStart"/>
+      <w:r>
+        <w:t>bidang</w:t>
+      </w:r>
+      <w:proofErr w:type="spellEnd"/>
+      <w:r>
+        <w:t>.</w:t>
+      </w:r>
+    </w:p>
+    <w:p>
+      <w:pPr>
+        <w:pStyle w:val="ListParagraph"/>
+        <w:numPr>
+          <w:ilvl w:val="1"/>
+          <w:numId w:val="9"/>
+        </w:numPr>
+        <w:spacing w:before="240" w:line="360" w:lineRule="auto"/>
+        <w:ind w:left="0" w:firstLine="0"/>
+        <w:jc w:val="both"/>
+        <w:rPr>
+          <w:rFonts w:ascii="Times New Roman" w:hAnsi="Times New Roman" w:cs="Times New Roman"/>
+          <w:b/>
+          <w:bCs/>
+          <w:sz w:val="24"/>
+        </w:rPr>
+      </w:pPr>
+      <w:proofErr w:type="spellStart"/>
+      <w:r>
+        <w:rPr>
+          <w:rFonts w:ascii="Times New Roman" w:hAnsi="Times New Roman" w:cs="Times New Roman"/>
+          <w:b/>
+          <w:bCs/>
+          <w:sz w:val="24"/>
+        </w:rPr>
+        <w:t>Metodologi</w:t>
+      </w:r>
+      <w:proofErr w:type="spellEnd"/>
+      <w:r>
+        <w:rPr>
+          <w:rFonts w:ascii="Times New Roman" w:hAnsi="Times New Roman" w:cs="Times New Roman"/>
+          <w:b/>
+          <w:bCs/>
+          <w:sz w:val="24"/>
+        </w:rPr>
+        <w:t xml:space="preserve"> </w:t>
+      </w:r>
+      <w:proofErr w:type="spellStart"/>
+      <w:r>
+        <w:rPr>
+          <w:rFonts w:ascii="Times New Roman" w:hAnsi="Times New Roman" w:cs="Times New Roman"/>
+          <w:b/>
+          <w:bCs/>
+          <w:sz w:val="24"/>
+        </w:rPr>
+        <w:t>Penelitian</w:t>
+      </w:r>
+      <w:proofErr w:type="spellEnd"/>
+    </w:p>
+    <w:p>
+      <w:pPr>
         <w:pStyle w:val="ListParagraph"/>
         <w:spacing w:before="240" w:line="360" w:lineRule="auto"/>
-        <w:ind w:left="0" w:firstLine="414"/>
+        <w:ind w:left="360"/>
         <w:jc w:val="both"/>
         <w:rPr>
-          <w:rFonts w:ascii="Times New Roman" w:hAnsi="Times New Roman" w:cs="Times New Roman"/>
-          <w:sz w:val="24"/>
+          <w:rFonts w:ascii="Times New Roman" w:eastAsiaTheme="minorHAnsi" w:hAnsi="Times New Roman" w:cs="Times New Roman"/>
+          <w:sz w:val="24"/>
+          <w:lang w:eastAsia="en-US"/>
         </w:rPr>
       </w:pPr>
-      <w:proofErr w:type="spellStart"/>
-      <w:r>
-        <w:rPr>
-          <w:rFonts w:ascii="Times New Roman" w:hAnsi="Times New Roman" w:cs="Times New Roman"/>
-          <w:sz w:val="24"/>
-        </w:rPr>
-        <w:t>Manfaat</w:t>
+      <w:r>
+        <w:rPr>
+          <w:rFonts w:ascii="Times New Roman" w:hAnsi="Times New Roman" w:cs="Times New Roman"/>
+          <w:sz w:val="24"/>
+        </w:rPr>
+        <w:t xml:space="preserve">Alur </w:t>
+      </w:r>
+      <w:proofErr w:type="spellStart"/>
+      <w:r>
+        <w:rPr>
+          <w:rFonts w:ascii="Times New Roman" w:hAnsi="Times New Roman" w:cs="Times New Roman"/>
+          <w:sz w:val="24"/>
+        </w:rPr>
+        <w:t>metodologi</w:t>
+      </w:r>
+      <w:proofErr w:type="spellEnd"/>
+      <w:r>
+        <w:rPr>
+          <w:rFonts w:ascii="Times New Roman" w:hAnsi="Times New Roman" w:cs="Times New Roman"/>
+          <w:sz w:val="24"/>
+        </w:rPr>
+        <w:t xml:space="preserve"> </w:t>
+      </w:r>
+      <w:proofErr w:type="spellStart"/>
+      <w:r>
+        <w:rPr>
+          <w:rFonts w:ascii="Times New Roman" w:hAnsi="Times New Roman" w:cs="Times New Roman"/>
+          <w:sz w:val="24"/>
+        </w:rPr>
+        <w:t>penelitian</w:t>
       </w:r>
       <w:proofErr w:type="spellEnd"/>
       <w:r>
@@ -11590,7 +11929,449 @@
           <w:rFonts w:ascii="Times New Roman" w:hAnsi="Times New Roman" w:cs="Times New Roman"/>
           <w:sz w:val="24"/>
         </w:rPr>
-        <w:t>didapatkan</w:t>
+        <w:t>dilakukan</w:t>
+      </w:r>
+      <w:proofErr w:type="spellEnd"/>
+      <w:r>
+        <w:rPr>
+          <w:rFonts w:ascii="Times New Roman" w:hAnsi="Times New Roman" w:cs="Times New Roman"/>
+          <w:sz w:val="24"/>
+        </w:rPr>
+        <w:t xml:space="preserve"> </w:t>
+      </w:r>
+      <w:proofErr w:type="spellStart"/>
+      <w:r>
+        <w:rPr>
+          <w:rFonts w:ascii="Times New Roman" w:hAnsi="Times New Roman" w:cs="Times New Roman"/>
+          <w:sz w:val="24"/>
+        </w:rPr>
+        <w:t>sebagai</w:t>
+      </w:r>
+      <w:proofErr w:type="spellEnd"/>
+      <w:r>
+        <w:rPr>
+          <w:rFonts w:ascii="Times New Roman" w:hAnsi="Times New Roman" w:cs="Times New Roman"/>
+          <w:sz w:val="24"/>
+        </w:rPr>
+        <w:t xml:space="preserve"> </w:t>
+      </w:r>
+      <w:proofErr w:type="spellStart"/>
+      <w:r>
+        <w:rPr>
+          <w:rFonts w:ascii="Times New Roman" w:hAnsi="Times New Roman" w:cs="Times New Roman"/>
+          <w:sz w:val="24"/>
+        </w:rPr>
+        <w:t>berikut</w:t>
+      </w:r>
+      <w:proofErr w:type="spellEnd"/>
+      <w:r>
+        <w:rPr>
+          <w:rFonts w:ascii="Times New Roman" w:hAnsi="Times New Roman" w:cs="Times New Roman"/>
+          <w:sz w:val="24"/>
+        </w:rPr>
+        <w:t>:</w:t>
+      </w:r>
+    </w:p>
+    <w:p>
+      <w:pPr>
+        <w:pStyle w:val="ListParagraph"/>
+        <w:numPr>
+          <w:ilvl w:val="0"/>
+          <w:numId w:val="10"/>
+        </w:numPr>
+        <w:spacing w:before="240" w:line="360" w:lineRule="auto"/>
+        <w:jc w:val="both"/>
+        <w:rPr>
+          <w:rFonts w:ascii="Times New Roman" w:hAnsi="Times New Roman" w:cs="Times New Roman"/>
+          <w:sz w:val="24"/>
+        </w:rPr>
+      </w:pPr>
+      <w:proofErr w:type="spellStart"/>
+      <w:r>
+        <w:rPr>
+          <w:rFonts w:ascii="Times New Roman" w:hAnsi="Times New Roman" w:cs="Times New Roman"/>
+          <w:sz w:val="24"/>
+        </w:rPr>
+        <w:t>Studi</w:t>
+      </w:r>
+      <w:proofErr w:type="spellEnd"/>
+      <w:r>
+        <w:rPr>
+          <w:rFonts w:ascii="Times New Roman" w:hAnsi="Times New Roman" w:cs="Times New Roman"/>
+          <w:sz w:val="24"/>
+        </w:rPr>
+        <w:t xml:space="preserve"> </w:t>
+      </w:r>
+      <w:proofErr w:type="spellStart"/>
+      <w:r>
+        <w:rPr>
+          <w:rFonts w:ascii="Times New Roman" w:hAnsi="Times New Roman" w:cs="Times New Roman"/>
+          <w:sz w:val="24"/>
+        </w:rPr>
+        <w:t>Literatur</w:t>
+      </w:r>
+      <w:proofErr w:type="spellEnd"/>
+    </w:p>
+    <w:p>
+      <w:pPr>
+        <w:pStyle w:val="ListParagraph"/>
+        <w:spacing w:before="240" w:line="360" w:lineRule="auto"/>
+        <w:jc w:val="both"/>
+        <w:rPr>
+          <w:rFonts w:ascii="Times New Roman" w:hAnsi="Times New Roman" w:cs="Times New Roman"/>
+          <w:sz w:val="24"/>
+        </w:rPr>
+      </w:pPr>
+      <w:proofErr w:type="spellStart"/>
+      <w:r>
+        <w:rPr>
+          <w:rFonts w:ascii="Times New Roman" w:hAnsi="Times New Roman" w:cs="Times New Roman"/>
+          <w:sz w:val="24"/>
+        </w:rPr>
+        <w:t>Studi</w:t>
+      </w:r>
+      <w:proofErr w:type="spellEnd"/>
+      <w:r>
+        <w:rPr>
+          <w:rFonts w:ascii="Times New Roman" w:hAnsi="Times New Roman" w:cs="Times New Roman"/>
+          <w:sz w:val="24"/>
+        </w:rPr>
+        <w:t xml:space="preserve"> </w:t>
+      </w:r>
+      <w:proofErr w:type="spellStart"/>
+      <w:r>
+        <w:rPr>
+          <w:rFonts w:ascii="Times New Roman" w:hAnsi="Times New Roman" w:cs="Times New Roman"/>
+          <w:sz w:val="24"/>
+        </w:rPr>
+        <w:t>literatur</w:t>
+      </w:r>
+      <w:proofErr w:type="spellEnd"/>
+      <w:r>
+        <w:rPr>
+          <w:rFonts w:ascii="Times New Roman" w:hAnsi="Times New Roman" w:cs="Times New Roman"/>
+          <w:sz w:val="24"/>
+        </w:rPr>
+        <w:t xml:space="preserve"> </w:t>
+      </w:r>
+      <w:proofErr w:type="spellStart"/>
+      <w:r>
+        <w:rPr>
+          <w:rFonts w:ascii="Times New Roman" w:hAnsi="Times New Roman" w:cs="Times New Roman"/>
+          <w:sz w:val="24"/>
+        </w:rPr>
+        <w:t>dilakukan</w:t>
+      </w:r>
+      <w:proofErr w:type="spellEnd"/>
+      <w:r>
+        <w:rPr>
+          <w:rFonts w:ascii="Times New Roman" w:hAnsi="Times New Roman" w:cs="Times New Roman"/>
+          <w:sz w:val="24"/>
+        </w:rPr>
+        <w:t xml:space="preserve"> </w:t>
+      </w:r>
+      <w:proofErr w:type="spellStart"/>
+      <w:r>
+        <w:rPr>
+          <w:rFonts w:ascii="Times New Roman" w:hAnsi="Times New Roman" w:cs="Times New Roman"/>
+          <w:sz w:val="24"/>
+        </w:rPr>
+        <w:t>dengan</w:t>
+      </w:r>
+      <w:proofErr w:type="spellEnd"/>
+      <w:r>
+        <w:rPr>
+          <w:rFonts w:ascii="Times New Roman" w:hAnsi="Times New Roman" w:cs="Times New Roman"/>
+          <w:sz w:val="24"/>
+        </w:rPr>
+        <w:t xml:space="preserve"> </w:t>
+      </w:r>
+      <w:proofErr w:type="spellStart"/>
+      <w:r>
+        <w:rPr>
+          <w:rFonts w:ascii="Times New Roman" w:hAnsi="Times New Roman" w:cs="Times New Roman"/>
+          <w:sz w:val="24"/>
+        </w:rPr>
+        <w:t>cara</w:t>
+      </w:r>
+      <w:proofErr w:type="spellEnd"/>
+      <w:r>
+        <w:rPr>
+          <w:rFonts w:ascii="Times New Roman" w:hAnsi="Times New Roman" w:cs="Times New Roman"/>
+          <w:sz w:val="24"/>
+        </w:rPr>
+        <w:t xml:space="preserve"> </w:t>
+      </w:r>
+      <w:proofErr w:type="spellStart"/>
+      <w:r>
+        <w:rPr>
+          <w:rFonts w:ascii="Times New Roman" w:hAnsi="Times New Roman" w:cs="Times New Roman"/>
+          <w:sz w:val="24"/>
+        </w:rPr>
+        <w:t>mencari</w:t>
+      </w:r>
+      <w:proofErr w:type="spellEnd"/>
+      <w:r>
+        <w:rPr>
+          <w:rFonts w:ascii="Times New Roman" w:hAnsi="Times New Roman" w:cs="Times New Roman"/>
+          <w:sz w:val="24"/>
+        </w:rPr>
+        <w:t xml:space="preserve"> dan </w:t>
+      </w:r>
+      <w:proofErr w:type="spellStart"/>
+      <w:r>
+        <w:rPr>
+          <w:rFonts w:ascii="Times New Roman" w:hAnsi="Times New Roman" w:cs="Times New Roman"/>
+          <w:sz w:val="24"/>
+        </w:rPr>
+        <w:t>menghimpun</w:t>
+      </w:r>
+      <w:proofErr w:type="spellEnd"/>
+      <w:r>
+        <w:rPr>
+          <w:rFonts w:ascii="Times New Roman" w:hAnsi="Times New Roman" w:cs="Times New Roman"/>
+          <w:sz w:val="24"/>
+        </w:rPr>
+        <w:t xml:space="preserve"> data </w:t>
+      </w:r>
+      <w:proofErr w:type="spellStart"/>
+      <w:r>
+        <w:rPr>
+          <w:rFonts w:ascii="Times New Roman" w:hAnsi="Times New Roman" w:cs="Times New Roman"/>
+          <w:sz w:val="24"/>
+        </w:rPr>
+        <w:t>ataupun</w:t>
+      </w:r>
+      <w:proofErr w:type="spellEnd"/>
+      <w:r>
+        <w:rPr>
+          <w:rFonts w:ascii="Times New Roman" w:hAnsi="Times New Roman" w:cs="Times New Roman"/>
+          <w:sz w:val="24"/>
+        </w:rPr>
+        <w:t xml:space="preserve"> </w:t>
+      </w:r>
+      <w:proofErr w:type="spellStart"/>
+      <w:r>
+        <w:rPr>
+          <w:rFonts w:ascii="Times New Roman" w:hAnsi="Times New Roman" w:cs="Times New Roman"/>
+          <w:sz w:val="24"/>
+        </w:rPr>
+        <w:t>sumber-sumber</w:t>
+      </w:r>
+      <w:proofErr w:type="spellEnd"/>
+      <w:r>
+        <w:rPr>
+          <w:rFonts w:ascii="Times New Roman" w:hAnsi="Times New Roman" w:cs="Times New Roman"/>
+          <w:sz w:val="24"/>
+        </w:rPr>
+        <w:t xml:space="preserve"> </w:t>
+      </w:r>
+      <w:proofErr w:type="spellStart"/>
+      <w:r>
+        <w:rPr>
+          <w:rFonts w:ascii="Times New Roman" w:hAnsi="Times New Roman" w:cs="Times New Roman"/>
+          <w:sz w:val="24"/>
+        </w:rPr>
+        <w:t>pustaka</w:t>
+      </w:r>
+      <w:proofErr w:type="spellEnd"/>
+      <w:r>
+        <w:rPr>
+          <w:rFonts w:ascii="Times New Roman" w:hAnsi="Times New Roman" w:cs="Times New Roman"/>
+          <w:sz w:val="24"/>
+        </w:rPr>
+        <w:t xml:space="preserve"> yang </w:t>
+      </w:r>
+      <w:proofErr w:type="spellStart"/>
+      <w:r>
+        <w:rPr>
+          <w:rFonts w:ascii="Times New Roman" w:hAnsi="Times New Roman" w:cs="Times New Roman"/>
+          <w:sz w:val="24"/>
+        </w:rPr>
+        <w:t>dapat</w:t>
+      </w:r>
+      <w:proofErr w:type="spellEnd"/>
+      <w:r>
+        <w:rPr>
+          <w:rFonts w:ascii="Times New Roman" w:hAnsi="Times New Roman" w:cs="Times New Roman"/>
+          <w:sz w:val="24"/>
+        </w:rPr>
+        <w:t xml:space="preserve"> </w:t>
+      </w:r>
+      <w:proofErr w:type="spellStart"/>
+      <w:r>
+        <w:rPr>
+          <w:rFonts w:ascii="Times New Roman" w:hAnsi="Times New Roman" w:cs="Times New Roman"/>
+          <w:sz w:val="24"/>
+        </w:rPr>
+        <w:t>mendukung</w:t>
+      </w:r>
+      <w:proofErr w:type="spellEnd"/>
+      <w:r>
+        <w:rPr>
+          <w:rFonts w:ascii="Times New Roman" w:hAnsi="Times New Roman" w:cs="Times New Roman"/>
+          <w:sz w:val="24"/>
+        </w:rPr>
+        <w:t xml:space="preserve"> </w:t>
+      </w:r>
+      <w:proofErr w:type="spellStart"/>
+      <w:r>
+        <w:rPr>
+          <w:rFonts w:ascii="Times New Roman" w:hAnsi="Times New Roman" w:cs="Times New Roman"/>
+          <w:sz w:val="24"/>
+        </w:rPr>
+        <w:t>penelitian</w:t>
+      </w:r>
+      <w:proofErr w:type="spellEnd"/>
+      <w:r>
+        <w:rPr>
+          <w:rFonts w:ascii="Times New Roman" w:hAnsi="Times New Roman" w:cs="Times New Roman"/>
+          <w:sz w:val="24"/>
+        </w:rPr>
+        <w:t xml:space="preserve"> </w:t>
+      </w:r>
+      <w:proofErr w:type="spellStart"/>
+      <w:r>
+        <w:rPr>
+          <w:rFonts w:ascii="Times New Roman" w:hAnsi="Times New Roman" w:cs="Times New Roman"/>
+          <w:sz w:val="24"/>
+        </w:rPr>
+        <w:t>serta</w:t>
+      </w:r>
+      <w:proofErr w:type="spellEnd"/>
+      <w:r>
+        <w:rPr>
+          <w:rFonts w:ascii="Times New Roman" w:hAnsi="Times New Roman" w:cs="Times New Roman"/>
+          <w:sz w:val="24"/>
+        </w:rPr>
+        <w:t xml:space="preserve"> </w:t>
+      </w:r>
+      <w:proofErr w:type="spellStart"/>
+      <w:r>
+        <w:rPr>
+          <w:rFonts w:ascii="Times New Roman" w:hAnsi="Times New Roman" w:cs="Times New Roman"/>
+          <w:sz w:val="24"/>
+        </w:rPr>
+        <w:t>memberikan</w:t>
+      </w:r>
+      <w:proofErr w:type="spellEnd"/>
+      <w:r>
+        <w:rPr>
+          <w:rFonts w:ascii="Times New Roman" w:hAnsi="Times New Roman" w:cs="Times New Roman"/>
+          <w:sz w:val="24"/>
+        </w:rPr>
+        <w:t xml:space="preserve"> </w:t>
+      </w:r>
+      <w:proofErr w:type="spellStart"/>
+      <w:r>
+        <w:rPr>
+          <w:rFonts w:ascii="Times New Roman" w:hAnsi="Times New Roman" w:cs="Times New Roman"/>
+          <w:sz w:val="24"/>
+        </w:rPr>
+        <w:t>informasi</w:t>
+      </w:r>
+      <w:proofErr w:type="spellEnd"/>
+      <w:r>
+        <w:rPr>
+          <w:rFonts w:ascii="Times New Roman" w:hAnsi="Times New Roman" w:cs="Times New Roman"/>
+          <w:sz w:val="24"/>
+        </w:rPr>
+        <w:t xml:space="preserve"> </w:t>
+      </w:r>
+      <w:proofErr w:type="spellStart"/>
+      <w:r>
+        <w:rPr>
+          <w:rFonts w:ascii="Times New Roman" w:hAnsi="Times New Roman" w:cs="Times New Roman"/>
+          <w:sz w:val="24"/>
+        </w:rPr>
+        <w:t>untuk</w:t>
+      </w:r>
+      <w:proofErr w:type="spellEnd"/>
+      <w:r>
+        <w:rPr>
+          <w:rFonts w:ascii="Times New Roman" w:hAnsi="Times New Roman" w:cs="Times New Roman"/>
+          <w:sz w:val="24"/>
+        </w:rPr>
+        <w:t xml:space="preserve"> </w:t>
+      </w:r>
+      <w:proofErr w:type="spellStart"/>
+      <w:r>
+        <w:rPr>
+          <w:rFonts w:ascii="Times New Roman" w:hAnsi="Times New Roman" w:cs="Times New Roman"/>
+          <w:sz w:val="24"/>
+        </w:rPr>
+        <w:t>menyelesaikan</w:t>
+      </w:r>
+      <w:proofErr w:type="spellEnd"/>
+      <w:r>
+        <w:rPr>
+          <w:rFonts w:ascii="Times New Roman" w:hAnsi="Times New Roman" w:cs="Times New Roman"/>
+          <w:sz w:val="24"/>
+        </w:rPr>
+        <w:t xml:space="preserve"> </w:t>
+      </w:r>
+      <w:proofErr w:type="spellStart"/>
+      <w:r>
+        <w:rPr>
+          <w:rFonts w:ascii="Times New Roman" w:hAnsi="Times New Roman" w:cs="Times New Roman"/>
+          <w:sz w:val="24"/>
+        </w:rPr>
+        <w:t>permasalahan</w:t>
+      </w:r>
+      <w:proofErr w:type="spellEnd"/>
+      <w:r>
+        <w:rPr>
+          <w:rFonts w:ascii="Times New Roman" w:hAnsi="Times New Roman" w:cs="Times New Roman"/>
+          <w:sz w:val="24"/>
+        </w:rPr>
+        <w:t xml:space="preserve"> pada </w:t>
+      </w:r>
+      <w:proofErr w:type="spellStart"/>
+      <w:r>
+        <w:rPr>
+          <w:rFonts w:ascii="Times New Roman" w:hAnsi="Times New Roman" w:cs="Times New Roman"/>
+          <w:sz w:val="24"/>
+        </w:rPr>
+        <w:t>penelitian</w:t>
+      </w:r>
+      <w:proofErr w:type="spellEnd"/>
+      <w:r>
+        <w:rPr>
+          <w:rFonts w:ascii="Times New Roman" w:hAnsi="Times New Roman" w:cs="Times New Roman"/>
+          <w:sz w:val="24"/>
+        </w:rPr>
+        <w:t xml:space="preserve"> </w:t>
+      </w:r>
+      <w:proofErr w:type="spellStart"/>
+      <w:r>
+        <w:rPr>
+          <w:rFonts w:ascii="Times New Roman" w:hAnsi="Times New Roman" w:cs="Times New Roman"/>
+          <w:sz w:val="24"/>
+        </w:rPr>
+        <w:t>ini</w:t>
+      </w:r>
+      <w:proofErr w:type="spellEnd"/>
+      <w:r>
+        <w:rPr>
+          <w:rFonts w:ascii="Times New Roman" w:hAnsi="Times New Roman" w:cs="Times New Roman"/>
+          <w:sz w:val="24"/>
+        </w:rPr>
+        <w:t xml:space="preserve"> yang</w:t>
+      </w:r>
+      <w:r>
+        <w:rPr>
+          <w:rFonts w:ascii="Times New Roman" w:hAnsi="Times New Roman" w:cs="Times New Roman"/>
+          <w:sz w:val="24"/>
+        </w:rPr>
+        <w:t xml:space="preserve"> </w:t>
+      </w:r>
+      <w:proofErr w:type="spellStart"/>
+      <w:r>
+        <w:rPr>
+          <w:rFonts w:ascii="Times New Roman" w:hAnsi="Times New Roman" w:cs="Times New Roman"/>
+          <w:sz w:val="24"/>
+        </w:rPr>
+        <w:t>bersumber</w:t>
       </w:r>
       <w:proofErr w:type="spellEnd"/>
       <w:r>
@@ -11622,6 +12403,694 @@
           <w:rFonts w:ascii="Times New Roman" w:hAnsi="Times New Roman" w:cs="Times New Roman"/>
           <w:sz w:val="24"/>
         </w:rPr>
+        <w:t>jurnal</w:t>
+      </w:r>
+      <w:proofErr w:type="spellEnd"/>
+      <w:r>
+        <w:rPr>
+          <w:rFonts w:ascii="Times New Roman" w:hAnsi="Times New Roman" w:cs="Times New Roman"/>
+          <w:sz w:val="24"/>
+        </w:rPr>
+        <w:t xml:space="preserve">, </w:t>
+      </w:r>
+      <w:proofErr w:type="spellStart"/>
+      <w:r>
+        <w:rPr>
+          <w:rFonts w:ascii="Times New Roman" w:hAnsi="Times New Roman" w:cs="Times New Roman"/>
+          <w:sz w:val="24"/>
+        </w:rPr>
+        <w:t>artikel</w:t>
+      </w:r>
+      <w:proofErr w:type="spellEnd"/>
+      <w:r>
+        <w:rPr>
+          <w:rFonts w:ascii="Times New Roman" w:hAnsi="Times New Roman" w:cs="Times New Roman"/>
+          <w:sz w:val="24"/>
+        </w:rPr>
+        <w:t xml:space="preserve">, </w:t>
+      </w:r>
+      <w:proofErr w:type="spellStart"/>
+      <w:r>
+        <w:rPr>
+          <w:rFonts w:ascii="Times New Roman" w:hAnsi="Times New Roman" w:cs="Times New Roman"/>
+          <w:sz w:val="24"/>
+        </w:rPr>
+        <w:t>skripsi</w:t>
+      </w:r>
+      <w:proofErr w:type="spellEnd"/>
+      <w:r>
+        <w:rPr>
+          <w:rFonts w:ascii="Times New Roman" w:hAnsi="Times New Roman" w:cs="Times New Roman"/>
+          <w:sz w:val="24"/>
+        </w:rPr>
+        <w:t xml:space="preserve">, </w:t>
+      </w:r>
+      <w:proofErr w:type="spellStart"/>
+      <w:r>
+        <w:rPr>
+          <w:rFonts w:ascii="Times New Roman" w:hAnsi="Times New Roman" w:cs="Times New Roman"/>
+          <w:sz w:val="24"/>
+        </w:rPr>
+        <w:t>tesis</w:t>
+      </w:r>
+      <w:proofErr w:type="spellEnd"/>
+      <w:r>
+        <w:rPr>
+          <w:rFonts w:ascii="Times New Roman" w:hAnsi="Times New Roman" w:cs="Times New Roman"/>
+          <w:sz w:val="24"/>
+        </w:rPr>
+        <w:t xml:space="preserve"> dan paper </w:t>
+      </w:r>
+      <w:r>
+        <w:rPr>
+          <w:rFonts w:ascii="Times New Roman" w:hAnsi="Times New Roman" w:cs="Times New Roman"/>
+          <w:sz w:val="24"/>
+        </w:rPr>
+        <w:t xml:space="preserve">yang </w:t>
+      </w:r>
+      <w:proofErr w:type="spellStart"/>
+      <w:r>
+        <w:rPr>
+          <w:rFonts w:ascii="Times New Roman" w:hAnsi="Times New Roman" w:cs="Times New Roman"/>
+          <w:sz w:val="24"/>
+        </w:rPr>
+        <w:t>dapat</w:t>
+      </w:r>
+      <w:proofErr w:type="spellEnd"/>
+      <w:r>
+        <w:rPr>
+          <w:rFonts w:ascii="Times New Roman" w:hAnsi="Times New Roman" w:cs="Times New Roman"/>
+          <w:sz w:val="24"/>
+        </w:rPr>
+        <w:t xml:space="preserve"> </w:t>
+      </w:r>
+      <w:proofErr w:type="spellStart"/>
+      <w:r>
+        <w:rPr>
+          <w:rFonts w:ascii="Times New Roman" w:hAnsi="Times New Roman" w:cs="Times New Roman"/>
+          <w:sz w:val="24"/>
+        </w:rPr>
+        <w:t>dipertanggungjawabkan</w:t>
+      </w:r>
+      <w:proofErr w:type="spellEnd"/>
+      <w:r>
+        <w:rPr>
+          <w:rFonts w:ascii="Times New Roman" w:hAnsi="Times New Roman" w:cs="Times New Roman"/>
+          <w:sz w:val="24"/>
+        </w:rPr>
+        <w:t>.</w:t>
+      </w:r>
+    </w:p>
+    <w:p>
+      <w:pPr>
+        <w:pStyle w:val="ListParagraph"/>
+        <w:numPr>
+          <w:ilvl w:val="0"/>
+          <w:numId w:val="10"/>
+        </w:numPr>
+        <w:spacing w:before="240" w:line="360" w:lineRule="auto"/>
+        <w:jc w:val="both"/>
+        <w:rPr>
+          <w:rFonts w:ascii="Times New Roman" w:hAnsi="Times New Roman" w:cs="Times New Roman"/>
+          <w:sz w:val="24"/>
+        </w:rPr>
+      </w:pPr>
+      <w:proofErr w:type="spellStart"/>
+      <w:r>
+        <w:rPr>
+          <w:rFonts w:ascii="Times New Roman" w:hAnsi="Times New Roman" w:cs="Times New Roman"/>
+          <w:sz w:val="24"/>
+        </w:rPr>
+        <w:t>Pengumpulan</w:t>
+      </w:r>
+      <w:proofErr w:type="spellEnd"/>
+      <w:r>
+        <w:rPr>
+          <w:rFonts w:ascii="Times New Roman" w:hAnsi="Times New Roman" w:cs="Times New Roman"/>
+          <w:sz w:val="24"/>
+        </w:rPr>
+        <w:t xml:space="preserve"> Data</w:t>
+      </w:r>
+    </w:p>
+    <w:p>
+      <w:pPr>
+        <w:pStyle w:val="ListParagraph"/>
+        <w:spacing w:before="240" w:line="360" w:lineRule="auto"/>
+        <w:jc w:val="both"/>
+        <w:rPr>
+          <w:rFonts w:ascii="Times New Roman" w:hAnsi="Times New Roman" w:cs="Times New Roman"/>
+          <w:sz w:val="24"/>
+        </w:rPr>
+      </w:pPr>
+      <w:r>
+        <w:rPr>
+          <w:rFonts w:ascii="Times New Roman" w:hAnsi="Times New Roman" w:cs="Times New Roman"/>
+          <w:sz w:val="24"/>
+        </w:rPr>
+        <w:t xml:space="preserve">Data yang </w:t>
+      </w:r>
+      <w:proofErr w:type="spellStart"/>
+      <w:r>
+        <w:rPr>
+          <w:rFonts w:ascii="Times New Roman" w:hAnsi="Times New Roman" w:cs="Times New Roman"/>
+          <w:sz w:val="24"/>
+        </w:rPr>
+        <w:t>akan</w:t>
+      </w:r>
+      <w:proofErr w:type="spellEnd"/>
+      <w:r>
+        <w:rPr>
+          <w:rFonts w:ascii="Times New Roman" w:hAnsi="Times New Roman" w:cs="Times New Roman"/>
+          <w:sz w:val="24"/>
+        </w:rPr>
+        <w:t xml:space="preserve"> </w:t>
+      </w:r>
+      <w:proofErr w:type="spellStart"/>
+      <w:r>
+        <w:rPr>
+          <w:rFonts w:ascii="Times New Roman" w:hAnsi="Times New Roman" w:cs="Times New Roman"/>
+          <w:sz w:val="24"/>
+        </w:rPr>
+        <w:t>digunakan</w:t>
+      </w:r>
+      <w:proofErr w:type="spellEnd"/>
+      <w:r>
+        <w:rPr>
+          <w:rFonts w:ascii="Times New Roman" w:hAnsi="Times New Roman" w:cs="Times New Roman"/>
+          <w:sz w:val="24"/>
+        </w:rPr>
+        <w:t xml:space="preserve"> </w:t>
+      </w:r>
+      <w:proofErr w:type="spellStart"/>
+      <w:r>
+        <w:rPr>
+          <w:rFonts w:ascii="Times New Roman" w:hAnsi="Times New Roman" w:cs="Times New Roman"/>
+          <w:sz w:val="24"/>
+        </w:rPr>
+        <w:t>bersumber</w:t>
+      </w:r>
+      <w:proofErr w:type="spellEnd"/>
+      <w:r>
+        <w:rPr>
+          <w:rFonts w:ascii="Times New Roman" w:hAnsi="Times New Roman" w:cs="Times New Roman"/>
+          <w:sz w:val="24"/>
+        </w:rPr>
+        <w:t xml:space="preserve"> </w:t>
+      </w:r>
+      <w:proofErr w:type="spellStart"/>
+      <w:r>
+        <w:rPr>
+          <w:rFonts w:ascii="Times New Roman" w:hAnsi="Times New Roman" w:cs="Times New Roman"/>
+          <w:sz w:val="24"/>
+        </w:rPr>
+        <w:t>dari</w:t>
+      </w:r>
+      <w:proofErr w:type="spellEnd"/>
+      <w:r>
+        <w:rPr>
+          <w:rFonts w:ascii="Times New Roman" w:hAnsi="Times New Roman" w:cs="Times New Roman"/>
+          <w:sz w:val="24"/>
+        </w:rPr>
+        <w:t xml:space="preserve"> </w:t>
+      </w:r>
+      <w:r>
+        <w:rPr>
+          <w:rFonts w:ascii="Times New Roman" w:hAnsi="Times New Roman" w:cs="Times New Roman"/>
+          <w:sz w:val="24"/>
+        </w:rPr>
+        <w:t xml:space="preserve">media </w:t>
+      </w:r>
+      <w:proofErr w:type="spellStart"/>
+      <w:r>
+        <w:rPr>
+          <w:rFonts w:ascii="Times New Roman" w:hAnsi="Times New Roman" w:cs="Times New Roman"/>
+          <w:sz w:val="24"/>
+        </w:rPr>
+        <w:t>sosial</w:t>
+      </w:r>
+      <w:proofErr w:type="spellEnd"/>
+      <w:r>
+        <w:rPr>
+          <w:rFonts w:ascii="Times New Roman" w:hAnsi="Times New Roman" w:cs="Times New Roman"/>
+          <w:sz w:val="24"/>
+        </w:rPr>
+        <w:t xml:space="preserve"> </w:t>
+      </w:r>
+      <w:r>
+        <w:rPr>
+          <w:rFonts w:ascii="Times New Roman" w:hAnsi="Times New Roman" w:cs="Times New Roman"/>
+          <w:i/>
+          <w:iCs/>
+          <w:sz w:val="24"/>
+        </w:rPr>
+        <w:t>twitter</w:t>
+      </w:r>
+      <w:r>
+        <w:rPr>
+          <w:rFonts w:ascii="Times New Roman" w:hAnsi="Times New Roman" w:cs="Times New Roman"/>
+          <w:sz w:val="24"/>
+        </w:rPr>
+        <w:t xml:space="preserve"> dan data </w:t>
+      </w:r>
+      <w:proofErr w:type="spellStart"/>
+      <w:r>
+        <w:rPr>
+          <w:rFonts w:ascii="Times New Roman" w:hAnsi="Times New Roman" w:cs="Times New Roman"/>
+          <w:sz w:val="24"/>
+        </w:rPr>
+        <w:t>tersebut</w:t>
+      </w:r>
+      <w:proofErr w:type="spellEnd"/>
+      <w:r>
+        <w:rPr>
+          <w:rFonts w:ascii="Times New Roman" w:hAnsi="Times New Roman" w:cs="Times New Roman"/>
+          <w:sz w:val="24"/>
+        </w:rPr>
+        <w:t xml:space="preserve"> </w:t>
+      </w:r>
+      <w:proofErr w:type="spellStart"/>
+      <w:r>
+        <w:rPr>
+          <w:rFonts w:ascii="Times New Roman" w:hAnsi="Times New Roman" w:cs="Times New Roman"/>
+          <w:sz w:val="24"/>
+        </w:rPr>
+        <w:t>sudah</w:t>
+      </w:r>
+      <w:proofErr w:type="spellEnd"/>
+      <w:r>
+        <w:rPr>
+          <w:rFonts w:ascii="Times New Roman" w:hAnsi="Times New Roman" w:cs="Times New Roman"/>
+          <w:sz w:val="24"/>
+        </w:rPr>
+        <w:t xml:space="preserve"> </w:t>
+      </w:r>
+      <w:proofErr w:type="spellStart"/>
+      <w:r>
+        <w:rPr>
+          <w:rFonts w:ascii="Times New Roman" w:hAnsi="Times New Roman" w:cs="Times New Roman"/>
+          <w:sz w:val="24"/>
+        </w:rPr>
+        <w:t>di</w:t>
+      </w:r>
+      <w:r>
+        <w:rPr>
+          <w:rFonts w:ascii="Times New Roman" w:hAnsi="Times New Roman" w:cs="Times New Roman"/>
+          <w:sz w:val="24"/>
+        </w:rPr>
+        <w:t>beri</w:t>
+      </w:r>
+      <w:proofErr w:type="spellEnd"/>
+      <w:r>
+        <w:rPr>
+          <w:rFonts w:ascii="Times New Roman" w:hAnsi="Times New Roman" w:cs="Times New Roman"/>
+          <w:sz w:val="24"/>
+        </w:rPr>
+        <w:t xml:space="preserve"> label</w:t>
+      </w:r>
+      <w:r>
+        <w:rPr>
+          <w:rFonts w:ascii="Times New Roman" w:hAnsi="Times New Roman" w:cs="Times New Roman"/>
+          <w:sz w:val="24"/>
+        </w:rPr>
+        <w:t>.</w:t>
+      </w:r>
+    </w:p>
+    <w:p>
+      <w:pPr>
+        <w:pStyle w:val="ListParagraph"/>
+        <w:numPr>
+          <w:ilvl w:val="0"/>
+          <w:numId w:val="10"/>
+        </w:numPr>
+        <w:spacing w:before="240" w:line="360" w:lineRule="auto"/>
+        <w:jc w:val="both"/>
+        <w:rPr>
+          <w:rFonts w:ascii="Times New Roman" w:hAnsi="Times New Roman" w:cs="Times New Roman"/>
+          <w:sz w:val="24"/>
+        </w:rPr>
+      </w:pPr>
+      <w:proofErr w:type="spellStart"/>
+      <w:r>
+        <w:rPr>
+          <w:rFonts w:ascii="Times New Roman" w:hAnsi="Times New Roman" w:cs="Times New Roman"/>
+          <w:sz w:val="24"/>
+        </w:rPr>
+        <w:t>Analisis</w:t>
+      </w:r>
+      <w:proofErr w:type="spellEnd"/>
+      <w:r>
+        <w:rPr>
+          <w:rFonts w:ascii="Times New Roman" w:hAnsi="Times New Roman" w:cs="Times New Roman"/>
+          <w:sz w:val="24"/>
+        </w:rPr>
+        <w:t xml:space="preserve"> </w:t>
+      </w:r>
+      <w:proofErr w:type="spellStart"/>
+      <w:r>
+        <w:rPr>
+          <w:rFonts w:ascii="Times New Roman" w:hAnsi="Times New Roman" w:cs="Times New Roman"/>
+          <w:sz w:val="24"/>
+        </w:rPr>
+        <w:t>Sistem</w:t>
+      </w:r>
+      <w:proofErr w:type="spellEnd"/>
+    </w:p>
+    <w:p>
+      <w:pPr>
+        <w:pStyle w:val="ListParagraph"/>
+        <w:spacing w:before="240" w:line="360" w:lineRule="auto"/>
+        <w:jc w:val="both"/>
+        <w:rPr>
+          <w:rFonts w:ascii="Times New Roman" w:hAnsi="Times New Roman" w:cs="Times New Roman"/>
+          <w:sz w:val="24"/>
+        </w:rPr>
+      </w:pPr>
+      <w:proofErr w:type="spellStart"/>
+      <w:r>
+        <w:rPr>
+          <w:rFonts w:ascii="Times New Roman" w:hAnsi="Times New Roman" w:cs="Times New Roman"/>
+          <w:sz w:val="24"/>
+        </w:rPr>
+        <w:t>Analisis</w:t>
+      </w:r>
+      <w:proofErr w:type="spellEnd"/>
+      <w:r>
+        <w:rPr>
+          <w:rFonts w:ascii="Times New Roman" w:hAnsi="Times New Roman" w:cs="Times New Roman"/>
+          <w:sz w:val="24"/>
+        </w:rPr>
+        <w:t xml:space="preserve"> </w:t>
+      </w:r>
+      <w:proofErr w:type="spellStart"/>
+      <w:r>
+        <w:rPr>
+          <w:rFonts w:ascii="Times New Roman" w:hAnsi="Times New Roman" w:cs="Times New Roman"/>
+          <w:sz w:val="24"/>
+        </w:rPr>
+        <w:t>sistem</w:t>
+      </w:r>
+      <w:proofErr w:type="spellEnd"/>
+      <w:r>
+        <w:rPr>
+          <w:rFonts w:ascii="Times New Roman" w:hAnsi="Times New Roman" w:cs="Times New Roman"/>
+          <w:sz w:val="24"/>
+        </w:rPr>
+        <w:t xml:space="preserve"> </w:t>
+      </w:r>
+      <w:proofErr w:type="spellStart"/>
+      <w:r>
+        <w:rPr>
+          <w:rFonts w:ascii="Times New Roman" w:hAnsi="Times New Roman" w:cs="Times New Roman"/>
+          <w:sz w:val="24"/>
+        </w:rPr>
+        <w:t>ini</w:t>
+      </w:r>
+      <w:proofErr w:type="spellEnd"/>
+      <w:r>
+        <w:rPr>
+          <w:rFonts w:ascii="Times New Roman" w:hAnsi="Times New Roman" w:cs="Times New Roman"/>
+          <w:sz w:val="24"/>
+        </w:rPr>
+        <w:t xml:space="preserve"> </w:t>
+      </w:r>
+      <w:proofErr w:type="spellStart"/>
+      <w:r>
+        <w:rPr>
+          <w:rFonts w:ascii="Times New Roman" w:hAnsi="Times New Roman" w:cs="Times New Roman"/>
+          <w:sz w:val="24"/>
+        </w:rPr>
+        <w:t>merupakan</w:t>
+      </w:r>
+      <w:proofErr w:type="spellEnd"/>
+      <w:r>
+        <w:rPr>
+          <w:rFonts w:ascii="Times New Roman" w:hAnsi="Times New Roman" w:cs="Times New Roman"/>
+          <w:sz w:val="24"/>
+        </w:rPr>
+        <w:t xml:space="preserve"> </w:t>
+      </w:r>
+      <w:proofErr w:type="spellStart"/>
+      <w:r>
+        <w:rPr>
+          <w:rFonts w:ascii="Times New Roman" w:hAnsi="Times New Roman" w:cs="Times New Roman"/>
+          <w:sz w:val="24"/>
+        </w:rPr>
+        <w:t>penganalisaan</w:t>
+      </w:r>
+      <w:proofErr w:type="spellEnd"/>
+      <w:r>
+        <w:rPr>
+          <w:rFonts w:ascii="Times New Roman" w:hAnsi="Times New Roman" w:cs="Times New Roman"/>
+          <w:sz w:val="24"/>
+        </w:rPr>
+        <w:t xml:space="preserve"> </w:t>
+      </w:r>
+      <w:proofErr w:type="spellStart"/>
+      <w:r>
+        <w:rPr>
+          <w:rFonts w:ascii="Times New Roman" w:hAnsi="Times New Roman" w:cs="Times New Roman"/>
+          <w:sz w:val="24"/>
+        </w:rPr>
+        <w:t>terhadap</w:t>
+      </w:r>
+      <w:proofErr w:type="spellEnd"/>
+      <w:r>
+        <w:rPr>
+          <w:rFonts w:ascii="Times New Roman" w:hAnsi="Times New Roman" w:cs="Times New Roman"/>
+          <w:sz w:val="24"/>
+        </w:rPr>
+        <w:t xml:space="preserve"> </w:t>
+      </w:r>
+      <w:proofErr w:type="spellStart"/>
+      <w:r>
+        <w:rPr>
+          <w:rFonts w:ascii="Times New Roman" w:hAnsi="Times New Roman" w:cs="Times New Roman"/>
+          <w:sz w:val="24"/>
+        </w:rPr>
+        <w:t>kebutuhan</w:t>
+      </w:r>
+      <w:proofErr w:type="spellEnd"/>
+      <w:r>
+        <w:rPr>
+          <w:rFonts w:ascii="Times New Roman" w:hAnsi="Times New Roman" w:cs="Times New Roman"/>
+          <w:sz w:val="24"/>
+        </w:rPr>
+        <w:t xml:space="preserve"> </w:t>
+      </w:r>
+      <w:proofErr w:type="spellStart"/>
+      <w:r>
+        <w:rPr>
+          <w:rFonts w:ascii="Times New Roman" w:hAnsi="Times New Roman" w:cs="Times New Roman"/>
+          <w:sz w:val="24"/>
+        </w:rPr>
+        <w:t>dalam</w:t>
+      </w:r>
+      <w:proofErr w:type="spellEnd"/>
+      <w:r>
+        <w:rPr>
+          <w:rFonts w:ascii="Times New Roman" w:hAnsi="Times New Roman" w:cs="Times New Roman"/>
+          <w:sz w:val="24"/>
+        </w:rPr>
+        <w:t xml:space="preserve"> </w:t>
+      </w:r>
+      <w:proofErr w:type="spellStart"/>
+      <w:r>
+        <w:rPr>
+          <w:rFonts w:ascii="Times New Roman" w:hAnsi="Times New Roman" w:cs="Times New Roman"/>
+          <w:sz w:val="24"/>
+        </w:rPr>
+        <w:t>pembuatan</w:t>
+      </w:r>
+      <w:proofErr w:type="spellEnd"/>
+      <w:r>
+        <w:rPr>
+          <w:rFonts w:ascii="Times New Roman" w:hAnsi="Times New Roman" w:cs="Times New Roman"/>
+          <w:sz w:val="24"/>
+        </w:rPr>
+        <w:t xml:space="preserve"> </w:t>
+      </w:r>
+      <w:proofErr w:type="spellStart"/>
+      <w:r>
+        <w:rPr>
+          <w:rFonts w:ascii="Times New Roman" w:hAnsi="Times New Roman" w:cs="Times New Roman"/>
+          <w:sz w:val="24"/>
+        </w:rPr>
+        <w:t>sistem</w:t>
+      </w:r>
+      <w:proofErr w:type="spellEnd"/>
+      <w:r>
+        <w:rPr>
+          <w:rFonts w:ascii="Times New Roman" w:hAnsi="Times New Roman" w:cs="Times New Roman"/>
+          <w:sz w:val="24"/>
+        </w:rPr>
+        <w:t xml:space="preserve">. </w:t>
+      </w:r>
+      <w:proofErr w:type="spellStart"/>
+      <w:r>
+        <w:rPr>
+          <w:rFonts w:ascii="Times New Roman" w:hAnsi="Times New Roman" w:cs="Times New Roman"/>
+          <w:sz w:val="24"/>
+        </w:rPr>
+        <w:t>Sehingga</w:t>
+      </w:r>
+      <w:proofErr w:type="spellEnd"/>
+      <w:r>
+        <w:rPr>
+          <w:rFonts w:ascii="Times New Roman" w:hAnsi="Times New Roman" w:cs="Times New Roman"/>
+          <w:sz w:val="24"/>
+        </w:rPr>
+        <w:t xml:space="preserve"> </w:t>
+      </w:r>
+      <w:proofErr w:type="spellStart"/>
+      <w:r>
+        <w:rPr>
+          <w:rFonts w:ascii="Times New Roman" w:hAnsi="Times New Roman" w:cs="Times New Roman"/>
+          <w:sz w:val="24"/>
+        </w:rPr>
+        <w:t>dapat</w:t>
+      </w:r>
+      <w:proofErr w:type="spellEnd"/>
+      <w:r>
+        <w:rPr>
+          <w:rFonts w:ascii="Times New Roman" w:hAnsi="Times New Roman" w:cs="Times New Roman"/>
+          <w:sz w:val="24"/>
+        </w:rPr>
+        <w:t xml:space="preserve"> </w:t>
+      </w:r>
+      <w:proofErr w:type="spellStart"/>
+      <w:r>
+        <w:rPr>
+          <w:rFonts w:ascii="Times New Roman" w:hAnsi="Times New Roman" w:cs="Times New Roman"/>
+          <w:sz w:val="24"/>
+        </w:rPr>
+        <w:t>diketahui</w:t>
+      </w:r>
+      <w:proofErr w:type="spellEnd"/>
+      <w:r>
+        <w:rPr>
+          <w:rFonts w:ascii="Times New Roman" w:hAnsi="Times New Roman" w:cs="Times New Roman"/>
+          <w:sz w:val="24"/>
+        </w:rPr>
+        <w:t xml:space="preserve"> </w:t>
+      </w:r>
+      <w:proofErr w:type="spellStart"/>
+      <w:r>
+        <w:rPr>
+          <w:rFonts w:ascii="Times New Roman" w:hAnsi="Times New Roman" w:cs="Times New Roman"/>
+          <w:sz w:val="24"/>
+        </w:rPr>
+        <w:t>kebutuhan-kebutuha</w:t>
+      </w:r>
+      <w:proofErr w:type="spellEnd"/>
+      <w:r>
+        <w:rPr>
+          <w:rFonts w:ascii="Times New Roman" w:hAnsi="Times New Roman" w:cs="Times New Roman"/>
+          <w:sz w:val="24"/>
+        </w:rPr>
+        <w:t xml:space="preserve"> </w:t>
+      </w:r>
+      <w:proofErr w:type="spellStart"/>
+      <w:r>
+        <w:rPr>
+          <w:rFonts w:ascii="Times New Roman" w:hAnsi="Times New Roman" w:cs="Times New Roman"/>
+          <w:sz w:val="24"/>
+        </w:rPr>
+        <w:t>apa</w:t>
+      </w:r>
+      <w:proofErr w:type="spellEnd"/>
+      <w:r>
+        <w:rPr>
+          <w:rFonts w:ascii="Times New Roman" w:hAnsi="Times New Roman" w:cs="Times New Roman"/>
+          <w:sz w:val="24"/>
+        </w:rPr>
+        <w:t xml:space="preserve"> </w:t>
+      </w:r>
+      <w:proofErr w:type="spellStart"/>
+      <w:r>
+        <w:rPr>
+          <w:rFonts w:ascii="Times New Roman" w:hAnsi="Times New Roman" w:cs="Times New Roman"/>
+          <w:sz w:val="24"/>
+        </w:rPr>
+        <w:t>saja</w:t>
+      </w:r>
+      <w:proofErr w:type="spellEnd"/>
+      <w:r>
+        <w:rPr>
+          <w:rFonts w:ascii="Times New Roman" w:hAnsi="Times New Roman" w:cs="Times New Roman"/>
+          <w:sz w:val="24"/>
+        </w:rPr>
+        <w:t xml:space="preserve"> yang </w:t>
+      </w:r>
+      <w:proofErr w:type="spellStart"/>
+      <w:r>
+        <w:rPr>
+          <w:rFonts w:ascii="Times New Roman" w:hAnsi="Times New Roman" w:cs="Times New Roman"/>
+          <w:sz w:val="24"/>
+        </w:rPr>
+        <w:t>diperlukan</w:t>
+      </w:r>
+      <w:proofErr w:type="spellEnd"/>
+      <w:r>
+        <w:rPr>
+          <w:rFonts w:ascii="Times New Roman" w:hAnsi="Times New Roman" w:cs="Times New Roman"/>
+          <w:sz w:val="24"/>
+        </w:rPr>
+        <w:t xml:space="preserve"> </w:t>
+      </w:r>
+      <w:proofErr w:type="spellStart"/>
+      <w:r>
+        <w:rPr>
+          <w:rFonts w:ascii="Times New Roman" w:hAnsi="Times New Roman" w:cs="Times New Roman"/>
+          <w:sz w:val="24"/>
+        </w:rPr>
+        <w:t>dalam</w:t>
+      </w:r>
+      <w:proofErr w:type="spellEnd"/>
+      <w:r>
+        <w:rPr>
+          <w:rFonts w:ascii="Times New Roman" w:hAnsi="Times New Roman" w:cs="Times New Roman"/>
+          <w:sz w:val="24"/>
+        </w:rPr>
+        <w:t xml:space="preserve"> </w:t>
+      </w:r>
+      <w:proofErr w:type="spellStart"/>
+      <w:r>
+        <w:rPr>
+          <w:rFonts w:ascii="Times New Roman" w:hAnsi="Times New Roman" w:cs="Times New Roman"/>
+          <w:sz w:val="24"/>
+        </w:rPr>
+        <w:t>pembuatan</w:t>
+      </w:r>
+      <w:proofErr w:type="spellEnd"/>
+      <w:r>
+        <w:rPr>
+          <w:rFonts w:ascii="Times New Roman" w:hAnsi="Times New Roman" w:cs="Times New Roman"/>
+          <w:sz w:val="24"/>
+        </w:rPr>
+        <w:t xml:space="preserve"> </w:t>
+      </w:r>
+      <w:proofErr w:type="spellStart"/>
+      <w:r>
+        <w:rPr>
+          <w:rFonts w:ascii="Times New Roman" w:hAnsi="Times New Roman" w:cs="Times New Roman"/>
+          <w:sz w:val="24"/>
+        </w:rPr>
+        <w:t>sistem</w:t>
+      </w:r>
+      <w:proofErr w:type="spellEnd"/>
+      <w:r>
+        <w:rPr>
+          <w:rFonts w:ascii="Times New Roman" w:hAnsi="Times New Roman" w:cs="Times New Roman"/>
+          <w:sz w:val="24"/>
+        </w:rPr>
+        <w:t xml:space="preserve"> pada </w:t>
+      </w:r>
+      <w:proofErr w:type="spellStart"/>
+      <w:r>
+        <w:rPr>
+          <w:rFonts w:ascii="Times New Roman" w:hAnsi="Times New Roman" w:cs="Times New Roman"/>
+          <w:sz w:val="24"/>
+        </w:rPr>
         <w:t>penelitian</w:t>
       </w:r>
       <w:proofErr w:type="spellEnd"/>
@@ -11646,23 +13115,1079 @@
           <w:rFonts w:ascii="Times New Roman" w:hAnsi="Times New Roman" w:cs="Times New Roman"/>
           <w:sz w:val="24"/>
         </w:rPr>
-        <w:t xml:space="preserve"> </w:t>
-      </w:r>
-      <w:proofErr w:type="spellStart"/>
-      <w:r>
-        <w:rPr>
-          <w:rFonts w:ascii="Times New Roman" w:hAnsi="Times New Roman" w:cs="Times New Roman"/>
-          <w:sz w:val="24"/>
-        </w:rPr>
-        <w:t>adalah</w:t>
-      </w:r>
-      <w:proofErr w:type="spellEnd"/>
-      <w:r>
-        <w:rPr>
-          <w:rFonts w:ascii="Times New Roman" w:hAnsi="Times New Roman" w:cs="Times New Roman"/>
-          <w:sz w:val="24"/>
-        </w:rPr>
-        <w:t xml:space="preserve"> </w:t>
+        <w:t>.</w:t>
+      </w:r>
+    </w:p>
+    <w:p>
+      <w:pPr>
+        <w:pStyle w:val="ListParagraph"/>
+        <w:numPr>
+          <w:ilvl w:val="0"/>
+          <w:numId w:val="10"/>
+        </w:numPr>
+        <w:spacing w:before="240" w:line="360" w:lineRule="auto"/>
+        <w:jc w:val="both"/>
+        <w:rPr>
+          <w:rFonts w:ascii="Times New Roman" w:hAnsi="Times New Roman" w:cs="Times New Roman"/>
+          <w:sz w:val="24"/>
+        </w:rPr>
+      </w:pPr>
+      <w:proofErr w:type="spellStart"/>
+      <w:r>
+        <w:rPr>
+          <w:rFonts w:ascii="Times New Roman" w:hAnsi="Times New Roman" w:cs="Times New Roman"/>
+          <w:sz w:val="24"/>
+        </w:rPr>
+        <w:t>Perancangan</w:t>
+      </w:r>
+      <w:proofErr w:type="spellEnd"/>
+      <w:r>
+        <w:rPr>
+          <w:rFonts w:ascii="Times New Roman" w:hAnsi="Times New Roman" w:cs="Times New Roman"/>
+          <w:sz w:val="24"/>
+        </w:rPr>
+        <w:t xml:space="preserve"> </w:t>
+      </w:r>
+      <w:proofErr w:type="spellStart"/>
+      <w:r>
+        <w:rPr>
+          <w:rFonts w:ascii="Times New Roman" w:hAnsi="Times New Roman" w:cs="Times New Roman"/>
+          <w:sz w:val="24"/>
+        </w:rPr>
+        <w:t>Sistem</w:t>
+      </w:r>
+      <w:proofErr w:type="spellEnd"/>
+    </w:p>
+    <w:p>
+      <w:pPr>
+        <w:pStyle w:val="ListParagraph"/>
+        <w:spacing w:before="240" w:line="360" w:lineRule="auto"/>
+        <w:jc w:val="both"/>
+        <w:rPr>
+          <w:rFonts w:ascii="Times New Roman" w:hAnsi="Times New Roman" w:cs="Times New Roman"/>
+          <w:sz w:val="24"/>
+        </w:rPr>
+      </w:pPr>
+      <w:r>
+        <w:rPr>
+          <w:rFonts w:ascii="Times New Roman" w:hAnsi="Times New Roman" w:cs="Times New Roman"/>
+          <w:sz w:val="24"/>
+        </w:rPr>
+        <w:t xml:space="preserve">Pada </w:t>
+      </w:r>
+      <w:proofErr w:type="spellStart"/>
+      <w:r>
+        <w:rPr>
+          <w:rFonts w:ascii="Times New Roman" w:hAnsi="Times New Roman" w:cs="Times New Roman"/>
+          <w:sz w:val="24"/>
+        </w:rPr>
+        <w:t>bagian</w:t>
+      </w:r>
+      <w:proofErr w:type="spellEnd"/>
+      <w:r>
+        <w:rPr>
+          <w:rFonts w:ascii="Times New Roman" w:hAnsi="Times New Roman" w:cs="Times New Roman"/>
+          <w:sz w:val="24"/>
+        </w:rPr>
+        <w:t xml:space="preserve"> </w:t>
+      </w:r>
+      <w:proofErr w:type="spellStart"/>
+      <w:r>
+        <w:rPr>
+          <w:rFonts w:ascii="Times New Roman" w:hAnsi="Times New Roman" w:cs="Times New Roman"/>
+          <w:sz w:val="24"/>
+        </w:rPr>
+        <w:t>perancangan</w:t>
+      </w:r>
+      <w:proofErr w:type="spellEnd"/>
+      <w:r>
+        <w:rPr>
+          <w:rFonts w:ascii="Times New Roman" w:hAnsi="Times New Roman" w:cs="Times New Roman"/>
+          <w:sz w:val="24"/>
+        </w:rPr>
+        <w:t xml:space="preserve"> </w:t>
+      </w:r>
+      <w:proofErr w:type="spellStart"/>
+      <w:r>
+        <w:rPr>
+          <w:rFonts w:ascii="Times New Roman" w:hAnsi="Times New Roman" w:cs="Times New Roman"/>
+          <w:sz w:val="24"/>
+        </w:rPr>
+        <w:t>ini</w:t>
+      </w:r>
+      <w:proofErr w:type="spellEnd"/>
+      <w:r>
+        <w:rPr>
+          <w:rFonts w:ascii="Times New Roman" w:hAnsi="Times New Roman" w:cs="Times New Roman"/>
+          <w:sz w:val="24"/>
+        </w:rPr>
+        <w:t xml:space="preserve"> </w:t>
+      </w:r>
+      <w:proofErr w:type="spellStart"/>
+      <w:r>
+        <w:rPr>
+          <w:rFonts w:ascii="Times New Roman" w:hAnsi="Times New Roman" w:cs="Times New Roman"/>
+          <w:sz w:val="24"/>
+        </w:rPr>
+        <w:t>akan</w:t>
+      </w:r>
+      <w:proofErr w:type="spellEnd"/>
+      <w:r>
+        <w:rPr>
+          <w:rFonts w:ascii="Times New Roman" w:hAnsi="Times New Roman" w:cs="Times New Roman"/>
+          <w:sz w:val="24"/>
+        </w:rPr>
+        <w:t xml:space="preserve"> </w:t>
+      </w:r>
+      <w:proofErr w:type="spellStart"/>
+      <w:r>
+        <w:rPr>
+          <w:rFonts w:ascii="Times New Roman" w:hAnsi="Times New Roman" w:cs="Times New Roman"/>
+          <w:sz w:val="24"/>
+        </w:rPr>
+        <w:t>melakukan</w:t>
+      </w:r>
+      <w:proofErr w:type="spellEnd"/>
+      <w:r>
+        <w:rPr>
+          <w:rFonts w:ascii="Times New Roman" w:hAnsi="Times New Roman" w:cs="Times New Roman"/>
+          <w:sz w:val="24"/>
+        </w:rPr>
+        <w:t xml:space="preserve"> </w:t>
+      </w:r>
+      <w:proofErr w:type="spellStart"/>
+      <w:r>
+        <w:rPr>
+          <w:rFonts w:ascii="Times New Roman" w:hAnsi="Times New Roman" w:cs="Times New Roman"/>
+          <w:sz w:val="24"/>
+        </w:rPr>
+        <w:t>pemodelan</w:t>
+      </w:r>
+      <w:proofErr w:type="spellEnd"/>
+      <w:r>
+        <w:rPr>
+          <w:rFonts w:ascii="Times New Roman" w:hAnsi="Times New Roman" w:cs="Times New Roman"/>
+          <w:sz w:val="24"/>
+        </w:rPr>
+        <w:t xml:space="preserve"> </w:t>
+      </w:r>
+      <w:proofErr w:type="spellStart"/>
+      <w:r>
+        <w:rPr>
+          <w:rFonts w:ascii="Times New Roman" w:hAnsi="Times New Roman" w:cs="Times New Roman"/>
+          <w:sz w:val="24"/>
+        </w:rPr>
+        <w:t>terhadap</w:t>
+      </w:r>
+      <w:proofErr w:type="spellEnd"/>
+      <w:r>
+        <w:rPr>
+          <w:rFonts w:ascii="Times New Roman" w:hAnsi="Times New Roman" w:cs="Times New Roman"/>
+          <w:sz w:val="24"/>
+        </w:rPr>
+        <w:t xml:space="preserve"> </w:t>
+      </w:r>
+      <w:proofErr w:type="spellStart"/>
+      <w:r>
+        <w:rPr>
+          <w:rFonts w:ascii="Times New Roman" w:hAnsi="Times New Roman" w:cs="Times New Roman"/>
+          <w:sz w:val="24"/>
+        </w:rPr>
+        <w:t>sistem</w:t>
+      </w:r>
+      <w:proofErr w:type="spellEnd"/>
+      <w:r>
+        <w:rPr>
+          <w:rFonts w:ascii="Times New Roman" w:hAnsi="Times New Roman" w:cs="Times New Roman"/>
+          <w:sz w:val="24"/>
+        </w:rPr>
+        <w:t xml:space="preserve"> yang </w:t>
+      </w:r>
+      <w:proofErr w:type="spellStart"/>
+      <w:r>
+        <w:rPr>
+          <w:rFonts w:ascii="Times New Roman" w:hAnsi="Times New Roman" w:cs="Times New Roman"/>
+          <w:sz w:val="24"/>
+        </w:rPr>
+        <w:t>akan</w:t>
+      </w:r>
+      <w:proofErr w:type="spellEnd"/>
+      <w:r>
+        <w:rPr>
+          <w:rFonts w:ascii="Times New Roman" w:hAnsi="Times New Roman" w:cs="Times New Roman"/>
+          <w:sz w:val="24"/>
+        </w:rPr>
+        <w:t xml:space="preserve"> </w:t>
+      </w:r>
+      <w:proofErr w:type="spellStart"/>
+      <w:r>
+        <w:rPr>
+          <w:rFonts w:ascii="Times New Roman" w:hAnsi="Times New Roman" w:cs="Times New Roman"/>
+          <w:sz w:val="24"/>
+        </w:rPr>
+        <w:t>dibuat</w:t>
+      </w:r>
+      <w:proofErr w:type="spellEnd"/>
+      <w:r>
+        <w:rPr>
+          <w:rFonts w:ascii="Times New Roman" w:hAnsi="Times New Roman" w:cs="Times New Roman"/>
+          <w:sz w:val="24"/>
+        </w:rPr>
+        <w:t xml:space="preserve"> </w:t>
+      </w:r>
+      <w:proofErr w:type="spellStart"/>
+      <w:r>
+        <w:rPr>
+          <w:rFonts w:ascii="Times New Roman" w:hAnsi="Times New Roman" w:cs="Times New Roman"/>
+          <w:sz w:val="24"/>
+        </w:rPr>
+        <w:t>berdasarkan</w:t>
+      </w:r>
+      <w:proofErr w:type="spellEnd"/>
+      <w:r>
+        <w:rPr>
+          <w:rFonts w:ascii="Times New Roman" w:hAnsi="Times New Roman" w:cs="Times New Roman"/>
+          <w:sz w:val="24"/>
+        </w:rPr>
+        <w:t xml:space="preserve"> </w:t>
+      </w:r>
+      <w:proofErr w:type="spellStart"/>
+      <w:r>
+        <w:rPr>
+          <w:rFonts w:ascii="Times New Roman" w:hAnsi="Times New Roman" w:cs="Times New Roman"/>
+          <w:sz w:val="24"/>
+        </w:rPr>
+        <w:t>hasil</w:t>
+      </w:r>
+      <w:proofErr w:type="spellEnd"/>
+      <w:r>
+        <w:rPr>
+          <w:rFonts w:ascii="Times New Roman" w:hAnsi="Times New Roman" w:cs="Times New Roman"/>
+          <w:sz w:val="24"/>
+        </w:rPr>
+        <w:t xml:space="preserve"> </w:t>
+      </w:r>
+      <w:proofErr w:type="spellStart"/>
+      <w:r>
+        <w:rPr>
+          <w:rFonts w:ascii="Times New Roman" w:hAnsi="Times New Roman" w:cs="Times New Roman"/>
+          <w:sz w:val="24"/>
+        </w:rPr>
+        <w:t>analisis</w:t>
+      </w:r>
+      <w:proofErr w:type="spellEnd"/>
+      <w:r>
+        <w:rPr>
+          <w:rFonts w:ascii="Times New Roman" w:hAnsi="Times New Roman" w:cs="Times New Roman"/>
+          <w:sz w:val="24"/>
+        </w:rPr>
+        <w:t xml:space="preserve"> yang </w:t>
+      </w:r>
+      <w:proofErr w:type="spellStart"/>
+      <w:r>
+        <w:rPr>
+          <w:rFonts w:ascii="Times New Roman" w:hAnsi="Times New Roman" w:cs="Times New Roman"/>
+          <w:sz w:val="24"/>
+        </w:rPr>
+        <w:t>telah</w:t>
+      </w:r>
+      <w:proofErr w:type="spellEnd"/>
+      <w:r>
+        <w:rPr>
+          <w:rFonts w:ascii="Times New Roman" w:hAnsi="Times New Roman" w:cs="Times New Roman"/>
+          <w:sz w:val="24"/>
+        </w:rPr>
+        <w:t xml:space="preserve"> </w:t>
+      </w:r>
+      <w:proofErr w:type="spellStart"/>
+      <w:r>
+        <w:rPr>
+          <w:rFonts w:ascii="Times New Roman" w:hAnsi="Times New Roman" w:cs="Times New Roman"/>
+          <w:sz w:val="24"/>
+        </w:rPr>
+        <w:t>dilakukan</w:t>
+      </w:r>
+      <w:proofErr w:type="spellEnd"/>
+      <w:r>
+        <w:rPr>
+          <w:rFonts w:ascii="Times New Roman" w:hAnsi="Times New Roman" w:cs="Times New Roman"/>
+          <w:sz w:val="24"/>
+        </w:rPr>
+        <w:t xml:space="preserve"> </w:t>
+      </w:r>
+      <w:proofErr w:type="spellStart"/>
+      <w:r>
+        <w:rPr>
+          <w:rFonts w:ascii="Times New Roman" w:hAnsi="Times New Roman" w:cs="Times New Roman"/>
+          <w:sz w:val="24"/>
+        </w:rPr>
+        <w:t>sebelumnya</w:t>
+      </w:r>
+      <w:proofErr w:type="spellEnd"/>
+      <w:r>
+        <w:rPr>
+          <w:rFonts w:ascii="Times New Roman" w:hAnsi="Times New Roman" w:cs="Times New Roman"/>
+          <w:sz w:val="24"/>
+        </w:rPr>
+        <w:t xml:space="preserve">. </w:t>
+      </w:r>
+    </w:p>
+    <w:p>
+      <w:pPr>
+        <w:pStyle w:val="ListParagraph"/>
+        <w:numPr>
+          <w:ilvl w:val="0"/>
+          <w:numId w:val="10"/>
+        </w:numPr>
+        <w:spacing w:before="240" w:line="360" w:lineRule="auto"/>
+        <w:jc w:val="both"/>
+        <w:rPr>
+          <w:rFonts w:ascii="Times New Roman" w:hAnsi="Times New Roman" w:cs="Times New Roman"/>
+          <w:sz w:val="24"/>
+        </w:rPr>
+      </w:pPr>
+      <w:proofErr w:type="spellStart"/>
+      <w:r>
+        <w:rPr>
+          <w:rFonts w:ascii="Times New Roman" w:hAnsi="Times New Roman" w:cs="Times New Roman"/>
+          <w:sz w:val="24"/>
+        </w:rPr>
+        <w:t>Implementasi</w:t>
+      </w:r>
+      <w:proofErr w:type="spellEnd"/>
+      <w:r>
+        <w:rPr>
+          <w:rFonts w:ascii="Times New Roman" w:hAnsi="Times New Roman" w:cs="Times New Roman"/>
+          <w:sz w:val="24"/>
+        </w:rPr>
+        <w:t xml:space="preserve"> </w:t>
+      </w:r>
+      <w:proofErr w:type="spellStart"/>
+      <w:r>
+        <w:rPr>
+          <w:rFonts w:ascii="Times New Roman" w:hAnsi="Times New Roman" w:cs="Times New Roman"/>
+          <w:sz w:val="24"/>
+        </w:rPr>
+        <w:t>Perangkat</w:t>
+      </w:r>
+      <w:proofErr w:type="spellEnd"/>
+      <w:r>
+        <w:rPr>
+          <w:rFonts w:ascii="Times New Roman" w:hAnsi="Times New Roman" w:cs="Times New Roman"/>
+          <w:sz w:val="24"/>
+        </w:rPr>
+        <w:t xml:space="preserve"> </w:t>
+      </w:r>
+      <w:proofErr w:type="spellStart"/>
+      <w:r>
+        <w:rPr>
+          <w:rFonts w:ascii="Times New Roman" w:hAnsi="Times New Roman" w:cs="Times New Roman"/>
+          <w:sz w:val="24"/>
+        </w:rPr>
+        <w:t>Lunak</w:t>
+      </w:r>
+      <w:proofErr w:type="spellEnd"/>
+    </w:p>
+    <w:p>
+      <w:pPr>
+        <w:pStyle w:val="ListParagraph"/>
+        <w:spacing w:before="240" w:line="360" w:lineRule="auto"/>
+        <w:jc w:val="both"/>
+        <w:rPr>
+          <w:rFonts w:ascii="Times New Roman" w:hAnsi="Times New Roman" w:cs="Times New Roman"/>
+          <w:sz w:val="24"/>
+        </w:rPr>
+      </w:pPr>
+      <w:proofErr w:type="spellStart"/>
+      <w:r>
+        <w:rPr>
+          <w:rFonts w:ascii="Times New Roman" w:hAnsi="Times New Roman" w:cs="Times New Roman"/>
+          <w:sz w:val="24"/>
+        </w:rPr>
+        <w:lastRenderedPageBreak/>
+        <w:t>Tahap</w:t>
+      </w:r>
+      <w:proofErr w:type="spellEnd"/>
+      <w:r>
+        <w:rPr>
+          <w:rFonts w:ascii="Times New Roman" w:hAnsi="Times New Roman" w:cs="Times New Roman"/>
+          <w:sz w:val="24"/>
+        </w:rPr>
+        <w:t xml:space="preserve"> </w:t>
+      </w:r>
+      <w:proofErr w:type="spellStart"/>
+      <w:r>
+        <w:rPr>
+          <w:rFonts w:ascii="Times New Roman" w:hAnsi="Times New Roman" w:cs="Times New Roman"/>
+          <w:sz w:val="24"/>
+        </w:rPr>
+        <w:t>ini</w:t>
+      </w:r>
+      <w:proofErr w:type="spellEnd"/>
+      <w:r>
+        <w:rPr>
+          <w:rFonts w:ascii="Times New Roman" w:hAnsi="Times New Roman" w:cs="Times New Roman"/>
+          <w:sz w:val="24"/>
+        </w:rPr>
+        <w:t xml:space="preserve"> </w:t>
+      </w:r>
+      <w:proofErr w:type="spellStart"/>
+      <w:r>
+        <w:rPr>
+          <w:rFonts w:ascii="Times New Roman" w:hAnsi="Times New Roman" w:cs="Times New Roman"/>
+          <w:sz w:val="24"/>
+        </w:rPr>
+        <w:t>akan</w:t>
+      </w:r>
+      <w:proofErr w:type="spellEnd"/>
+      <w:r>
+        <w:rPr>
+          <w:rFonts w:ascii="Times New Roman" w:hAnsi="Times New Roman" w:cs="Times New Roman"/>
+          <w:sz w:val="24"/>
+        </w:rPr>
+        <w:t xml:space="preserve"> </w:t>
+      </w:r>
+      <w:proofErr w:type="spellStart"/>
+      <w:r>
+        <w:rPr>
+          <w:rFonts w:ascii="Times New Roman" w:hAnsi="Times New Roman" w:cs="Times New Roman"/>
+          <w:sz w:val="24"/>
+        </w:rPr>
+        <w:t>mengimplementasikan</w:t>
+      </w:r>
+      <w:proofErr w:type="spellEnd"/>
+      <w:r>
+        <w:rPr>
+          <w:rFonts w:ascii="Times New Roman" w:hAnsi="Times New Roman" w:cs="Times New Roman"/>
+          <w:sz w:val="24"/>
+        </w:rPr>
+        <w:t xml:space="preserve"> </w:t>
+      </w:r>
+      <w:proofErr w:type="spellStart"/>
+      <w:r>
+        <w:rPr>
+          <w:rFonts w:ascii="Times New Roman" w:hAnsi="Times New Roman" w:cs="Times New Roman"/>
+          <w:sz w:val="24"/>
+        </w:rPr>
+        <w:t>sistem</w:t>
+      </w:r>
+      <w:proofErr w:type="spellEnd"/>
+      <w:r>
+        <w:rPr>
+          <w:rFonts w:ascii="Times New Roman" w:hAnsi="Times New Roman" w:cs="Times New Roman"/>
+          <w:sz w:val="24"/>
+        </w:rPr>
+        <w:t xml:space="preserve"> yang </w:t>
+      </w:r>
+      <w:proofErr w:type="spellStart"/>
+      <w:r>
+        <w:rPr>
+          <w:rFonts w:ascii="Times New Roman" w:hAnsi="Times New Roman" w:cs="Times New Roman"/>
+          <w:sz w:val="24"/>
+        </w:rPr>
+        <w:t>sudah</w:t>
+      </w:r>
+      <w:proofErr w:type="spellEnd"/>
+      <w:r>
+        <w:rPr>
+          <w:rFonts w:ascii="Times New Roman" w:hAnsi="Times New Roman" w:cs="Times New Roman"/>
+          <w:sz w:val="24"/>
+        </w:rPr>
+        <w:t xml:space="preserve"> </w:t>
+      </w:r>
+      <w:proofErr w:type="spellStart"/>
+      <w:r>
+        <w:rPr>
+          <w:rFonts w:ascii="Times New Roman" w:hAnsi="Times New Roman" w:cs="Times New Roman"/>
+          <w:sz w:val="24"/>
+        </w:rPr>
+        <w:t>dirancang</w:t>
+      </w:r>
+      <w:proofErr w:type="spellEnd"/>
+      <w:r>
+        <w:rPr>
+          <w:rFonts w:ascii="Times New Roman" w:hAnsi="Times New Roman" w:cs="Times New Roman"/>
+          <w:sz w:val="24"/>
+        </w:rPr>
+        <w:t xml:space="preserve"> </w:t>
+      </w:r>
+      <w:proofErr w:type="spellStart"/>
+      <w:r>
+        <w:rPr>
+          <w:rFonts w:ascii="Times New Roman" w:hAnsi="Times New Roman" w:cs="Times New Roman"/>
+          <w:sz w:val="24"/>
+        </w:rPr>
+        <w:t>sebelumnya</w:t>
+      </w:r>
+      <w:proofErr w:type="spellEnd"/>
+      <w:r>
+        <w:rPr>
+          <w:rFonts w:ascii="Times New Roman" w:hAnsi="Times New Roman" w:cs="Times New Roman"/>
+          <w:sz w:val="24"/>
+        </w:rPr>
+        <w:t>.</w:t>
+      </w:r>
+    </w:p>
+    <w:p>
+      <w:pPr>
+        <w:pStyle w:val="ListParagraph"/>
+        <w:numPr>
+          <w:ilvl w:val="0"/>
+          <w:numId w:val="10"/>
+        </w:numPr>
+        <w:spacing w:before="240" w:line="360" w:lineRule="auto"/>
+        <w:jc w:val="both"/>
+        <w:rPr>
+          <w:rFonts w:ascii="Times New Roman" w:hAnsi="Times New Roman" w:cs="Times New Roman"/>
+          <w:sz w:val="24"/>
+        </w:rPr>
+      </w:pPr>
+      <w:proofErr w:type="spellStart"/>
+      <w:r>
+        <w:rPr>
+          <w:rFonts w:ascii="Times New Roman" w:hAnsi="Times New Roman" w:cs="Times New Roman"/>
+          <w:sz w:val="24"/>
+        </w:rPr>
+        <w:t>Pengujian</w:t>
+      </w:r>
+      <w:proofErr w:type="spellEnd"/>
+      <w:r>
+        <w:rPr>
+          <w:rFonts w:ascii="Times New Roman" w:hAnsi="Times New Roman" w:cs="Times New Roman"/>
+          <w:sz w:val="24"/>
+        </w:rPr>
+        <w:t xml:space="preserve"> dan </w:t>
+      </w:r>
+      <w:proofErr w:type="spellStart"/>
+      <w:r>
+        <w:rPr>
+          <w:rFonts w:ascii="Times New Roman" w:hAnsi="Times New Roman" w:cs="Times New Roman"/>
+          <w:sz w:val="24"/>
+        </w:rPr>
+        <w:t>Analisis</w:t>
+      </w:r>
+      <w:proofErr w:type="spellEnd"/>
+    </w:p>
+    <w:p>
+      <w:pPr>
+        <w:pStyle w:val="ListParagraph"/>
+        <w:spacing w:before="240" w:line="360" w:lineRule="auto"/>
+        <w:jc w:val="both"/>
+        <w:rPr>
+          <w:rFonts w:ascii="Times New Roman" w:hAnsi="Times New Roman" w:cs="Times New Roman"/>
+          <w:sz w:val="24"/>
+        </w:rPr>
+      </w:pPr>
+      <w:r>
+        <w:rPr>
+          <w:rFonts w:ascii="Times New Roman" w:hAnsi="Times New Roman" w:cs="Times New Roman"/>
+          <w:sz w:val="24"/>
+        </w:rPr>
+        <w:t xml:space="preserve">Pada </w:t>
+      </w:r>
+      <w:proofErr w:type="spellStart"/>
+      <w:r>
+        <w:rPr>
+          <w:rFonts w:ascii="Times New Roman" w:hAnsi="Times New Roman" w:cs="Times New Roman"/>
+          <w:sz w:val="24"/>
+        </w:rPr>
+        <w:t>tahap</w:t>
+      </w:r>
+      <w:proofErr w:type="spellEnd"/>
+      <w:r>
+        <w:rPr>
+          <w:rFonts w:ascii="Times New Roman" w:hAnsi="Times New Roman" w:cs="Times New Roman"/>
+          <w:sz w:val="24"/>
+        </w:rPr>
+        <w:t xml:space="preserve"> </w:t>
+      </w:r>
+      <w:proofErr w:type="spellStart"/>
+      <w:r>
+        <w:rPr>
+          <w:rFonts w:ascii="Times New Roman" w:hAnsi="Times New Roman" w:cs="Times New Roman"/>
+          <w:sz w:val="24"/>
+        </w:rPr>
+        <w:t>ini</w:t>
+      </w:r>
+      <w:proofErr w:type="spellEnd"/>
+      <w:r>
+        <w:rPr>
+          <w:rFonts w:ascii="Times New Roman" w:hAnsi="Times New Roman" w:cs="Times New Roman"/>
+          <w:sz w:val="24"/>
+        </w:rPr>
+        <w:t xml:space="preserve"> </w:t>
+      </w:r>
+      <w:proofErr w:type="spellStart"/>
+      <w:r>
+        <w:rPr>
+          <w:rFonts w:ascii="Times New Roman" w:hAnsi="Times New Roman" w:cs="Times New Roman"/>
+          <w:sz w:val="24"/>
+        </w:rPr>
+        <w:t>akan</w:t>
+      </w:r>
+      <w:proofErr w:type="spellEnd"/>
+      <w:r>
+        <w:rPr>
+          <w:rFonts w:ascii="Times New Roman" w:hAnsi="Times New Roman" w:cs="Times New Roman"/>
+          <w:sz w:val="24"/>
+        </w:rPr>
+        <w:t xml:space="preserve"> </w:t>
+      </w:r>
+      <w:proofErr w:type="spellStart"/>
+      <w:r>
+        <w:rPr>
+          <w:rFonts w:ascii="Times New Roman" w:hAnsi="Times New Roman" w:cs="Times New Roman"/>
+          <w:sz w:val="24"/>
+        </w:rPr>
+        <w:t>dilakukan</w:t>
+      </w:r>
+      <w:proofErr w:type="spellEnd"/>
+      <w:r>
+        <w:rPr>
+          <w:rFonts w:ascii="Times New Roman" w:hAnsi="Times New Roman" w:cs="Times New Roman"/>
+          <w:sz w:val="24"/>
+        </w:rPr>
+        <w:t xml:space="preserve"> </w:t>
+      </w:r>
+      <w:proofErr w:type="spellStart"/>
+      <w:r>
+        <w:rPr>
+          <w:rFonts w:ascii="Times New Roman" w:hAnsi="Times New Roman" w:cs="Times New Roman"/>
+          <w:sz w:val="24"/>
+        </w:rPr>
+        <w:t>pengujian</w:t>
+      </w:r>
+      <w:proofErr w:type="spellEnd"/>
+      <w:r>
+        <w:rPr>
+          <w:rFonts w:ascii="Times New Roman" w:hAnsi="Times New Roman" w:cs="Times New Roman"/>
+          <w:sz w:val="24"/>
+        </w:rPr>
+        <w:t xml:space="preserve"> </w:t>
+      </w:r>
+      <w:proofErr w:type="spellStart"/>
+      <w:r>
+        <w:rPr>
+          <w:rFonts w:ascii="Times New Roman" w:hAnsi="Times New Roman" w:cs="Times New Roman"/>
+          <w:sz w:val="24"/>
+        </w:rPr>
+        <w:t>terhadap</w:t>
+      </w:r>
+      <w:proofErr w:type="spellEnd"/>
+      <w:r>
+        <w:rPr>
+          <w:rFonts w:ascii="Times New Roman" w:hAnsi="Times New Roman" w:cs="Times New Roman"/>
+          <w:sz w:val="24"/>
+        </w:rPr>
+        <w:t xml:space="preserve"> </w:t>
+      </w:r>
+      <w:proofErr w:type="spellStart"/>
+      <w:r>
+        <w:rPr>
+          <w:rFonts w:ascii="Times New Roman" w:hAnsi="Times New Roman" w:cs="Times New Roman"/>
+          <w:sz w:val="24"/>
+        </w:rPr>
+        <w:t>implementasi</w:t>
+      </w:r>
+      <w:proofErr w:type="spellEnd"/>
+      <w:r>
+        <w:rPr>
+          <w:rFonts w:ascii="Times New Roman" w:hAnsi="Times New Roman" w:cs="Times New Roman"/>
+          <w:sz w:val="24"/>
+        </w:rPr>
+        <w:t xml:space="preserve"> yang </w:t>
+      </w:r>
+      <w:proofErr w:type="spellStart"/>
+      <w:r>
+        <w:rPr>
+          <w:rFonts w:ascii="Times New Roman" w:hAnsi="Times New Roman" w:cs="Times New Roman"/>
+          <w:sz w:val="24"/>
+        </w:rPr>
+        <w:t>telah</w:t>
+      </w:r>
+      <w:proofErr w:type="spellEnd"/>
+      <w:r>
+        <w:rPr>
+          <w:rFonts w:ascii="Times New Roman" w:hAnsi="Times New Roman" w:cs="Times New Roman"/>
+          <w:sz w:val="24"/>
+        </w:rPr>
+        <w:t xml:space="preserve"> </w:t>
+      </w:r>
+      <w:proofErr w:type="spellStart"/>
+      <w:r>
+        <w:rPr>
+          <w:rFonts w:ascii="Times New Roman" w:hAnsi="Times New Roman" w:cs="Times New Roman"/>
+          <w:sz w:val="24"/>
+        </w:rPr>
+        <w:t>dikerjakan</w:t>
+      </w:r>
+      <w:proofErr w:type="spellEnd"/>
+      <w:r>
+        <w:rPr>
+          <w:rFonts w:ascii="Times New Roman" w:hAnsi="Times New Roman" w:cs="Times New Roman"/>
+          <w:sz w:val="24"/>
+        </w:rPr>
+        <w:t xml:space="preserve">. </w:t>
+      </w:r>
+      <w:proofErr w:type="spellStart"/>
+      <w:r>
+        <w:rPr>
+          <w:rFonts w:ascii="Times New Roman" w:hAnsi="Times New Roman" w:cs="Times New Roman"/>
+          <w:sz w:val="24"/>
+        </w:rPr>
+        <w:t>Kemudian</w:t>
+      </w:r>
+      <w:proofErr w:type="spellEnd"/>
+      <w:r>
+        <w:rPr>
+          <w:rFonts w:ascii="Times New Roman" w:hAnsi="Times New Roman" w:cs="Times New Roman"/>
+          <w:sz w:val="24"/>
+        </w:rPr>
+        <w:t xml:space="preserve"> </w:t>
+      </w:r>
+      <w:proofErr w:type="spellStart"/>
+      <w:r>
+        <w:rPr>
+          <w:rFonts w:ascii="Times New Roman" w:hAnsi="Times New Roman" w:cs="Times New Roman"/>
+          <w:sz w:val="24"/>
+        </w:rPr>
+        <w:t>akan</w:t>
+      </w:r>
+      <w:proofErr w:type="spellEnd"/>
+      <w:r>
+        <w:rPr>
+          <w:rFonts w:ascii="Times New Roman" w:hAnsi="Times New Roman" w:cs="Times New Roman"/>
+          <w:sz w:val="24"/>
+        </w:rPr>
+        <w:t xml:space="preserve"> </w:t>
+      </w:r>
+      <w:proofErr w:type="spellStart"/>
+      <w:r>
+        <w:rPr>
+          <w:rFonts w:ascii="Times New Roman" w:hAnsi="Times New Roman" w:cs="Times New Roman"/>
+          <w:sz w:val="24"/>
+        </w:rPr>
+        <w:t>dilakukan</w:t>
+      </w:r>
+      <w:proofErr w:type="spellEnd"/>
+      <w:r>
+        <w:rPr>
+          <w:rFonts w:ascii="Times New Roman" w:hAnsi="Times New Roman" w:cs="Times New Roman"/>
+          <w:sz w:val="24"/>
+        </w:rPr>
+        <w:t xml:space="preserve"> </w:t>
+      </w:r>
+      <w:proofErr w:type="spellStart"/>
+      <w:r>
+        <w:rPr>
+          <w:rFonts w:ascii="Times New Roman" w:hAnsi="Times New Roman" w:cs="Times New Roman"/>
+          <w:sz w:val="24"/>
+        </w:rPr>
+        <w:t>analisis</w:t>
+      </w:r>
+      <w:proofErr w:type="spellEnd"/>
+      <w:r>
+        <w:rPr>
+          <w:rFonts w:ascii="Times New Roman" w:hAnsi="Times New Roman" w:cs="Times New Roman"/>
+          <w:sz w:val="24"/>
+        </w:rPr>
+        <w:t xml:space="preserve"> </w:t>
+      </w:r>
+      <w:proofErr w:type="spellStart"/>
+      <w:r>
+        <w:rPr>
+          <w:rFonts w:ascii="Times New Roman" w:hAnsi="Times New Roman" w:cs="Times New Roman"/>
+          <w:sz w:val="24"/>
+        </w:rPr>
+        <w:t>berdasarkan</w:t>
+      </w:r>
+      <w:proofErr w:type="spellEnd"/>
+      <w:r>
+        <w:rPr>
+          <w:rFonts w:ascii="Times New Roman" w:hAnsi="Times New Roman" w:cs="Times New Roman"/>
+          <w:sz w:val="24"/>
+        </w:rPr>
+        <w:t xml:space="preserve"> </w:t>
+      </w:r>
+      <w:proofErr w:type="spellStart"/>
+      <w:r>
+        <w:rPr>
+          <w:rFonts w:ascii="Times New Roman" w:hAnsi="Times New Roman" w:cs="Times New Roman"/>
+          <w:sz w:val="24"/>
+        </w:rPr>
+        <w:t>hasil</w:t>
+      </w:r>
+      <w:proofErr w:type="spellEnd"/>
+      <w:r>
+        <w:rPr>
+          <w:rFonts w:ascii="Times New Roman" w:hAnsi="Times New Roman" w:cs="Times New Roman"/>
+          <w:sz w:val="24"/>
+        </w:rPr>
+        <w:t xml:space="preserve"> </w:t>
+      </w:r>
+      <w:proofErr w:type="spellStart"/>
+      <w:r>
+        <w:rPr>
+          <w:rFonts w:ascii="Times New Roman" w:hAnsi="Times New Roman" w:cs="Times New Roman"/>
+          <w:sz w:val="24"/>
+        </w:rPr>
+        <w:t>dari</w:t>
+      </w:r>
+      <w:proofErr w:type="spellEnd"/>
+      <w:r>
+        <w:rPr>
+          <w:rFonts w:ascii="Times New Roman" w:hAnsi="Times New Roman" w:cs="Times New Roman"/>
+          <w:sz w:val="24"/>
+        </w:rPr>
+        <w:t xml:space="preserve"> </w:t>
+      </w:r>
+      <w:proofErr w:type="spellStart"/>
+      <w:r>
+        <w:rPr>
+          <w:rFonts w:ascii="Times New Roman" w:hAnsi="Times New Roman" w:cs="Times New Roman"/>
+          <w:sz w:val="24"/>
+        </w:rPr>
+        <w:t>pengujian</w:t>
+      </w:r>
+      <w:proofErr w:type="spellEnd"/>
+      <w:r>
+        <w:rPr>
+          <w:rFonts w:ascii="Times New Roman" w:hAnsi="Times New Roman" w:cs="Times New Roman"/>
+          <w:sz w:val="24"/>
+        </w:rPr>
+        <w:t>.</w:t>
+      </w:r>
+    </w:p>
+    <w:p>
+      <w:pPr>
+        <w:pStyle w:val="ListParagraph"/>
+        <w:numPr>
+          <w:ilvl w:val="0"/>
+          <w:numId w:val="10"/>
+        </w:numPr>
+        <w:spacing w:before="240" w:line="360" w:lineRule="auto"/>
+        <w:jc w:val="both"/>
+        <w:rPr>
+          <w:rFonts w:ascii="Times New Roman" w:hAnsi="Times New Roman" w:cs="Times New Roman"/>
+          <w:sz w:val="24"/>
+        </w:rPr>
+      </w:pPr>
+      <w:r>
+        <w:rPr>
+          <w:rFonts w:ascii="Times New Roman" w:hAnsi="Times New Roman" w:cs="Times New Roman"/>
+          <w:sz w:val="24"/>
+        </w:rPr>
+        <w:t>Kesimpulan dan Saran</w:t>
+      </w:r>
+    </w:p>
+    <w:p>
+      <w:pPr>
+        <w:pStyle w:val="ListParagraph"/>
+        <w:spacing w:before="240" w:line="360" w:lineRule="auto"/>
+        <w:jc w:val="both"/>
+        <w:rPr>
+          <w:rFonts w:ascii="Times New Roman" w:hAnsi="Times New Roman" w:cs="Times New Roman"/>
+          <w:sz w:val="24"/>
+        </w:rPr>
+      </w:pPr>
+      <w:r>
+        <w:rPr>
+          <w:rFonts w:ascii="Times New Roman" w:hAnsi="Times New Roman" w:cs="Times New Roman"/>
+          <w:sz w:val="24"/>
+        </w:rPr>
+        <w:t xml:space="preserve">Pada </w:t>
+      </w:r>
+      <w:proofErr w:type="spellStart"/>
+      <w:r>
+        <w:rPr>
+          <w:rFonts w:ascii="Times New Roman" w:hAnsi="Times New Roman" w:cs="Times New Roman"/>
+          <w:sz w:val="24"/>
+        </w:rPr>
+        <w:t>penelitian</w:t>
+      </w:r>
+      <w:proofErr w:type="spellEnd"/>
+      <w:r>
+        <w:rPr>
+          <w:rFonts w:ascii="Times New Roman" w:hAnsi="Times New Roman" w:cs="Times New Roman"/>
+          <w:sz w:val="24"/>
+        </w:rPr>
+        <w:t xml:space="preserve"> </w:t>
+      </w:r>
+      <w:proofErr w:type="spellStart"/>
+      <w:r>
+        <w:rPr>
+          <w:rFonts w:ascii="Times New Roman" w:hAnsi="Times New Roman" w:cs="Times New Roman"/>
+          <w:sz w:val="24"/>
+        </w:rPr>
+        <w:t>ini</w:t>
+      </w:r>
+      <w:proofErr w:type="spellEnd"/>
+      <w:r>
+        <w:rPr>
+          <w:rFonts w:ascii="Times New Roman" w:hAnsi="Times New Roman" w:cs="Times New Roman"/>
+          <w:sz w:val="24"/>
+        </w:rPr>
+        <w:t xml:space="preserve"> </w:t>
+      </w:r>
+      <w:proofErr w:type="spellStart"/>
+      <w:r>
+        <w:rPr>
+          <w:rFonts w:ascii="Times New Roman" w:hAnsi="Times New Roman" w:cs="Times New Roman"/>
+          <w:sz w:val="24"/>
+        </w:rPr>
+        <w:t>akan</w:t>
+      </w:r>
+      <w:proofErr w:type="spellEnd"/>
+      <w:r>
+        <w:rPr>
+          <w:rFonts w:ascii="Times New Roman" w:hAnsi="Times New Roman" w:cs="Times New Roman"/>
+          <w:sz w:val="24"/>
+        </w:rPr>
+        <w:t xml:space="preserve"> </w:t>
+      </w:r>
+      <w:proofErr w:type="spellStart"/>
+      <w:r>
+        <w:rPr>
+          <w:rFonts w:ascii="Times New Roman" w:hAnsi="Times New Roman" w:cs="Times New Roman"/>
+          <w:sz w:val="24"/>
+        </w:rPr>
+        <w:t>diberikan</w:t>
+      </w:r>
+      <w:proofErr w:type="spellEnd"/>
+      <w:r>
+        <w:rPr>
+          <w:rFonts w:ascii="Times New Roman" w:hAnsi="Times New Roman" w:cs="Times New Roman"/>
+          <w:sz w:val="24"/>
+        </w:rPr>
+        <w:t xml:space="preserve"> </w:t>
+      </w:r>
+      <w:proofErr w:type="spellStart"/>
+      <w:r>
+        <w:rPr>
+          <w:rFonts w:ascii="Times New Roman" w:hAnsi="Times New Roman" w:cs="Times New Roman"/>
+          <w:sz w:val="24"/>
+        </w:rPr>
+        <w:t>kesimpulan</w:t>
+      </w:r>
+      <w:proofErr w:type="spellEnd"/>
+      <w:r>
+        <w:rPr>
+          <w:rFonts w:ascii="Times New Roman" w:hAnsi="Times New Roman" w:cs="Times New Roman"/>
+          <w:sz w:val="24"/>
+        </w:rPr>
+        <w:t xml:space="preserve"> </w:t>
+      </w:r>
+      <w:proofErr w:type="spellStart"/>
+      <w:r>
+        <w:rPr>
+          <w:rFonts w:ascii="Times New Roman" w:hAnsi="Times New Roman" w:cs="Times New Roman"/>
+          <w:sz w:val="24"/>
+        </w:rPr>
+        <w:t>dari</w:t>
+      </w:r>
+      <w:proofErr w:type="spellEnd"/>
+      <w:r>
+        <w:rPr>
+          <w:rFonts w:ascii="Times New Roman" w:hAnsi="Times New Roman" w:cs="Times New Roman"/>
+          <w:sz w:val="24"/>
+        </w:rPr>
+        <w:t xml:space="preserve"> </w:t>
+      </w:r>
+      <w:proofErr w:type="spellStart"/>
+      <w:r>
+        <w:rPr>
+          <w:rFonts w:ascii="Times New Roman" w:hAnsi="Times New Roman" w:cs="Times New Roman"/>
+          <w:sz w:val="24"/>
+        </w:rPr>
+        <w:t>hasil</w:t>
+      </w:r>
+      <w:proofErr w:type="spellEnd"/>
+      <w:r>
+        <w:rPr>
+          <w:rFonts w:ascii="Times New Roman" w:hAnsi="Times New Roman" w:cs="Times New Roman"/>
+          <w:sz w:val="24"/>
+        </w:rPr>
+        <w:t xml:space="preserve"> </w:t>
+      </w:r>
+      <w:proofErr w:type="spellStart"/>
+      <w:r>
+        <w:rPr>
+          <w:rFonts w:ascii="Times New Roman" w:hAnsi="Times New Roman" w:cs="Times New Roman"/>
+          <w:sz w:val="24"/>
+        </w:rPr>
+        <w:t>penelitian</w:t>
+      </w:r>
+      <w:proofErr w:type="spellEnd"/>
+      <w:r>
+        <w:rPr>
+          <w:rFonts w:ascii="Times New Roman" w:hAnsi="Times New Roman" w:cs="Times New Roman"/>
+          <w:sz w:val="24"/>
+        </w:rPr>
+        <w:t xml:space="preserve"> yang </w:t>
+      </w:r>
+      <w:proofErr w:type="spellStart"/>
+      <w:r>
+        <w:rPr>
+          <w:rFonts w:ascii="Times New Roman" w:hAnsi="Times New Roman" w:cs="Times New Roman"/>
+          <w:sz w:val="24"/>
+        </w:rPr>
+        <w:t>telah</w:t>
+      </w:r>
+      <w:proofErr w:type="spellEnd"/>
+      <w:r>
+        <w:rPr>
+          <w:rFonts w:ascii="Times New Roman" w:hAnsi="Times New Roman" w:cs="Times New Roman"/>
+          <w:sz w:val="24"/>
+        </w:rPr>
+        <w:t xml:space="preserve"> </w:t>
+      </w:r>
+      <w:proofErr w:type="spellStart"/>
+      <w:r>
+        <w:rPr>
+          <w:rFonts w:ascii="Times New Roman" w:hAnsi="Times New Roman" w:cs="Times New Roman"/>
+          <w:sz w:val="24"/>
+        </w:rPr>
+        <w:t>dilakukan</w:t>
+      </w:r>
+      <w:proofErr w:type="spellEnd"/>
+      <w:r>
+        <w:rPr>
+          <w:rFonts w:ascii="Times New Roman" w:hAnsi="Times New Roman" w:cs="Times New Roman"/>
+          <w:sz w:val="24"/>
+        </w:rPr>
+        <w:t xml:space="preserve"> dan </w:t>
+      </w:r>
+      <w:proofErr w:type="spellStart"/>
+      <w:r>
+        <w:rPr>
+          <w:rFonts w:ascii="Times New Roman" w:hAnsi="Times New Roman" w:cs="Times New Roman"/>
+          <w:sz w:val="24"/>
+        </w:rPr>
+        <w:t>akan</w:t>
+      </w:r>
+      <w:proofErr w:type="spellEnd"/>
+      <w:r>
+        <w:rPr>
+          <w:rFonts w:ascii="Times New Roman" w:hAnsi="Times New Roman" w:cs="Times New Roman"/>
+          <w:sz w:val="24"/>
+        </w:rPr>
+        <w:t xml:space="preserve"> </w:t>
+      </w:r>
+      <w:proofErr w:type="spellStart"/>
+      <w:r>
+        <w:rPr>
+          <w:rFonts w:ascii="Times New Roman" w:hAnsi="Times New Roman" w:cs="Times New Roman"/>
+          <w:sz w:val="24"/>
+        </w:rPr>
+        <w:t>menyertakan</w:t>
+      </w:r>
+      <w:proofErr w:type="spellEnd"/>
+      <w:r>
+        <w:rPr>
+          <w:rFonts w:ascii="Times New Roman" w:hAnsi="Times New Roman" w:cs="Times New Roman"/>
+          <w:sz w:val="24"/>
+        </w:rPr>
+        <w:t xml:space="preserve"> saran yang </w:t>
       </w:r>
       <w:proofErr w:type="spellStart"/>
       <w:r>
@@ -11686,63 +14211,63 @@
           <w:rFonts w:ascii="Times New Roman" w:hAnsi="Times New Roman" w:cs="Times New Roman"/>
           <w:sz w:val="24"/>
         </w:rPr>
-        <w:t>mendeteksi</w:t>
-      </w:r>
-      <w:proofErr w:type="spellEnd"/>
-      <w:r>
-        <w:rPr>
-          <w:rFonts w:ascii="Times New Roman" w:hAnsi="Times New Roman" w:cs="Times New Roman"/>
-          <w:sz w:val="24"/>
-        </w:rPr>
-        <w:t xml:space="preserve"> </w:t>
-      </w:r>
-      <w:proofErr w:type="spellStart"/>
-      <w:r>
-        <w:rPr>
-          <w:rFonts w:ascii="Times New Roman" w:hAnsi="Times New Roman" w:cs="Times New Roman"/>
-          <w:sz w:val="24"/>
-        </w:rPr>
-        <w:t>emosi</w:t>
-      </w:r>
-      <w:proofErr w:type="spellEnd"/>
-      <w:r>
-        <w:rPr>
-          <w:rFonts w:ascii="Times New Roman" w:hAnsi="Times New Roman" w:cs="Times New Roman"/>
-          <w:sz w:val="24"/>
-        </w:rPr>
-        <w:t xml:space="preserve"> </w:t>
-      </w:r>
-      <w:r>
-        <w:rPr>
-          <w:rFonts w:ascii="Times New Roman" w:hAnsi="Times New Roman" w:cs="Times New Roman"/>
-          <w:sz w:val="24"/>
-        </w:rPr>
-        <w:t xml:space="preserve">pada media </w:t>
-      </w:r>
-      <w:proofErr w:type="spellStart"/>
-      <w:r>
-        <w:rPr>
-          <w:rFonts w:ascii="Times New Roman" w:hAnsi="Times New Roman" w:cs="Times New Roman"/>
-          <w:sz w:val="24"/>
-        </w:rPr>
-        <w:t>sosial</w:t>
-      </w:r>
-      <w:proofErr w:type="spellEnd"/>
-      <w:r>
-        <w:rPr>
-          <w:rFonts w:ascii="Times New Roman" w:hAnsi="Times New Roman" w:cs="Times New Roman"/>
-          <w:sz w:val="24"/>
-        </w:rPr>
-        <w:t xml:space="preserve"> </w:t>
-      </w:r>
-      <w:r>
-        <w:rPr>
-          <w:rFonts w:ascii="Times New Roman" w:hAnsi="Times New Roman" w:cs="Times New Roman"/>
-          <w:i/>
-          <w:iCs/>
-          <w:sz w:val="24"/>
-        </w:rPr>
-        <w:t xml:space="preserve">twitter </w:t>
+        <w:t>dikembangkan</w:t>
+      </w:r>
+      <w:proofErr w:type="spellEnd"/>
+      <w:r>
+        <w:rPr>
+          <w:rFonts w:ascii="Times New Roman" w:hAnsi="Times New Roman" w:cs="Times New Roman"/>
+          <w:sz w:val="24"/>
+        </w:rPr>
+        <w:t xml:space="preserve"> </w:t>
+      </w:r>
+      <w:proofErr w:type="spellStart"/>
+      <w:r>
+        <w:rPr>
+          <w:rFonts w:ascii="Times New Roman" w:hAnsi="Times New Roman" w:cs="Times New Roman"/>
+          <w:sz w:val="24"/>
+        </w:rPr>
+        <w:t>untuk</w:t>
+      </w:r>
+      <w:proofErr w:type="spellEnd"/>
+      <w:r>
+        <w:rPr>
+          <w:rFonts w:ascii="Times New Roman" w:hAnsi="Times New Roman" w:cs="Times New Roman"/>
+          <w:sz w:val="24"/>
+        </w:rPr>
+        <w:t xml:space="preserve"> </w:t>
+      </w:r>
+      <w:proofErr w:type="spellStart"/>
+      <w:r>
+        <w:rPr>
+          <w:rFonts w:ascii="Times New Roman" w:hAnsi="Times New Roman" w:cs="Times New Roman"/>
+          <w:sz w:val="24"/>
+        </w:rPr>
+        <w:t>penelitian</w:t>
+      </w:r>
+      <w:proofErr w:type="spellEnd"/>
+      <w:r>
+        <w:rPr>
+          <w:rFonts w:ascii="Times New Roman" w:hAnsi="Times New Roman" w:cs="Times New Roman"/>
+          <w:sz w:val="24"/>
+        </w:rPr>
+        <w:t xml:space="preserve"> di masa </w:t>
+      </w:r>
+      <w:proofErr w:type="spellStart"/>
+      <w:r>
+        <w:rPr>
+          <w:rFonts w:ascii="Times New Roman" w:hAnsi="Times New Roman" w:cs="Times New Roman"/>
+          <w:sz w:val="24"/>
+        </w:rPr>
+        <w:t>depan</w:t>
+      </w:r>
+      <w:proofErr w:type="spellEnd"/>
+      <w:r>
+        <w:rPr>
+          <w:rFonts w:ascii="Times New Roman" w:hAnsi="Times New Roman" w:cs="Times New Roman"/>
+          <w:sz w:val="24"/>
+        </w:rPr>
+        <w:t xml:space="preserve"> </w:t>
       </w:r>
       <w:proofErr w:type="spellStart"/>
       <w:r>
@@ -11766,87 +14291,55 @@
           <w:rFonts w:ascii="Times New Roman" w:hAnsi="Times New Roman" w:cs="Times New Roman"/>
           <w:sz w:val="24"/>
         </w:rPr>
-        <w:t>dapat</w:t>
-      </w:r>
-      <w:proofErr w:type="spellEnd"/>
-      <w:r>
-        <w:rPr>
-          <w:rFonts w:ascii="Times New Roman" w:hAnsi="Times New Roman" w:cs="Times New Roman"/>
-          <w:sz w:val="24"/>
-        </w:rPr>
-        <w:t xml:space="preserve"> </w:t>
-      </w:r>
-      <w:proofErr w:type="spellStart"/>
-      <w:r>
-        <w:rPr>
-          <w:rFonts w:ascii="Times New Roman" w:hAnsi="Times New Roman" w:cs="Times New Roman"/>
-          <w:sz w:val="24"/>
-        </w:rPr>
-        <w:t>digunakan</w:t>
-      </w:r>
-      <w:proofErr w:type="spellEnd"/>
-      <w:r>
-        <w:rPr>
-          <w:rFonts w:ascii="Times New Roman" w:hAnsi="Times New Roman" w:cs="Times New Roman"/>
-          <w:sz w:val="24"/>
-        </w:rPr>
-        <w:t xml:space="preserve"> </w:t>
-      </w:r>
-      <w:proofErr w:type="spellStart"/>
-      <w:r>
-        <w:rPr>
-          <w:rFonts w:ascii="Times New Roman" w:hAnsi="Times New Roman" w:cs="Times New Roman"/>
-          <w:sz w:val="24"/>
-        </w:rPr>
-        <w:t>untuk</w:t>
-      </w:r>
-      <w:proofErr w:type="spellEnd"/>
-      <w:r>
-        <w:rPr>
-          <w:rFonts w:ascii="Times New Roman" w:hAnsi="Times New Roman" w:cs="Times New Roman"/>
-          <w:sz w:val="24"/>
-        </w:rPr>
-        <w:t xml:space="preserve"> </w:t>
-      </w:r>
-      <w:proofErr w:type="spellStart"/>
-      <w:r>
-        <w:rPr>
-          <w:rFonts w:ascii="Times New Roman" w:hAnsi="Times New Roman" w:cs="Times New Roman"/>
-          <w:sz w:val="24"/>
-        </w:rPr>
-        <w:t>berbagai</w:t>
-      </w:r>
-      <w:proofErr w:type="spellEnd"/>
-      <w:r>
-        <w:rPr>
-          <w:rFonts w:ascii="Times New Roman" w:hAnsi="Times New Roman" w:cs="Times New Roman"/>
-          <w:sz w:val="24"/>
-        </w:rPr>
-        <w:t xml:space="preserve"> </w:t>
-      </w:r>
-      <w:proofErr w:type="spellStart"/>
-      <w:r>
-        <w:rPr>
-          <w:rFonts w:ascii="Times New Roman" w:hAnsi="Times New Roman" w:cs="Times New Roman"/>
-          <w:sz w:val="24"/>
-        </w:rPr>
-        <w:t>aspek</w:t>
-      </w:r>
-      <w:proofErr w:type="spellEnd"/>
-      <w:r>
-        <w:rPr>
-          <w:rFonts w:ascii="Times New Roman" w:hAnsi="Times New Roman" w:cs="Times New Roman"/>
-          <w:sz w:val="24"/>
-        </w:rPr>
-        <w:t xml:space="preserve"> </w:t>
-      </w:r>
-      <w:proofErr w:type="spellStart"/>
-      <w:r>
-        <w:rPr>
-          <w:rFonts w:ascii="Times New Roman" w:hAnsi="Times New Roman" w:cs="Times New Roman"/>
-          <w:sz w:val="24"/>
-        </w:rPr>
-        <w:t>bidang</w:t>
+        <w:t>mendapatkan</w:t>
+      </w:r>
+      <w:proofErr w:type="spellEnd"/>
+      <w:r>
+        <w:rPr>
+          <w:rFonts w:ascii="Times New Roman" w:hAnsi="Times New Roman" w:cs="Times New Roman"/>
+          <w:sz w:val="24"/>
+        </w:rPr>
+        <w:t xml:space="preserve"> </w:t>
+      </w:r>
+      <w:proofErr w:type="spellStart"/>
+      <w:r>
+        <w:rPr>
+          <w:rFonts w:ascii="Times New Roman" w:hAnsi="Times New Roman" w:cs="Times New Roman"/>
+          <w:sz w:val="24"/>
+        </w:rPr>
+        <w:t>hasil</w:t>
+      </w:r>
+      <w:proofErr w:type="spellEnd"/>
+      <w:r>
+        <w:rPr>
+          <w:rFonts w:ascii="Times New Roman" w:hAnsi="Times New Roman" w:cs="Times New Roman"/>
+          <w:sz w:val="24"/>
+        </w:rPr>
+        <w:t xml:space="preserve"> yang </w:t>
+      </w:r>
+      <w:proofErr w:type="spellStart"/>
+      <w:r>
+        <w:rPr>
+          <w:rFonts w:ascii="Times New Roman" w:hAnsi="Times New Roman" w:cs="Times New Roman"/>
+          <w:sz w:val="24"/>
+        </w:rPr>
+        <w:t>lebih</w:t>
+      </w:r>
+      <w:proofErr w:type="spellEnd"/>
+      <w:r>
+        <w:rPr>
+          <w:rFonts w:ascii="Times New Roman" w:hAnsi="Times New Roman" w:cs="Times New Roman"/>
+          <w:sz w:val="24"/>
+        </w:rPr>
+        <w:t xml:space="preserve"> </w:t>
+      </w:r>
+      <w:proofErr w:type="spellStart"/>
+      <w:r>
+        <w:rPr>
+          <w:rFonts w:ascii="Times New Roman" w:hAnsi="Times New Roman" w:cs="Times New Roman"/>
+          <w:sz w:val="24"/>
+        </w:rPr>
+        <w:t>baik</w:t>
       </w:r>
       <w:proofErr w:type="spellEnd"/>
       <w:r>
@@ -11882,69 +14375,6 @@
           <w:bCs/>
           <w:sz w:val="24"/>
         </w:rPr>
-        <w:t>Metodologi</w:t>
-      </w:r>
-      <w:proofErr w:type="spellEnd"/>
-      <w:r>
-        <w:rPr>
-          <w:rFonts w:ascii="Times New Roman" w:hAnsi="Times New Roman" w:cs="Times New Roman"/>
-          <w:b/>
-          <w:bCs/>
-          <w:sz w:val="24"/>
-        </w:rPr>
-        <w:t xml:space="preserve"> </w:t>
-      </w:r>
-      <w:proofErr w:type="spellStart"/>
-      <w:r>
-        <w:rPr>
-          <w:rFonts w:ascii="Times New Roman" w:hAnsi="Times New Roman" w:cs="Times New Roman"/>
-          <w:b/>
-          <w:bCs/>
-          <w:sz w:val="24"/>
-        </w:rPr>
-        <w:t>Penelitian</w:t>
-      </w:r>
-      <w:proofErr w:type="spellEnd"/>
-    </w:p>
-    <w:p>
-      <w:pPr>
-        <w:pStyle w:val="ListParagraph"/>
-        <w:spacing w:before="240" w:line="360" w:lineRule="auto"/>
-        <w:ind w:left="426"/>
-        <w:jc w:val="both"/>
-        <w:rPr>
-          <w:rFonts w:ascii="Times New Roman" w:hAnsi="Times New Roman" w:cs="Times New Roman"/>
-          <w:b/>
-          <w:bCs/>
-          <w:sz w:val="24"/>
-        </w:rPr>
-      </w:pPr>
-    </w:p>
-    <w:p>
-      <w:pPr>
-        <w:pStyle w:val="ListParagraph"/>
-        <w:numPr>
-          <w:ilvl w:val="1"/>
-          <w:numId w:val="9"/>
-        </w:numPr>
-        <w:spacing w:before="240" w:line="360" w:lineRule="auto"/>
-        <w:ind w:left="426" w:hanging="426"/>
-        <w:jc w:val="both"/>
-        <w:rPr>
-          <w:rFonts w:ascii="Times New Roman" w:hAnsi="Times New Roman" w:cs="Times New Roman"/>
-          <w:b/>
-          <w:bCs/>
-          <w:sz w:val="24"/>
-        </w:rPr>
-      </w:pPr>
-      <w:proofErr w:type="spellStart"/>
-      <w:r>
-        <w:rPr>
-          <w:rFonts w:ascii="Times New Roman" w:hAnsi="Times New Roman" w:cs="Times New Roman"/>
-          <w:b/>
-          <w:bCs/>
-          <w:sz w:val="24"/>
-        </w:rPr>
         <w:t>Sistematika</w:t>
       </w:r>
       <w:proofErr w:type="spellEnd"/>
@@ -12049,7 +14479,7 @@
     <w:p>
       <w:pPr>
         <w:spacing w:line="360" w:lineRule="auto"/>
-        <w:ind w:right="521" w:firstLine="420"/>
+        <w:ind w:right="-58" w:firstLine="420"/>
         <w:jc w:val="both"/>
         <w:rPr>
           <w:rFonts w:ascii="Times New Roman" w:hAnsi="Times New Roman"/>
@@ -12106,7 +14536,7 @@
     <w:p>
       <w:pPr>
         <w:spacing w:line="360" w:lineRule="auto"/>
-        <w:ind w:right="521" w:firstLine="420"/>
+        <w:ind w:right="-58" w:firstLine="420"/>
         <w:jc w:val="both"/>
         <w:rPr>
           <w:rFonts w:ascii="Times New Roman" w:hAnsi="Times New Roman"/>
@@ -12124,18 +14554,49 @@
           <w:szCs w:val="24"/>
           <w:lang w:val="sv-SE"/>
         </w:rPr>
-        <w:t xml:space="preserve">Tinjauan pustaka memuat tentang dasar teori yang digunakan untuk analisis dan perancangan sistem serta implementasi pada penelitian ini. Selain itu juga sebagai bahan referensi dan pondasi untuk memperkuat argumentasi dalam penelitian ini. Teori-teori yang sesuai dengan penelitian ini antara lain media sosial,analisis sentimen, </w:t>
+        <w:t>Tinjauan pustaka memuat tentang dasar teori yang digunakan untuk analisis dan perancangan sistem serta implementasi pada penelitian ini. Selain itu juga sebagai bahan referensi dan pondasi untuk memperkuat argumentasi dalam penelitian ini. Teori-teori yang sesuai dengan penelitian ini antara lain media sosial,</w:t>
       </w:r>
       <w:r>
         <w:rPr>
           <w:rFonts w:ascii="Times New Roman" w:hAnsi="Times New Roman"/>
           <w:bCs/>
-          <w:iCs/>
           <w:sz w:val="24"/>
           <w:szCs w:val="24"/>
           <w:lang w:val="sv-SE"/>
         </w:rPr>
+        <w:t>deteksi emosi</w:t>
+      </w:r>
+      <w:r>
+        <w:rPr>
+          <w:rFonts w:ascii="Times New Roman" w:hAnsi="Times New Roman"/>
+          <w:bCs/>
+          <w:sz w:val="24"/>
+          <w:szCs w:val="24"/>
+          <w:lang w:val="sv-SE"/>
+        </w:rPr>
+        <w:t xml:space="preserve">, </w:t>
+      </w:r>
+      <w:r>
+        <w:rPr>
+          <w:rFonts w:ascii="Times New Roman" w:hAnsi="Times New Roman"/>
+          <w:bCs/>
+          <w:iCs/>
+          <w:sz w:val="24"/>
+          <w:szCs w:val="24"/>
+          <w:lang w:val="sv-SE"/>
+        </w:rPr>
         <w:t>jaringan syaraf tiruan</w:t>
+      </w:r>
+      <w:r>
+        <w:rPr>
+          <w:rFonts w:ascii="Times New Roman" w:hAnsi="Times New Roman"/>
+          <w:bCs/>
+          <w:iCs/>
+          <w:sz w:val="24"/>
+          <w:szCs w:val="24"/>
+          <w:lang w:val="sv-SE"/>
+        </w:rPr>
+        <w:t xml:space="preserve">, </w:t>
       </w:r>
       <w:r>
         <w:rPr>
@@ -12146,28 +14607,125 @@
           <w:szCs w:val="24"/>
           <w:lang w:val="sv-SE"/>
         </w:rPr>
-        <w:t>,</w:t>
+        <w:t>Deep learning</w:t>
       </w:r>
       <w:r>
         <w:rPr>
           <w:rFonts w:ascii="Times New Roman" w:hAnsi="Times New Roman"/>
           <w:bCs/>
+          <w:iCs/>
           <w:sz w:val="24"/>
           <w:szCs w:val="24"/>
           <w:lang w:val="sv-SE"/>
         </w:rPr>
-        <w:t xml:space="preserve"> </w:t>
+        <w:t xml:space="preserve">, </w:t>
       </w:r>
       <w:r>
         <w:rPr>
           <w:rFonts w:ascii="Times New Roman" w:hAnsi="Times New Roman"/>
           <w:bCs/>
-          <w:iCs/>
+          <w:i/>
           <w:sz w:val="24"/>
           <w:szCs w:val="24"/>
           <w:lang w:val="sv-SE"/>
         </w:rPr>
-        <w:t>backpropagation</w:t>
+        <w:t>Recurrent Neural Network</w:t>
+      </w:r>
+      <w:r>
+        <w:rPr>
+          <w:rFonts w:ascii="Times New Roman" w:hAnsi="Times New Roman"/>
+          <w:bCs/>
+          <w:iCs/>
+          <w:sz w:val="24"/>
+          <w:szCs w:val="24"/>
+          <w:lang w:val="sv-SE"/>
+        </w:rPr>
+        <w:t>(RNN)</w:t>
+      </w:r>
+      <w:r>
+        <w:rPr>
+          <w:rFonts w:ascii="Times New Roman" w:hAnsi="Times New Roman"/>
+          <w:bCs/>
+          <w:sz w:val="24"/>
+          <w:szCs w:val="24"/>
+          <w:lang w:val="sv-SE"/>
+        </w:rPr>
+        <w:t xml:space="preserve"> </w:t>
+      </w:r>
+      <w:r>
+        <w:rPr>
+          <w:rFonts w:ascii="Times New Roman" w:hAnsi="Times New Roman"/>
+          <w:bCs/>
+          <w:sz w:val="24"/>
+          <w:szCs w:val="24"/>
+          <w:lang w:val="sv-SE"/>
+        </w:rPr>
+        <w:t>,</w:t>
+      </w:r>
+      <w:r>
+        <w:rPr>
+          <w:rFonts w:ascii="Times New Roman" w:hAnsi="Times New Roman"/>
+          <w:bCs/>
+          <w:sz w:val="24"/>
+          <w:szCs w:val="24"/>
+          <w:lang w:val="sv-SE"/>
+        </w:rPr>
+        <w:t xml:space="preserve"> </w:t>
+      </w:r>
+      <w:r>
+        <w:rPr>
+          <w:rFonts w:ascii="Times New Roman" w:hAnsi="Times New Roman"/>
+          <w:bCs/>
+          <w:i/>
+          <w:sz w:val="24"/>
+          <w:szCs w:val="24"/>
+          <w:lang w:val="sv-SE"/>
+        </w:rPr>
+        <w:t>Long Short Term Memory</w:t>
+      </w:r>
+      <w:r>
+        <w:rPr>
+          <w:rFonts w:ascii="Times New Roman" w:hAnsi="Times New Roman"/>
+          <w:bCs/>
+          <w:iCs/>
+          <w:sz w:val="24"/>
+          <w:szCs w:val="24"/>
+          <w:lang w:val="sv-SE"/>
+        </w:rPr>
+        <w:t>(LSTM)</w:t>
+      </w:r>
+      <w:r>
+        <w:rPr>
+          <w:rFonts w:ascii="Times New Roman" w:hAnsi="Times New Roman"/>
+          <w:bCs/>
+          <w:iCs/>
+          <w:sz w:val="24"/>
+          <w:szCs w:val="24"/>
+          <w:lang w:val="sv-SE"/>
+        </w:rPr>
+        <w:t xml:space="preserve">, </w:t>
+      </w:r>
+      <w:r>
+        <w:rPr>
+          <w:rFonts w:ascii="Times New Roman" w:hAnsi="Times New Roman"/>
+          <w:bCs/>
+          <w:i/>
+          <w:sz w:val="24"/>
+          <w:szCs w:val="24"/>
+          <w:lang w:val="sv-SE"/>
+        </w:rPr>
+        <w:t>Word embedding</w:t>
+      </w:r>
+      <w:r>
+        <w:rPr>
+          <w:rFonts w:ascii="Times New Roman" w:hAnsi="Times New Roman"/>
+          <w:bCs/>
+          <w:iCs/>
+          <w:sz w:val="24"/>
+          <w:szCs w:val="24"/>
+          <w:lang w:val="sv-SE"/>
+        </w:rPr>
+        <w:t>, Fasttext</w:t>
       </w:r>
       <w:r>
         <w:rPr>
@@ -12275,7 +14833,7 @@
     <w:p>
       <w:pPr>
         <w:spacing w:line="360" w:lineRule="auto"/>
-        <w:ind w:right="521" w:firstLine="420"/>
+        <w:ind w:right="-58" w:firstLine="420"/>
         <w:jc w:val="both"/>
         <w:rPr>
           <w:rFonts w:ascii="Times New Roman" w:hAnsi="Times New Roman"/>
@@ -12514,7 +15072,7 @@
           <w:sz w:val="24"/>
           <w:szCs w:val="24"/>
         </w:rPr>
-        <w:t>analisis</w:t>
+        <w:t>deteksi</w:t>
       </w:r>
       <w:proofErr w:type="spellEnd"/>
       <w:r>
@@ -12523,7 +15081,7 @@
           <w:sz w:val="24"/>
           <w:szCs w:val="24"/>
         </w:rPr>
-        <w:t xml:space="preserve"> sentiment pada </w:t>
+        <w:t xml:space="preserve"> </w:t>
       </w:r>
       <w:proofErr w:type="spellStart"/>
       <w:r>
@@ -12532,7 +15090,7 @@
           <w:sz w:val="24"/>
           <w:szCs w:val="24"/>
         </w:rPr>
-        <w:t>komentar</w:t>
+        <w:t>emosi</w:t>
       </w:r>
       <w:proofErr w:type="spellEnd"/>
       <w:r>
@@ -12541,7 +15099,7 @@
           <w:sz w:val="24"/>
           <w:szCs w:val="24"/>
         </w:rPr>
-        <w:t xml:space="preserve"> YouTube.</w:t>
+        <w:t>.</w:t>
       </w:r>
     </w:p>
     <w:p>
@@ -12591,7 +15149,7 @@
     <w:p>
       <w:pPr>
         <w:spacing w:line="360" w:lineRule="auto"/>
-        <w:ind w:right="521" w:firstLine="420"/>
+        <w:ind w:right="-58" w:firstLine="420"/>
         <w:jc w:val="both"/>
         <w:rPr>
           <w:rFonts w:ascii="Times New Roman" w:hAnsi="Times New Roman"/>
@@ -12650,7 +15208,7 @@
     <w:p>
       <w:pPr>
         <w:spacing w:line="360" w:lineRule="auto"/>
-        <w:ind w:right="521" w:firstLine="420"/>
+        <w:ind w:right="-58" w:firstLine="420"/>
         <w:jc w:val="both"/>
         <w:rPr>
           <w:rFonts w:ascii="Times New Roman" w:hAnsi="Times New Roman"/>
@@ -12667,80 +15225,8 @@
           <w:szCs w:val="24"/>
           <w:lang w:val="sv-SE"/>
         </w:rPr>
-        <w:lastRenderedPageBreak/>
-        <w:t>Pada bagian ini berisi kesimpulan dari hasil penelitian dan saran yang diajukan oleh penulis untuk dikembangan penelitian selanjutnya.</w:t>
-      </w:r>
-    </w:p>
-    <w:p>
-      <w:pPr>
-        <w:pStyle w:val="ListParagraph"/>
-        <w:spacing w:before="240" w:line="360" w:lineRule="auto"/>
-        <w:ind w:left="786"/>
-        <w:jc w:val="both"/>
-        <w:rPr>
-          <w:rFonts w:ascii="Times New Roman" w:hAnsi="Times New Roman" w:cs="Times New Roman"/>
-          <w:b/>
-          <w:bCs/>
-          <w:sz w:val="24"/>
-        </w:rPr>
-      </w:pPr>
-    </w:p>
-    <w:p>
-      <w:pPr>
-        <w:spacing w:before="240" w:line="360" w:lineRule="auto"/>
-        <w:jc w:val="both"/>
-        <w:rPr>
-          <w:rFonts w:ascii="Times New Roman" w:hAnsi="Times New Roman" w:cs="Times New Roman"/>
-          <w:sz w:val="24"/>
-        </w:rPr>
-      </w:pPr>
-    </w:p>
-    <w:p>
-      <w:pPr>
-        <w:spacing w:before="240" w:line="360" w:lineRule="auto"/>
-        <w:jc w:val="both"/>
-        <w:rPr>
-          <w:rFonts w:ascii="Times New Roman" w:hAnsi="Times New Roman" w:cs="Times New Roman"/>
-          <w:b/>
-          <w:bCs/>
-          <w:sz w:val="24"/>
-          <w:szCs w:val="24"/>
-        </w:rPr>
-      </w:pPr>
-    </w:p>
-    <w:p>
-      <w:pPr>
-        <w:spacing w:before="240" w:line="360" w:lineRule="auto"/>
-        <w:jc w:val="both"/>
-        <w:rPr>
-          <w:rFonts w:ascii="Times New Roman" w:hAnsi="Times New Roman" w:cs="Times New Roman"/>
-          <w:b/>
-          <w:bCs/>
-          <w:sz w:val="24"/>
-          <w:szCs w:val="24"/>
-        </w:rPr>
-      </w:pPr>
-      <w:r>
-        <w:rPr>
-          <w:rFonts w:ascii="Times New Roman" w:hAnsi="Times New Roman" w:cs="Times New Roman"/>
-          <w:b/>
-          <w:bCs/>
-          <w:sz w:val="24"/>
-          <w:szCs w:val="24"/>
-        </w:rPr>
-        <w:tab/>
-      </w:r>
-    </w:p>
-    <w:p>
-      <w:pPr>
-        <w:pStyle w:val="Default"/>
-        <w:spacing w:line="360" w:lineRule="auto"/>
-        <w:ind w:left="420"/>
-        <w:jc w:val="both"/>
-        <w:rPr>
-          <w:b/>
-        </w:rPr>
-      </w:pPr>
+        <w:t>Pada bagian ini berisi kesimpulan dari hasil penelitian dan saran untuk dikembangan penelitian selanjutnya.</w:t>
+      </w:r>
     </w:p>
     <w:sectPr>
       <w:pgSz w:w="11906" w:h="16838"/>
@@ -12856,6 +15342,92 @@
     </w:lvl>
   </w:abstractNum>
   <w:abstractNum w:abstractNumId="2" w15:restartNumberingAfterBreak="0">
+    <w:nsid w:val="26F11522"/>
+    <w:multiLevelType w:val="hybridMultilevel"/>
+    <w:tmpl w:val="D042FFE0"/>
+    <w:lvl w:ilvl="0" w:tplc="0409000F">
+      <w:start w:val="1"/>
+      <w:numFmt w:val="decimal"/>
+      <w:lvlText w:val="%1."/>
+      <w:lvlJc w:val="left"/>
+      <w:pPr>
+        <w:ind w:left="720" w:hanging="360"/>
+      </w:pPr>
+    </w:lvl>
+    <w:lvl w:ilvl="1" w:tplc="04090019">
+      <w:start w:val="1"/>
+      <w:numFmt w:val="lowerLetter"/>
+      <w:lvlText w:val="%2."/>
+      <w:lvlJc w:val="left"/>
+      <w:pPr>
+        <w:ind w:left="1440" w:hanging="360"/>
+      </w:pPr>
+    </w:lvl>
+    <w:lvl w:ilvl="2" w:tplc="0409001B">
+      <w:start w:val="1"/>
+      <w:numFmt w:val="lowerRoman"/>
+      <w:lvlText w:val="%3."/>
+      <w:lvlJc w:val="right"/>
+      <w:pPr>
+        <w:ind w:left="2160" w:hanging="180"/>
+      </w:pPr>
+    </w:lvl>
+    <w:lvl w:ilvl="3" w:tplc="0409000F">
+      <w:start w:val="1"/>
+      <w:numFmt w:val="decimal"/>
+      <w:lvlText w:val="%4."/>
+      <w:lvlJc w:val="left"/>
+      <w:pPr>
+        <w:ind w:left="2880" w:hanging="360"/>
+      </w:pPr>
+    </w:lvl>
+    <w:lvl w:ilvl="4" w:tplc="04090019">
+      <w:start w:val="1"/>
+      <w:numFmt w:val="lowerLetter"/>
+      <w:lvlText w:val="%5."/>
+      <w:lvlJc w:val="left"/>
+      <w:pPr>
+        <w:ind w:left="3600" w:hanging="360"/>
+      </w:pPr>
+    </w:lvl>
+    <w:lvl w:ilvl="5" w:tplc="0409001B">
+      <w:start w:val="1"/>
+      <w:numFmt w:val="lowerRoman"/>
+      <w:lvlText w:val="%6."/>
+      <w:lvlJc w:val="right"/>
+      <w:pPr>
+        <w:ind w:left="4320" w:hanging="180"/>
+      </w:pPr>
+    </w:lvl>
+    <w:lvl w:ilvl="6" w:tplc="0409000F">
+      <w:start w:val="1"/>
+      <w:numFmt w:val="decimal"/>
+      <w:lvlText w:val="%7."/>
+      <w:lvlJc w:val="left"/>
+      <w:pPr>
+        <w:ind w:left="5040" w:hanging="360"/>
+      </w:pPr>
+    </w:lvl>
+    <w:lvl w:ilvl="7" w:tplc="04090019">
+      <w:start w:val="1"/>
+      <w:numFmt w:val="lowerLetter"/>
+      <w:lvlText w:val="%8."/>
+      <w:lvlJc w:val="left"/>
+      <w:pPr>
+        <w:ind w:left="5760" w:hanging="360"/>
+      </w:pPr>
+    </w:lvl>
+    <w:lvl w:ilvl="8" w:tplc="0409001B">
+      <w:start w:val="1"/>
+      <w:numFmt w:val="lowerRoman"/>
+      <w:lvlText w:val="%9."/>
+      <w:lvlJc w:val="right"/>
+      <w:pPr>
+        <w:ind w:left="6480" w:hanging="180"/>
+      </w:pPr>
+    </w:lvl>
+  </w:abstractNum>
+  <w:abstractNum w:abstractNumId="3" w15:restartNumberingAfterBreak="0">
     <w:nsid w:val="2B2A2DED"/>
     <w:multiLevelType w:val="multilevel"/>
     <w:tmpl w:val="7DA24392"/>
@@ -12978,7 +15550,7 @@
       </w:rPr>
     </w:lvl>
   </w:abstractNum>
-  <w:abstractNum w:abstractNumId="3" w15:restartNumberingAfterBreak="0">
+  <w:abstractNum w:abstractNumId="4" w15:restartNumberingAfterBreak="0">
     <w:nsid w:val="314B4104"/>
     <w:multiLevelType w:val="multilevel"/>
     <w:tmpl w:val="E3C4808C"/>
@@ -13103,7 +15675,7 @@
       </w:rPr>
     </w:lvl>
   </w:abstractNum>
-  <w:abstractNum w:abstractNumId="4" w15:restartNumberingAfterBreak="0">
+  <w:abstractNum w:abstractNumId="5" w15:restartNumberingAfterBreak="0">
     <w:nsid w:val="4D410EB8"/>
     <w:multiLevelType w:val="hybridMultilevel"/>
     <w:tmpl w:val="978E8BCC"/>
@@ -13189,7 +15761,7 @@
       </w:pPr>
     </w:lvl>
   </w:abstractNum>
-  <w:abstractNum w:abstractNumId="5" w15:restartNumberingAfterBreak="0">
+  <w:abstractNum w:abstractNumId="6" w15:restartNumberingAfterBreak="0">
     <w:nsid w:val="53034E19"/>
     <w:multiLevelType w:val="hybridMultilevel"/>
     <w:tmpl w:val="8F30BE58"/>
@@ -13278,7 +15850,7 @@
       </w:pPr>
     </w:lvl>
   </w:abstractNum>
-  <w:abstractNum w:abstractNumId="6" w15:restartNumberingAfterBreak="0">
+  <w:abstractNum w:abstractNumId="7" w15:restartNumberingAfterBreak="0">
     <w:nsid w:val="60D50734"/>
     <w:multiLevelType w:val="hybridMultilevel"/>
     <w:tmpl w:val="11C2A0E2"/>
@@ -13367,7 +15939,7 @@
       </w:pPr>
     </w:lvl>
   </w:abstractNum>
-  <w:abstractNum w:abstractNumId="7" w15:restartNumberingAfterBreak="0">
+  <w:abstractNum w:abstractNumId="8" w15:restartNumberingAfterBreak="0">
     <w:nsid w:val="705838C7"/>
     <w:multiLevelType w:val="hybridMultilevel"/>
     <w:tmpl w:val="AA4CA314"/>
@@ -13456,7 +16028,7 @@
       </w:pPr>
     </w:lvl>
   </w:abstractNum>
-  <w:abstractNum w:abstractNumId="8" w15:restartNumberingAfterBreak="0">
+  <w:abstractNum w:abstractNumId="9" w15:restartNumberingAfterBreak="0">
     <w:nsid w:val="770FD260"/>
     <w:multiLevelType w:val="multilevel"/>
     <w:tmpl w:val="770FD260"/>
@@ -13582,28 +16154,58 @@
     <w:abstractNumId w:val="0"/>
   </w:num>
   <w:num w:numId="2">
-    <w:abstractNumId w:val="8"/>
+    <w:abstractNumId w:val="9"/>
   </w:num>
   <w:num w:numId="3">
-    <w:abstractNumId w:val="4"/>
+    <w:abstractNumId w:val="5"/>
   </w:num>
   <w:num w:numId="4">
+    <w:abstractNumId w:val="7"/>
+  </w:num>
+  <w:num w:numId="5">
     <w:abstractNumId w:val="6"/>
   </w:num>
-  <w:num w:numId="5">
-    <w:abstractNumId w:val="5"/>
-  </w:num>
   <w:num w:numId="6">
-    <w:abstractNumId w:val="3"/>
+    <w:abstractNumId w:val="4"/>
   </w:num>
   <w:num w:numId="7">
     <w:abstractNumId w:val="1"/>
   </w:num>
   <w:num w:numId="8">
-    <w:abstractNumId w:val="7"/>
+    <w:abstractNumId w:val="8"/>
   </w:num>
   <w:num w:numId="9">
+    <w:abstractNumId w:val="3"/>
+  </w:num>
+  <w:num w:numId="10">
     <w:abstractNumId w:val="2"/>
+    <w:lvlOverride w:ilvl="0">
+      <w:startOverride w:val="1"/>
+    </w:lvlOverride>
+    <w:lvlOverride w:ilvl="1">
+      <w:startOverride w:val="1"/>
+    </w:lvlOverride>
+    <w:lvlOverride w:ilvl="2">
+      <w:startOverride w:val="1"/>
+    </w:lvlOverride>
+    <w:lvlOverride w:ilvl="3">
+      <w:startOverride w:val="1"/>
+    </w:lvlOverride>
+    <w:lvlOverride w:ilvl="4">
+      <w:startOverride w:val="1"/>
+    </w:lvlOverride>
+    <w:lvlOverride w:ilvl="5">
+      <w:startOverride w:val="1"/>
+    </w:lvlOverride>
+    <w:lvlOverride w:ilvl="6">
+      <w:startOverride w:val="1"/>
+    </w:lvlOverride>
+    <w:lvlOverride w:ilvl="7">
+      <w:startOverride w:val="1"/>
+    </w:lvlOverride>
+    <w:lvlOverride w:ilvl="8">
+      <w:startOverride w:val="1"/>
+    </w:lvlOverride>
   </w:num>
 </w:numbering>
 </file>
@@ -13962,6 +16564,7 @@
   <w:style w:type="paragraph" w:styleId="ListParagraph">
     <w:name w:val="List Paragraph"/>
     <w:basedOn w:val="Normal"/>
+    <w:link w:val="ListParagraphChar"/>
     <w:uiPriority w:val="34"/>
     <w:qFormat/>
     <w:rsid w:val="00193E2F"/>
@@ -13986,6 +16589,18 @@
       <w:sz w:val="22"/>
       <w:szCs w:val="22"/>
       <w:lang w:eastAsia="en-US"/>
+    </w:rPr>
+  </w:style>
+  <w:style w:type="character" w:customStyle="1" w:styleId="ListParagraphChar">
+    <w:name w:val="List Paragraph Char"/>
+    <w:link w:val="ListParagraph"/>
+    <w:uiPriority w:val="34"/>
+    <w:qFormat/>
+    <w:locked/>
+    <w:rsid w:val="00EB45E2"/>
+    <w:rPr>
+      <w:rFonts w:asciiTheme="minorHAnsi" w:eastAsiaTheme="minorEastAsia" w:hAnsiTheme="minorHAnsi" w:cstheme="minorBidi"/>
+      <w:lang w:val="en-US" w:eastAsia="zh-CN"/>
     </w:rPr>
   </w:style>
 </w:styles>
@@ -14248,10 +16863,6 @@
 </file>
 
 <file path=customXml/item1.xml><?xml version="1.0" encoding="utf-8"?>
-<b:Sources xmlns:b="http://schemas.openxmlformats.org/officeDocument/2006/bibliography" xmlns="http://schemas.openxmlformats.org/officeDocument/2006/bibliography" SelectedStyle="\APASixthEditionOfficeOnline.xsl" StyleName="APA" Version="6"/>
-</file>
-
-<file path=customXml/item2.xml><?xml version="1.0" encoding="utf-8"?>
 <s:customData xmlns="http://www.wps.cn/officeDocument/2013/wpsCustomData" xmlns:s="http://www.wps.cn/officeDocument/2013/wpsCustomData">
   <customSectProps>
     <customSectPr/>
@@ -14259,18 +16870,22 @@
 </s:customData>
 </file>
 
+<file path=customXml/item2.xml><?xml version="1.0" encoding="utf-8"?>
+<b:Sources xmlns:b="http://schemas.openxmlformats.org/officeDocument/2006/bibliography" xmlns="http://schemas.openxmlformats.org/officeDocument/2006/bibliography" SelectedStyle="\APASixthEditionOfficeOnline.xsl" StyleName="APA" Version="6"/>
+</file>
+
 <file path=customXml/itemProps1.xml><?xml version="1.0" encoding="utf-8"?>
+<ds:datastoreItem xmlns:ds="http://schemas.openxmlformats.org/officeDocument/2006/customXml" ds:itemID="{B1977F7D-205B-4081-913C-38D41E755F92}">
+  <ds:schemaRefs>
+    <ds:schemaRef ds:uri="http://www.wps.cn/officeDocument/2013/wpsCustomData"/>
+  </ds:schemaRefs>
+</ds:datastoreItem>
+</file>
+
+<file path=customXml/itemProps2.xml><?xml version="1.0" encoding="utf-8"?>
 <ds:datastoreItem xmlns:ds="http://schemas.openxmlformats.org/officeDocument/2006/customXml" ds:itemID="{0EB8A473-AE47-40ED-932B-4816646FE8FD}">
   <ds:schemaRefs>
     <ds:schemaRef ds:uri="http://schemas.openxmlformats.org/officeDocument/2006/bibliography"/>
   </ds:schemaRefs>
 </ds:datastoreItem>
-</file>
-
-<file path=customXml/itemProps2.xml><?xml version="1.0" encoding="utf-8"?>
-<ds:datastoreItem xmlns:ds="http://schemas.openxmlformats.org/officeDocument/2006/customXml" ds:itemID="{B1977F7D-205B-4081-913C-38D41E755F92}">
-  <ds:schemaRefs>
-    <ds:schemaRef ds:uri="http://www.wps.cn/officeDocument/2013/wpsCustomData"/>
-  </ds:schemaRefs>
-</ds:datastoreItem>
 </file>